--- a/Parte escrita/Aps 4°Semestre.docx
+++ b/Parte escrita/Aps 4°Semestre.docx
@@ -560,17 +560,1073 @@
         <w:t>2018</w:t>
       </w:r>
     </w:p>
-    <w:p>
-      <w:pPr>
-        <w:ind w:firstLine="0"/>
-        <w:jc w:val="center"/>
-      </w:pPr>
-      <w:r>
-        <w:lastRenderedPageBreak/>
-        <w:t>SUMÁRIO</w:t>
-      </w:r>
-    </w:p>
-    <w:p>
+    <w:sdt>
+      <w:sdtPr>
+        <w:id w:val="-327054840"/>
+        <w:docPartObj>
+          <w:docPartGallery w:val="Table of Contents"/>
+          <w:docPartUnique/>
+        </w:docPartObj>
+      </w:sdtPr>
+      <w:sdtEndPr>
+        <w:rPr>
+          <w:rFonts w:ascii="Arial" w:eastAsiaTheme="minorHAnsi" w:hAnsi="Arial" w:cs="Arial"/>
+          <w:b/>
+          <w:bCs/>
+          <w:color w:val="000000" w:themeColor="text1"/>
+          <w:sz w:val="24"/>
+          <w:szCs w:val="24"/>
+          <w:lang w:eastAsia="en-US"/>
+        </w:rPr>
+      </w:sdtEndPr>
+      <w:sdtContent>
+        <w:p>
+          <w:pPr>
+            <w:pStyle w:val="CabealhodoSumrio"/>
+            <w:jc w:val="center"/>
+            <w:rPr>
+              <w:rFonts w:ascii="Arial" w:hAnsi="Arial" w:cs="Arial"/>
+              <w:b/>
+              <w:color w:val="auto"/>
+              <w:sz w:val="24"/>
+              <w:szCs w:val="24"/>
+            </w:rPr>
+          </w:pPr>
+          <w:r>
+            <w:rPr>
+              <w:rFonts w:ascii="Arial" w:hAnsi="Arial" w:cs="Arial"/>
+              <w:b/>
+              <w:color w:val="auto"/>
+              <w:sz w:val="24"/>
+              <w:szCs w:val="24"/>
+            </w:rPr>
+            <w:t>Sumário</w:t>
+          </w:r>
+        </w:p>
+        <w:p>
+          <w:pPr>
+            <w:pStyle w:val="Sumrio1"/>
+            <w:rPr>
+              <w:rFonts w:asciiTheme="minorHAnsi" w:eastAsiaTheme="minorEastAsia" w:hAnsiTheme="minorHAnsi" w:cstheme="minorBidi"/>
+              <w:b w:val="0"/>
+              <w:color w:val="auto"/>
+              <w:sz w:val="22"/>
+              <w:szCs w:val="22"/>
+              <w:lang w:eastAsia="pt-BR"/>
+            </w:rPr>
+          </w:pPr>
+          <w:r>
+            <w:fldChar w:fldCharType="begin"/>
+          </w:r>
+          <w:r>
+            <w:instrText xml:space="preserve"> TOC \o "1-3" \h \z \u </w:instrText>
+          </w:r>
+          <w:r>
+            <w:fldChar w:fldCharType="separate"/>
+          </w:r>
+          <w:hyperlink w:anchor="_Toc529721938" w:history="1">
+            <w:r>
+              <w:rPr>
+                <w:rStyle w:val="Hyperlink"/>
+              </w:rPr>
+              <w:t>1.</w:t>
+            </w:r>
+            <w:r>
+              <w:rPr>
+                <w:rFonts w:asciiTheme="minorHAnsi" w:eastAsiaTheme="minorEastAsia" w:hAnsiTheme="minorHAnsi" w:cstheme="minorBidi"/>
+                <w:b w:val="0"/>
+                <w:color w:val="auto"/>
+                <w:sz w:val="22"/>
+                <w:szCs w:val="22"/>
+                <w:lang w:eastAsia="pt-BR"/>
+              </w:rPr>
+              <w:tab/>
+            </w:r>
+            <w:r>
+              <w:rPr>
+                <w:rStyle w:val="Hyperlink"/>
+              </w:rPr>
+              <w:t>Objetivo do trabalho</w:t>
+            </w:r>
+            <w:r>
+              <w:rPr>
+                <w:webHidden/>
+              </w:rPr>
+              <w:tab/>
+            </w:r>
+            <w:r>
+              <w:rPr>
+                <w:webHidden/>
+              </w:rPr>
+              <w:fldChar w:fldCharType="begin"/>
+            </w:r>
+            <w:r>
+              <w:rPr>
+                <w:webHidden/>
+              </w:rPr>
+              <w:instrText xml:space="preserve"> PAGEREF _Toc529721938 \h </w:instrText>
+            </w:r>
+            <w:r>
+              <w:rPr>
+                <w:webHidden/>
+              </w:rPr>
+            </w:r>
+            <w:r>
+              <w:rPr>
+                <w:webHidden/>
+              </w:rPr>
+              <w:fldChar w:fldCharType="separate"/>
+            </w:r>
+            <w:r>
+              <w:rPr>
+                <w:webHidden/>
+              </w:rPr>
+              <w:t>4</w:t>
+            </w:r>
+            <w:r>
+              <w:rPr>
+                <w:webHidden/>
+              </w:rPr>
+              <w:fldChar w:fldCharType="end"/>
+            </w:r>
+          </w:hyperlink>
+        </w:p>
+        <w:p>
+          <w:pPr>
+            <w:pStyle w:val="Sumrio1"/>
+            <w:rPr>
+              <w:rFonts w:asciiTheme="minorHAnsi" w:eastAsiaTheme="minorEastAsia" w:hAnsiTheme="minorHAnsi" w:cstheme="minorBidi"/>
+              <w:b w:val="0"/>
+              <w:color w:val="auto"/>
+              <w:sz w:val="22"/>
+              <w:szCs w:val="22"/>
+              <w:lang w:eastAsia="pt-BR"/>
+            </w:rPr>
+          </w:pPr>
+          <w:hyperlink w:anchor="_Toc529721939" w:history="1">
+            <w:r>
+              <w:rPr>
+                <w:rStyle w:val="Hyperlink"/>
+              </w:rPr>
+              <w:t>2.</w:t>
+            </w:r>
+            <w:r>
+              <w:rPr>
+                <w:rFonts w:asciiTheme="minorHAnsi" w:eastAsiaTheme="minorEastAsia" w:hAnsiTheme="minorHAnsi" w:cstheme="minorBidi"/>
+                <w:b w:val="0"/>
+                <w:color w:val="auto"/>
+                <w:sz w:val="22"/>
+                <w:szCs w:val="22"/>
+                <w:lang w:eastAsia="pt-BR"/>
+              </w:rPr>
+              <w:tab/>
+            </w:r>
+            <w:r>
+              <w:rPr>
+                <w:rStyle w:val="Hyperlink"/>
+              </w:rPr>
+              <w:t>Introdução</w:t>
+            </w:r>
+            <w:r>
+              <w:rPr>
+                <w:webHidden/>
+              </w:rPr>
+              <w:tab/>
+            </w:r>
+            <w:r>
+              <w:rPr>
+                <w:webHidden/>
+              </w:rPr>
+              <w:fldChar w:fldCharType="begin"/>
+            </w:r>
+            <w:r>
+              <w:rPr>
+                <w:webHidden/>
+              </w:rPr>
+              <w:instrText xml:space="preserve"> PAGEREF _Toc529721939 \h </w:instrText>
+            </w:r>
+            <w:r>
+              <w:rPr>
+                <w:webHidden/>
+              </w:rPr>
+            </w:r>
+            <w:r>
+              <w:rPr>
+                <w:webHidden/>
+              </w:rPr>
+              <w:fldChar w:fldCharType="separate"/>
+            </w:r>
+            <w:r>
+              <w:rPr>
+                <w:webHidden/>
+              </w:rPr>
+              <w:t>5</w:t>
+            </w:r>
+            <w:r>
+              <w:rPr>
+                <w:webHidden/>
+              </w:rPr>
+              <w:fldChar w:fldCharType="end"/>
+            </w:r>
+          </w:hyperlink>
+        </w:p>
+        <w:p>
+          <w:pPr>
+            <w:pStyle w:val="Sumrio1"/>
+            <w:rPr>
+              <w:rFonts w:asciiTheme="minorHAnsi" w:eastAsiaTheme="minorEastAsia" w:hAnsiTheme="minorHAnsi" w:cstheme="minorBidi"/>
+              <w:b w:val="0"/>
+              <w:color w:val="auto"/>
+              <w:sz w:val="22"/>
+              <w:szCs w:val="22"/>
+              <w:lang w:eastAsia="pt-BR"/>
+            </w:rPr>
+          </w:pPr>
+          <w:hyperlink w:anchor="_Toc529721940" w:history="1">
+            <w:r>
+              <w:rPr>
+                <w:rStyle w:val="Hyperlink"/>
+              </w:rPr>
+              <w:t>3.</w:t>
+            </w:r>
+            <w:r>
+              <w:rPr>
+                <w:rFonts w:asciiTheme="minorHAnsi" w:eastAsiaTheme="minorEastAsia" w:hAnsiTheme="minorHAnsi" w:cstheme="minorBidi"/>
+                <w:b w:val="0"/>
+                <w:color w:val="auto"/>
+                <w:sz w:val="22"/>
+                <w:szCs w:val="22"/>
+                <w:lang w:eastAsia="pt-BR"/>
+              </w:rPr>
+              <w:tab/>
+            </w:r>
+            <w:r>
+              <w:rPr>
+                <w:rStyle w:val="Hyperlink"/>
+              </w:rPr>
+              <w:t>Referencial teórico</w:t>
+            </w:r>
+            <w:r>
+              <w:rPr>
+                <w:webHidden/>
+              </w:rPr>
+              <w:tab/>
+            </w:r>
+            <w:r>
+              <w:rPr>
+                <w:webHidden/>
+              </w:rPr>
+              <w:fldChar w:fldCharType="begin"/>
+            </w:r>
+            <w:r>
+              <w:rPr>
+                <w:webHidden/>
+              </w:rPr>
+              <w:instrText xml:space="preserve"> PAGEREF _Toc529721940 \h </w:instrText>
+            </w:r>
+            <w:r>
+              <w:rPr>
+                <w:webHidden/>
+              </w:rPr>
+            </w:r>
+            <w:r>
+              <w:rPr>
+                <w:webHidden/>
+              </w:rPr>
+              <w:fldChar w:fldCharType="separate"/>
+            </w:r>
+            <w:r>
+              <w:rPr>
+                <w:webHidden/>
+              </w:rPr>
+              <w:t>6</w:t>
+            </w:r>
+            <w:r>
+              <w:rPr>
+                <w:webHidden/>
+              </w:rPr>
+              <w:fldChar w:fldCharType="end"/>
+            </w:r>
+          </w:hyperlink>
+        </w:p>
+        <w:p>
+          <w:pPr>
+            <w:pStyle w:val="Sumrio2"/>
+            <w:tabs>
+              <w:tab w:val="left" w:pos="1540"/>
+              <w:tab w:val="right" w:leader="dot" w:pos="9061"/>
+            </w:tabs>
+            <w:rPr>
+              <w:rFonts w:asciiTheme="minorHAnsi" w:eastAsiaTheme="minorEastAsia" w:hAnsiTheme="minorHAnsi" w:cstheme="minorBidi"/>
+              <w:noProof/>
+              <w:color w:val="auto"/>
+              <w:sz w:val="22"/>
+              <w:szCs w:val="22"/>
+              <w:lang w:eastAsia="pt-BR"/>
+            </w:rPr>
+          </w:pPr>
+          <w:hyperlink w:anchor="_Toc529721941" w:history="1">
+            <w:r>
+              <w:rPr>
+                <w:rStyle w:val="Hyperlink"/>
+                <w:noProof/>
+              </w:rPr>
+              <w:t>3.1</w:t>
+            </w:r>
+            <w:r>
+              <w:rPr>
+                <w:rFonts w:asciiTheme="minorHAnsi" w:eastAsiaTheme="minorEastAsia" w:hAnsiTheme="minorHAnsi" w:cstheme="minorBidi"/>
+                <w:noProof/>
+                <w:color w:val="auto"/>
+                <w:sz w:val="22"/>
+                <w:szCs w:val="22"/>
+                <w:lang w:eastAsia="pt-BR"/>
+              </w:rPr>
+              <w:tab/>
+            </w:r>
+            <w:r>
+              <w:rPr>
+                <w:rStyle w:val="Hyperlink"/>
+                <w:noProof/>
+              </w:rPr>
+              <w:t>Bubble sort</w:t>
+            </w:r>
+            <w:r>
+              <w:rPr>
+                <w:noProof/>
+                <w:webHidden/>
+              </w:rPr>
+              <w:tab/>
+            </w:r>
+            <w:r>
+              <w:rPr>
+                <w:noProof/>
+                <w:webHidden/>
+              </w:rPr>
+              <w:fldChar w:fldCharType="begin"/>
+            </w:r>
+            <w:r>
+              <w:rPr>
+                <w:noProof/>
+                <w:webHidden/>
+              </w:rPr>
+              <w:instrText xml:space="preserve"> PAGEREF _Toc529721941 \h </w:instrText>
+            </w:r>
+            <w:r>
+              <w:rPr>
+                <w:noProof/>
+                <w:webHidden/>
+              </w:rPr>
+            </w:r>
+            <w:r>
+              <w:rPr>
+                <w:noProof/>
+                <w:webHidden/>
+              </w:rPr>
+              <w:fldChar w:fldCharType="separate"/>
+            </w:r>
+            <w:r>
+              <w:rPr>
+                <w:noProof/>
+                <w:webHidden/>
+              </w:rPr>
+              <w:t>6</w:t>
+            </w:r>
+            <w:r>
+              <w:rPr>
+                <w:noProof/>
+                <w:webHidden/>
+              </w:rPr>
+              <w:fldChar w:fldCharType="end"/>
+            </w:r>
+          </w:hyperlink>
+        </w:p>
+        <w:p>
+          <w:pPr>
+            <w:pStyle w:val="Sumrio2"/>
+            <w:tabs>
+              <w:tab w:val="left" w:pos="1540"/>
+              <w:tab w:val="right" w:leader="dot" w:pos="9061"/>
+            </w:tabs>
+            <w:rPr>
+              <w:rFonts w:asciiTheme="minorHAnsi" w:eastAsiaTheme="minorEastAsia" w:hAnsiTheme="minorHAnsi" w:cstheme="minorBidi"/>
+              <w:noProof/>
+              <w:color w:val="auto"/>
+              <w:sz w:val="22"/>
+              <w:szCs w:val="22"/>
+              <w:lang w:eastAsia="pt-BR"/>
+            </w:rPr>
+          </w:pPr>
+          <w:hyperlink w:anchor="_Toc529721942" w:history="1">
+            <w:r>
+              <w:rPr>
+                <w:rStyle w:val="Hyperlink"/>
+                <w:noProof/>
+              </w:rPr>
+              <w:t>3.2</w:t>
+            </w:r>
+            <w:r>
+              <w:rPr>
+                <w:rFonts w:asciiTheme="minorHAnsi" w:eastAsiaTheme="minorEastAsia" w:hAnsiTheme="minorHAnsi" w:cstheme="minorBidi"/>
+                <w:noProof/>
+                <w:color w:val="auto"/>
+                <w:sz w:val="22"/>
+                <w:szCs w:val="22"/>
+                <w:lang w:eastAsia="pt-BR"/>
+              </w:rPr>
+              <w:tab/>
+            </w:r>
+            <w:r>
+              <w:rPr>
+                <w:rStyle w:val="Hyperlink"/>
+                <w:noProof/>
+              </w:rPr>
+              <w:t>Select sort</w:t>
+            </w:r>
+            <w:r>
+              <w:rPr>
+                <w:noProof/>
+                <w:webHidden/>
+              </w:rPr>
+              <w:tab/>
+            </w:r>
+            <w:r>
+              <w:rPr>
+                <w:noProof/>
+                <w:webHidden/>
+              </w:rPr>
+              <w:fldChar w:fldCharType="begin"/>
+            </w:r>
+            <w:r>
+              <w:rPr>
+                <w:noProof/>
+                <w:webHidden/>
+              </w:rPr>
+              <w:instrText xml:space="preserve"> PAGEREF _Toc529721942 \h </w:instrText>
+            </w:r>
+            <w:r>
+              <w:rPr>
+                <w:noProof/>
+                <w:webHidden/>
+              </w:rPr>
+            </w:r>
+            <w:r>
+              <w:rPr>
+                <w:noProof/>
+                <w:webHidden/>
+              </w:rPr>
+              <w:fldChar w:fldCharType="separate"/>
+            </w:r>
+            <w:r>
+              <w:rPr>
+                <w:noProof/>
+                <w:webHidden/>
+              </w:rPr>
+              <w:t>6</w:t>
+            </w:r>
+            <w:r>
+              <w:rPr>
+                <w:noProof/>
+                <w:webHidden/>
+              </w:rPr>
+              <w:fldChar w:fldCharType="end"/>
+            </w:r>
+          </w:hyperlink>
+        </w:p>
+        <w:p>
+          <w:pPr>
+            <w:pStyle w:val="Sumrio2"/>
+            <w:tabs>
+              <w:tab w:val="left" w:pos="1540"/>
+              <w:tab w:val="right" w:leader="dot" w:pos="9061"/>
+            </w:tabs>
+            <w:rPr>
+              <w:rFonts w:asciiTheme="minorHAnsi" w:eastAsiaTheme="minorEastAsia" w:hAnsiTheme="minorHAnsi" w:cstheme="minorBidi"/>
+              <w:noProof/>
+              <w:color w:val="auto"/>
+              <w:sz w:val="22"/>
+              <w:szCs w:val="22"/>
+              <w:lang w:eastAsia="pt-BR"/>
+            </w:rPr>
+          </w:pPr>
+          <w:hyperlink w:anchor="_Toc529721943" w:history="1">
+            <w:r>
+              <w:rPr>
+                <w:rStyle w:val="Hyperlink"/>
+                <w:noProof/>
+              </w:rPr>
+              <w:t>3.3</w:t>
+            </w:r>
+            <w:r>
+              <w:rPr>
+                <w:rFonts w:asciiTheme="minorHAnsi" w:eastAsiaTheme="minorEastAsia" w:hAnsiTheme="minorHAnsi" w:cstheme="minorBidi"/>
+                <w:noProof/>
+                <w:color w:val="auto"/>
+                <w:sz w:val="22"/>
+                <w:szCs w:val="22"/>
+                <w:lang w:eastAsia="pt-BR"/>
+              </w:rPr>
+              <w:tab/>
+            </w:r>
+            <w:r>
+              <w:rPr>
+                <w:rStyle w:val="Hyperlink"/>
+                <w:noProof/>
+              </w:rPr>
+              <w:t>Insert sort</w:t>
+            </w:r>
+            <w:r>
+              <w:rPr>
+                <w:noProof/>
+                <w:webHidden/>
+              </w:rPr>
+              <w:tab/>
+            </w:r>
+            <w:r>
+              <w:rPr>
+                <w:noProof/>
+                <w:webHidden/>
+              </w:rPr>
+              <w:fldChar w:fldCharType="begin"/>
+            </w:r>
+            <w:r>
+              <w:rPr>
+                <w:noProof/>
+                <w:webHidden/>
+              </w:rPr>
+              <w:instrText xml:space="preserve"> PAGEREF _Toc529721943 \h </w:instrText>
+            </w:r>
+            <w:r>
+              <w:rPr>
+                <w:noProof/>
+                <w:webHidden/>
+              </w:rPr>
+            </w:r>
+            <w:r>
+              <w:rPr>
+                <w:noProof/>
+                <w:webHidden/>
+              </w:rPr>
+              <w:fldChar w:fldCharType="separate"/>
+            </w:r>
+            <w:r>
+              <w:rPr>
+                <w:noProof/>
+                <w:webHidden/>
+              </w:rPr>
+              <w:t>6</w:t>
+            </w:r>
+            <w:r>
+              <w:rPr>
+                <w:noProof/>
+                <w:webHidden/>
+              </w:rPr>
+              <w:fldChar w:fldCharType="end"/>
+            </w:r>
+          </w:hyperlink>
+        </w:p>
+        <w:p>
+          <w:pPr>
+            <w:pStyle w:val="Sumrio2"/>
+            <w:tabs>
+              <w:tab w:val="left" w:pos="1540"/>
+              <w:tab w:val="right" w:leader="dot" w:pos="9061"/>
+            </w:tabs>
+            <w:rPr>
+              <w:rFonts w:asciiTheme="minorHAnsi" w:eastAsiaTheme="minorEastAsia" w:hAnsiTheme="minorHAnsi" w:cstheme="minorBidi"/>
+              <w:noProof/>
+              <w:color w:val="auto"/>
+              <w:sz w:val="22"/>
+              <w:szCs w:val="22"/>
+              <w:lang w:eastAsia="pt-BR"/>
+            </w:rPr>
+          </w:pPr>
+          <w:hyperlink w:anchor="_Toc529721944" w:history="1">
+            <w:r>
+              <w:rPr>
+                <w:rStyle w:val="Hyperlink"/>
+                <w:noProof/>
+              </w:rPr>
+              <w:t>3.4</w:t>
+            </w:r>
+            <w:r>
+              <w:rPr>
+                <w:rFonts w:asciiTheme="minorHAnsi" w:eastAsiaTheme="minorEastAsia" w:hAnsiTheme="minorHAnsi" w:cstheme="minorBidi"/>
+                <w:noProof/>
+                <w:color w:val="auto"/>
+                <w:sz w:val="22"/>
+                <w:szCs w:val="22"/>
+                <w:lang w:eastAsia="pt-BR"/>
+              </w:rPr>
+              <w:tab/>
+            </w:r>
+            <w:r>
+              <w:rPr>
+                <w:rStyle w:val="Hyperlink"/>
+                <w:noProof/>
+              </w:rPr>
+              <w:t>Quick sort</w:t>
+            </w:r>
+            <w:r>
+              <w:rPr>
+                <w:noProof/>
+                <w:webHidden/>
+              </w:rPr>
+              <w:tab/>
+            </w:r>
+            <w:r>
+              <w:rPr>
+                <w:noProof/>
+                <w:webHidden/>
+              </w:rPr>
+              <w:fldChar w:fldCharType="begin"/>
+            </w:r>
+            <w:r>
+              <w:rPr>
+                <w:noProof/>
+                <w:webHidden/>
+              </w:rPr>
+              <w:instrText xml:space="preserve"> PAGEREF _Toc529721944 \h </w:instrText>
+            </w:r>
+            <w:r>
+              <w:rPr>
+                <w:noProof/>
+                <w:webHidden/>
+              </w:rPr>
+            </w:r>
+            <w:r>
+              <w:rPr>
+                <w:noProof/>
+                <w:webHidden/>
+              </w:rPr>
+              <w:fldChar w:fldCharType="separate"/>
+            </w:r>
+            <w:r>
+              <w:rPr>
+                <w:noProof/>
+                <w:webHidden/>
+              </w:rPr>
+              <w:t>6</w:t>
+            </w:r>
+            <w:r>
+              <w:rPr>
+                <w:noProof/>
+                <w:webHidden/>
+              </w:rPr>
+              <w:fldChar w:fldCharType="end"/>
+            </w:r>
+          </w:hyperlink>
+        </w:p>
+        <w:p>
+          <w:pPr>
+            <w:pStyle w:val="Sumrio1"/>
+            <w:rPr>
+              <w:rFonts w:asciiTheme="minorHAnsi" w:eastAsiaTheme="minorEastAsia" w:hAnsiTheme="minorHAnsi" w:cstheme="minorBidi"/>
+              <w:b w:val="0"/>
+              <w:color w:val="auto"/>
+              <w:sz w:val="22"/>
+              <w:szCs w:val="22"/>
+              <w:lang w:eastAsia="pt-BR"/>
+            </w:rPr>
+          </w:pPr>
+          <w:hyperlink w:anchor="_Toc529721945" w:history="1">
+            <w:r>
+              <w:rPr>
+                <w:rStyle w:val="Hyperlink"/>
+              </w:rPr>
+              <w:t>4.</w:t>
+            </w:r>
+            <w:r>
+              <w:rPr>
+                <w:rFonts w:asciiTheme="minorHAnsi" w:eastAsiaTheme="minorEastAsia" w:hAnsiTheme="minorHAnsi" w:cstheme="minorBidi"/>
+                <w:b w:val="0"/>
+                <w:color w:val="auto"/>
+                <w:sz w:val="22"/>
+                <w:szCs w:val="22"/>
+                <w:lang w:eastAsia="pt-BR"/>
+              </w:rPr>
+              <w:tab/>
+            </w:r>
+            <w:r>
+              <w:rPr>
+                <w:rStyle w:val="Hyperlink"/>
+              </w:rPr>
+              <w:t>Desenvolvimento</w:t>
+            </w:r>
+            <w:r>
+              <w:rPr>
+                <w:webHidden/>
+              </w:rPr>
+              <w:tab/>
+            </w:r>
+            <w:r>
+              <w:rPr>
+                <w:webHidden/>
+              </w:rPr>
+              <w:fldChar w:fldCharType="begin"/>
+            </w:r>
+            <w:r>
+              <w:rPr>
+                <w:webHidden/>
+              </w:rPr>
+              <w:instrText xml:space="preserve"> PAGEREF _Toc529721945 \h </w:instrText>
+            </w:r>
+            <w:r>
+              <w:rPr>
+                <w:webHidden/>
+              </w:rPr>
+            </w:r>
+            <w:r>
+              <w:rPr>
+                <w:webHidden/>
+              </w:rPr>
+              <w:fldChar w:fldCharType="separate"/>
+            </w:r>
+            <w:r>
+              <w:rPr>
+                <w:webHidden/>
+              </w:rPr>
+              <w:t>7</w:t>
+            </w:r>
+            <w:r>
+              <w:rPr>
+                <w:webHidden/>
+              </w:rPr>
+              <w:fldChar w:fldCharType="end"/>
+            </w:r>
+          </w:hyperlink>
+        </w:p>
+        <w:p>
+          <w:pPr>
+            <w:pStyle w:val="Sumrio1"/>
+            <w:rPr>
+              <w:rFonts w:asciiTheme="minorHAnsi" w:eastAsiaTheme="minorEastAsia" w:hAnsiTheme="minorHAnsi" w:cstheme="minorBidi"/>
+              <w:b w:val="0"/>
+              <w:color w:val="auto"/>
+              <w:sz w:val="22"/>
+              <w:szCs w:val="22"/>
+              <w:lang w:eastAsia="pt-BR"/>
+            </w:rPr>
+          </w:pPr>
+          <w:hyperlink w:anchor="_Toc529721946" w:history="1">
+            <w:r>
+              <w:rPr>
+                <w:rStyle w:val="Hyperlink"/>
+              </w:rPr>
+              <w:t>5.</w:t>
+            </w:r>
+            <w:r>
+              <w:rPr>
+                <w:rFonts w:asciiTheme="minorHAnsi" w:eastAsiaTheme="minorEastAsia" w:hAnsiTheme="minorHAnsi" w:cstheme="minorBidi"/>
+                <w:b w:val="0"/>
+                <w:color w:val="auto"/>
+                <w:sz w:val="22"/>
+                <w:szCs w:val="22"/>
+                <w:lang w:eastAsia="pt-BR"/>
+              </w:rPr>
+              <w:tab/>
+            </w:r>
+            <w:r>
+              <w:rPr>
+                <w:rStyle w:val="Hyperlink"/>
+              </w:rPr>
+              <w:t>Resultados e Discussão</w:t>
+            </w:r>
+            <w:r>
+              <w:rPr>
+                <w:webHidden/>
+              </w:rPr>
+              <w:tab/>
+            </w:r>
+            <w:r>
+              <w:rPr>
+                <w:webHidden/>
+              </w:rPr>
+              <w:fldChar w:fldCharType="begin"/>
+            </w:r>
+            <w:r>
+              <w:rPr>
+                <w:webHidden/>
+              </w:rPr>
+              <w:instrText xml:space="preserve"> PAGEREF _Toc529721946 \h </w:instrText>
+            </w:r>
+            <w:r>
+              <w:rPr>
+                <w:webHidden/>
+              </w:rPr>
+            </w:r>
+            <w:r>
+              <w:rPr>
+                <w:webHidden/>
+              </w:rPr>
+              <w:fldChar w:fldCharType="separate"/>
+            </w:r>
+            <w:r>
+              <w:rPr>
+                <w:webHidden/>
+              </w:rPr>
+              <w:t>8</w:t>
+            </w:r>
+            <w:r>
+              <w:rPr>
+                <w:webHidden/>
+              </w:rPr>
+              <w:fldChar w:fldCharType="end"/>
+            </w:r>
+          </w:hyperlink>
+        </w:p>
+        <w:p>
+          <w:pPr>
+            <w:pStyle w:val="Sumrio1"/>
+            <w:rPr>
+              <w:rFonts w:asciiTheme="minorHAnsi" w:eastAsiaTheme="minorEastAsia" w:hAnsiTheme="minorHAnsi" w:cstheme="minorBidi"/>
+              <w:b w:val="0"/>
+              <w:color w:val="auto"/>
+              <w:sz w:val="22"/>
+              <w:szCs w:val="22"/>
+              <w:lang w:eastAsia="pt-BR"/>
+            </w:rPr>
+          </w:pPr>
+          <w:hyperlink w:anchor="_Toc529721947" w:history="1">
+            <w:r>
+              <w:rPr>
+                <w:rStyle w:val="Hyperlink"/>
+              </w:rPr>
+              <w:t>6.</w:t>
+            </w:r>
+            <w:r>
+              <w:rPr>
+                <w:rFonts w:asciiTheme="minorHAnsi" w:eastAsiaTheme="minorEastAsia" w:hAnsiTheme="minorHAnsi" w:cstheme="minorBidi"/>
+                <w:b w:val="0"/>
+                <w:color w:val="auto"/>
+                <w:sz w:val="22"/>
+                <w:szCs w:val="22"/>
+                <w:lang w:eastAsia="pt-BR"/>
+              </w:rPr>
+              <w:tab/>
+            </w:r>
+            <w:r>
+              <w:rPr>
+                <w:rStyle w:val="Hyperlink"/>
+              </w:rPr>
+              <w:t>Considerações Finais</w:t>
+            </w:r>
+            <w:r>
+              <w:rPr>
+                <w:webHidden/>
+              </w:rPr>
+              <w:tab/>
+            </w:r>
+            <w:r>
+              <w:rPr>
+                <w:webHidden/>
+              </w:rPr>
+              <w:fldChar w:fldCharType="begin"/>
+            </w:r>
+            <w:r>
+              <w:rPr>
+                <w:webHidden/>
+              </w:rPr>
+              <w:instrText xml:space="preserve"> PAGEREF _Toc529721947 \h </w:instrText>
+            </w:r>
+            <w:r>
+              <w:rPr>
+                <w:webHidden/>
+              </w:rPr>
+            </w:r>
+            <w:r>
+              <w:rPr>
+                <w:webHidden/>
+              </w:rPr>
+              <w:fldChar w:fldCharType="separate"/>
+            </w:r>
+            <w:r>
+              <w:rPr>
+                <w:webHidden/>
+              </w:rPr>
+              <w:t>9</w:t>
+            </w:r>
+            <w:r>
+              <w:rPr>
+                <w:webHidden/>
+              </w:rPr>
+              <w:fldChar w:fldCharType="end"/>
+            </w:r>
+          </w:hyperlink>
+        </w:p>
+        <w:p>
+          <w:pPr>
+            <w:pStyle w:val="Sumrio1"/>
+            <w:rPr>
+              <w:rFonts w:asciiTheme="minorHAnsi" w:eastAsiaTheme="minorEastAsia" w:hAnsiTheme="minorHAnsi" w:cstheme="minorBidi"/>
+              <w:b w:val="0"/>
+              <w:color w:val="auto"/>
+              <w:sz w:val="22"/>
+              <w:szCs w:val="22"/>
+              <w:lang w:eastAsia="pt-BR"/>
+            </w:rPr>
+          </w:pPr>
+          <w:hyperlink w:anchor="_Toc529721948" w:history="1">
+            <w:r>
+              <w:rPr>
+                <w:rStyle w:val="Hyperlink"/>
+              </w:rPr>
+              <w:t>7.</w:t>
+            </w:r>
+            <w:r>
+              <w:rPr>
+                <w:rFonts w:asciiTheme="minorHAnsi" w:eastAsiaTheme="minorEastAsia" w:hAnsiTheme="minorHAnsi" w:cstheme="minorBidi"/>
+                <w:b w:val="0"/>
+                <w:color w:val="auto"/>
+                <w:sz w:val="22"/>
+                <w:szCs w:val="22"/>
+                <w:lang w:eastAsia="pt-BR"/>
+              </w:rPr>
+              <w:tab/>
+            </w:r>
+            <w:r>
+              <w:rPr>
+                <w:rStyle w:val="Hyperlink"/>
+              </w:rPr>
+              <w:t>Bibliografia</w:t>
+            </w:r>
+            <w:r>
+              <w:rPr>
+                <w:webHidden/>
+              </w:rPr>
+              <w:tab/>
+            </w:r>
+            <w:r>
+              <w:rPr>
+                <w:webHidden/>
+              </w:rPr>
+              <w:fldChar w:fldCharType="begin"/>
+            </w:r>
+            <w:r>
+              <w:rPr>
+                <w:webHidden/>
+              </w:rPr>
+              <w:instrText xml:space="preserve"> PAGEREF _Toc529721948 \h </w:instrText>
+            </w:r>
+            <w:r>
+              <w:rPr>
+                <w:webHidden/>
+              </w:rPr>
+            </w:r>
+            <w:r>
+              <w:rPr>
+                <w:webHidden/>
+              </w:rPr>
+              <w:fldChar w:fldCharType="separate"/>
+            </w:r>
+            <w:r>
+              <w:rPr>
+                <w:webHidden/>
+              </w:rPr>
+              <w:t>10</w:t>
+            </w:r>
+            <w:r>
+              <w:rPr>
+                <w:webHidden/>
+              </w:rPr>
+              <w:fldChar w:fldCharType="end"/>
+            </w:r>
+          </w:hyperlink>
+        </w:p>
+        <w:p>
+          <w:pPr>
+            <w:pStyle w:val="Sumrio1"/>
+            <w:rPr>
+              <w:rFonts w:asciiTheme="minorHAnsi" w:eastAsiaTheme="minorEastAsia" w:hAnsiTheme="minorHAnsi" w:cstheme="minorBidi"/>
+              <w:b w:val="0"/>
+              <w:color w:val="auto"/>
+              <w:sz w:val="22"/>
+              <w:szCs w:val="22"/>
+              <w:lang w:eastAsia="pt-BR"/>
+            </w:rPr>
+          </w:pPr>
+          <w:hyperlink w:anchor="_Toc529721949" w:history="1">
+            <w:r>
+              <w:rPr>
+                <w:rStyle w:val="Hyperlink"/>
+              </w:rPr>
+              <w:t>8.</w:t>
+            </w:r>
+            <w:r>
+              <w:rPr>
+                <w:rFonts w:asciiTheme="minorHAnsi" w:eastAsiaTheme="minorEastAsia" w:hAnsiTheme="minorHAnsi" w:cstheme="minorBidi"/>
+                <w:b w:val="0"/>
+                <w:color w:val="auto"/>
+                <w:sz w:val="22"/>
+                <w:szCs w:val="22"/>
+                <w:lang w:eastAsia="pt-BR"/>
+              </w:rPr>
+              <w:tab/>
+            </w:r>
+            <w:r>
+              <w:rPr>
+                <w:rStyle w:val="Hyperlink"/>
+              </w:rPr>
+              <w:t>Código Fonte</w:t>
+            </w:r>
+            <w:r>
+              <w:rPr>
+                <w:webHidden/>
+              </w:rPr>
+              <w:tab/>
+            </w:r>
+            <w:r>
+              <w:rPr>
+                <w:webHidden/>
+              </w:rPr>
+              <w:fldChar w:fldCharType="begin"/>
+            </w:r>
+            <w:r>
+              <w:rPr>
+                <w:webHidden/>
+              </w:rPr>
+              <w:instrText xml:space="preserve"> PAGEREF _Toc529721949 \h </w:instrText>
+            </w:r>
+            <w:r>
+              <w:rPr>
+                <w:webHidden/>
+              </w:rPr>
+            </w:r>
+            <w:r>
+              <w:rPr>
+                <w:webHidden/>
+              </w:rPr>
+              <w:fldChar w:fldCharType="separate"/>
+            </w:r>
+            <w:r>
+              <w:rPr>
+                <w:webHidden/>
+              </w:rPr>
+              <w:t>11</w:t>
+            </w:r>
+            <w:r>
+              <w:rPr>
+                <w:webHidden/>
+              </w:rPr>
+              <w:fldChar w:fldCharType="end"/>
+            </w:r>
+          </w:hyperlink>
+        </w:p>
+        <w:p>
+          <w:r>
+            <w:rPr>
+              <w:b/>
+              <w:bCs/>
+            </w:rPr>
+            <w:fldChar w:fldCharType="end"/>
+          </w:r>
+        </w:p>
+      </w:sdtContent>
+    </w:sdt>
+    <w:p>
+      <w:pPr>
+        <w:ind w:firstLine="0"/>
+      </w:pPr>
       <w:r>
         <w:br w:type="page"/>
       </w:r>
@@ -579,10 +1635,12 @@
       <w:pPr>
         <w:pStyle w:val="Ttulo1"/>
       </w:pPr>
+      <w:bookmarkStart w:id="1" w:name="_Toc529721938"/>
       <w:r>
         <w:lastRenderedPageBreak/>
         <w:t>Objetivo do trabalho</w:t>
       </w:r>
+      <w:bookmarkEnd w:id="1"/>
     </w:p>
     <w:p>
       <w:r>
@@ -593,10 +1651,12 @@
       <w:pPr>
         <w:pStyle w:val="Ttulo1"/>
       </w:pPr>
+      <w:bookmarkStart w:id="2" w:name="_Toc529721939"/>
       <w:r>
         <w:lastRenderedPageBreak/>
         <w:t>Introdução</w:t>
       </w:r>
+      <w:bookmarkEnd w:id="2"/>
     </w:p>
     <w:p>
       <w:r>
@@ -607,33 +1667,63 @@
       <w:pPr>
         <w:pStyle w:val="Ttulo1"/>
       </w:pPr>
+      <w:bookmarkStart w:id="3" w:name="_Toc529721940"/>
       <w:r>
         <w:lastRenderedPageBreak/>
         <w:t>Referencial teórico</w:t>
       </w:r>
-    </w:p>
-    <w:p>
-      <w:pPr>
-        <w:pStyle w:val="Ttulo2"/>
-      </w:pPr>
-      <w:r>
-        <w:t>Subtítulo</w:t>
-      </w:r>
-    </w:p>
-    <w:p>
-      <w:pPr>
-        <w:pStyle w:val="Ttulo3"/>
-      </w:pPr>
-      <w:r>
-        <w:t>S</w:t>
-      </w:r>
-      <w:bookmarkStart w:id="1" w:name="_GoBack"/>
-      <w:bookmarkEnd w:id="1"/>
-      <w:r>
-        <w:t xml:space="preserve">ub do sub titulo </w:t>
-      </w:r>
-    </w:p>
-    <w:p>
+      <w:bookmarkEnd w:id="3"/>
+    </w:p>
+    <w:p>
+      <w:pPr>
+        <w:pStyle w:val="Ttulo21"/>
+      </w:pPr>
+      <w:bookmarkStart w:id="4" w:name="_Toc529721941"/>
+      <w:r>
+        <w:t>Bubble sort</w:t>
+      </w:r>
+      <w:bookmarkEnd w:id="4"/>
+      <w:r>
+        <w:t xml:space="preserve"> </w:t>
+      </w:r>
+      <w:bookmarkStart w:id="5" w:name="_GoBack"/>
+      <w:bookmarkEnd w:id="5"/>
+    </w:p>
+    <w:p>
+      <w:pPr>
+        <w:pStyle w:val="Ttulo21"/>
+      </w:pPr>
+      <w:bookmarkStart w:id="6" w:name="_Toc529721942"/>
+      <w:r>
+        <w:t>Select sort</w:t>
+      </w:r>
+      <w:bookmarkEnd w:id="6"/>
+      <w:r>
+        <w:t xml:space="preserve"> </w:t>
+      </w:r>
+    </w:p>
+    <w:p>
+      <w:pPr>
+        <w:pStyle w:val="Ttulo21"/>
+      </w:pPr>
+      <w:bookmarkStart w:id="7" w:name="_Toc529721943"/>
+      <w:r>
+        <w:t>Insert sort</w:t>
+      </w:r>
+      <w:bookmarkEnd w:id="7"/>
+      <w:r>
+        <w:t xml:space="preserve"> </w:t>
+      </w:r>
+    </w:p>
+    <w:p>
+      <w:pPr>
+        <w:pStyle w:val="Ttulo21"/>
+      </w:pPr>
+      <w:bookmarkStart w:id="8" w:name="_Toc529721944"/>
+      <w:r>
+        <w:t>Quick sort</w:t>
+      </w:r>
+      <w:bookmarkEnd w:id="8"/>
       <w:r>
         <w:br w:type="page"/>
       </w:r>
@@ -642,10 +1732,12 @@
       <w:pPr>
         <w:pStyle w:val="Ttulo1"/>
       </w:pPr>
+      <w:bookmarkStart w:id="9" w:name="_Toc529721945"/>
       <w:r>
         <w:lastRenderedPageBreak/>
         <w:t>Desenvolvimento</w:t>
       </w:r>
+      <w:bookmarkEnd w:id="9"/>
     </w:p>
     <w:p>
       <w:r>
@@ -656,10 +1748,12 @@
       <w:pPr>
         <w:pStyle w:val="Ttulo1"/>
       </w:pPr>
+      <w:bookmarkStart w:id="10" w:name="_Toc529721946"/>
       <w:r>
         <w:lastRenderedPageBreak/>
         <w:t>Resultados e Discussão</w:t>
       </w:r>
+      <w:bookmarkEnd w:id="10"/>
     </w:p>
     <w:p>
       <w:r>
@@ -670,37 +1764,100 @@
       <w:pPr>
         <w:pStyle w:val="Ttulo1"/>
       </w:pPr>
+      <w:bookmarkStart w:id="11" w:name="_Toc529721947"/>
       <w:r>
         <w:lastRenderedPageBreak/>
         <w:t>Considerações Finais</w:t>
       </w:r>
+      <w:bookmarkEnd w:id="11"/>
     </w:p>
     <w:p>
       <w:r>
         <w:br w:type="page"/>
       </w:r>
     </w:p>
+    <w:bookmarkStart w:id="12" w:name="_Toc529721948" w:displacedByCustomXml="next"/>
+    <w:sdt>
+      <w:sdtPr>
+        <w:id w:val="403953403"/>
+        <w:docPartObj>
+          <w:docPartGallery w:val="Bibliographies"/>
+          <w:docPartUnique/>
+        </w:docPartObj>
+      </w:sdtPr>
+      <w:sdtEndPr>
+        <w:rPr>
+          <w:rFonts w:eastAsiaTheme="minorHAnsi" w:cs="Arial"/>
+          <w:b w:val="0"/>
+          <w:szCs w:val="24"/>
+        </w:rPr>
+      </w:sdtEndPr>
+      <w:sdtContent>
+        <w:p>
+          <w:pPr>
+            <w:pStyle w:val="Ttulo1"/>
+          </w:pPr>
+          <w:r>
+            <w:t>Bibliografia</w:t>
+          </w:r>
+          <w:bookmarkEnd w:id="12"/>
+        </w:p>
+        <w:sdt>
+          <w:sdtPr>
+            <w:id w:val="111145805"/>
+            <w:bibliography/>
+          </w:sdtPr>
+          <w:sdtContent>
+            <w:p>
+              <w:r>
+                <w:fldChar w:fldCharType="begin"/>
+              </w:r>
+              <w:r>
+                <w:instrText>BIBLIOGRAPHY</w:instrText>
+              </w:r>
+              <w:r>
+                <w:fldChar w:fldCharType="separate"/>
+              </w:r>
+              <w:r>
+                <w:rPr>
+                  <w:b/>
+                  <w:bCs/>
+                  <w:noProof/>
+                </w:rPr>
+                <w:t>Não há fontes bibliográficas no documento atual.</w:t>
+              </w:r>
+              <w:r>
+                <w:rPr>
+                  <w:b/>
+                  <w:bCs/>
+                </w:rPr>
+                <w:fldChar w:fldCharType="end"/>
+              </w:r>
+            </w:p>
+          </w:sdtContent>
+        </w:sdt>
+      </w:sdtContent>
+    </w:sdt>
+    <w:p>
+      <w:pPr>
+        <w:ind w:firstLine="0"/>
+      </w:pPr>
+      <w:r>
+        <w:br w:type="page"/>
+      </w:r>
+    </w:p>
     <w:p>
       <w:pPr>
         <w:pStyle w:val="Ttulo1"/>
       </w:pPr>
+      <w:bookmarkStart w:id="13" w:name="_Toc529721949"/>
       <w:r>
         <w:lastRenderedPageBreak/>
-        <w:t>Referencias bibliográficas</w:t>
-      </w:r>
-    </w:p>
-    <w:p>
-      <w:r>
-        <w:br w:type="page"/>
-      </w:r>
-    </w:p>
-    <w:p>
-      <w:pPr>
-        <w:pStyle w:val="Ttulo1"/>
-      </w:pPr>
-      <w:r>
-        <w:lastRenderedPageBreak/>
-        <w:t xml:space="preserve">Código Fonte  </w:t>
+        <w:t>Código Fonte</w:t>
+      </w:r>
+      <w:bookmarkEnd w:id="13"/>
+      <w:r>
+        <w:t xml:space="preserve">  </w:t>
       </w:r>
     </w:p>
     <w:p>
@@ -773,8 +1930,8 @@
   <w:abstractNum w:abstractNumId="0" w15:restartNumberingAfterBreak="0">
     <w:nsid w:val="05577AFE"/>
     <w:multiLevelType w:val="hybridMultilevel"/>
-    <w:tmpl w:val="8032A1A2"/>
-    <w:lvl w:ilvl="0" w:tplc="36247696">
+    <w:tmpl w:val="BA0AB06E"/>
+    <w:lvl w:ilvl="0" w:tplc="045CB3D6">
       <w:start w:val="1"/>
       <w:numFmt w:val="decimal"/>
       <w:pStyle w:val="Ttulo2"/>
@@ -1448,7 +2605,7 @@
   <w:style w:type="paragraph" w:default="1" w:styleId="Normal">
     <w:name w:val="Normal"/>
     <w:qFormat/>
-    <w:rsid w:val="00C360E9"/>
+    <w:rsid w:val="009D0EDD"/>
     <w:rPr>
       <w:rFonts w:ascii="Arial" w:hAnsi="Arial" w:cs="Arial"/>
       <w:color w:val="000000" w:themeColor="text1"/>
@@ -1464,13 +2621,14 @@
     <w:autoRedefine/>
     <w:uiPriority w:val="9"/>
     <w:qFormat/>
-    <w:rsid w:val="00540F61"/>
+    <w:rsid w:val="00584E43"/>
     <w:pPr>
       <w:keepNext/>
       <w:keepLines/>
       <w:numPr>
         <w:numId w:val="1"/>
       </w:numPr>
+      <w:spacing w:after="120"/>
       <w:ind w:left="284" w:hanging="284"/>
       <w:outlineLvl w:val="0"/>
     </w:pPr>
@@ -1480,7 +2638,7 @@
       <w:szCs w:val="32"/>
     </w:rPr>
   </w:style>
-  <w:style w:type="paragraph" w:styleId="Ttulo2">
+  <w:style w:type="paragraph" w:styleId="Ttulo20">
     <w:name w:val="heading 2"/>
     <w:basedOn w:val="Normal"/>
     <w:next w:val="Normal"/>
@@ -1489,7 +2647,7 @@
     <w:uiPriority w:val="9"/>
     <w:unhideWhenUsed/>
     <w:qFormat/>
-    <w:rsid w:val="001C6ED7"/>
+    <w:rsid w:val="009D0EDD"/>
     <w:pPr>
       <w:keepNext/>
       <w:keepLines/>
@@ -1562,7 +2720,7 @@
     <w:basedOn w:val="Fontepargpadro"/>
     <w:link w:val="Ttulo1"/>
     <w:uiPriority w:val="9"/>
-    <w:rsid w:val="00540F61"/>
+    <w:rsid w:val="00584E43"/>
     <w:rPr>
       <w:rFonts w:ascii="Arial" w:eastAsiaTheme="majorEastAsia" w:hAnsi="Arial" w:cstheme="majorBidi"/>
       <w:b/>
@@ -1630,9 +2788,9 @@
   <w:style w:type="character" w:customStyle="1" w:styleId="Ttulo2Char">
     <w:name w:val="Título 2 Char"/>
     <w:basedOn w:val="Fontepargpadro"/>
-    <w:link w:val="Ttulo2"/>
+    <w:link w:val="Ttulo20"/>
     <w:uiPriority w:val="9"/>
-    <w:rsid w:val="001C6ED7"/>
+    <w:rsid w:val="009D0EDD"/>
     <w:rPr>
       <w:rFonts w:ascii="Arial" w:eastAsiaTheme="majorEastAsia" w:hAnsi="Arial" w:cstheme="majorBidi"/>
       <w:color w:val="000000" w:themeColor="text1"/>
@@ -1650,6 +2808,176 @@
       <w:rFonts w:ascii="Arial" w:eastAsiaTheme="majorEastAsia" w:hAnsi="Arial" w:cstheme="majorBidi"/>
       <w:sz w:val="24"/>
       <w:szCs w:val="24"/>
+    </w:rPr>
+  </w:style>
+  <w:style w:type="paragraph" w:styleId="Ttulo2">
+    <w:name w:val="heading 2"/>
+    <w:basedOn w:val="Normal"/>
+    <w:next w:val="Normal"/>
+    <w:autoRedefine/>
+    <w:uiPriority w:val="9"/>
+    <w:unhideWhenUsed/>
+    <w:qFormat/>
+    <w:rsid w:val="009D0EDD"/>
+    <w:pPr>
+      <w:keepNext/>
+      <w:keepLines/>
+      <w:numPr>
+        <w:numId w:val="2"/>
+      </w:numPr>
+      <w:spacing w:after="120"/>
+      <w:ind w:left="0" w:firstLine="0"/>
+      <w:outlineLvl w:val="1"/>
+    </w:pPr>
+    <w:rPr>
+      <w:rFonts w:eastAsiaTheme="majorEastAsia" w:cstheme="majorBidi"/>
+      <w:szCs w:val="26"/>
+    </w:rPr>
+  </w:style>
+  <w:style w:type="paragraph" w:styleId="Ttulo21">
+    <w:name w:val="heading 2"/>
+    <w:basedOn w:val="Normal"/>
+    <w:next w:val="Normal"/>
+    <w:autoRedefine/>
+    <w:uiPriority w:val="9"/>
+    <w:unhideWhenUsed/>
+    <w:qFormat/>
+    <w:rsid w:val="009D0EDD"/>
+    <w:pPr>
+      <w:keepNext/>
+      <w:keepLines/>
+      <w:numPr>
+        <w:numId w:val="2"/>
+      </w:numPr>
+      <w:spacing w:after="120"/>
+      <w:ind w:left="0" w:firstLine="0"/>
+      <w:outlineLvl w:val="1"/>
+    </w:pPr>
+    <w:rPr>
+      <w:rFonts w:eastAsiaTheme="majorEastAsia" w:cstheme="majorBidi"/>
+      <w:szCs w:val="26"/>
+    </w:rPr>
+  </w:style>
+  <w:style w:type="paragraph" w:styleId="Textodenotadefim">
+    <w:name w:val="endnote text"/>
+    <w:basedOn w:val="Normal"/>
+    <w:link w:val="TextodenotadefimChar"/>
+    <w:uiPriority w:val="99"/>
+    <w:semiHidden/>
+    <w:unhideWhenUsed/>
+    <w:rsid w:val="009D0EDD"/>
+    <w:pPr>
+      <w:spacing w:line="240" w:lineRule="auto"/>
+    </w:pPr>
+    <w:rPr>
+      <w:sz w:val="20"/>
+      <w:szCs w:val="20"/>
+    </w:rPr>
+  </w:style>
+  <w:style w:type="character" w:customStyle="1" w:styleId="TextodenotadefimChar">
+    <w:name w:val="Texto de nota de fim Char"/>
+    <w:basedOn w:val="Fontepargpadro"/>
+    <w:link w:val="Textodenotadefim"/>
+    <w:uiPriority w:val="99"/>
+    <w:semiHidden/>
+    <w:rsid w:val="009D0EDD"/>
+    <w:rPr>
+      <w:rFonts w:ascii="Arial" w:hAnsi="Arial" w:cs="Arial"/>
+      <w:color w:val="000000" w:themeColor="text1"/>
+      <w:sz w:val="20"/>
+      <w:szCs w:val="20"/>
+    </w:rPr>
+  </w:style>
+  <w:style w:type="character" w:styleId="Refdenotadefim">
+    <w:name w:val="endnote reference"/>
+    <w:basedOn w:val="Fontepargpadro"/>
+    <w:uiPriority w:val="99"/>
+    <w:semiHidden/>
+    <w:unhideWhenUsed/>
+    <w:rsid w:val="009D0EDD"/>
+    <w:rPr>
+      <w:vertAlign w:val="superscript"/>
+    </w:rPr>
+  </w:style>
+  <w:style w:type="paragraph" w:styleId="CabealhodoSumrio">
+    <w:name w:val="TOC Heading"/>
+    <w:basedOn w:val="Ttulo1"/>
+    <w:next w:val="Normal"/>
+    <w:uiPriority w:val="39"/>
+    <w:unhideWhenUsed/>
+    <w:qFormat/>
+    <w:rsid w:val="00584E43"/>
+    <w:pPr>
+      <w:numPr>
+        <w:numId w:val="0"/>
+      </w:numPr>
+      <w:spacing w:before="240" w:after="0" w:line="259" w:lineRule="auto"/>
+      <w:jc w:val="left"/>
+      <w:outlineLvl w:val="9"/>
+    </w:pPr>
+    <w:rPr>
+      <w:rFonts w:asciiTheme="majorHAnsi" w:hAnsiTheme="majorHAnsi"/>
+      <w:b w:val="0"/>
+      <w:color w:val="2F5496" w:themeColor="accent1" w:themeShade="BF"/>
+      <w:sz w:val="32"/>
+      <w:lang w:eastAsia="pt-BR"/>
+    </w:rPr>
+  </w:style>
+  <w:style w:type="paragraph" w:styleId="Sumrio1">
+    <w:name w:val="toc 1"/>
+    <w:basedOn w:val="Normal"/>
+    <w:next w:val="Normal"/>
+    <w:autoRedefine/>
+    <w:uiPriority w:val="39"/>
+    <w:unhideWhenUsed/>
+    <w:rsid w:val="00584E43"/>
+    <w:pPr>
+      <w:tabs>
+        <w:tab w:val="left" w:pos="1320"/>
+        <w:tab w:val="right" w:leader="dot" w:pos="9061"/>
+      </w:tabs>
+      <w:spacing w:after="100"/>
+    </w:pPr>
+    <w:rPr>
+      <w:b/>
+      <w:noProof/>
+    </w:rPr>
+  </w:style>
+  <w:style w:type="paragraph" w:styleId="Sumrio2">
+    <w:name w:val="toc 2"/>
+    <w:basedOn w:val="Normal"/>
+    <w:next w:val="Normal"/>
+    <w:autoRedefine/>
+    <w:uiPriority w:val="39"/>
+    <w:unhideWhenUsed/>
+    <w:rsid w:val="00584E43"/>
+    <w:pPr>
+      <w:spacing w:after="100"/>
+      <w:ind w:left="240"/>
+    </w:pPr>
+  </w:style>
+  <w:style w:type="paragraph" w:styleId="Sumrio3">
+    <w:name w:val="toc 3"/>
+    <w:basedOn w:val="Normal"/>
+    <w:next w:val="Normal"/>
+    <w:autoRedefine/>
+    <w:uiPriority w:val="39"/>
+    <w:unhideWhenUsed/>
+    <w:rsid w:val="00584E43"/>
+    <w:pPr>
+      <w:spacing w:after="100"/>
+      <w:ind w:left="480"/>
+    </w:pPr>
+  </w:style>
+  <w:style w:type="character" w:styleId="Hyperlink">
+    <w:name w:val="Hyperlink"/>
+    <w:basedOn w:val="Fontepargpadro"/>
+    <w:uiPriority w:val="99"/>
+    <w:unhideWhenUsed/>
+    <w:rsid w:val="00584E43"/>
+    <w:rPr>
+      <w:color w:val="0563C1" w:themeColor="hyperlink"/>
+      <w:u w:val="single"/>
     </w:rPr>
   </w:style>
 </w:styles>
@@ -1955,7 +3283,7 @@
 </file>
 
 <file path=customXml/itemProps1.xml><?xml version="1.0" encoding="utf-8"?>
-<ds:datastoreItem xmlns:ds="http://schemas.openxmlformats.org/officeDocument/2006/customXml" ds:itemID="{78B4CDE9-4752-4F20-86D3-A8B4A9E152FA}">
+<ds:datastoreItem xmlns:ds="http://schemas.openxmlformats.org/officeDocument/2006/customXml" ds:itemID="{DE787CB5-4E8D-4AD9-A971-F5BB7E0D8F03}">
   <ds:schemaRefs>
     <ds:schemaRef ds:uri="http://schemas.openxmlformats.org/officeDocument/2006/bibliography"/>
   </ds:schemaRefs>

--- a/Parte escrita/Aps 4°Semestre.docx
+++ b/Parte escrita/Aps 4°Semestre.docx
@@ -562,6 +562,13 @@
     </w:p>
     <w:sdt>
       <w:sdtPr>
+        <w:rPr>
+          <w:rFonts w:ascii="Arial" w:eastAsiaTheme="minorHAnsi" w:hAnsi="Arial" w:cs="Arial"/>
+          <w:color w:val="000000" w:themeColor="text1"/>
+          <w:sz w:val="24"/>
+          <w:szCs w:val="24"/>
+          <w:lang w:eastAsia="en-US"/>
+        </w:rPr>
         <w:id w:val="-327054840"/>
         <w:docPartObj>
           <w:docPartGallery w:val="Table of Contents"/>
@@ -570,13 +577,8 @@
       </w:sdtPr>
       <w:sdtEndPr>
         <w:rPr>
-          <w:rFonts w:ascii="Arial" w:eastAsiaTheme="minorHAnsi" w:hAnsi="Arial" w:cs="Arial"/>
           <w:b/>
           <w:bCs/>
-          <w:color w:val="000000" w:themeColor="text1"/>
-          <w:sz w:val="24"/>
-          <w:szCs w:val="24"/>
-          <w:lang w:eastAsia="en-US"/>
         </w:rPr>
       </w:sdtEndPr>
       <w:sdtContent>
@@ -1643,6 +1645,45 @@
       <w:bookmarkEnd w:id="1"/>
     </w:p>
     <w:p>
+      <w:pPr>
+        <w:ind w:firstLine="0"/>
+      </w:pPr>
+    </w:p>
+    <w:p>
+      <w:pPr>
+        <w:ind w:firstLine="284"/>
+      </w:pPr>
+      <w:r>
+        <w:t xml:space="preserve">O objetivo deste trabalho é trazer um programa totalmente feito com a linguagem C, onde este programa terá como objetivo fazer ordenações de vetores com o método de sorteamento escolhido pelo usuário. Ao fim ele mostrará o tempo de demora de cada sorteamento, dando assim a base para </w:t>
+      </w:r>
+      <w:r>
+        <w:t xml:space="preserve">a </w:t>
+      </w:r>
+      <w:r>
+        <w:t>an</w:t>
+      </w:r>
+      <w:r>
+        <w:t>ál</w:t>
+      </w:r>
+      <w:r>
+        <w:t>ise de estruturas.</w:t>
+      </w:r>
+    </w:p>
+    <w:p>
+      <w:pPr>
+        <w:ind w:firstLine="284"/>
+      </w:pPr>
+    </w:p>
+    <w:p>
+      <w:pPr>
+        <w:ind w:firstLine="284"/>
+      </w:pPr>
+      <w:r>
+        <w:t>Junto há a analise teórica de cada método de sorteamento, falando de como funciona a analise lógica deles e como funciona matematicamente. No fim o usuário</w:t>
+      </w:r>
+      <w:r>
+        <w:t xml:space="preserve"> terá a conclusão de por que certos métodos são mais demorados e outros mais rápidos, tudo baseado na lógica de como cada um tem.</w:t>
+      </w:r>
       <w:r>
         <w:br w:type="page"/>
       </w:r>
@@ -1676,7 +1717,7 @@
     </w:p>
     <w:p>
       <w:pPr>
-        <w:pStyle w:val="Ttulo21"/>
+        <w:pStyle w:val="Ttulo2"/>
       </w:pPr>
       <w:bookmarkStart w:id="4" w:name="_Toc529721941"/>
       <w:r>
@@ -1686,16 +1727,27 @@
       <w:r>
         <w:t xml:space="preserve"> </w:t>
       </w:r>
-      <w:bookmarkStart w:id="5" w:name="_GoBack"/>
+    </w:p>
+    <w:p>
+      <w:pPr>
+        <w:pStyle w:val="Ttulo2"/>
+      </w:pPr>
+      <w:bookmarkStart w:id="5" w:name="_Toc529721942"/>
+      <w:r>
+        <w:t>Select sort</w:t>
+      </w:r>
       <w:bookmarkEnd w:id="5"/>
-    </w:p>
-    <w:p>
-      <w:pPr>
-        <w:pStyle w:val="Ttulo21"/>
-      </w:pPr>
-      <w:bookmarkStart w:id="6" w:name="_Toc529721942"/>
-      <w:r>
-        <w:t>Select sort</w:t>
+      <w:r>
+        <w:t xml:space="preserve"> </w:t>
+      </w:r>
+    </w:p>
+    <w:p>
+      <w:pPr>
+        <w:pStyle w:val="Ttulo2"/>
+      </w:pPr>
+      <w:bookmarkStart w:id="6" w:name="_Toc529721943"/>
+      <w:r>
+        <w:t>Insert sort</w:t>
       </w:r>
       <w:bookmarkEnd w:id="6"/>
       <w:r>
@@ -1704,27 +1756,14 @@
     </w:p>
     <w:p>
       <w:pPr>
-        <w:pStyle w:val="Ttulo21"/>
-      </w:pPr>
-      <w:bookmarkStart w:id="7" w:name="_Toc529721943"/>
-      <w:r>
-        <w:t>Insert sort</w:t>
+        <w:pStyle w:val="Ttulo2"/>
+      </w:pPr>
+      <w:bookmarkStart w:id="7" w:name="_Toc529721944"/>
+      <w:r>
+        <w:t>Quick sort</w:t>
       </w:r>
       <w:bookmarkEnd w:id="7"/>
       <w:r>
-        <w:t xml:space="preserve"> </w:t>
-      </w:r>
-    </w:p>
-    <w:p>
-      <w:pPr>
-        <w:pStyle w:val="Ttulo21"/>
-      </w:pPr>
-      <w:bookmarkStart w:id="8" w:name="_Toc529721944"/>
-      <w:r>
-        <w:t>Quick sort</w:t>
-      </w:r>
-      <w:bookmarkEnd w:id="8"/>
-      <w:r>
         <w:br w:type="page"/>
       </w:r>
     </w:p>
@@ -1732,25 +1771,273 @@
       <w:pPr>
         <w:pStyle w:val="Ttulo1"/>
       </w:pPr>
-      <w:bookmarkStart w:id="9" w:name="_Toc529721945"/>
+      <w:bookmarkStart w:id="8" w:name="_Toc529721945"/>
       <w:r>
         <w:lastRenderedPageBreak/>
         <w:t>Desenvolvimento</w:t>
       </w:r>
+      <w:bookmarkEnd w:id="8"/>
+    </w:p>
+    <w:p>
+      <w:r>
+        <w:t xml:space="preserve">O desenvolvimento do programa foi primeiramente baseado em desenvolver os métodos de ordenação que iriam ser aplicados. Em princípio seriam apenas três métodos, porém, com o avanço do curso, foi-se aplicado a utilização do </w:t>
+      </w:r>
+      <w:proofErr w:type="spellStart"/>
+      <w:r>
+        <w:t>Quicksort</w:t>
+      </w:r>
+      <w:proofErr w:type="spellEnd"/>
+      <w:r>
+        <w:t xml:space="preserve">, pelo fato de apresentar método de recursividade. Além de aplicar essa funcionalidade extra, também a ideia do projeto é desenvolver um programa em C que possa ser executado em todos os sistemas operacionais (distribuições Linux, Windows e </w:t>
+      </w:r>
+      <w:proofErr w:type="spellStart"/>
+      <w:r>
+        <w:t>MacOS</w:t>
+      </w:r>
+      <w:proofErr w:type="spellEnd"/>
+      <w:r>
+        <w:t>), assim trazendo bibliotecas que pudessem funcionar 100% em cada um.</w:t>
+      </w:r>
+    </w:p>
+    <w:p/>
+    <w:p>
+      <w:r>
+        <w:t xml:space="preserve">Algumas partes do programa foram tanto compiladas e executadas pela IDE </w:t>
+      </w:r>
+      <w:proofErr w:type="spellStart"/>
+      <w:r>
+        <w:t>DevC</w:t>
+      </w:r>
+      <w:proofErr w:type="spellEnd"/>
+      <w:r>
+        <w:t xml:space="preserve">++ como também foi feito testes no editor de texto Visual Studio </w:t>
+      </w:r>
+      <w:proofErr w:type="spellStart"/>
+      <w:r>
+        <w:t>Code</w:t>
+      </w:r>
+      <w:proofErr w:type="spellEnd"/>
+      <w:r>
+        <w:t xml:space="preserve">, isso ficou baseado na preferência de cada um do grupo. Porém todos os executáveis foram criados através do famoso compilador GCC (GNU </w:t>
+      </w:r>
+      <w:proofErr w:type="spellStart"/>
+      <w:r>
+        <w:t>Compiler</w:t>
+      </w:r>
+      <w:proofErr w:type="spellEnd"/>
+      <w:r>
+        <w:t xml:space="preserve"> </w:t>
+      </w:r>
+      <w:proofErr w:type="spellStart"/>
+      <w:r>
+        <w:t>Collection</w:t>
+      </w:r>
+      <w:proofErr w:type="spellEnd"/>
+      <w:r>
+        <w:t>), aplicado através de uma compilação via terminal.</w:t>
+      </w:r>
+    </w:p>
+    <w:p>
+      <w:r>
+        <w:tab/>
+      </w:r>
+      <w:r>
+        <w:tab/>
+      </w:r>
+    </w:p>
+    <w:p>
+      <w:pPr>
+        <w:jc w:val="center"/>
+      </w:pPr>
+      <w:r>
+        <w:t xml:space="preserve">Imagem </w:t>
+      </w:r>
+      <w:proofErr w:type="spellStart"/>
+      <w:r>
+        <w:t>x.x</w:t>
+      </w:r>
+      <w:proofErr w:type="spellEnd"/>
+      <w:r>
+        <w:t xml:space="preserve"> – Terminal CMD</w:t>
+      </w:r>
+    </w:p>
+    <w:p>
+      <w:r>
+        <w:rPr>
+          <w:noProof/>
+        </w:rPr>
+        <w:drawing>
+          <wp:anchor distT="0" distB="0" distL="114300" distR="114300" simplePos="0" relativeHeight="251658240" behindDoc="0" locked="0" layoutInCell="1" allowOverlap="1" wp14:anchorId="3981613E">
+            <wp:simplePos x="0" y="0"/>
+            <wp:positionH relativeFrom="margin">
+              <wp:posOffset>1384300</wp:posOffset>
+            </wp:positionH>
+            <wp:positionV relativeFrom="paragraph">
+              <wp:posOffset>82550</wp:posOffset>
+            </wp:positionV>
+            <wp:extent cx="3505200" cy="2857500"/>
+            <wp:effectExtent l="0" t="0" r="0" b="0"/>
+            <wp:wrapSquare wrapText="bothSides"/>
+            <wp:docPr id="1" name="Imagem 1"/>
+            <wp:cNvGraphicFramePr>
+              <a:graphicFrameLocks xmlns:a="http://schemas.openxmlformats.org/drawingml/2006/main" noChangeAspect="1"/>
+            </wp:cNvGraphicFramePr>
+            <a:graphic xmlns:a="http://schemas.openxmlformats.org/drawingml/2006/main">
+              <a:graphicData uri="http://schemas.openxmlformats.org/drawingml/2006/picture">
+                <pic:pic xmlns:pic="http://schemas.openxmlformats.org/drawingml/2006/picture">
+                  <pic:nvPicPr>
+                    <pic:cNvPr id="1" name="terminal.png"/>
+                    <pic:cNvPicPr/>
+                  </pic:nvPicPr>
+                  <pic:blipFill>
+                    <a:blip r:embed="rId8">
+                      <a:extLst>
+                        <a:ext uri="{28A0092B-C50C-407E-A947-70E740481C1C}">
+                          <a14:useLocalDpi xmlns:a14="http://schemas.microsoft.com/office/drawing/2010/main" val="0"/>
+                        </a:ext>
+                      </a:extLst>
+                    </a:blip>
+                    <a:stretch>
+                      <a:fillRect/>
+                    </a:stretch>
+                  </pic:blipFill>
+                  <pic:spPr>
+                    <a:xfrm>
+                      <a:off x="0" y="0"/>
+                      <a:ext cx="3505200" cy="2857500"/>
+                    </a:xfrm>
+                    <a:prstGeom prst="rect">
+                      <a:avLst/>
+                    </a:prstGeom>
+                  </pic:spPr>
+                </pic:pic>
+              </a:graphicData>
+            </a:graphic>
+          </wp:anchor>
+        </w:drawing>
+      </w:r>
+    </w:p>
+    <w:p/>
+    <w:p/>
+    <w:p/>
+    <w:p/>
+    <w:p/>
+    <w:p/>
+    <w:p/>
+    <w:p/>
+    <w:p/>
+    <w:p/>
+    <w:p/>
+    <w:p>
+      <w:pPr>
+        <w:jc w:val="center"/>
+      </w:pPr>
+      <w:r>
+        <w:t>Fonte: Autor do projeto – 2018</w:t>
+      </w:r>
+    </w:p>
+    <w:p>
+      <w:pPr>
+        <w:jc w:val="center"/>
+      </w:pPr>
+    </w:p>
+    <w:p>
+      <w:r>
+        <w:t xml:space="preserve">Também, para melhor rapidez de inserção de informações tanto no código do programa como também na parte escrita, este trabalho contou com a utilização do </w:t>
+      </w:r>
+      <w:proofErr w:type="spellStart"/>
+      <w:r>
+        <w:t>Git</w:t>
+      </w:r>
+      <w:proofErr w:type="spellEnd"/>
+      <w:r>
+        <w:t xml:space="preserve"> e </w:t>
+      </w:r>
+      <w:proofErr w:type="spellStart"/>
+      <w:r>
+        <w:t>Github</w:t>
+      </w:r>
+      <w:proofErr w:type="spellEnd"/>
+      <w:r>
+        <w:t xml:space="preserve"> para que o repositório sempre tivesse atualizado em qualquer alteração, </w:t>
+      </w:r>
+      <w:r>
+        <w:lastRenderedPageBreak/>
+        <w:t>assim todos do projeto ficariam cientes de quem fez o que nele. Também será mantido o projeto neste repositório para que qualquer pessoa possa ter acesso ao código e a parte escrita dele sempre sujeito aos direitos autorais.</w:t>
+      </w:r>
+    </w:p>
+    <w:p/>
+    <w:p>
+      <w:r>
+        <w:t xml:space="preserve">Com o projeto organizado, com cada pasta e arquivos desenvolvidos, foi criado o arquivo </w:t>
+      </w:r>
+      <w:proofErr w:type="spellStart"/>
+      <w:r>
+        <w:t>main.c</w:t>
+      </w:r>
+      <w:proofErr w:type="spellEnd"/>
+      <w:r>
+        <w:t xml:space="preserve">, onde foi aplicada todo o código. Na montagem do programa houve sempre há ideia de rebuscar ao máximo o que a linguagem C tem a proporcionar. Então para cada método de sorteamento seria feito através de uma </w:t>
+      </w:r>
+      <w:proofErr w:type="spellStart"/>
+      <w:r>
+        <w:t>struct</w:t>
+      </w:r>
+      <w:proofErr w:type="spellEnd"/>
+      <w:r>
+        <w:t xml:space="preserve"> (estrutura), com quatro vetores que iriam passar por cada método de sorteamento.</w:t>
+      </w:r>
+      <w:r>
+        <w:t xml:space="preserve"> Este </w:t>
+      </w:r>
+      <w:proofErr w:type="spellStart"/>
+      <w:r>
+        <w:t>struct</w:t>
+      </w:r>
+      <w:proofErr w:type="spellEnd"/>
+      <w:r>
+        <w:t xml:space="preserve"> foi alterado seu tipo primitivo apenas para ser chamado de Vetores.</w:t>
+      </w:r>
+    </w:p>
+    <w:p/>
+    <w:p>
+      <w:pPr>
+        <w:rPr>
+          <w:u w:val="single"/>
+        </w:rPr>
+      </w:pPr>
+      <w:r>
+        <w:t xml:space="preserve">Após a criação da </w:t>
+      </w:r>
+      <w:proofErr w:type="spellStart"/>
+      <w:r>
+        <w:t>struct</w:t>
+      </w:r>
+      <w:proofErr w:type="spellEnd"/>
+      <w:r>
+        <w:t xml:space="preserve"> Vetores, foi criado métodos auxiliares para apenas para inserir valores aleatórios em cada vetor, sempre tendo um retorno da função o </w:t>
+      </w:r>
+      <w:proofErr w:type="spellStart"/>
+      <w:r>
+        <w:t>próp</w:t>
+      </w:r>
+      <w:bookmarkStart w:id="9" w:name="_GoBack"/>
       <w:bookmarkEnd w:id="9"/>
-    </w:p>
+      <w:proofErr w:type="spellEnd"/>
+    </w:p>
+    <w:p/>
     <w:p>
       <w:r>
         <w:br w:type="page"/>
       </w:r>
     </w:p>
+    <w:p/>
     <w:p>
       <w:pPr>
         <w:pStyle w:val="Ttulo1"/>
       </w:pPr>
       <w:bookmarkStart w:id="10" w:name="_Toc529721946"/>
       <w:r>
-        <w:lastRenderedPageBreak/>
         <w:t>Resultados e Discussão</w:t>
       </w:r>
       <w:bookmarkEnd w:id="10"/>
@@ -1779,19 +2066,18 @@
     <w:bookmarkStart w:id="12" w:name="_Toc529721948" w:displacedByCustomXml="next"/>
     <w:sdt>
       <w:sdtPr>
+        <w:rPr>
+          <w:rFonts w:eastAsiaTheme="minorHAnsi" w:cs="Arial"/>
+          <w:b w:val="0"/>
+          <w:szCs w:val="24"/>
+        </w:rPr>
         <w:id w:val="403953403"/>
         <w:docPartObj>
           <w:docPartGallery w:val="Bibliographies"/>
           <w:docPartUnique/>
         </w:docPartObj>
       </w:sdtPr>
-      <w:sdtEndPr>
-        <w:rPr>
-          <w:rFonts w:eastAsiaTheme="minorHAnsi" w:cs="Arial"/>
-          <w:b w:val="0"/>
-          <w:szCs w:val="24"/>
-        </w:rPr>
-      </w:sdtEndPr>
+      <w:sdtEndPr/>
       <w:sdtContent>
         <w:p>
           <w:pPr>
@@ -1807,6 +2093,7 @@
             <w:id w:val="111145805"/>
             <w:bibliography/>
           </w:sdtPr>
+          <w:sdtEndPr/>
           <w:sdtContent>
             <w:p>
               <w:r>
@@ -2638,7 +2925,7 @@
       <w:szCs w:val="32"/>
     </w:rPr>
   </w:style>
-  <w:style w:type="paragraph" w:styleId="Ttulo20">
+  <w:style w:type="paragraph" w:styleId="Ttulo2">
     <w:name w:val="heading 2"/>
     <w:basedOn w:val="Normal"/>
     <w:next w:val="Normal"/>
@@ -2654,8 +2941,8 @@
       <w:numPr>
         <w:numId w:val="2"/>
       </w:numPr>
-      <w:spacing w:before="40"/>
-      <w:ind w:left="284" w:hanging="284"/>
+      <w:spacing w:after="120"/>
+      <w:ind w:left="0" w:firstLine="0"/>
       <w:outlineLvl w:val="1"/>
     </w:pPr>
     <w:rPr>
@@ -2788,7 +3075,7 @@
   <w:style w:type="character" w:customStyle="1" w:styleId="Ttulo2Char">
     <w:name w:val="Título 2 Char"/>
     <w:basedOn w:val="Fontepargpadro"/>
-    <w:link w:val="Ttulo20"/>
+    <w:link w:val="Ttulo2"/>
     <w:uiPriority w:val="9"/>
     <w:rsid w:val="009D0EDD"/>
     <w:rPr>
@@ -2808,54 +3095,6 @@
       <w:rFonts w:ascii="Arial" w:eastAsiaTheme="majorEastAsia" w:hAnsi="Arial" w:cstheme="majorBidi"/>
       <w:sz w:val="24"/>
       <w:szCs w:val="24"/>
-    </w:rPr>
-  </w:style>
-  <w:style w:type="paragraph" w:styleId="Ttulo2">
-    <w:name w:val="heading 2"/>
-    <w:basedOn w:val="Normal"/>
-    <w:next w:val="Normal"/>
-    <w:autoRedefine/>
-    <w:uiPriority w:val="9"/>
-    <w:unhideWhenUsed/>
-    <w:qFormat/>
-    <w:rsid w:val="009D0EDD"/>
-    <w:pPr>
-      <w:keepNext/>
-      <w:keepLines/>
-      <w:numPr>
-        <w:numId w:val="2"/>
-      </w:numPr>
-      <w:spacing w:after="120"/>
-      <w:ind w:left="0" w:firstLine="0"/>
-      <w:outlineLvl w:val="1"/>
-    </w:pPr>
-    <w:rPr>
-      <w:rFonts w:eastAsiaTheme="majorEastAsia" w:cstheme="majorBidi"/>
-      <w:szCs w:val="26"/>
-    </w:rPr>
-  </w:style>
-  <w:style w:type="paragraph" w:styleId="Ttulo21">
-    <w:name w:val="heading 2"/>
-    <w:basedOn w:val="Normal"/>
-    <w:next w:val="Normal"/>
-    <w:autoRedefine/>
-    <w:uiPriority w:val="9"/>
-    <w:unhideWhenUsed/>
-    <w:qFormat/>
-    <w:rsid w:val="009D0EDD"/>
-    <w:pPr>
-      <w:keepNext/>
-      <w:keepLines/>
-      <w:numPr>
-        <w:numId w:val="2"/>
-      </w:numPr>
-      <w:spacing w:after="120"/>
-      <w:ind w:left="0" w:firstLine="0"/>
-      <w:outlineLvl w:val="1"/>
-    </w:pPr>
-    <w:rPr>
-      <w:rFonts w:eastAsiaTheme="majorEastAsia" w:cstheme="majorBidi"/>
-      <w:szCs w:val="26"/>
     </w:rPr>
   </w:style>
   <w:style w:type="paragraph" w:styleId="Textodenotadefim">
@@ -3283,7 +3522,7 @@
 </file>
 
 <file path=customXml/itemProps1.xml><?xml version="1.0" encoding="utf-8"?>
-<ds:datastoreItem xmlns:ds="http://schemas.openxmlformats.org/officeDocument/2006/customXml" ds:itemID="{DE787CB5-4E8D-4AD9-A971-F5BB7E0D8F03}">
+<ds:datastoreItem xmlns:ds="http://schemas.openxmlformats.org/officeDocument/2006/customXml" ds:itemID="{9D3F0327-9B48-4F5A-B0E3-0A31EA69E1DB}">
   <ds:schemaRefs>
     <ds:schemaRef ds:uri="http://schemas.openxmlformats.org/officeDocument/2006/bibliography"/>
   </ds:schemaRefs>

--- a/Parte escrita/Aps 4°Semestre.docx
+++ b/Parte escrita/Aps 4°Semestre.docx
@@ -604,6 +604,8 @@
             </w:rPr>
             <w:t>Sumário</w:t>
           </w:r>
+          <w:bookmarkStart w:id="1" w:name="_GoBack"/>
+          <w:bookmarkEnd w:id="1"/>
         </w:p>
         <w:p>
           <w:pPr>
@@ -626,7 +628,7 @@
           <w:r>
             <w:fldChar w:fldCharType="separate"/>
           </w:r>
-          <w:hyperlink w:anchor="_Toc529721938" w:history="1">
+          <w:hyperlink w:anchor="_Toc529734522" w:history="1">
             <w:r>
               <w:rPr>
                 <w:rStyle w:val="Hyperlink"/>
@@ -666,7 +668,7 @@
               <w:rPr>
                 <w:webHidden/>
               </w:rPr>
-              <w:instrText xml:space="preserve"> PAGEREF _Toc529721938 \h </w:instrText>
+              <w:instrText xml:space="preserve"> PAGEREF _Toc529734522 \h </w:instrText>
             </w:r>
             <w:r>
               <w:rPr>
@@ -705,7 +707,7 @@
               <w:lang w:eastAsia="pt-BR"/>
             </w:rPr>
           </w:pPr>
-          <w:hyperlink w:anchor="_Toc529721939" w:history="1">
+          <w:hyperlink w:anchor="_Toc529734523" w:history="1">
             <w:r>
               <w:rPr>
                 <w:rStyle w:val="Hyperlink"/>
@@ -745,7 +747,7 @@
               <w:rPr>
                 <w:webHidden/>
               </w:rPr>
-              <w:instrText xml:space="preserve"> PAGEREF _Toc529721939 \h </w:instrText>
+              <w:instrText xml:space="preserve"> PAGEREF _Toc529734523 \h </w:instrText>
             </w:r>
             <w:r>
               <w:rPr>
@@ -784,7 +786,7 @@
               <w:lang w:eastAsia="pt-BR"/>
             </w:rPr>
           </w:pPr>
-          <w:hyperlink w:anchor="_Toc529721940" w:history="1">
+          <w:hyperlink w:anchor="_Toc529734524" w:history="1">
             <w:r>
               <w:rPr>
                 <w:rStyle w:val="Hyperlink"/>
@@ -806,7 +808,7 @@
               <w:rPr>
                 <w:rStyle w:val="Hyperlink"/>
               </w:rPr>
-              <w:t>Referencial teórico</w:t>
+              <w:t>Algoritmo de ordenação</w:t>
             </w:r>
             <w:r>
               <w:rPr>
@@ -824,7 +826,7 @@
               <w:rPr>
                 <w:webHidden/>
               </w:rPr>
-              <w:instrText xml:space="preserve"> PAGEREF _Toc529721940 \h </w:instrText>
+              <w:instrText xml:space="preserve"> PAGEREF _Toc529734524 \h </w:instrText>
             </w:r>
             <w:r>
               <w:rPr>
@@ -867,7 +869,7 @@
               <w:lang w:eastAsia="pt-BR"/>
             </w:rPr>
           </w:pPr>
-          <w:hyperlink w:anchor="_Toc529721941" w:history="1">
+          <w:hyperlink w:anchor="_Toc529734525" w:history="1">
             <w:r>
               <w:rPr>
                 <w:rStyle w:val="Hyperlink"/>
@@ -912,7 +914,7 @@
                 <w:noProof/>
                 <w:webHidden/>
               </w:rPr>
-              <w:instrText xml:space="preserve"> PAGEREF _Toc529721941 \h </w:instrText>
+              <w:instrText xml:space="preserve"> PAGEREF _Toc529734525 \h </w:instrText>
             </w:r>
             <w:r>
               <w:rPr>
@@ -959,7 +961,7 @@
               <w:lang w:eastAsia="pt-BR"/>
             </w:rPr>
           </w:pPr>
-          <w:hyperlink w:anchor="_Toc529721942" w:history="1">
+          <w:hyperlink w:anchor="_Toc529734526" w:history="1">
             <w:r>
               <w:rPr>
                 <w:rStyle w:val="Hyperlink"/>
@@ -1004,7 +1006,7 @@
                 <w:noProof/>
                 <w:webHidden/>
               </w:rPr>
-              <w:instrText xml:space="preserve"> PAGEREF _Toc529721942 \h </w:instrText>
+              <w:instrText xml:space="preserve"> PAGEREF _Toc529734526 \h </w:instrText>
             </w:r>
             <w:r>
               <w:rPr>
@@ -1051,7 +1053,7 @@
               <w:lang w:eastAsia="pt-BR"/>
             </w:rPr>
           </w:pPr>
-          <w:hyperlink w:anchor="_Toc529721943" w:history="1">
+          <w:hyperlink w:anchor="_Toc529734527" w:history="1">
             <w:r>
               <w:rPr>
                 <w:rStyle w:val="Hyperlink"/>
@@ -1075,7 +1077,7 @@
                 <w:rStyle w:val="Hyperlink"/>
                 <w:noProof/>
               </w:rPr>
-              <w:t>Insert sort</w:t>
+              <w:t>Insertion sort</w:t>
             </w:r>
             <w:r>
               <w:rPr>
@@ -1096,7 +1098,7 @@
                 <w:noProof/>
                 <w:webHidden/>
               </w:rPr>
-              <w:instrText xml:space="preserve"> PAGEREF _Toc529721943 \h </w:instrText>
+              <w:instrText xml:space="preserve"> PAGEREF _Toc529734527 \h </w:instrText>
             </w:r>
             <w:r>
               <w:rPr>
@@ -1143,7 +1145,7 @@
               <w:lang w:eastAsia="pt-BR"/>
             </w:rPr>
           </w:pPr>
-          <w:hyperlink w:anchor="_Toc529721944" w:history="1">
+          <w:hyperlink w:anchor="_Toc529734528" w:history="1">
             <w:r>
               <w:rPr>
                 <w:rStyle w:val="Hyperlink"/>
@@ -1188,7 +1190,7 @@
                 <w:noProof/>
                 <w:webHidden/>
               </w:rPr>
-              <w:instrText xml:space="preserve"> PAGEREF _Toc529721944 \h </w:instrText>
+              <w:instrText xml:space="preserve"> PAGEREF _Toc529734528 \h </w:instrText>
             </w:r>
             <w:r>
               <w:rPr>
@@ -1231,7 +1233,7 @@
               <w:lang w:eastAsia="pt-BR"/>
             </w:rPr>
           </w:pPr>
-          <w:hyperlink w:anchor="_Toc529721945" w:history="1">
+          <w:hyperlink w:anchor="_Toc529734529" w:history="1">
             <w:r>
               <w:rPr>
                 <w:rStyle w:val="Hyperlink"/>
@@ -1271,7 +1273,7 @@
               <w:rPr>
                 <w:webHidden/>
               </w:rPr>
-              <w:instrText xml:space="preserve"> PAGEREF _Toc529721945 \h </w:instrText>
+              <w:instrText xml:space="preserve"> PAGEREF _Toc529734529 \h </w:instrText>
             </w:r>
             <w:r>
               <w:rPr>
@@ -1310,7 +1312,7 @@
               <w:lang w:eastAsia="pt-BR"/>
             </w:rPr>
           </w:pPr>
-          <w:hyperlink w:anchor="_Toc529721946" w:history="1">
+          <w:hyperlink w:anchor="_Toc529734530" w:history="1">
             <w:r>
               <w:rPr>
                 <w:rStyle w:val="Hyperlink"/>
@@ -1350,7 +1352,7 @@
               <w:rPr>
                 <w:webHidden/>
               </w:rPr>
-              <w:instrText xml:space="preserve"> PAGEREF _Toc529721946 \h </w:instrText>
+              <w:instrText xml:space="preserve"> PAGEREF _Toc529734530 \h </w:instrText>
             </w:r>
             <w:r>
               <w:rPr>
@@ -1367,7 +1369,7 @@
               <w:rPr>
                 <w:webHidden/>
               </w:rPr>
-              <w:t>8</w:t>
+              <w:t>9</w:t>
             </w:r>
             <w:r>
               <w:rPr>
@@ -1389,7 +1391,7 @@
               <w:lang w:eastAsia="pt-BR"/>
             </w:rPr>
           </w:pPr>
-          <w:hyperlink w:anchor="_Toc529721947" w:history="1">
+          <w:hyperlink w:anchor="_Toc529734531" w:history="1">
             <w:r>
               <w:rPr>
                 <w:rStyle w:val="Hyperlink"/>
@@ -1429,7 +1431,7 @@
               <w:rPr>
                 <w:webHidden/>
               </w:rPr>
-              <w:instrText xml:space="preserve"> PAGEREF _Toc529721947 \h </w:instrText>
+              <w:instrText xml:space="preserve"> PAGEREF _Toc529734531 \h </w:instrText>
             </w:r>
             <w:r>
               <w:rPr>
@@ -1446,7 +1448,7 @@
               <w:rPr>
                 <w:webHidden/>
               </w:rPr>
-              <w:t>9</w:t>
+              <w:t>10</w:t>
             </w:r>
             <w:r>
               <w:rPr>
@@ -1468,7 +1470,7 @@
               <w:lang w:eastAsia="pt-BR"/>
             </w:rPr>
           </w:pPr>
-          <w:hyperlink w:anchor="_Toc529721948" w:history="1">
+          <w:hyperlink w:anchor="_Toc529734532" w:history="1">
             <w:r>
               <w:rPr>
                 <w:rStyle w:val="Hyperlink"/>
@@ -1508,7 +1510,7 @@
               <w:rPr>
                 <w:webHidden/>
               </w:rPr>
-              <w:instrText xml:space="preserve"> PAGEREF _Toc529721948 \h </w:instrText>
+              <w:instrText xml:space="preserve"> PAGEREF _Toc529734532 \h </w:instrText>
             </w:r>
             <w:r>
               <w:rPr>
@@ -1525,7 +1527,7 @@
               <w:rPr>
                 <w:webHidden/>
               </w:rPr>
-              <w:t>10</w:t>
+              <w:t>11</w:t>
             </w:r>
             <w:r>
               <w:rPr>
@@ -1547,7 +1549,7 @@
               <w:lang w:eastAsia="pt-BR"/>
             </w:rPr>
           </w:pPr>
-          <w:hyperlink w:anchor="_Toc529721949" w:history="1">
+          <w:hyperlink w:anchor="_Toc529734533" w:history="1">
             <w:r>
               <w:rPr>
                 <w:rStyle w:val="Hyperlink"/>
@@ -1587,7 +1589,7 @@
               <w:rPr>
                 <w:webHidden/>
               </w:rPr>
-              <w:instrText xml:space="preserve"> PAGEREF _Toc529721949 \h </w:instrText>
+              <w:instrText xml:space="preserve"> PAGEREF _Toc529734533 \h </w:instrText>
             </w:r>
             <w:r>
               <w:rPr>
@@ -1604,7 +1606,7 @@
               <w:rPr>
                 <w:webHidden/>
               </w:rPr>
-              <w:t>11</w:t>
+              <w:t>12</w:t>
             </w:r>
             <w:r>
               <w:rPr>
@@ -1637,12 +1639,12 @@
       <w:pPr>
         <w:pStyle w:val="Ttulo1"/>
       </w:pPr>
-      <w:bookmarkStart w:id="1" w:name="_Toc529721938"/>
+      <w:bookmarkStart w:id="2" w:name="_Toc529734522"/>
       <w:r>
         <w:lastRenderedPageBreak/>
         <w:t>Objetivo do trabalho</w:t>
       </w:r>
-      <w:bookmarkEnd w:id="1"/>
+      <w:bookmarkEnd w:id="2"/>
     </w:p>
     <w:p>
       <w:pPr>
@@ -1692,12 +1694,12 @@
       <w:pPr>
         <w:pStyle w:val="Ttulo1"/>
       </w:pPr>
-      <w:bookmarkStart w:id="2" w:name="_Toc529721939"/>
+      <w:bookmarkStart w:id="3" w:name="_Toc529734523"/>
       <w:r>
         <w:lastRenderedPageBreak/>
         <w:t>Introdução</w:t>
       </w:r>
-      <w:bookmarkEnd w:id="2"/>
+      <w:bookmarkEnd w:id="3"/>
     </w:p>
     <w:p>
       <w:r>
@@ -1708,35 +1710,65 @@
       <w:pPr>
         <w:pStyle w:val="Ttulo1"/>
       </w:pPr>
-      <w:bookmarkStart w:id="3" w:name="_Toc529721940"/>
+      <w:bookmarkStart w:id="4" w:name="_Toc529723765"/>
+      <w:bookmarkStart w:id="5" w:name="_Hlk529733756"/>
+      <w:bookmarkStart w:id="6" w:name="_Toc529734524"/>
       <w:r>
         <w:lastRenderedPageBreak/>
-        <w:t>Referencial teórico</w:t>
-      </w:r>
-      <w:bookmarkEnd w:id="3"/>
-    </w:p>
+        <w:t>Algoritmo de ordenação</w:t>
+      </w:r>
+      <w:bookmarkEnd w:id="4"/>
+      <w:bookmarkEnd w:id="5"/>
+      <w:bookmarkEnd w:id="6"/>
+    </w:p>
+    <w:p>
+      <w:bookmarkStart w:id="7" w:name="_Hlk529733740"/>
+      <w:r>
+        <w:t xml:space="preserve">Algoritmo de ordenação na ciência da computação tem o significado de um algoritmo (programa) que organiza os elementos em uma ordem que foi colocada no algoritmo pelo programador, as mais utilizadas são: ordens crescentes e decrescentes. </w:t>
+      </w:r>
+    </w:p>
+    <w:p>
+      <w:r>
+        <w:t>Existem diversos algoritmos de ordenação, umas mais rápidas e outras mais lentas, ambas têm vantagens e desvantagens...</w:t>
+      </w:r>
+    </w:p>
+    <w:bookmarkEnd w:id="7"/>
+    <w:p/>
     <w:p>
       <w:pPr>
         <w:pStyle w:val="Ttulo2"/>
       </w:pPr>
-      <w:bookmarkStart w:id="4" w:name="_Toc529721941"/>
+      <w:bookmarkStart w:id="8" w:name="_Toc529734525"/>
       <w:r>
         <w:t>Bubble sort</w:t>
       </w:r>
-      <w:bookmarkEnd w:id="4"/>
+      <w:bookmarkEnd w:id="8"/>
       <w:r>
         <w:t xml:space="preserve"> </w:t>
       </w:r>
     </w:p>
     <w:p>
+      <w:bookmarkStart w:id="9" w:name="_Hlk529733558"/>
+      <w:r>
+        <w:t>Bubble sort é um algoritmo de ordenação simples, sua principal maneira de ordenar é pegando o primeiro valor e testar com o segundo para ver qual é o maior, e fazendo teste lógico em cada posição do vetor, colocando o maior número na última posição. Depois deste teste, ele vai fazer a próxima interação, onde ele vai procurar o segundo maior número e colocar na penúltima ou na segunda posição e vai fazendo mais interações até ordenar todos os valores do vetor.</w:t>
+      </w:r>
+    </w:p>
+    <w:p>
+      <w:r>
+        <w:t xml:space="preserve">A quantidade de interações é de acordo com o tamanho do vetor -1, se um vetor contém 5 posições, ele vai fazer 4 interações. </w:t>
+      </w:r>
+    </w:p>
+    <w:bookmarkEnd w:id="9"/>
+    <w:p/>
+    <w:p>
       <w:pPr>
         <w:pStyle w:val="Ttulo2"/>
       </w:pPr>
-      <w:bookmarkStart w:id="5" w:name="_Toc529721942"/>
+      <w:bookmarkStart w:id="10" w:name="_Toc529734526"/>
       <w:r>
         <w:t>Select sort</w:t>
       </w:r>
-      <w:bookmarkEnd w:id="5"/>
+      <w:bookmarkEnd w:id="10"/>
       <w:r>
         <w:t xml:space="preserve"> </w:t>
       </w:r>
@@ -1745,11 +1777,17 @@
       <w:pPr>
         <w:pStyle w:val="Ttulo2"/>
       </w:pPr>
-      <w:bookmarkStart w:id="6" w:name="_Toc529721943"/>
-      <w:r>
-        <w:t>Insert sort</w:t>
-      </w:r>
-      <w:bookmarkEnd w:id="6"/>
+      <w:bookmarkStart w:id="11" w:name="_Toc529734527"/>
+      <w:r>
+        <w:t>Insert</w:t>
+      </w:r>
+      <w:r>
+        <w:t>ion</w:t>
+      </w:r>
+      <w:r>
+        <w:t xml:space="preserve"> sort</w:t>
+      </w:r>
+      <w:bookmarkEnd w:id="11"/>
       <w:r>
         <w:t xml:space="preserve"> </w:t>
       </w:r>
@@ -1758,11 +1796,11 @@
       <w:pPr>
         <w:pStyle w:val="Ttulo2"/>
       </w:pPr>
-      <w:bookmarkStart w:id="7" w:name="_Toc529721944"/>
+      <w:bookmarkStart w:id="12" w:name="_Toc529734528"/>
       <w:r>
         <w:t>Quick sort</w:t>
       </w:r>
-      <w:bookmarkEnd w:id="7"/>
+      <w:bookmarkEnd w:id="12"/>
       <w:r>
         <w:br w:type="page"/>
       </w:r>
@@ -1771,70 +1809,22 @@
       <w:pPr>
         <w:pStyle w:val="Ttulo1"/>
       </w:pPr>
-      <w:bookmarkStart w:id="8" w:name="_Toc529721945"/>
+      <w:bookmarkStart w:id="13" w:name="_Toc529734529"/>
       <w:r>
         <w:lastRenderedPageBreak/>
         <w:t>Desenvolvimento</w:t>
       </w:r>
-      <w:bookmarkEnd w:id="8"/>
-    </w:p>
-    <w:p>
-      <w:r>
-        <w:t xml:space="preserve">O desenvolvimento do programa foi primeiramente baseado em desenvolver os métodos de ordenação que iriam ser aplicados. Em princípio seriam apenas três métodos, porém, com o avanço do curso, foi-se aplicado a utilização do </w:t>
-      </w:r>
-      <w:proofErr w:type="spellStart"/>
-      <w:r>
-        <w:t>Quicksort</w:t>
-      </w:r>
-      <w:proofErr w:type="spellEnd"/>
-      <w:r>
-        <w:t xml:space="preserve">, pelo fato de apresentar método de recursividade. Além de aplicar essa funcionalidade extra, também a ideia do projeto é desenvolver um programa em C que possa ser executado em todos os sistemas operacionais (distribuições Linux, Windows e </w:t>
-      </w:r>
-      <w:proofErr w:type="spellStart"/>
-      <w:r>
-        <w:t>MacOS</w:t>
-      </w:r>
-      <w:proofErr w:type="spellEnd"/>
-      <w:r>
-        <w:t>), assim trazendo bibliotecas que pudessem funcionar 100% em cada um.</w:t>
+      <w:bookmarkEnd w:id="13"/>
+    </w:p>
+    <w:p>
+      <w:r>
+        <w:t>O desenvolvimento do programa foi primeiramente baseado em desenvolver os métodos de ordenação que iriam ser aplicados. Em princípio seriam apenas três métodos, porém, com o avanço do curso, foi-se aplicado a utilização do Quicksort, pelo fato de apresentar método de recursividade. Além de aplicar essa funcionalidade extra, também a ideia do projeto é desenvolver um programa em C que possa ser executado em todos os sistemas operacionais (distribuições Linux, Windows e MacOS), assim trazendo bibliotecas que pudessem funcionar 100% em cada um.</w:t>
       </w:r>
     </w:p>
     <w:p/>
     <w:p>
       <w:r>
-        <w:t xml:space="preserve">Algumas partes do programa foram tanto compiladas e executadas pela IDE </w:t>
-      </w:r>
-      <w:proofErr w:type="spellStart"/>
-      <w:r>
-        <w:t>DevC</w:t>
-      </w:r>
-      <w:proofErr w:type="spellEnd"/>
-      <w:r>
-        <w:t xml:space="preserve">++ como também foi feito testes no editor de texto Visual Studio </w:t>
-      </w:r>
-      <w:proofErr w:type="spellStart"/>
-      <w:r>
-        <w:t>Code</w:t>
-      </w:r>
-      <w:proofErr w:type="spellEnd"/>
-      <w:r>
-        <w:t xml:space="preserve">, isso ficou baseado na preferência de cada um do grupo. Porém todos os executáveis foram criados através do famoso compilador GCC (GNU </w:t>
-      </w:r>
-      <w:proofErr w:type="spellStart"/>
-      <w:r>
-        <w:t>Compiler</w:t>
-      </w:r>
-      <w:proofErr w:type="spellEnd"/>
-      <w:r>
-        <w:t xml:space="preserve"> </w:t>
-      </w:r>
-      <w:proofErr w:type="spellStart"/>
-      <w:r>
-        <w:t>Collection</w:t>
-      </w:r>
-      <w:proofErr w:type="spellEnd"/>
-      <w:r>
-        <w:t>), aplicado através de uma compilação via terminal.</w:t>
+        <w:t>Algumas partes do programa foram tanto compiladas e executadas pela IDE DevC++ como também foi feito testes no editor de texto Visual Studio Code, isso ficou baseado na preferência de cada um do grupo. Porém todos os executáveis foram criados através do famoso compilador GCC (GNU Compiler Collection), aplicado através de uma compilação via terminal.</w:t>
       </w:r>
     </w:p>
     <w:p>
@@ -1850,15 +1840,7 @@
         <w:jc w:val="center"/>
       </w:pPr>
       <w:r>
-        <w:t xml:space="preserve">Imagem </w:t>
-      </w:r>
-      <w:proofErr w:type="spellStart"/>
-      <w:r>
-        <w:t>x.x</w:t>
-      </w:r>
-      <w:proofErr w:type="spellEnd"/>
-      <w:r>
-        <w:t xml:space="preserve"> – Terminal CMD</w:t>
+        <w:t>Imagem x.x – Terminal CMD</w:t>
       </w:r>
     </w:p>
     <w:p>
@@ -1943,23 +1925,7 @@
     </w:p>
     <w:p>
       <w:r>
-        <w:t xml:space="preserve">Também, para melhor rapidez de inserção de informações tanto no código do programa como também na parte escrita, este trabalho contou com a utilização do </w:t>
-      </w:r>
-      <w:proofErr w:type="spellStart"/>
-      <w:r>
-        <w:t>Git</w:t>
-      </w:r>
-      <w:proofErr w:type="spellEnd"/>
-      <w:r>
-        <w:t xml:space="preserve"> e </w:t>
-      </w:r>
-      <w:proofErr w:type="spellStart"/>
-      <w:r>
-        <w:t>Github</w:t>
-      </w:r>
-      <w:proofErr w:type="spellEnd"/>
-      <w:r>
-        <w:t xml:space="preserve"> para que o repositório sempre tivesse atualizado em qualquer alteração, </w:t>
+        <w:t xml:space="preserve">Também, para melhor rapidez de inserção de informações tanto no código do programa como também na parte escrita, este trabalho contou com a utilização do Git e Github para que o repositório sempre tivesse atualizado em qualquer alteração, </w:t>
       </w:r>
       <w:r>
         <w:lastRenderedPageBreak/>
@@ -1969,34 +1935,10 @@
     <w:p/>
     <w:p>
       <w:r>
-        <w:t xml:space="preserve">Com o projeto organizado, com cada pasta e arquivos desenvolvidos, foi criado o arquivo </w:t>
-      </w:r>
-      <w:proofErr w:type="spellStart"/>
-      <w:r>
-        <w:t>main.c</w:t>
-      </w:r>
-      <w:proofErr w:type="spellEnd"/>
-      <w:r>
-        <w:t xml:space="preserve">, onde foi aplicada todo o código. Na montagem do programa houve sempre há ideia de rebuscar ao máximo o que a linguagem C tem a proporcionar. Então para cada método de sorteamento seria feito através de uma </w:t>
-      </w:r>
-      <w:proofErr w:type="spellStart"/>
-      <w:r>
-        <w:t>struct</w:t>
-      </w:r>
-      <w:proofErr w:type="spellEnd"/>
-      <w:r>
-        <w:t xml:space="preserve"> (estrutura), com quatro vetores que iriam passar por cada método de sorteamento.</w:t>
-      </w:r>
-      <w:r>
-        <w:t xml:space="preserve"> Este </w:t>
-      </w:r>
-      <w:proofErr w:type="spellStart"/>
-      <w:r>
-        <w:t>struct</w:t>
-      </w:r>
-      <w:proofErr w:type="spellEnd"/>
-      <w:r>
-        <w:t xml:space="preserve"> foi alterado seu tipo primitivo apenas para ser chamado de Vetores.</w:t>
+        <w:t>Com o projeto organizado, com cada pasta e arquivos desenvolvidos, foi criado o arquivo main.c, onde foi aplicada todo o código. Na montagem do programa houve sempre há ideia de rebuscar ao máximo o que a linguagem C tem a proporcionar. Então para cada método de sorteamento seria feito através de uma struct (estrutura), com quatro vetores que iriam passar por cada método de sorteamento.</w:t>
+      </w:r>
+      <w:r>
+        <w:t xml:space="preserve"> Este struct foi alterado seu tipo primitivo apenas para ser chamado de Vetores.</w:t>
       </w:r>
     </w:p>
     <w:p/>
@@ -2007,23 +1949,8 @@
         </w:rPr>
       </w:pPr>
       <w:r>
-        <w:t xml:space="preserve">Após a criação da </w:t>
-      </w:r>
-      <w:proofErr w:type="spellStart"/>
-      <w:r>
-        <w:t>struct</w:t>
-      </w:r>
-      <w:proofErr w:type="spellEnd"/>
-      <w:r>
-        <w:t xml:space="preserve"> Vetores, foi criado métodos auxiliares para apenas para inserir valores aleatórios em cada vetor, sempre tendo um retorno da função o </w:t>
-      </w:r>
-      <w:proofErr w:type="spellStart"/>
-      <w:r>
-        <w:t>próp</w:t>
-      </w:r>
-      <w:bookmarkStart w:id="9" w:name="_GoBack"/>
-      <w:bookmarkEnd w:id="9"/>
-      <w:proofErr w:type="spellEnd"/>
+        <w:t>Após a criação da struct Vetores, foi criado métodos auxiliares para apenas para inserir valores aleatórios em cada vetor, sempre tendo um retorno da função o próp</w:t>
+      </w:r>
     </w:p>
     <w:p/>
     <w:p>
@@ -2036,11 +1963,11 @@
       <w:pPr>
         <w:pStyle w:val="Ttulo1"/>
       </w:pPr>
-      <w:bookmarkStart w:id="10" w:name="_Toc529721946"/>
+      <w:bookmarkStart w:id="14" w:name="_Toc529734530"/>
       <w:r>
         <w:t>Resultados e Discussão</w:t>
       </w:r>
-      <w:bookmarkEnd w:id="10"/>
+      <w:bookmarkEnd w:id="14"/>
     </w:p>
     <w:p>
       <w:r>
@@ -2051,19 +1978,19 @@
       <w:pPr>
         <w:pStyle w:val="Ttulo1"/>
       </w:pPr>
-      <w:bookmarkStart w:id="11" w:name="_Toc529721947"/>
+      <w:bookmarkStart w:id="15" w:name="_Toc529734531"/>
       <w:r>
         <w:lastRenderedPageBreak/>
         <w:t>Considerações Finais</w:t>
       </w:r>
-      <w:bookmarkEnd w:id="11"/>
+      <w:bookmarkEnd w:id="15"/>
     </w:p>
     <w:p>
       <w:r>
         <w:br w:type="page"/>
       </w:r>
     </w:p>
-    <w:bookmarkStart w:id="12" w:name="_Toc529721948" w:displacedByCustomXml="next"/>
+    <w:bookmarkStart w:id="16" w:name="_Toc529734532" w:displacedByCustomXml="next"/>
     <w:sdt>
       <w:sdtPr>
         <w:rPr>
@@ -2086,7 +2013,7 @@
           <w:r>
             <w:t>Bibliografia</w:t>
           </w:r>
-          <w:bookmarkEnd w:id="12"/>
+          <w:bookmarkEnd w:id="16"/>
         </w:p>
         <w:sdt>
           <w:sdtPr>
@@ -2137,12 +2064,12 @@
       <w:pPr>
         <w:pStyle w:val="Ttulo1"/>
       </w:pPr>
-      <w:bookmarkStart w:id="13" w:name="_Toc529721949"/>
+      <w:bookmarkStart w:id="17" w:name="_Toc529734533"/>
       <w:r>
         <w:lastRenderedPageBreak/>
         <w:t>Código Fonte</w:t>
       </w:r>
-      <w:bookmarkEnd w:id="13"/>
+      <w:bookmarkEnd w:id="17"/>
       <w:r>
         <w:t xml:space="preserve">  </w:t>
       </w:r>
@@ -3522,7 +3449,7 @@
 </file>
 
 <file path=customXml/itemProps1.xml><?xml version="1.0" encoding="utf-8"?>
-<ds:datastoreItem xmlns:ds="http://schemas.openxmlformats.org/officeDocument/2006/customXml" ds:itemID="{9D3F0327-9B48-4F5A-B0E3-0A31EA69E1DB}">
+<ds:datastoreItem xmlns:ds="http://schemas.openxmlformats.org/officeDocument/2006/customXml" ds:itemID="{6C8C15F9-ACD4-492A-8BC0-2BD5EF48282A}">
   <ds:schemaRefs>
     <ds:schemaRef ds:uri="http://schemas.openxmlformats.org/officeDocument/2006/bibliography"/>
   </ds:schemaRefs>

--- a/Parte escrita/Aps 4°Semestre.docx
+++ b/Parte escrita/Aps 4°Semestre.docx
@@ -1,6 +1,6 @@
 
 <file path=word/document.xml><?xml version="1.0" encoding="utf-8"?>
-<w:document xmlns:wpc="http://schemas.microsoft.com/office/word/2010/wordprocessingCanvas" xmlns:cx="http://schemas.microsoft.com/office/drawing/2014/chartex" xmlns:cx1="http://schemas.microsoft.com/office/drawing/2015/9/8/chartex" xmlns:cx2="http://schemas.microsoft.com/office/drawing/2015/10/21/chartex" xmlns:cx3="http://schemas.microsoft.com/office/drawing/2016/5/9/chartex" xmlns:cx4="http://schemas.microsoft.com/office/drawing/2016/5/10/chartex" xmlns:cx5="http://schemas.microsoft.com/office/drawing/2016/5/11/chartex" xmlns:cx6="http://schemas.microsoft.com/office/drawing/2016/5/12/chartex" xmlns:cx7="http://schemas.microsoft.com/office/drawing/2016/5/13/chartex" xmlns:cx8="http://schemas.microsoft.com/office/drawing/2016/5/14/chartex" xmlns:mc="http://schemas.openxmlformats.org/markup-compatibility/2006" xmlns:aink="http://schemas.microsoft.com/office/drawing/2016/ink" xmlns:am3d="http://schemas.microsoft.com/office/drawing/2017/model3d" xmlns:o="urn:schemas-microsoft-com:office:office" xmlns:r="http://schemas.openxmlformats.org/officeDocument/2006/relationships" xmlns:m="http://schemas.openxmlformats.org/officeDocument/2006/math" xmlns:v="urn:schemas-microsoft-com:vml" xmlns:wp14="http://schemas.microsoft.com/office/word/2010/wordprocessingDrawing" xmlns:wp="http://schemas.openxmlformats.org/drawingml/2006/wordprocessingDrawing" xmlns:w10="urn:schemas-microsoft-com:office:word" xmlns:w="http://schemas.openxmlformats.org/wordprocessingml/2006/main" xmlns:w14="http://schemas.microsoft.com/office/word/2010/wordml" xmlns:w15="http://schemas.microsoft.com/office/word/2012/wordml" xmlns:w16cid="http://schemas.microsoft.com/office/word/2016/wordml/cid" xmlns:w16se="http://schemas.microsoft.com/office/word/2015/wordml/symex" xmlns:wpg="http://schemas.microsoft.com/office/word/2010/wordprocessingGroup" xmlns:wpi="http://schemas.microsoft.com/office/word/2010/wordprocessingInk" xmlns:wne="http://schemas.microsoft.com/office/word/2006/wordml" xmlns:wps="http://schemas.microsoft.com/office/word/2010/wordprocessingShape" mc:Ignorable="w14 w15 w16se w16cid wp14">
+<w:document xmlns:wpc="http://schemas.microsoft.com/office/word/2010/wordprocessingCanvas" xmlns:mc="http://schemas.openxmlformats.org/markup-compatibility/2006" xmlns:o="urn:schemas-microsoft-com:office:office" xmlns:r="http://schemas.openxmlformats.org/officeDocument/2006/relationships" xmlns:m="http://schemas.openxmlformats.org/officeDocument/2006/math" xmlns:v="urn:schemas-microsoft-com:vml" xmlns:wp14="http://schemas.microsoft.com/office/word/2010/wordprocessingDrawing" xmlns:wp="http://schemas.openxmlformats.org/drawingml/2006/wordprocessingDrawing" xmlns:w10="urn:schemas-microsoft-com:office:word" xmlns:w="http://schemas.openxmlformats.org/wordprocessingml/2006/main" xmlns:w14="http://schemas.microsoft.com/office/word/2010/wordml" xmlns:wpg="http://schemas.microsoft.com/office/word/2010/wordprocessingGroup" xmlns:wpi="http://schemas.microsoft.com/office/word/2010/wordprocessingInk" xmlns:wne="http://schemas.microsoft.com/office/word/2006/wordml" xmlns:wps="http://schemas.microsoft.com/office/word/2010/wordprocessingShape" mc:Ignorable="w14 wp14">
   <w:body>
     <w:p>
       <w:pPr>
@@ -178,7 +178,21 @@
         <w:rPr>
           <w:b/>
         </w:rPr>
-        <w:t>DESENVOLVIMENTO DE SISTEMA PARA ANÁLISE DE PERFORMANCE DE ALGORITMOS DE ORDENAÇÃO DE DADOS</w:t>
+        <w:t xml:space="preserve">DESENVOLVIMENTO DE SISTEMA PARA ANÁLISE DE </w:t>
+      </w:r>
+      <w:proofErr w:type="gramStart"/>
+      <w:r>
+        <w:rPr>
+          <w:b/>
+        </w:rPr>
+        <w:t>PERFORMANCE</w:t>
+      </w:r>
+      <w:proofErr w:type="gramEnd"/>
+      <w:r>
+        <w:rPr>
+          <w:b/>
+        </w:rPr>
+        <w:t xml:space="preserve"> DE ALGORITMOS DE ORDENAÇÃO DE DADOS</w:t>
       </w:r>
     </w:p>
     <w:p>
@@ -414,7 +428,21 @@
         <w:rPr>
           <w:b/>
         </w:rPr>
-        <w:t>DESENVOLVIMENTO DE SISTEMA PARA ANÁLISE DE PERFORMANCE DE ALGORITMOS DE ORDENAÇÃO DE DADOS</w:t>
+        <w:t xml:space="preserve">DESENVOLVIMENTO DE SISTEMA PARA ANÁLISE DE </w:t>
+      </w:r>
+      <w:proofErr w:type="gramStart"/>
+      <w:r>
+        <w:rPr>
+          <w:b/>
+        </w:rPr>
+        <w:t>PERFORMANCE</w:t>
+      </w:r>
+      <w:proofErr w:type="gramEnd"/>
+      <w:r>
+        <w:rPr>
+          <w:b/>
+        </w:rPr>
+        <w:t xml:space="preserve"> DE ALGORITMOS DE ORDENAÇÃO DE DADOS</w:t>
       </w:r>
     </w:p>
     <w:p>
@@ -604,8 +632,6 @@
             </w:rPr>
             <w:t>Sumário</w:t>
           </w:r>
-          <w:bookmarkStart w:id="1" w:name="_GoBack"/>
-          <w:bookmarkEnd w:id="1"/>
         </w:p>
         <w:p>
           <w:pPr>
@@ -1639,12 +1665,12 @@
       <w:pPr>
         <w:pStyle w:val="Ttulo1"/>
       </w:pPr>
-      <w:bookmarkStart w:id="2" w:name="_Toc529734522"/>
+      <w:bookmarkStart w:id="1" w:name="_Toc529734522"/>
       <w:r>
         <w:lastRenderedPageBreak/>
         <w:t>Objetivo do trabalho</w:t>
       </w:r>
-      <w:bookmarkEnd w:id="2"/>
+      <w:bookmarkEnd w:id="1"/>
     </w:p>
     <w:p>
       <w:pPr>
@@ -1681,25 +1707,35 @@
         <w:ind w:firstLine="284"/>
       </w:pPr>
       <w:r>
-        <w:t>Junto há a analise teórica de cada método de sorteamento, falando de como funciona a analise lógica deles e como funciona matematicamente. No fim o usuário</w:t>
+        <w:t xml:space="preserve">Junto há a </w:t>
+      </w:r>
+      <w:proofErr w:type="gramStart"/>
+      <w:r>
+        <w:t>analise teórica de cada método de sorteamento</w:t>
+      </w:r>
+      <w:proofErr w:type="gramEnd"/>
+      <w:r>
+        <w:t>, falando de como funciona a analise lógica deles e como funciona matematicamente. No fim o usuário</w:t>
       </w:r>
       <w:r>
         <w:t xml:space="preserve"> terá a conclusão de por que certos métodos são mais demorados e outros mais rápidos, tudo baseado na lógica de como cada um tem.</w:t>
       </w:r>
+      <w:proofErr w:type="gramStart"/>
       <w:r>
         <w:br w:type="page"/>
       </w:r>
+      <w:proofErr w:type="gramEnd"/>
     </w:p>
     <w:p>
       <w:pPr>
         <w:pStyle w:val="Ttulo1"/>
       </w:pPr>
-      <w:bookmarkStart w:id="3" w:name="_Toc529734523"/>
+      <w:bookmarkStart w:id="2" w:name="_Toc529734523"/>
       <w:r>
         <w:lastRenderedPageBreak/>
         <w:t>Introdução</w:t>
       </w:r>
-      <w:bookmarkEnd w:id="3"/>
+      <w:bookmarkEnd w:id="2"/>
     </w:p>
     <w:p>
       <w:r>
@@ -1710,19 +1746,19 @@
       <w:pPr>
         <w:pStyle w:val="Ttulo1"/>
       </w:pPr>
-      <w:bookmarkStart w:id="4" w:name="_Toc529723765"/>
-      <w:bookmarkStart w:id="5" w:name="_Hlk529733756"/>
-      <w:bookmarkStart w:id="6" w:name="_Toc529734524"/>
+      <w:bookmarkStart w:id="3" w:name="_Toc529723765"/>
+      <w:bookmarkStart w:id="4" w:name="_Hlk529733756"/>
+      <w:bookmarkStart w:id="5" w:name="_Toc529734524"/>
       <w:r>
         <w:lastRenderedPageBreak/>
         <w:t>Algoritmo de ordenação</w:t>
       </w:r>
+      <w:bookmarkEnd w:id="3"/>
       <w:bookmarkEnd w:id="4"/>
       <w:bookmarkEnd w:id="5"/>
-      <w:bookmarkEnd w:id="6"/>
-    </w:p>
-    <w:p>
-      <w:bookmarkStart w:id="7" w:name="_Hlk529733740"/>
+    </w:p>
+    <w:p>
+      <w:bookmarkStart w:id="6" w:name="_Hlk529733740"/>
       <w:r>
         <w:t xml:space="preserve">Algoritmo de ordenação na ciência da computação tem o significado de um algoritmo (programa) que organiza os elementos em uma ordem que foi colocada no algoritmo pelo programador, as mais utilizadas são: ordens crescentes e decrescentes. </w:t>
       </w:r>
@@ -1732,43 +1768,110 @@
         <w:t>Existem diversos algoritmos de ordenação, umas mais rápidas e outras mais lentas, ambas têm vantagens e desvantagens...</w:t>
       </w:r>
     </w:p>
-    <w:bookmarkEnd w:id="7"/>
+    <w:bookmarkEnd w:id="6"/>
     <w:p/>
     <w:p>
       <w:pPr>
         <w:pStyle w:val="Ttulo2"/>
       </w:pPr>
-      <w:bookmarkStart w:id="8" w:name="_Toc529734525"/>
-      <w:r>
-        <w:t>Bubble sort</w:t>
-      </w:r>
-      <w:bookmarkEnd w:id="8"/>
+      <w:bookmarkStart w:id="7" w:name="_Toc529734525"/>
+      <w:proofErr w:type="spellStart"/>
+      <w:r>
+        <w:t>Bubble</w:t>
+      </w:r>
+      <w:proofErr w:type="spellEnd"/>
       <w:r>
         <w:t xml:space="preserve"> </w:t>
       </w:r>
-    </w:p>
-    <w:p>
-      <w:bookmarkStart w:id="9" w:name="_Hlk529733558"/>
-      <w:r>
-        <w:t>Bubble sort é um algoritmo de ordenação simples, sua principal maneira de ordenar é pegando o primeiro valor e testar com o segundo para ver qual é o maior, e fazendo teste lógico em cada posição do vetor, colocando o maior número na última posição. Depois deste teste, ele vai fazer a próxima interação, onde ele vai procurar o segundo maior número e colocar na penúltima ou na segunda posição e vai fazendo mais interações até ordenar todos os valores do vetor.</w:t>
-      </w:r>
-    </w:p>
-    <w:p>
-      <w:r>
-        <w:t xml:space="preserve">A quantidade de interações é de acordo com o tamanho do vetor -1, se um vetor contém 5 posições, ele vai fazer 4 interações. </w:t>
-      </w:r>
-    </w:p>
-    <w:bookmarkEnd w:id="9"/>
+      <w:proofErr w:type="spellStart"/>
+      <w:r>
+        <w:t>sort</w:t>
+      </w:r>
+      <w:bookmarkEnd w:id="7"/>
+      <w:proofErr w:type="spellEnd"/>
+      <w:r>
+        <w:t xml:space="preserve"> </w:t>
+      </w:r>
+    </w:p>
+    <w:p>
+      <w:bookmarkStart w:id="8" w:name="_Hlk529733558"/>
+      <w:proofErr w:type="spellStart"/>
+      <w:r>
+        <w:t>Bubble</w:t>
+      </w:r>
+      <w:proofErr w:type="spellEnd"/>
+      <w:r>
+        <w:t xml:space="preserve"> </w:t>
+      </w:r>
+      <w:proofErr w:type="spellStart"/>
+      <w:r>
+        <w:t>sort</w:t>
+      </w:r>
+      <w:proofErr w:type="spellEnd"/>
+      <w:r>
+        <w:t xml:space="preserve"> é um algoritmo de ordenação simples, sua principal maneira de ordenar é pegando o primeiro valor e testar com o segundo para ver qual é o maior, e fazendo teste lógico em cada posição do vetor, colocando o maior número na última posição. Depois deste teste, ele vai fazer a próxima interação, onde ele vai procurar o segundo maior número e colocar na penúltima ou na segunda posição e vai fazendo mais interações até ordenar todos os valores do vetor.</w:t>
+      </w:r>
+    </w:p>
+    <w:p>
+      <w:r>
+        <w:t xml:space="preserve">A quantidade de interações é de acordo com o tamanho do vetor -1, se um vetor contém </w:t>
+      </w:r>
+      <w:proofErr w:type="gramStart"/>
+      <w:r>
+        <w:t>5</w:t>
+      </w:r>
+      <w:proofErr w:type="gramEnd"/>
+      <w:r>
+        <w:t xml:space="preserve"> posições, ele vai fazer 4 interações. </w:t>
+      </w:r>
+    </w:p>
+    <w:bookmarkEnd w:id="8"/>
     <w:p/>
     <w:p>
       <w:pPr>
         <w:pStyle w:val="Ttulo2"/>
       </w:pPr>
-      <w:bookmarkStart w:id="10" w:name="_Toc529734526"/>
-      <w:r>
-        <w:t>Select sort</w:t>
+      <w:bookmarkStart w:id="9" w:name="_Toc529734526"/>
+      <w:proofErr w:type="spellStart"/>
+      <w:r>
+        <w:t>Select</w:t>
+      </w:r>
+      <w:proofErr w:type="spellEnd"/>
+      <w:r>
+        <w:t xml:space="preserve"> </w:t>
+      </w:r>
+      <w:proofErr w:type="spellStart"/>
+      <w:r>
+        <w:t>sort</w:t>
+      </w:r>
+      <w:bookmarkEnd w:id="9"/>
+      <w:proofErr w:type="spellEnd"/>
+      <w:r>
+        <w:t xml:space="preserve"> </w:t>
+      </w:r>
+    </w:p>
+    <w:p>
+      <w:pPr>
+        <w:pStyle w:val="Ttulo2"/>
+      </w:pPr>
+      <w:bookmarkStart w:id="10" w:name="_Toc529734527"/>
+      <w:proofErr w:type="spellStart"/>
+      <w:r>
+        <w:t>Insert</w:t>
+      </w:r>
+      <w:r>
+        <w:t>ion</w:t>
+      </w:r>
+      <w:proofErr w:type="spellEnd"/>
+      <w:r>
+        <w:t xml:space="preserve"> </w:t>
+      </w:r>
+      <w:proofErr w:type="spellStart"/>
+      <w:r>
+        <w:t>sort</w:t>
       </w:r>
       <w:bookmarkEnd w:id="10"/>
+      <w:proofErr w:type="spellEnd"/>
       <w:r>
         <w:t xml:space="preserve"> </w:t>
       </w:r>
@@ -1777,30 +1880,21 @@
       <w:pPr>
         <w:pStyle w:val="Ttulo2"/>
       </w:pPr>
-      <w:bookmarkStart w:id="11" w:name="_Toc529734527"/>
-      <w:r>
-        <w:t>Insert</w:t>
-      </w:r>
-      <w:r>
-        <w:t>ion</w:t>
-      </w:r>
-      <w:r>
-        <w:t xml:space="preserve"> sort</w:t>
+      <w:bookmarkStart w:id="11" w:name="_Toc529734528"/>
+      <w:proofErr w:type="spellStart"/>
+      <w:r>
+        <w:t>Quick</w:t>
+      </w:r>
+      <w:proofErr w:type="spellEnd"/>
+      <w:r>
+        <w:t xml:space="preserve"> </w:t>
+      </w:r>
+      <w:proofErr w:type="spellStart"/>
+      <w:r>
+        <w:t>sort</w:t>
       </w:r>
       <w:bookmarkEnd w:id="11"/>
-      <w:r>
-        <w:t xml:space="preserve"> </w:t>
-      </w:r>
-    </w:p>
-    <w:p>
-      <w:pPr>
-        <w:pStyle w:val="Ttulo2"/>
-      </w:pPr>
-      <w:bookmarkStart w:id="12" w:name="_Toc529734528"/>
-      <w:r>
-        <w:t>Quick sort</w:t>
-      </w:r>
-      <w:bookmarkEnd w:id="12"/>
+      <w:proofErr w:type="spellEnd"/>
       <w:r>
         <w:br w:type="page"/>
       </w:r>
@@ -1809,22 +1903,80 @@
       <w:pPr>
         <w:pStyle w:val="Ttulo1"/>
       </w:pPr>
-      <w:bookmarkStart w:id="13" w:name="_Toc529734529"/>
+      <w:bookmarkStart w:id="12" w:name="_Toc529734529"/>
       <w:r>
         <w:lastRenderedPageBreak/>
         <w:t>Desenvolvimento</w:t>
       </w:r>
-      <w:bookmarkEnd w:id="13"/>
-    </w:p>
-    <w:p>
-      <w:r>
-        <w:t>O desenvolvimento do programa foi primeiramente baseado em desenvolver os métodos de ordenação que iriam ser aplicados. Em princípio seriam apenas três métodos, porém, com o avanço do curso, foi-se aplicado a utilização do Quicksort, pelo fato de apresentar método de recursividade. Além de aplicar essa funcionalidade extra, também a ideia do projeto é desenvolver um programa em C que possa ser executado em todos os sistemas operacionais (distribuições Linux, Windows e MacOS), assim trazendo bibliotecas que pudessem funcionar 100% em cada um.</w:t>
+      <w:bookmarkEnd w:id="12"/>
+    </w:p>
+    <w:p>
+      <w:r>
+        <w:t xml:space="preserve">O desenvolvimento do programa foi primeiramente baseado em desenvolver os métodos de ordenação que iriam ser aplicados. Em princípio seriam apenas três métodos, porém, com o avanço do curso, foi-se aplicado </w:t>
+      </w:r>
+      <w:proofErr w:type="gramStart"/>
+      <w:r>
+        <w:t>a</w:t>
+      </w:r>
+      <w:proofErr w:type="gramEnd"/>
+      <w:r>
+        <w:t xml:space="preserve"> utilização do </w:t>
+      </w:r>
+      <w:proofErr w:type="spellStart"/>
+      <w:r>
+        <w:t>Quicksort</w:t>
+      </w:r>
+      <w:proofErr w:type="spellEnd"/>
+      <w:r>
+        <w:t xml:space="preserve">, pelo fato de apresentar método de recursividade. Além de aplicar essa funcionalidade extra, também a ideia do projeto é desenvolver um programa em C que possa ser executado em todos os sistemas operacionais (distribuições Linux, Windows e </w:t>
+      </w:r>
+      <w:proofErr w:type="spellStart"/>
+      <w:r>
+        <w:t>MacOS</w:t>
+      </w:r>
+      <w:proofErr w:type="spellEnd"/>
+      <w:r>
+        <w:t>), assim trazendo bibliotecas que pudessem funcionar 100% em cada um.</w:t>
       </w:r>
     </w:p>
     <w:p/>
     <w:p>
       <w:r>
-        <w:t>Algumas partes do programa foram tanto compiladas e executadas pela IDE DevC++ como também foi feito testes no editor de texto Visual Studio Code, isso ficou baseado na preferência de cada um do grupo. Porém todos os executáveis foram criados através do famoso compilador GCC (GNU Compiler Collection), aplicado através de uma compilação via terminal.</w:t>
+        <w:t xml:space="preserve">Algumas partes do programa foram tanto compiladas e executadas pela IDE </w:t>
+      </w:r>
+      <w:proofErr w:type="spellStart"/>
+      <w:proofErr w:type="gramStart"/>
+      <w:r>
+        <w:t>DevC</w:t>
+      </w:r>
+      <w:proofErr w:type="spellEnd"/>
+      <w:proofErr w:type="gramEnd"/>
+      <w:r>
+        <w:t xml:space="preserve">++ como também foi feito testes no editor de texto Visual Studio </w:t>
+      </w:r>
+      <w:proofErr w:type="spellStart"/>
+      <w:r>
+        <w:t>Code</w:t>
+      </w:r>
+      <w:proofErr w:type="spellEnd"/>
+      <w:r>
+        <w:t xml:space="preserve">, isso ficou baseado na preferência de cada um do grupo. Porém todos os executáveis foram criados através do famoso compilador GCC (GNU </w:t>
+      </w:r>
+      <w:proofErr w:type="spellStart"/>
+      <w:r>
+        <w:t>Compiler</w:t>
+      </w:r>
+      <w:proofErr w:type="spellEnd"/>
+      <w:r>
+        <w:t xml:space="preserve"> </w:t>
+      </w:r>
+      <w:proofErr w:type="spellStart"/>
+      <w:r>
+        <w:t>Collection</w:t>
+      </w:r>
+      <w:proofErr w:type="spellEnd"/>
+      <w:r>
+        <w:t>), aplicado através de uma compilação via terminal.</w:t>
       </w:r>
     </w:p>
     <w:p>
@@ -1840,13 +1992,22 @@
         <w:jc w:val="center"/>
       </w:pPr>
       <w:r>
-        <w:t>Imagem x.x – Terminal CMD</w:t>
+        <w:t xml:space="preserve">Imagem </w:t>
+      </w:r>
+      <w:proofErr w:type="spellStart"/>
+      <w:r>
+        <w:t>x.x</w:t>
+      </w:r>
+      <w:proofErr w:type="spellEnd"/>
+      <w:r>
+        <w:t xml:space="preserve"> – Terminal CMD</w:t>
       </w:r>
     </w:p>
     <w:p>
       <w:r>
         <w:rPr>
           <w:noProof/>
+          <w:lang w:eastAsia="ja-JP"/>
         </w:rPr>
         <w:drawing>
           <wp:anchor distT="0" distB="0" distL="114300" distR="114300" simplePos="0" relativeHeight="251658240" behindDoc="0" locked="0" layoutInCell="1" allowOverlap="1" wp14:anchorId="3981613E">
@@ -1872,7 +2033,7 @@
                     <pic:cNvPicPr/>
                   </pic:nvPicPr>
                   <pic:blipFill>
-                    <a:blip r:embed="rId8">
+                    <a:blip r:embed="rId9">
                       <a:extLst>
                         <a:ext uri="{28A0092B-C50C-407E-A947-70E740481C1C}">
                           <a14:useLocalDpi xmlns:a14="http://schemas.microsoft.com/office/drawing/2010/main" val="0"/>
@@ -1925,34 +2086,178 @@
     </w:p>
     <w:p>
       <w:r>
-        <w:t xml:space="preserve">Também, para melhor rapidez de inserção de informações tanto no código do programa como também na parte escrita, este trabalho contou com a utilização do Git e Github para que o repositório sempre tivesse atualizado em qualquer alteração, </w:t>
-      </w:r>
+        <w:t xml:space="preserve">Também, para melhor rapidez de inserção de informações tanto no código do programa como também na parte escrita, este trabalho contou com a utilização do </w:t>
+      </w:r>
+      <w:proofErr w:type="spellStart"/>
       <w:r>
         <w:lastRenderedPageBreak/>
-        <w:t>assim todos do projeto ficariam cientes de quem fez o que nele. Também será mantido o projeto neste repositório para que qualquer pessoa possa ter acesso ao código e a parte escrita dele sempre sujeito aos direitos autorais.</w:t>
+        <w:t>Git</w:t>
+      </w:r>
+      <w:proofErr w:type="spellEnd"/>
+      <w:r>
+        <w:t xml:space="preserve"> e </w:t>
+      </w:r>
+      <w:proofErr w:type="spellStart"/>
+      <w:r>
+        <w:t>Github</w:t>
+      </w:r>
+      <w:proofErr w:type="spellEnd"/>
+      <w:r>
+        <w:t xml:space="preserve"> para que o repositório sempre tivesse atualizado em qualquer alteração, assim todos do projeto ficariam cientes de quem fez o que nele. Também será mantido o projeto neste repositório para que qualquer pessoa possa ter acesso ao código e a parte escrita dele sempre sujeito aos direitos autorais.</w:t>
       </w:r>
     </w:p>
     <w:p/>
     <w:p>
       <w:r>
-        <w:t>Com o projeto organizado, com cada pasta e arquivos desenvolvidos, foi criado o arquivo main.c, onde foi aplicada todo o código. Na montagem do programa houve sempre há ideia de rebuscar ao máximo o que a linguagem C tem a proporcionar. Então para cada método de sorteamento seria feito através de uma struct (estrutura), com quatro vetores que iriam passar por cada método de sorteamento.</w:t>
-      </w:r>
-      <w:r>
-        <w:t xml:space="preserve"> Este struct foi alterado seu tipo primitivo apenas para ser chamado de Vetores.</w:t>
+        <w:t xml:space="preserve">Com o projeto organizado, com cada pasta e arquivos desenvolvidos, foi criado o arquivo </w:t>
+      </w:r>
+      <w:proofErr w:type="spellStart"/>
+      <w:proofErr w:type="gramStart"/>
+      <w:r>
+        <w:t>main.</w:t>
+      </w:r>
+      <w:proofErr w:type="gramEnd"/>
+      <w:r>
+        <w:t>c</w:t>
+      </w:r>
+      <w:proofErr w:type="spellEnd"/>
+      <w:r>
+        <w:t xml:space="preserve">, onde foi aplicada todo o código. Na montagem do programa houve sempre há ideia de rebuscar ao máximo o que a linguagem C tem a proporcionar. Então para cada método de sorteamento seria feito através de uma </w:t>
+      </w:r>
+      <w:proofErr w:type="spellStart"/>
+      <w:r>
+        <w:t>struct</w:t>
+      </w:r>
+      <w:proofErr w:type="spellEnd"/>
+      <w:r>
+        <w:t xml:space="preserve"> (estrutura), com quatro vetores que iriam passar por cada método de sorteamento.</w:t>
+      </w:r>
+      <w:r>
+        <w:t xml:space="preserve"> Este </w:t>
+      </w:r>
+      <w:proofErr w:type="spellStart"/>
+      <w:r>
+        <w:t>struct</w:t>
+      </w:r>
+      <w:proofErr w:type="spellEnd"/>
+      <w:r>
+        <w:t xml:space="preserve"> foi alterado seu tipo primitivo apenas para ser chamado de Vetores.</w:t>
       </w:r>
     </w:p>
     <w:p/>
     <w:p>
-      <w:pPr>
-        <w:rPr>
-          <w:u w:val="single"/>
-        </w:rPr>
-      </w:pPr>
-      <w:r>
-        <w:t>Após a criação da struct Vetores, foi criado métodos auxiliares para apenas para inserir valores aleatórios em cada vetor, sempre tendo um retorno da função o próp</w:t>
-      </w:r>
-    </w:p>
-    <w:p/>
+      <w:r>
+        <w:t xml:space="preserve">Após </w:t>
+      </w:r>
+      <w:r>
+        <w:t xml:space="preserve">a criação da </w:t>
+      </w:r>
+      <w:proofErr w:type="spellStart"/>
+      <w:r>
+        <w:t>struct</w:t>
+      </w:r>
+      <w:proofErr w:type="spellEnd"/>
+      <w:r>
+        <w:t xml:space="preserve"> Vetores, foram</w:t>
+      </w:r>
+      <w:r>
+        <w:t xml:space="preserve"> criad</w:t>
+      </w:r>
+      <w:r>
+        <w:t>o</w:t>
+      </w:r>
+      <w:r>
+        <w:t>s</w:t>
+      </w:r>
+      <w:r>
+        <w:t xml:space="preserve"> métodos auxiliares, como um</w:t>
+      </w:r>
+      <w:r>
+        <w:t xml:space="preserve"> para inserir valores aleatórios em </w:t>
+      </w:r>
+      <w:r>
+        <w:t xml:space="preserve">um vetor, e espelhar com os outros vetores para ter maior precisão dos resultados de desempenho entre as funções de ordenação. </w:t>
+      </w:r>
+      <w:r>
+        <w:t>A</w:t>
+      </w:r>
+      <w:r>
+        <w:t xml:space="preserve"> função “</w:t>
+      </w:r>
+      <w:proofErr w:type="spellStart"/>
+      <w:proofErr w:type="gramStart"/>
+      <w:r>
+        <w:t>MostrarTela</w:t>
+      </w:r>
+      <w:proofErr w:type="spellEnd"/>
+      <w:proofErr w:type="gramEnd"/>
+      <w:r>
+        <w:t xml:space="preserve">” para mostrar que o vetor foi corretamente </w:t>
+      </w:r>
+      <w:r>
+        <w:t>preenchido</w:t>
+      </w:r>
+      <w:r>
+        <w:t>. A função “Interface” para deixar a parte front-</w:t>
+      </w:r>
+      <w:proofErr w:type="spellStart"/>
+      <w:r>
+        <w:t>e</w:t>
+      </w:r>
+      <w:bookmarkStart w:id="13" w:name="_GoBack"/>
+      <w:bookmarkEnd w:id="13"/>
+      <w:r>
+        <w:t>nd</w:t>
+      </w:r>
+      <w:proofErr w:type="spellEnd"/>
+      <w:r>
+        <w:t xml:space="preserve"> mais </w:t>
+      </w:r>
+      <w:proofErr w:type="spellStart"/>
+      <w:r>
+        <w:t>user-friendly</w:t>
+      </w:r>
+      <w:proofErr w:type="spellEnd"/>
+      <w:r>
+        <w:t>, e por final, a função “</w:t>
+      </w:r>
+      <w:proofErr w:type="spellStart"/>
+      <w:proofErr w:type="gramStart"/>
+      <w:r>
+        <w:t>OpcaoSort</w:t>
+      </w:r>
+      <w:proofErr w:type="spellEnd"/>
+      <w:proofErr w:type="gramEnd"/>
+      <w:r>
+        <w:t xml:space="preserve">” que é basicamente o core do programa. Ele irá servir tanto para pegar os resultados de </w:t>
+      </w:r>
+      <w:r>
+        <w:t>desempenho</w:t>
+      </w:r>
+      <w:r>
+        <w:t xml:space="preserve"> entre as ordenações, assim como a execução de cada função que foi criada no projeto. Se</w:t>
+      </w:r>
+      <w:r>
+        <w:t xml:space="preserve"> fosse Orientação a objetos, poderíamos chama-la de classe pai basicamente, já que é ela que está gerenciando os ponteiros e as funções do programa. Por final, temos as funções de ordenação e a função de busca binária, no qual é o foco principal do trabalho. Durante o desenvolvimento foi adicionado um código um pouco “diferente” como experimento. O nosso convidado ilustre é o código espaguete, utilizado na linha 210</w:t>
+      </w:r>
+      <w:r>
+        <w:t xml:space="preserve"> e 285</w:t>
+      </w:r>
+      <w:r>
+        <w:t xml:space="preserve"> </w:t>
+      </w:r>
+      <w:r>
+        <w:t xml:space="preserve">da fonte do código. Ele foi utilizado para ter um aumento de desempenho. Pois graças a ele, não houve necessidade de criar um novo método, ou repetir a mesma </w:t>
+      </w:r>
+      <w:proofErr w:type="spellStart"/>
+      <w:r>
+        <w:t>string</w:t>
+      </w:r>
+      <w:proofErr w:type="spellEnd"/>
+      <w:r>
+        <w:t xml:space="preserve"> várias vezes para apenas dizer que a opção já tinha sido escolhida.</w:t>
+      </w:r>
+    </w:p>
     <w:p>
       <w:r>
         <w:br w:type="page"/>
@@ -2040,6 +2345,7 @@
                 </w:rPr>
                 <w:t>Não há fontes bibliográficas no documento atual.</w:t>
               </w:r>
+              <w:proofErr w:type="gramStart"/>
               <w:r>
                 <w:rPr>
                   <w:b/>
@@ -2047,6 +2353,7 @@
                 </w:rPr>
                 <w:fldChar w:fldCharType="end"/>
               </w:r>
+              <w:proofErr w:type="gramEnd"/>
             </w:p>
           </w:sdtContent>
         </w:sdt>
@@ -2070,6 +2377,7 @@
         <w:t>Código Fonte</w:t>
       </w:r>
       <w:bookmarkEnd w:id="17"/>
+      <w:proofErr w:type="gramStart"/>
       <w:r>
         <w:t xml:space="preserve">  </w:t>
       </w:r>
@@ -2078,6 +2386,7 @@
       <w:pPr>
         <w:jc w:val="center"/>
       </w:pPr>
+      <w:proofErr w:type="gramEnd"/>
     </w:p>
     <w:sectPr>
       <w:pgSz w:w="11906" w:h="16838"/>
@@ -2090,7 +2399,7 @@
 </file>
 
 <file path=word/endnotes.xml><?xml version="1.0" encoding="utf-8"?>
-<w:endnotes xmlns:wpc="http://schemas.microsoft.com/office/word/2010/wordprocessingCanvas" xmlns:cx="http://schemas.microsoft.com/office/drawing/2014/chartex" xmlns:cx1="http://schemas.microsoft.com/office/drawing/2015/9/8/chartex" xmlns:cx2="http://schemas.microsoft.com/office/drawing/2015/10/21/chartex" xmlns:cx3="http://schemas.microsoft.com/office/drawing/2016/5/9/chartex" xmlns:cx4="http://schemas.microsoft.com/office/drawing/2016/5/10/chartex" xmlns:cx5="http://schemas.microsoft.com/office/drawing/2016/5/11/chartex" xmlns:cx6="http://schemas.microsoft.com/office/drawing/2016/5/12/chartex" xmlns:cx7="http://schemas.microsoft.com/office/drawing/2016/5/13/chartex" xmlns:cx8="http://schemas.microsoft.com/office/drawing/2016/5/14/chartex" xmlns:mc="http://schemas.openxmlformats.org/markup-compatibility/2006" xmlns:aink="http://schemas.microsoft.com/office/drawing/2016/ink" xmlns:am3d="http://schemas.microsoft.com/office/drawing/2017/model3d" xmlns:o="urn:schemas-microsoft-com:office:office" xmlns:r="http://schemas.openxmlformats.org/officeDocument/2006/relationships" xmlns:m="http://schemas.openxmlformats.org/officeDocument/2006/math" xmlns:v="urn:schemas-microsoft-com:vml" xmlns:wp14="http://schemas.microsoft.com/office/word/2010/wordprocessingDrawing" xmlns:wp="http://schemas.openxmlformats.org/drawingml/2006/wordprocessingDrawing" xmlns:w10="urn:schemas-microsoft-com:office:word" xmlns:w="http://schemas.openxmlformats.org/wordprocessingml/2006/main" xmlns:w14="http://schemas.microsoft.com/office/word/2010/wordml" xmlns:w15="http://schemas.microsoft.com/office/word/2012/wordml" xmlns:w16cid="http://schemas.microsoft.com/office/word/2016/wordml/cid" xmlns:w16se="http://schemas.microsoft.com/office/word/2015/wordml/symex" xmlns:wpg="http://schemas.microsoft.com/office/word/2010/wordprocessingGroup" xmlns:wpi="http://schemas.microsoft.com/office/word/2010/wordprocessingInk" xmlns:wne="http://schemas.microsoft.com/office/word/2006/wordml" xmlns:wps="http://schemas.microsoft.com/office/word/2010/wordprocessingShape" mc:Ignorable="w14 w15 w16se w16cid wp14">
+<w:endnotes xmlns:wpc="http://schemas.microsoft.com/office/word/2010/wordprocessingCanvas" xmlns:mc="http://schemas.openxmlformats.org/markup-compatibility/2006" xmlns:o="urn:schemas-microsoft-com:office:office" xmlns:r="http://schemas.openxmlformats.org/officeDocument/2006/relationships" xmlns:m="http://schemas.openxmlformats.org/officeDocument/2006/math" xmlns:v="urn:schemas-microsoft-com:vml" xmlns:wp14="http://schemas.microsoft.com/office/word/2010/wordprocessingDrawing" xmlns:wp="http://schemas.openxmlformats.org/drawingml/2006/wordprocessingDrawing" xmlns:w10="urn:schemas-microsoft-com:office:word" xmlns:w="http://schemas.openxmlformats.org/wordprocessingml/2006/main" xmlns:w14="http://schemas.microsoft.com/office/word/2010/wordml" xmlns:wpg="http://schemas.microsoft.com/office/word/2010/wordprocessingGroup" xmlns:wpi="http://schemas.microsoft.com/office/word/2010/wordprocessingInk" xmlns:wne="http://schemas.microsoft.com/office/word/2006/wordml" xmlns:wps="http://schemas.microsoft.com/office/word/2010/wordprocessingShape" mc:Ignorable="w14 wp14">
   <w:endnote w:type="separator" w:id="-1">
     <w:p>
       <w:pPr>
@@ -2115,7 +2424,7 @@
 </file>
 
 <file path=word/footnotes.xml><?xml version="1.0" encoding="utf-8"?>
-<w:footnotes xmlns:wpc="http://schemas.microsoft.com/office/word/2010/wordprocessingCanvas" xmlns:cx="http://schemas.microsoft.com/office/drawing/2014/chartex" xmlns:cx1="http://schemas.microsoft.com/office/drawing/2015/9/8/chartex" xmlns:cx2="http://schemas.microsoft.com/office/drawing/2015/10/21/chartex" xmlns:cx3="http://schemas.microsoft.com/office/drawing/2016/5/9/chartex" xmlns:cx4="http://schemas.microsoft.com/office/drawing/2016/5/10/chartex" xmlns:cx5="http://schemas.microsoft.com/office/drawing/2016/5/11/chartex" xmlns:cx6="http://schemas.microsoft.com/office/drawing/2016/5/12/chartex" xmlns:cx7="http://schemas.microsoft.com/office/drawing/2016/5/13/chartex" xmlns:cx8="http://schemas.microsoft.com/office/drawing/2016/5/14/chartex" xmlns:mc="http://schemas.openxmlformats.org/markup-compatibility/2006" xmlns:aink="http://schemas.microsoft.com/office/drawing/2016/ink" xmlns:am3d="http://schemas.microsoft.com/office/drawing/2017/model3d" xmlns:o="urn:schemas-microsoft-com:office:office" xmlns:r="http://schemas.openxmlformats.org/officeDocument/2006/relationships" xmlns:m="http://schemas.openxmlformats.org/officeDocument/2006/math" xmlns:v="urn:schemas-microsoft-com:vml" xmlns:wp14="http://schemas.microsoft.com/office/word/2010/wordprocessingDrawing" xmlns:wp="http://schemas.openxmlformats.org/drawingml/2006/wordprocessingDrawing" xmlns:w10="urn:schemas-microsoft-com:office:word" xmlns:w="http://schemas.openxmlformats.org/wordprocessingml/2006/main" xmlns:w14="http://schemas.microsoft.com/office/word/2010/wordml" xmlns:w15="http://schemas.microsoft.com/office/word/2012/wordml" xmlns:w16cid="http://schemas.microsoft.com/office/word/2016/wordml/cid" xmlns:w16se="http://schemas.microsoft.com/office/word/2015/wordml/symex" xmlns:wpg="http://schemas.microsoft.com/office/word/2010/wordprocessingGroup" xmlns:wpi="http://schemas.microsoft.com/office/word/2010/wordprocessingInk" xmlns:wne="http://schemas.microsoft.com/office/word/2006/wordml" xmlns:wps="http://schemas.microsoft.com/office/word/2010/wordprocessingShape" mc:Ignorable="w14 w15 w16se w16cid wp14">
+<w:footnotes xmlns:wpc="http://schemas.microsoft.com/office/word/2010/wordprocessingCanvas" xmlns:mc="http://schemas.openxmlformats.org/markup-compatibility/2006" xmlns:o="urn:schemas-microsoft-com:office:office" xmlns:r="http://schemas.openxmlformats.org/officeDocument/2006/relationships" xmlns:m="http://schemas.openxmlformats.org/officeDocument/2006/math" xmlns:v="urn:schemas-microsoft-com:vml" xmlns:wp14="http://schemas.microsoft.com/office/word/2010/wordprocessingDrawing" xmlns:wp="http://schemas.openxmlformats.org/drawingml/2006/wordprocessingDrawing" xmlns:w10="urn:schemas-microsoft-com:office:word" xmlns:w="http://schemas.openxmlformats.org/wordprocessingml/2006/main" xmlns:w14="http://schemas.microsoft.com/office/word/2010/wordml" xmlns:wpg="http://schemas.microsoft.com/office/word/2010/wordprocessingGroup" xmlns:wpi="http://schemas.microsoft.com/office/word/2010/wordprocessingInk" xmlns:wne="http://schemas.microsoft.com/office/word/2006/wordml" xmlns:wps="http://schemas.microsoft.com/office/word/2010/wordprocessingShape" mc:Ignorable="w14 wp14">
   <w:footnote w:type="separator" w:id="-1">
     <w:p>
       <w:pPr>
@@ -2140,8 +2449,8 @@
 </file>
 
 <file path=word/numbering.xml><?xml version="1.0" encoding="utf-8"?>
-<w:numbering xmlns:wpc="http://schemas.microsoft.com/office/word/2010/wordprocessingCanvas" xmlns:cx="http://schemas.microsoft.com/office/drawing/2014/chartex" xmlns:cx1="http://schemas.microsoft.com/office/drawing/2015/9/8/chartex" xmlns:cx2="http://schemas.microsoft.com/office/drawing/2015/10/21/chartex" xmlns:cx3="http://schemas.microsoft.com/office/drawing/2016/5/9/chartex" xmlns:cx4="http://schemas.microsoft.com/office/drawing/2016/5/10/chartex" xmlns:cx5="http://schemas.microsoft.com/office/drawing/2016/5/11/chartex" xmlns:cx6="http://schemas.microsoft.com/office/drawing/2016/5/12/chartex" xmlns:cx7="http://schemas.microsoft.com/office/drawing/2016/5/13/chartex" xmlns:cx8="http://schemas.microsoft.com/office/drawing/2016/5/14/chartex" xmlns:mc="http://schemas.openxmlformats.org/markup-compatibility/2006" xmlns:aink="http://schemas.microsoft.com/office/drawing/2016/ink" xmlns:am3d="http://schemas.microsoft.com/office/drawing/2017/model3d" xmlns:o="urn:schemas-microsoft-com:office:office" xmlns:r="http://schemas.openxmlformats.org/officeDocument/2006/relationships" xmlns:m="http://schemas.openxmlformats.org/officeDocument/2006/math" xmlns:v="urn:schemas-microsoft-com:vml" xmlns:wp14="http://schemas.microsoft.com/office/word/2010/wordprocessingDrawing" xmlns:wp="http://schemas.openxmlformats.org/drawingml/2006/wordprocessingDrawing" xmlns:w10="urn:schemas-microsoft-com:office:word" xmlns:w="http://schemas.openxmlformats.org/wordprocessingml/2006/main" xmlns:w14="http://schemas.microsoft.com/office/word/2010/wordml" xmlns:w15="http://schemas.microsoft.com/office/word/2012/wordml" xmlns:w16cid="http://schemas.microsoft.com/office/word/2016/wordml/cid" xmlns:w16se="http://schemas.microsoft.com/office/word/2015/wordml/symex" xmlns:wpg="http://schemas.microsoft.com/office/word/2010/wordprocessingGroup" xmlns:wpi="http://schemas.microsoft.com/office/word/2010/wordprocessingInk" xmlns:wne="http://schemas.microsoft.com/office/word/2006/wordml" xmlns:wps="http://schemas.microsoft.com/office/word/2010/wordprocessingShape" mc:Ignorable="w14 w15 w16se w16cid wp14">
-  <w:abstractNum w:abstractNumId="0" w15:restartNumberingAfterBreak="0">
+<w:numbering xmlns:wpc="http://schemas.microsoft.com/office/word/2010/wordprocessingCanvas" xmlns:mc="http://schemas.openxmlformats.org/markup-compatibility/2006" xmlns:o="urn:schemas-microsoft-com:office:office" xmlns:r="http://schemas.openxmlformats.org/officeDocument/2006/relationships" xmlns:m="http://schemas.openxmlformats.org/officeDocument/2006/math" xmlns:v="urn:schemas-microsoft-com:vml" xmlns:wp14="http://schemas.microsoft.com/office/word/2010/wordprocessingDrawing" xmlns:wp="http://schemas.openxmlformats.org/drawingml/2006/wordprocessingDrawing" xmlns:w10="urn:schemas-microsoft-com:office:word" xmlns:w="http://schemas.openxmlformats.org/wordprocessingml/2006/main" xmlns:w14="http://schemas.microsoft.com/office/word/2010/wordml" xmlns:wpg="http://schemas.microsoft.com/office/word/2010/wordprocessingGroup" xmlns:wpi="http://schemas.microsoft.com/office/word/2010/wordprocessingInk" xmlns:wne="http://schemas.microsoft.com/office/word/2006/wordml" xmlns:wps="http://schemas.microsoft.com/office/word/2010/wordprocessingShape" mc:Ignorable="w14 wp14">
+  <w:abstractNum w:abstractNumId="0">
     <w:nsid w:val="05577AFE"/>
     <w:multiLevelType w:val="hybridMultilevel"/>
     <w:tmpl w:val="BA0AB06E"/>
@@ -2231,7 +2540,7 @@
       </w:pPr>
     </w:lvl>
   </w:abstractNum>
-  <w:abstractNum w:abstractNumId="1" w15:restartNumberingAfterBreak="0">
+  <w:abstractNum w:abstractNumId="1">
     <w:nsid w:val="26E14A52"/>
     <w:multiLevelType w:val="hybridMultilevel"/>
     <w:tmpl w:val="FCECB5EE"/>
@@ -2321,7 +2630,7 @@
       </w:pPr>
     </w:lvl>
   </w:abstractNum>
-  <w:abstractNum w:abstractNumId="2" w15:restartNumberingAfterBreak="0">
+  <w:abstractNum w:abstractNumId="2">
     <w:nsid w:val="332F44AE"/>
     <w:multiLevelType w:val="hybridMultilevel"/>
     <w:tmpl w:val="45BCB388"/>
@@ -2421,7 +2730,7 @@
 </file>
 
 <file path=word/styles.xml><?xml version="1.0" encoding="utf-8"?>
-<w:styles xmlns:mc="http://schemas.openxmlformats.org/markup-compatibility/2006" xmlns:r="http://schemas.openxmlformats.org/officeDocument/2006/relationships" xmlns:w="http://schemas.openxmlformats.org/wordprocessingml/2006/main" xmlns:w14="http://schemas.microsoft.com/office/word/2010/wordml" xmlns:w15="http://schemas.microsoft.com/office/word/2012/wordml" xmlns:w16cid="http://schemas.microsoft.com/office/word/2016/wordml/cid" xmlns:w16se="http://schemas.microsoft.com/office/word/2015/wordml/symex" mc:Ignorable="w14 w15 w16se w16cid">
+<w:styles xmlns:mc="http://schemas.openxmlformats.org/markup-compatibility/2006" xmlns:r="http://schemas.openxmlformats.org/officeDocument/2006/relationships" xmlns:w="http://schemas.openxmlformats.org/wordprocessingml/2006/main" xmlns:w14="http://schemas.microsoft.com/office/word/2010/wordml" mc:Ignorable="w14">
   <w:docDefaults>
     <w:rPrDefault>
       <w:rPr>
@@ -2439,382 +2748,635 @@
       </w:pPr>
     </w:pPrDefault>
   </w:docDefaults>
-  <w:latentStyles w:defLockedState="0" w:defUIPriority="99" w:defSemiHidden="0" w:defUnhideWhenUsed="0" w:defQFormat="0" w:count="375">
-    <w:lsdException w:name="Normal" w:uiPriority="0" w:qFormat="1"/>
-    <w:lsdException w:name="heading 1" w:uiPriority="9" w:qFormat="1"/>
-    <w:lsdException w:name="heading 2" w:semiHidden="1" w:uiPriority="9" w:unhideWhenUsed="1" w:qFormat="1"/>
-    <w:lsdException w:name="heading 3" w:semiHidden="1" w:uiPriority="9" w:unhideWhenUsed="1" w:qFormat="1"/>
-    <w:lsdException w:name="heading 4" w:semiHidden="1" w:uiPriority="9" w:unhideWhenUsed="1" w:qFormat="1"/>
-    <w:lsdException w:name="heading 5" w:semiHidden="1" w:uiPriority="9" w:unhideWhenUsed="1" w:qFormat="1"/>
-    <w:lsdException w:name="heading 6" w:semiHidden="1" w:uiPriority="9" w:unhideWhenUsed="1" w:qFormat="1"/>
-    <w:lsdException w:name="heading 7" w:semiHidden="1" w:uiPriority="9" w:unhideWhenUsed="1" w:qFormat="1"/>
-    <w:lsdException w:name="heading 8" w:semiHidden="1" w:uiPriority="9" w:unhideWhenUsed="1" w:qFormat="1"/>
-    <w:lsdException w:name="heading 9" w:semiHidden="1" w:uiPriority="9" w:unhideWhenUsed="1" w:qFormat="1"/>
-    <w:lsdException w:name="index 1" w:semiHidden="1" w:unhideWhenUsed="1"/>
-    <w:lsdException w:name="index 2" w:semiHidden="1" w:unhideWhenUsed="1"/>
-    <w:lsdException w:name="index 3" w:semiHidden="1" w:unhideWhenUsed="1"/>
-    <w:lsdException w:name="index 4" w:semiHidden="1" w:unhideWhenUsed="1"/>
-    <w:lsdException w:name="index 5" w:semiHidden="1" w:unhideWhenUsed="1"/>
-    <w:lsdException w:name="index 6" w:semiHidden="1" w:unhideWhenUsed="1"/>
-    <w:lsdException w:name="index 7" w:semiHidden="1" w:unhideWhenUsed="1"/>
-    <w:lsdException w:name="index 8" w:semiHidden="1" w:unhideWhenUsed="1"/>
-    <w:lsdException w:name="index 9" w:semiHidden="1" w:unhideWhenUsed="1"/>
-    <w:lsdException w:name="toc 1" w:semiHidden="1" w:uiPriority="39" w:unhideWhenUsed="1"/>
-    <w:lsdException w:name="toc 2" w:semiHidden="1" w:uiPriority="39" w:unhideWhenUsed="1"/>
-    <w:lsdException w:name="toc 3" w:semiHidden="1" w:uiPriority="39" w:unhideWhenUsed="1"/>
-    <w:lsdException w:name="toc 4" w:semiHidden="1" w:uiPriority="39" w:unhideWhenUsed="1"/>
-    <w:lsdException w:name="toc 5" w:semiHidden="1" w:uiPriority="39" w:unhideWhenUsed="1"/>
-    <w:lsdException w:name="toc 6" w:semiHidden="1" w:uiPriority="39" w:unhideWhenUsed="1"/>
-    <w:lsdException w:name="toc 7" w:semiHidden="1" w:uiPriority="39" w:unhideWhenUsed="1"/>
-    <w:lsdException w:name="toc 8" w:semiHidden="1" w:uiPriority="39" w:unhideWhenUsed="1"/>
-    <w:lsdException w:name="toc 9" w:semiHidden="1" w:uiPriority="39" w:unhideWhenUsed="1"/>
-    <w:lsdException w:name="Normal Indent" w:semiHidden="1" w:unhideWhenUsed="1"/>
-    <w:lsdException w:name="footnote text" w:semiHidden="1" w:unhideWhenUsed="1"/>
-    <w:lsdException w:name="annotation text" w:semiHidden="1" w:unhideWhenUsed="1"/>
-    <w:lsdException w:name="header" w:semiHidden="1" w:unhideWhenUsed="1"/>
-    <w:lsdException w:name="footer" w:semiHidden="1" w:unhideWhenUsed="1"/>
-    <w:lsdException w:name="index heading" w:semiHidden="1" w:unhideWhenUsed="1"/>
-    <w:lsdException w:name="caption" w:semiHidden="1" w:uiPriority="35" w:unhideWhenUsed="1" w:qFormat="1"/>
-    <w:lsdException w:name="table of figures" w:semiHidden="1" w:unhideWhenUsed="1"/>
-    <w:lsdException w:name="envelope address" w:semiHidden="1" w:unhideWhenUsed="1"/>
-    <w:lsdException w:name="envelope return" w:semiHidden="1" w:unhideWhenUsed="1"/>
-    <w:lsdException w:name="footnote reference" w:semiHidden="1" w:unhideWhenUsed="1"/>
-    <w:lsdException w:name="annotation reference" w:semiHidden="1" w:unhideWhenUsed="1"/>
-    <w:lsdException w:name="line number" w:semiHidden="1" w:unhideWhenUsed="1"/>
-    <w:lsdException w:name="page number" w:semiHidden="1" w:unhideWhenUsed="1"/>
-    <w:lsdException w:name="endnote reference" w:semiHidden="1" w:unhideWhenUsed="1"/>
-    <w:lsdException w:name="endnote text" w:semiHidden="1" w:unhideWhenUsed="1"/>
-    <w:lsdException w:name="table of authorities" w:semiHidden="1" w:unhideWhenUsed="1"/>
-    <w:lsdException w:name="macro" w:semiHidden="1" w:unhideWhenUsed="1"/>
-    <w:lsdException w:name="toa heading" w:semiHidden="1" w:unhideWhenUsed="1"/>
-    <w:lsdException w:name="List" w:semiHidden="1" w:unhideWhenUsed="1"/>
-    <w:lsdException w:name="List Bullet" w:semiHidden="1" w:unhideWhenUsed="1"/>
-    <w:lsdException w:name="List Number" w:semiHidden="1" w:unhideWhenUsed="1"/>
-    <w:lsdException w:name="List 2" w:semiHidden="1" w:unhideWhenUsed="1"/>
-    <w:lsdException w:name="List 3" w:semiHidden="1" w:unhideWhenUsed="1"/>
-    <w:lsdException w:name="List 4" w:semiHidden="1" w:unhideWhenUsed="1"/>
-    <w:lsdException w:name="List 5" w:semiHidden="1" w:unhideWhenUsed="1"/>
-    <w:lsdException w:name="List Bullet 2" w:semiHidden="1" w:unhideWhenUsed="1"/>
-    <w:lsdException w:name="List Bullet 3" w:semiHidden="1" w:unhideWhenUsed="1"/>
-    <w:lsdException w:name="List Bullet 4" w:semiHidden="1" w:unhideWhenUsed="1"/>
-    <w:lsdException w:name="List Bullet 5" w:semiHidden="1" w:unhideWhenUsed="1"/>
-    <w:lsdException w:name="List Number 2" w:semiHidden="1" w:unhideWhenUsed="1"/>
-    <w:lsdException w:name="List Number 3" w:semiHidden="1" w:unhideWhenUsed="1"/>
-    <w:lsdException w:name="List Number 4" w:semiHidden="1" w:unhideWhenUsed="1"/>
-    <w:lsdException w:name="List Number 5" w:semiHidden="1" w:unhideWhenUsed="1"/>
-    <w:lsdException w:name="Title" w:uiPriority="10" w:qFormat="1"/>
-    <w:lsdException w:name="Closing" w:semiHidden="1" w:unhideWhenUsed="1"/>
-    <w:lsdException w:name="Signature" w:semiHidden="1" w:unhideWhenUsed="1"/>
-    <w:lsdException w:name="Default Paragraph Font" w:semiHidden="1" w:uiPriority="1" w:unhideWhenUsed="1"/>
-    <w:lsdException w:name="Body Text" w:semiHidden="1" w:unhideWhenUsed="1"/>
-    <w:lsdException w:name="Body Text Indent" w:semiHidden="1" w:unhideWhenUsed="1"/>
-    <w:lsdException w:name="List Continue" w:semiHidden="1" w:unhideWhenUsed="1"/>
-    <w:lsdException w:name="List Continue 2" w:semiHidden="1" w:unhideWhenUsed="1"/>
-    <w:lsdException w:name="List Continue 3" w:semiHidden="1" w:unhideWhenUsed="1"/>
-    <w:lsdException w:name="List Continue 4" w:semiHidden="1" w:unhideWhenUsed="1"/>
-    <w:lsdException w:name="List Continue 5" w:semiHidden="1" w:unhideWhenUsed="1"/>
-    <w:lsdException w:name="Message Header" w:semiHidden="1" w:unhideWhenUsed="1"/>
-    <w:lsdException w:name="Subtitle" w:uiPriority="11" w:qFormat="1"/>
-    <w:lsdException w:name="Salutation" w:semiHidden="1" w:unhideWhenUsed="1"/>
-    <w:lsdException w:name="Date" w:semiHidden="1" w:unhideWhenUsed="1"/>
-    <w:lsdException w:name="Body Text First Indent" w:semiHidden="1" w:unhideWhenUsed="1"/>
-    <w:lsdException w:name="Body Text First Indent 2" w:semiHidden="1" w:unhideWhenUsed="1"/>
-    <w:lsdException w:name="Note Heading" w:semiHidden="1" w:unhideWhenUsed="1"/>
-    <w:lsdException w:name="Body Text 2" w:semiHidden="1" w:unhideWhenUsed="1"/>
-    <w:lsdException w:name="Body Text 3" w:semiHidden="1" w:unhideWhenUsed="1"/>
-    <w:lsdException w:name="Body Text Indent 2" w:semiHidden="1" w:unhideWhenUsed="1"/>
-    <w:lsdException w:name="Body Text Indent 3" w:semiHidden="1" w:unhideWhenUsed="1"/>
-    <w:lsdException w:name="Block Text" w:semiHidden="1" w:unhideWhenUsed="1"/>
-    <w:lsdException w:name="Hyperlink" w:semiHidden="1" w:unhideWhenUsed="1"/>
-    <w:lsdException w:name="FollowedHyperlink" w:semiHidden="1" w:unhideWhenUsed="1"/>
-    <w:lsdException w:name="Strong" w:uiPriority="22" w:qFormat="1"/>
-    <w:lsdException w:name="Emphasis" w:uiPriority="20" w:qFormat="1"/>
-    <w:lsdException w:name="Document Map" w:semiHidden="1" w:unhideWhenUsed="1"/>
-    <w:lsdException w:name="Plain Text" w:semiHidden="1" w:unhideWhenUsed="1"/>
-    <w:lsdException w:name="E-mail Signature" w:semiHidden="1" w:unhideWhenUsed="1"/>
-    <w:lsdException w:name="HTML Top of Form" w:semiHidden="1" w:unhideWhenUsed="1"/>
-    <w:lsdException w:name="HTML Bottom of Form" w:semiHidden="1" w:unhideWhenUsed="1"/>
-    <w:lsdException w:name="Normal (Web)" w:semiHidden="1" w:unhideWhenUsed="1"/>
-    <w:lsdException w:name="HTML Acronym" w:semiHidden="1" w:unhideWhenUsed="1"/>
-    <w:lsdException w:name="HTML Address" w:semiHidden="1" w:unhideWhenUsed="1"/>
-    <w:lsdException w:name="HTML Cite" w:semiHidden="1" w:unhideWhenUsed="1"/>
-    <w:lsdException w:name="HTML Code" w:semiHidden="1" w:unhideWhenUsed="1"/>
-    <w:lsdException w:name="HTML Definition" w:semiHidden="1" w:unhideWhenUsed="1"/>
-    <w:lsdException w:name="HTML Keyboard" w:semiHidden="1" w:unhideWhenUsed="1"/>
-    <w:lsdException w:name="HTML Preformatted" w:semiHidden="1" w:unhideWhenUsed="1"/>
-    <w:lsdException w:name="HTML Sample" w:semiHidden="1" w:unhideWhenUsed="1"/>
-    <w:lsdException w:name="HTML Typewriter" w:semiHidden="1" w:unhideWhenUsed="1"/>
-    <w:lsdException w:name="HTML Variable" w:semiHidden="1" w:unhideWhenUsed="1"/>
-    <w:lsdException w:name="Normal Table" w:semiHidden="1" w:unhideWhenUsed="1"/>
-    <w:lsdException w:name="annotation subject" w:semiHidden="1" w:unhideWhenUsed="1"/>
-    <w:lsdException w:name="No List" w:semiHidden="1" w:unhideWhenUsed="1"/>
-    <w:lsdException w:name="Outline List 1" w:semiHidden="1" w:unhideWhenUsed="1"/>
-    <w:lsdException w:name="Outline List 2" w:semiHidden="1" w:unhideWhenUsed="1"/>
-    <w:lsdException w:name="Outline List 3" w:semiHidden="1" w:unhideWhenUsed="1"/>
-    <w:lsdException w:name="Table Simple 1" w:semiHidden="1" w:unhideWhenUsed="1"/>
-    <w:lsdException w:name="Table Simple 2" w:semiHidden="1" w:unhideWhenUsed="1"/>
-    <w:lsdException w:name="Table Simple 3" w:semiHidden="1" w:unhideWhenUsed="1"/>
-    <w:lsdException w:name="Table Classic 1" w:semiHidden="1" w:unhideWhenUsed="1"/>
-    <w:lsdException w:name="Table Classic 2" w:semiHidden="1" w:unhideWhenUsed="1"/>
-    <w:lsdException w:name="Table Classic 3" w:semiHidden="1" w:unhideWhenUsed="1"/>
-    <w:lsdException w:name="Table Classic 4" w:semiHidden="1" w:unhideWhenUsed="1"/>
-    <w:lsdException w:name="Table Colorful 1" w:semiHidden="1" w:unhideWhenUsed="1"/>
-    <w:lsdException w:name="Table Colorful 2" w:semiHidden="1" w:unhideWhenUsed="1"/>
-    <w:lsdException w:name="Table Colorful 3" w:semiHidden="1" w:unhideWhenUsed="1"/>
-    <w:lsdException w:name="Table Columns 1" w:semiHidden="1" w:unhideWhenUsed="1"/>
-    <w:lsdException w:name="Table Columns 2" w:semiHidden="1" w:unhideWhenUsed="1"/>
-    <w:lsdException w:name="Table Columns 3" w:semiHidden="1" w:unhideWhenUsed="1"/>
-    <w:lsdException w:name="Table Columns 4" w:semiHidden="1" w:unhideWhenUsed="1"/>
-    <w:lsdException w:name="Table Columns 5" w:semiHidden="1" w:unhideWhenUsed="1"/>
-    <w:lsdException w:name="Table Grid 1" w:semiHidden="1" w:unhideWhenUsed="1"/>
-    <w:lsdException w:name="Table Grid 2" w:semiHidden="1" w:unhideWhenUsed="1"/>
-    <w:lsdException w:name="Table Grid 3" w:semiHidden="1" w:unhideWhenUsed="1"/>
-    <w:lsdException w:name="Table Grid 4" w:semiHidden="1" w:unhideWhenUsed="1"/>
-    <w:lsdException w:name="Table Grid 5" w:semiHidden="1" w:unhideWhenUsed="1"/>
-    <w:lsdException w:name="Table Grid 6" w:semiHidden="1" w:unhideWhenUsed="1"/>
-    <w:lsdException w:name="Table Grid 7" w:semiHidden="1" w:unhideWhenUsed="1"/>
-    <w:lsdException w:name="Table Grid 8" w:semiHidden="1" w:unhideWhenUsed="1"/>
-    <w:lsdException w:name="Table List 1" w:semiHidden="1" w:unhideWhenUsed="1"/>
-    <w:lsdException w:name="Table List 2" w:semiHidden="1" w:unhideWhenUsed="1"/>
-    <w:lsdException w:name="Table List 3" w:semiHidden="1" w:unhideWhenUsed="1"/>
-    <w:lsdException w:name="Table List 4" w:semiHidden="1" w:unhideWhenUsed="1"/>
-    <w:lsdException w:name="Table List 5" w:semiHidden="1" w:unhideWhenUsed="1"/>
-    <w:lsdException w:name="Table List 6" w:semiHidden="1" w:unhideWhenUsed="1"/>
-    <w:lsdException w:name="Table List 7" w:semiHidden="1" w:unhideWhenUsed="1"/>
-    <w:lsdException w:name="Table List 8" w:semiHidden="1" w:unhideWhenUsed="1"/>
-    <w:lsdException w:name="Table 3D effects 1" w:semiHidden="1" w:unhideWhenUsed="1"/>
-    <w:lsdException w:name="Table 3D effects 2" w:semiHidden="1" w:unhideWhenUsed="1"/>
-    <w:lsdException w:name="Table 3D effects 3" w:semiHidden="1" w:unhideWhenUsed="1"/>
-    <w:lsdException w:name="Table Contemporary" w:semiHidden="1" w:unhideWhenUsed="1"/>
-    <w:lsdException w:name="Table Elegant" w:semiHidden="1" w:unhideWhenUsed="1"/>
-    <w:lsdException w:name="Table Professional" w:semiHidden="1" w:unhideWhenUsed="1"/>
-    <w:lsdException w:name="Table Subtle 1" w:semiHidden="1" w:unhideWhenUsed="1"/>
-    <w:lsdException w:name="Table Subtle 2" w:semiHidden="1" w:unhideWhenUsed="1"/>
-    <w:lsdException w:name="Table Web 1" w:semiHidden="1" w:unhideWhenUsed="1"/>
-    <w:lsdException w:name="Table Web 2" w:semiHidden="1" w:unhideWhenUsed="1"/>
-    <w:lsdException w:name="Table Web 3" w:semiHidden="1" w:unhideWhenUsed="1"/>
-    <w:lsdException w:name="Balloon Text" w:semiHidden="1" w:unhideWhenUsed="1"/>
-    <w:lsdException w:name="Table Grid" w:uiPriority="39"/>
-    <w:lsdException w:name="Table Theme" w:semiHidden="1" w:unhideWhenUsed="1"/>
-    <w:lsdException w:name="Placeholder Text" w:semiHidden="1"/>
-    <w:lsdException w:name="No Spacing" w:uiPriority="1" w:qFormat="1"/>
-    <w:lsdException w:name="Light Shading" w:uiPriority="60"/>
-    <w:lsdException w:name="Light List" w:uiPriority="61"/>
-    <w:lsdException w:name="Light Grid" w:uiPriority="62"/>
-    <w:lsdException w:name="Medium Shading 1" w:uiPriority="63"/>
-    <w:lsdException w:name="Medium Shading 2" w:uiPriority="64"/>
-    <w:lsdException w:name="Medium List 1" w:uiPriority="65"/>
-    <w:lsdException w:name="Medium List 2" w:uiPriority="66"/>
-    <w:lsdException w:name="Medium Grid 1" w:uiPriority="67"/>
-    <w:lsdException w:name="Medium Grid 2" w:uiPriority="68"/>
-    <w:lsdException w:name="Medium Grid 3" w:uiPriority="69"/>
-    <w:lsdException w:name="Dark List" w:uiPriority="70"/>
-    <w:lsdException w:name="Colorful Shading" w:uiPriority="71"/>
-    <w:lsdException w:name="Colorful List" w:uiPriority="72"/>
-    <w:lsdException w:name="Colorful Grid" w:uiPriority="73"/>
-    <w:lsdException w:name="Light Shading Accent 1" w:uiPriority="60"/>
-    <w:lsdException w:name="Light List Accent 1" w:uiPriority="61"/>
-    <w:lsdException w:name="Light Grid Accent 1" w:uiPriority="62"/>
-    <w:lsdException w:name="Medium Shading 1 Accent 1" w:uiPriority="63"/>
-    <w:lsdException w:name="Medium Shading 2 Accent 1" w:uiPriority="64"/>
-    <w:lsdException w:name="Medium List 1 Accent 1" w:uiPriority="65"/>
-    <w:lsdException w:name="Revision" w:semiHidden="1"/>
-    <w:lsdException w:name="List Paragraph" w:uiPriority="34" w:qFormat="1"/>
-    <w:lsdException w:name="Quote" w:uiPriority="29" w:qFormat="1"/>
-    <w:lsdException w:name="Intense Quote" w:uiPriority="30" w:qFormat="1"/>
-    <w:lsdException w:name="Medium List 2 Accent 1" w:uiPriority="66"/>
-    <w:lsdException w:name="Medium Grid 1 Accent 1" w:uiPriority="67"/>
-    <w:lsdException w:name="Medium Grid 2 Accent 1" w:uiPriority="68"/>
-    <w:lsdException w:name="Medium Grid 3 Accent 1" w:uiPriority="69"/>
-    <w:lsdException w:name="Dark List Accent 1" w:uiPriority="70"/>
-    <w:lsdException w:name="Colorful Shading Accent 1" w:uiPriority="71"/>
-    <w:lsdException w:name="Colorful List Accent 1" w:uiPriority="72"/>
-    <w:lsdException w:name="Colorful Grid Accent 1" w:uiPriority="73"/>
-    <w:lsdException w:name="Light Shading Accent 2" w:uiPriority="60"/>
-    <w:lsdException w:name="Light List Accent 2" w:uiPriority="61"/>
-    <w:lsdException w:name="Light Grid Accent 2" w:uiPriority="62"/>
-    <w:lsdException w:name="Medium Shading 1 Accent 2" w:uiPriority="63"/>
-    <w:lsdException w:name="Medium Shading 2 Accent 2" w:uiPriority="64"/>
-    <w:lsdException w:name="Medium List 1 Accent 2" w:uiPriority="65"/>
-    <w:lsdException w:name="Medium List 2 Accent 2" w:uiPriority="66"/>
-    <w:lsdException w:name="Medium Grid 1 Accent 2" w:uiPriority="67"/>
-    <w:lsdException w:name="Medium Grid 2 Accent 2" w:uiPriority="68"/>
-    <w:lsdException w:name="Medium Grid 3 Accent 2" w:uiPriority="69"/>
-    <w:lsdException w:name="Dark List Accent 2" w:uiPriority="70"/>
-    <w:lsdException w:name="Colorful Shading Accent 2" w:uiPriority="71"/>
-    <w:lsdException w:name="Colorful List Accent 2" w:uiPriority="72"/>
-    <w:lsdException w:name="Colorful Grid Accent 2" w:uiPriority="73"/>
-    <w:lsdException w:name="Light Shading Accent 3" w:uiPriority="60"/>
-    <w:lsdException w:name="Light List Accent 3" w:uiPriority="61"/>
-    <w:lsdException w:name="Light Grid Accent 3" w:uiPriority="62"/>
-    <w:lsdException w:name="Medium Shading 1 Accent 3" w:uiPriority="63"/>
-    <w:lsdException w:name="Medium Shading 2 Accent 3" w:uiPriority="64"/>
-    <w:lsdException w:name="Medium List 1 Accent 3" w:uiPriority="65"/>
-    <w:lsdException w:name="Medium List 2 Accent 3" w:uiPriority="66"/>
-    <w:lsdException w:name="Medium Grid 1 Accent 3" w:uiPriority="67"/>
-    <w:lsdException w:name="Medium Grid 2 Accent 3" w:uiPriority="68"/>
-    <w:lsdException w:name="Medium Grid 3 Accent 3" w:uiPriority="69"/>
-    <w:lsdException w:name="Dark List Accent 3" w:uiPriority="70"/>
-    <w:lsdException w:name="Colorful Shading Accent 3" w:uiPriority="71"/>
-    <w:lsdException w:name="Colorful List Accent 3" w:uiPriority="72"/>
-    <w:lsdException w:name="Colorful Grid Accent 3" w:uiPriority="73"/>
-    <w:lsdException w:name="Light Shading Accent 4" w:uiPriority="60"/>
-    <w:lsdException w:name="Light List Accent 4" w:uiPriority="61"/>
-    <w:lsdException w:name="Light Grid Accent 4" w:uiPriority="62"/>
-    <w:lsdException w:name="Medium Shading 1 Accent 4" w:uiPriority="63"/>
-    <w:lsdException w:name="Medium Shading 2 Accent 4" w:uiPriority="64"/>
-    <w:lsdException w:name="Medium List 1 Accent 4" w:uiPriority="65"/>
-    <w:lsdException w:name="Medium List 2 Accent 4" w:uiPriority="66"/>
-    <w:lsdException w:name="Medium Grid 1 Accent 4" w:uiPriority="67"/>
-    <w:lsdException w:name="Medium Grid 2 Accent 4" w:uiPriority="68"/>
-    <w:lsdException w:name="Medium Grid 3 Accent 4" w:uiPriority="69"/>
-    <w:lsdException w:name="Dark List Accent 4" w:uiPriority="70"/>
-    <w:lsdException w:name="Colorful Shading Accent 4" w:uiPriority="71"/>
-    <w:lsdException w:name="Colorful List Accent 4" w:uiPriority="72"/>
-    <w:lsdException w:name="Colorful Grid Accent 4" w:uiPriority="73"/>
-    <w:lsdException w:name="Light Shading Accent 5" w:uiPriority="60"/>
-    <w:lsdException w:name="Light List Accent 5" w:uiPriority="61"/>
-    <w:lsdException w:name="Light Grid Accent 5" w:uiPriority="62"/>
-    <w:lsdException w:name="Medium Shading 1 Accent 5" w:uiPriority="63"/>
-    <w:lsdException w:name="Medium Shading 2 Accent 5" w:uiPriority="64"/>
-    <w:lsdException w:name="Medium List 1 Accent 5" w:uiPriority="65"/>
-    <w:lsdException w:name="Medium List 2 Accent 5" w:uiPriority="66"/>
-    <w:lsdException w:name="Medium Grid 1 Accent 5" w:uiPriority="67"/>
-    <w:lsdException w:name="Medium Grid 2 Accent 5" w:uiPriority="68"/>
-    <w:lsdException w:name="Medium Grid 3 Accent 5" w:uiPriority="69"/>
-    <w:lsdException w:name="Dark List Accent 5" w:uiPriority="70"/>
-    <w:lsdException w:name="Colorful Shading Accent 5" w:uiPriority="71"/>
-    <w:lsdException w:name="Colorful List Accent 5" w:uiPriority="72"/>
-    <w:lsdException w:name="Colorful Grid Accent 5" w:uiPriority="73"/>
-    <w:lsdException w:name="Light Shading Accent 6" w:uiPriority="60"/>
-    <w:lsdException w:name="Light List Accent 6" w:uiPriority="61"/>
-    <w:lsdException w:name="Light Grid Accent 6" w:uiPriority="62"/>
-    <w:lsdException w:name="Medium Shading 1 Accent 6" w:uiPriority="63"/>
-    <w:lsdException w:name="Medium Shading 2 Accent 6" w:uiPriority="64"/>
-    <w:lsdException w:name="Medium List 1 Accent 6" w:uiPriority="65"/>
-    <w:lsdException w:name="Medium List 2 Accent 6" w:uiPriority="66"/>
-    <w:lsdException w:name="Medium Grid 1 Accent 6" w:uiPriority="67"/>
-    <w:lsdException w:name="Medium Grid 2 Accent 6" w:uiPriority="68"/>
-    <w:lsdException w:name="Medium Grid 3 Accent 6" w:uiPriority="69"/>
-    <w:lsdException w:name="Dark List Accent 6" w:uiPriority="70"/>
-    <w:lsdException w:name="Colorful Shading Accent 6" w:uiPriority="71"/>
-    <w:lsdException w:name="Colorful List Accent 6" w:uiPriority="72"/>
-    <w:lsdException w:name="Colorful Grid Accent 6" w:uiPriority="73"/>
-    <w:lsdException w:name="Subtle Emphasis" w:uiPriority="19" w:qFormat="1"/>
-    <w:lsdException w:name="Intense Emphasis" w:uiPriority="21" w:qFormat="1"/>
-    <w:lsdException w:name="Subtle Reference" w:uiPriority="31" w:qFormat="1"/>
-    <w:lsdException w:name="Intense Reference" w:uiPriority="32" w:qFormat="1"/>
-    <w:lsdException w:name="Book Title" w:uiPriority="33" w:qFormat="1"/>
-    <w:lsdException w:name="Bibliography" w:semiHidden="1" w:uiPriority="37" w:unhideWhenUsed="1"/>
-    <w:lsdException w:name="TOC Heading" w:semiHidden="1" w:uiPriority="39" w:unhideWhenUsed="1" w:qFormat="1"/>
-    <w:lsdException w:name="Plain Table 1" w:uiPriority="41"/>
-    <w:lsdException w:name="Plain Table 2" w:uiPriority="42"/>
-    <w:lsdException w:name="Plain Table 3" w:uiPriority="43"/>
-    <w:lsdException w:name="Plain Table 4" w:uiPriority="44"/>
-    <w:lsdException w:name="Plain Table 5" w:uiPriority="45"/>
-    <w:lsdException w:name="Grid Table Light" w:uiPriority="40"/>
-    <w:lsdException w:name="Grid Table 1 Light" w:uiPriority="46"/>
-    <w:lsdException w:name="Grid Table 2" w:uiPriority="47"/>
-    <w:lsdException w:name="Grid Table 3" w:uiPriority="48"/>
-    <w:lsdException w:name="Grid Table 4" w:uiPriority="49"/>
-    <w:lsdException w:name="Grid Table 5 Dark" w:uiPriority="50"/>
-    <w:lsdException w:name="Grid Table 6 Colorful" w:uiPriority="51"/>
-    <w:lsdException w:name="Grid Table 7 Colorful" w:uiPriority="52"/>
-    <w:lsdException w:name="Grid Table 1 Light Accent 1" w:uiPriority="46"/>
-    <w:lsdException w:name="Grid Table 2 Accent 1" w:uiPriority="47"/>
-    <w:lsdException w:name="Grid Table 3 Accent 1" w:uiPriority="48"/>
-    <w:lsdException w:name="Grid Table 4 Accent 1" w:uiPriority="49"/>
-    <w:lsdException w:name="Grid Table 5 Dark Accent 1" w:uiPriority="50"/>
-    <w:lsdException w:name="Grid Table 6 Colorful Accent 1" w:uiPriority="51"/>
-    <w:lsdException w:name="Grid Table 7 Colorful Accent 1" w:uiPriority="52"/>
-    <w:lsdException w:name="Grid Table 1 Light Accent 2" w:uiPriority="46"/>
-    <w:lsdException w:name="Grid Table 2 Accent 2" w:uiPriority="47"/>
-    <w:lsdException w:name="Grid Table 3 Accent 2" w:uiPriority="48"/>
-    <w:lsdException w:name="Grid Table 4 Accent 2" w:uiPriority="49"/>
-    <w:lsdException w:name="Grid Table 5 Dark Accent 2" w:uiPriority="50"/>
-    <w:lsdException w:name="Grid Table 6 Colorful Accent 2" w:uiPriority="51"/>
-    <w:lsdException w:name="Grid Table 7 Colorful Accent 2" w:uiPriority="52"/>
-    <w:lsdException w:name="Grid Table 1 Light Accent 3" w:uiPriority="46"/>
-    <w:lsdException w:name="Grid Table 2 Accent 3" w:uiPriority="47"/>
-    <w:lsdException w:name="Grid Table 3 Accent 3" w:uiPriority="48"/>
-    <w:lsdException w:name="Grid Table 4 Accent 3" w:uiPriority="49"/>
-    <w:lsdException w:name="Grid Table 5 Dark Accent 3" w:uiPriority="50"/>
-    <w:lsdException w:name="Grid Table 6 Colorful Accent 3" w:uiPriority="51"/>
-    <w:lsdException w:name="Grid Table 7 Colorful Accent 3" w:uiPriority="52"/>
-    <w:lsdException w:name="Grid Table 1 Light Accent 4" w:uiPriority="46"/>
-    <w:lsdException w:name="Grid Table 2 Accent 4" w:uiPriority="47"/>
-    <w:lsdException w:name="Grid Table 3 Accent 4" w:uiPriority="48"/>
-    <w:lsdException w:name="Grid Table 4 Accent 4" w:uiPriority="49"/>
-    <w:lsdException w:name="Grid Table 5 Dark Accent 4" w:uiPriority="50"/>
-    <w:lsdException w:name="Grid Table 6 Colorful Accent 4" w:uiPriority="51"/>
-    <w:lsdException w:name="Grid Table 7 Colorful Accent 4" w:uiPriority="52"/>
-    <w:lsdException w:name="Grid Table 1 Light Accent 5" w:uiPriority="46"/>
-    <w:lsdException w:name="Grid Table 2 Accent 5" w:uiPriority="47"/>
-    <w:lsdException w:name="Grid Table 3 Accent 5" w:uiPriority="48"/>
-    <w:lsdException w:name="Grid Table 4 Accent 5" w:uiPriority="49"/>
-    <w:lsdException w:name="Grid Table 5 Dark Accent 5" w:uiPriority="50"/>
-    <w:lsdException w:name="Grid Table 6 Colorful Accent 5" w:uiPriority="51"/>
-    <w:lsdException w:name="Grid Table 7 Colorful Accent 5" w:uiPriority="52"/>
-    <w:lsdException w:name="Grid Table 1 Light Accent 6" w:uiPriority="46"/>
-    <w:lsdException w:name="Grid Table 2 Accent 6" w:uiPriority="47"/>
-    <w:lsdException w:name="Grid Table 3 Accent 6" w:uiPriority="48"/>
-    <w:lsdException w:name="Grid Table 4 Accent 6" w:uiPriority="49"/>
-    <w:lsdException w:name="Grid Table 5 Dark Accent 6" w:uiPriority="50"/>
-    <w:lsdException w:name="Grid Table 6 Colorful Accent 6" w:uiPriority="51"/>
-    <w:lsdException w:name="Grid Table 7 Colorful Accent 6" w:uiPriority="52"/>
-    <w:lsdException w:name="List Table 1 Light" w:uiPriority="46"/>
-    <w:lsdException w:name="List Table 2" w:uiPriority="47"/>
-    <w:lsdException w:name="List Table 3" w:uiPriority="48"/>
-    <w:lsdException w:name="List Table 4" w:uiPriority="49"/>
-    <w:lsdException w:name="List Table 5 Dark" w:uiPriority="50"/>
-    <w:lsdException w:name="List Table 6 Colorful" w:uiPriority="51"/>
-    <w:lsdException w:name="List Table 7 Colorful" w:uiPriority="52"/>
-    <w:lsdException w:name="List Table 1 Light Accent 1" w:uiPriority="46"/>
-    <w:lsdException w:name="List Table 2 Accent 1" w:uiPriority="47"/>
-    <w:lsdException w:name="List Table 3 Accent 1" w:uiPriority="48"/>
-    <w:lsdException w:name="List Table 4 Accent 1" w:uiPriority="49"/>
-    <w:lsdException w:name="List Table 5 Dark Accent 1" w:uiPriority="50"/>
-    <w:lsdException w:name="List Table 6 Colorful Accent 1" w:uiPriority="51"/>
-    <w:lsdException w:name="List Table 7 Colorful Accent 1" w:uiPriority="52"/>
-    <w:lsdException w:name="List Table 1 Light Accent 2" w:uiPriority="46"/>
-    <w:lsdException w:name="List Table 2 Accent 2" w:uiPriority="47"/>
-    <w:lsdException w:name="List Table 3 Accent 2" w:uiPriority="48"/>
-    <w:lsdException w:name="List Table 4 Accent 2" w:uiPriority="49"/>
-    <w:lsdException w:name="List Table 5 Dark Accent 2" w:uiPriority="50"/>
-    <w:lsdException w:name="List Table 6 Colorful Accent 2" w:uiPriority="51"/>
-    <w:lsdException w:name="List Table 7 Colorful Accent 2" w:uiPriority="52"/>
-    <w:lsdException w:name="List Table 1 Light Accent 3" w:uiPriority="46"/>
-    <w:lsdException w:name="List Table 2 Accent 3" w:uiPriority="47"/>
-    <w:lsdException w:name="List Table 3 Accent 3" w:uiPriority="48"/>
-    <w:lsdException w:name="List Table 4 Accent 3" w:uiPriority="49"/>
-    <w:lsdException w:name="List Table 5 Dark Accent 3" w:uiPriority="50"/>
-    <w:lsdException w:name="List Table 6 Colorful Accent 3" w:uiPriority="51"/>
-    <w:lsdException w:name="List Table 7 Colorful Accent 3" w:uiPriority="52"/>
-    <w:lsdException w:name="List Table 1 Light Accent 4" w:uiPriority="46"/>
-    <w:lsdException w:name="List Table 2 Accent 4" w:uiPriority="47"/>
-    <w:lsdException w:name="List Table 3 Accent 4" w:uiPriority="48"/>
-    <w:lsdException w:name="List Table 4 Accent 4" w:uiPriority="49"/>
-    <w:lsdException w:name="List Table 5 Dark Accent 4" w:uiPriority="50"/>
-    <w:lsdException w:name="List Table 6 Colorful Accent 4" w:uiPriority="51"/>
-    <w:lsdException w:name="List Table 7 Colorful Accent 4" w:uiPriority="52"/>
-    <w:lsdException w:name="List Table 1 Light Accent 5" w:uiPriority="46"/>
-    <w:lsdException w:name="List Table 2 Accent 5" w:uiPriority="47"/>
-    <w:lsdException w:name="List Table 3 Accent 5" w:uiPriority="48"/>
-    <w:lsdException w:name="List Table 4 Accent 5" w:uiPriority="49"/>
-    <w:lsdException w:name="List Table 5 Dark Accent 5" w:uiPriority="50"/>
-    <w:lsdException w:name="List Table 6 Colorful Accent 5" w:uiPriority="51"/>
-    <w:lsdException w:name="List Table 7 Colorful Accent 5" w:uiPriority="52"/>
-    <w:lsdException w:name="List Table 1 Light Accent 6" w:uiPriority="46"/>
-    <w:lsdException w:name="List Table 2 Accent 6" w:uiPriority="47"/>
-    <w:lsdException w:name="List Table 3 Accent 6" w:uiPriority="48"/>
-    <w:lsdException w:name="List Table 4 Accent 6" w:uiPriority="49"/>
-    <w:lsdException w:name="List Table 5 Dark Accent 6" w:uiPriority="50"/>
-    <w:lsdException w:name="List Table 6 Colorful Accent 6" w:uiPriority="51"/>
-    <w:lsdException w:name="List Table 7 Colorful Accent 6" w:uiPriority="52"/>
-    <w:lsdException w:name="Mention" w:semiHidden="1" w:unhideWhenUsed="1"/>
-    <w:lsdException w:name="Smart Hyperlink" w:semiHidden="1" w:unhideWhenUsed="1"/>
-    <w:lsdException w:name="Hashtag" w:semiHidden="1" w:unhideWhenUsed="1"/>
-    <w:lsdException w:name="Unresolved Mention" w:semiHidden="1" w:unhideWhenUsed="1"/>
+  <w:latentStyles w:defLockedState="0" w:defUIPriority="99" w:defSemiHidden="1" w:defUnhideWhenUsed="1" w:defQFormat="0" w:count="267">
+    <w:lsdException w:name="Normal" w:semiHidden="0" w:uiPriority="0" w:unhideWhenUsed="0" w:qFormat="1"/>
+    <w:lsdException w:name="heading 1" w:semiHidden="0" w:uiPriority="9" w:unhideWhenUsed="0" w:qFormat="1"/>
+    <w:lsdException w:name="heading 2" w:uiPriority="9" w:qFormat="1"/>
+    <w:lsdException w:name="heading 3" w:uiPriority="9" w:qFormat="1"/>
+    <w:lsdException w:name="heading 4" w:uiPriority="9" w:qFormat="1"/>
+    <w:lsdException w:name="heading 5" w:uiPriority="9" w:qFormat="1"/>
+    <w:lsdException w:name="heading 6" w:uiPriority="9" w:qFormat="1"/>
+    <w:lsdException w:name="heading 7" w:uiPriority="9" w:qFormat="1"/>
+    <w:lsdException w:name="heading 8" w:uiPriority="9" w:qFormat="1"/>
+    <w:lsdException w:name="heading 9" w:uiPriority="9" w:qFormat="1"/>
+    <w:lsdException w:name="toc 1" w:uiPriority="39"/>
+    <w:lsdException w:name="toc 2" w:uiPriority="39"/>
+    <w:lsdException w:name="toc 3" w:uiPriority="39"/>
+    <w:lsdException w:name="toc 4" w:uiPriority="39"/>
+    <w:lsdException w:name="toc 5" w:uiPriority="39"/>
+    <w:lsdException w:name="toc 6" w:uiPriority="39"/>
+    <w:lsdException w:name="toc 7" w:uiPriority="39"/>
+    <w:lsdException w:name="toc 8" w:uiPriority="39"/>
+    <w:lsdException w:name="toc 9" w:uiPriority="39"/>
+    <w:lsdException w:name="caption" w:uiPriority="35" w:qFormat="1"/>
+    <w:lsdException w:name="Title" w:semiHidden="0" w:uiPriority="10" w:unhideWhenUsed="0" w:qFormat="1"/>
+    <w:lsdException w:name="Default Paragraph Font" w:uiPriority="1"/>
+    <w:lsdException w:name="Subtitle" w:semiHidden="0" w:uiPriority="11" w:unhideWhenUsed="0" w:qFormat="1"/>
+    <w:lsdException w:name="Strong" w:semiHidden="0" w:uiPriority="22" w:unhideWhenUsed="0" w:qFormat="1"/>
+    <w:lsdException w:name="Emphasis" w:semiHidden="0" w:uiPriority="20" w:unhideWhenUsed="0" w:qFormat="1"/>
+    <w:lsdException w:name="Table Grid" w:semiHidden="0" w:uiPriority="39" w:unhideWhenUsed="0"/>
+    <w:lsdException w:name="Placeholder Text" w:unhideWhenUsed="0"/>
+    <w:lsdException w:name="No Spacing" w:semiHidden="0" w:uiPriority="1" w:unhideWhenUsed="0" w:qFormat="1"/>
+    <w:lsdException w:name="Light Shading" w:semiHidden="0" w:uiPriority="60" w:unhideWhenUsed="0"/>
+    <w:lsdException w:name="Light List" w:semiHidden="0" w:uiPriority="61" w:unhideWhenUsed="0"/>
+    <w:lsdException w:name="Light Grid" w:semiHidden="0" w:uiPriority="62" w:unhideWhenUsed="0"/>
+    <w:lsdException w:name="Medium Shading 1" w:semiHidden="0" w:uiPriority="63" w:unhideWhenUsed="0"/>
+    <w:lsdException w:name="Medium Shading 2" w:semiHidden="0" w:uiPriority="64" w:unhideWhenUsed="0"/>
+    <w:lsdException w:name="Medium List 1" w:semiHidden="0" w:uiPriority="65" w:unhideWhenUsed="0"/>
+    <w:lsdException w:name="Medium List 2" w:semiHidden="0" w:uiPriority="66" w:unhideWhenUsed="0"/>
+    <w:lsdException w:name="Medium Grid 1" w:semiHidden="0" w:uiPriority="67" w:unhideWhenUsed="0"/>
+    <w:lsdException w:name="Medium Grid 2" w:semiHidden="0" w:uiPriority="68" w:unhideWhenUsed="0"/>
+    <w:lsdException w:name="Medium Grid 3" w:semiHidden="0" w:uiPriority="69" w:unhideWhenUsed="0"/>
+    <w:lsdException w:name="Dark List" w:semiHidden="0" w:uiPriority="70" w:unhideWhenUsed="0"/>
+    <w:lsdException w:name="Colorful Shading" w:semiHidden="0" w:uiPriority="71" w:unhideWhenUsed="0"/>
+    <w:lsdException w:name="Colorful List" w:semiHidden="0" w:uiPriority="72" w:unhideWhenUsed="0"/>
+    <w:lsdException w:name="Colorful Grid" w:semiHidden="0" w:uiPriority="73" w:unhideWhenUsed="0"/>
+    <w:lsdException w:name="Light Shading Accent 1" w:semiHidden="0" w:uiPriority="60" w:unhideWhenUsed="0"/>
+    <w:lsdException w:name="Light List Accent 1" w:semiHidden="0" w:uiPriority="61" w:unhideWhenUsed="0"/>
+    <w:lsdException w:name="Light Grid Accent 1" w:semiHidden="0" w:uiPriority="62" w:unhideWhenUsed="0"/>
+    <w:lsdException w:name="Medium Shading 1 Accent 1" w:semiHidden="0" w:uiPriority="63" w:unhideWhenUsed="0"/>
+    <w:lsdException w:name="Medium Shading 2 Accent 1" w:semiHidden="0" w:uiPriority="64" w:unhideWhenUsed="0"/>
+    <w:lsdException w:name="Medium List 1 Accent 1" w:semiHidden="0" w:uiPriority="65" w:unhideWhenUsed="0"/>
+    <w:lsdException w:name="Revision" w:unhideWhenUsed="0"/>
+    <w:lsdException w:name="List Paragraph" w:semiHidden="0" w:uiPriority="34" w:unhideWhenUsed="0" w:qFormat="1"/>
+    <w:lsdException w:name="Quote" w:semiHidden="0" w:uiPriority="29" w:unhideWhenUsed="0" w:qFormat="1"/>
+    <w:lsdException w:name="Intense Quote" w:semiHidden="0" w:uiPriority="30" w:unhideWhenUsed="0" w:qFormat="1"/>
+    <w:lsdException w:name="Medium List 2 Accent 1" w:semiHidden="0" w:uiPriority="66" w:unhideWhenUsed="0"/>
+    <w:lsdException w:name="Medium Grid 1 Accent 1" w:semiHidden="0" w:uiPriority="67" w:unhideWhenUsed="0"/>
+    <w:lsdException w:name="Medium Grid 2 Accent 1" w:semiHidden="0" w:uiPriority="68" w:unhideWhenUsed="0"/>
+    <w:lsdException w:name="Medium Grid 3 Accent 1" w:semiHidden="0" w:uiPriority="69" w:unhideWhenUsed="0"/>
+    <w:lsdException w:name="Dark List Accent 1" w:semiHidden="0" w:uiPriority="70" w:unhideWhenUsed="0"/>
+    <w:lsdException w:name="Colorful Shading Accent 1" w:semiHidden="0" w:uiPriority="71" w:unhideWhenUsed="0"/>
+    <w:lsdException w:name="Colorful List Accent 1" w:semiHidden="0" w:uiPriority="72" w:unhideWhenUsed="0"/>
+    <w:lsdException w:name="Colorful Grid Accent 1" w:semiHidden="0" w:uiPriority="73" w:unhideWhenUsed="0"/>
+    <w:lsdException w:name="Light Shading Accent 2" w:semiHidden="0" w:uiPriority="60" w:unhideWhenUsed="0"/>
+    <w:lsdException w:name="Light List Accent 2" w:semiHidden="0" w:uiPriority="61" w:unhideWhenUsed="0"/>
+    <w:lsdException w:name="Light Grid Accent 2" w:semiHidden="0" w:uiPriority="62" w:unhideWhenUsed="0"/>
+    <w:lsdException w:name="Medium Shading 1 Accent 2" w:semiHidden="0" w:uiPriority="63" w:unhideWhenUsed="0"/>
+    <w:lsdException w:name="Medium Shading 2 Accent 2" w:semiHidden="0" w:uiPriority="64" w:unhideWhenUsed="0"/>
+    <w:lsdException w:name="Medium List 1 Accent 2" w:semiHidden="0" w:uiPriority="65" w:unhideWhenUsed="0"/>
+    <w:lsdException w:name="Medium List 2 Accent 2" w:semiHidden="0" w:uiPriority="66" w:unhideWhenUsed="0"/>
+    <w:lsdException w:name="Medium Grid 1 Accent 2" w:semiHidden="0" w:uiPriority="67" w:unhideWhenUsed="0"/>
+    <w:lsdException w:name="Medium Grid 2 Accent 2" w:semiHidden="0" w:uiPriority="68" w:unhideWhenUsed="0"/>
+    <w:lsdException w:name="Medium Grid 3 Accent 2" w:semiHidden="0" w:uiPriority="69" w:unhideWhenUsed="0"/>
+    <w:lsdException w:name="Dark List Accent 2" w:semiHidden="0" w:uiPriority="70" w:unhideWhenUsed="0"/>
+    <w:lsdException w:name="Colorful Shading Accent 2" w:semiHidden="0" w:uiPriority="71" w:unhideWhenUsed="0"/>
+    <w:lsdException w:name="Colorful List Accent 2" w:semiHidden="0" w:uiPriority="72" w:unhideWhenUsed="0"/>
+    <w:lsdException w:name="Colorful Grid Accent 2" w:semiHidden="0" w:uiPriority="73" w:unhideWhenUsed="0"/>
+    <w:lsdException w:name="Light Shading Accent 3" w:semiHidden="0" w:uiPriority="60" w:unhideWhenUsed="0"/>
+    <w:lsdException w:name="Light List Accent 3" w:semiHidden="0" w:uiPriority="61" w:unhideWhenUsed="0"/>
+    <w:lsdException w:name="Light Grid Accent 3" w:semiHidden="0" w:uiPriority="62" w:unhideWhenUsed="0"/>
+    <w:lsdException w:name="Medium Shading 1 Accent 3" w:semiHidden="0" w:uiPriority="63" w:unhideWhenUsed="0"/>
+    <w:lsdException w:name="Medium Shading 2 Accent 3" w:semiHidden="0" w:uiPriority="64" w:unhideWhenUsed="0"/>
+    <w:lsdException w:name="Medium List 1 Accent 3" w:semiHidden="0" w:uiPriority="65" w:unhideWhenUsed="0"/>
+    <w:lsdException w:name="Medium List 2 Accent 3" w:semiHidden="0" w:uiPriority="66" w:unhideWhenUsed="0"/>
+    <w:lsdException w:name="Medium Grid 1 Accent 3" w:semiHidden="0" w:uiPriority="67" w:unhideWhenUsed="0"/>
+    <w:lsdException w:name="Medium Grid 2 Accent 3" w:semiHidden="0" w:uiPriority="68" w:unhideWhenUsed="0"/>
+    <w:lsdException w:name="Medium Grid 3 Accent 3" w:semiHidden="0" w:uiPriority="69" w:unhideWhenUsed="0"/>
+    <w:lsdException w:name="Dark List Accent 3" w:semiHidden="0" w:uiPriority="70" w:unhideWhenUsed="0"/>
+    <w:lsdException w:name="Colorful Shading Accent 3" w:semiHidden="0" w:uiPriority="71" w:unhideWhenUsed="0"/>
+    <w:lsdException w:name="Colorful List Accent 3" w:semiHidden="0" w:uiPriority="72" w:unhideWhenUsed="0"/>
+    <w:lsdException w:name="Colorful Grid Accent 3" w:semiHidden="0" w:uiPriority="73" w:unhideWhenUsed="0"/>
+    <w:lsdException w:name="Light Shading Accent 4" w:semiHidden="0" w:uiPriority="60" w:unhideWhenUsed="0"/>
+    <w:lsdException w:name="Light List Accent 4" w:semiHidden="0" w:uiPriority="61" w:unhideWhenUsed="0"/>
+    <w:lsdException w:name="Light Grid Accent 4" w:semiHidden="0" w:uiPriority="62" w:unhideWhenUsed="0"/>
+    <w:lsdException w:name="Medium Shading 1 Accent 4" w:semiHidden="0" w:uiPriority="63" w:unhideWhenUsed="0"/>
+    <w:lsdException w:name="Medium Shading 2 Accent 4" w:semiHidden="0" w:uiPriority="64" w:unhideWhenUsed="0"/>
+    <w:lsdException w:name="Medium List 1 Accent 4" w:semiHidden="0" w:uiPriority="65" w:unhideWhenUsed="0"/>
+    <w:lsdException w:name="Medium List 2 Accent 4" w:semiHidden="0" w:uiPriority="66" w:unhideWhenUsed="0"/>
+    <w:lsdException w:name="Medium Grid 1 Accent 4" w:semiHidden="0" w:uiPriority="67" w:unhideWhenUsed="0"/>
+    <w:lsdException w:name="Medium Grid 2 Accent 4" w:semiHidden="0" w:uiPriority="68" w:unhideWhenUsed="0"/>
+    <w:lsdException w:name="Medium Grid 3 Accent 4" w:semiHidden="0" w:uiPriority="69" w:unhideWhenUsed="0"/>
+    <w:lsdException w:name="Dark List Accent 4" w:semiHidden="0" w:uiPriority="70" w:unhideWhenUsed="0"/>
+    <w:lsdException w:name="Colorful Shading Accent 4" w:semiHidden="0" w:uiPriority="71" w:unhideWhenUsed="0"/>
+    <w:lsdException w:name="Colorful List Accent 4" w:semiHidden="0" w:uiPriority="72" w:unhideWhenUsed="0"/>
+    <w:lsdException w:name="Colorful Grid Accent 4" w:semiHidden="0" w:uiPriority="73" w:unhideWhenUsed="0"/>
+    <w:lsdException w:name="Light Shading Accent 5" w:semiHidden="0" w:uiPriority="60" w:unhideWhenUsed="0"/>
+    <w:lsdException w:name="Light List Accent 5" w:semiHidden="0" w:uiPriority="61" w:unhideWhenUsed="0"/>
+    <w:lsdException w:name="Light Grid Accent 5" w:semiHidden="0" w:uiPriority="62" w:unhideWhenUsed="0"/>
+    <w:lsdException w:name="Medium Shading 1 Accent 5" w:semiHidden="0" w:uiPriority="63" w:unhideWhenUsed="0"/>
+    <w:lsdException w:name="Medium Shading 2 Accent 5" w:semiHidden="0" w:uiPriority="64" w:unhideWhenUsed="0"/>
+    <w:lsdException w:name="Medium List 1 Accent 5" w:semiHidden="0" w:uiPriority="65" w:unhideWhenUsed="0"/>
+    <w:lsdException w:name="Medium List 2 Accent 5" w:semiHidden="0" w:uiPriority="66" w:unhideWhenUsed="0"/>
+    <w:lsdException w:name="Medium Grid 1 Accent 5" w:semiHidden="0" w:uiPriority="67" w:unhideWhenUsed="0"/>
+    <w:lsdException w:name="Medium Grid 2 Accent 5" w:semiHidden="0" w:uiPriority="68" w:unhideWhenUsed="0"/>
+    <w:lsdException w:name="Medium Grid 3 Accent 5" w:semiHidden="0" w:uiPriority="69" w:unhideWhenUsed="0"/>
+    <w:lsdException w:name="Dark List Accent 5" w:semiHidden="0" w:uiPriority="70" w:unhideWhenUsed="0"/>
+    <w:lsdException w:name="Colorful Shading Accent 5" w:semiHidden="0" w:uiPriority="71" w:unhideWhenUsed="0"/>
+    <w:lsdException w:name="Colorful List Accent 5" w:semiHidden="0" w:uiPriority="72" w:unhideWhenUsed="0"/>
+    <w:lsdException w:name="Colorful Grid Accent 5" w:semiHidden="0" w:uiPriority="73" w:unhideWhenUsed="0"/>
+    <w:lsdException w:name="Light Shading Accent 6" w:semiHidden="0" w:uiPriority="60" w:unhideWhenUsed="0"/>
+    <w:lsdException w:name="Light List Accent 6" w:semiHidden="0" w:uiPriority="61" w:unhideWhenUsed="0"/>
+    <w:lsdException w:name="Light Grid Accent 6" w:semiHidden="0" w:uiPriority="62" w:unhideWhenUsed="0"/>
+    <w:lsdException w:name="Medium Shading 1 Accent 6" w:semiHidden="0" w:uiPriority="63" w:unhideWhenUsed="0"/>
+    <w:lsdException w:name="Medium Shading 2 Accent 6" w:semiHidden="0" w:uiPriority="64" w:unhideWhenUsed="0"/>
+    <w:lsdException w:name="Medium List 1 Accent 6" w:semiHidden="0" w:uiPriority="65" w:unhideWhenUsed="0"/>
+    <w:lsdException w:name="Medium List 2 Accent 6" w:semiHidden="0" w:uiPriority="66" w:unhideWhenUsed="0"/>
+    <w:lsdException w:name="Medium Grid 1 Accent 6" w:semiHidden="0" w:uiPriority="67" w:unhideWhenUsed="0"/>
+    <w:lsdException w:name="Medium Grid 2 Accent 6" w:semiHidden="0" w:uiPriority="68" w:unhideWhenUsed="0"/>
+    <w:lsdException w:name="Medium Grid 3 Accent 6" w:semiHidden="0" w:uiPriority="69" w:unhideWhenUsed="0"/>
+    <w:lsdException w:name="Dark List Accent 6" w:semiHidden="0" w:uiPriority="70" w:unhideWhenUsed="0"/>
+    <w:lsdException w:name="Colorful Shading Accent 6" w:semiHidden="0" w:uiPriority="71" w:unhideWhenUsed="0"/>
+    <w:lsdException w:name="Colorful List Accent 6" w:semiHidden="0" w:uiPriority="72" w:unhideWhenUsed="0"/>
+    <w:lsdException w:name="Colorful Grid Accent 6" w:semiHidden="0" w:uiPriority="73" w:unhideWhenUsed="0"/>
+    <w:lsdException w:name="Subtle Emphasis" w:semiHidden="0" w:uiPriority="19" w:unhideWhenUsed="0" w:qFormat="1"/>
+    <w:lsdException w:name="Intense Emphasis" w:semiHidden="0" w:uiPriority="21" w:unhideWhenUsed="0" w:qFormat="1"/>
+    <w:lsdException w:name="Subtle Reference" w:semiHidden="0" w:uiPriority="31" w:unhideWhenUsed="0" w:qFormat="1"/>
+    <w:lsdException w:name="Intense Reference" w:semiHidden="0" w:uiPriority="32" w:unhideWhenUsed="0" w:qFormat="1"/>
+    <w:lsdException w:name="Book Title" w:semiHidden="0" w:uiPriority="33" w:unhideWhenUsed="0" w:qFormat="1"/>
+    <w:lsdException w:name="Bibliography" w:uiPriority="37"/>
+    <w:lsdException w:name="TOC Heading" w:uiPriority="39" w:qFormat="1"/>
+  </w:latentStyles>
+  <w:style w:type="paragraph" w:default="1" w:styleId="Normal">
+    <w:name w:val="Normal"/>
+    <w:qFormat/>
+    <w:rsid w:val="009D0EDD"/>
+    <w:rPr>
+      <w:rFonts w:ascii="Arial" w:hAnsi="Arial" w:cs="Arial"/>
+      <w:color w:val="000000" w:themeColor="text1"/>
+      <w:sz w:val="24"/>
+      <w:szCs w:val="24"/>
+    </w:rPr>
+  </w:style>
+  <w:style w:type="paragraph" w:styleId="Ttulo1">
+    <w:name w:val="heading 1"/>
+    <w:basedOn w:val="Normal"/>
+    <w:next w:val="Normal"/>
+    <w:link w:val="Ttulo1Char"/>
+    <w:autoRedefine/>
+    <w:uiPriority w:val="9"/>
+    <w:qFormat/>
+    <w:rsid w:val="00584E43"/>
+    <w:pPr>
+      <w:keepNext/>
+      <w:keepLines/>
+      <w:numPr>
+        <w:numId w:val="1"/>
+      </w:numPr>
+      <w:spacing w:after="120"/>
+      <w:ind w:left="284" w:hanging="284"/>
+      <w:outlineLvl w:val="0"/>
+    </w:pPr>
+    <w:rPr>
+      <w:rFonts w:eastAsiaTheme="majorEastAsia" w:cstheme="majorBidi"/>
+      <w:b/>
+      <w:szCs w:val="32"/>
+    </w:rPr>
+  </w:style>
+  <w:style w:type="paragraph" w:styleId="Ttulo2">
+    <w:name w:val="heading 2"/>
+    <w:basedOn w:val="Normal"/>
+    <w:next w:val="Normal"/>
+    <w:link w:val="Ttulo2Char"/>
+    <w:autoRedefine/>
+    <w:uiPriority w:val="9"/>
+    <w:unhideWhenUsed/>
+    <w:qFormat/>
+    <w:rsid w:val="009D0EDD"/>
+    <w:pPr>
+      <w:keepNext/>
+      <w:keepLines/>
+      <w:numPr>
+        <w:numId w:val="2"/>
+      </w:numPr>
+      <w:spacing w:after="120"/>
+      <w:ind w:left="0" w:firstLine="0"/>
+      <w:outlineLvl w:val="1"/>
+    </w:pPr>
+    <w:rPr>
+      <w:rFonts w:eastAsiaTheme="majorEastAsia" w:cstheme="majorBidi"/>
+      <w:szCs w:val="26"/>
+    </w:rPr>
+  </w:style>
+  <w:style w:type="paragraph" w:styleId="Ttulo3">
+    <w:name w:val="heading 3"/>
+    <w:basedOn w:val="Normal"/>
+    <w:next w:val="Normal"/>
+    <w:link w:val="Ttulo3Char"/>
+    <w:autoRedefine/>
+    <w:uiPriority w:val="9"/>
+    <w:unhideWhenUsed/>
+    <w:qFormat/>
+    <w:rsid w:val="00C724EE"/>
+    <w:pPr>
+      <w:keepNext/>
+      <w:keepLines/>
+      <w:numPr>
+        <w:numId w:val="3"/>
+      </w:numPr>
+      <w:spacing w:before="40"/>
+      <w:ind w:left="284" w:hanging="284"/>
+      <w:outlineLvl w:val="2"/>
+    </w:pPr>
+    <w:rPr>
+      <w:rFonts w:eastAsiaTheme="majorEastAsia" w:cstheme="majorBidi"/>
+      <w:color w:val="auto"/>
+    </w:rPr>
+  </w:style>
+  <w:style w:type="character" w:default="1" w:styleId="Fontepargpadro">
+    <w:name w:val="Default Paragraph Font"/>
+    <w:uiPriority w:val="1"/>
+    <w:semiHidden/>
+    <w:unhideWhenUsed/>
+  </w:style>
+  <w:style w:type="table" w:default="1" w:styleId="Tabelanormal">
+    <w:name w:val="Normal Table"/>
+    <w:uiPriority w:val="99"/>
+    <w:semiHidden/>
+    <w:unhideWhenUsed/>
+    <w:tblPr>
+      <w:tblInd w:w="0" w:type="dxa"/>
+      <w:tblCellMar>
+        <w:top w:w="0" w:type="dxa"/>
+        <w:left w:w="108" w:type="dxa"/>
+        <w:bottom w:w="0" w:type="dxa"/>
+        <w:right w:w="108" w:type="dxa"/>
+      </w:tblCellMar>
+    </w:tblPr>
+  </w:style>
+  <w:style w:type="numbering" w:default="1" w:styleId="Semlista">
+    <w:name w:val="No List"/>
+    <w:uiPriority w:val="99"/>
+    <w:semiHidden/>
+    <w:unhideWhenUsed/>
+  </w:style>
+  <w:style w:type="character" w:customStyle="1" w:styleId="Ttulo1Char">
+    <w:name w:val="Título 1 Char"/>
+    <w:basedOn w:val="Fontepargpadro"/>
+    <w:link w:val="Ttulo1"/>
+    <w:uiPriority w:val="9"/>
+    <w:rsid w:val="00584E43"/>
+    <w:rPr>
+      <w:rFonts w:ascii="Arial" w:eastAsiaTheme="majorEastAsia" w:hAnsi="Arial" w:cstheme="majorBidi"/>
+      <w:b/>
+      <w:color w:val="000000" w:themeColor="text1"/>
+      <w:sz w:val="24"/>
+      <w:szCs w:val="32"/>
+    </w:rPr>
+  </w:style>
+  <w:style w:type="paragraph" w:styleId="Cabealho">
+    <w:name w:val="header"/>
+    <w:basedOn w:val="Normal"/>
+    <w:link w:val="CabealhoChar"/>
+    <w:uiPriority w:val="99"/>
+    <w:unhideWhenUsed/>
+    <w:rsid w:val="00D36581"/>
+    <w:pPr>
+      <w:tabs>
+        <w:tab w:val="center" w:pos="4252"/>
+        <w:tab w:val="right" w:pos="8504"/>
+      </w:tabs>
+      <w:spacing w:line="240" w:lineRule="auto"/>
+    </w:pPr>
+  </w:style>
+  <w:style w:type="character" w:customStyle="1" w:styleId="CabealhoChar">
+    <w:name w:val="Cabeçalho Char"/>
+    <w:basedOn w:val="Fontepargpadro"/>
+    <w:link w:val="Cabealho"/>
+    <w:uiPriority w:val="99"/>
+    <w:rsid w:val="00D36581"/>
+    <w:rPr>
+      <w:rFonts w:ascii="Arial" w:hAnsi="Arial" w:cs="Arial"/>
+      <w:color w:val="000000" w:themeColor="text1"/>
+      <w:sz w:val="24"/>
+      <w:szCs w:val="24"/>
+    </w:rPr>
+  </w:style>
+  <w:style w:type="paragraph" w:styleId="Rodap">
+    <w:name w:val="footer"/>
+    <w:basedOn w:val="Normal"/>
+    <w:link w:val="RodapChar"/>
+    <w:uiPriority w:val="99"/>
+    <w:unhideWhenUsed/>
+    <w:rsid w:val="00D36581"/>
+    <w:pPr>
+      <w:tabs>
+        <w:tab w:val="center" w:pos="4252"/>
+        <w:tab w:val="right" w:pos="8504"/>
+      </w:tabs>
+      <w:spacing w:line="240" w:lineRule="auto"/>
+    </w:pPr>
+  </w:style>
+  <w:style w:type="character" w:customStyle="1" w:styleId="RodapChar">
+    <w:name w:val="Rodapé Char"/>
+    <w:basedOn w:val="Fontepargpadro"/>
+    <w:link w:val="Rodap"/>
+    <w:uiPriority w:val="99"/>
+    <w:rsid w:val="00D36581"/>
+    <w:rPr>
+      <w:rFonts w:ascii="Arial" w:hAnsi="Arial" w:cs="Arial"/>
+      <w:color w:val="000000" w:themeColor="text1"/>
+      <w:sz w:val="24"/>
+      <w:szCs w:val="24"/>
+    </w:rPr>
+  </w:style>
+  <w:style w:type="character" w:customStyle="1" w:styleId="Ttulo2Char">
+    <w:name w:val="Título 2 Char"/>
+    <w:basedOn w:val="Fontepargpadro"/>
+    <w:link w:val="Ttulo2"/>
+    <w:uiPriority w:val="9"/>
+    <w:rsid w:val="009D0EDD"/>
+    <w:rPr>
+      <w:rFonts w:ascii="Arial" w:eastAsiaTheme="majorEastAsia" w:hAnsi="Arial" w:cstheme="majorBidi"/>
+      <w:color w:val="000000" w:themeColor="text1"/>
+      <w:sz w:val="24"/>
+      <w:szCs w:val="26"/>
+    </w:rPr>
+  </w:style>
+  <w:style w:type="character" w:customStyle="1" w:styleId="Ttulo3Char">
+    <w:name w:val="Título 3 Char"/>
+    <w:basedOn w:val="Fontepargpadro"/>
+    <w:link w:val="Ttulo3"/>
+    <w:uiPriority w:val="9"/>
+    <w:rsid w:val="00C724EE"/>
+    <w:rPr>
+      <w:rFonts w:ascii="Arial" w:eastAsiaTheme="majorEastAsia" w:hAnsi="Arial" w:cstheme="majorBidi"/>
+      <w:sz w:val="24"/>
+      <w:szCs w:val="24"/>
+    </w:rPr>
+  </w:style>
+  <w:style w:type="paragraph" w:styleId="Textodenotadefim">
+    <w:name w:val="endnote text"/>
+    <w:basedOn w:val="Normal"/>
+    <w:link w:val="TextodenotadefimChar"/>
+    <w:uiPriority w:val="99"/>
+    <w:semiHidden/>
+    <w:unhideWhenUsed/>
+    <w:rsid w:val="009D0EDD"/>
+    <w:pPr>
+      <w:spacing w:line="240" w:lineRule="auto"/>
+    </w:pPr>
+    <w:rPr>
+      <w:sz w:val="20"/>
+      <w:szCs w:val="20"/>
+    </w:rPr>
+  </w:style>
+  <w:style w:type="character" w:customStyle="1" w:styleId="TextodenotadefimChar">
+    <w:name w:val="Texto de nota de fim Char"/>
+    <w:basedOn w:val="Fontepargpadro"/>
+    <w:link w:val="Textodenotadefim"/>
+    <w:uiPriority w:val="99"/>
+    <w:semiHidden/>
+    <w:rsid w:val="009D0EDD"/>
+    <w:rPr>
+      <w:rFonts w:ascii="Arial" w:hAnsi="Arial" w:cs="Arial"/>
+      <w:color w:val="000000" w:themeColor="text1"/>
+      <w:sz w:val="20"/>
+      <w:szCs w:val="20"/>
+    </w:rPr>
+  </w:style>
+  <w:style w:type="character" w:styleId="Refdenotadefim">
+    <w:name w:val="endnote reference"/>
+    <w:basedOn w:val="Fontepargpadro"/>
+    <w:uiPriority w:val="99"/>
+    <w:semiHidden/>
+    <w:unhideWhenUsed/>
+    <w:rsid w:val="009D0EDD"/>
+    <w:rPr>
+      <w:vertAlign w:val="superscript"/>
+    </w:rPr>
+  </w:style>
+  <w:style w:type="paragraph" w:styleId="CabealhodoSumrio">
+    <w:name w:val="TOC Heading"/>
+    <w:basedOn w:val="Ttulo1"/>
+    <w:next w:val="Normal"/>
+    <w:uiPriority w:val="39"/>
+    <w:unhideWhenUsed/>
+    <w:qFormat/>
+    <w:rsid w:val="00584E43"/>
+    <w:pPr>
+      <w:numPr>
+        <w:numId w:val="0"/>
+      </w:numPr>
+      <w:spacing w:before="240" w:after="0" w:line="259" w:lineRule="auto"/>
+      <w:jc w:val="left"/>
+      <w:outlineLvl w:val="9"/>
+    </w:pPr>
+    <w:rPr>
+      <w:rFonts w:asciiTheme="majorHAnsi" w:hAnsiTheme="majorHAnsi"/>
+      <w:b w:val="0"/>
+      <w:color w:val="2F5496" w:themeColor="accent1" w:themeShade="BF"/>
+      <w:sz w:val="32"/>
+      <w:lang w:eastAsia="pt-BR"/>
+    </w:rPr>
+  </w:style>
+  <w:style w:type="paragraph" w:styleId="Sumrio1">
+    <w:name w:val="toc 1"/>
+    <w:basedOn w:val="Normal"/>
+    <w:next w:val="Normal"/>
+    <w:autoRedefine/>
+    <w:uiPriority w:val="39"/>
+    <w:unhideWhenUsed/>
+    <w:rsid w:val="00584E43"/>
+    <w:pPr>
+      <w:tabs>
+        <w:tab w:val="left" w:pos="1320"/>
+        <w:tab w:val="right" w:leader="dot" w:pos="9061"/>
+      </w:tabs>
+      <w:spacing w:after="100"/>
+    </w:pPr>
+    <w:rPr>
+      <w:b/>
+      <w:noProof/>
+    </w:rPr>
+  </w:style>
+  <w:style w:type="paragraph" w:styleId="Sumrio2">
+    <w:name w:val="toc 2"/>
+    <w:basedOn w:val="Normal"/>
+    <w:next w:val="Normal"/>
+    <w:autoRedefine/>
+    <w:uiPriority w:val="39"/>
+    <w:unhideWhenUsed/>
+    <w:rsid w:val="00584E43"/>
+    <w:pPr>
+      <w:spacing w:after="100"/>
+      <w:ind w:left="240"/>
+    </w:pPr>
+  </w:style>
+  <w:style w:type="paragraph" w:styleId="Sumrio3">
+    <w:name w:val="toc 3"/>
+    <w:basedOn w:val="Normal"/>
+    <w:next w:val="Normal"/>
+    <w:autoRedefine/>
+    <w:uiPriority w:val="39"/>
+    <w:unhideWhenUsed/>
+    <w:rsid w:val="00584E43"/>
+    <w:pPr>
+      <w:spacing w:after="100"/>
+      <w:ind w:left="480"/>
+    </w:pPr>
+  </w:style>
+  <w:style w:type="character" w:styleId="Hyperlink">
+    <w:name w:val="Hyperlink"/>
+    <w:basedOn w:val="Fontepargpadro"/>
+    <w:uiPriority w:val="99"/>
+    <w:unhideWhenUsed/>
+    <w:rsid w:val="00584E43"/>
+    <w:rPr>
+      <w:color w:val="0563C1" w:themeColor="hyperlink"/>
+      <w:u w:val="single"/>
+    </w:rPr>
+  </w:style>
+</w:styles>
+</file>
+
+<file path=word/stylesWithEffects.xml><?xml version="1.0" encoding="utf-8"?>
+<w:styles xmlns:wpc="http://schemas.microsoft.com/office/word/2010/wordprocessingCanvas" xmlns:mc="http://schemas.openxmlformats.org/markup-compatibility/2006" xmlns:o="urn:schemas-microsoft-com:office:office" xmlns:r="http://schemas.openxmlformats.org/officeDocument/2006/relationships" xmlns:m="http://schemas.openxmlformats.org/officeDocument/2006/math" xmlns:v="urn:schemas-microsoft-com:vml" xmlns:wp14="http://schemas.microsoft.com/office/word/2010/wordprocessingDrawing" xmlns:wp="http://schemas.openxmlformats.org/drawingml/2006/wordprocessingDrawing" xmlns:w10="urn:schemas-microsoft-com:office:word" xmlns:w="http://schemas.openxmlformats.org/wordprocessingml/2006/main" xmlns:w14="http://schemas.microsoft.com/office/word/2010/wordml" xmlns:wpg="http://schemas.microsoft.com/office/word/2010/wordprocessingGroup" xmlns:wpi="http://schemas.microsoft.com/office/word/2010/wordprocessingInk" xmlns:wne="http://schemas.microsoft.com/office/word/2006/wordml" xmlns:wps="http://schemas.microsoft.com/office/word/2010/wordprocessingShape" mc:Ignorable="w14 wp14">
+  <w:docDefaults>
+    <w:rPrDefault>
+      <w:rPr>
+        <w:rFonts w:asciiTheme="minorHAnsi" w:eastAsiaTheme="minorHAnsi" w:hAnsiTheme="minorHAnsi" w:cstheme="minorBidi"/>
+        <w:sz w:val="22"/>
+        <w:szCs w:val="22"/>
+        <w:lang w:val="pt-BR" w:eastAsia="en-US" w:bidi="ar-SA"/>
+      </w:rPr>
+    </w:rPrDefault>
+    <w:pPrDefault>
+      <w:pPr>
+        <w:spacing w:line="360" w:lineRule="auto"/>
+        <w:ind w:firstLine="709"/>
+        <w:jc w:val="both"/>
+      </w:pPr>
+    </w:pPrDefault>
+  </w:docDefaults>
+  <w:latentStyles w:defLockedState="0" w:defUIPriority="99" w:defSemiHidden="1" w:defUnhideWhenUsed="1" w:defQFormat="0" w:count="267">
+    <w:lsdException w:name="Normal" w:semiHidden="0" w:uiPriority="0" w:unhideWhenUsed="0" w:qFormat="1"/>
+    <w:lsdException w:name="heading 1" w:semiHidden="0" w:uiPriority="9" w:unhideWhenUsed="0" w:qFormat="1"/>
+    <w:lsdException w:name="heading 2" w:uiPriority="9" w:qFormat="1"/>
+    <w:lsdException w:name="heading 3" w:uiPriority="9" w:qFormat="1"/>
+    <w:lsdException w:name="heading 4" w:uiPriority="9" w:qFormat="1"/>
+    <w:lsdException w:name="heading 5" w:uiPriority="9" w:qFormat="1"/>
+    <w:lsdException w:name="heading 6" w:uiPriority="9" w:qFormat="1"/>
+    <w:lsdException w:name="heading 7" w:uiPriority="9" w:qFormat="1"/>
+    <w:lsdException w:name="heading 8" w:uiPriority="9" w:qFormat="1"/>
+    <w:lsdException w:name="heading 9" w:uiPriority="9" w:qFormat="1"/>
+    <w:lsdException w:name="toc 1" w:uiPriority="39"/>
+    <w:lsdException w:name="toc 2" w:uiPriority="39"/>
+    <w:lsdException w:name="toc 3" w:uiPriority="39"/>
+    <w:lsdException w:name="toc 4" w:uiPriority="39"/>
+    <w:lsdException w:name="toc 5" w:uiPriority="39"/>
+    <w:lsdException w:name="toc 6" w:uiPriority="39"/>
+    <w:lsdException w:name="toc 7" w:uiPriority="39"/>
+    <w:lsdException w:name="toc 8" w:uiPriority="39"/>
+    <w:lsdException w:name="toc 9" w:uiPriority="39"/>
+    <w:lsdException w:name="caption" w:uiPriority="35" w:qFormat="1"/>
+    <w:lsdException w:name="Title" w:semiHidden="0" w:uiPriority="10" w:unhideWhenUsed="0" w:qFormat="1"/>
+    <w:lsdException w:name="Default Paragraph Font" w:uiPriority="1"/>
+    <w:lsdException w:name="Subtitle" w:semiHidden="0" w:uiPriority="11" w:unhideWhenUsed="0" w:qFormat="1"/>
+    <w:lsdException w:name="Strong" w:semiHidden="0" w:uiPriority="22" w:unhideWhenUsed="0" w:qFormat="1"/>
+    <w:lsdException w:name="Emphasis" w:semiHidden="0" w:uiPriority="20" w:unhideWhenUsed="0" w:qFormat="1"/>
+    <w:lsdException w:name="Table Grid" w:semiHidden="0" w:uiPriority="39" w:unhideWhenUsed="0"/>
+    <w:lsdException w:name="Placeholder Text" w:unhideWhenUsed="0"/>
+    <w:lsdException w:name="No Spacing" w:semiHidden="0" w:uiPriority="1" w:unhideWhenUsed="0" w:qFormat="1"/>
+    <w:lsdException w:name="Light Shading" w:semiHidden="0" w:uiPriority="60" w:unhideWhenUsed="0"/>
+    <w:lsdException w:name="Light List" w:semiHidden="0" w:uiPriority="61" w:unhideWhenUsed="0"/>
+    <w:lsdException w:name="Light Grid" w:semiHidden="0" w:uiPriority="62" w:unhideWhenUsed="0"/>
+    <w:lsdException w:name="Medium Shading 1" w:semiHidden="0" w:uiPriority="63" w:unhideWhenUsed="0"/>
+    <w:lsdException w:name="Medium Shading 2" w:semiHidden="0" w:uiPriority="64" w:unhideWhenUsed="0"/>
+    <w:lsdException w:name="Medium List 1" w:semiHidden="0" w:uiPriority="65" w:unhideWhenUsed="0"/>
+    <w:lsdException w:name="Medium List 2" w:semiHidden="0" w:uiPriority="66" w:unhideWhenUsed="0"/>
+    <w:lsdException w:name="Medium Grid 1" w:semiHidden="0" w:uiPriority="67" w:unhideWhenUsed="0"/>
+    <w:lsdException w:name="Medium Grid 2" w:semiHidden="0" w:uiPriority="68" w:unhideWhenUsed="0"/>
+    <w:lsdException w:name="Medium Grid 3" w:semiHidden="0" w:uiPriority="69" w:unhideWhenUsed="0"/>
+    <w:lsdException w:name="Dark List" w:semiHidden="0" w:uiPriority="70" w:unhideWhenUsed="0"/>
+    <w:lsdException w:name="Colorful Shading" w:semiHidden="0" w:uiPriority="71" w:unhideWhenUsed="0"/>
+    <w:lsdException w:name="Colorful List" w:semiHidden="0" w:uiPriority="72" w:unhideWhenUsed="0"/>
+    <w:lsdException w:name="Colorful Grid" w:semiHidden="0" w:uiPriority="73" w:unhideWhenUsed="0"/>
+    <w:lsdException w:name="Light Shading Accent 1" w:semiHidden="0" w:uiPriority="60" w:unhideWhenUsed="0"/>
+    <w:lsdException w:name="Light List Accent 1" w:semiHidden="0" w:uiPriority="61" w:unhideWhenUsed="0"/>
+    <w:lsdException w:name="Light Grid Accent 1" w:semiHidden="0" w:uiPriority="62" w:unhideWhenUsed="0"/>
+    <w:lsdException w:name="Medium Shading 1 Accent 1" w:semiHidden="0" w:uiPriority="63" w:unhideWhenUsed="0"/>
+    <w:lsdException w:name="Medium Shading 2 Accent 1" w:semiHidden="0" w:uiPriority="64" w:unhideWhenUsed="0"/>
+    <w:lsdException w:name="Medium List 1 Accent 1" w:semiHidden="0" w:uiPriority="65" w:unhideWhenUsed="0"/>
+    <w:lsdException w:name="Revision" w:unhideWhenUsed="0"/>
+    <w:lsdException w:name="List Paragraph" w:semiHidden="0" w:uiPriority="34" w:unhideWhenUsed="0" w:qFormat="1"/>
+    <w:lsdException w:name="Quote" w:semiHidden="0" w:uiPriority="29" w:unhideWhenUsed="0" w:qFormat="1"/>
+    <w:lsdException w:name="Intense Quote" w:semiHidden="0" w:uiPriority="30" w:unhideWhenUsed="0" w:qFormat="1"/>
+    <w:lsdException w:name="Medium List 2 Accent 1" w:semiHidden="0" w:uiPriority="66" w:unhideWhenUsed="0"/>
+    <w:lsdException w:name="Medium Grid 1 Accent 1" w:semiHidden="0" w:uiPriority="67" w:unhideWhenUsed="0"/>
+    <w:lsdException w:name="Medium Grid 2 Accent 1" w:semiHidden="0" w:uiPriority="68" w:unhideWhenUsed="0"/>
+    <w:lsdException w:name="Medium Grid 3 Accent 1" w:semiHidden="0" w:uiPriority="69" w:unhideWhenUsed="0"/>
+    <w:lsdException w:name="Dark List Accent 1" w:semiHidden="0" w:uiPriority="70" w:unhideWhenUsed="0"/>
+    <w:lsdException w:name="Colorful Shading Accent 1" w:semiHidden="0" w:uiPriority="71" w:unhideWhenUsed="0"/>
+    <w:lsdException w:name="Colorful List Accent 1" w:semiHidden="0" w:uiPriority="72" w:unhideWhenUsed="0"/>
+    <w:lsdException w:name="Colorful Grid Accent 1" w:semiHidden="0" w:uiPriority="73" w:unhideWhenUsed="0"/>
+    <w:lsdException w:name="Light Shading Accent 2" w:semiHidden="0" w:uiPriority="60" w:unhideWhenUsed="0"/>
+    <w:lsdException w:name="Light List Accent 2" w:semiHidden="0" w:uiPriority="61" w:unhideWhenUsed="0"/>
+    <w:lsdException w:name="Light Grid Accent 2" w:semiHidden="0" w:uiPriority="62" w:unhideWhenUsed="0"/>
+    <w:lsdException w:name="Medium Shading 1 Accent 2" w:semiHidden="0" w:uiPriority="63" w:unhideWhenUsed="0"/>
+    <w:lsdException w:name="Medium Shading 2 Accent 2" w:semiHidden="0" w:uiPriority="64" w:unhideWhenUsed="0"/>
+    <w:lsdException w:name="Medium List 1 Accent 2" w:semiHidden="0" w:uiPriority="65" w:unhideWhenUsed="0"/>
+    <w:lsdException w:name="Medium List 2 Accent 2" w:semiHidden="0" w:uiPriority="66" w:unhideWhenUsed="0"/>
+    <w:lsdException w:name="Medium Grid 1 Accent 2" w:semiHidden="0" w:uiPriority="67" w:unhideWhenUsed="0"/>
+    <w:lsdException w:name="Medium Grid 2 Accent 2" w:semiHidden="0" w:uiPriority="68" w:unhideWhenUsed="0"/>
+    <w:lsdException w:name="Medium Grid 3 Accent 2" w:semiHidden="0" w:uiPriority="69" w:unhideWhenUsed="0"/>
+    <w:lsdException w:name="Dark List Accent 2" w:semiHidden="0" w:uiPriority="70" w:unhideWhenUsed="0"/>
+    <w:lsdException w:name="Colorful Shading Accent 2" w:semiHidden="0" w:uiPriority="71" w:unhideWhenUsed="0"/>
+    <w:lsdException w:name="Colorful List Accent 2" w:semiHidden="0" w:uiPriority="72" w:unhideWhenUsed="0"/>
+    <w:lsdException w:name="Colorful Grid Accent 2" w:semiHidden="0" w:uiPriority="73" w:unhideWhenUsed="0"/>
+    <w:lsdException w:name="Light Shading Accent 3" w:semiHidden="0" w:uiPriority="60" w:unhideWhenUsed="0"/>
+    <w:lsdException w:name="Light List Accent 3" w:semiHidden="0" w:uiPriority="61" w:unhideWhenUsed="0"/>
+    <w:lsdException w:name="Light Grid Accent 3" w:semiHidden="0" w:uiPriority="62" w:unhideWhenUsed="0"/>
+    <w:lsdException w:name="Medium Shading 1 Accent 3" w:semiHidden="0" w:uiPriority="63" w:unhideWhenUsed="0"/>
+    <w:lsdException w:name="Medium Shading 2 Accent 3" w:semiHidden="0" w:uiPriority="64" w:unhideWhenUsed="0"/>
+    <w:lsdException w:name="Medium List 1 Accent 3" w:semiHidden="0" w:uiPriority="65" w:unhideWhenUsed="0"/>
+    <w:lsdException w:name="Medium List 2 Accent 3" w:semiHidden="0" w:uiPriority="66" w:unhideWhenUsed="0"/>
+    <w:lsdException w:name="Medium Grid 1 Accent 3" w:semiHidden="0" w:uiPriority="67" w:unhideWhenUsed="0"/>
+    <w:lsdException w:name="Medium Grid 2 Accent 3" w:semiHidden="0" w:uiPriority="68" w:unhideWhenUsed="0"/>
+    <w:lsdException w:name="Medium Grid 3 Accent 3" w:semiHidden="0" w:uiPriority="69" w:unhideWhenUsed="0"/>
+    <w:lsdException w:name="Dark List Accent 3" w:semiHidden="0" w:uiPriority="70" w:unhideWhenUsed="0"/>
+    <w:lsdException w:name="Colorful Shading Accent 3" w:semiHidden="0" w:uiPriority="71" w:unhideWhenUsed="0"/>
+    <w:lsdException w:name="Colorful List Accent 3" w:semiHidden="0" w:uiPriority="72" w:unhideWhenUsed="0"/>
+    <w:lsdException w:name="Colorful Grid Accent 3" w:semiHidden="0" w:uiPriority="73" w:unhideWhenUsed="0"/>
+    <w:lsdException w:name="Light Shading Accent 4" w:semiHidden="0" w:uiPriority="60" w:unhideWhenUsed="0"/>
+    <w:lsdException w:name="Light List Accent 4" w:semiHidden="0" w:uiPriority="61" w:unhideWhenUsed="0"/>
+    <w:lsdException w:name="Light Grid Accent 4" w:semiHidden="0" w:uiPriority="62" w:unhideWhenUsed="0"/>
+    <w:lsdException w:name="Medium Shading 1 Accent 4" w:semiHidden="0" w:uiPriority="63" w:unhideWhenUsed="0"/>
+    <w:lsdException w:name="Medium Shading 2 Accent 4" w:semiHidden="0" w:uiPriority="64" w:unhideWhenUsed="0"/>
+    <w:lsdException w:name="Medium List 1 Accent 4" w:semiHidden="0" w:uiPriority="65" w:unhideWhenUsed="0"/>
+    <w:lsdException w:name="Medium List 2 Accent 4" w:semiHidden="0" w:uiPriority="66" w:unhideWhenUsed="0"/>
+    <w:lsdException w:name="Medium Grid 1 Accent 4" w:semiHidden="0" w:uiPriority="67" w:unhideWhenUsed="0"/>
+    <w:lsdException w:name="Medium Grid 2 Accent 4" w:semiHidden="0" w:uiPriority="68" w:unhideWhenUsed="0"/>
+    <w:lsdException w:name="Medium Grid 3 Accent 4" w:semiHidden="0" w:uiPriority="69" w:unhideWhenUsed="0"/>
+    <w:lsdException w:name="Dark List Accent 4" w:semiHidden="0" w:uiPriority="70" w:unhideWhenUsed="0"/>
+    <w:lsdException w:name="Colorful Shading Accent 4" w:semiHidden="0" w:uiPriority="71" w:unhideWhenUsed="0"/>
+    <w:lsdException w:name="Colorful List Accent 4" w:semiHidden="0" w:uiPriority="72" w:unhideWhenUsed="0"/>
+    <w:lsdException w:name="Colorful Grid Accent 4" w:semiHidden="0" w:uiPriority="73" w:unhideWhenUsed="0"/>
+    <w:lsdException w:name="Light Shading Accent 5" w:semiHidden="0" w:uiPriority="60" w:unhideWhenUsed="0"/>
+    <w:lsdException w:name="Light List Accent 5" w:semiHidden="0" w:uiPriority="61" w:unhideWhenUsed="0"/>
+    <w:lsdException w:name="Light Grid Accent 5" w:semiHidden="0" w:uiPriority="62" w:unhideWhenUsed="0"/>
+    <w:lsdException w:name="Medium Shading 1 Accent 5" w:semiHidden="0" w:uiPriority="63" w:unhideWhenUsed="0"/>
+    <w:lsdException w:name="Medium Shading 2 Accent 5" w:semiHidden="0" w:uiPriority="64" w:unhideWhenUsed="0"/>
+    <w:lsdException w:name="Medium List 1 Accent 5" w:semiHidden="0" w:uiPriority="65" w:unhideWhenUsed="0"/>
+    <w:lsdException w:name="Medium List 2 Accent 5" w:semiHidden="0" w:uiPriority="66" w:unhideWhenUsed="0"/>
+    <w:lsdException w:name="Medium Grid 1 Accent 5" w:semiHidden="0" w:uiPriority="67" w:unhideWhenUsed="0"/>
+    <w:lsdException w:name="Medium Grid 2 Accent 5" w:semiHidden="0" w:uiPriority="68" w:unhideWhenUsed="0"/>
+    <w:lsdException w:name="Medium Grid 3 Accent 5" w:semiHidden="0" w:uiPriority="69" w:unhideWhenUsed="0"/>
+    <w:lsdException w:name="Dark List Accent 5" w:semiHidden="0" w:uiPriority="70" w:unhideWhenUsed="0"/>
+    <w:lsdException w:name="Colorful Shading Accent 5" w:semiHidden="0" w:uiPriority="71" w:unhideWhenUsed="0"/>
+    <w:lsdException w:name="Colorful List Accent 5" w:semiHidden="0" w:uiPriority="72" w:unhideWhenUsed="0"/>
+    <w:lsdException w:name="Colorful Grid Accent 5" w:semiHidden="0" w:uiPriority="73" w:unhideWhenUsed="0"/>
+    <w:lsdException w:name="Light Shading Accent 6" w:semiHidden="0" w:uiPriority="60" w:unhideWhenUsed="0"/>
+    <w:lsdException w:name="Light List Accent 6" w:semiHidden="0" w:uiPriority="61" w:unhideWhenUsed="0"/>
+    <w:lsdException w:name="Light Grid Accent 6" w:semiHidden="0" w:uiPriority="62" w:unhideWhenUsed="0"/>
+    <w:lsdException w:name="Medium Shading 1 Accent 6" w:semiHidden="0" w:uiPriority="63" w:unhideWhenUsed="0"/>
+    <w:lsdException w:name="Medium Shading 2 Accent 6" w:semiHidden="0" w:uiPriority="64" w:unhideWhenUsed="0"/>
+    <w:lsdException w:name="Medium List 1 Accent 6" w:semiHidden="0" w:uiPriority="65" w:unhideWhenUsed="0"/>
+    <w:lsdException w:name="Medium List 2 Accent 6" w:semiHidden="0" w:uiPriority="66" w:unhideWhenUsed="0"/>
+    <w:lsdException w:name="Medium Grid 1 Accent 6" w:semiHidden="0" w:uiPriority="67" w:unhideWhenUsed="0"/>
+    <w:lsdException w:name="Medium Grid 2 Accent 6" w:semiHidden="0" w:uiPriority="68" w:unhideWhenUsed="0"/>
+    <w:lsdException w:name="Medium Grid 3 Accent 6" w:semiHidden="0" w:uiPriority="69" w:unhideWhenUsed="0"/>
+    <w:lsdException w:name="Dark List Accent 6" w:semiHidden="0" w:uiPriority="70" w:unhideWhenUsed="0"/>
+    <w:lsdException w:name="Colorful Shading Accent 6" w:semiHidden="0" w:uiPriority="71" w:unhideWhenUsed="0"/>
+    <w:lsdException w:name="Colorful List Accent 6" w:semiHidden="0" w:uiPriority="72" w:unhideWhenUsed="0"/>
+    <w:lsdException w:name="Colorful Grid Accent 6" w:semiHidden="0" w:uiPriority="73" w:unhideWhenUsed="0"/>
+    <w:lsdException w:name="Subtle Emphasis" w:semiHidden="0" w:uiPriority="19" w:unhideWhenUsed="0" w:qFormat="1"/>
+    <w:lsdException w:name="Intense Emphasis" w:semiHidden="0" w:uiPriority="21" w:unhideWhenUsed="0" w:qFormat="1"/>
+    <w:lsdException w:name="Subtle Reference" w:semiHidden="0" w:uiPriority="31" w:unhideWhenUsed="0" w:qFormat="1"/>
+    <w:lsdException w:name="Intense Reference" w:semiHidden="0" w:uiPriority="32" w:unhideWhenUsed="0" w:qFormat="1"/>
+    <w:lsdException w:name="Book Title" w:semiHidden="0" w:uiPriority="33" w:unhideWhenUsed="0" w:qFormat="1"/>
+    <w:lsdException w:name="Bibliography" w:uiPriority="37"/>
+    <w:lsdException w:name="TOC Heading" w:uiPriority="39" w:qFormat="1"/>
   </w:latentStyles>
   <w:style w:type="paragraph" w:default="1" w:styleId="Normal">
     <w:name w:val="Normal"/>
@@ -3438,7 +4000,7 @@
   <a:extraClrSchemeLst/>
   <a:extLst>
     <a:ext uri="{05A4C25C-085E-4340-85A3-A5531E510DB2}">
-      <thm15:themeFamily xmlns:thm15="http://schemas.microsoft.com/office/thememl/2012/main" name="Office Theme" id="{62F939B6-93AF-4DB8-9C6B-D6C7DFDC589F}" vid="{4A3C46E8-61CC-4603-A589-7422A47A8E4A}"/>
+      <thm15:themeFamily xmlns:thm15="http://schemas.microsoft.com/office/thememl/2012/main" xmlns="" name="Office Theme" id="{62F939B6-93AF-4DB8-9C6B-D6C7DFDC589F}" vid="{4A3C46E8-61CC-4603-A589-7422A47A8E4A}"/>
     </a:ext>
   </a:extLst>
 </a:theme>
@@ -3449,7 +4011,7 @@
 </file>
 
 <file path=customXml/itemProps1.xml><?xml version="1.0" encoding="utf-8"?>
-<ds:datastoreItem xmlns:ds="http://schemas.openxmlformats.org/officeDocument/2006/customXml" ds:itemID="{6C8C15F9-ACD4-492A-8BC0-2BD5EF48282A}">
+<ds:datastoreItem xmlns:ds="http://schemas.openxmlformats.org/officeDocument/2006/customXml" ds:itemID="{CCA47F40-7420-45AF-9B48-94769324660A}">
   <ds:schemaRefs>
     <ds:schemaRef ds:uri="http://schemas.openxmlformats.org/officeDocument/2006/bibliography"/>
   </ds:schemaRefs>

--- a/Parte escrita/Aps 4°Semestre.docx
+++ b/Parte escrita/Aps 4°Semestre.docx
@@ -1,6 +1,6 @@
 
 <file path=word/document.xml><?xml version="1.0" encoding="utf-8"?>
-<w:document xmlns:wpc="http://schemas.microsoft.com/office/word/2010/wordprocessingCanvas" xmlns:mc="http://schemas.openxmlformats.org/markup-compatibility/2006" xmlns:o="urn:schemas-microsoft-com:office:office" xmlns:r="http://schemas.openxmlformats.org/officeDocument/2006/relationships" xmlns:m="http://schemas.openxmlformats.org/officeDocument/2006/math" xmlns:v="urn:schemas-microsoft-com:vml" xmlns:wp14="http://schemas.microsoft.com/office/word/2010/wordprocessingDrawing" xmlns:wp="http://schemas.openxmlformats.org/drawingml/2006/wordprocessingDrawing" xmlns:w10="urn:schemas-microsoft-com:office:word" xmlns:w="http://schemas.openxmlformats.org/wordprocessingml/2006/main" xmlns:w14="http://schemas.microsoft.com/office/word/2010/wordml" xmlns:wpg="http://schemas.microsoft.com/office/word/2010/wordprocessingGroup" xmlns:wpi="http://schemas.microsoft.com/office/word/2010/wordprocessingInk" xmlns:wne="http://schemas.microsoft.com/office/word/2006/wordml" xmlns:wps="http://schemas.microsoft.com/office/word/2010/wordprocessingShape" mc:Ignorable="w14 wp14">
+<w:document xmlns:wpc="http://schemas.microsoft.com/office/word/2010/wordprocessingCanvas" xmlns:cx="http://schemas.microsoft.com/office/drawing/2014/chartex" xmlns:cx1="http://schemas.microsoft.com/office/drawing/2015/9/8/chartex" xmlns:cx2="http://schemas.microsoft.com/office/drawing/2015/10/21/chartex" xmlns:cx3="http://schemas.microsoft.com/office/drawing/2016/5/9/chartex" xmlns:cx4="http://schemas.microsoft.com/office/drawing/2016/5/10/chartex" xmlns:cx5="http://schemas.microsoft.com/office/drawing/2016/5/11/chartex" xmlns:cx6="http://schemas.microsoft.com/office/drawing/2016/5/12/chartex" xmlns:cx7="http://schemas.microsoft.com/office/drawing/2016/5/13/chartex" xmlns:cx8="http://schemas.microsoft.com/office/drawing/2016/5/14/chartex" xmlns:mc="http://schemas.openxmlformats.org/markup-compatibility/2006" xmlns:aink="http://schemas.microsoft.com/office/drawing/2016/ink" xmlns:am3d="http://schemas.microsoft.com/office/drawing/2017/model3d" xmlns:o="urn:schemas-microsoft-com:office:office" xmlns:r="http://schemas.openxmlformats.org/officeDocument/2006/relationships" xmlns:m="http://schemas.openxmlformats.org/officeDocument/2006/math" xmlns:v="urn:schemas-microsoft-com:vml" xmlns:wp14="http://schemas.microsoft.com/office/word/2010/wordprocessingDrawing" xmlns:wp="http://schemas.openxmlformats.org/drawingml/2006/wordprocessingDrawing" xmlns:w10="urn:schemas-microsoft-com:office:word" xmlns:w="http://schemas.openxmlformats.org/wordprocessingml/2006/main" xmlns:w14="http://schemas.microsoft.com/office/word/2010/wordml" xmlns:w15="http://schemas.microsoft.com/office/word/2012/wordml" xmlns:w16cid="http://schemas.microsoft.com/office/word/2016/wordml/cid" xmlns:w16se="http://schemas.microsoft.com/office/word/2015/wordml/symex" xmlns:wpg="http://schemas.microsoft.com/office/word/2010/wordprocessingGroup" xmlns:wpi="http://schemas.microsoft.com/office/word/2010/wordprocessingInk" xmlns:wne="http://schemas.microsoft.com/office/word/2006/wordml" xmlns:wps="http://schemas.microsoft.com/office/word/2010/wordprocessingShape" mc:Ignorable="w14 w15 w16se w16cid wp14">
   <w:body>
     <w:p>
       <w:pPr>
@@ -178,22 +178,26 @@
         <w:rPr>
           <w:b/>
         </w:rPr>
-        <w:t xml:space="preserve">DESENVOLVIMENTO DE SISTEMA PARA ANÁLISE DE </w:t>
-      </w:r>
-      <w:proofErr w:type="gramStart"/>
-      <w:r>
+        <w:t>DESENVOLVIMENTO DE SISTEMA PARA ANÁLISE DE PERFORMANCE DE ALGORITMOS DE ORDENAÇÃO DE DADOS</w:t>
+      </w:r>
+    </w:p>
+    <w:p>
+      <w:pPr>
+        <w:ind w:firstLine="0"/>
+        <w:jc w:val="center"/>
         <w:rPr>
           <w:b/>
         </w:rPr>
-        <w:t>PERFORMANCE</w:t>
-      </w:r>
-      <w:proofErr w:type="gramEnd"/>
-      <w:r>
+      </w:pPr>
+    </w:p>
+    <w:p>
+      <w:pPr>
+        <w:ind w:firstLine="0"/>
+        <w:jc w:val="center"/>
         <w:rPr>
           <w:b/>
         </w:rPr>
-        <w:t xml:space="preserve"> DE ALGORITMOS DE ORDENAÇÃO DE DADOS</w:t>
-      </w:r>
+      </w:pPr>
     </w:p>
     <w:p>
       <w:pPr>
@@ -261,7 +265,6 @@
     <w:p>
       <w:pPr>
         <w:ind w:firstLine="0"/>
-        <w:jc w:val="center"/>
         <w:rPr>
           <w:b/>
         </w:rPr>
@@ -270,6 +273,66 @@
     <w:p>
       <w:pPr>
         <w:ind w:firstLine="0"/>
+      </w:pPr>
+    </w:p>
+    <w:p>
+      <w:pPr>
+        <w:ind w:firstLine="0"/>
+        <w:jc w:val="center"/>
+      </w:pPr>
+      <w:r>
+        <w:t>SÃO PAULO – SP</w:t>
+      </w:r>
+    </w:p>
+    <w:p>
+      <w:pPr>
+        <w:ind w:firstLine="0"/>
+        <w:jc w:val="center"/>
+      </w:pPr>
+      <w:r>
+        <w:t>2018</w:t>
+      </w:r>
+    </w:p>
+    <w:p>
+      <w:pPr>
+        <w:ind w:firstLine="0"/>
+        <w:jc w:val="center"/>
+      </w:pPr>
+      <w:r>
+        <w:lastRenderedPageBreak/>
+        <w:t>ANDRÉ CARVALHO CERQUEIRA – D27057-5</w:t>
+      </w:r>
+    </w:p>
+    <w:p>
+      <w:pPr>
+        <w:ind w:firstLine="0"/>
+        <w:jc w:val="center"/>
+      </w:pPr>
+      <w:r>
+        <w:t>ERICK WILLIAM LIMA RODRIGUES – N13795-9</w:t>
+      </w:r>
+    </w:p>
+    <w:p>
+      <w:pPr>
+        <w:ind w:firstLine="0"/>
+        <w:jc w:val="center"/>
+      </w:pPr>
+      <w:r>
+        <w:t>GUSTAVO GARCIA LEAL ALVES DE MOURA – N130EA-8</w:t>
+      </w:r>
+    </w:p>
+    <w:p>
+      <w:pPr>
+        <w:ind w:firstLine="0"/>
+        <w:jc w:val="center"/>
+      </w:pPr>
+      <w:r>
+        <w:t>THIAGO OLIVEIRA SANTOS – D227FC-2</w:t>
+      </w:r>
+    </w:p>
+    <w:p>
+      <w:pPr>
+        <w:ind w:firstLine="0"/>
         <w:jc w:val="center"/>
         <w:rPr>
           <w:b/>
@@ -279,6 +342,7 @@
     <w:p>
       <w:pPr>
         <w:ind w:firstLine="0"/>
+        <w:jc w:val="center"/>
         <w:rPr>
           <w:b/>
         </w:rPr>
@@ -287,66 +351,6 @@
     <w:p>
       <w:pPr>
         <w:ind w:firstLine="0"/>
-      </w:pPr>
-    </w:p>
-    <w:p>
-      <w:pPr>
-        <w:ind w:firstLine="0"/>
-        <w:jc w:val="center"/>
-      </w:pPr>
-      <w:r>
-        <w:t>SÃO PAULO – SP</w:t>
-      </w:r>
-    </w:p>
-    <w:p>
-      <w:pPr>
-        <w:ind w:firstLine="0"/>
-        <w:jc w:val="center"/>
-      </w:pPr>
-      <w:r>
-        <w:t>2018</w:t>
-      </w:r>
-    </w:p>
-    <w:p>
-      <w:pPr>
-        <w:ind w:firstLine="0"/>
-        <w:jc w:val="center"/>
-      </w:pPr>
-      <w:r>
-        <w:lastRenderedPageBreak/>
-        <w:t>ANDRÉ CARVALHO CERQUEIRA – D27057-5</w:t>
-      </w:r>
-    </w:p>
-    <w:p>
-      <w:pPr>
-        <w:ind w:firstLine="0"/>
-        <w:jc w:val="center"/>
-      </w:pPr>
-      <w:r>
-        <w:t>ERICK WILLIAM LIMA RODRIGUES – N13795-9</w:t>
-      </w:r>
-    </w:p>
-    <w:p>
-      <w:pPr>
-        <w:ind w:firstLine="0"/>
-        <w:jc w:val="center"/>
-      </w:pPr>
-      <w:r>
-        <w:t>GUSTAVO GARCIA LEAL ALVES DE MOURA – N130EA-8</w:t>
-      </w:r>
-    </w:p>
-    <w:p>
-      <w:pPr>
-        <w:ind w:firstLine="0"/>
-        <w:jc w:val="center"/>
-      </w:pPr>
-      <w:r>
-        <w:t>THIAGO OLIVEIRA SANTOS – D227FC-2</w:t>
-      </w:r>
-    </w:p>
-    <w:p>
-      <w:pPr>
-        <w:ind w:firstLine="0"/>
         <w:jc w:val="center"/>
         <w:rPr>
           <w:b/>
@@ -406,43 +410,11 @@
           <w:b/>
         </w:rPr>
       </w:pPr>
-    </w:p>
-    <w:p>
-      <w:pPr>
-        <w:ind w:firstLine="0"/>
-        <w:jc w:val="center"/>
+      <w:r>
         <w:rPr>
           <w:b/>
         </w:rPr>
-      </w:pPr>
-    </w:p>
-    <w:p>
-      <w:pPr>
-        <w:ind w:firstLine="0"/>
-        <w:jc w:val="center"/>
-        <w:rPr>
-          <w:b/>
-        </w:rPr>
-      </w:pPr>
-      <w:r>
-        <w:rPr>
-          <w:b/>
-        </w:rPr>
-        <w:t xml:space="preserve">DESENVOLVIMENTO DE SISTEMA PARA ANÁLISE DE </w:t>
-      </w:r>
-      <w:proofErr w:type="gramStart"/>
-      <w:r>
-        <w:rPr>
-          <w:b/>
-        </w:rPr>
-        <w:t>PERFORMANCE</w:t>
-      </w:r>
-      <w:proofErr w:type="gramEnd"/>
-      <w:r>
-        <w:rPr>
-          <w:b/>
-        </w:rPr>
-        <w:t xml:space="preserve"> DE ALGORITMOS DE ORDENAÇÃO DE DADOS</w:t>
+        <w:t>DESENVOLVIMENTO DE SISTEMA PARA ANÁLISE DE PERFORMANCE DE ALGORITMOS DE ORDENAÇÃO DE DADOS</w:t>
       </w:r>
     </w:p>
     <w:p>
@@ -1707,24 +1679,14 @@
         <w:ind w:firstLine="284"/>
       </w:pPr>
       <w:r>
-        <w:t xml:space="preserve">Junto há a </w:t>
-      </w:r>
-      <w:proofErr w:type="gramStart"/>
-      <w:r>
-        <w:t>analise teórica de cada método de sorteamento</w:t>
-      </w:r>
-      <w:proofErr w:type="gramEnd"/>
-      <w:r>
-        <w:t>, falando de como funciona a analise lógica deles e como funciona matematicamente. No fim o usuário</w:t>
+        <w:t>Junto há a analise teórica de cada método de sorteamento, falando de como funciona a analise lógica deles e como funciona matematicamente. No fim o usuário</w:t>
       </w:r>
       <w:r>
         <w:t xml:space="preserve"> terá a conclusão de por que certos métodos são mais demorados e outros mais rápidos, tudo baseado na lógica de como cada um tem.</w:t>
       </w:r>
-      <w:proofErr w:type="gramStart"/>
       <w:r>
         <w:br w:type="page"/>
       </w:r>
-      <w:proofErr w:type="gramEnd"/>
     </w:p>
     <w:p>
       <w:pPr>
@@ -1814,15 +1776,7 @@
     </w:p>
     <w:p>
       <w:r>
-        <w:t xml:space="preserve">A quantidade de interações é de acordo com o tamanho do vetor -1, se um vetor contém </w:t>
-      </w:r>
-      <w:proofErr w:type="gramStart"/>
-      <w:r>
-        <w:t>5</w:t>
-      </w:r>
-      <w:proofErr w:type="gramEnd"/>
-      <w:r>
-        <w:t xml:space="preserve"> posições, ele vai fazer 4 interações. </w:t>
+        <w:t xml:space="preserve">A quantidade de interações é de acordo com o tamanho do vetor -1, se um vetor contém 5 posições, ele vai fazer 4 interações. </w:t>
       </w:r>
     </w:p>
     <w:bookmarkEnd w:id="8"/>
@@ -1912,15 +1866,7 @@
     </w:p>
     <w:p>
       <w:r>
-        <w:t xml:space="preserve">O desenvolvimento do programa foi primeiramente baseado em desenvolver os métodos de ordenação que iriam ser aplicados. Em princípio seriam apenas três métodos, porém, com o avanço do curso, foi-se aplicado </w:t>
-      </w:r>
-      <w:proofErr w:type="gramStart"/>
-      <w:r>
-        <w:t>a</w:t>
-      </w:r>
-      <w:proofErr w:type="gramEnd"/>
-      <w:r>
-        <w:t xml:space="preserve"> utilização do </w:t>
+        <w:t xml:space="preserve">O desenvolvimento do programa foi primeiramente baseado em desenvolver os métodos de ordenação que iriam ser aplicados. Em princípio seriam apenas três métodos, porém, com o avanço do curso, foi-se aplicado a utilização do </w:t>
       </w:r>
       <w:proofErr w:type="spellStart"/>
       <w:r>
@@ -1945,12 +1891,10 @@
         <w:t xml:space="preserve">Algumas partes do programa foram tanto compiladas e executadas pela IDE </w:t>
       </w:r>
       <w:proofErr w:type="spellStart"/>
-      <w:proofErr w:type="gramStart"/>
       <w:r>
         <w:t>DevC</w:t>
       </w:r>
       <w:proofErr w:type="spellEnd"/>
-      <w:proofErr w:type="gramEnd"/>
       <w:r>
         <w:t xml:space="preserve">++ como também foi feito testes no editor de texto Visual Studio </w:t>
       </w:r>
@@ -2033,7 +1977,7 @@
                     <pic:cNvPicPr/>
                   </pic:nvPicPr>
                   <pic:blipFill>
-                    <a:blip r:embed="rId9">
+                    <a:blip r:embed="rId8">
                       <a:extLst>
                         <a:ext uri="{28A0092B-C50C-407E-A947-70E740481C1C}">
                           <a14:useLocalDpi xmlns:a14="http://schemas.microsoft.com/office/drawing/2010/main" val="0"/>
@@ -2112,13 +2056,8 @@
         <w:t xml:space="preserve">Com o projeto organizado, com cada pasta e arquivos desenvolvidos, foi criado o arquivo </w:t>
       </w:r>
       <w:proofErr w:type="spellStart"/>
-      <w:proofErr w:type="gramStart"/>
-      <w:r>
-        <w:t>main.</w:t>
-      </w:r>
-      <w:proofErr w:type="gramEnd"/>
-      <w:r>
-        <w:t>c</w:t>
+      <w:r>
+        <w:t>main.c</w:t>
       </w:r>
       <w:proofErr w:type="spellEnd"/>
       <w:r>
@@ -2144,13 +2083,9 @@
         <w:t xml:space="preserve"> foi alterado seu tipo primitivo apenas para ser chamado de Vetores.</w:t>
       </w:r>
     </w:p>
-    <w:p/>
-    <w:p>
-      <w:r>
-        <w:t xml:space="preserve">Após </w:t>
-      </w:r>
-      <w:r>
-        <w:t xml:space="preserve">a criação da </w:t>
+    <w:p>
+      <w:r>
+        <w:t xml:space="preserve">Após a criação da </w:t>
       </w:r>
       <w:proofErr w:type="spellStart"/>
       <w:r>
@@ -2158,56 +2093,165 @@
       </w:r>
       <w:proofErr w:type="spellEnd"/>
       <w:r>
-        <w:t xml:space="preserve"> Vetores, foram</w:t>
-      </w:r>
-      <w:r>
-        <w:t xml:space="preserve"> criad</w:t>
-      </w:r>
-      <w:r>
-        <w:t>o</w:t>
-      </w:r>
-      <w:r>
-        <w:t>s</w:t>
-      </w:r>
-      <w:r>
-        <w:t xml:space="preserve"> métodos auxiliares, como um</w:t>
-      </w:r>
-      <w:r>
-        <w:t xml:space="preserve"> para inserir valores aleatórios em </w:t>
-      </w:r>
-      <w:r>
-        <w:t xml:space="preserve">um vetor, e espelhar com os outros vetores para ter maior precisão dos resultados de desempenho entre as funções de ordenação. </w:t>
-      </w:r>
-      <w:r>
-        <w:t>A</w:t>
-      </w:r>
-      <w:r>
-        <w:t xml:space="preserve"> função “</w:t>
-      </w:r>
-      <w:proofErr w:type="spellStart"/>
-      <w:proofErr w:type="gramStart"/>
-      <w:r>
-        <w:t>MostrarTela</w:t>
-      </w:r>
-      <w:proofErr w:type="spellEnd"/>
-      <w:proofErr w:type="gramEnd"/>
-      <w:r>
-        <w:t xml:space="preserve">” para mostrar que o vetor foi corretamente </w:t>
-      </w:r>
-      <w:r>
-        <w:t>preenchido</w:t>
-      </w:r>
-      <w:r>
-        <w:t>. A função “Interface” para deixar a parte front-</w:t>
-      </w:r>
-      <w:proofErr w:type="spellStart"/>
-      <w:r>
-        <w:t>e</w:t>
+        <w:t xml:space="preserve"> Vetores, foram criado</w:t>
+      </w:r>
+      <w:r>
+        <w:t>s os métodos de inserção de valores dos vetores. Esse método possui um laço de repetição para inserção de valores baseado no tamanho máximo dos vetores, a variável “</w:t>
+      </w:r>
+      <w:proofErr w:type="spellStart"/>
+      <w:r>
+        <w:t>tam</w:t>
+      </w:r>
+      <w:proofErr w:type="spellEnd"/>
+      <w:r>
+        <w:t>”. Nisso, para que haja todos os valores possíveis de “</w:t>
+      </w:r>
+      <w:proofErr w:type="spellStart"/>
+      <w:r>
+        <w:t>tam</w:t>
+      </w:r>
+      <w:proofErr w:type="spellEnd"/>
+      <w:r>
+        <w:t xml:space="preserve">” (que são 20000), </w:t>
+      </w:r>
+      <w:r>
+        <w:t>a</w:t>
       </w:r>
       <w:bookmarkStart w:id="13" w:name="_GoBack"/>
       <w:bookmarkEnd w:id="13"/>
       <w:r>
-        <w:t>nd</w:t>
+        <w:t xml:space="preserve"> função que insere valores aleatórios e a função </w:t>
+      </w:r>
+      <w:proofErr w:type="spellStart"/>
+      <w:r>
+        <w:t>rand</w:t>
+      </w:r>
+      <w:proofErr w:type="spellEnd"/>
+      <w:r>
+        <w:t xml:space="preserve">. Para que pudesse inserir valores de 0 </w:t>
+      </w:r>
+      <w:proofErr w:type="gramStart"/>
+      <w:r>
+        <w:t>à</w:t>
+      </w:r>
+      <w:proofErr w:type="gramEnd"/>
+      <w:r>
+        <w:t xml:space="preserve"> 20000 era preciso chamar a função </w:t>
+      </w:r>
+      <w:proofErr w:type="spellStart"/>
+      <w:r>
+        <w:t>rand</w:t>
+      </w:r>
+      <w:proofErr w:type="spellEnd"/>
+      <w:r>
+        <w:t xml:space="preserve"> com a porcentagem (resto) de “</w:t>
+      </w:r>
+      <w:proofErr w:type="spellStart"/>
+      <w:r>
+        <w:t>tam</w:t>
+      </w:r>
+      <w:proofErr w:type="spellEnd"/>
+      <w:r>
+        <w:t xml:space="preserve">”. Sendo que dentro do laço, esse valor aleatório era espelhado em cada um dos vetores. Por fim, se retornava o </w:t>
+      </w:r>
+      <w:proofErr w:type="spellStart"/>
+      <w:r>
+        <w:t>struct</w:t>
+      </w:r>
+      <w:proofErr w:type="spellEnd"/>
+      <w:r>
+        <w:t xml:space="preserve"> Vetores com os valores inseridos. </w:t>
+      </w:r>
+    </w:p>
+    <w:p>
+      <w:r>
+        <w:t xml:space="preserve">Após a </w:t>
+      </w:r>
+      <w:r>
+        <w:t>inserir valores nos vetores</w:t>
+      </w:r>
+      <w:r>
+        <w:t xml:space="preserve">, foi criado todos os métodos de sorteamento. O </w:t>
+      </w:r>
+      <w:proofErr w:type="spellStart"/>
+      <w:r>
+        <w:t>Bubblesort</w:t>
+      </w:r>
+      <w:proofErr w:type="spellEnd"/>
+      <w:r>
+        <w:t xml:space="preserve">, </w:t>
+      </w:r>
+      <w:proofErr w:type="spellStart"/>
+      <w:r>
+        <w:t>Insertionsort</w:t>
+      </w:r>
+      <w:proofErr w:type="spellEnd"/>
+      <w:r>
+        <w:t xml:space="preserve">, </w:t>
+      </w:r>
+      <w:proofErr w:type="spellStart"/>
+      <w:r>
+        <w:t>Selectionsort</w:t>
+      </w:r>
+      <w:proofErr w:type="spellEnd"/>
+      <w:r>
+        <w:t xml:space="preserve"> e </w:t>
+      </w:r>
+      <w:proofErr w:type="spellStart"/>
+      <w:r>
+        <w:t>Quicksort</w:t>
+      </w:r>
+      <w:proofErr w:type="spellEnd"/>
+      <w:r>
+        <w:t>. Eles são totalmente a peça chave do programa para a execução. C</w:t>
+      </w:r>
+      <w:r>
+        <w:t xml:space="preserve">ada um desses métodos irá receber futuramente um dos vetores da </w:t>
+      </w:r>
+      <w:proofErr w:type="spellStart"/>
+      <w:r>
+        <w:t>struct</w:t>
+      </w:r>
+      <w:proofErr w:type="spellEnd"/>
+      <w:r>
+        <w:t xml:space="preserve"> Vetores na função “</w:t>
+      </w:r>
+      <w:proofErr w:type="spellStart"/>
+      <w:r>
+        <w:t>OpcaoSort</w:t>
+      </w:r>
+      <w:proofErr w:type="spellEnd"/>
+      <w:r>
+        <w:t xml:space="preserve">”, sendo que em todos os métodos de ordenação, recebe-se um ponteiro de tipo inteiro para esses vetores. Como C é uma linguagem de médio nível e sabe mexer bem com a memória do computador, passar um vetor </w:t>
+      </w:r>
+      <w:r>
+        <w:t>de tamanho N para um ponteiro é apenas passar uma grande “fita” da sua memória para o ponteiro.</w:t>
+      </w:r>
+    </w:p>
+    <w:p>
+      <w:r>
+        <w:t>A</w:t>
+      </w:r>
+      <w:r>
+        <w:t xml:space="preserve"> função “</w:t>
+      </w:r>
+      <w:proofErr w:type="spellStart"/>
+      <w:r>
+        <w:t>MostrarTela</w:t>
+      </w:r>
+      <w:proofErr w:type="spellEnd"/>
+      <w:r>
+        <w:t xml:space="preserve">” para mostrar que o vetor foi corretamente </w:t>
+      </w:r>
+      <w:r>
+        <w:t>preenchido</w:t>
+      </w:r>
+      <w:r>
+        <w:t>. A função “Interface” para deixar a parte front-</w:t>
+      </w:r>
+      <w:proofErr w:type="spellStart"/>
+      <w:r>
+        <w:t>end</w:t>
       </w:r>
       <w:proofErr w:type="spellEnd"/>
       <w:r>
@@ -2222,42 +2266,237 @@
         <w:t>, e por final, a função “</w:t>
       </w:r>
       <w:proofErr w:type="spellStart"/>
+      <w:r>
+        <w:t>OpcaoSort</w:t>
+      </w:r>
+      <w:proofErr w:type="spellEnd"/>
+      <w:r>
+        <w:t xml:space="preserve">” que é basicamente o core do programa. Ele irá servir tanto para pegar os resultados de </w:t>
+      </w:r>
+      <w:r>
+        <w:t>desempenho</w:t>
+      </w:r>
+      <w:r>
+        <w:t xml:space="preserve"> entre as ordenações, assim como a execução de cada função que foi criada no projeto. Se</w:t>
+      </w:r>
+      <w:r>
+        <w:t xml:space="preserve"> fosse Orientação a objetos, </w:t>
+      </w:r>
+      <w:proofErr w:type="spellStart"/>
+      <w:r>
+        <w:t>poder</w:t>
+      </w:r>
+      <w:r>
+        <w:t>ia-se</w:t>
+      </w:r>
+      <w:proofErr w:type="spellEnd"/>
+      <w:r>
+        <w:t xml:space="preserve"> chama-la de classe pai basicamente, já que é ela que está gerenciando os ponteiros </w:t>
+      </w:r>
+      <w:r>
+        <w:lastRenderedPageBreak/>
+        <w:t>e as funções do programa. Por final, temos as funções de ordenação e a função de busca binária, no qual é o foco principal do trabalho. Durante o desenvolvimento foi adicionado um código um pouco “diferente” como experimento. O nosso convidado ilustre é o código espaguete, utilizado na linha 210</w:t>
+      </w:r>
+      <w:r>
+        <w:t xml:space="preserve"> e 285</w:t>
+      </w:r>
+      <w:r>
+        <w:t xml:space="preserve"> </w:t>
+      </w:r>
+      <w:r>
+        <w:t xml:space="preserve">da fonte do código. Ele foi utilizado para ter um aumento de desempenho. Pois graças a ele, não houve necessidade de criar um novo método, ou repetir a mesma </w:t>
+      </w:r>
+      <w:proofErr w:type="spellStart"/>
+      <w:r>
+        <w:t>string</w:t>
+      </w:r>
+      <w:proofErr w:type="spellEnd"/>
+      <w:r>
+        <w:t xml:space="preserve"> várias vezes para apenas dizer que a opção já tinha sido escolhida.</w:t>
+      </w:r>
+    </w:p>
+    <w:p>
+      <w:r>
+        <w:t>Com os métodos</w:t>
+      </w:r>
+      <w:r>
+        <w:t xml:space="preserve"> organizados, há a compilação do programa via terminal. Esse programa executável é tanto em </w:t>
+      </w:r>
+      <w:proofErr w:type="spellStart"/>
+      <w:r>
+        <w:t>exe</w:t>
+      </w:r>
+      <w:proofErr w:type="spellEnd"/>
+      <w:r>
+        <w:t xml:space="preserve"> para a plataforma Windows como </w:t>
+      </w:r>
+      <w:r>
+        <w:t xml:space="preserve">out para Linux e </w:t>
+      </w:r>
+      <w:proofErr w:type="spellStart"/>
+      <w:r>
+        <w:t>MacOS</w:t>
+      </w:r>
+      <w:proofErr w:type="spellEnd"/>
+      <w:r>
+        <w:t>.</w:t>
+      </w:r>
+    </w:p>
+    <w:p/>
+    <w:p>
+      <w:pPr>
+        <w:jc w:val="center"/>
+      </w:pPr>
+    </w:p>
+    <w:p>
+      <w:pPr>
+        <w:jc w:val="center"/>
+      </w:pPr>
+    </w:p>
+    <w:p>
+      <w:pPr>
+        <w:jc w:val="center"/>
+      </w:pPr>
+      <w:r>
+        <w:t xml:space="preserve">Imagem </w:t>
+      </w:r>
+      <w:proofErr w:type="spellStart"/>
+      <w:r>
+        <w:t>x.x</w:t>
+      </w:r>
+      <w:proofErr w:type="spellEnd"/>
+      <w:r>
+        <w:t xml:space="preserve"> – Interface do programa</w:t>
+      </w:r>
+    </w:p>
+    <w:p>
+      <w:pPr>
+        <w:jc w:val="left"/>
+      </w:pPr>
+      <w:r>
+        <w:rPr>
+          <w:noProof/>
+        </w:rPr>
+        <w:drawing>
+          <wp:anchor distT="0" distB="0" distL="114300" distR="114300" simplePos="0" relativeHeight="251658240" behindDoc="0" locked="0" layoutInCell="1" allowOverlap="1">
+            <wp:simplePos x="0" y="0"/>
+            <wp:positionH relativeFrom="column">
+              <wp:posOffset>1184910</wp:posOffset>
+            </wp:positionH>
+            <wp:positionV relativeFrom="paragraph">
+              <wp:posOffset>200025</wp:posOffset>
+            </wp:positionV>
+            <wp:extent cx="3391373" cy="1962424"/>
+            <wp:effectExtent l="0" t="0" r="0" b="0"/>
+            <wp:wrapSquare wrapText="bothSides"/>
+            <wp:docPr id="3" name="Imagem 3"/>
+            <wp:cNvGraphicFramePr>
+              <a:graphicFrameLocks xmlns:a="http://schemas.openxmlformats.org/drawingml/2006/main" noChangeAspect="1"/>
+            </wp:cNvGraphicFramePr>
+            <a:graphic xmlns:a="http://schemas.openxmlformats.org/drawingml/2006/main">
+              <a:graphicData uri="http://schemas.openxmlformats.org/drawingml/2006/picture">
+                <pic:pic xmlns:pic="http://schemas.openxmlformats.org/drawingml/2006/picture">
+                  <pic:nvPicPr>
+                    <pic:cNvPr id="3" name="interfacesort.png"/>
+                    <pic:cNvPicPr/>
+                  </pic:nvPicPr>
+                  <pic:blipFill>
+                    <a:blip r:embed="rId9">
+                      <a:extLst>
+                        <a:ext uri="{28A0092B-C50C-407E-A947-70E740481C1C}">
+                          <a14:useLocalDpi xmlns:a14="http://schemas.microsoft.com/office/drawing/2010/main" val="0"/>
+                        </a:ext>
+                      </a:extLst>
+                    </a:blip>
+                    <a:stretch>
+                      <a:fillRect/>
+                    </a:stretch>
+                  </pic:blipFill>
+                  <pic:spPr>
+                    <a:xfrm>
+                      <a:off x="0" y="0"/>
+                      <a:ext cx="3391373" cy="1962424"/>
+                    </a:xfrm>
+                    <a:prstGeom prst="rect">
+                      <a:avLst/>
+                    </a:prstGeom>
+                  </pic:spPr>
+                </pic:pic>
+              </a:graphicData>
+            </a:graphic>
+          </wp:anchor>
+        </w:drawing>
+      </w:r>
+      <w:r>
+        <w:br w:type="textWrapping" w:clear="all"/>
+      </w:r>
+      <w:r>
+        <w:tab/>
+      </w:r>
+      <w:r>
+        <w:tab/>
+      </w:r>
+      <w:r>
+        <w:tab/>
+      </w:r>
+      <w:r>
+        <w:tab/>
+        <w:t>Fonte: Autor do projeto – 2018</w:t>
+      </w:r>
+    </w:p>
+    <w:p/>
+    <w:p>
+      <w:r>
+        <w:t xml:space="preserve">Ao executar, aparece-se a interface de interação para o usuário, onde nela se pode escolher cada um dos métodos de sorteamento. Onde ao escolher há todo o preenchimento da tela com os números numa grande velocidade sendo incapaz do usuário saber quais deles foram sorteados aleatoriamente. Após isso, a tela é limpa e aparece uma pergunta “Entre com o inteiro a ser pesquisado”, </w:t>
+      </w:r>
+      <w:r>
+        <w:t>onde o usuário deve inserir um número aleatório que possa estar no vetor.</w:t>
+      </w:r>
+    </w:p>
+    <w:p>
+      <w:r>
+        <w:t xml:space="preserve">Após a inserção que pode ou não achar o número da busca, volta-se a interface do programa com as outras funções de sorteamento, porém o que foi escolhido anteriormente não pode ser executado novamente. E esse ciclo ocorre até </w:t>
+      </w:r>
+      <w:r>
+        <w:lastRenderedPageBreak/>
+        <w:t>o usuário resolver sair. Quando houver a execução de todos os métodos de sorteamento apenas restará as opções de obter os resultados dos sorteamentos e sair, que apenas mostra em quantos milissegundo demorou cada tipo de sorteamento.</w:t>
+      </w:r>
+    </w:p>
+    <w:p>
+      <w:r>
+        <w:t xml:space="preserve">Com o resultado dá para se analisar que cada método de sorteamento tem um tempo de demora decorrente a estrutura de seu algoritmo, e em quase todos os todas as execuções, o método </w:t>
+      </w:r>
+      <w:proofErr w:type="spellStart"/>
+      <w:r>
+        <w:t>Quicksort</w:t>
+      </w:r>
+      <w:proofErr w:type="spellEnd"/>
+      <w:r>
+        <w:t xml:space="preserve"> se mostra sempre o mais ágil e rápido por seu modo de separar os problemas em partes baseados na recursividade.</w:t>
+      </w:r>
+    </w:p>
+    <w:p>
+      <w:r>
+        <w:t xml:space="preserve">Como dito, cada método de sorteamento tem seu algoritmo próprio baseado em uma troca de valores de um dos vetores da estrutura Vetores, pois como cada um dos vetores teve valores aleatórios inseridos em uma ordem diferente, não se pode saber qual número estará em cada posição. Assim cada um dos </w:t>
+      </w:r>
       <w:proofErr w:type="gramStart"/>
       <w:r>
-        <w:t>OpcaoSort</w:t>
-      </w:r>
-      <w:proofErr w:type="spellEnd"/>
+        <w:t>algoritmos,  baseado</w:t>
+      </w:r>
       <w:proofErr w:type="gramEnd"/>
       <w:r>
-        <w:t xml:space="preserve">” que é basicamente o core do programa. Ele irá servir tanto para pegar os resultados de </w:t>
-      </w:r>
-      <w:r>
-        <w:t>desempenho</w:t>
-      </w:r>
-      <w:r>
-        <w:t xml:space="preserve"> entre as ordenações, assim como a execução de cada função que foi criada no projeto. Se</w:t>
-      </w:r>
-      <w:r>
-        <w:t xml:space="preserve"> fosse Orientação a objetos, poderíamos chama-la de classe pai basicamente, já que é ela que está gerenciando os ponteiros e as funções do programa. Por final, temos as funções de ordenação e a função de busca binária, no qual é o foco principal do trabalho. Durante o desenvolvimento foi adicionado um código um pouco “diferente” como experimento. O nosso convidado ilustre é o código espaguete, utilizado na linha 210</w:t>
-      </w:r>
-      <w:r>
-        <w:t xml:space="preserve"> e 285</w:t>
-      </w:r>
-      <w:r>
-        <w:t xml:space="preserve"> </w:t>
-      </w:r>
-      <w:r>
-        <w:t xml:space="preserve">da fonte do código. Ele foi utilizado para ter um aumento de desempenho. Pois graças a ele, não houve necessidade de criar um novo método, ou repetir a mesma </w:t>
-      </w:r>
-      <w:proofErr w:type="spellStart"/>
-      <w:r>
-        <w:t>string</w:t>
-      </w:r>
-      <w:proofErr w:type="spellEnd"/>
-      <w:r>
-        <w:t xml:space="preserve"> várias vezes para apenas dizer que a opção já tinha sido escolhida.</w:t>
-      </w:r>
-    </w:p>
+        <w:t xml:space="preserve"> em sua lógica, atuar</w:t>
+      </w:r>
+      <w:r>
+        <w:t>ão</w:t>
+      </w:r>
+      <w:r>
+        <w:t xml:space="preserve"> de maneiras diferentes de analise em suas posições sempre verificando baseado em sua maior parte baseado em dois ou três laços de repetições.</w:t>
+      </w:r>
+    </w:p>
+    <w:p/>
+    <w:p/>
+    <w:p/>
     <w:p>
       <w:r>
         <w:br w:type="page"/>
@@ -2274,6 +2513,23 @@
       </w:r>
       <w:bookmarkEnd w:id="14"/>
     </w:p>
+    <w:p>
+      <w:r>
+        <w:t xml:space="preserve">O </w:t>
+      </w:r>
+      <w:proofErr w:type="spellStart"/>
+      <w:r>
+        <w:t>Bubblesort</w:t>
+      </w:r>
+      <w:proofErr w:type="spellEnd"/>
+      <w:r>
+        <w:t xml:space="preserve"> apresenta uma lógica de dois lanços de repetição, onde o laço inferior (o que está dentro do laço superior), sempre pegara a posição do laço superior e somar mais um (se o laço superior estiver na posição 0, o inferior estará na posição 1), onde sempre verifica se caso a posição do vetor do laço superior for maior que a posição do vetor no laço inferior haverá uma troca. Isso é um processo demorado</w:t>
+      </w:r>
+      <w:r>
+        <w:t xml:space="preserve"> pois ele tem que passar pelo laço inferior várias vezes.</w:t>
+      </w:r>
+    </w:p>
+    <w:p/>
     <w:p>
       <w:r>
         <w:br w:type="page"/>
@@ -2345,7 +2601,6 @@
                 </w:rPr>
                 <w:t>Não há fontes bibliográficas no documento atual.</w:t>
               </w:r>
-              <w:proofErr w:type="gramStart"/>
               <w:r>
                 <w:rPr>
                   <w:b/>
@@ -2353,7 +2608,6 @@
                 </w:rPr>
                 <w:fldChar w:fldCharType="end"/>
               </w:r>
-              <w:proofErr w:type="gramEnd"/>
             </w:p>
           </w:sdtContent>
         </w:sdt>
@@ -2377,7 +2631,6 @@
         <w:t>Código Fonte</w:t>
       </w:r>
       <w:bookmarkEnd w:id="17"/>
-      <w:proofErr w:type="gramStart"/>
       <w:r>
         <w:t xml:space="preserve">  </w:t>
       </w:r>
@@ -2386,7 +2639,6 @@
       <w:pPr>
         <w:jc w:val="center"/>
       </w:pPr>
-      <w:proofErr w:type="gramEnd"/>
     </w:p>
     <w:sectPr>
       <w:pgSz w:w="11906" w:h="16838"/>
@@ -2399,7 +2651,7 @@
 </file>
 
 <file path=word/endnotes.xml><?xml version="1.0" encoding="utf-8"?>
-<w:endnotes xmlns:wpc="http://schemas.microsoft.com/office/word/2010/wordprocessingCanvas" xmlns:mc="http://schemas.openxmlformats.org/markup-compatibility/2006" xmlns:o="urn:schemas-microsoft-com:office:office" xmlns:r="http://schemas.openxmlformats.org/officeDocument/2006/relationships" xmlns:m="http://schemas.openxmlformats.org/officeDocument/2006/math" xmlns:v="urn:schemas-microsoft-com:vml" xmlns:wp14="http://schemas.microsoft.com/office/word/2010/wordprocessingDrawing" xmlns:wp="http://schemas.openxmlformats.org/drawingml/2006/wordprocessingDrawing" xmlns:w10="urn:schemas-microsoft-com:office:word" xmlns:w="http://schemas.openxmlformats.org/wordprocessingml/2006/main" xmlns:w14="http://schemas.microsoft.com/office/word/2010/wordml" xmlns:wpg="http://schemas.microsoft.com/office/word/2010/wordprocessingGroup" xmlns:wpi="http://schemas.microsoft.com/office/word/2010/wordprocessingInk" xmlns:wne="http://schemas.microsoft.com/office/word/2006/wordml" xmlns:wps="http://schemas.microsoft.com/office/word/2010/wordprocessingShape" mc:Ignorable="w14 wp14">
+<w:endnotes xmlns:wpc="http://schemas.microsoft.com/office/word/2010/wordprocessingCanvas" xmlns:cx="http://schemas.microsoft.com/office/drawing/2014/chartex" xmlns:cx1="http://schemas.microsoft.com/office/drawing/2015/9/8/chartex" xmlns:cx2="http://schemas.microsoft.com/office/drawing/2015/10/21/chartex" xmlns:cx3="http://schemas.microsoft.com/office/drawing/2016/5/9/chartex" xmlns:cx4="http://schemas.microsoft.com/office/drawing/2016/5/10/chartex" xmlns:cx5="http://schemas.microsoft.com/office/drawing/2016/5/11/chartex" xmlns:cx6="http://schemas.microsoft.com/office/drawing/2016/5/12/chartex" xmlns:cx7="http://schemas.microsoft.com/office/drawing/2016/5/13/chartex" xmlns:cx8="http://schemas.microsoft.com/office/drawing/2016/5/14/chartex" xmlns:mc="http://schemas.openxmlformats.org/markup-compatibility/2006" xmlns:aink="http://schemas.microsoft.com/office/drawing/2016/ink" xmlns:am3d="http://schemas.microsoft.com/office/drawing/2017/model3d" xmlns:o="urn:schemas-microsoft-com:office:office" xmlns:r="http://schemas.openxmlformats.org/officeDocument/2006/relationships" xmlns:m="http://schemas.openxmlformats.org/officeDocument/2006/math" xmlns:v="urn:schemas-microsoft-com:vml" xmlns:wp14="http://schemas.microsoft.com/office/word/2010/wordprocessingDrawing" xmlns:wp="http://schemas.openxmlformats.org/drawingml/2006/wordprocessingDrawing" xmlns:w10="urn:schemas-microsoft-com:office:word" xmlns:w="http://schemas.openxmlformats.org/wordprocessingml/2006/main" xmlns:w14="http://schemas.microsoft.com/office/word/2010/wordml" xmlns:w15="http://schemas.microsoft.com/office/word/2012/wordml" xmlns:w16cid="http://schemas.microsoft.com/office/word/2016/wordml/cid" xmlns:w16se="http://schemas.microsoft.com/office/word/2015/wordml/symex" xmlns:wpg="http://schemas.microsoft.com/office/word/2010/wordprocessingGroup" xmlns:wpi="http://schemas.microsoft.com/office/word/2010/wordprocessingInk" xmlns:wne="http://schemas.microsoft.com/office/word/2006/wordml" xmlns:wps="http://schemas.microsoft.com/office/word/2010/wordprocessingShape" mc:Ignorable="w14 w15 w16se w16cid wp14">
   <w:endnote w:type="separator" w:id="-1">
     <w:p>
       <w:pPr>
@@ -2424,7 +2676,7 @@
 </file>
 
 <file path=word/footnotes.xml><?xml version="1.0" encoding="utf-8"?>
-<w:footnotes xmlns:wpc="http://schemas.microsoft.com/office/word/2010/wordprocessingCanvas" xmlns:mc="http://schemas.openxmlformats.org/markup-compatibility/2006" xmlns:o="urn:schemas-microsoft-com:office:office" xmlns:r="http://schemas.openxmlformats.org/officeDocument/2006/relationships" xmlns:m="http://schemas.openxmlformats.org/officeDocument/2006/math" xmlns:v="urn:schemas-microsoft-com:vml" xmlns:wp14="http://schemas.microsoft.com/office/word/2010/wordprocessingDrawing" xmlns:wp="http://schemas.openxmlformats.org/drawingml/2006/wordprocessingDrawing" xmlns:w10="urn:schemas-microsoft-com:office:word" xmlns:w="http://schemas.openxmlformats.org/wordprocessingml/2006/main" xmlns:w14="http://schemas.microsoft.com/office/word/2010/wordml" xmlns:wpg="http://schemas.microsoft.com/office/word/2010/wordprocessingGroup" xmlns:wpi="http://schemas.microsoft.com/office/word/2010/wordprocessingInk" xmlns:wne="http://schemas.microsoft.com/office/word/2006/wordml" xmlns:wps="http://schemas.microsoft.com/office/word/2010/wordprocessingShape" mc:Ignorable="w14 wp14">
+<w:footnotes xmlns:wpc="http://schemas.microsoft.com/office/word/2010/wordprocessingCanvas" xmlns:cx="http://schemas.microsoft.com/office/drawing/2014/chartex" xmlns:cx1="http://schemas.microsoft.com/office/drawing/2015/9/8/chartex" xmlns:cx2="http://schemas.microsoft.com/office/drawing/2015/10/21/chartex" xmlns:cx3="http://schemas.microsoft.com/office/drawing/2016/5/9/chartex" xmlns:cx4="http://schemas.microsoft.com/office/drawing/2016/5/10/chartex" xmlns:cx5="http://schemas.microsoft.com/office/drawing/2016/5/11/chartex" xmlns:cx6="http://schemas.microsoft.com/office/drawing/2016/5/12/chartex" xmlns:cx7="http://schemas.microsoft.com/office/drawing/2016/5/13/chartex" xmlns:cx8="http://schemas.microsoft.com/office/drawing/2016/5/14/chartex" xmlns:mc="http://schemas.openxmlformats.org/markup-compatibility/2006" xmlns:aink="http://schemas.microsoft.com/office/drawing/2016/ink" xmlns:am3d="http://schemas.microsoft.com/office/drawing/2017/model3d" xmlns:o="urn:schemas-microsoft-com:office:office" xmlns:r="http://schemas.openxmlformats.org/officeDocument/2006/relationships" xmlns:m="http://schemas.openxmlformats.org/officeDocument/2006/math" xmlns:v="urn:schemas-microsoft-com:vml" xmlns:wp14="http://schemas.microsoft.com/office/word/2010/wordprocessingDrawing" xmlns:wp="http://schemas.openxmlformats.org/drawingml/2006/wordprocessingDrawing" xmlns:w10="urn:schemas-microsoft-com:office:word" xmlns:w="http://schemas.openxmlformats.org/wordprocessingml/2006/main" xmlns:w14="http://schemas.microsoft.com/office/word/2010/wordml" xmlns:w15="http://schemas.microsoft.com/office/word/2012/wordml" xmlns:w16cid="http://schemas.microsoft.com/office/word/2016/wordml/cid" xmlns:w16se="http://schemas.microsoft.com/office/word/2015/wordml/symex" xmlns:wpg="http://schemas.microsoft.com/office/word/2010/wordprocessingGroup" xmlns:wpi="http://schemas.microsoft.com/office/word/2010/wordprocessingInk" xmlns:wne="http://schemas.microsoft.com/office/word/2006/wordml" xmlns:wps="http://schemas.microsoft.com/office/word/2010/wordprocessingShape" mc:Ignorable="w14 w15 w16se w16cid wp14">
   <w:footnote w:type="separator" w:id="-1">
     <w:p>
       <w:pPr>
@@ -2449,8 +2701,8 @@
 </file>
 
 <file path=word/numbering.xml><?xml version="1.0" encoding="utf-8"?>
-<w:numbering xmlns:wpc="http://schemas.microsoft.com/office/word/2010/wordprocessingCanvas" xmlns:mc="http://schemas.openxmlformats.org/markup-compatibility/2006" xmlns:o="urn:schemas-microsoft-com:office:office" xmlns:r="http://schemas.openxmlformats.org/officeDocument/2006/relationships" xmlns:m="http://schemas.openxmlformats.org/officeDocument/2006/math" xmlns:v="urn:schemas-microsoft-com:vml" xmlns:wp14="http://schemas.microsoft.com/office/word/2010/wordprocessingDrawing" xmlns:wp="http://schemas.openxmlformats.org/drawingml/2006/wordprocessingDrawing" xmlns:w10="urn:schemas-microsoft-com:office:word" xmlns:w="http://schemas.openxmlformats.org/wordprocessingml/2006/main" xmlns:w14="http://schemas.microsoft.com/office/word/2010/wordml" xmlns:wpg="http://schemas.microsoft.com/office/word/2010/wordprocessingGroup" xmlns:wpi="http://schemas.microsoft.com/office/word/2010/wordprocessingInk" xmlns:wne="http://schemas.microsoft.com/office/word/2006/wordml" xmlns:wps="http://schemas.microsoft.com/office/word/2010/wordprocessingShape" mc:Ignorable="w14 wp14">
-  <w:abstractNum w:abstractNumId="0">
+<w:numbering xmlns:wpc="http://schemas.microsoft.com/office/word/2010/wordprocessingCanvas" xmlns:cx="http://schemas.microsoft.com/office/drawing/2014/chartex" xmlns:cx1="http://schemas.microsoft.com/office/drawing/2015/9/8/chartex" xmlns:cx2="http://schemas.microsoft.com/office/drawing/2015/10/21/chartex" xmlns:cx3="http://schemas.microsoft.com/office/drawing/2016/5/9/chartex" xmlns:cx4="http://schemas.microsoft.com/office/drawing/2016/5/10/chartex" xmlns:cx5="http://schemas.microsoft.com/office/drawing/2016/5/11/chartex" xmlns:cx6="http://schemas.microsoft.com/office/drawing/2016/5/12/chartex" xmlns:cx7="http://schemas.microsoft.com/office/drawing/2016/5/13/chartex" xmlns:cx8="http://schemas.microsoft.com/office/drawing/2016/5/14/chartex" xmlns:mc="http://schemas.openxmlformats.org/markup-compatibility/2006" xmlns:aink="http://schemas.microsoft.com/office/drawing/2016/ink" xmlns:am3d="http://schemas.microsoft.com/office/drawing/2017/model3d" xmlns:o="urn:schemas-microsoft-com:office:office" xmlns:r="http://schemas.openxmlformats.org/officeDocument/2006/relationships" xmlns:m="http://schemas.openxmlformats.org/officeDocument/2006/math" xmlns:v="urn:schemas-microsoft-com:vml" xmlns:wp14="http://schemas.microsoft.com/office/word/2010/wordprocessingDrawing" xmlns:wp="http://schemas.openxmlformats.org/drawingml/2006/wordprocessingDrawing" xmlns:w10="urn:schemas-microsoft-com:office:word" xmlns:w="http://schemas.openxmlformats.org/wordprocessingml/2006/main" xmlns:w14="http://schemas.microsoft.com/office/word/2010/wordml" xmlns:w15="http://schemas.microsoft.com/office/word/2012/wordml" xmlns:w16cid="http://schemas.microsoft.com/office/word/2016/wordml/cid" xmlns:w16se="http://schemas.microsoft.com/office/word/2015/wordml/symex" xmlns:wpg="http://schemas.microsoft.com/office/word/2010/wordprocessingGroup" xmlns:wpi="http://schemas.microsoft.com/office/word/2010/wordprocessingInk" xmlns:wne="http://schemas.microsoft.com/office/word/2006/wordml" xmlns:wps="http://schemas.microsoft.com/office/word/2010/wordprocessingShape" mc:Ignorable="w14 w15 w16se w16cid wp14">
+  <w:abstractNum w:abstractNumId="0" w15:restartNumberingAfterBreak="0">
     <w:nsid w:val="05577AFE"/>
     <w:multiLevelType w:val="hybridMultilevel"/>
     <w:tmpl w:val="BA0AB06E"/>
@@ -2540,7 +2792,7 @@
       </w:pPr>
     </w:lvl>
   </w:abstractNum>
-  <w:abstractNum w:abstractNumId="1">
+  <w:abstractNum w:abstractNumId="1" w15:restartNumberingAfterBreak="0">
     <w:nsid w:val="26E14A52"/>
     <w:multiLevelType w:val="hybridMultilevel"/>
     <w:tmpl w:val="FCECB5EE"/>
@@ -2630,7 +2882,7 @@
       </w:pPr>
     </w:lvl>
   </w:abstractNum>
-  <w:abstractNum w:abstractNumId="2">
+  <w:abstractNum w:abstractNumId="2" w15:restartNumberingAfterBreak="0">
     <w:nsid w:val="332F44AE"/>
     <w:multiLevelType w:val="hybridMultilevel"/>
     <w:tmpl w:val="45BCB388"/>
@@ -2730,7 +2982,7 @@
 </file>
 
 <file path=word/styles.xml><?xml version="1.0" encoding="utf-8"?>
-<w:styles xmlns:mc="http://schemas.openxmlformats.org/markup-compatibility/2006" xmlns:r="http://schemas.openxmlformats.org/officeDocument/2006/relationships" xmlns:w="http://schemas.openxmlformats.org/wordprocessingml/2006/main" xmlns:w14="http://schemas.microsoft.com/office/word/2010/wordml" mc:Ignorable="w14">
+<w:styles xmlns:mc="http://schemas.openxmlformats.org/markup-compatibility/2006" xmlns:r="http://schemas.openxmlformats.org/officeDocument/2006/relationships" xmlns:w="http://schemas.openxmlformats.org/wordprocessingml/2006/main" xmlns:w14="http://schemas.microsoft.com/office/word/2010/wordml" xmlns:w15="http://schemas.microsoft.com/office/word/2012/wordml" xmlns:w16cid="http://schemas.microsoft.com/office/word/2016/wordml/cid" xmlns:w16se="http://schemas.microsoft.com/office/word/2015/wordml/symex" mc:Ignorable="w14 w15 w16se w16cid">
   <w:docDefaults>
     <w:rPrDefault>
       <w:rPr>
@@ -2748,635 +3000,382 @@
       </w:pPr>
     </w:pPrDefault>
   </w:docDefaults>
-  <w:latentStyles w:defLockedState="0" w:defUIPriority="99" w:defSemiHidden="1" w:defUnhideWhenUsed="1" w:defQFormat="0" w:count="267">
-    <w:lsdException w:name="Normal" w:semiHidden="0" w:uiPriority="0" w:unhideWhenUsed="0" w:qFormat="1"/>
-    <w:lsdException w:name="heading 1" w:semiHidden="0" w:uiPriority="9" w:unhideWhenUsed="0" w:qFormat="1"/>
-    <w:lsdException w:name="heading 2" w:uiPriority="9" w:qFormat="1"/>
-    <w:lsdException w:name="heading 3" w:uiPriority="9" w:qFormat="1"/>
-    <w:lsdException w:name="heading 4" w:uiPriority="9" w:qFormat="1"/>
-    <w:lsdException w:name="heading 5" w:uiPriority="9" w:qFormat="1"/>
-    <w:lsdException w:name="heading 6" w:uiPriority="9" w:qFormat="1"/>
-    <w:lsdException w:name="heading 7" w:uiPriority="9" w:qFormat="1"/>
-    <w:lsdException w:name="heading 8" w:uiPriority="9" w:qFormat="1"/>
-    <w:lsdException w:name="heading 9" w:uiPriority="9" w:qFormat="1"/>
-    <w:lsdException w:name="toc 1" w:uiPriority="39"/>
-    <w:lsdException w:name="toc 2" w:uiPriority="39"/>
-    <w:lsdException w:name="toc 3" w:uiPriority="39"/>
-    <w:lsdException w:name="toc 4" w:uiPriority="39"/>
-    <w:lsdException w:name="toc 5" w:uiPriority="39"/>
-    <w:lsdException w:name="toc 6" w:uiPriority="39"/>
-    <w:lsdException w:name="toc 7" w:uiPriority="39"/>
-    <w:lsdException w:name="toc 8" w:uiPriority="39"/>
-    <w:lsdException w:name="toc 9" w:uiPriority="39"/>
-    <w:lsdException w:name="caption" w:uiPriority="35" w:qFormat="1"/>
-    <w:lsdException w:name="Title" w:semiHidden="0" w:uiPriority="10" w:unhideWhenUsed="0" w:qFormat="1"/>
-    <w:lsdException w:name="Default Paragraph Font" w:uiPriority="1"/>
-    <w:lsdException w:name="Subtitle" w:semiHidden="0" w:uiPriority="11" w:unhideWhenUsed="0" w:qFormat="1"/>
-    <w:lsdException w:name="Strong" w:semiHidden="0" w:uiPriority="22" w:unhideWhenUsed="0" w:qFormat="1"/>
-    <w:lsdException w:name="Emphasis" w:semiHidden="0" w:uiPriority="20" w:unhideWhenUsed="0" w:qFormat="1"/>
-    <w:lsdException w:name="Table Grid" w:semiHidden="0" w:uiPriority="39" w:unhideWhenUsed="0"/>
-    <w:lsdException w:name="Placeholder Text" w:unhideWhenUsed="0"/>
-    <w:lsdException w:name="No Spacing" w:semiHidden="0" w:uiPriority="1" w:unhideWhenUsed="0" w:qFormat="1"/>
-    <w:lsdException w:name="Light Shading" w:semiHidden="0" w:uiPriority="60" w:unhideWhenUsed="0"/>
-    <w:lsdException w:name="Light List" w:semiHidden="0" w:uiPriority="61" w:unhideWhenUsed="0"/>
-    <w:lsdException w:name="Light Grid" w:semiHidden="0" w:uiPriority="62" w:unhideWhenUsed="0"/>
-    <w:lsdException w:name="Medium Shading 1" w:semiHidden="0" w:uiPriority="63" w:unhideWhenUsed="0"/>
-    <w:lsdException w:name="Medium Shading 2" w:semiHidden="0" w:uiPriority="64" w:unhideWhenUsed="0"/>
-    <w:lsdException w:name="Medium List 1" w:semiHidden="0" w:uiPriority="65" w:unhideWhenUsed="0"/>
-    <w:lsdException w:name="Medium List 2" w:semiHidden="0" w:uiPriority="66" w:unhideWhenUsed="0"/>
-    <w:lsdException w:name="Medium Grid 1" w:semiHidden="0" w:uiPriority="67" w:unhideWhenUsed="0"/>
-    <w:lsdException w:name="Medium Grid 2" w:semiHidden="0" w:uiPriority="68" w:unhideWhenUsed="0"/>
-    <w:lsdException w:name="Medium Grid 3" w:semiHidden="0" w:uiPriority="69" w:unhideWhenUsed="0"/>
-    <w:lsdException w:name="Dark List" w:semiHidden="0" w:uiPriority="70" w:unhideWhenUsed="0"/>
-    <w:lsdException w:name="Colorful Shading" w:semiHidden="0" w:uiPriority="71" w:unhideWhenUsed="0"/>
-    <w:lsdException w:name="Colorful List" w:semiHidden="0" w:uiPriority="72" w:unhideWhenUsed="0"/>
-    <w:lsdException w:name="Colorful Grid" w:semiHidden="0" w:uiPriority="73" w:unhideWhenUsed="0"/>
-    <w:lsdException w:name="Light Shading Accent 1" w:semiHidden="0" w:uiPriority="60" w:unhideWhenUsed="0"/>
-    <w:lsdException w:name="Light List Accent 1" w:semiHidden="0" w:uiPriority="61" w:unhideWhenUsed="0"/>
-    <w:lsdException w:name="Light Grid Accent 1" w:semiHidden="0" w:uiPriority="62" w:unhideWhenUsed="0"/>
-    <w:lsdException w:name="Medium Shading 1 Accent 1" w:semiHidden="0" w:uiPriority="63" w:unhideWhenUsed="0"/>
-    <w:lsdException w:name="Medium Shading 2 Accent 1" w:semiHidden="0" w:uiPriority="64" w:unhideWhenUsed="0"/>
-    <w:lsdException w:name="Medium List 1 Accent 1" w:semiHidden="0" w:uiPriority="65" w:unhideWhenUsed="0"/>
-    <w:lsdException w:name="Revision" w:unhideWhenUsed="0"/>
-    <w:lsdException w:name="List Paragraph" w:semiHidden="0" w:uiPriority="34" w:unhideWhenUsed="0" w:qFormat="1"/>
-    <w:lsdException w:name="Quote" w:semiHidden="0" w:uiPriority="29" w:unhideWhenUsed="0" w:qFormat="1"/>
-    <w:lsdException w:name="Intense Quote" w:semiHidden="0" w:uiPriority="30" w:unhideWhenUsed="0" w:qFormat="1"/>
-    <w:lsdException w:name="Medium List 2 Accent 1" w:semiHidden="0" w:uiPriority="66" w:unhideWhenUsed="0"/>
-    <w:lsdException w:name="Medium Grid 1 Accent 1" w:semiHidden="0" w:uiPriority="67" w:unhideWhenUsed="0"/>
-    <w:lsdException w:name="Medium Grid 2 Accent 1" w:semiHidden="0" w:uiPriority="68" w:unhideWhenUsed="0"/>
-    <w:lsdException w:name="Medium Grid 3 Accent 1" w:semiHidden="0" w:uiPriority="69" w:unhideWhenUsed="0"/>
-    <w:lsdException w:name="Dark List Accent 1" w:semiHidden="0" w:uiPriority="70" w:unhideWhenUsed="0"/>
-    <w:lsdException w:name="Colorful Shading Accent 1" w:semiHidden="0" w:uiPriority="71" w:unhideWhenUsed="0"/>
-    <w:lsdException w:name="Colorful List Accent 1" w:semiHidden="0" w:uiPriority="72" w:unhideWhenUsed="0"/>
-    <w:lsdException w:name="Colorful Grid Accent 1" w:semiHidden="0" w:uiPriority="73" w:unhideWhenUsed="0"/>
-    <w:lsdException w:name="Light Shading Accent 2" w:semiHidden="0" w:uiPriority="60" w:unhideWhenUsed="0"/>
-    <w:lsdException w:name="Light List Accent 2" w:semiHidden="0" w:uiPriority="61" w:unhideWhenUsed="0"/>
-    <w:lsdException w:name="Light Grid Accent 2" w:semiHidden="0" w:uiPriority="62" w:unhideWhenUsed="0"/>
-    <w:lsdException w:name="Medium Shading 1 Accent 2" w:semiHidden="0" w:uiPriority="63" w:unhideWhenUsed="0"/>
-    <w:lsdException w:name="Medium Shading 2 Accent 2" w:semiHidden="0" w:uiPriority="64" w:unhideWhenUsed="0"/>
-    <w:lsdException w:name="Medium List 1 Accent 2" w:semiHidden="0" w:uiPriority="65" w:unhideWhenUsed="0"/>
-    <w:lsdException w:name="Medium List 2 Accent 2" w:semiHidden="0" w:uiPriority="66" w:unhideWhenUsed="0"/>
-    <w:lsdException w:name="Medium Grid 1 Accent 2" w:semiHidden="0" w:uiPriority="67" w:unhideWhenUsed="0"/>
-    <w:lsdException w:name="Medium Grid 2 Accent 2" w:semiHidden="0" w:uiPriority="68" w:unhideWhenUsed="0"/>
-    <w:lsdException w:name="Medium Grid 3 Accent 2" w:semiHidden="0" w:uiPriority="69" w:unhideWhenUsed="0"/>
-    <w:lsdException w:name="Dark List Accent 2" w:semiHidden="0" w:uiPriority="70" w:unhideWhenUsed="0"/>
-    <w:lsdException w:name="Colorful Shading Accent 2" w:semiHidden="0" w:uiPriority="71" w:unhideWhenUsed="0"/>
-    <w:lsdException w:name="Colorful List Accent 2" w:semiHidden="0" w:uiPriority="72" w:unhideWhenUsed="0"/>
-    <w:lsdException w:name="Colorful Grid Accent 2" w:semiHidden="0" w:uiPriority="73" w:unhideWhenUsed="0"/>
-    <w:lsdException w:name="Light Shading Accent 3" w:semiHidden="0" w:uiPriority="60" w:unhideWhenUsed="0"/>
-    <w:lsdException w:name="Light List Accent 3" w:semiHidden="0" w:uiPriority="61" w:unhideWhenUsed="0"/>
-    <w:lsdException w:name="Light Grid Accent 3" w:semiHidden="0" w:uiPriority="62" w:unhideWhenUsed="0"/>
-    <w:lsdException w:name="Medium Shading 1 Accent 3" w:semiHidden="0" w:uiPriority="63" w:unhideWhenUsed="0"/>
-    <w:lsdException w:name="Medium Shading 2 Accent 3" w:semiHidden="0" w:uiPriority="64" w:unhideWhenUsed="0"/>
-    <w:lsdException w:name="Medium List 1 Accent 3" w:semiHidden="0" w:uiPriority="65" w:unhideWhenUsed="0"/>
-    <w:lsdException w:name="Medium List 2 Accent 3" w:semiHidden="0" w:uiPriority="66" w:unhideWhenUsed="0"/>
-    <w:lsdException w:name="Medium Grid 1 Accent 3" w:semiHidden="0" w:uiPriority="67" w:unhideWhenUsed="0"/>
-    <w:lsdException w:name="Medium Grid 2 Accent 3" w:semiHidden="0" w:uiPriority="68" w:unhideWhenUsed="0"/>
-    <w:lsdException w:name="Medium Grid 3 Accent 3" w:semiHidden="0" w:uiPriority="69" w:unhideWhenUsed="0"/>
-    <w:lsdException w:name="Dark List Accent 3" w:semiHidden="0" w:uiPriority="70" w:unhideWhenUsed="0"/>
-    <w:lsdException w:name="Colorful Shading Accent 3" w:semiHidden="0" w:uiPriority="71" w:unhideWhenUsed="0"/>
-    <w:lsdException w:name="Colorful List Accent 3" w:semiHidden="0" w:uiPriority="72" w:unhideWhenUsed="0"/>
-    <w:lsdException w:name="Colorful Grid Accent 3" w:semiHidden="0" w:uiPriority="73" w:unhideWhenUsed="0"/>
-    <w:lsdException w:name="Light Shading Accent 4" w:semiHidden="0" w:uiPriority="60" w:unhideWhenUsed="0"/>
-    <w:lsdException w:name="Light List Accent 4" w:semiHidden="0" w:uiPriority="61" w:unhideWhenUsed="0"/>
-    <w:lsdException w:name="Light Grid Accent 4" w:semiHidden="0" w:uiPriority="62" w:unhideWhenUsed="0"/>
-    <w:lsdException w:name="Medium Shading 1 Accent 4" w:semiHidden="0" w:uiPriority="63" w:unhideWhenUsed="0"/>
-    <w:lsdException w:name="Medium Shading 2 Accent 4" w:semiHidden="0" w:uiPriority="64" w:unhideWhenUsed="0"/>
-    <w:lsdException w:name="Medium List 1 Accent 4" w:semiHidden="0" w:uiPriority="65" w:unhideWhenUsed="0"/>
-    <w:lsdException w:name="Medium List 2 Accent 4" w:semiHidden="0" w:uiPriority="66" w:unhideWhenUsed="0"/>
-    <w:lsdException w:name="Medium Grid 1 Accent 4" w:semiHidden="0" w:uiPriority="67" w:unhideWhenUsed="0"/>
-    <w:lsdException w:name="Medium Grid 2 Accent 4" w:semiHidden="0" w:uiPriority="68" w:unhideWhenUsed="0"/>
-    <w:lsdException w:name="Medium Grid 3 Accent 4" w:semiHidden="0" w:uiPriority="69" w:unhideWhenUsed="0"/>
-    <w:lsdException w:name="Dark List Accent 4" w:semiHidden="0" w:uiPriority="70" w:unhideWhenUsed="0"/>
-    <w:lsdException w:name="Colorful Shading Accent 4" w:semiHidden="0" w:uiPriority="71" w:unhideWhenUsed="0"/>
-    <w:lsdException w:name="Colorful List Accent 4" w:semiHidden="0" w:uiPriority="72" w:unhideWhenUsed="0"/>
-    <w:lsdException w:name="Colorful Grid Accent 4" w:semiHidden="0" w:uiPriority="73" w:unhideWhenUsed="0"/>
-    <w:lsdException w:name="Light Shading Accent 5" w:semiHidden="0" w:uiPriority="60" w:unhideWhenUsed="0"/>
-    <w:lsdException w:name="Light List Accent 5" w:semiHidden="0" w:uiPriority="61" w:unhideWhenUsed="0"/>
-    <w:lsdException w:name="Light Grid Accent 5" w:semiHidden="0" w:uiPriority="62" w:unhideWhenUsed="0"/>
-    <w:lsdException w:name="Medium Shading 1 Accent 5" w:semiHidden="0" w:uiPriority="63" w:unhideWhenUsed="0"/>
-    <w:lsdException w:name="Medium Shading 2 Accent 5" w:semiHidden="0" w:uiPriority="64" w:unhideWhenUsed="0"/>
-    <w:lsdException w:name="Medium List 1 Accent 5" w:semiHidden="0" w:uiPriority="65" w:unhideWhenUsed="0"/>
-    <w:lsdException w:name="Medium List 2 Accent 5" w:semiHidden="0" w:uiPriority="66" w:unhideWhenUsed="0"/>
-    <w:lsdException w:name="Medium Grid 1 Accent 5" w:semiHidden="0" w:uiPriority="67" w:unhideWhenUsed="0"/>
-    <w:lsdException w:name="Medium Grid 2 Accent 5" w:semiHidden="0" w:uiPriority="68" w:unhideWhenUsed="0"/>
-    <w:lsdException w:name="Medium Grid 3 Accent 5" w:semiHidden="0" w:uiPriority="69" w:unhideWhenUsed="0"/>
-    <w:lsdException w:name="Dark List Accent 5" w:semiHidden="0" w:uiPriority="70" w:unhideWhenUsed="0"/>
-    <w:lsdException w:name="Colorful Shading Accent 5" w:semiHidden="0" w:uiPriority="71" w:unhideWhenUsed="0"/>
-    <w:lsdException w:name="Colorful List Accent 5" w:semiHidden="0" w:uiPriority="72" w:unhideWhenUsed="0"/>
-    <w:lsdException w:name="Colorful Grid Accent 5" w:semiHidden="0" w:uiPriority="73" w:unhideWhenUsed="0"/>
-    <w:lsdException w:name="Light Shading Accent 6" w:semiHidden="0" w:uiPriority="60" w:unhideWhenUsed="0"/>
-    <w:lsdException w:name="Light List Accent 6" w:semiHidden="0" w:uiPriority="61" w:unhideWhenUsed="0"/>
-    <w:lsdException w:name="Light Grid Accent 6" w:semiHidden="0" w:uiPriority="62" w:unhideWhenUsed="0"/>
-    <w:lsdException w:name="Medium Shading 1 Accent 6" w:semiHidden="0" w:uiPriority="63" w:unhideWhenUsed="0"/>
-    <w:lsdException w:name="Medium Shading 2 Accent 6" w:semiHidden="0" w:uiPriority="64" w:unhideWhenUsed="0"/>
-    <w:lsdException w:name="Medium List 1 Accent 6" w:semiHidden="0" w:uiPriority="65" w:unhideWhenUsed="0"/>
-    <w:lsdException w:name="Medium List 2 Accent 6" w:semiHidden="0" w:uiPriority="66" w:unhideWhenUsed="0"/>
-    <w:lsdException w:name="Medium Grid 1 Accent 6" w:semiHidden="0" w:uiPriority="67" w:unhideWhenUsed="0"/>
-    <w:lsdException w:name="Medium Grid 2 Accent 6" w:semiHidden="0" w:uiPriority="68" w:unhideWhenUsed="0"/>
-    <w:lsdException w:name="Medium Grid 3 Accent 6" w:semiHidden="0" w:uiPriority="69" w:unhideWhenUsed="0"/>
-    <w:lsdException w:name="Dark List Accent 6" w:semiHidden="0" w:uiPriority="70" w:unhideWhenUsed="0"/>
-    <w:lsdException w:name="Colorful Shading Accent 6" w:semiHidden="0" w:uiPriority="71" w:unhideWhenUsed="0"/>
-    <w:lsdException w:name="Colorful List Accent 6" w:semiHidden="0" w:uiPriority="72" w:unhideWhenUsed="0"/>
-    <w:lsdException w:name="Colorful Grid Accent 6" w:semiHidden="0" w:uiPriority="73" w:unhideWhenUsed="0"/>
-    <w:lsdException w:name="Subtle Emphasis" w:semiHidden="0" w:uiPriority="19" w:unhideWhenUsed="0" w:qFormat="1"/>
-    <w:lsdException w:name="Intense Emphasis" w:semiHidden="0" w:uiPriority="21" w:unhideWhenUsed="0" w:qFormat="1"/>
-    <w:lsdException w:name="Subtle Reference" w:semiHidden="0" w:uiPriority="31" w:unhideWhenUsed="0" w:qFormat="1"/>
-    <w:lsdException w:name="Intense Reference" w:semiHidden="0" w:uiPriority="32" w:unhideWhenUsed="0" w:qFormat="1"/>
-    <w:lsdException w:name="Book Title" w:semiHidden="0" w:uiPriority="33" w:unhideWhenUsed="0" w:qFormat="1"/>
-    <w:lsdException w:name="Bibliography" w:uiPriority="37"/>
-    <w:lsdException w:name="TOC Heading" w:uiPriority="39" w:qFormat="1"/>
-  </w:latentStyles>
-  <w:style w:type="paragraph" w:default="1" w:styleId="Normal">
-    <w:name w:val="Normal"/>
-    <w:qFormat/>
-    <w:rsid w:val="009D0EDD"/>
-    <w:rPr>
-      <w:rFonts w:ascii="Arial" w:hAnsi="Arial" w:cs="Arial"/>
-      <w:color w:val="000000" w:themeColor="text1"/>
-      <w:sz w:val="24"/>
-      <w:szCs w:val="24"/>
-    </w:rPr>
-  </w:style>
-  <w:style w:type="paragraph" w:styleId="Ttulo1">
-    <w:name w:val="heading 1"/>
-    <w:basedOn w:val="Normal"/>
-    <w:next w:val="Normal"/>
-    <w:link w:val="Ttulo1Char"/>
-    <w:autoRedefine/>
-    <w:uiPriority w:val="9"/>
-    <w:qFormat/>
-    <w:rsid w:val="00584E43"/>
-    <w:pPr>
-      <w:keepNext/>
-      <w:keepLines/>
-      <w:numPr>
-        <w:numId w:val="1"/>
-      </w:numPr>
-      <w:spacing w:after="120"/>
-      <w:ind w:left="284" w:hanging="284"/>
-      <w:outlineLvl w:val="0"/>
-    </w:pPr>
-    <w:rPr>
-      <w:rFonts w:eastAsiaTheme="majorEastAsia" w:cstheme="majorBidi"/>
-      <w:b/>
-      <w:szCs w:val="32"/>
-    </w:rPr>
-  </w:style>
-  <w:style w:type="paragraph" w:styleId="Ttulo2">
-    <w:name w:val="heading 2"/>
-    <w:basedOn w:val="Normal"/>
-    <w:next w:val="Normal"/>
-    <w:link w:val="Ttulo2Char"/>
-    <w:autoRedefine/>
-    <w:uiPriority w:val="9"/>
-    <w:unhideWhenUsed/>
-    <w:qFormat/>
-    <w:rsid w:val="009D0EDD"/>
-    <w:pPr>
-      <w:keepNext/>
-      <w:keepLines/>
-      <w:numPr>
-        <w:numId w:val="2"/>
-      </w:numPr>
-      <w:spacing w:after="120"/>
-      <w:ind w:left="0" w:firstLine="0"/>
-      <w:outlineLvl w:val="1"/>
-    </w:pPr>
-    <w:rPr>
-      <w:rFonts w:eastAsiaTheme="majorEastAsia" w:cstheme="majorBidi"/>
-      <w:szCs w:val="26"/>
-    </w:rPr>
-  </w:style>
-  <w:style w:type="paragraph" w:styleId="Ttulo3">
-    <w:name w:val="heading 3"/>
-    <w:basedOn w:val="Normal"/>
-    <w:next w:val="Normal"/>
-    <w:link w:val="Ttulo3Char"/>
-    <w:autoRedefine/>
-    <w:uiPriority w:val="9"/>
-    <w:unhideWhenUsed/>
-    <w:qFormat/>
-    <w:rsid w:val="00C724EE"/>
-    <w:pPr>
-      <w:keepNext/>
-      <w:keepLines/>
-      <w:numPr>
-        <w:numId w:val="3"/>
-      </w:numPr>
-      <w:spacing w:before="40"/>
-      <w:ind w:left="284" w:hanging="284"/>
-      <w:outlineLvl w:val="2"/>
-    </w:pPr>
-    <w:rPr>
-      <w:rFonts w:eastAsiaTheme="majorEastAsia" w:cstheme="majorBidi"/>
-      <w:color w:val="auto"/>
-    </w:rPr>
-  </w:style>
-  <w:style w:type="character" w:default="1" w:styleId="Fontepargpadro">
-    <w:name w:val="Default Paragraph Font"/>
-    <w:uiPriority w:val="1"/>
-    <w:semiHidden/>
-    <w:unhideWhenUsed/>
-  </w:style>
-  <w:style w:type="table" w:default="1" w:styleId="Tabelanormal">
-    <w:name w:val="Normal Table"/>
-    <w:uiPriority w:val="99"/>
-    <w:semiHidden/>
-    <w:unhideWhenUsed/>
-    <w:tblPr>
-      <w:tblInd w:w="0" w:type="dxa"/>
-      <w:tblCellMar>
-        <w:top w:w="0" w:type="dxa"/>
-        <w:left w:w="108" w:type="dxa"/>
-        <w:bottom w:w="0" w:type="dxa"/>
-        <w:right w:w="108" w:type="dxa"/>
-      </w:tblCellMar>
-    </w:tblPr>
-  </w:style>
-  <w:style w:type="numbering" w:default="1" w:styleId="Semlista">
-    <w:name w:val="No List"/>
-    <w:uiPriority w:val="99"/>
-    <w:semiHidden/>
-    <w:unhideWhenUsed/>
-  </w:style>
-  <w:style w:type="character" w:customStyle="1" w:styleId="Ttulo1Char">
-    <w:name w:val="Título 1 Char"/>
-    <w:basedOn w:val="Fontepargpadro"/>
-    <w:link w:val="Ttulo1"/>
-    <w:uiPriority w:val="9"/>
-    <w:rsid w:val="00584E43"/>
-    <w:rPr>
-      <w:rFonts w:ascii="Arial" w:eastAsiaTheme="majorEastAsia" w:hAnsi="Arial" w:cstheme="majorBidi"/>
-      <w:b/>
-      <w:color w:val="000000" w:themeColor="text1"/>
-      <w:sz w:val="24"/>
-      <w:szCs w:val="32"/>
-    </w:rPr>
-  </w:style>
-  <w:style w:type="paragraph" w:styleId="Cabealho">
-    <w:name w:val="header"/>
-    <w:basedOn w:val="Normal"/>
-    <w:link w:val="CabealhoChar"/>
-    <w:uiPriority w:val="99"/>
-    <w:unhideWhenUsed/>
-    <w:rsid w:val="00D36581"/>
-    <w:pPr>
-      <w:tabs>
-        <w:tab w:val="center" w:pos="4252"/>
-        <w:tab w:val="right" w:pos="8504"/>
-      </w:tabs>
-      <w:spacing w:line="240" w:lineRule="auto"/>
-    </w:pPr>
-  </w:style>
-  <w:style w:type="character" w:customStyle="1" w:styleId="CabealhoChar">
-    <w:name w:val="Cabeçalho Char"/>
-    <w:basedOn w:val="Fontepargpadro"/>
-    <w:link w:val="Cabealho"/>
-    <w:uiPriority w:val="99"/>
-    <w:rsid w:val="00D36581"/>
-    <w:rPr>
-      <w:rFonts w:ascii="Arial" w:hAnsi="Arial" w:cs="Arial"/>
-      <w:color w:val="000000" w:themeColor="text1"/>
-      <w:sz w:val="24"/>
-      <w:szCs w:val="24"/>
-    </w:rPr>
-  </w:style>
-  <w:style w:type="paragraph" w:styleId="Rodap">
-    <w:name w:val="footer"/>
-    <w:basedOn w:val="Normal"/>
-    <w:link w:val="RodapChar"/>
-    <w:uiPriority w:val="99"/>
-    <w:unhideWhenUsed/>
-    <w:rsid w:val="00D36581"/>
-    <w:pPr>
-      <w:tabs>
-        <w:tab w:val="center" w:pos="4252"/>
-        <w:tab w:val="right" w:pos="8504"/>
-      </w:tabs>
-      <w:spacing w:line="240" w:lineRule="auto"/>
-    </w:pPr>
-  </w:style>
-  <w:style w:type="character" w:customStyle="1" w:styleId="RodapChar">
-    <w:name w:val="Rodapé Char"/>
-    <w:basedOn w:val="Fontepargpadro"/>
-    <w:link w:val="Rodap"/>
-    <w:uiPriority w:val="99"/>
-    <w:rsid w:val="00D36581"/>
-    <w:rPr>
-      <w:rFonts w:ascii="Arial" w:hAnsi="Arial" w:cs="Arial"/>
-      <w:color w:val="000000" w:themeColor="text1"/>
-      <w:sz w:val="24"/>
-      <w:szCs w:val="24"/>
-    </w:rPr>
-  </w:style>
-  <w:style w:type="character" w:customStyle="1" w:styleId="Ttulo2Char">
-    <w:name w:val="Título 2 Char"/>
-    <w:basedOn w:val="Fontepargpadro"/>
-    <w:link w:val="Ttulo2"/>
-    <w:uiPriority w:val="9"/>
-    <w:rsid w:val="009D0EDD"/>
-    <w:rPr>
-      <w:rFonts w:ascii="Arial" w:eastAsiaTheme="majorEastAsia" w:hAnsi="Arial" w:cstheme="majorBidi"/>
-      <w:color w:val="000000" w:themeColor="text1"/>
-      <w:sz w:val="24"/>
-      <w:szCs w:val="26"/>
-    </w:rPr>
-  </w:style>
-  <w:style w:type="character" w:customStyle="1" w:styleId="Ttulo3Char">
-    <w:name w:val="Título 3 Char"/>
-    <w:basedOn w:val="Fontepargpadro"/>
-    <w:link w:val="Ttulo3"/>
-    <w:uiPriority w:val="9"/>
-    <w:rsid w:val="00C724EE"/>
-    <w:rPr>
-      <w:rFonts w:ascii="Arial" w:eastAsiaTheme="majorEastAsia" w:hAnsi="Arial" w:cstheme="majorBidi"/>
-      <w:sz w:val="24"/>
-      <w:szCs w:val="24"/>
-    </w:rPr>
-  </w:style>
-  <w:style w:type="paragraph" w:styleId="Textodenotadefim">
-    <w:name w:val="endnote text"/>
-    <w:basedOn w:val="Normal"/>
-    <w:link w:val="TextodenotadefimChar"/>
-    <w:uiPriority w:val="99"/>
-    <w:semiHidden/>
-    <w:unhideWhenUsed/>
-    <w:rsid w:val="009D0EDD"/>
-    <w:pPr>
-      <w:spacing w:line="240" w:lineRule="auto"/>
-    </w:pPr>
-    <w:rPr>
-      <w:sz w:val="20"/>
-      <w:szCs w:val="20"/>
-    </w:rPr>
-  </w:style>
-  <w:style w:type="character" w:customStyle="1" w:styleId="TextodenotadefimChar">
-    <w:name w:val="Texto de nota de fim Char"/>
-    <w:basedOn w:val="Fontepargpadro"/>
-    <w:link w:val="Textodenotadefim"/>
-    <w:uiPriority w:val="99"/>
-    <w:semiHidden/>
-    <w:rsid w:val="009D0EDD"/>
-    <w:rPr>
-      <w:rFonts w:ascii="Arial" w:hAnsi="Arial" w:cs="Arial"/>
-      <w:color w:val="000000" w:themeColor="text1"/>
-      <w:sz w:val="20"/>
-      <w:szCs w:val="20"/>
-    </w:rPr>
-  </w:style>
-  <w:style w:type="character" w:styleId="Refdenotadefim">
-    <w:name w:val="endnote reference"/>
-    <w:basedOn w:val="Fontepargpadro"/>
-    <w:uiPriority w:val="99"/>
-    <w:semiHidden/>
-    <w:unhideWhenUsed/>
-    <w:rsid w:val="009D0EDD"/>
-    <w:rPr>
-      <w:vertAlign w:val="superscript"/>
-    </w:rPr>
-  </w:style>
-  <w:style w:type="paragraph" w:styleId="CabealhodoSumrio">
-    <w:name w:val="TOC Heading"/>
-    <w:basedOn w:val="Ttulo1"/>
-    <w:next w:val="Normal"/>
-    <w:uiPriority w:val="39"/>
-    <w:unhideWhenUsed/>
-    <w:qFormat/>
-    <w:rsid w:val="00584E43"/>
-    <w:pPr>
-      <w:numPr>
-        <w:numId w:val="0"/>
-      </w:numPr>
-      <w:spacing w:before="240" w:after="0" w:line="259" w:lineRule="auto"/>
-      <w:jc w:val="left"/>
-      <w:outlineLvl w:val="9"/>
-    </w:pPr>
-    <w:rPr>
-      <w:rFonts w:asciiTheme="majorHAnsi" w:hAnsiTheme="majorHAnsi"/>
-      <w:b w:val="0"/>
-      <w:color w:val="2F5496" w:themeColor="accent1" w:themeShade="BF"/>
-      <w:sz w:val="32"/>
-      <w:lang w:eastAsia="pt-BR"/>
-    </w:rPr>
-  </w:style>
-  <w:style w:type="paragraph" w:styleId="Sumrio1">
-    <w:name w:val="toc 1"/>
-    <w:basedOn w:val="Normal"/>
-    <w:next w:val="Normal"/>
-    <w:autoRedefine/>
-    <w:uiPriority w:val="39"/>
-    <w:unhideWhenUsed/>
-    <w:rsid w:val="00584E43"/>
-    <w:pPr>
-      <w:tabs>
-        <w:tab w:val="left" w:pos="1320"/>
-        <w:tab w:val="right" w:leader="dot" w:pos="9061"/>
-      </w:tabs>
-      <w:spacing w:after="100"/>
-    </w:pPr>
-    <w:rPr>
-      <w:b/>
-      <w:noProof/>
-    </w:rPr>
-  </w:style>
-  <w:style w:type="paragraph" w:styleId="Sumrio2">
-    <w:name w:val="toc 2"/>
-    <w:basedOn w:val="Normal"/>
-    <w:next w:val="Normal"/>
-    <w:autoRedefine/>
-    <w:uiPriority w:val="39"/>
-    <w:unhideWhenUsed/>
-    <w:rsid w:val="00584E43"/>
-    <w:pPr>
-      <w:spacing w:after="100"/>
-      <w:ind w:left="240"/>
-    </w:pPr>
-  </w:style>
-  <w:style w:type="paragraph" w:styleId="Sumrio3">
-    <w:name w:val="toc 3"/>
-    <w:basedOn w:val="Normal"/>
-    <w:next w:val="Normal"/>
-    <w:autoRedefine/>
-    <w:uiPriority w:val="39"/>
-    <w:unhideWhenUsed/>
-    <w:rsid w:val="00584E43"/>
-    <w:pPr>
-      <w:spacing w:after="100"/>
-      <w:ind w:left="480"/>
-    </w:pPr>
-  </w:style>
-  <w:style w:type="character" w:styleId="Hyperlink">
-    <w:name w:val="Hyperlink"/>
-    <w:basedOn w:val="Fontepargpadro"/>
-    <w:uiPriority w:val="99"/>
-    <w:unhideWhenUsed/>
-    <w:rsid w:val="00584E43"/>
-    <w:rPr>
-      <w:color w:val="0563C1" w:themeColor="hyperlink"/>
-      <w:u w:val="single"/>
-    </w:rPr>
-  </w:style>
-</w:styles>
-</file>
-
-<file path=word/stylesWithEffects.xml><?xml version="1.0" encoding="utf-8"?>
-<w:styles xmlns:wpc="http://schemas.microsoft.com/office/word/2010/wordprocessingCanvas" xmlns:mc="http://schemas.openxmlformats.org/markup-compatibility/2006" xmlns:o="urn:schemas-microsoft-com:office:office" xmlns:r="http://schemas.openxmlformats.org/officeDocument/2006/relationships" xmlns:m="http://schemas.openxmlformats.org/officeDocument/2006/math" xmlns:v="urn:schemas-microsoft-com:vml" xmlns:wp14="http://schemas.microsoft.com/office/word/2010/wordprocessingDrawing" xmlns:wp="http://schemas.openxmlformats.org/drawingml/2006/wordprocessingDrawing" xmlns:w10="urn:schemas-microsoft-com:office:word" xmlns:w="http://schemas.openxmlformats.org/wordprocessingml/2006/main" xmlns:w14="http://schemas.microsoft.com/office/word/2010/wordml" xmlns:wpg="http://schemas.microsoft.com/office/word/2010/wordprocessingGroup" xmlns:wpi="http://schemas.microsoft.com/office/word/2010/wordprocessingInk" xmlns:wne="http://schemas.microsoft.com/office/word/2006/wordml" xmlns:wps="http://schemas.microsoft.com/office/word/2010/wordprocessingShape" mc:Ignorable="w14 wp14">
-  <w:docDefaults>
-    <w:rPrDefault>
-      <w:rPr>
-        <w:rFonts w:asciiTheme="minorHAnsi" w:eastAsiaTheme="minorHAnsi" w:hAnsiTheme="minorHAnsi" w:cstheme="minorBidi"/>
-        <w:sz w:val="22"/>
-        <w:szCs w:val="22"/>
-        <w:lang w:val="pt-BR" w:eastAsia="en-US" w:bidi="ar-SA"/>
-      </w:rPr>
-    </w:rPrDefault>
-    <w:pPrDefault>
-      <w:pPr>
-        <w:spacing w:line="360" w:lineRule="auto"/>
-        <w:ind w:firstLine="709"/>
-        <w:jc w:val="both"/>
-      </w:pPr>
-    </w:pPrDefault>
-  </w:docDefaults>
-  <w:latentStyles w:defLockedState="0" w:defUIPriority="99" w:defSemiHidden="1" w:defUnhideWhenUsed="1" w:defQFormat="0" w:count="267">
-    <w:lsdException w:name="Normal" w:semiHidden="0" w:uiPriority="0" w:unhideWhenUsed="0" w:qFormat="1"/>
-    <w:lsdException w:name="heading 1" w:semiHidden="0" w:uiPriority="9" w:unhideWhenUsed="0" w:qFormat="1"/>
-    <w:lsdException w:name="heading 2" w:uiPriority="9" w:qFormat="1"/>
-    <w:lsdException w:name="heading 3" w:uiPriority="9" w:qFormat="1"/>
-    <w:lsdException w:name="heading 4" w:uiPriority="9" w:qFormat="1"/>
-    <w:lsdException w:name="heading 5" w:uiPriority="9" w:qFormat="1"/>
-    <w:lsdException w:name="heading 6" w:uiPriority="9" w:qFormat="1"/>
-    <w:lsdException w:name="heading 7" w:uiPriority="9" w:qFormat="1"/>
-    <w:lsdException w:name="heading 8" w:uiPriority="9" w:qFormat="1"/>
-    <w:lsdException w:name="heading 9" w:uiPriority="9" w:qFormat="1"/>
-    <w:lsdException w:name="toc 1" w:uiPriority="39"/>
-    <w:lsdException w:name="toc 2" w:uiPriority="39"/>
-    <w:lsdException w:name="toc 3" w:uiPriority="39"/>
-    <w:lsdException w:name="toc 4" w:uiPriority="39"/>
-    <w:lsdException w:name="toc 5" w:uiPriority="39"/>
-    <w:lsdException w:name="toc 6" w:uiPriority="39"/>
-    <w:lsdException w:name="toc 7" w:uiPriority="39"/>
-    <w:lsdException w:name="toc 8" w:uiPriority="39"/>
-    <w:lsdException w:name="toc 9" w:uiPriority="39"/>
-    <w:lsdException w:name="caption" w:uiPriority="35" w:qFormat="1"/>
-    <w:lsdException w:name="Title" w:semiHidden="0" w:uiPriority="10" w:unhideWhenUsed="0" w:qFormat="1"/>
-    <w:lsdException w:name="Default Paragraph Font" w:uiPriority="1"/>
-    <w:lsdException w:name="Subtitle" w:semiHidden="0" w:uiPriority="11" w:unhideWhenUsed="0" w:qFormat="1"/>
-    <w:lsdException w:name="Strong" w:semiHidden="0" w:uiPriority="22" w:unhideWhenUsed="0" w:qFormat="1"/>
-    <w:lsdException w:name="Emphasis" w:semiHidden="0" w:uiPriority="20" w:unhideWhenUsed="0" w:qFormat="1"/>
-    <w:lsdException w:name="Table Grid" w:semiHidden="0" w:uiPriority="39" w:unhideWhenUsed="0"/>
-    <w:lsdException w:name="Placeholder Text" w:unhideWhenUsed="0"/>
-    <w:lsdException w:name="No Spacing" w:semiHidden="0" w:uiPriority="1" w:unhideWhenUsed="0" w:qFormat="1"/>
-    <w:lsdException w:name="Light Shading" w:semiHidden="0" w:uiPriority="60" w:unhideWhenUsed="0"/>
-    <w:lsdException w:name="Light List" w:semiHidden="0" w:uiPriority="61" w:unhideWhenUsed="0"/>
-    <w:lsdException w:name="Light Grid" w:semiHidden="0" w:uiPriority="62" w:unhideWhenUsed="0"/>
-    <w:lsdException w:name="Medium Shading 1" w:semiHidden="0" w:uiPriority="63" w:unhideWhenUsed="0"/>
-    <w:lsdException w:name="Medium Shading 2" w:semiHidden="0" w:uiPriority="64" w:unhideWhenUsed="0"/>
-    <w:lsdException w:name="Medium List 1" w:semiHidden="0" w:uiPriority="65" w:unhideWhenUsed="0"/>
-    <w:lsdException w:name="Medium List 2" w:semiHidden="0" w:uiPriority="66" w:unhideWhenUsed="0"/>
-    <w:lsdException w:name="Medium Grid 1" w:semiHidden="0" w:uiPriority="67" w:unhideWhenUsed="0"/>
-    <w:lsdException w:name="Medium Grid 2" w:semiHidden="0" w:uiPriority="68" w:unhideWhenUsed="0"/>
-    <w:lsdException w:name="Medium Grid 3" w:semiHidden="0" w:uiPriority="69" w:unhideWhenUsed="0"/>
-    <w:lsdException w:name="Dark List" w:semiHidden="0" w:uiPriority="70" w:unhideWhenUsed="0"/>
-    <w:lsdException w:name="Colorful Shading" w:semiHidden="0" w:uiPriority="71" w:unhideWhenUsed="0"/>
-    <w:lsdException w:name="Colorful List" w:semiHidden="0" w:uiPriority="72" w:unhideWhenUsed="0"/>
-    <w:lsdException w:name="Colorful Grid" w:semiHidden="0" w:uiPriority="73" w:unhideWhenUsed="0"/>
-    <w:lsdException w:name="Light Shading Accent 1" w:semiHidden="0" w:uiPriority="60" w:unhideWhenUsed="0"/>
-    <w:lsdException w:name="Light List Accent 1" w:semiHidden="0" w:uiPriority="61" w:unhideWhenUsed="0"/>
-    <w:lsdException w:name="Light Grid Accent 1" w:semiHidden="0" w:uiPriority="62" w:unhideWhenUsed="0"/>
-    <w:lsdException w:name="Medium Shading 1 Accent 1" w:semiHidden="0" w:uiPriority="63" w:unhideWhenUsed="0"/>
-    <w:lsdException w:name="Medium Shading 2 Accent 1" w:semiHidden="0" w:uiPriority="64" w:unhideWhenUsed="0"/>
-    <w:lsdException w:name="Medium List 1 Accent 1" w:semiHidden="0" w:uiPriority="65" w:unhideWhenUsed="0"/>
-    <w:lsdException w:name="Revision" w:unhideWhenUsed="0"/>
-    <w:lsdException w:name="List Paragraph" w:semiHidden="0" w:uiPriority="34" w:unhideWhenUsed="0" w:qFormat="1"/>
-    <w:lsdException w:name="Quote" w:semiHidden="0" w:uiPriority="29" w:unhideWhenUsed="0" w:qFormat="1"/>
-    <w:lsdException w:name="Intense Quote" w:semiHidden="0" w:uiPriority="30" w:unhideWhenUsed="0" w:qFormat="1"/>
-    <w:lsdException w:name="Medium List 2 Accent 1" w:semiHidden="0" w:uiPriority="66" w:unhideWhenUsed="0"/>
-    <w:lsdException w:name="Medium Grid 1 Accent 1" w:semiHidden="0" w:uiPriority="67" w:unhideWhenUsed="0"/>
-    <w:lsdException w:name="Medium Grid 2 Accent 1" w:semiHidden="0" w:uiPriority="68" w:unhideWhenUsed="0"/>
-    <w:lsdException w:name="Medium Grid 3 Accent 1" w:semiHidden="0" w:uiPriority="69" w:unhideWhenUsed="0"/>
-    <w:lsdException w:name="Dark List Accent 1" w:semiHidden="0" w:uiPriority="70" w:unhideWhenUsed="0"/>
-    <w:lsdException w:name="Colorful Shading Accent 1" w:semiHidden="0" w:uiPriority="71" w:unhideWhenUsed="0"/>
-    <w:lsdException w:name="Colorful List Accent 1" w:semiHidden="0" w:uiPriority="72" w:unhideWhenUsed="0"/>
-    <w:lsdException w:name="Colorful Grid Accent 1" w:semiHidden="0" w:uiPriority="73" w:unhideWhenUsed="0"/>
-    <w:lsdException w:name="Light Shading Accent 2" w:semiHidden="0" w:uiPriority="60" w:unhideWhenUsed="0"/>
-    <w:lsdException w:name="Light List Accent 2" w:semiHidden="0" w:uiPriority="61" w:unhideWhenUsed="0"/>
-    <w:lsdException w:name="Light Grid Accent 2" w:semiHidden="0" w:uiPriority="62" w:unhideWhenUsed="0"/>
-    <w:lsdException w:name="Medium Shading 1 Accent 2" w:semiHidden="0" w:uiPriority="63" w:unhideWhenUsed="0"/>
-    <w:lsdException w:name="Medium Shading 2 Accent 2" w:semiHidden="0" w:uiPriority="64" w:unhideWhenUsed="0"/>
-    <w:lsdException w:name="Medium List 1 Accent 2" w:semiHidden="0" w:uiPriority="65" w:unhideWhenUsed="0"/>
-    <w:lsdException w:name="Medium List 2 Accent 2" w:semiHidden="0" w:uiPriority="66" w:unhideWhenUsed="0"/>
-    <w:lsdException w:name="Medium Grid 1 Accent 2" w:semiHidden="0" w:uiPriority="67" w:unhideWhenUsed="0"/>
-    <w:lsdException w:name="Medium Grid 2 Accent 2" w:semiHidden="0" w:uiPriority="68" w:unhideWhenUsed="0"/>
-    <w:lsdException w:name="Medium Grid 3 Accent 2" w:semiHidden="0" w:uiPriority="69" w:unhideWhenUsed="0"/>
-    <w:lsdException w:name="Dark List Accent 2" w:semiHidden="0" w:uiPriority="70" w:unhideWhenUsed="0"/>
-    <w:lsdException w:name="Colorful Shading Accent 2" w:semiHidden="0" w:uiPriority="71" w:unhideWhenUsed="0"/>
-    <w:lsdException w:name="Colorful List Accent 2" w:semiHidden="0" w:uiPriority="72" w:unhideWhenUsed="0"/>
-    <w:lsdException w:name="Colorful Grid Accent 2" w:semiHidden="0" w:uiPriority="73" w:unhideWhenUsed="0"/>
-    <w:lsdException w:name="Light Shading Accent 3" w:semiHidden="0" w:uiPriority="60" w:unhideWhenUsed="0"/>
-    <w:lsdException w:name="Light List Accent 3" w:semiHidden="0" w:uiPriority="61" w:unhideWhenUsed="0"/>
-    <w:lsdException w:name="Light Grid Accent 3" w:semiHidden="0" w:uiPriority="62" w:unhideWhenUsed="0"/>
-    <w:lsdException w:name="Medium Shading 1 Accent 3" w:semiHidden="0" w:uiPriority="63" w:unhideWhenUsed="0"/>
-    <w:lsdException w:name="Medium Shading 2 Accent 3" w:semiHidden="0" w:uiPriority="64" w:unhideWhenUsed="0"/>
-    <w:lsdException w:name="Medium List 1 Accent 3" w:semiHidden="0" w:uiPriority="65" w:unhideWhenUsed="0"/>
-    <w:lsdException w:name="Medium List 2 Accent 3" w:semiHidden="0" w:uiPriority="66" w:unhideWhenUsed="0"/>
-    <w:lsdException w:name="Medium Grid 1 Accent 3" w:semiHidden="0" w:uiPriority="67" w:unhideWhenUsed="0"/>
-    <w:lsdException w:name="Medium Grid 2 Accent 3" w:semiHidden="0" w:uiPriority="68" w:unhideWhenUsed="0"/>
-    <w:lsdException w:name="Medium Grid 3 Accent 3" w:semiHidden="0" w:uiPriority="69" w:unhideWhenUsed="0"/>
-    <w:lsdException w:name="Dark List Accent 3" w:semiHidden="0" w:uiPriority="70" w:unhideWhenUsed="0"/>
-    <w:lsdException w:name="Colorful Shading Accent 3" w:semiHidden="0" w:uiPriority="71" w:unhideWhenUsed="0"/>
-    <w:lsdException w:name="Colorful List Accent 3" w:semiHidden="0" w:uiPriority="72" w:unhideWhenUsed="0"/>
-    <w:lsdException w:name="Colorful Grid Accent 3" w:semiHidden="0" w:uiPriority="73" w:unhideWhenUsed="0"/>
-    <w:lsdException w:name="Light Shading Accent 4" w:semiHidden="0" w:uiPriority="60" w:unhideWhenUsed="0"/>
-    <w:lsdException w:name="Light List Accent 4" w:semiHidden="0" w:uiPriority="61" w:unhideWhenUsed="0"/>
-    <w:lsdException w:name="Light Grid Accent 4" w:semiHidden="0" w:uiPriority="62" w:unhideWhenUsed="0"/>
-    <w:lsdException w:name="Medium Shading 1 Accent 4" w:semiHidden="0" w:uiPriority="63" w:unhideWhenUsed="0"/>
-    <w:lsdException w:name="Medium Shading 2 Accent 4" w:semiHidden="0" w:uiPriority="64" w:unhideWhenUsed="0"/>
-    <w:lsdException w:name="Medium List 1 Accent 4" w:semiHidden="0" w:uiPriority="65" w:unhideWhenUsed="0"/>
-    <w:lsdException w:name="Medium List 2 Accent 4" w:semiHidden="0" w:uiPriority="66" w:unhideWhenUsed="0"/>
-    <w:lsdException w:name="Medium Grid 1 Accent 4" w:semiHidden="0" w:uiPriority="67" w:unhideWhenUsed="0"/>
-    <w:lsdException w:name="Medium Grid 2 Accent 4" w:semiHidden="0" w:uiPriority="68" w:unhideWhenUsed="0"/>
-    <w:lsdException w:name="Medium Grid 3 Accent 4" w:semiHidden="0" w:uiPriority="69" w:unhideWhenUsed="0"/>
-    <w:lsdException w:name="Dark List Accent 4" w:semiHidden="0" w:uiPriority="70" w:unhideWhenUsed="0"/>
-    <w:lsdException w:name="Colorful Shading Accent 4" w:semiHidden="0" w:uiPriority="71" w:unhideWhenUsed="0"/>
-    <w:lsdException w:name="Colorful List Accent 4" w:semiHidden="0" w:uiPriority="72" w:unhideWhenUsed="0"/>
-    <w:lsdException w:name="Colorful Grid Accent 4" w:semiHidden="0" w:uiPriority="73" w:unhideWhenUsed="0"/>
-    <w:lsdException w:name="Light Shading Accent 5" w:semiHidden="0" w:uiPriority="60" w:unhideWhenUsed="0"/>
-    <w:lsdException w:name="Light List Accent 5" w:semiHidden="0" w:uiPriority="61" w:unhideWhenUsed="0"/>
-    <w:lsdException w:name="Light Grid Accent 5" w:semiHidden="0" w:uiPriority="62" w:unhideWhenUsed="0"/>
-    <w:lsdException w:name="Medium Shading 1 Accent 5" w:semiHidden="0" w:uiPriority="63" w:unhideWhenUsed="0"/>
-    <w:lsdException w:name="Medium Shading 2 Accent 5" w:semiHidden="0" w:uiPriority="64" w:unhideWhenUsed="0"/>
-    <w:lsdException w:name="Medium List 1 Accent 5" w:semiHidden="0" w:uiPriority="65" w:unhideWhenUsed="0"/>
-    <w:lsdException w:name="Medium List 2 Accent 5" w:semiHidden="0" w:uiPriority="66" w:unhideWhenUsed="0"/>
-    <w:lsdException w:name="Medium Grid 1 Accent 5" w:semiHidden="0" w:uiPriority="67" w:unhideWhenUsed="0"/>
-    <w:lsdException w:name="Medium Grid 2 Accent 5" w:semiHidden="0" w:uiPriority="68" w:unhideWhenUsed="0"/>
-    <w:lsdException w:name="Medium Grid 3 Accent 5" w:semiHidden="0" w:uiPriority="69" w:unhideWhenUsed="0"/>
-    <w:lsdException w:name="Dark List Accent 5" w:semiHidden="0" w:uiPriority="70" w:unhideWhenUsed="0"/>
-    <w:lsdException w:name="Colorful Shading Accent 5" w:semiHidden="0" w:uiPriority="71" w:unhideWhenUsed="0"/>
-    <w:lsdException w:name="Colorful List Accent 5" w:semiHidden="0" w:uiPriority="72" w:unhideWhenUsed="0"/>
-    <w:lsdException w:name="Colorful Grid Accent 5" w:semiHidden="0" w:uiPriority="73" w:unhideWhenUsed="0"/>
-    <w:lsdException w:name="Light Shading Accent 6" w:semiHidden="0" w:uiPriority="60" w:unhideWhenUsed="0"/>
-    <w:lsdException w:name="Light List Accent 6" w:semiHidden="0" w:uiPriority="61" w:unhideWhenUsed="0"/>
-    <w:lsdException w:name="Light Grid Accent 6" w:semiHidden="0" w:uiPriority="62" w:unhideWhenUsed="0"/>
-    <w:lsdException w:name="Medium Shading 1 Accent 6" w:semiHidden="0" w:uiPriority="63" w:unhideWhenUsed="0"/>
-    <w:lsdException w:name="Medium Shading 2 Accent 6" w:semiHidden="0" w:uiPriority="64" w:unhideWhenUsed="0"/>
-    <w:lsdException w:name="Medium List 1 Accent 6" w:semiHidden="0" w:uiPriority="65" w:unhideWhenUsed="0"/>
-    <w:lsdException w:name="Medium List 2 Accent 6" w:semiHidden="0" w:uiPriority="66" w:unhideWhenUsed="0"/>
-    <w:lsdException w:name="Medium Grid 1 Accent 6" w:semiHidden="0" w:uiPriority="67" w:unhideWhenUsed="0"/>
-    <w:lsdException w:name="Medium Grid 2 Accent 6" w:semiHidden="0" w:uiPriority="68" w:unhideWhenUsed="0"/>
-    <w:lsdException w:name="Medium Grid 3 Accent 6" w:semiHidden="0" w:uiPriority="69" w:unhideWhenUsed="0"/>
-    <w:lsdException w:name="Dark List Accent 6" w:semiHidden="0" w:uiPriority="70" w:unhideWhenUsed="0"/>
-    <w:lsdException w:name="Colorful Shading Accent 6" w:semiHidden="0" w:uiPriority="71" w:unhideWhenUsed="0"/>
-    <w:lsdException w:name="Colorful List Accent 6" w:semiHidden="0" w:uiPriority="72" w:unhideWhenUsed="0"/>
-    <w:lsdException w:name="Colorful Grid Accent 6" w:semiHidden="0" w:uiPriority="73" w:unhideWhenUsed="0"/>
-    <w:lsdException w:name="Subtle Emphasis" w:semiHidden="0" w:uiPriority="19" w:unhideWhenUsed="0" w:qFormat="1"/>
-    <w:lsdException w:name="Intense Emphasis" w:semiHidden="0" w:uiPriority="21" w:unhideWhenUsed="0" w:qFormat="1"/>
-    <w:lsdException w:name="Subtle Reference" w:semiHidden="0" w:uiPriority="31" w:unhideWhenUsed="0" w:qFormat="1"/>
-    <w:lsdException w:name="Intense Reference" w:semiHidden="0" w:uiPriority="32" w:unhideWhenUsed="0" w:qFormat="1"/>
-    <w:lsdException w:name="Book Title" w:semiHidden="0" w:uiPriority="33" w:unhideWhenUsed="0" w:qFormat="1"/>
-    <w:lsdException w:name="Bibliography" w:uiPriority="37"/>
-    <w:lsdException w:name="TOC Heading" w:uiPriority="39" w:qFormat="1"/>
+  <w:latentStyles w:defLockedState="0" w:defUIPriority="99" w:defSemiHidden="0" w:defUnhideWhenUsed="0" w:defQFormat="0" w:count="375">
+    <w:lsdException w:name="Normal" w:uiPriority="0" w:qFormat="1"/>
+    <w:lsdException w:name="heading 1" w:uiPriority="9" w:qFormat="1"/>
+    <w:lsdException w:name="heading 2" w:semiHidden="1" w:uiPriority="9" w:unhideWhenUsed="1" w:qFormat="1"/>
+    <w:lsdException w:name="heading 3" w:semiHidden="1" w:uiPriority="9" w:unhideWhenUsed="1" w:qFormat="1"/>
+    <w:lsdException w:name="heading 4" w:semiHidden="1" w:uiPriority="9" w:unhideWhenUsed="1" w:qFormat="1"/>
+    <w:lsdException w:name="heading 5" w:semiHidden="1" w:uiPriority="9" w:unhideWhenUsed="1" w:qFormat="1"/>
+    <w:lsdException w:name="heading 6" w:semiHidden="1" w:uiPriority="9" w:unhideWhenUsed="1" w:qFormat="1"/>
+    <w:lsdException w:name="heading 7" w:semiHidden="1" w:uiPriority="9" w:unhideWhenUsed="1" w:qFormat="1"/>
+    <w:lsdException w:name="heading 8" w:semiHidden="1" w:uiPriority="9" w:unhideWhenUsed="1" w:qFormat="1"/>
+    <w:lsdException w:name="heading 9" w:semiHidden="1" w:uiPriority="9" w:unhideWhenUsed="1" w:qFormat="1"/>
+    <w:lsdException w:name="index 1" w:semiHidden="1" w:unhideWhenUsed="1"/>
+    <w:lsdException w:name="index 2" w:semiHidden="1" w:unhideWhenUsed="1"/>
+    <w:lsdException w:name="index 3" w:semiHidden="1" w:unhideWhenUsed="1"/>
+    <w:lsdException w:name="index 4" w:semiHidden="1" w:unhideWhenUsed="1"/>
+    <w:lsdException w:name="index 5" w:semiHidden="1" w:unhideWhenUsed="1"/>
+    <w:lsdException w:name="index 6" w:semiHidden="1" w:unhideWhenUsed="1"/>
+    <w:lsdException w:name="index 7" w:semiHidden="1" w:unhideWhenUsed="1"/>
+    <w:lsdException w:name="index 8" w:semiHidden="1" w:unhideWhenUsed="1"/>
+    <w:lsdException w:name="index 9" w:semiHidden="1" w:unhideWhenUsed="1"/>
+    <w:lsdException w:name="toc 1" w:semiHidden="1" w:uiPriority="39" w:unhideWhenUsed="1"/>
+    <w:lsdException w:name="toc 2" w:semiHidden="1" w:uiPriority="39" w:unhideWhenUsed="1"/>
+    <w:lsdException w:name="toc 3" w:semiHidden="1" w:uiPriority="39" w:unhideWhenUsed="1"/>
+    <w:lsdException w:name="toc 4" w:semiHidden="1" w:uiPriority="39" w:unhideWhenUsed="1"/>
+    <w:lsdException w:name="toc 5" w:semiHidden="1" w:uiPriority="39" w:unhideWhenUsed="1"/>
+    <w:lsdException w:name="toc 6" w:semiHidden="1" w:uiPriority="39" w:unhideWhenUsed="1"/>
+    <w:lsdException w:name="toc 7" w:semiHidden="1" w:uiPriority="39" w:unhideWhenUsed="1"/>
+    <w:lsdException w:name="toc 8" w:semiHidden="1" w:uiPriority="39" w:unhideWhenUsed="1"/>
+    <w:lsdException w:name="toc 9" w:semiHidden="1" w:uiPriority="39" w:unhideWhenUsed="1"/>
+    <w:lsdException w:name="Normal Indent" w:semiHidden="1" w:unhideWhenUsed="1"/>
+    <w:lsdException w:name="footnote text" w:semiHidden="1" w:unhideWhenUsed="1"/>
+    <w:lsdException w:name="annotation text" w:semiHidden="1" w:unhideWhenUsed="1"/>
+    <w:lsdException w:name="header" w:semiHidden="1" w:unhideWhenUsed="1"/>
+    <w:lsdException w:name="footer" w:semiHidden="1" w:unhideWhenUsed="1"/>
+    <w:lsdException w:name="index heading" w:semiHidden="1" w:unhideWhenUsed="1"/>
+    <w:lsdException w:name="caption" w:semiHidden="1" w:uiPriority="35" w:unhideWhenUsed="1" w:qFormat="1"/>
+    <w:lsdException w:name="table of figures" w:semiHidden="1" w:unhideWhenUsed="1"/>
+    <w:lsdException w:name="envelope address" w:semiHidden="1" w:unhideWhenUsed="1"/>
+    <w:lsdException w:name="envelope return" w:semiHidden="1" w:unhideWhenUsed="1"/>
+    <w:lsdException w:name="footnote reference" w:semiHidden="1" w:unhideWhenUsed="1"/>
+    <w:lsdException w:name="annotation reference" w:semiHidden="1" w:unhideWhenUsed="1"/>
+    <w:lsdException w:name="line number" w:semiHidden="1" w:unhideWhenUsed="1"/>
+    <w:lsdException w:name="page number" w:semiHidden="1" w:unhideWhenUsed="1"/>
+    <w:lsdException w:name="endnote reference" w:semiHidden="1" w:unhideWhenUsed="1"/>
+    <w:lsdException w:name="endnote text" w:semiHidden="1" w:unhideWhenUsed="1"/>
+    <w:lsdException w:name="table of authorities" w:semiHidden="1" w:unhideWhenUsed="1"/>
+    <w:lsdException w:name="macro" w:semiHidden="1" w:unhideWhenUsed="1"/>
+    <w:lsdException w:name="toa heading" w:semiHidden="1" w:unhideWhenUsed="1"/>
+    <w:lsdException w:name="List" w:semiHidden="1" w:unhideWhenUsed="1"/>
+    <w:lsdException w:name="List Bullet" w:semiHidden="1" w:unhideWhenUsed="1"/>
+    <w:lsdException w:name="List Number" w:semiHidden="1" w:unhideWhenUsed="1"/>
+    <w:lsdException w:name="List 2" w:semiHidden="1" w:unhideWhenUsed="1"/>
+    <w:lsdException w:name="List 3" w:semiHidden="1" w:unhideWhenUsed="1"/>
+    <w:lsdException w:name="List 4" w:semiHidden="1" w:unhideWhenUsed="1"/>
+    <w:lsdException w:name="List 5" w:semiHidden="1" w:unhideWhenUsed="1"/>
+    <w:lsdException w:name="List Bullet 2" w:semiHidden="1" w:unhideWhenUsed="1"/>
+    <w:lsdException w:name="List Bullet 3" w:semiHidden="1" w:unhideWhenUsed="1"/>
+    <w:lsdException w:name="List Bullet 4" w:semiHidden="1" w:unhideWhenUsed="1"/>
+    <w:lsdException w:name="List Bullet 5" w:semiHidden="1" w:unhideWhenUsed="1"/>
+    <w:lsdException w:name="List Number 2" w:semiHidden="1" w:unhideWhenUsed="1"/>
+    <w:lsdException w:name="List Number 3" w:semiHidden="1" w:unhideWhenUsed="1"/>
+    <w:lsdException w:name="List Number 4" w:semiHidden="1" w:unhideWhenUsed="1"/>
+    <w:lsdException w:name="List Number 5" w:semiHidden="1" w:unhideWhenUsed="1"/>
+    <w:lsdException w:name="Title" w:uiPriority="10" w:qFormat="1"/>
+    <w:lsdException w:name="Closing" w:semiHidden="1" w:unhideWhenUsed="1"/>
+    <w:lsdException w:name="Signature" w:semiHidden="1" w:unhideWhenUsed="1"/>
+    <w:lsdException w:name="Default Paragraph Font" w:semiHidden="1" w:uiPriority="1" w:unhideWhenUsed="1"/>
+    <w:lsdException w:name="Body Text" w:semiHidden="1" w:unhideWhenUsed="1"/>
+    <w:lsdException w:name="Body Text Indent" w:semiHidden="1" w:unhideWhenUsed="1"/>
+    <w:lsdException w:name="List Continue" w:semiHidden="1" w:unhideWhenUsed="1"/>
+    <w:lsdException w:name="List Continue 2" w:semiHidden="1" w:unhideWhenUsed="1"/>
+    <w:lsdException w:name="List Continue 3" w:semiHidden="1" w:unhideWhenUsed="1"/>
+    <w:lsdException w:name="List Continue 4" w:semiHidden="1" w:unhideWhenUsed="1"/>
+    <w:lsdException w:name="List Continue 5" w:semiHidden="1" w:unhideWhenUsed="1"/>
+    <w:lsdException w:name="Message Header" w:semiHidden="1" w:unhideWhenUsed="1"/>
+    <w:lsdException w:name="Subtitle" w:uiPriority="11" w:qFormat="1"/>
+    <w:lsdException w:name="Salutation" w:semiHidden="1" w:unhideWhenUsed="1"/>
+    <w:lsdException w:name="Date" w:semiHidden="1" w:unhideWhenUsed="1"/>
+    <w:lsdException w:name="Body Text First Indent" w:semiHidden="1" w:unhideWhenUsed="1"/>
+    <w:lsdException w:name="Body Text First Indent 2" w:semiHidden="1" w:unhideWhenUsed="1"/>
+    <w:lsdException w:name="Note Heading" w:semiHidden="1" w:unhideWhenUsed="1"/>
+    <w:lsdException w:name="Body Text 2" w:semiHidden="1" w:unhideWhenUsed="1"/>
+    <w:lsdException w:name="Body Text 3" w:semiHidden="1" w:unhideWhenUsed="1"/>
+    <w:lsdException w:name="Body Text Indent 2" w:semiHidden="1" w:unhideWhenUsed="1"/>
+    <w:lsdException w:name="Body Text Indent 3" w:semiHidden="1" w:unhideWhenUsed="1"/>
+    <w:lsdException w:name="Block Text" w:semiHidden="1" w:unhideWhenUsed="1"/>
+    <w:lsdException w:name="Hyperlink" w:semiHidden="1" w:unhideWhenUsed="1"/>
+    <w:lsdException w:name="FollowedHyperlink" w:semiHidden="1" w:unhideWhenUsed="1"/>
+    <w:lsdException w:name="Strong" w:uiPriority="22" w:qFormat="1"/>
+    <w:lsdException w:name="Emphasis" w:uiPriority="20" w:qFormat="1"/>
+    <w:lsdException w:name="Document Map" w:semiHidden="1" w:unhideWhenUsed="1"/>
+    <w:lsdException w:name="Plain Text" w:semiHidden="1" w:unhideWhenUsed="1"/>
+    <w:lsdException w:name="E-mail Signature" w:semiHidden="1" w:unhideWhenUsed="1"/>
+    <w:lsdException w:name="HTML Top of Form" w:semiHidden="1" w:unhideWhenUsed="1"/>
+    <w:lsdException w:name="HTML Bottom of Form" w:semiHidden="1" w:unhideWhenUsed="1"/>
+    <w:lsdException w:name="Normal (Web)" w:semiHidden="1" w:unhideWhenUsed="1"/>
+    <w:lsdException w:name="HTML Acronym" w:semiHidden="1" w:unhideWhenUsed="1"/>
+    <w:lsdException w:name="HTML Address" w:semiHidden="1" w:unhideWhenUsed="1"/>
+    <w:lsdException w:name="HTML Cite" w:semiHidden="1" w:unhideWhenUsed="1"/>
+    <w:lsdException w:name="HTML Code" w:semiHidden="1" w:unhideWhenUsed="1"/>
+    <w:lsdException w:name="HTML Definition" w:semiHidden="1" w:unhideWhenUsed="1"/>
+    <w:lsdException w:name="HTML Keyboard" w:semiHidden="1" w:unhideWhenUsed="1"/>
+    <w:lsdException w:name="HTML Preformatted" w:semiHidden="1" w:unhideWhenUsed="1"/>
+    <w:lsdException w:name="HTML Sample" w:semiHidden="1" w:unhideWhenUsed="1"/>
+    <w:lsdException w:name="HTML Typewriter" w:semiHidden="1" w:unhideWhenUsed="1"/>
+    <w:lsdException w:name="HTML Variable" w:semiHidden="1" w:unhideWhenUsed="1"/>
+    <w:lsdException w:name="Normal Table" w:semiHidden="1" w:unhideWhenUsed="1"/>
+    <w:lsdException w:name="annotation subject" w:semiHidden="1" w:unhideWhenUsed="1"/>
+    <w:lsdException w:name="No List" w:semiHidden="1" w:unhideWhenUsed="1"/>
+    <w:lsdException w:name="Outline List 1" w:semiHidden="1" w:unhideWhenUsed="1"/>
+    <w:lsdException w:name="Outline List 2" w:semiHidden="1" w:unhideWhenUsed="1"/>
+    <w:lsdException w:name="Outline List 3" w:semiHidden="1" w:unhideWhenUsed="1"/>
+    <w:lsdException w:name="Table Simple 1" w:semiHidden="1" w:unhideWhenUsed="1"/>
+    <w:lsdException w:name="Table Simple 2" w:semiHidden="1" w:unhideWhenUsed="1"/>
+    <w:lsdException w:name="Table Simple 3" w:semiHidden="1" w:unhideWhenUsed="1"/>
+    <w:lsdException w:name="Table Classic 1" w:semiHidden="1" w:unhideWhenUsed="1"/>
+    <w:lsdException w:name="Table Classic 2" w:semiHidden="1" w:unhideWhenUsed="1"/>
+    <w:lsdException w:name="Table Classic 3" w:semiHidden="1" w:unhideWhenUsed="1"/>
+    <w:lsdException w:name="Table Classic 4" w:semiHidden="1" w:unhideWhenUsed="1"/>
+    <w:lsdException w:name="Table Colorful 1" w:semiHidden="1" w:unhideWhenUsed="1"/>
+    <w:lsdException w:name="Table Colorful 2" w:semiHidden="1" w:unhideWhenUsed="1"/>
+    <w:lsdException w:name="Table Colorful 3" w:semiHidden="1" w:unhideWhenUsed="1"/>
+    <w:lsdException w:name="Table Columns 1" w:semiHidden="1" w:unhideWhenUsed="1"/>
+    <w:lsdException w:name="Table Columns 2" w:semiHidden="1" w:unhideWhenUsed="1"/>
+    <w:lsdException w:name="Table Columns 3" w:semiHidden="1" w:unhideWhenUsed="1"/>
+    <w:lsdException w:name="Table Columns 4" w:semiHidden="1" w:unhideWhenUsed="1"/>
+    <w:lsdException w:name="Table Columns 5" w:semiHidden="1" w:unhideWhenUsed="1"/>
+    <w:lsdException w:name="Table Grid 1" w:semiHidden="1" w:unhideWhenUsed="1"/>
+    <w:lsdException w:name="Table Grid 2" w:semiHidden="1" w:unhideWhenUsed="1"/>
+    <w:lsdException w:name="Table Grid 3" w:semiHidden="1" w:unhideWhenUsed="1"/>
+    <w:lsdException w:name="Table Grid 4" w:semiHidden="1" w:unhideWhenUsed="1"/>
+    <w:lsdException w:name="Table Grid 5" w:semiHidden="1" w:unhideWhenUsed="1"/>
+    <w:lsdException w:name="Table Grid 6" w:semiHidden="1" w:unhideWhenUsed="1"/>
+    <w:lsdException w:name="Table Grid 7" w:semiHidden="1" w:unhideWhenUsed="1"/>
+    <w:lsdException w:name="Table Grid 8" w:semiHidden="1" w:unhideWhenUsed="1"/>
+    <w:lsdException w:name="Table List 1" w:semiHidden="1" w:unhideWhenUsed="1"/>
+    <w:lsdException w:name="Table List 2" w:semiHidden="1" w:unhideWhenUsed="1"/>
+    <w:lsdException w:name="Table List 3" w:semiHidden="1" w:unhideWhenUsed="1"/>
+    <w:lsdException w:name="Table List 4" w:semiHidden="1" w:unhideWhenUsed="1"/>
+    <w:lsdException w:name="Table List 5" w:semiHidden="1" w:unhideWhenUsed="1"/>
+    <w:lsdException w:name="Table List 6" w:semiHidden="1" w:unhideWhenUsed="1"/>
+    <w:lsdException w:name="Table List 7" w:semiHidden="1" w:unhideWhenUsed="1"/>
+    <w:lsdException w:name="Table List 8" w:semiHidden="1" w:unhideWhenUsed="1"/>
+    <w:lsdException w:name="Table 3D effects 1" w:semiHidden="1" w:unhideWhenUsed="1"/>
+    <w:lsdException w:name="Table 3D effects 2" w:semiHidden="1" w:unhideWhenUsed="1"/>
+    <w:lsdException w:name="Table 3D effects 3" w:semiHidden="1" w:unhideWhenUsed="1"/>
+    <w:lsdException w:name="Table Contemporary" w:semiHidden="1" w:unhideWhenUsed="1"/>
+    <w:lsdException w:name="Table Elegant" w:semiHidden="1" w:unhideWhenUsed="1"/>
+    <w:lsdException w:name="Table Professional" w:semiHidden="1" w:unhideWhenUsed="1"/>
+    <w:lsdException w:name="Table Subtle 1" w:semiHidden="1" w:unhideWhenUsed="1"/>
+    <w:lsdException w:name="Table Subtle 2" w:semiHidden="1" w:unhideWhenUsed="1"/>
+    <w:lsdException w:name="Table Web 1" w:semiHidden="1" w:unhideWhenUsed="1"/>
+    <w:lsdException w:name="Table Web 2" w:semiHidden="1" w:unhideWhenUsed="1"/>
+    <w:lsdException w:name="Table Web 3" w:semiHidden="1" w:unhideWhenUsed="1"/>
+    <w:lsdException w:name="Balloon Text" w:semiHidden="1" w:unhideWhenUsed="1"/>
+    <w:lsdException w:name="Table Grid" w:semiHidden="1" w:uiPriority="39" w:unhideWhenUsed="1"/>
+    <w:lsdException w:name="Table Theme" w:semiHidden="1" w:unhideWhenUsed="1"/>
+    <w:lsdException w:name="Placeholder Text" w:semiHidden="1"/>
+    <w:lsdException w:name="No Spacing" w:uiPriority="1" w:qFormat="1"/>
+    <w:lsdException w:name="Light Shading" w:uiPriority="60"/>
+    <w:lsdException w:name="Light List" w:uiPriority="61"/>
+    <w:lsdException w:name="Light Grid" w:uiPriority="62"/>
+    <w:lsdException w:name="Medium Shading 1" w:uiPriority="63"/>
+    <w:lsdException w:name="Medium Shading 2" w:uiPriority="64"/>
+    <w:lsdException w:name="Medium List 1" w:uiPriority="65"/>
+    <w:lsdException w:name="Medium List 2" w:uiPriority="66"/>
+    <w:lsdException w:name="Medium Grid 1" w:uiPriority="67"/>
+    <w:lsdException w:name="Medium Grid 2" w:uiPriority="68"/>
+    <w:lsdException w:name="Medium Grid 3" w:uiPriority="69"/>
+    <w:lsdException w:name="Dark List" w:uiPriority="70"/>
+    <w:lsdException w:name="Colorful Shading" w:uiPriority="71"/>
+    <w:lsdException w:name="Colorful List" w:uiPriority="72"/>
+    <w:lsdException w:name="Colorful Grid" w:uiPriority="73"/>
+    <w:lsdException w:name="Light Shading Accent 1" w:uiPriority="60"/>
+    <w:lsdException w:name="Light List Accent 1" w:uiPriority="61"/>
+    <w:lsdException w:name="Light Grid Accent 1" w:uiPriority="62"/>
+    <w:lsdException w:name="Medium Shading 1 Accent 1" w:uiPriority="63"/>
+    <w:lsdException w:name="Medium Shading 2 Accent 1" w:uiPriority="64"/>
+    <w:lsdException w:name="Medium List 1 Accent 1" w:uiPriority="65"/>
+    <w:lsdException w:name="Revision" w:semiHidden="1"/>
+    <w:lsdException w:name="List Paragraph" w:uiPriority="34" w:qFormat="1"/>
+    <w:lsdException w:name="Quote" w:uiPriority="29" w:qFormat="1"/>
+    <w:lsdException w:name="Intense Quote" w:uiPriority="30" w:qFormat="1"/>
+    <w:lsdException w:name="Medium List 2 Accent 1" w:uiPriority="66"/>
+    <w:lsdException w:name="Medium Grid 1 Accent 1" w:uiPriority="67"/>
+    <w:lsdException w:name="Medium Grid 2 Accent 1" w:uiPriority="68"/>
+    <w:lsdException w:name="Medium Grid 3 Accent 1" w:uiPriority="69"/>
+    <w:lsdException w:name="Dark List Accent 1" w:uiPriority="70"/>
+    <w:lsdException w:name="Colorful Shading Accent 1" w:uiPriority="71"/>
+    <w:lsdException w:name="Colorful List Accent 1" w:uiPriority="72"/>
+    <w:lsdException w:name="Colorful Grid Accent 1" w:uiPriority="73"/>
+    <w:lsdException w:name="Light Shading Accent 2" w:uiPriority="60"/>
+    <w:lsdException w:name="Light List Accent 2" w:uiPriority="61"/>
+    <w:lsdException w:name="Light Grid Accent 2" w:uiPriority="62"/>
+    <w:lsdException w:name="Medium Shading 1 Accent 2" w:uiPriority="63"/>
+    <w:lsdException w:name="Medium Shading 2 Accent 2" w:uiPriority="64"/>
+    <w:lsdException w:name="Medium List 1 Accent 2" w:uiPriority="65"/>
+    <w:lsdException w:name="Medium List 2 Accent 2" w:uiPriority="66"/>
+    <w:lsdException w:name="Medium Grid 1 Accent 2" w:uiPriority="67"/>
+    <w:lsdException w:name="Medium Grid 2 Accent 2" w:uiPriority="68"/>
+    <w:lsdException w:name="Medium Grid 3 Accent 2" w:uiPriority="69"/>
+    <w:lsdException w:name="Dark List Accent 2" w:uiPriority="70"/>
+    <w:lsdException w:name="Colorful Shading Accent 2" w:uiPriority="71"/>
+    <w:lsdException w:name="Colorful List Accent 2" w:uiPriority="72"/>
+    <w:lsdException w:name="Colorful Grid Accent 2" w:uiPriority="73"/>
+    <w:lsdException w:name="Light Shading Accent 3" w:uiPriority="60"/>
+    <w:lsdException w:name="Light List Accent 3" w:uiPriority="61"/>
+    <w:lsdException w:name="Light Grid Accent 3" w:uiPriority="62"/>
+    <w:lsdException w:name="Medium Shading 1 Accent 3" w:uiPriority="63"/>
+    <w:lsdException w:name="Medium Shading 2 Accent 3" w:uiPriority="64"/>
+    <w:lsdException w:name="Medium List 1 Accent 3" w:uiPriority="65"/>
+    <w:lsdException w:name="Medium List 2 Accent 3" w:uiPriority="66"/>
+    <w:lsdException w:name="Medium Grid 1 Accent 3" w:uiPriority="67"/>
+    <w:lsdException w:name="Medium Grid 2 Accent 3" w:uiPriority="68"/>
+    <w:lsdException w:name="Medium Grid 3 Accent 3" w:uiPriority="69"/>
+    <w:lsdException w:name="Dark List Accent 3" w:uiPriority="70"/>
+    <w:lsdException w:name="Colorful Shading Accent 3" w:uiPriority="71"/>
+    <w:lsdException w:name="Colorful List Accent 3" w:uiPriority="72"/>
+    <w:lsdException w:name="Colorful Grid Accent 3" w:uiPriority="73"/>
+    <w:lsdException w:name="Light Shading Accent 4" w:uiPriority="60"/>
+    <w:lsdException w:name="Light List Accent 4" w:uiPriority="61"/>
+    <w:lsdException w:name="Light Grid Accent 4" w:uiPriority="62"/>
+    <w:lsdException w:name="Medium Shading 1 Accent 4" w:uiPriority="63"/>
+    <w:lsdException w:name="Medium Shading 2 Accent 4" w:uiPriority="64"/>
+    <w:lsdException w:name="Medium List 1 Accent 4" w:uiPriority="65"/>
+    <w:lsdException w:name="Medium List 2 Accent 4" w:uiPriority="66"/>
+    <w:lsdException w:name="Medium Grid 1 Accent 4" w:uiPriority="67"/>
+    <w:lsdException w:name="Medium Grid 2 Accent 4" w:uiPriority="68"/>
+    <w:lsdException w:name="Medium Grid 3 Accent 4" w:uiPriority="69"/>
+    <w:lsdException w:name="Dark List Accent 4" w:uiPriority="70"/>
+    <w:lsdException w:name="Colorful Shading Accent 4" w:uiPriority="71"/>
+    <w:lsdException w:name="Colorful List Accent 4" w:uiPriority="72"/>
+    <w:lsdException w:name="Colorful Grid Accent 4" w:uiPriority="73"/>
+    <w:lsdException w:name="Light Shading Accent 5" w:uiPriority="60"/>
+    <w:lsdException w:name="Light List Accent 5" w:uiPriority="61"/>
+    <w:lsdException w:name="Light Grid Accent 5" w:uiPriority="62"/>
+    <w:lsdException w:name="Medium Shading 1 Accent 5" w:uiPriority="63"/>
+    <w:lsdException w:name="Medium Shading 2 Accent 5" w:uiPriority="64"/>
+    <w:lsdException w:name="Medium List 1 Accent 5" w:uiPriority="65"/>
+    <w:lsdException w:name="Medium List 2 Accent 5" w:uiPriority="66"/>
+    <w:lsdException w:name="Medium Grid 1 Accent 5" w:uiPriority="67"/>
+    <w:lsdException w:name="Medium Grid 2 Accent 5" w:uiPriority="68"/>
+    <w:lsdException w:name="Medium Grid 3 Accent 5" w:uiPriority="69"/>
+    <w:lsdException w:name="Dark List Accent 5" w:uiPriority="70"/>
+    <w:lsdException w:name="Colorful Shading Accent 5" w:uiPriority="71"/>
+    <w:lsdException w:name="Colorful List Accent 5" w:uiPriority="72"/>
+    <w:lsdException w:name="Colorful Grid Accent 5" w:uiPriority="73"/>
+    <w:lsdException w:name="Light Shading Accent 6" w:uiPriority="60"/>
+    <w:lsdException w:name="Light List Accent 6" w:uiPriority="61"/>
+    <w:lsdException w:name="Light Grid Accent 6" w:uiPriority="62"/>
+    <w:lsdException w:name="Medium Shading 1 Accent 6" w:uiPriority="63"/>
+    <w:lsdException w:name="Medium Shading 2 Accent 6" w:uiPriority="64"/>
+    <w:lsdException w:name="Medium List 1 Accent 6" w:uiPriority="65"/>
+    <w:lsdException w:name="Medium List 2 Accent 6" w:uiPriority="66"/>
+    <w:lsdException w:name="Medium Grid 1 Accent 6" w:uiPriority="67"/>
+    <w:lsdException w:name="Medium Grid 2 Accent 6" w:uiPriority="68"/>
+    <w:lsdException w:name="Medium Grid 3 Accent 6" w:uiPriority="69"/>
+    <w:lsdException w:name="Dark List Accent 6" w:uiPriority="70"/>
+    <w:lsdException w:name="Colorful Shading Accent 6" w:uiPriority="71"/>
+    <w:lsdException w:name="Colorful List Accent 6" w:uiPriority="72"/>
+    <w:lsdException w:name="Colorful Grid Accent 6" w:uiPriority="73"/>
+    <w:lsdException w:name="Subtle Emphasis" w:uiPriority="19" w:qFormat="1"/>
+    <w:lsdException w:name="Intense Emphasis" w:uiPriority="21" w:qFormat="1"/>
+    <w:lsdException w:name="Subtle Reference" w:uiPriority="31" w:qFormat="1"/>
+    <w:lsdException w:name="Intense Reference" w:uiPriority="32" w:qFormat="1"/>
+    <w:lsdException w:name="Book Title" w:uiPriority="33" w:qFormat="1"/>
+    <w:lsdException w:name="Bibliography" w:semiHidden="1" w:uiPriority="37" w:unhideWhenUsed="1"/>
+    <w:lsdException w:name="TOC Heading" w:semiHidden="1" w:uiPriority="39" w:unhideWhenUsed="1" w:qFormat="1"/>
+    <w:lsdException w:name="Plain Table 1" w:uiPriority="41"/>
+    <w:lsdException w:name="Plain Table 2" w:uiPriority="42"/>
+    <w:lsdException w:name="Plain Table 3" w:uiPriority="43"/>
+    <w:lsdException w:name="Plain Table 4" w:uiPriority="44"/>
+    <w:lsdException w:name="Plain Table 5" w:uiPriority="45"/>
+    <w:lsdException w:name="Grid Table Light" w:uiPriority="40"/>
+    <w:lsdException w:name="Grid Table 1 Light" w:uiPriority="46"/>
+    <w:lsdException w:name="Grid Table 2" w:uiPriority="47"/>
+    <w:lsdException w:name="Grid Table 3" w:uiPriority="48"/>
+    <w:lsdException w:name="Grid Table 4" w:uiPriority="49"/>
+    <w:lsdException w:name="Grid Table 5 Dark" w:uiPriority="50"/>
+    <w:lsdException w:name="Grid Table 6 Colorful" w:uiPriority="51"/>
+    <w:lsdException w:name="Grid Table 7 Colorful" w:uiPriority="52"/>
+    <w:lsdException w:name="Grid Table 1 Light Accent 1" w:uiPriority="46"/>
+    <w:lsdException w:name="Grid Table 2 Accent 1" w:uiPriority="47"/>
+    <w:lsdException w:name="Grid Table 3 Accent 1" w:uiPriority="48"/>
+    <w:lsdException w:name="Grid Table 4 Accent 1" w:uiPriority="49"/>
+    <w:lsdException w:name="Grid Table 5 Dark Accent 1" w:uiPriority="50"/>
+    <w:lsdException w:name="Grid Table 6 Colorful Accent 1" w:uiPriority="51"/>
+    <w:lsdException w:name="Grid Table 7 Colorful Accent 1" w:uiPriority="52"/>
+    <w:lsdException w:name="Grid Table 1 Light Accent 2" w:uiPriority="46"/>
+    <w:lsdException w:name="Grid Table 2 Accent 2" w:uiPriority="47"/>
+    <w:lsdException w:name="Grid Table 3 Accent 2" w:uiPriority="48"/>
+    <w:lsdException w:name="Grid Table 4 Accent 2" w:uiPriority="49"/>
+    <w:lsdException w:name="Grid Table 5 Dark Accent 2" w:uiPriority="50"/>
+    <w:lsdException w:name="Grid Table 6 Colorful Accent 2" w:uiPriority="51"/>
+    <w:lsdException w:name="Grid Table 7 Colorful Accent 2" w:uiPriority="52"/>
+    <w:lsdException w:name="Grid Table 1 Light Accent 3" w:uiPriority="46"/>
+    <w:lsdException w:name="Grid Table 2 Accent 3" w:uiPriority="47"/>
+    <w:lsdException w:name="Grid Table 3 Accent 3" w:uiPriority="48"/>
+    <w:lsdException w:name="Grid Table 4 Accent 3" w:uiPriority="49"/>
+    <w:lsdException w:name="Grid Table 5 Dark Accent 3" w:uiPriority="50"/>
+    <w:lsdException w:name="Grid Table 6 Colorful Accent 3" w:uiPriority="51"/>
+    <w:lsdException w:name="Grid Table 7 Colorful Accent 3" w:uiPriority="52"/>
+    <w:lsdException w:name="Grid Table 1 Light Accent 4" w:uiPriority="46"/>
+    <w:lsdException w:name="Grid Table 2 Accent 4" w:uiPriority="47"/>
+    <w:lsdException w:name="Grid Table 3 Accent 4" w:uiPriority="48"/>
+    <w:lsdException w:name="Grid Table 4 Accent 4" w:uiPriority="49"/>
+    <w:lsdException w:name="Grid Table 5 Dark Accent 4" w:uiPriority="50"/>
+    <w:lsdException w:name="Grid Table 6 Colorful Accent 4" w:uiPriority="51"/>
+    <w:lsdException w:name="Grid Table 7 Colorful Accent 4" w:uiPriority="52"/>
+    <w:lsdException w:name="Grid Table 1 Light Accent 5" w:uiPriority="46"/>
+    <w:lsdException w:name="Grid Table 2 Accent 5" w:uiPriority="47"/>
+    <w:lsdException w:name="Grid Table 3 Accent 5" w:uiPriority="48"/>
+    <w:lsdException w:name="Grid Table 4 Accent 5" w:uiPriority="49"/>
+    <w:lsdException w:name="Grid Table 5 Dark Accent 5" w:uiPriority="50"/>
+    <w:lsdException w:name="Grid Table 6 Colorful Accent 5" w:uiPriority="51"/>
+    <w:lsdException w:name="Grid Table 7 Colorful Accent 5" w:uiPriority="52"/>
+    <w:lsdException w:name="Grid Table 1 Light Accent 6" w:uiPriority="46"/>
+    <w:lsdException w:name="Grid Table 2 Accent 6" w:uiPriority="47"/>
+    <w:lsdException w:name="Grid Table 3 Accent 6" w:uiPriority="48"/>
+    <w:lsdException w:name="Grid Table 4 Accent 6" w:uiPriority="49"/>
+    <w:lsdException w:name="Grid Table 5 Dark Accent 6" w:uiPriority="50"/>
+    <w:lsdException w:name="Grid Table 6 Colorful Accent 6" w:uiPriority="51"/>
+    <w:lsdException w:name="Grid Table 7 Colorful Accent 6" w:uiPriority="52"/>
+    <w:lsdException w:name="List Table 1 Light" w:uiPriority="46"/>
+    <w:lsdException w:name="List Table 2" w:uiPriority="47"/>
+    <w:lsdException w:name="List Table 3" w:uiPriority="48"/>
+    <w:lsdException w:name="List Table 4" w:uiPriority="49"/>
+    <w:lsdException w:name="List Table 5 Dark" w:uiPriority="50"/>
+    <w:lsdException w:name="List Table 6 Colorful" w:uiPriority="51"/>
+    <w:lsdException w:name="List Table 7 Colorful" w:uiPriority="52"/>
+    <w:lsdException w:name="List Table 1 Light Accent 1" w:uiPriority="46"/>
+    <w:lsdException w:name="List Table 2 Accent 1" w:uiPriority="47"/>
+    <w:lsdException w:name="List Table 3 Accent 1" w:uiPriority="48"/>
+    <w:lsdException w:name="List Table 4 Accent 1" w:uiPriority="49"/>
+    <w:lsdException w:name="List Table 5 Dark Accent 1" w:uiPriority="50"/>
+    <w:lsdException w:name="List Table 6 Colorful Accent 1" w:uiPriority="51"/>
+    <w:lsdException w:name="List Table 7 Colorful Accent 1" w:uiPriority="52"/>
+    <w:lsdException w:name="List Table 1 Light Accent 2" w:uiPriority="46"/>
+    <w:lsdException w:name="List Table 2 Accent 2" w:uiPriority="47"/>
+    <w:lsdException w:name="List Table 3 Accent 2" w:uiPriority="48"/>
+    <w:lsdException w:name="List Table 4 Accent 2" w:uiPriority="49"/>
+    <w:lsdException w:name="List Table 5 Dark Accent 2" w:uiPriority="50"/>
+    <w:lsdException w:name="List Table 6 Colorful Accent 2" w:uiPriority="51"/>
+    <w:lsdException w:name="List Table 7 Colorful Accent 2" w:uiPriority="52"/>
+    <w:lsdException w:name="List Table 1 Light Accent 3" w:uiPriority="46"/>
+    <w:lsdException w:name="List Table 2 Accent 3" w:uiPriority="47"/>
+    <w:lsdException w:name="List Table 3 Accent 3" w:uiPriority="48"/>
+    <w:lsdException w:name="List Table 4 Accent 3" w:uiPriority="49"/>
+    <w:lsdException w:name="List Table 5 Dark Accent 3" w:uiPriority="50"/>
+    <w:lsdException w:name="List Table 6 Colorful Accent 3" w:uiPriority="51"/>
+    <w:lsdException w:name="List Table 7 Colorful Accent 3" w:uiPriority="52"/>
+    <w:lsdException w:name="List Table 1 Light Accent 4" w:uiPriority="46"/>
+    <w:lsdException w:name="List Table 2 Accent 4" w:uiPriority="47"/>
+    <w:lsdException w:name="List Table 3 Accent 4" w:uiPriority="48"/>
+    <w:lsdException w:name="List Table 4 Accent 4" w:uiPriority="49"/>
+    <w:lsdException w:name="List Table 5 Dark Accent 4" w:uiPriority="50"/>
+    <w:lsdException w:name="List Table 6 Colorful Accent 4" w:uiPriority="51"/>
+    <w:lsdException w:name="List Table 7 Colorful Accent 4" w:uiPriority="52"/>
+    <w:lsdException w:name="List Table 1 Light Accent 5" w:uiPriority="46"/>
+    <w:lsdException w:name="List Table 2 Accent 5" w:uiPriority="47"/>
+    <w:lsdException w:name="List Table 3 Accent 5" w:uiPriority="48"/>
+    <w:lsdException w:name="List Table 4 Accent 5" w:uiPriority="49"/>
+    <w:lsdException w:name="List Table 5 Dark Accent 5" w:uiPriority="50"/>
+    <w:lsdException w:name="List Table 6 Colorful Accent 5" w:uiPriority="51"/>
+    <w:lsdException w:name="List Table 7 Colorful Accent 5" w:uiPriority="52"/>
+    <w:lsdException w:name="List Table 1 Light Accent 6" w:uiPriority="46"/>
+    <w:lsdException w:name="List Table 2 Accent 6" w:uiPriority="47"/>
+    <w:lsdException w:name="List Table 3 Accent 6" w:uiPriority="48"/>
+    <w:lsdException w:name="List Table 4 Accent 6" w:uiPriority="49"/>
+    <w:lsdException w:name="List Table 5 Dark Accent 6" w:uiPriority="50"/>
+    <w:lsdException w:name="List Table 6 Colorful Accent 6" w:uiPriority="51"/>
+    <w:lsdException w:name="List Table 7 Colorful Accent 6" w:uiPriority="52"/>
+    <w:lsdException w:name="Mention" w:semiHidden="1" w:unhideWhenUsed="1"/>
+    <w:lsdException w:name="Smart Hyperlink" w:semiHidden="1" w:unhideWhenUsed="1"/>
+    <w:lsdException w:name="Hashtag" w:semiHidden="1" w:unhideWhenUsed="1"/>
+    <w:lsdException w:name="Unresolved Mention" w:semiHidden="1" w:unhideWhenUsed="1"/>
   </w:latentStyles>
   <w:style w:type="paragraph" w:default="1" w:styleId="Normal">
     <w:name w:val="Normal"/>
@@ -4000,7 +3999,7 @@
   <a:extraClrSchemeLst/>
   <a:extLst>
     <a:ext uri="{05A4C25C-085E-4340-85A3-A5531E510DB2}">
-      <thm15:themeFamily xmlns:thm15="http://schemas.microsoft.com/office/thememl/2012/main" xmlns="" name="Office Theme" id="{62F939B6-93AF-4DB8-9C6B-D6C7DFDC589F}" vid="{4A3C46E8-61CC-4603-A589-7422A47A8E4A}"/>
+      <thm15:themeFamily xmlns:thm15="http://schemas.microsoft.com/office/thememl/2012/main" name="Office Theme" id="{62F939B6-93AF-4DB8-9C6B-D6C7DFDC589F}" vid="{4A3C46E8-61CC-4603-A589-7422A47A8E4A}"/>
     </a:ext>
   </a:extLst>
 </a:theme>
@@ -4011,7 +4010,7 @@
 </file>
 
 <file path=customXml/itemProps1.xml><?xml version="1.0" encoding="utf-8"?>
-<ds:datastoreItem xmlns:ds="http://schemas.openxmlformats.org/officeDocument/2006/customXml" ds:itemID="{CCA47F40-7420-45AF-9B48-94769324660A}">
+<ds:datastoreItem xmlns:ds="http://schemas.openxmlformats.org/officeDocument/2006/customXml" ds:itemID="{2334620B-4157-4A3B-9BF9-0F51A179BCDD}">
   <ds:schemaRefs>
     <ds:schemaRef ds:uri="http://schemas.openxmlformats.org/officeDocument/2006/bibliography"/>
   </ds:schemaRefs>

--- a/Parte escrita/Aps 4°Semestre.docx
+++ b/Parte escrita/Aps 4°Semestre.docx
@@ -1648,41 +1648,18 @@
       <w:pPr>
         <w:ind w:firstLine="0"/>
       </w:pPr>
-    </w:p>
-    <w:p>
-      <w:pPr>
-        <w:ind w:firstLine="284"/>
-      </w:pPr>
-      <w:r>
-        <w:t xml:space="preserve">O objetivo deste trabalho é trazer um programa totalmente feito com a linguagem C, onde este programa terá como objetivo fazer ordenações de vetores com o método de sorteamento escolhido pelo usuário. Ao fim ele mostrará o tempo de demora de cada sorteamento, dando assim a base para </w:t>
-      </w:r>
-      <w:r>
-        <w:t xml:space="preserve">a </w:t>
-      </w:r>
-      <w:r>
-        <w:t>an</w:t>
-      </w:r>
-      <w:r>
-        <w:t>ál</w:t>
-      </w:r>
-      <w:r>
-        <w:t>ise de estruturas.</w:t>
-      </w:r>
-    </w:p>
-    <w:p>
-      <w:pPr>
-        <w:ind w:firstLine="284"/>
-      </w:pPr>
-    </w:p>
-    <w:p>
-      <w:pPr>
-        <w:ind w:firstLine="284"/>
-      </w:pPr>
-      <w:r>
-        <w:t>Junto há a analise teórica de cada método de sorteamento, falando de como funciona a analise lógica deles e como funciona matematicamente. No fim o usuário</w:t>
-      </w:r>
-      <w:r>
-        <w:t xml:space="preserve"> terá a conclusão de por que certos métodos são mais demorados e outros mais rápidos, tudo baseado na lógica de como cada um tem.</w:t>
+      <w:r>
+        <w:tab/>
+        <w:t>O objetivo deste trabalho é trazer um programa totalmente feito com a linguagem C, onde este programa terá como objetivo fazer ordenações de vetores com o método de sorteamento escolhido pelo usuário. Ao fim ele mostrará o tempo de demora de cada sorteamento, dando assim a base para a análise de estruturas.</w:t>
+      </w:r>
+    </w:p>
+    <w:p>
+      <w:pPr>
+        <w:ind w:firstLine="0"/>
+      </w:pPr>
+      <w:r>
+        <w:tab/>
+        <w:t>Junto há a analise teórica de cada método de sorteamento, falando de como funciona a analise lógica deles e como funciona matematicamente. No fim o usuário terá a conclusão de por que certos métodos são mais demorados e outros mais rápidos, tudo baseado na lógica de como cada um tem.</w:t>
       </w:r>
       <w:r>
         <w:br w:type="page"/>
@@ -1729,126 +1706,2165 @@
       <w:r>
         <w:t>Existem diversos algoritmos de ordenação, umas mais rápidas e outras mais lentas, ambas têm vantagens e desvantagens...</w:t>
       </w:r>
-    </w:p>
-    <w:bookmarkEnd w:id="6"/>
-    <w:p/>
+      <w:bookmarkEnd w:id="6"/>
+    </w:p>
     <w:p>
       <w:pPr>
         <w:pStyle w:val="Ttulo2"/>
       </w:pPr>
       <w:bookmarkStart w:id="7" w:name="_Toc529734525"/>
-      <w:proofErr w:type="spellStart"/>
-      <w:r>
-        <w:t>Bubble</w:t>
-      </w:r>
-      <w:proofErr w:type="spellEnd"/>
+      <w:r>
+        <w:t>Bubble sort</w:t>
+      </w:r>
+      <w:bookmarkEnd w:id="7"/>
       <w:r>
         <w:t xml:space="preserve"> </w:t>
       </w:r>
-      <w:proofErr w:type="spellStart"/>
-      <w:r>
-        <w:t>sort</w:t>
-      </w:r>
-      <w:bookmarkEnd w:id="7"/>
-      <w:proofErr w:type="spellEnd"/>
+    </w:p>
+    <w:p>
+      <w:bookmarkStart w:id="8" w:name="_Hlk529733558"/>
+      <w:r>
+        <w:t>Bubble sort é um algoritmo de ordenação simples, sua principal maneira de ordenar é pegando o primeiro valor e testar com o segundo para ver qual é o maior, e fazendo teste lógico em cada posição do vetor, visando trocar o maior número com o menor caso ele esteja fora de posição, com o objetivo de colocar o maior número na última posição possível. Depois desse teste, ele vai fazer a próxima interação, onde ele vai procurar o segundo maior número e colocar na penúltima ou na segunda posição (caso seja decrescente) e vai fazendo mais interações até ordenar todos os valores do vetor.</w:t>
+      </w:r>
+    </w:p>
+    <w:p>
+      <w:r>
+        <w:t>A quantidade de interações é a quantidad</w:t>
+      </w:r>
+      <w:bookmarkStart w:id="9" w:name="_GoBack"/>
+      <w:bookmarkEnd w:id="9"/>
+      <w:r>
+        <w:t xml:space="preserve">e de valores dentro de um vetor -1 (N-1), ou seja, esse vetor do exemplo a seguir que contém 5 valores, terá 4 interações. </w:t>
+      </w:r>
+    </w:p>
+    <w:p>
+      <w:r>
+        <w:t>Neste exemplo, o vermelho representa a comparação dos números (Exemplo, o número 35 é maior que 55? Se sim, troca. Senão, não troca e passa para o número seguinte), já o azul, representa a cor dos números ordenados.</w:t>
+      </w:r>
+    </w:p>
+    <w:p>
+      <w:pPr>
+        <w:pStyle w:val="Legenda"/>
+        <w:keepNext/>
+        <w:jc w:val="center"/>
+        <w:rPr>
+          <w:i w:val="0"/>
+          <w:color w:val="auto"/>
+          <w:sz w:val="20"/>
+          <w:szCs w:val="20"/>
+        </w:rPr>
+      </w:pPr>
+      <w:r>
+        <w:rPr>
+          <w:i w:val="0"/>
+          <w:color w:val="auto"/>
+          <w:sz w:val="20"/>
+          <w:szCs w:val="20"/>
+        </w:rPr>
+        <w:lastRenderedPageBreak/>
+        <w:t xml:space="preserve">Tabela </w:t>
+      </w:r>
+      <w:r>
+        <w:rPr>
+          <w:i w:val="0"/>
+          <w:color w:val="auto"/>
+          <w:sz w:val="20"/>
+          <w:szCs w:val="20"/>
+        </w:rPr>
+        <w:fldChar w:fldCharType="begin"/>
+      </w:r>
+      <w:r>
+        <w:rPr>
+          <w:i w:val="0"/>
+          <w:color w:val="auto"/>
+          <w:sz w:val="20"/>
+          <w:szCs w:val="20"/>
+        </w:rPr>
+        <w:instrText xml:space="preserve"> SEQ Tabela \* ARABIC </w:instrText>
+      </w:r>
+      <w:r>
+        <w:rPr>
+          <w:i w:val="0"/>
+          <w:color w:val="auto"/>
+          <w:sz w:val="20"/>
+          <w:szCs w:val="20"/>
+        </w:rPr>
+        <w:fldChar w:fldCharType="separate"/>
+      </w:r>
+      <w:r>
+        <w:rPr>
+          <w:i w:val="0"/>
+          <w:noProof/>
+          <w:color w:val="auto"/>
+          <w:sz w:val="20"/>
+          <w:szCs w:val="20"/>
+        </w:rPr>
+        <w:t>1</w:t>
+      </w:r>
+      <w:r>
+        <w:rPr>
+          <w:i w:val="0"/>
+          <w:color w:val="auto"/>
+          <w:sz w:val="20"/>
+          <w:szCs w:val="20"/>
+        </w:rPr>
+        <w:fldChar w:fldCharType="end"/>
+      </w:r>
+      <w:r>
+        <w:rPr>
+          <w:i w:val="0"/>
+          <w:color w:val="auto"/>
+          <w:sz w:val="20"/>
+          <w:szCs w:val="20"/>
+        </w:rPr>
+        <w:t xml:space="preserve"> - Simulação do método de trocas</w:t>
+      </w:r>
+      <w:r>
+        <w:rPr>
+          <w:i w:val="0"/>
+          <w:color w:val="auto"/>
+          <w:sz w:val="20"/>
+          <w:szCs w:val="20"/>
+        </w:rPr>
+        <w:t xml:space="preserve"> do Bubble sort</w:t>
+      </w:r>
+    </w:p>
+    <w:tbl>
+      <w:tblPr>
+        <w:tblStyle w:val="TabelaSimples4"/>
+        <w:tblW w:w="0" w:type="auto"/>
+        <w:tblLook w:val="04A0" w:firstRow="1" w:lastRow="0" w:firstColumn="1" w:lastColumn="0" w:noHBand="0" w:noVBand="1"/>
+      </w:tblPr>
+      <w:tblGrid>
+        <w:gridCol w:w="3090"/>
+        <w:gridCol w:w="3091"/>
+        <w:gridCol w:w="3091"/>
+      </w:tblGrid>
+      <w:tr>
+        <w:trPr>
+          <w:cnfStyle w:val="100000000000" w:firstRow="1" w:lastRow="0" w:firstColumn="0" w:lastColumn="0" w:oddVBand="0" w:evenVBand="0" w:oddHBand="0" w:evenHBand="0" w:firstRowFirstColumn="0" w:firstRowLastColumn="0" w:lastRowFirstColumn="0" w:lastRowLastColumn="0"/>
+          <w:trHeight w:val="3060"/>
+        </w:trPr>
+        <w:tc>
+          <w:tcPr>
+            <w:cnfStyle w:val="001000000000" w:firstRow="0" w:lastRow="0" w:firstColumn="1" w:lastColumn="0" w:oddVBand="0" w:evenVBand="0" w:oddHBand="0" w:evenHBand="0" w:firstRowFirstColumn="0" w:firstRowLastColumn="0" w:lastRowFirstColumn="0" w:lastRowLastColumn="0"/>
+            <w:tcW w:w="3090" w:type="dxa"/>
+          </w:tcPr>
+          <w:p>
+            <w:pPr>
+              <w:pStyle w:val="Legenda"/>
+              <w:keepNext/>
+              <w:jc w:val="left"/>
+              <w:rPr>
+                <w:b w:val="0"/>
+                <w:i w:val="0"/>
+                <w:color w:val="auto"/>
+                <w:sz w:val="20"/>
+                <w:szCs w:val="20"/>
+              </w:rPr>
+            </w:pPr>
+            <w:r>
+              <w:rPr>
+                <w:b w:val="0"/>
+                <w:i w:val="0"/>
+                <w:color w:val="auto"/>
+                <w:sz w:val="20"/>
+                <w:szCs w:val="20"/>
+              </w:rPr>
+              <w:t>Primeira interação</w:t>
+            </w:r>
+          </w:p>
+          <w:tbl>
+            <w:tblPr>
+              <w:tblStyle w:val="Tabelacomgrade"/>
+              <w:tblW w:w="0" w:type="auto"/>
+              <w:tblLook w:val="04A0" w:firstRow="1" w:lastRow="0" w:firstColumn="1" w:lastColumn="0" w:noHBand="0" w:noVBand="1"/>
+            </w:tblPr>
+            <w:tblGrid>
+              <w:gridCol w:w="572"/>
+              <w:gridCol w:w="573"/>
+              <w:gridCol w:w="573"/>
+              <w:gridCol w:w="573"/>
+              <w:gridCol w:w="573"/>
+            </w:tblGrid>
+            <w:tr>
+              <w:tc>
+                <w:tcPr>
+                  <w:tcW w:w="572" w:type="dxa"/>
+                </w:tcPr>
+                <w:p>
+                  <w:pPr>
+                    <w:ind w:firstLine="0"/>
+                    <w:jc w:val="center"/>
+                  </w:pPr>
+                  <w:r>
+                    <w:rPr>
+                      <w:color w:val="FF0000"/>
+                    </w:rPr>
+                    <w:t>35</w:t>
+                  </w:r>
+                </w:p>
+              </w:tc>
+              <w:tc>
+                <w:tcPr>
+                  <w:tcW w:w="573" w:type="dxa"/>
+                </w:tcPr>
+                <w:p>
+                  <w:pPr>
+                    <w:ind w:firstLine="0"/>
+                    <w:jc w:val="center"/>
+                  </w:pPr>
+                  <w:r>
+                    <w:rPr>
+                      <w:color w:val="FF0000"/>
+                    </w:rPr>
+                    <w:t>55</w:t>
+                  </w:r>
+                </w:p>
+              </w:tc>
+              <w:tc>
+                <w:tcPr>
+                  <w:tcW w:w="573" w:type="dxa"/>
+                </w:tcPr>
+                <w:p>
+                  <w:pPr>
+                    <w:ind w:firstLine="0"/>
+                    <w:jc w:val="center"/>
+                  </w:pPr>
+                  <w:r>
+                    <w:t>12</w:t>
+                  </w:r>
+                </w:p>
+              </w:tc>
+              <w:tc>
+                <w:tcPr>
+                  <w:tcW w:w="573" w:type="dxa"/>
+                </w:tcPr>
+                <w:p>
+                  <w:pPr>
+                    <w:ind w:firstLine="0"/>
+                    <w:jc w:val="right"/>
+                  </w:pPr>
+                  <w:r>
+                    <w:t>21</w:t>
+                  </w:r>
+                </w:p>
+              </w:tc>
+              <w:tc>
+                <w:tcPr>
+                  <w:tcW w:w="573" w:type="dxa"/>
+                </w:tcPr>
+                <w:p>
+                  <w:pPr>
+                    <w:ind w:firstLine="0"/>
+                    <w:jc w:val="center"/>
+                  </w:pPr>
+                  <w:r>
+                    <w:t>4</w:t>
+                  </w:r>
+                </w:p>
+              </w:tc>
+            </w:tr>
+            <w:tr>
+              <w:tc>
+                <w:tcPr>
+                  <w:tcW w:w="572" w:type="dxa"/>
+                </w:tcPr>
+                <w:p>
+                  <w:pPr>
+                    <w:ind w:firstLine="0"/>
+                    <w:jc w:val="center"/>
+                  </w:pPr>
+                  <w:r>
+                    <w:t>35</w:t>
+                  </w:r>
+                </w:p>
+              </w:tc>
+              <w:tc>
+                <w:tcPr>
+                  <w:tcW w:w="573" w:type="dxa"/>
+                </w:tcPr>
+                <w:p>
+                  <w:pPr>
+                    <w:ind w:firstLine="0"/>
+                    <w:jc w:val="center"/>
+                  </w:pPr>
+                  <w:r>
+                    <w:rPr>
+                      <w:color w:val="FF0000"/>
+                    </w:rPr>
+                    <w:t>55</w:t>
+                  </w:r>
+                </w:p>
+              </w:tc>
+              <w:tc>
+                <w:tcPr>
+                  <w:tcW w:w="573" w:type="dxa"/>
+                </w:tcPr>
+                <w:p>
+                  <w:pPr>
+                    <w:ind w:firstLine="0"/>
+                    <w:jc w:val="center"/>
+                  </w:pPr>
+                  <w:r>
+                    <w:rPr>
+                      <w:color w:val="FF0000"/>
+                    </w:rPr>
+                    <w:t>12</w:t>
+                  </w:r>
+                </w:p>
+              </w:tc>
+              <w:tc>
+                <w:tcPr>
+                  <w:tcW w:w="573" w:type="dxa"/>
+                </w:tcPr>
+                <w:p>
+                  <w:pPr>
+                    <w:ind w:firstLine="0"/>
+                    <w:jc w:val="center"/>
+                  </w:pPr>
+                  <w:r>
+                    <w:t>21</w:t>
+                  </w:r>
+                </w:p>
+              </w:tc>
+              <w:tc>
+                <w:tcPr>
+                  <w:tcW w:w="573" w:type="dxa"/>
+                </w:tcPr>
+                <w:p>
+                  <w:pPr>
+                    <w:ind w:firstLine="0"/>
+                    <w:jc w:val="center"/>
+                  </w:pPr>
+                  <w:r>
+                    <w:t>4</w:t>
+                  </w:r>
+                </w:p>
+              </w:tc>
+            </w:tr>
+            <w:tr>
+              <w:tc>
+                <w:tcPr>
+                  <w:tcW w:w="572" w:type="dxa"/>
+                </w:tcPr>
+                <w:p>
+                  <w:pPr>
+                    <w:ind w:firstLine="0"/>
+                    <w:jc w:val="center"/>
+                  </w:pPr>
+                  <w:r>
+                    <w:t>35</w:t>
+                  </w:r>
+                </w:p>
+              </w:tc>
+              <w:tc>
+                <w:tcPr>
+                  <w:tcW w:w="573" w:type="dxa"/>
+                </w:tcPr>
+                <w:p>
+                  <w:pPr>
+                    <w:ind w:firstLine="0"/>
+                    <w:jc w:val="center"/>
+                  </w:pPr>
+                  <w:r>
+                    <w:t>12</w:t>
+                  </w:r>
+                </w:p>
+              </w:tc>
+              <w:tc>
+                <w:tcPr>
+                  <w:tcW w:w="573" w:type="dxa"/>
+                </w:tcPr>
+                <w:p>
+                  <w:pPr>
+                    <w:ind w:firstLine="0"/>
+                    <w:jc w:val="center"/>
+                  </w:pPr>
+                  <w:r>
+                    <w:rPr>
+                      <w:color w:val="FF0000"/>
+                    </w:rPr>
+                    <w:t>55</w:t>
+                  </w:r>
+                </w:p>
+              </w:tc>
+              <w:tc>
+                <w:tcPr>
+                  <w:tcW w:w="573" w:type="dxa"/>
+                </w:tcPr>
+                <w:p>
+                  <w:pPr>
+                    <w:ind w:firstLine="0"/>
+                    <w:jc w:val="center"/>
+                  </w:pPr>
+                  <w:r>
+                    <w:rPr>
+                      <w:color w:val="FF0000"/>
+                    </w:rPr>
+                    <w:t>21</w:t>
+                  </w:r>
+                </w:p>
+              </w:tc>
+              <w:tc>
+                <w:tcPr>
+                  <w:tcW w:w="573" w:type="dxa"/>
+                </w:tcPr>
+                <w:p>
+                  <w:pPr>
+                    <w:ind w:firstLine="0"/>
+                    <w:jc w:val="center"/>
+                  </w:pPr>
+                  <w:r>
+                    <w:t>4</w:t>
+                  </w:r>
+                </w:p>
+              </w:tc>
+            </w:tr>
+            <w:tr>
+              <w:tc>
+                <w:tcPr>
+                  <w:tcW w:w="572" w:type="dxa"/>
+                </w:tcPr>
+                <w:p>
+                  <w:pPr>
+                    <w:ind w:firstLine="0"/>
+                    <w:jc w:val="center"/>
+                  </w:pPr>
+                  <w:r>
+                    <w:t>35</w:t>
+                  </w:r>
+                </w:p>
+              </w:tc>
+              <w:tc>
+                <w:tcPr>
+                  <w:tcW w:w="573" w:type="dxa"/>
+                </w:tcPr>
+                <w:p>
+                  <w:pPr>
+                    <w:ind w:firstLine="0"/>
+                    <w:jc w:val="center"/>
+                  </w:pPr>
+                  <w:r>
+                    <w:t>12</w:t>
+                  </w:r>
+                </w:p>
+              </w:tc>
+              <w:tc>
+                <w:tcPr>
+                  <w:tcW w:w="573" w:type="dxa"/>
+                </w:tcPr>
+                <w:p>
+                  <w:pPr>
+                    <w:ind w:firstLine="0"/>
+                    <w:jc w:val="center"/>
+                  </w:pPr>
+                  <w:r>
+                    <w:t>21</w:t>
+                  </w:r>
+                </w:p>
+              </w:tc>
+              <w:tc>
+                <w:tcPr>
+                  <w:tcW w:w="573" w:type="dxa"/>
+                </w:tcPr>
+                <w:p>
+                  <w:pPr>
+                    <w:ind w:firstLine="0"/>
+                    <w:jc w:val="center"/>
+                  </w:pPr>
+                  <w:r>
+                    <w:rPr>
+                      <w:color w:val="FF0000"/>
+                    </w:rPr>
+                    <w:t>55</w:t>
+                  </w:r>
+                </w:p>
+              </w:tc>
+              <w:tc>
+                <w:tcPr>
+                  <w:tcW w:w="573" w:type="dxa"/>
+                </w:tcPr>
+                <w:p>
+                  <w:pPr>
+                    <w:ind w:firstLine="0"/>
+                    <w:jc w:val="center"/>
+                  </w:pPr>
+                  <w:r>
+                    <w:rPr>
+                      <w:color w:val="FF0000"/>
+                    </w:rPr>
+                    <w:t>4</w:t>
+                  </w:r>
+                </w:p>
+              </w:tc>
+            </w:tr>
+            <w:tr>
+              <w:tc>
+                <w:tcPr>
+                  <w:tcW w:w="572" w:type="dxa"/>
+                </w:tcPr>
+                <w:p>
+                  <w:pPr>
+                    <w:ind w:firstLine="0"/>
+                    <w:jc w:val="center"/>
+                  </w:pPr>
+                  <w:r>
+                    <w:t>35</w:t>
+                  </w:r>
+                </w:p>
+              </w:tc>
+              <w:tc>
+                <w:tcPr>
+                  <w:tcW w:w="573" w:type="dxa"/>
+                </w:tcPr>
+                <w:p>
+                  <w:pPr>
+                    <w:ind w:firstLine="0"/>
+                  </w:pPr>
+                  <w:r>
+                    <w:t>12</w:t>
+                  </w:r>
+                </w:p>
+              </w:tc>
+              <w:tc>
+                <w:tcPr>
+                  <w:tcW w:w="573" w:type="dxa"/>
+                </w:tcPr>
+                <w:p>
+                  <w:pPr>
+                    <w:ind w:firstLine="0"/>
+                    <w:jc w:val="center"/>
+                  </w:pPr>
+                  <w:r>
+                    <w:t>21</w:t>
+                  </w:r>
+                </w:p>
+              </w:tc>
+              <w:tc>
+                <w:tcPr>
+                  <w:tcW w:w="573" w:type="dxa"/>
+                </w:tcPr>
+                <w:p>
+                  <w:pPr>
+                    <w:ind w:firstLine="0"/>
+                    <w:jc w:val="center"/>
+                  </w:pPr>
+                  <w:r>
+                    <w:t>4</w:t>
+                  </w:r>
+                </w:p>
+              </w:tc>
+              <w:tc>
+                <w:tcPr>
+                  <w:tcW w:w="573" w:type="dxa"/>
+                </w:tcPr>
+                <w:p>
+                  <w:pPr>
+                    <w:ind w:firstLine="0"/>
+                    <w:jc w:val="center"/>
+                    <w:rPr>
+                      <w:color w:val="002060"/>
+                    </w:rPr>
+                  </w:pPr>
+                  <w:r>
+                    <w:rPr>
+                      <w:color w:val="002060"/>
+                    </w:rPr>
+                    <w:t>5</w:t>
+                  </w:r>
+                  <w:r>
+                    <w:rPr>
+                      <w:color w:val="002060"/>
+                    </w:rPr>
+                    <w:t>5</w:t>
+                  </w:r>
+                </w:p>
+              </w:tc>
+            </w:tr>
+          </w:tbl>
+          <w:p>
+            <w:pPr>
+              <w:ind w:firstLine="0"/>
+            </w:pPr>
+          </w:p>
+        </w:tc>
+        <w:tc>
+          <w:tcPr>
+            <w:tcW w:w="3091" w:type="dxa"/>
+          </w:tcPr>
+          <w:p>
+            <w:pPr>
+              <w:pStyle w:val="Legenda"/>
+              <w:keepNext/>
+              <w:jc w:val="left"/>
+              <w:cnfStyle w:val="100000000000" w:firstRow="1" w:lastRow="0" w:firstColumn="0" w:lastColumn="0" w:oddVBand="0" w:evenVBand="0" w:oddHBand="0" w:evenHBand="0" w:firstRowFirstColumn="0" w:firstRowLastColumn="0" w:lastRowFirstColumn="0" w:lastRowLastColumn="0"/>
+              <w:rPr>
+                <w:b w:val="0"/>
+                <w:i w:val="0"/>
+                <w:color w:val="auto"/>
+                <w:sz w:val="20"/>
+                <w:szCs w:val="20"/>
+              </w:rPr>
+            </w:pPr>
+            <w:r>
+              <w:rPr>
+                <w:b w:val="0"/>
+                <w:i w:val="0"/>
+                <w:color w:val="auto"/>
+                <w:sz w:val="20"/>
+                <w:szCs w:val="20"/>
+              </w:rPr>
+              <w:t>Segunda interação</w:t>
+            </w:r>
+          </w:p>
+          <w:tbl>
+            <w:tblPr>
+              <w:tblStyle w:val="Tabelacomgrade"/>
+              <w:tblW w:w="0" w:type="auto"/>
+              <w:tblLook w:val="04A0" w:firstRow="1" w:lastRow="0" w:firstColumn="1" w:lastColumn="0" w:noHBand="0" w:noVBand="1"/>
+            </w:tblPr>
+            <w:tblGrid>
+              <w:gridCol w:w="573"/>
+              <w:gridCol w:w="573"/>
+              <w:gridCol w:w="573"/>
+              <w:gridCol w:w="573"/>
+              <w:gridCol w:w="573"/>
+            </w:tblGrid>
+            <w:tr>
+              <w:tc>
+                <w:tcPr>
+                  <w:tcW w:w="573" w:type="dxa"/>
+                </w:tcPr>
+                <w:p>
+                  <w:pPr>
+                    <w:ind w:firstLine="0"/>
+                    <w:jc w:val="center"/>
+                  </w:pPr>
+                  <w:r>
+                    <w:rPr>
+                      <w:color w:val="FF0000"/>
+                    </w:rPr>
+                    <w:t>35</w:t>
+                  </w:r>
+                </w:p>
+              </w:tc>
+              <w:tc>
+                <w:tcPr>
+                  <w:tcW w:w="573" w:type="dxa"/>
+                </w:tcPr>
+                <w:p>
+                  <w:pPr>
+                    <w:ind w:firstLine="0"/>
+                    <w:jc w:val="center"/>
+                  </w:pPr>
+                  <w:r>
+                    <w:rPr>
+                      <w:color w:val="FF0000"/>
+                    </w:rPr>
+                    <w:t>12</w:t>
+                  </w:r>
+                </w:p>
+              </w:tc>
+              <w:tc>
+                <w:tcPr>
+                  <w:tcW w:w="573" w:type="dxa"/>
+                </w:tcPr>
+                <w:p>
+                  <w:pPr>
+                    <w:ind w:firstLine="0"/>
+                    <w:jc w:val="center"/>
+                  </w:pPr>
+                  <w:r>
+                    <w:t>21</w:t>
+                  </w:r>
+                </w:p>
+              </w:tc>
+              <w:tc>
+                <w:tcPr>
+                  <w:tcW w:w="573" w:type="dxa"/>
+                </w:tcPr>
+                <w:p>
+                  <w:pPr>
+                    <w:ind w:firstLine="0"/>
+                    <w:jc w:val="center"/>
+                  </w:pPr>
+                  <w:r>
+                    <w:t>4</w:t>
+                  </w:r>
+                </w:p>
+              </w:tc>
+              <w:tc>
+                <w:tcPr>
+                  <w:tcW w:w="573" w:type="dxa"/>
+                </w:tcPr>
+                <w:p>
+                  <w:pPr>
+                    <w:ind w:firstLine="0"/>
+                    <w:jc w:val="center"/>
+                    <w:rPr>
+                      <w:color w:val="002060"/>
+                    </w:rPr>
+                  </w:pPr>
+                  <w:r>
+                    <w:rPr>
+                      <w:color w:val="002060"/>
+                    </w:rPr>
+                    <w:t>55</w:t>
+                  </w:r>
+                </w:p>
+              </w:tc>
+            </w:tr>
+            <w:tr>
+              <w:tc>
+                <w:tcPr>
+                  <w:tcW w:w="573" w:type="dxa"/>
+                </w:tcPr>
+                <w:p>
+                  <w:pPr>
+                    <w:ind w:firstLine="0"/>
+                    <w:jc w:val="center"/>
+                  </w:pPr>
+                  <w:r>
+                    <w:t>12</w:t>
+                  </w:r>
+                </w:p>
+              </w:tc>
+              <w:tc>
+                <w:tcPr>
+                  <w:tcW w:w="573" w:type="dxa"/>
+                </w:tcPr>
+                <w:p>
+                  <w:pPr>
+                    <w:ind w:firstLine="0"/>
+                    <w:jc w:val="center"/>
+                  </w:pPr>
+                  <w:r>
+                    <w:rPr>
+                      <w:color w:val="FF0000"/>
+                    </w:rPr>
+                    <w:t>35</w:t>
+                  </w:r>
+                </w:p>
+              </w:tc>
+              <w:tc>
+                <w:tcPr>
+                  <w:tcW w:w="573" w:type="dxa"/>
+                </w:tcPr>
+                <w:p>
+                  <w:pPr>
+                    <w:ind w:firstLine="0"/>
+                    <w:jc w:val="center"/>
+                  </w:pPr>
+                  <w:r>
+                    <w:rPr>
+                      <w:color w:val="FF0000"/>
+                    </w:rPr>
+                    <w:t>21</w:t>
+                  </w:r>
+                </w:p>
+              </w:tc>
+              <w:tc>
+                <w:tcPr>
+                  <w:tcW w:w="573" w:type="dxa"/>
+                </w:tcPr>
+                <w:p>
+                  <w:pPr>
+                    <w:ind w:firstLine="0"/>
+                    <w:jc w:val="center"/>
+                  </w:pPr>
+                  <w:r>
+                    <w:t>4</w:t>
+                  </w:r>
+                </w:p>
+              </w:tc>
+              <w:tc>
+                <w:tcPr>
+                  <w:tcW w:w="573" w:type="dxa"/>
+                </w:tcPr>
+                <w:p>
+                  <w:pPr>
+                    <w:ind w:firstLine="0"/>
+                    <w:jc w:val="center"/>
+                    <w:rPr>
+                      <w:color w:val="002060"/>
+                    </w:rPr>
+                  </w:pPr>
+                  <w:r>
+                    <w:rPr>
+                      <w:color w:val="002060"/>
+                    </w:rPr>
+                    <w:t>55</w:t>
+                  </w:r>
+                </w:p>
+              </w:tc>
+            </w:tr>
+            <w:tr>
+              <w:tc>
+                <w:tcPr>
+                  <w:tcW w:w="573" w:type="dxa"/>
+                </w:tcPr>
+                <w:p>
+                  <w:pPr>
+                    <w:ind w:firstLine="0"/>
+                    <w:jc w:val="center"/>
+                  </w:pPr>
+                  <w:r>
+                    <w:t>12</w:t>
+                  </w:r>
+                </w:p>
+              </w:tc>
+              <w:tc>
+                <w:tcPr>
+                  <w:tcW w:w="573" w:type="dxa"/>
+                </w:tcPr>
+                <w:p>
+                  <w:pPr>
+                    <w:ind w:firstLine="0"/>
+                    <w:jc w:val="center"/>
+                  </w:pPr>
+                  <w:r>
+                    <w:t>21</w:t>
+                  </w:r>
+                </w:p>
+              </w:tc>
+              <w:tc>
+                <w:tcPr>
+                  <w:tcW w:w="573" w:type="dxa"/>
+                </w:tcPr>
+                <w:p>
+                  <w:pPr>
+                    <w:ind w:firstLine="0"/>
+                    <w:jc w:val="center"/>
+                  </w:pPr>
+                  <w:r>
+                    <w:rPr>
+                      <w:color w:val="FF0000"/>
+                    </w:rPr>
+                    <w:t>35</w:t>
+                  </w:r>
+                </w:p>
+              </w:tc>
+              <w:tc>
+                <w:tcPr>
+                  <w:tcW w:w="573" w:type="dxa"/>
+                </w:tcPr>
+                <w:p>
+                  <w:pPr>
+                    <w:ind w:firstLine="0"/>
+                    <w:jc w:val="center"/>
+                  </w:pPr>
+                  <w:r>
+                    <w:rPr>
+                      <w:color w:val="FF0000"/>
+                    </w:rPr>
+                    <w:t>4</w:t>
+                  </w:r>
+                </w:p>
+              </w:tc>
+              <w:tc>
+                <w:tcPr>
+                  <w:tcW w:w="573" w:type="dxa"/>
+                </w:tcPr>
+                <w:p>
+                  <w:pPr>
+                    <w:ind w:firstLine="0"/>
+                    <w:jc w:val="center"/>
+                    <w:rPr>
+                      <w:color w:val="002060"/>
+                    </w:rPr>
+                  </w:pPr>
+                  <w:r>
+                    <w:rPr>
+                      <w:color w:val="002060"/>
+                    </w:rPr>
+                    <w:t>55</w:t>
+                  </w:r>
+                </w:p>
+              </w:tc>
+            </w:tr>
+            <w:tr>
+              <w:tc>
+                <w:tcPr>
+                  <w:tcW w:w="573" w:type="dxa"/>
+                </w:tcPr>
+                <w:p>
+                  <w:pPr>
+                    <w:ind w:firstLine="0"/>
+                    <w:jc w:val="center"/>
+                  </w:pPr>
+                  <w:r>
+                    <w:t>12</w:t>
+                  </w:r>
+                </w:p>
+              </w:tc>
+              <w:tc>
+                <w:tcPr>
+                  <w:tcW w:w="573" w:type="dxa"/>
+                </w:tcPr>
+                <w:p>
+                  <w:pPr>
+                    <w:ind w:firstLine="0"/>
+                    <w:jc w:val="center"/>
+                  </w:pPr>
+                  <w:r>
+                    <w:t>21</w:t>
+                  </w:r>
+                </w:p>
+              </w:tc>
+              <w:tc>
+                <w:tcPr>
+                  <w:tcW w:w="573" w:type="dxa"/>
+                </w:tcPr>
+                <w:p>
+                  <w:pPr>
+                    <w:ind w:firstLine="0"/>
+                    <w:jc w:val="center"/>
+                  </w:pPr>
+                  <w:r>
+                    <w:t>4</w:t>
+                  </w:r>
+                </w:p>
+              </w:tc>
+              <w:tc>
+                <w:tcPr>
+                  <w:tcW w:w="573" w:type="dxa"/>
+                </w:tcPr>
+                <w:p>
+                  <w:pPr>
+                    <w:ind w:firstLine="0"/>
+                    <w:jc w:val="center"/>
+                  </w:pPr>
+                  <w:r>
+                    <w:rPr>
+                      <w:color w:val="FF0000"/>
+                    </w:rPr>
+                    <w:t>35</w:t>
+                  </w:r>
+                </w:p>
+              </w:tc>
+              <w:tc>
+                <w:tcPr>
+                  <w:tcW w:w="573" w:type="dxa"/>
+                </w:tcPr>
+                <w:p>
+                  <w:pPr>
+                    <w:ind w:firstLine="0"/>
+                    <w:jc w:val="center"/>
+                  </w:pPr>
+                  <w:r>
+                    <w:rPr>
+                      <w:color w:val="FF0000"/>
+                    </w:rPr>
+                    <w:t>55</w:t>
+                  </w:r>
+                </w:p>
+              </w:tc>
+            </w:tr>
+            <w:tr>
+              <w:tc>
+                <w:tcPr>
+                  <w:tcW w:w="573" w:type="dxa"/>
+                </w:tcPr>
+                <w:p>
+                  <w:pPr>
+                    <w:ind w:firstLine="0"/>
+                    <w:jc w:val="center"/>
+                  </w:pPr>
+                  <w:r>
+                    <w:t>12</w:t>
+                  </w:r>
+                </w:p>
+              </w:tc>
+              <w:tc>
+                <w:tcPr>
+                  <w:tcW w:w="573" w:type="dxa"/>
+                </w:tcPr>
+                <w:p>
+                  <w:pPr>
+                    <w:ind w:firstLine="0"/>
+                    <w:jc w:val="center"/>
+                  </w:pPr>
+                  <w:r>
+                    <w:t>21</w:t>
+                  </w:r>
+                </w:p>
+              </w:tc>
+              <w:tc>
+                <w:tcPr>
+                  <w:tcW w:w="573" w:type="dxa"/>
+                </w:tcPr>
+                <w:p>
+                  <w:pPr>
+                    <w:ind w:firstLine="0"/>
+                    <w:jc w:val="center"/>
+                  </w:pPr>
+                  <w:r>
+                    <w:t>4</w:t>
+                  </w:r>
+                </w:p>
+              </w:tc>
+              <w:tc>
+                <w:tcPr>
+                  <w:tcW w:w="573" w:type="dxa"/>
+                </w:tcPr>
+                <w:p>
+                  <w:pPr>
+                    <w:ind w:firstLine="0"/>
+                    <w:jc w:val="center"/>
+                    <w:rPr>
+                      <w:color w:val="002060"/>
+                    </w:rPr>
+                  </w:pPr>
+                  <w:r>
+                    <w:rPr>
+                      <w:color w:val="002060"/>
+                    </w:rPr>
+                    <w:t>35</w:t>
+                  </w:r>
+                </w:p>
+              </w:tc>
+              <w:tc>
+                <w:tcPr>
+                  <w:tcW w:w="573" w:type="dxa"/>
+                </w:tcPr>
+                <w:p>
+                  <w:pPr>
+                    <w:ind w:firstLine="0"/>
+                    <w:jc w:val="center"/>
+                    <w:rPr>
+                      <w:color w:val="002060"/>
+                    </w:rPr>
+                  </w:pPr>
+                  <w:r>
+                    <w:rPr>
+                      <w:color w:val="002060"/>
+                    </w:rPr>
+                    <w:t>55</w:t>
+                  </w:r>
+                </w:p>
+              </w:tc>
+            </w:tr>
+          </w:tbl>
+          <w:p>
+            <w:pPr>
+              <w:pStyle w:val="Legenda"/>
+              <w:keepNext/>
+              <w:ind w:firstLine="0"/>
+              <w:cnfStyle w:val="100000000000" w:firstRow="1" w:lastRow="0" w:firstColumn="0" w:lastColumn="0" w:oddVBand="0" w:evenVBand="0" w:oddHBand="0" w:evenHBand="0" w:firstRowFirstColumn="0" w:firstRowLastColumn="0" w:lastRowFirstColumn="0" w:lastRowLastColumn="0"/>
+              <w:rPr>
+                <w:b w:val="0"/>
+                <w:i w:val="0"/>
+                <w:color w:val="auto"/>
+                <w:sz w:val="20"/>
+                <w:szCs w:val="20"/>
+              </w:rPr>
+            </w:pPr>
+          </w:p>
+          <w:p>
+            <w:pPr>
+              <w:pStyle w:val="Legenda"/>
+              <w:keepNext/>
+              <w:jc w:val="left"/>
+              <w:cnfStyle w:val="100000000000" w:firstRow="1" w:lastRow="0" w:firstColumn="0" w:lastColumn="0" w:oddVBand="0" w:evenVBand="0" w:oddHBand="0" w:evenHBand="0" w:firstRowFirstColumn="0" w:firstRowLastColumn="0" w:lastRowFirstColumn="0" w:lastRowLastColumn="0"/>
+              <w:rPr>
+                <w:b w:val="0"/>
+                <w:i w:val="0"/>
+                <w:color w:val="auto"/>
+                <w:sz w:val="20"/>
+                <w:szCs w:val="20"/>
+              </w:rPr>
+            </w:pPr>
+            <w:r>
+              <w:rPr>
+                <w:b w:val="0"/>
+                <w:i w:val="0"/>
+                <w:color w:val="auto"/>
+                <w:sz w:val="20"/>
+                <w:szCs w:val="20"/>
+              </w:rPr>
+              <w:t>Quarta interação</w:t>
+            </w:r>
+          </w:p>
+          <w:tbl>
+            <w:tblPr>
+              <w:tblStyle w:val="Tabelacomgrade"/>
+              <w:tblW w:w="0" w:type="auto"/>
+              <w:tblLook w:val="04A0" w:firstRow="1" w:lastRow="0" w:firstColumn="1" w:lastColumn="0" w:noHBand="0" w:noVBand="1"/>
+            </w:tblPr>
+            <w:tblGrid>
+              <w:gridCol w:w="573"/>
+              <w:gridCol w:w="573"/>
+              <w:gridCol w:w="573"/>
+              <w:gridCol w:w="573"/>
+              <w:gridCol w:w="573"/>
+            </w:tblGrid>
+            <w:tr>
+              <w:tc>
+                <w:tcPr>
+                  <w:tcW w:w="573" w:type="dxa"/>
+                </w:tcPr>
+                <w:p>
+                  <w:pPr>
+                    <w:ind w:firstLine="0"/>
+                    <w:jc w:val="center"/>
+                  </w:pPr>
+                  <w:r>
+                    <w:rPr>
+                      <w:color w:val="FF0000"/>
+                    </w:rPr>
+                    <w:t>12</w:t>
+                  </w:r>
+                </w:p>
+              </w:tc>
+              <w:tc>
+                <w:tcPr>
+                  <w:tcW w:w="573" w:type="dxa"/>
+                </w:tcPr>
+                <w:p>
+                  <w:pPr>
+                    <w:ind w:firstLine="0"/>
+                    <w:jc w:val="center"/>
+                  </w:pPr>
+                  <w:r>
+                    <w:rPr>
+                      <w:color w:val="FF0000"/>
+                    </w:rPr>
+                    <w:t>4</w:t>
+                  </w:r>
+                </w:p>
+              </w:tc>
+              <w:tc>
+                <w:tcPr>
+                  <w:tcW w:w="573" w:type="dxa"/>
+                </w:tcPr>
+                <w:p>
+                  <w:pPr>
+                    <w:ind w:firstLine="0"/>
+                    <w:jc w:val="center"/>
+                    <w:rPr>
+                      <w:color w:val="002060"/>
+                    </w:rPr>
+                  </w:pPr>
+                  <w:r>
+                    <w:rPr>
+                      <w:color w:val="002060"/>
+                    </w:rPr>
+                    <w:t>21</w:t>
+                  </w:r>
+                </w:p>
+              </w:tc>
+              <w:tc>
+                <w:tcPr>
+                  <w:tcW w:w="573" w:type="dxa"/>
+                </w:tcPr>
+                <w:p>
+                  <w:pPr>
+                    <w:ind w:firstLine="0"/>
+                    <w:jc w:val="center"/>
+                    <w:rPr>
+                      <w:color w:val="002060"/>
+                    </w:rPr>
+                  </w:pPr>
+                  <w:r>
+                    <w:rPr>
+                      <w:color w:val="002060"/>
+                    </w:rPr>
+                    <w:t>35</w:t>
+                  </w:r>
+                </w:p>
+              </w:tc>
+              <w:tc>
+                <w:tcPr>
+                  <w:tcW w:w="573" w:type="dxa"/>
+                </w:tcPr>
+                <w:p>
+                  <w:pPr>
+                    <w:ind w:firstLine="0"/>
+                    <w:jc w:val="center"/>
+                    <w:rPr>
+                      <w:color w:val="002060"/>
+                    </w:rPr>
+                  </w:pPr>
+                  <w:r>
+                    <w:rPr>
+                      <w:color w:val="002060"/>
+                    </w:rPr>
+                    <w:t>55</w:t>
+                  </w:r>
+                </w:p>
+              </w:tc>
+            </w:tr>
+            <w:tr>
+              <w:tc>
+                <w:tcPr>
+                  <w:tcW w:w="573" w:type="dxa"/>
+                </w:tcPr>
+                <w:p>
+                  <w:pPr>
+                    <w:ind w:firstLine="0"/>
+                    <w:jc w:val="center"/>
+                    <w:rPr>
+                      <w:color w:val="002060"/>
+                    </w:rPr>
+                  </w:pPr>
+                  <w:r>
+                    <w:rPr>
+                      <w:color w:val="002060"/>
+                    </w:rPr>
+                    <w:t>4</w:t>
+                  </w:r>
+                </w:p>
+              </w:tc>
+              <w:tc>
+                <w:tcPr>
+                  <w:tcW w:w="573" w:type="dxa"/>
+                </w:tcPr>
+                <w:p>
+                  <w:pPr>
+                    <w:ind w:firstLine="0"/>
+                    <w:jc w:val="center"/>
+                    <w:rPr>
+                      <w:color w:val="002060"/>
+                    </w:rPr>
+                  </w:pPr>
+                  <w:r>
+                    <w:rPr>
+                      <w:color w:val="002060"/>
+                    </w:rPr>
+                    <w:t>12</w:t>
+                  </w:r>
+                </w:p>
+              </w:tc>
+              <w:tc>
+                <w:tcPr>
+                  <w:tcW w:w="573" w:type="dxa"/>
+                </w:tcPr>
+                <w:p>
+                  <w:pPr>
+                    <w:ind w:firstLine="0"/>
+                    <w:jc w:val="center"/>
+                    <w:rPr>
+                      <w:color w:val="002060"/>
+                    </w:rPr>
+                  </w:pPr>
+                  <w:r>
+                    <w:rPr>
+                      <w:color w:val="002060"/>
+                    </w:rPr>
+                    <w:t>21</w:t>
+                  </w:r>
+                </w:p>
+              </w:tc>
+              <w:tc>
+                <w:tcPr>
+                  <w:tcW w:w="573" w:type="dxa"/>
+                </w:tcPr>
+                <w:p>
+                  <w:pPr>
+                    <w:ind w:firstLine="0"/>
+                    <w:jc w:val="center"/>
+                    <w:rPr>
+                      <w:color w:val="002060"/>
+                    </w:rPr>
+                  </w:pPr>
+                  <w:r>
+                    <w:rPr>
+                      <w:color w:val="002060"/>
+                    </w:rPr>
+                    <w:t>35</w:t>
+                  </w:r>
+                </w:p>
+              </w:tc>
+              <w:tc>
+                <w:tcPr>
+                  <w:tcW w:w="573" w:type="dxa"/>
+                </w:tcPr>
+                <w:p>
+                  <w:pPr>
+                    <w:ind w:firstLine="0"/>
+                    <w:jc w:val="center"/>
+                    <w:rPr>
+                      <w:color w:val="002060"/>
+                    </w:rPr>
+                  </w:pPr>
+                  <w:r>
+                    <w:rPr>
+                      <w:color w:val="002060"/>
+                    </w:rPr>
+                    <w:t>55</w:t>
+                  </w:r>
+                </w:p>
+              </w:tc>
+            </w:tr>
+            <w:tr>
+              <w:tc>
+                <w:tcPr>
+                  <w:tcW w:w="573" w:type="dxa"/>
+                </w:tcPr>
+                <w:p>
+                  <w:pPr>
+                    <w:ind w:firstLine="0"/>
+                    <w:jc w:val="center"/>
+                    <w:rPr>
+                      <w:color w:val="002060"/>
+                    </w:rPr>
+                  </w:pPr>
+                  <w:r>
+                    <w:rPr>
+                      <w:color w:val="002060"/>
+                    </w:rPr>
+                    <w:t>4</w:t>
+                  </w:r>
+                </w:p>
+              </w:tc>
+              <w:tc>
+                <w:tcPr>
+                  <w:tcW w:w="573" w:type="dxa"/>
+                </w:tcPr>
+                <w:p>
+                  <w:pPr>
+                    <w:ind w:firstLine="0"/>
+                    <w:jc w:val="center"/>
+                    <w:rPr>
+                      <w:color w:val="002060"/>
+                    </w:rPr>
+                  </w:pPr>
+                  <w:r>
+                    <w:rPr>
+                      <w:color w:val="002060"/>
+                    </w:rPr>
+                    <w:t>12</w:t>
+                  </w:r>
+                </w:p>
+              </w:tc>
+              <w:tc>
+                <w:tcPr>
+                  <w:tcW w:w="573" w:type="dxa"/>
+                </w:tcPr>
+                <w:p>
+                  <w:pPr>
+                    <w:ind w:firstLine="0"/>
+                    <w:jc w:val="center"/>
+                    <w:rPr>
+                      <w:color w:val="002060"/>
+                    </w:rPr>
+                  </w:pPr>
+                  <w:r>
+                    <w:rPr>
+                      <w:color w:val="002060"/>
+                    </w:rPr>
+                    <w:t>21</w:t>
+                  </w:r>
+                </w:p>
+              </w:tc>
+              <w:tc>
+                <w:tcPr>
+                  <w:tcW w:w="573" w:type="dxa"/>
+                </w:tcPr>
+                <w:p>
+                  <w:pPr>
+                    <w:ind w:firstLine="0"/>
+                    <w:jc w:val="center"/>
+                    <w:rPr>
+                      <w:color w:val="002060"/>
+                    </w:rPr>
+                  </w:pPr>
+                  <w:r>
+                    <w:rPr>
+                      <w:color w:val="002060"/>
+                    </w:rPr>
+                    <w:t>35</w:t>
+                  </w:r>
+                </w:p>
+              </w:tc>
+              <w:tc>
+                <w:tcPr>
+                  <w:tcW w:w="573" w:type="dxa"/>
+                </w:tcPr>
+                <w:p>
+                  <w:pPr>
+                    <w:ind w:firstLine="0"/>
+                    <w:jc w:val="center"/>
+                    <w:rPr>
+                      <w:color w:val="002060"/>
+                    </w:rPr>
+                  </w:pPr>
+                  <w:r>
+                    <w:rPr>
+                      <w:color w:val="002060"/>
+                    </w:rPr>
+                    <w:t>55</w:t>
+                  </w:r>
+                </w:p>
+              </w:tc>
+            </w:tr>
+            <w:tr>
+              <w:tc>
+                <w:tcPr>
+                  <w:tcW w:w="573" w:type="dxa"/>
+                </w:tcPr>
+                <w:p>
+                  <w:pPr>
+                    <w:ind w:firstLine="0"/>
+                    <w:jc w:val="center"/>
+                    <w:rPr>
+                      <w:color w:val="002060"/>
+                    </w:rPr>
+                  </w:pPr>
+                  <w:r>
+                    <w:rPr>
+                      <w:color w:val="002060"/>
+                    </w:rPr>
+                    <w:t>4</w:t>
+                  </w:r>
+                </w:p>
+              </w:tc>
+              <w:tc>
+                <w:tcPr>
+                  <w:tcW w:w="573" w:type="dxa"/>
+                </w:tcPr>
+                <w:p>
+                  <w:pPr>
+                    <w:ind w:firstLine="0"/>
+                    <w:jc w:val="center"/>
+                    <w:rPr>
+                      <w:color w:val="002060"/>
+                    </w:rPr>
+                  </w:pPr>
+                  <w:r>
+                    <w:rPr>
+                      <w:color w:val="002060"/>
+                    </w:rPr>
+                    <w:t>12</w:t>
+                  </w:r>
+                </w:p>
+              </w:tc>
+              <w:tc>
+                <w:tcPr>
+                  <w:tcW w:w="573" w:type="dxa"/>
+                </w:tcPr>
+                <w:p>
+                  <w:pPr>
+                    <w:ind w:firstLine="0"/>
+                    <w:jc w:val="center"/>
+                    <w:rPr>
+                      <w:color w:val="002060"/>
+                    </w:rPr>
+                  </w:pPr>
+                  <w:r>
+                    <w:rPr>
+                      <w:color w:val="002060"/>
+                    </w:rPr>
+                    <w:t>21</w:t>
+                  </w:r>
+                </w:p>
+              </w:tc>
+              <w:tc>
+                <w:tcPr>
+                  <w:tcW w:w="573" w:type="dxa"/>
+                </w:tcPr>
+                <w:p>
+                  <w:pPr>
+                    <w:ind w:firstLine="0"/>
+                    <w:jc w:val="center"/>
+                    <w:rPr>
+                      <w:color w:val="002060"/>
+                    </w:rPr>
+                  </w:pPr>
+                  <w:r>
+                    <w:rPr>
+                      <w:color w:val="002060"/>
+                    </w:rPr>
+                    <w:t>35</w:t>
+                  </w:r>
+                </w:p>
+              </w:tc>
+              <w:tc>
+                <w:tcPr>
+                  <w:tcW w:w="573" w:type="dxa"/>
+                </w:tcPr>
+                <w:p>
+                  <w:pPr>
+                    <w:ind w:firstLine="0"/>
+                    <w:jc w:val="center"/>
+                    <w:rPr>
+                      <w:color w:val="002060"/>
+                    </w:rPr>
+                  </w:pPr>
+                  <w:r>
+                    <w:rPr>
+                      <w:color w:val="002060"/>
+                    </w:rPr>
+                    <w:t>55</w:t>
+                  </w:r>
+                </w:p>
+              </w:tc>
+            </w:tr>
+            <w:tr>
+              <w:tc>
+                <w:tcPr>
+                  <w:tcW w:w="573" w:type="dxa"/>
+                </w:tcPr>
+                <w:p>
+                  <w:pPr>
+                    <w:ind w:firstLine="0"/>
+                    <w:jc w:val="center"/>
+                    <w:rPr>
+                      <w:color w:val="002060"/>
+                    </w:rPr>
+                  </w:pPr>
+                  <w:r>
+                    <w:rPr>
+                      <w:color w:val="002060"/>
+                    </w:rPr>
+                    <w:t>4</w:t>
+                  </w:r>
+                </w:p>
+              </w:tc>
+              <w:tc>
+                <w:tcPr>
+                  <w:tcW w:w="573" w:type="dxa"/>
+                </w:tcPr>
+                <w:p>
+                  <w:pPr>
+                    <w:ind w:firstLine="0"/>
+                    <w:jc w:val="center"/>
+                    <w:rPr>
+                      <w:color w:val="002060"/>
+                    </w:rPr>
+                  </w:pPr>
+                  <w:r>
+                    <w:rPr>
+                      <w:color w:val="002060"/>
+                    </w:rPr>
+                    <w:t>12</w:t>
+                  </w:r>
+                </w:p>
+              </w:tc>
+              <w:tc>
+                <w:tcPr>
+                  <w:tcW w:w="573" w:type="dxa"/>
+                </w:tcPr>
+                <w:p>
+                  <w:pPr>
+                    <w:ind w:firstLine="0"/>
+                    <w:jc w:val="center"/>
+                    <w:rPr>
+                      <w:color w:val="002060"/>
+                    </w:rPr>
+                  </w:pPr>
+                  <w:r>
+                    <w:rPr>
+                      <w:color w:val="002060"/>
+                    </w:rPr>
+                    <w:t>21</w:t>
+                  </w:r>
+                </w:p>
+              </w:tc>
+              <w:tc>
+                <w:tcPr>
+                  <w:tcW w:w="573" w:type="dxa"/>
+                </w:tcPr>
+                <w:p>
+                  <w:pPr>
+                    <w:ind w:firstLine="0"/>
+                    <w:jc w:val="center"/>
+                    <w:rPr>
+                      <w:color w:val="002060"/>
+                    </w:rPr>
+                  </w:pPr>
+                  <w:r>
+                    <w:rPr>
+                      <w:color w:val="002060"/>
+                    </w:rPr>
+                    <w:t>35</w:t>
+                  </w:r>
+                </w:p>
+              </w:tc>
+              <w:tc>
+                <w:tcPr>
+                  <w:tcW w:w="573" w:type="dxa"/>
+                </w:tcPr>
+                <w:p>
+                  <w:pPr>
+                    <w:ind w:firstLine="0"/>
+                    <w:jc w:val="center"/>
+                    <w:rPr>
+                      <w:color w:val="002060"/>
+                    </w:rPr>
+                  </w:pPr>
+                  <w:r>
+                    <w:rPr>
+                      <w:color w:val="002060"/>
+                    </w:rPr>
+                    <w:t>55</w:t>
+                  </w:r>
+                </w:p>
+              </w:tc>
+            </w:tr>
+          </w:tbl>
+          <w:p>
+            <w:pPr>
+              <w:ind w:firstLine="0"/>
+              <w:cnfStyle w:val="100000000000" w:firstRow="1" w:lastRow="0" w:firstColumn="0" w:lastColumn="0" w:oddVBand="0" w:evenVBand="0" w:oddHBand="0" w:evenHBand="0" w:firstRowFirstColumn="0" w:firstRowLastColumn="0" w:lastRowFirstColumn="0" w:lastRowLastColumn="0"/>
+            </w:pPr>
+          </w:p>
+        </w:tc>
+        <w:tc>
+          <w:tcPr>
+            <w:tcW w:w="3091" w:type="dxa"/>
+          </w:tcPr>
+          <w:p>
+            <w:pPr>
+              <w:pStyle w:val="Legenda"/>
+              <w:keepNext/>
+              <w:cnfStyle w:val="100000000000" w:firstRow="1" w:lastRow="0" w:firstColumn="0" w:lastColumn="0" w:oddVBand="0" w:evenVBand="0" w:oddHBand="0" w:evenHBand="0" w:firstRowFirstColumn="0" w:firstRowLastColumn="0" w:lastRowFirstColumn="0" w:lastRowLastColumn="0"/>
+              <w:rPr>
+                <w:b w:val="0"/>
+                <w:i w:val="0"/>
+                <w:color w:val="auto"/>
+                <w:sz w:val="20"/>
+                <w:szCs w:val="20"/>
+              </w:rPr>
+            </w:pPr>
+            <w:r>
+              <w:rPr>
+                <w:b w:val="0"/>
+                <w:i w:val="0"/>
+                <w:color w:val="auto"/>
+                <w:sz w:val="20"/>
+                <w:szCs w:val="20"/>
+              </w:rPr>
+              <w:t>Terceira interação</w:t>
+            </w:r>
+          </w:p>
+          <w:tbl>
+            <w:tblPr>
+              <w:tblStyle w:val="Tabelacomgrade"/>
+              <w:tblW w:w="0" w:type="auto"/>
+              <w:tblLook w:val="04A0" w:firstRow="1" w:lastRow="0" w:firstColumn="1" w:lastColumn="0" w:noHBand="0" w:noVBand="1"/>
+            </w:tblPr>
+            <w:tblGrid>
+              <w:gridCol w:w="573"/>
+              <w:gridCol w:w="573"/>
+              <w:gridCol w:w="573"/>
+              <w:gridCol w:w="573"/>
+              <w:gridCol w:w="573"/>
+            </w:tblGrid>
+            <w:tr>
+              <w:tc>
+                <w:tcPr>
+                  <w:tcW w:w="573" w:type="dxa"/>
+                </w:tcPr>
+                <w:p>
+                  <w:pPr>
+                    <w:ind w:firstLine="0"/>
+                    <w:jc w:val="center"/>
+                    <w:rPr>
+                      <w:color w:val="FF0000"/>
+                    </w:rPr>
+                  </w:pPr>
+                  <w:r>
+                    <w:rPr>
+                      <w:color w:val="FF0000"/>
+                    </w:rPr>
+                    <w:t>12</w:t>
+                  </w:r>
+                </w:p>
+              </w:tc>
+              <w:tc>
+                <w:tcPr>
+                  <w:tcW w:w="573" w:type="dxa"/>
+                </w:tcPr>
+                <w:p>
+                  <w:pPr>
+                    <w:ind w:firstLine="0"/>
+                    <w:jc w:val="center"/>
+                    <w:rPr>
+                      <w:color w:val="FF0000"/>
+                    </w:rPr>
+                  </w:pPr>
+                  <w:r>
+                    <w:rPr>
+                      <w:color w:val="FF0000"/>
+                    </w:rPr>
+                    <w:t>21</w:t>
+                  </w:r>
+                </w:p>
+              </w:tc>
+              <w:tc>
+                <w:tcPr>
+                  <w:tcW w:w="573" w:type="dxa"/>
+                </w:tcPr>
+                <w:p>
+                  <w:pPr>
+                    <w:ind w:firstLine="0"/>
+                    <w:jc w:val="center"/>
+                  </w:pPr>
+                  <w:r>
+                    <w:t>4</w:t>
+                  </w:r>
+                </w:p>
+              </w:tc>
+              <w:tc>
+                <w:tcPr>
+                  <w:tcW w:w="573" w:type="dxa"/>
+                </w:tcPr>
+                <w:p>
+                  <w:pPr>
+                    <w:ind w:firstLine="0"/>
+                    <w:jc w:val="center"/>
+                    <w:rPr>
+                      <w:color w:val="002060"/>
+                    </w:rPr>
+                  </w:pPr>
+                  <w:r>
+                    <w:rPr>
+                      <w:color w:val="002060"/>
+                    </w:rPr>
+                    <w:t>35</w:t>
+                  </w:r>
+                </w:p>
+              </w:tc>
+              <w:tc>
+                <w:tcPr>
+                  <w:tcW w:w="573" w:type="dxa"/>
+                </w:tcPr>
+                <w:p>
+                  <w:pPr>
+                    <w:ind w:firstLine="0"/>
+                    <w:jc w:val="center"/>
+                    <w:rPr>
+                      <w:color w:val="002060"/>
+                    </w:rPr>
+                  </w:pPr>
+                  <w:r>
+                    <w:rPr>
+                      <w:color w:val="002060"/>
+                    </w:rPr>
+                    <w:t>55</w:t>
+                  </w:r>
+                </w:p>
+              </w:tc>
+            </w:tr>
+            <w:tr>
+              <w:tc>
+                <w:tcPr>
+                  <w:tcW w:w="573" w:type="dxa"/>
+                </w:tcPr>
+                <w:p>
+                  <w:pPr>
+                    <w:ind w:firstLine="0"/>
+                    <w:jc w:val="center"/>
+                  </w:pPr>
+                  <w:r>
+                    <w:t>12</w:t>
+                  </w:r>
+                </w:p>
+              </w:tc>
+              <w:tc>
+                <w:tcPr>
+                  <w:tcW w:w="573" w:type="dxa"/>
+                </w:tcPr>
+                <w:p>
+                  <w:pPr>
+                    <w:ind w:firstLine="0"/>
+                    <w:jc w:val="center"/>
+                    <w:rPr>
+                      <w:color w:val="FF0000"/>
+                    </w:rPr>
+                  </w:pPr>
+                  <w:r>
+                    <w:rPr>
+                      <w:color w:val="FF0000"/>
+                    </w:rPr>
+                    <w:t>21</w:t>
+                  </w:r>
+                </w:p>
+              </w:tc>
+              <w:tc>
+                <w:tcPr>
+                  <w:tcW w:w="573" w:type="dxa"/>
+                </w:tcPr>
+                <w:p>
+                  <w:pPr>
+                    <w:ind w:firstLine="0"/>
+                    <w:jc w:val="center"/>
+                    <w:rPr>
+                      <w:color w:val="FF0000"/>
+                    </w:rPr>
+                  </w:pPr>
+                  <w:r>
+                    <w:rPr>
+                      <w:color w:val="FF0000"/>
+                    </w:rPr>
+                    <w:t>4</w:t>
+                  </w:r>
+                </w:p>
+              </w:tc>
+              <w:tc>
+                <w:tcPr>
+                  <w:tcW w:w="573" w:type="dxa"/>
+                </w:tcPr>
+                <w:p>
+                  <w:pPr>
+                    <w:ind w:firstLine="0"/>
+                    <w:jc w:val="center"/>
+                  </w:pPr>
+                  <w:r>
+                    <w:t>35</w:t>
+                  </w:r>
+                </w:p>
+              </w:tc>
+              <w:tc>
+                <w:tcPr>
+                  <w:tcW w:w="573" w:type="dxa"/>
+                </w:tcPr>
+                <w:p>
+                  <w:pPr>
+                    <w:ind w:firstLine="0"/>
+                    <w:jc w:val="center"/>
+                  </w:pPr>
+                  <w:r>
+                    <w:t>55</w:t>
+                  </w:r>
+                </w:p>
+              </w:tc>
+            </w:tr>
+            <w:tr>
+              <w:tc>
+                <w:tcPr>
+                  <w:tcW w:w="573" w:type="dxa"/>
+                </w:tcPr>
+                <w:p>
+                  <w:pPr>
+                    <w:ind w:firstLine="0"/>
+                    <w:jc w:val="center"/>
+                  </w:pPr>
+                  <w:r>
+                    <w:t>12</w:t>
+                  </w:r>
+                </w:p>
+              </w:tc>
+              <w:tc>
+                <w:tcPr>
+                  <w:tcW w:w="573" w:type="dxa"/>
+                </w:tcPr>
+                <w:p>
+                  <w:pPr>
+                    <w:ind w:firstLine="0"/>
+                    <w:jc w:val="center"/>
+                  </w:pPr>
+                  <w:r>
+                    <w:t>4</w:t>
+                  </w:r>
+                </w:p>
+              </w:tc>
+              <w:tc>
+                <w:tcPr>
+                  <w:tcW w:w="573" w:type="dxa"/>
+                </w:tcPr>
+                <w:p>
+                  <w:pPr>
+                    <w:ind w:firstLine="0"/>
+                    <w:jc w:val="center"/>
+                    <w:rPr>
+                      <w:color w:val="FF0000"/>
+                    </w:rPr>
+                  </w:pPr>
+                  <w:r>
+                    <w:rPr>
+                      <w:color w:val="FF0000"/>
+                    </w:rPr>
+                    <w:t>21</w:t>
+                  </w:r>
+                </w:p>
+              </w:tc>
+              <w:tc>
+                <w:tcPr>
+                  <w:tcW w:w="573" w:type="dxa"/>
+                </w:tcPr>
+                <w:p>
+                  <w:pPr>
+                    <w:ind w:firstLine="0"/>
+                    <w:jc w:val="center"/>
+                    <w:rPr>
+                      <w:color w:val="FF0000"/>
+                    </w:rPr>
+                  </w:pPr>
+                  <w:r>
+                    <w:rPr>
+                      <w:color w:val="FF0000"/>
+                    </w:rPr>
+                    <w:t>35</w:t>
+                  </w:r>
+                </w:p>
+              </w:tc>
+              <w:tc>
+                <w:tcPr>
+                  <w:tcW w:w="573" w:type="dxa"/>
+                </w:tcPr>
+                <w:p>
+                  <w:pPr>
+                    <w:ind w:firstLine="0"/>
+                    <w:jc w:val="center"/>
+                  </w:pPr>
+                  <w:r>
+                    <w:t>55</w:t>
+                  </w:r>
+                </w:p>
+              </w:tc>
+            </w:tr>
+            <w:tr>
+              <w:tc>
+                <w:tcPr>
+                  <w:tcW w:w="573" w:type="dxa"/>
+                </w:tcPr>
+                <w:p>
+                  <w:pPr>
+                    <w:ind w:firstLine="0"/>
+                    <w:jc w:val="center"/>
+                  </w:pPr>
+                  <w:r>
+                    <w:t>12</w:t>
+                  </w:r>
+                </w:p>
+              </w:tc>
+              <w:tc>
+                <w:tcPr>
+                  <w:tcW w:w="573" w:type="dxa"/>
+                </w:tcPr>
+                <w:p>
+                  <w:pPr>
+                    <w:ind w:firstLine="0"/>
+                    <w:jc w:val="center"/>
+                  </w:pPr>
+                  <w:r>
+                    <w:t>4</w:t>
+                  </w:r>
+                </w:p>
+              </w:tc>
+              <w:tc>
+                <w:tcPr>
+                  <w:tcW w:w="573" w:type="dxa"/>
+                </w:tcPr>
+                <w:p>
+                  <w:pPr>
+                    <w:ind w:firstLine="0"/>
+                    <w:jc w:val="center"/>
+                    <w:rPr>
+                      <w:color w:val="002060"/>
+                    </w:rPr>
+                  </w:pPr>
+                  <w:r>
+                    <w:rPr>
+                      <w:color w:val="002060"/>
+                    </w:rPr>
+                    <w:t>21</w:t>
+                  </w:r>
+                </w:p>
+              </w:tc>
+              <w:tc>
+                <w:tcPr>
+                  <w:tcW w:w="573" w:type="dxa"/>
+                </w:tcPr>
+                <w:p>
+                  <w:pPr>
+                    <w:ind w:firstLine="0"/>
+                    <w:jc w:val="center"/>
+                    <w:rPr>
+                      <w:color w:val="002060"/>
+                    </w:rPr>
+                  </w:pPr>
+                  <w:r>
+                    <w:rPr>
+                      <w:color w:val="002060"/>
+                    </w:rPr>
+                    <w:t>35</w:t>
+                  </w:r>
+                </w:p>
+              </w:tc>
+              <w:tc>
+                <w:tcPr>
+                  <w:tcW w:w="573" w:type="dxa"/>
+                </w:tcPr>
+                <w:p>
+                  <w:pPr>
+                    <w:ind w:firstLine="0"/>
+                    <w:jc w:val="center"/>
+                    <w:rPr>
+                      <w:color w:val="002060"/>
+                    </w:rPr>
+                  </w:pPr>
+                  <w:r>
+                    <w:rPr>
+                      <w:color w:val="002060"/>
+                    </w:rPr>
+                    <w:t>55</w:t>
+                  </w:r>
+                </w:p>
+              </w:tc>
+            </w:tr>
+            <w:tr>
+              <w:tc>
+                <w:tcPr>
+                  <w:tcW w:w="573" w:type="dxa"/>
+                </w:tcPr>
+                <w:p>
+                  <w:pPr>
+                    <w:ind w:firstLine="0"/>
+                    <w:jc w:val="center"/>
+                  </w:pPr>
+                  <w:r>
+                    <w:t>12</w:t>
+                  </w:r>
+                </w:p>
+              </w:tc>
+              <w:tc>
+                <w:tcPr>
+                  <w:tcW w:w="573" w:type="dxa"/>
+                </w:tcPr>
+                <w:p>
+                  <w:pPr>
+                    <w:ind w:firstLine="0"/>
+                    <w:jc w:val="center"/>
+                  </w:pPr>
+                  <w:r>
+                    <w:t>4</w:t>
+                  </w:r>
+                </w:p>
+              </w:tc>
+              <w:tc>
+                <w:tcPr>
+                  <w:tcW w:w="573" w:type="dxa"/>
+                </w:tcPr>
+                <w:p>
+                  <w:pPr>
+                    <w:ind w:firstLine="0"/>
+                    <w:jc w:val="center"/>
+                    <w:rPr>
+                      <w:color w:val="002060"/>
+                    </w:rPr>
+                  </w:pPr>
+                  <w:r>
+                    <w:rPr>
+                      <w:color w:val="002060"/>
+                    </w:rPr>
+                    <w:t>21</w:t>
+                  </w:r>
+                </w:p>
+              </w:tc>
+              <w:tc>
+                <w:tcPr>
+                  <w:tcW w:w="573" w:type="dxa"/>
+                </w:tcPr>
+                <w:p>
+                  <w:pPr>
+                    <w:ind w:firstLine="0"/>
+                    <w:jc w:val="center"/>
+                    <w:rPr>
+                      <w:color w:val="002060"/>
+                    </w:rPr>
+                  </w:pPr>
+                  <w:r>
+                    <w:rPr>
+                      <w:color w:val="002060"/>
+                    </w:rPr>
+                    <w:t>35</w:t>
+                  </w:r>
+                </w:p>
+              </w:tc>
+              <w:tc>
+                <w:tcPr>
+                  <w:tcW w:w="573" w:type="dxa"/>
+                </w:tcPr>
+                <w:p>
+                  <w:pPr>
+                    <w:ind w:firstLine="0"/>
+                    <w:jc w:val="center"/>
+                    <w:rPr>
+                      <w:color w:val="002060"/>
+                    </w:rPr>
+                  </w:pPr>
+                  <w:r>
+                    <w:rPr>
+                      <w:color w:val="002060"/>
+                    </w:rPr>
+                    <w:t>55</w:t>
+                  </w:r>
+                </w:p>
+              </w:tc>
+            </w:tr>
+          </w:tbl>
+          <w:p>
+            <w:pPr>
+              <w:keepNext/>
+              <w:ind w:firstLine="0"/>
+              <w:cnfStyle w:val="100000000000" w:firstRow="1" w:lastRow="0" w:firstColumn="0" w:lastColumn="0" w:oddVBand="0" w:evenVBand="0" w:oddHBand="0" w:evenHBand="0" w:firstRowFirstColumn="0" w:firstRowLastColumn="0" w:lastRowFirstColumn="0" w:lastRowLastColumn="0"/>
+            </w:pPr>
+          </w:p>
+        </w:tc>
+      </w:tr>
+    </w:tbl>
+    <w:bookmarkEnd w:id="8"/>
+    <w:p>
+      <w:pPr>
+        <w:spacing w:before="120"/>
+        <w:ind w:firstLine="0"/>
+        <w:jc w:val="center"/>
+      </w:pPr>
+      <w:r>
+        <w:rPr>
+          <w:iCs/>
+          <w:color w:val="auto"/>
+          <w:sz w:val="20"/>
+          <w:szCs w:val="18"/>
+        </w:rPr>
+        <w:t>Fonte: Thiago Oliveira Santos, 2018.</w:t>
+      </w:r>
+    </w:p>
+    <w:p>
+      <w:pPr>
+        <w:pStyle w:val="Ttulo2"/>
+      </w:pPr>
+      <w:bookmarkStart w:id="10" w:name="_Toc529734526"/>
+      <w:r>
+        <w:t>Select sort</w:t>
+      </w:r>
+      <w:bookmarkEnd w:id="10"/>
       <w:r>
         <w:t xml:space="preserve"> </w:t>
       </w:r>
     </w:p>
     <w:p>
-      <w:bookmarkStart w:id="8" w:name="_Hlk529733558"/>
-      <w:proofErr w:type="spellStart"/>
-      <w:r>
-        <w:t>Bubble</w:t>
-      </w:r>
-      <w:proofErr w:type="spellEnd"/>
+      <w:pPr>
+        <w:pStyle w:val="Ttulo2"/>
+      </w:pPr>
+      <w:bookmarkStart w:id="11" w:name="_Toc529734527"/>
+      <w:r>
+        <w:t>Insert</w:t>
+      </w:r>
+      <w:r>
+        <w:t>ion</w:t>
+      </w:r>
+      <w:r>
+        <w:t xml:space="preserve"> sort</w:t>
+      </w:r>
+      <w:bookmarkEnd w:id="11"/>
       <w:r>
         <w:t xml:space="preserve"> </w:t>
       </w:r>
-      <w:proofErr w:type="spellStart"/>
-      <w:r>
-        <w:t>sort</w:t>
-      </w:r>
-      <w:proofErr w:type="spellEnd"/>
-      <w:r>
-        <w:t xml:space="preserve"> é um algoritmo de ordenação simples, sua principal maneira de ordenar é pegando o primeiro valor e testar com o segundo para ver qual é o maior, e fazendo teste lógico em cada posição do vetor, colocando o maior número na última posição. Depois deste teste, ele vai fazer a próxima interação, onde ele vai procurar o segundo maior número e colocar na penúltima ou na segunda posição e vai fazendo mais interações até ordenar todos os valores do vetor.</w:t>
-      </w:r>
-    </w:p>
-    <w:p>
-      <w:r>
-        <w:t xml:space="preserve">A quantidade de interações é de acordo com o tamanho do vetor -1, se um vetor contém 5 posições, ele vai fazer 4 interações. </w:t>
-      </w:r>
-    </w:p>
-    <w:bookmarkEnd w:id="8"/>
-    <w:p/>
+    </w:p>
     <w:p>
       <w:pPr>
         <w:pStyle w:val="Ttulo2"/>
       </w:pPr>
-      <w:bookmarkStart w:id="9" w:name="_Toc529734526"/>
-      <w:proofErr w:type="spellStart"/>
-      <w:r>
-        <w:t>Select</w:t>
-      </w:r>
-      <w:proofErr w:type="spellEnd"/>
-      <w:r>
-        <w:t xml:space="preserve"> </w:t>
-      </w:r>
-      <w:proofErr w:type="spellStart"/>
-      <w:r>
-        <w:t>sort</w:t>
-      </w:r>
-      <w:bookmarkEnd w:id="9"/>
-      <w:proofErr w:type="spellEnd"/>
-      <w:r>
-        <w:t xml:space="preserve"> </w:t>
-      </w:r>
-    </w:p>
-    <w:p>
-      <w:pPr>
-        <w:pStyle w:val="Ttulo2"/>
-      </w:pPr>
-      <w:bookmarkStart w:id="10" w:name="_Toc529734527"/>
-      <w:proofErr w:type="spellStart"/>
-      <w:r>
-        <w:t>Insert</w:t>
-      </w:r>
-      <w:r>
-        <w:t>ion</w:t>
-      </w:r>
-      <w:proofErr w:type="spellEnd"/>
-      <w:r>
-        <w:t xml:space="preserve"> </w:t>
-      </w:r>
-      <w:proofErr w:type="spellStart"/>
-      <w:r>
-        <w:t>sort</w:t>
-      </w:r>
-      <w:bookmarkEnd w:id="10"/>
-      <w:proofErr w:type="spellEnd"/>
-      <w:r>
-        <w:t xml:space="preserve"> </w:t>
-      </w:r>
-    </w:p>
-    <w:p>
-      <w:pPr>
-        <w:pStyle w:val="Ttulo2"/>
-      </w:pPr>
-      <w:bookmarkStart w:id="11" w:name="_Toc529734528"/>
-      <w:proofErr w:type="spellStart"/>
-      <w:r>
-        <w:t>Quick</w:t>
-      </w:r>
-      <w:proofErr w:type="spellEnd"/>
-      <w:r>
-        <w:t xml:space="preserve"> </w:t>
-      </w:r>
-      <w:proofErr w:type="spellStart"/>
-      <w:r>
-        <w:t>sort</w:t>
-      </w:r>
-      <w:bookmarkEnd w:id="11"/>
-      <w:proofErr w:type="spellEnd"/>
+      <w:bookmarkStart w:id="12" w:name="_Toc529734528"/>
+      <w:r>
+        <w:t>Quick sort</w:t>
+      </w:r>
+      <w:bookmarkEnd w:id="12"/>
       <w:r>
         <w:br w:type="page"/>
       </w:r>
@@ -1857,70 +3873,22 @@
       <w:pPr>
         <w:pStyle w:val="Ttulo1"/>
       </w:pPr>
-      <w:bookmarkStart w:id="12" w:name="_Toc529734529"/>
+      <w:bookmarkStart w:id="13" w:name="_Toc529734529"/>
       <w:r>
         <w:lastRenderedPageBreak/>
         <w:t>Desenvolvimento</w:t>
       </w:r>
-      <w:bookmarkEnd w:id="12"/>
-    </w:p>
-    <w:p>
-      <w:r>
-        <w:t xml:space="preserve">O desenvolvimento do programa foi primeiramente baseado em desenvolver os métodos de ordenação que iriam ser aplicados. Em princípio seriam apenas três métodos, porém, com o avanço do curso, foi-se aplicado a utilização do </w:t>
-      </w:r>
-      <w:proofErr w:type="spellStart"/>
-      <w:r>
-        <w:t>Quicksort</w:t>
-      </w:r>
-      <w:proofErr w:type="spellEnd"/>
-      <w:r>
-        <w:t xml:space="preserve">, pelo fato de apresentar método de recursividade. Além de aplicar essa funcionalidade extra, também a ideia do projeto é desenvolver um programa em C que possa ser executado em todos os sistemas operacionais (distribuições Linux, Windows e </w:t>
-      </w:r>
-      <w:proofErr w:type="spellStart"/>
-      <w:r>
-        <w:t>MacOS</w:t>
-      </w:r>
-      <w:proofErr w:type="spellEnd"/>
-      <w:r>
-        <w:t>), assim trazendo bibliotecas que pudessem funcionar 100% em cada um.</w:t>
+      <w:bookmarkEnd w:id="13"/>
+    </w:p>
+    <w:p>
+      <w:r>
+        <w:t>O desenvolvimento do programa foi primeiramente baseado em desenvolver os métodos de ordenação que iriam ser aplicados. Em princípio seriam apenas três métodos, porém, com o avanço do curso, foi-se aplicado a utilização do Quicksort, pelo fato de apresentar método de recursividade. Além de aplicar essa funcionalidade extra, também a ideia do projeto é desenvolver um programa em C que possa ser executado em todos os sistemas operacionais (distribuições Linux, Windows e MacOS), assim trazendo bibliotecas que pudessem funcionar 100% em cada um.</w:t>
       </w:r>
     </w:p>
     <w:p/>
     <w:p>
       <w:r>
-        <w:t xml:space="preserve">Algumas partes do programa foram tanto compiladas e executadas pela IDE </w:t>
-      </w:r>
-      <w:proofErr w:type="spellStart"/>
-      <w:r>
-        <w:t>DevC</w:t>
-      </w:r>
-      <w:proofErr w:type="spellEnd"/>
-      <w:r>
-        <w:t xml:space="preserve">++ como também foi feito testes no editor de texto Visual Studio </w:t>
-      </w:r>
-      <w:proofErr w:type="spellStart"/>
-      <w:r>
-        <w:t>Code</w:t>
-      </w:r>
-      <w:proofErr w:type="spellEnd"/>
-      <w:r>
-        <w:t xml:space="preserve">, isso ficou baseado na preferência de cada um do grupo. Porém todos os executáveis foram criados através do famoso compilador GCC (GNU </w:t>
-      </w:r>
-      <w:proofErr w:type="spellStart"/>
-      <w:r>
-        <w:t>Compiler</w:t>
-      </w:r>
-      <w:proofErr w:type="spellEnd"/>
-      <w:r>
-        <w:t xml:space="preserve"> </w:t>
-      </w:r>
-      <w:proofErr w:type="spellStart"/>
-      <w:r>
-        <w:t>Collection</w:t>
-      </w:r>
-      <w:proofErr w:type="spellEnd"/>
-      <w:r>
-        <w:t>), aplicado através de uma compilação via terminal.</w:t>
+        <w:t>Algumas partes do programa foram tanto compiladas e executadas pela IDE DevC++ como também foi feito testes no editor de texto Visual Studio Code, isso ficou baseado na preferência de cada um do grupo. Porém todos os executáveis foram criados através do famoso compilador GCC (GNU Compiler Collection), aplicado através de uma compilação via terminal.</w:t>
       </w:r>
     </w:p>
     <w:p>
@@ -1936,15 +3904,7 @@
         <w:jc w:val="center"/>
       </w:pPr>
       <w:r>
-        <w:t xml:space="preserve">Imagem </w:t>
-      </w:r>
-      <w:proofErr w:type="spellStart"/>
-      <w:r>
-        <w:t>x.x</w:t>
-      </w:r>
-      <w:proofErr w:type="spellEnd"/>
-      <w:r>
-        <w:t xml:space="preserve"> – Terminal CMD</w:t>
+        <w:t>Imagem x.x – Terminal CMD</w:t>
       </w:r>
     </w:p>
     <w:p>
@@ -1954,7 +3914,7 @@
           <w:lang w:eastAsia="ja-JP"/>
         </w:rPr>
         <w:drawing>
-          <wp:anchor distT="0" distB="0" distL="114300" distR="114300" simplePos="0" relativeHeight="251658240" behindDoc="0" locked="0" layoutInCell="1" allowOverlap="1" wp14:anchorId="3981613E">
+          <wp:anchor distT="0" distB="0" distL="114300" distR="114300" simplePos="0" relativeHeight="251659264" behindDoc="0" locked="0" layoutInCell="1" allowOverlap="1" wp14:anchorId="1A496EFC" wp14:editId="0E33871A">
             <wp:simplePos x="0" y="0"/>
             <wp:positionH relativeFrom="margin">
               <wp:posOffset>1384300</wp:posOffset>
@@ -2032,314 +3992,39 @@
       <w:r>
         <w:t xml:space="preserve">Também, para melhor rapidez de inserção de informações tanto no código do programa como também na parte escrita, este trabalho contou com a utilização do </w:t>
       </w:r>
-      <w:proofErr w:type="spellStart"/>
       <w:r>
         <w:lastRenderedPageBreak/>
-        <w:t>Git</w:t>
-      </w:r>
-      <w:proofErr w:type="spellEnd"/>
-      <w:r>
-        <w:t xml:space="preserve"> e </w:t>
-      </w:r>
-      <w:proofErr w:type="spellStart"/>
-      <w:r>
-        <w:t>Github</w:t>
-      </w:r>
-      <w:proofErr w:type="spellEnd"/>
-      <w:r>
-        <w:t xml:space="preserve"> para que o repositório sempre tivesse atualizado em qualquer alteração, assim todos do projeto ficariam cientes de quem fez o que nele. Também será mantido o projeto neste repositório para que qualquer pessoa possa ter acesso ao código e a parte escrita dele sempre sujeito aos direitos autorais.</w:t>
+        <w:t>Git e Github para que o repositório sempre tivesse atualizado em qualquer alteração, assim todos do projeto ficariam cientes de quem fez o que nele. Também será mantido o projeto neste repositório para que qualquer pessoa possa ter acesso ao código e a parte escrita dele sempre sujeito aos direitos autorais.</w:t>
       </w:r>
     </w:p>
     <w:p/>
     <w:p>
       <w:r>
-        <w:t xml:space="preserve">Com o projeto organizado, com cada pasta e arquivos desenvolvidos, foi criado o arquivo </w:t>
-      </w:r>
-      <w:proofErr w:type="spellStart"/>
-      <w:r>
-        <w:t>main.c</w:t>
-      </w:r>
-      <w:proofErr w:type="spellEnd"/>
-      <w:r>
-        <w:t xml:space="preserve">, onde foi aplicada todo o código. Na montagem do programa houve sempre há ideia de rebuscar ao máximo o que a linguagem C tem a proporcionar. Então para cada método de sorteamento seria feito através de uma </w:t>
-      </w:r>
-      <w:proofErr w:type="spellStart"/>
-      <w:r>
-        <w:t>struct</w:t>
-      </w:r>
-      <w:proofErr w:type="spellEnd"/>
-      <w:r>
-        <w:t xml:space="preserve"> (estrutura), com quatro vetores que iriam passar por cada método de sorteamento.</w:t>
-      </w:r>
-      <w:r>
-        <w:t xml:space="preserve"> Este </w:t>
-      </w:r>
-      <w:proofErr w:type="spellStart"/>
-      <w:r>
-        <w:t>struct</w:t>
-      </w:r>
-      <w:proofErr w:type="spellEnd"/>
-      <w:r>
-        <w:t xml:space="preserve"> foi alterado seu tipo primitivo apenas para ser chamado de Vetores.</w:t>
-      </w:r>
-    </w:p>
-    <w:p>
-      <w:r>
-        <w:t xml:space="preserve">Após a criação da </w:t>
-      </w:r>
-      <w:proofErr w:type="spellStart"/>
-      <w:r>
-        <w:t>struct</w:t>
-      </w:r>
-      <w:proofErr w:type="spellEnd"/>
-      <w:r>
-        <w:t xml:space="preserve"> Vetores, foram criado</w:t>
-      </w:r>
-      <w:r>
-        <w:t>s os métodos de inserção de valores dos vetores. Esse método possui um laço de repetição para inserção de valores baseado no tamanho máximo dos vetores, a variável “</w:t>
-      </w:r>
-      <w:proofErr w:type="spellStart"/>
-      <w:r>
-        <w:t>tam</w:t>
-      </w:r>
-      <w:proofErr w:type="spellEnd"/>
-      <w:r>
-        <w:t>”. Nisso, para que haja todos os valores possíveis de “</w:t>
-      </w:r>
-      <w:proofErr w:type="spellStart"/>
-      <w:r>
-        <w:t>tam</w:t>
-      </w:r>
-      <w:proofErr w:type="spellEnd"/>
-      <w:r>
-        <w:t xml:space="preserve">” (que são 20000), </w:t>
-      </w:r>
-      <w:r>
-        <w:t>a</w:t>
-      </w:r>
-      <w:bookmarkStart w:id="13" w:name="_GoBack"/>
-      <w:bookmarkEnd w:id="13"/>
-      <w:r>
-        <w:t xml:space="preserve"> função que insere valores aleatórios e a função </w:t>
-      </w:r>
-      <w:proofErr w:type="spellStart"/>
-      <w:r>
-        <w:t>rand</w:t>
-      </w:r>
-      <w:proofErr w:type="spellEnd"/>
-      <w:r>
-        <w:t xml:space="preserve">. Para que pudesse inserir valores de 0 </w:t>
-      </w:r>
-      <w:proofErr w:type="gramStart"/>
-      <w:r>
-        <w:t>à</w:t>
-      </w:r>
-      <w:proofErr w:type="gramEnd"/>
-      <w:r>
-        <w:t xml:space="preserve"> 20000 era preciso chamar a função </w:t>
-      </w:r>
-      <w:proofErr w:type="spellStart"/>
-      <w:r>
-        <w:t>rand</w:t>
-      </w:r>
-      <w:proofErr w:type="spellEnd"/>
-      <w:r>
-        <w:t xml:space="preserve"> com a porcentagem (resto) de “</w:t>
-      </w:r>
-      <w:proofErr w:type="spellStart"/>
-      <w:r>
-        <w:t>tam</w:t>
-      </w:r>
-      <w:proofErr w:type="spellEnd"/>
-      <w:r>
-        <w:t xml:space="preserve">”. Sendo que dentro do laço, esse valor aleatório era espelhado em cada um dos vetores. Por fim, se retornava o </w:t>
-      </w:r>
-      <w:proofErr w:type="spellStart"/>
-      <w:r>
-        <w:t>struct</w:t>
-      </w:r>
-      <w:proofErr w:type="spellEnd"/>
-      <w:r>
-        <w:t xml:space="preserve"> Vetores com os valores inseridos. </w:t>
-      </w:r>
-    </w:p>
-    <w:p>
-      <w:r>
-        <w:t xml:space="preserve">Após a </w:t>
-      </w:r>
-      <w:r>
-        <w:t>inserir valores nos vetores</w:t>
-      </w:r>
-      <w:r>
-        <w:t xml:space="preserve">, foi criado todos os métodos de sorteamento. O </w:t>
-      </w:r>
-      <w:proofErr w:type="spellStart"/>
-      <w:r>
-        <w:t>Bubblesort</w:t>
-      </w:r>
-      <w:proofErr w:type="spellEnd"/>
-      <w:r>
-        <w:t xml:space="preserve">, </w:t>
-      </w:r>
-      <w:proofErr w:type="spellStart"/>
-      <w:r>
-        <w:t>Insertionsort</w:t>
-      </w:r>
-      <w:proofErr w:type="spellEnd"/>
-      <w:r>
-        <w:t xml:space="preserve">, </w:t>
-      </w:r>
-      <w:proofErr w:type="spellStart"/>
-      <w:r>
-        <w:t>Selectionsort</w:t>
-      </w:r>
-      <w:proofErr w:type="spellEnd"/>
-      <w:r>
-        <w:t xml:space="preserve"> e </w:t>
-      </w:r>
-      <w:proofErr w:type="spellStart"/>
-      <w:r>
-        <w:t>Quicksort</w:t>
-      </w:r>
-      <w:proofErr w:type="spellEnd"/>
-      <w:r>
-        <w:t>. Eles são totalmente a peça chave do programa para a execução. C</w:t>
-      </w:r>
-      <w:r>
-        <w:t xml:space="preserve">ada um desses métodos irá receber futuramente um dos vetores da </w:t>
-      </w:r>
-      <w:proofErr w:type="spellStart"/>
-      <w:r>
-        <w:t>struct</w:t>
-      </w:r>
-      <w:proofErr w:type="spellEnd"/>
-      <w:r>
-        <w:t xml:space="preserve"> Vetores na função “</w:t>
-      </w:r>
-      <w:proofErr w:type="spellStart"/>
-      <w:r>
-        <w:t>OpcaoSort</w:t>
-      </w:r>
-      <w:proofErr w:type="spellEnd"/>
-      <w:r>
-        <w:t xml:space="preserve">”, sendo que em todos os métodos de ordenação, recebe-se um ponteiro de tipo inteiro para esses vetores. Como C é uma linguagem de médio nível e sabe mexer bem com a memória do computador, passar um vetor </w:t>
-      </w:r>
-      <w:r>
-        <w:t>de tamanho N para um ponteiro é apenas passar uma grande “fita” da sua memória para o ponteiro.</w:t>
-      </w:r>
-    </w:p>
-    <w:p>
-      <w:r>
-        <w:t>A</w:t>
-      </w:r>
-      <w:r>
-        <w:t xml:space="preserve"> função “</w:t>
-      </w:r>
-      <w:proofErr w:type="spellStart"/>
-      <w:r>
-        <w:t>MostrarTela</w:t>
-      </w:r>
-      <w:proofErr w:type="spellEnd"/>
-      <w:r>
-        <w:t xml:space="preserve">” para mostrar que o vetor foi corretamente </w:t>
-      </w:r>
-      <w:r>
-        <w:t>preenchido</w:t>
-      </w:r>
-      <w:r>
-        <w:t>. A função “Interface” para deixar a parte front-</w:t>
-      </w:r>
-      <w:proofErr w:type="spellStart"/>
-      <w:r>
-        <w:t>end</w:t>
-      </w:r>
-      <w:proofErr w:type="spellEnd"/>
-      <w:r>
-        <w:t xml:space="preserve"> mais </w:t>
-      </w:r>
-      <w:proofErr w:type="spellStart"/>
-      <w:r>
-        <w:t>user-friendly</w:t>
-      </w:r>
-      <w:proofErr w:type="spellEnd"/>
-      <w:r>
-        <w:t>, e por final, a função “</w:t>
-      </w:r>
-      <w:proofErr w:type="spellStart"/>
-      <w:r>
-        <w:t>OpcaoSort</w:t>
-      </w:r>
-      <w:proofErr w:type="spellEnd"/>
-      <w:r>
-        <w:t xml:space="preserve">” que é basicamente o core do programa. Ele irá servir tanto para pegar os resultados de </w:t>
-      </w:r>
-      <w:r>
-        <w:t>desempenho</w:t>
-      </w:r>
-      <w:r>
-        <w:t xml:space="preserve"> entre as ordenações, assim como a execução de cada função que foi criada no projeto. Se</w:t>
-      </w:r>
-      <w:r>
-        <w:t xml:space="preserve"> fosse Orientação a objetos, </w:t>
-      </w:r>
-      <w:proofErr w:type="spellStart"/>
-      <w:r>
-        <w:t>poder</w:t>
-      </w:r>
-      <w:r>
-        <w:t>ia-se</w:t>
-      </w:r>
-      <w:proofErr w:type="spellEnd"/>
-      <w:r>
-        <w:t xml:space="preserve"> chama-la de classe pai basicamente, já que é ela que está gerenciando os ponteiros </w:t>
+        <w:t>Com o projeto organizado, com cada pasta e arquivos desenvolvidos, foi criado o arquivo main.c, onde foi aplicada todo o código. Na montagem do programa houve sempre há ideia de rebuscar ao máximo o que a linguagem C tem a proporcionar. Então para cada método de sorteamento seria feito através de uma struct (estrutura), com quatro vetores que iriam passar por cada método de sorteamento. Este struct foi alterado seu tipo primitivo apenas para ser chamado de Vetores.</w:t>
+      </w:r>
+    </w:p>
+    <w:p>
+      <w:r>
+        <w:t xml:space="preserve">Após a criação da struct Vetores, foram criados os métodos de inserção de valores dos vetores. Esse método possui um laço de repetição para inserção de valores baseado no tamanho máximo dos vetores, a variável “tam”. Nisso, para que haja todos os valores possíveis de “tam” (que são 20000), a função que insere valores aleatórios e a função rand. Para que pudesse inserir valores de 0 à 20000 era preciso chamar a função rand com a porcentagem (resto) de “tam”. Sendo que dentro do laço, esse valor aleatório era espelhado em cada um dos vetores. Por fim, se retornava o struct Vetores com os valores inseridos. </w:t>
+      </w:r>
+    </w:p>
+    <w:p>
+      <w:r>
+        <w:t>Após a inserir valores nos vetores, foi criado todos os métodos de sorteamento. O Bubblesort, Insertionsort, Selectionsort e Quicksort. Eles são totalmente a peça chave do programa para a execução. Cada um desses métodos irá receber futuramente um dos vetores da struct Vetores na função “OpcaoSort”, sendo que em todos os métodos de ordenação, recebe-se um ponteiro de tipo inteiro para esses vetores. Como C é uma linguagem de médio nível e sabe mexer bem com a memória do computador, passar um vetor de tamanho N para um ponteiro é apenas passar uma grande “fita” da sua memória para o ponteiro.</w:t>
+      </w:r>
+    </w:p>
+    <w:p>
+      <w:r>
+        <w:t xml:space="preserve">A função “MostrarTela” para mostrar que o vetor foi corretamente preenchido. A função “Interface” para deixar a parte front-end mais user-friendly, e por final, a função “OpcaoSort” que é basicamente o core do programa. Ele irá servir tanto para pegar os resultados de desempenho entre as ordenações, assim como a execução de cada função que foi criada no projeto. Se fosse Orientação a objetos, poderia-se chama-la de classe pai basicamente, já que é ela que está gerenciando os ponteiros </w:t>
       </w:r>
       <w:r>
         <w:lastRenderedPageBreak/>
-        <w:t>e as funções do programa. Por final, temos as funções de ordenação e a função de busca binária, no qual é o foco principal do trabalho. Durante o desenvolvimento foi adicionado um código um pouco “diferente” como experimento. O nosso convidado ilustre é o código espaguete, utilizado na linha 210</w:t>
-      </w:r>
-      <w:r>
-        <w:t xml:space="preserve"> e 285</w:t>
-      </w:r>
-      <w:r>
-        <w:t xml:space="preserve"> </w:t>
-      </w:r>
-      <w:r>
-        <w:t xml:space="preserve">da fonte do código. Ele foi utilizado para ter um aumento de desempenho. Pois graças a ele, não houve necessidade de criar um novo método, ou repetir a mesma </w:t>
-      </w:r>
-      <w:proofErr w:type="spellStart"/>
-      <w:r>
-        <w:t>string</w:t>
-      </w:r>
-      <w:proofErr w:type="spellEnd"/>
-      <w:r>
-        <w:t xml:space="preserve"> várias vezes para apenas dizer que a opção já tinha sido escolhida.</w:t>
-      </w:r>
-    </w:p>
-    <w:p>
-      <w:r>
-        <w:t>Com os métodos</w:t>
-      </w:r>
-      <w:r>
-        <w:t xml:space="preserve"> organizados, há a compilação do programa via terminal. Esse programa executável é tanto em </w:t>
-      </w:r>
-      <w:proofErr w:type="spellStart"/>
-      <w:r>
-        <w:t>exe</w:t>
-      </w:r>
-      <w:proofErr w:type="spellEnd"/>
-      <w:r>
-        <w:t xml:space="preserve"> para a plataforma Windows como </w:t>
-      </w:r>
-      <w:r>
-        <w:t xml:space="preserve">out para Linux e </w:t>
-      </w:r>
-      <w:proofErr w:type="spellStart"/>
-      <w:r>
-        <w:t>MacOS</w:t>
-      </w:r>
-      <w:proofErr w:type="spellEnd"/>
-      <w:r>
-        <w:t>.</w:t>
+        <w:t>e as funções do programa. Por final, temos as funções de ordenação e a função de busca binária, no qual é o foco principal do trabalho. Durante o desenvolvimento foi adicionado um código um pouco “diferente” como experimento. O nosso convidado ilustre é o código espaguete, utilizado na linha 210 e 285 da fonte do código. Ele foi utilizado para ter um aumento de desempenho. Pois graças a ele, não houve necessidade de criar um novo método, ou repetir a mesma string várias vezes para apenas dizer que a opção já tinha sido escolhida.</w:t>
+      </w:r>
+    </w:p>
+    <w:p>
+      <w:r>
+        <w:t>Com os métodos organizados, há a compilação do programa via terminal. Esse programa executável é tanto em exe para a plataforma Windows como out para Linux e MacOS.</w:t>
       </w:r>
     </w:p>
     <w:p/>
@@ -2358,15 +4043,7 @@
         <w:jc w:val="center"/>
       </w:pPr>
       <w:r>
-        <w:t xml:space="preserve">Imagem </w:t>
-      </w:r>
-      <w:proofErr w:type="spellStart"/>
-      <w:r>
-        <w:t>x.x</w:t>
-      </w:r>
-      <w:proofErr w:type="spellEnd"/>
-      <w:r>
-        <w:t xml:space="preserve"> – Interface do programa</w:t>
+        <w:t>Imagem x.x – Interface do programa</w:t>
       </w:r>
     </w:p>
     <w:p>
@@ -2378,7 +4055,7 @@
           <w:noProof/>
         </w:rPr>
         <w:drawing>
-          <wp:anchor distT="0" distB="0" distL="114300" distR="114300" simplePos="0" relativeHeight="251658240" behindDoc="0" locked="0" layoutInCell="1" allowOverlap="1">
+          <wp:anchor distT="0" distB="0" distL="114300" distR="114300" simplePos="0" relativeHeight="251660288" behindDoc="0" locked="0" layoutInCell="1" allowOverlap="1" wp14:anchorId="69D2A3D8" wp14:editId="50E48689">
             <wp:simplePos x="0" y="0"/>
             <wp:positionH relativeFrom="column">
               <wp:posOffset>1184910</wp:posOffset>
@@ -2447,10 +4124,7 @@
     <w:p/>
     <w:p>
       <w:r>
-        <w:t xml:space="preserve">Ao executar, aparece-se a interface de interação para o usuário, onde nela se pode escolher cada um dos métodos de sorteamento. Onde ao escolher há todo o preenchimento da tela com os números numa grande velocidade sendo incapaz do usuário saber quais deles foram sorteados aleatoriamente. Após isso, a tela é limpa e aparece uma pergunta “Entre com o inteiro a ser pesquisado”, </w:t>
-      </w:r>
-      <w:r>
-        <w:t>onde o usuário deve inserir um número aleatório que possa estar no vetor.</w:t>
+        <w:t>Ao executar, aparece-se a interface de interação para o usuário, onde nela se pode escolher cada um dos métodos de sorteamento. Onde ao escolher há todo o preenchimento da tela com os números numa grande velocidade sendo incapaz do usuário saber quais deles foram sorteados aleatoriamente. Após isso, a tela é limpa e aparece uma pergunta “Entre com o inteiro a ser pesquisado”, onde o usuário deve inserir um número aleatório que possa estar no vetor.</w:t>
       </w:r>
     </w:p>
     <w:p>
@@ -2464,34 +4138,12 @@
     </w:p>
     <w:p>
       <w:r>
-        <w:t xml:space="preserve">Com o resultado dá para se analisar que cada método de sorteamento tem um tempo de demora decorrente a estrutura de seu algoritmo, e em quase todos os todas as execuções, o método </w:t>
-      </w:r>
-      <w:proofErr w:type="spellStart"/>
-      <w:r>
-        <w:t>Quicksort</w:t>
-      </w:r>
-      <w:proofErr w:type="spellEnd"/>
-      <w:r>
-        <w:t xml:space="preserve"> se mostra sempre o mais ágil e rápido por seu modo de separar os problemas em partes baseados na recursividade.</w:t>
-      </w:r>
-    </w:p>
-    <w:p>
-      <w:r>
-        <w:t xml:space="preserve">Como dito, cada método de sorteamento tem seu algoritmo próprio baseado em uma troca de valores de um dos vetores da estrutura Vetores, pois como cada um dos vetores teve valores aleatórios inseridos em uma ordem diferente, não se pode saber qual número estará em cada posição. Assim cada um dos </w:t>
-      </w:r>
-      <w:proofErr w:type="gramStart"/>
-      <w:r>
-        <w:t>algoritmos,  baseado</w:t>
-      </w:r>
-      <w:proofErr w:type="gramEnd"/>
-      <w:r>
-        <w:t xml:space="preserve"> em sua lógica, atuar</w:t>
-      </w:r>
-      <w:r>
-        <w:t>ão</w:t>
-      </w:r>
-      <w:r>
-        <w:t xml:space="preserve"> de maneiras diferentes de analise em suas posições sempre verificando baseado em sua maior parte baseado em dois ou três laços de repetições.</w:t>
+        <w:t>Com o resultado dá para se analisar que cada método de sorteamento tem um tempo de demora decorrente a estrutura de seu algoritmo, e em quase todos os todas as execuções, o método Quicksort se mostra sempre o mais ágil e rápido por seu modo de separar os problemas em partes baseados na recursividade.</w:t>
+      </w:r>
+    </w:p>
+    <w:p>
+      <w:r>
+        <w:t>Como dito, cada método de sorteamento tem seu algoritmo próprio baseado em uma troca de valores de um dos vetores da estrutura Vetores, pois como cada um dos vetores teve valores aleatórios inseridos em uma ordem diferente, não se pode saber qual número estará em cada posição. Assim cada um dos algoritmos,  baseado em sua lógica, atuarão de maneiras diferentes de analise em suas posições sempre verificando baseado em sua maior parte baseado em dois ou três laços de repetições.</w:t>
       </w:r>
     </w:p>
     <w:p/>
@@ -2515,18 +4167,7 @@
     </w:p>
     <w:p>
       <w:r>
-        <w:t xml:space="preserve">O </w:t>
-      </w:r>
-      <w:proofErr w:type="spellStart"/>
-      <w:r>
-        <w:t>Bubblesort</w:t>
-      </w:r>
-      <w:proofErr w:type="spellEnd"/>
-      <w:r>
-        <w:t xml:space="preserve"> apresenta uma lógica de dois lanços de repetição, onde o laço inferior (o que está dentro do laço superior), sempre pegara a posição do laço superior e somar mais um (se o laço superior estiver na posição 0, o inferior estará na posição 1), onde sempre verifica se caso a posição do vetor do laço superior for maior que a posição do vetor no laço inferior haverá uma troca. Isso é um processo demorado</w:t>
-      </w:r>
-      <w:r>
-        <w:t xml:space="preserve"> pois ele tem que passar pelo laço inferior várias vezes.</w:t>
+        <w:t>O Bubblesort apresenta uma lógica de dois lanços de repetição, onde o laço inferior (o que está dentro do laço superior), sempre pegara a posição do laço superior e somar mais um (se o laço superior estiver na posição 0, o inferior estará na posição 1), onde sempre verifica se caso a posição do vetor do laço superior for maior que a posição do vetor no laço inferior haverá uma troca. Isso é um processo demorado pois ele tem que passar pelo laço inferior várias vezes.</w:t>
       </w:r>
     </w:p>
     <w:p/>
@@ -2565,7 +4206,6 @@
           <w:docPartUnique/>
         </w:docPartObj>
       </w:sdtPr>
-      <w:sdtEndPr/>
       <w:sdtContent>
         <w:p>
           <w:pPr>
@@ -2581,7 +4221,6 @@
             <w:id w:val="111145805"/>
             <w:bibliography/>
           </w:sdtPr>
-          <w:sdtEndPr/>
           <w:sdtContent>
             <w:p>
               <w:r>
@@ -2640,6 +4279,7 @@
         <w:jc w:val="center"/>
       </w:pPr>
     </w:p>
+    <w:p/>
     <w:sectPr>
       <w:pgSz w:w="11906" w:h="16838"/>
       <w:pgMar w:top="1701" w:right="1134" w:bottom="1134" w:left="1701" w:header="708" w:footer="708" w:gutter="0"/>
@@ -3155,7 +4795,7 @@
     <w:lsdException w:name="Table Web 2" w:semiHidden="1" w:unhideWhenUsed="1"/>
     <w:lsdException w:name="Table Web 3" w:semiHidden="1" w:unhideWhenUsed="1"/>
     <w:lsdException w:name="Balloon Text" w:semiHidden="1" w:unhideWhenUsed="1"/>
-    <w:lsdException w:name="Table Grid" w:semiHidden="1" w:uiPriority="39" w:unhideWhenUsed="1"/>
+    <w:lsdException w:name="Table Grid" w:uiPriority="39"/>
     <w:lsdException w:name="Table Theme" w:semiHidden="1" w:unhideWhenUsed="1"/>
     <w:lsdException w:name="Placeholder Text" w:semiHidden="1"/>
     <w:lsdException w:name="No Spacing" w:uiPriority="1" w:qFormat="1"/>
@@ -3707,6 +5347,93 @@
       <w:u w:val="single"/>
     </w:rPr>
   </w:style>
+  <w:style w:type="table" w:styleId="Tabelacomgrade">
+    <w:name w:val="Table Grid"/>
+    <w:basedOn w:val="Tabelanormal"/>
+    <w:uiPriority w:val="39"/>
+    <w:rsid w:val="00785753"/>
+    <w:pPr>
+      <w:spacing w:line="240" w:lineRule="auto"/>
+    </w:pPr>
+    <w:tblPr>
+      <w:tblBorders>
+        <w:top w:val="single" w:sz="4" w:space="0" w:color="auto"/>
+        <w:left w:val="single" w:sz="4" w:space="0" w:color="auto"/>
+        <w:bottom w:val="single" w:sz="4" w:space="0" w:color="auto"/>
+        <w:right w:val="single" w:sz="4" w:space="0" w:color="auto"/>
+        <w:insideH w:val="single" w:sz="4" w:space="0" w:color="auto"/>
+        <w:insideV w:val="single" w:sz="4" w:space="0" w:color="auto"/>
+      </w:tblBorders>
+    </w:tblPr>
+  </w:style>
+  <w:style w:type="table" w:styleId="TabelaSimples4">
+    <w:name w:val="Plain Table 4"/>
+    <w:basedOn w:val="Tabelanormal"/>
+    <w:uiPriority w:val="44"/>
+    <w:rsid w:val="00785753"/>
+    <w:pPr>
+      <w:spacing w:line="240" w:lineRule="auto"/>
+    </w:pPr>
+    <w:tblPr>
+      <w:tblStyleRowBandSize w:val="1"/>
+      <w:tblStyleColBandSize w:val="1"/>
+    </w:tblPr>
+    <w:tblStylePr w:type="firstRow">
+      <w:rPr>
+        <w:b/>
+        <w:bCs/>
+      </w:rPr>
+    </w:tblStylePr>
+    <w:tblStylePr w:type="lastRow">
+      <w:rPr>
+        <w:b/>
+        <w:bCs/>
+      </w:rPr>
+    </w:tblStylePr>
+    <w:tblStylePr w:type="firstCol">
+      <w:rPr>
+        <w:b/>
+        <w:bCs/>
+      </w:rPr>
+    </w:tblStylePr>
+    <w:tblStylePr w:type="lastCol">
+      <w:rPr>
+        <w:b/>
+        <w:bCs/>
+      </w:rPr>
+    </w:tblStylePr>
+    <w:tblStylePr w:type="band1Vert">
+      <w:tblPr/>
+      <w:tcPr>
+        <w:shd w:val="clear" w:color="auto" w:fill="F2F2F2" w:themeFill="background1" w:themeFillShade="F2"/>
+      </w:tcPr>
+    </w:tblStylePr>
+    <w:tblStylePr w:type="band1Horz">
+      <w:tblPr/>
+      <w:tcPr>
+        <w:shd w:val="clear" w:color="auto" w:fill="F2F2F2" w:themeFill="background1" w:themeFillShade="F2"/>
+      </w:tcPr>
+    </w:tblStylePr>
+  </w:style>
+  <w:style w:type="paragraph" w:styleId="Legenda">
+    <w:name w:val="caption"/>
+    <w:basedOn w:val="Normal"/>
+    <w:next w:val="Normal"/>
+    <w:uiPriority w:val="35"/>
+    <w:unhideWhenUsed/>
+    <w:qFormat/>
+    <w:rsid w:val="00785753"/>
+    <w:pPr>
+      <w:spacing w:after="200" w:line="240" w:lineRule="auto"/>
+    </w:pPr>
+    <w:rPr>
+      <w:i/>
+      <w:iCs/>
+      <w:color w:val="44546A" w:themeColor="text2"/>
+      <w:sz w:val="18"/>
+      <w:szCs w:val="18"/>
+    </w:rPr>
+  </w:style>
 </w:styles>
 </file>
 
@@ -4006,11 +5733,64 @@
 </file>
 
 <file path=customXml/item1.xml><?xml version="1.0" encoding="utf-8"?>
-<b:Sources xmlns:b="http://schemas.openxmlformats.org/officeDocument/2006/bibliography" xmlns="http://schemas.openxmlformats.org/officeDocument/2006/bibliography" SelectedStyle="\ABNT_Author2.XSL.XSL" StyleName="ABNT NBR 6023:2002* 2" Version="1"/>
+<b:Sources xmlns:b="http://schemas.openxmlformats.org/officeDocument/2006/bibliography" xmlns="http://schemas.openxmlformats.org/officeDocument/2006/bibliography" SelectedStyle="\ABNT_Author2.XSL.XSL" StyleName="ABNT NBR 6023:2002* 2" Version="1">
+  <b:Source>
+    <b:Tag>Lin14</b:Tag>
+    <b:SourceType>InternetSite</b:SourceType>
+    <b:Guid>{2AF3C68A-2E00-4289-BACE-0644A36AECB8}</b:Guid>
+    <b:Author>
+      <b:Author>
+        <b:Corporate>Linguagem C Programação Descomplicada</b:Corporate>
+      </b:Author>
+    </b:Author>
+    <b:Title>https://www.youtube.com/user/progdescomplicada/</b:Title>
+    <b:InternetSiteTitle>Youtube</b:InternetSiteTitle>
+    <b:Year>2014</b:Year>
+    <b:YearAccessed>2018</b:YearAccessed>
+    <b:MonthAccessed>Novembro</b:MonthAccessed>
+    <b:DayAccessed>14</b:DayAccessed>
+    <b:URL>https://www.youtube.com/watch?v=qU8N_bmebQ4</b:URL>
+    <b:RefOrder>2</b:RefOrder>
+  </b:Source>
+  <b:Source>
+    <b:Tag>Lin141</b:Tag>
+    <b:SourceType>InternetSite</b:SourceType>
+    <b:Guid>{9B50D837-5887-4484-8D74-00AD8F11AE7D}</b:Guid>
+    <b:Author>
+      <b:Author>
+        <b:Corporate>Linguagem C Programação Descomplicada</b:Corporate>
+      </b:Author>
+    </b:Author>
+    <b:Title>https://www.youtube.com/user/progdescomplicada/playlists</b:Title>
+    <b:InternetSiteTitle>Youtube</b:InternetSiteTitle>
+    <b:Year>2014</b:Year>
+    <b:YearAccessed>2018</b:YearAccessed>
+    <b:MonthAccessed>Novembro</b:MonthAccessed>
+    <b:DayAccessed>15</b:DayAccessed>
+    <b:URL>https://www.youtube.com/watch?v=qU8N_bmebQ4</b:URL>
+    <b:RefOrder>3</b:RefOrder>
+  </b:Source>
+  <b:Source>
+    <b:Tag>Thi18</b:Tag>
+    <b:SourceType>Misc</b:SourceType>
+    <b:Guid>{1785A924-020F-43C7-8312-CAB868E04E11}</b:Guid>
+    <b:Author>
+      <b:Author>
+        <b:NameList>
+          <b:Person>
+            <b:Last>Thiago</b:Last>
+          </b:Person>
+        </b:NameList>
+      </b:Author>
+    </b:Author>
+    <b:Year>2018</b:Year>
+    <b:RefOrder>1</b:RefOrder>
+  </b:Source>
+</b:Sources>
 </file>
 
 <file path=customXml/itemProps1.xml><?xml version="1.0" encoding="utf-8"?>
-<ds:datastoreItem xmlns:ds="http://schemas.openxmlformats.org/officeDocument/2006/customXml" ds:itemID="{2334620B-4157-4A3B-9BF9-0F51A179BCDD}">
+<ds:datastoreItem xmlns:ds="http://schemas.openxmlformats.org/officeDocument/2006/customXml" ds:itemID="{ADC744FE-FE25-4207-A51B-DD41AC4A1329}">
   <ds:schemaRefs>
     <ds:schemaRef ds:uri="http://schemas.openxmlformats.org/officeDocument/2006/bibliography"/>
   </ds:schemaRefs>

--- a/Parte escrita/Aps 4°Semestre.docx
+++ b/Parte escrita/Aps 4°Semestre.docx
@@ -1713,28 +1713,46 @@
         <w:pStyle w:val="Ttulo2"/>
       </w:pPr>
       <w:bookmarkStart w:id="7" w:name="_Toc529734525"/>
-      <w:r>
-        <w:t>Bubble sort</w:t>
+      <w:proofErr w:type="spellStart"/>
+      <w:r>
+        <w:t>Bubble</w:t>
+      </w:r>
+      <w:proofErr w:type="spellEnd"/>
+      <w:r>
+        <w:t xml:space="preserve"> </w:t>
+      </w:r>
+      <w:proofErr w:type="spellStart"/>
+      <w:r>
+        <w:t>sort</w:t>
       </w:r>
       <w:bookmarkEnd w:id="7"/>
+      <w:proofErr w:type="spellEnd"/>
       <w:r>
         <w:t xml:space="preserve"> </w:t>
       </w:r>
     </w:p>
     <w:p>
       <w:bookmarkStart w:id="8" w:name="_Hlk529733558"/>
-      <w:r>
-        <w:t>Bubble sort é um algoritmo de ordenação simples, sua principal maneira de ordenar é pegando o primeiro valor e testar com o segundo para ver qual é o maior, e fazendo teste lógico em cada posição do vetor, visando trocar o maior número com o menor caso ele esteja fora de posição, com o objetivo de colocar o maior número na última posição possível. Depois desse teste, ele vai fazer a próxima interação, onde ele vai procurar o segundo maior número e colocar na penúltima ou na segunda posição (caso seja decrescente) e vai fazendo mais interações até ordenar todos os valores do vetor.</w:t>
-      </w:r>
-    </w:p>
-    <w:p>
-      <w:r>
-        <w:t>A quantidade de interações é a quantidad</w:t>
-      </w:r>
-      <w:bookmarkStart w:id="9" w:name="_GoBack"/>
-      <w:bookmarkEnd w:id="9"/>
-      <w:r>
-        <w:t xml:space="preserve">e de valores dentro de um vetor -1 (N-1), ou seja, esse vetor do exemplo a seguir que contém 5 valores, terá 4 interações. </w:t>
+      <w:proofErr w:type="spellStart"/>
+      <w:r>
+        <w:t>Bubble</w:t>
+      </w:r>
+      <w:proofErr w:type="spellEnd"/>
+      <w:r>
+        <w:t xml:space="preserve"> </w:t>
+      </w:r>
+      <w:proofErr w:type="spellStart"/>
+      <w:r>
+        <w:t>sort</w:t>
+      </w:r>
+      <w:proofErr w:type="spellEnd"/>
+      <w:r>
+        <w:t xml:space="preserve"> é um algoritmo de ordenação simples, sua principal maneira de ordenar é pegando o primeiro valor e testar com o segundo para ver qual é o maior, e fazendo teste lógico em cada posição do vetor, visando trocar o maior número com o menor caso ele esteja fora de posição, com o objetivo de colocar o maior número na última posição possível. Depois desse teste, ele vai fazer a próxima interação, onde ele vai procurar o segundo maior número e colocar na penúltima ou na segunda posição (caso seja decrescente) e vai fazendo mais interações até ordenar todos os valores do vetor.</w:t>
+      </w:r>
+    </w:p>
+    <w:p>
+      <w:r>
+        <w:t xml:space="preserve">A quantidade de interações é a quantidade de valores dentro de um vetor -1 (N-1), ou seja, esse vetor do exemplo a seguir que contém 5 valores, terá 4 interações. </w:t>
       </w:r>
     </w:p>
     <w:p>
@@ -1826,8 +1844,39 @@
           <w:sz w:val="20"/>
           <w:szCs w:val="20"/>
         </w:rPr>
-        <w:t xml:space="preserve"> do Bubble sort</w:t>
-      </w:r>
+        <w:t xml:space="preserve"> do </w:t>
+      </w:r>
+      <w:proofErr w:type="spellStart"/>
+      <w:r>
+        <w:rPr>
+          <w:i w:val="0"/>
+          <w:color w:val="auto"/>
+          <w:sz w:val="20"/>
+          <w:szCs w:val="20"/>
+        </w:rPr>
+        <w:t>Bubble</w:t>
+      </w:r>
+      <w:proofErr w:type="spellEnd"/>
+      <w:r>
+        <w:rPr>
+          <w:i w:val="0"/>
+          <w:color w:val="auto"/>
+          <w:sz w:val="20"/>
+          <w:szCs w:val="20"/>
+        </w:rPr>
+        <w:t xml:space="preserve"> </w:t>
+      </w:r>
+      <w:proofErr w:type="spellStart"/>
+      <w:r>
+        <w:rPr>
+          <w:i w:val="0"/>
+          <w:color w:val="auto"/>
+          <w:sz w:val="20"/>
+          <w:szCs w:val="20"/>
+        </w:rPr>
+        <w:t>sort</w:t>
+      </w:r>
+      <w:proofErr w:type="spellEnd"/>
     </w:p>
     <w:tbl>
       <w:tblPr>
@@ -3828,11 +3877,47 @@
       <w:pPr>
         <w:pStyle w:val="Ttulo2"/>
       </w:pPr>
-      <w:bookmarkStart w:id="10" w:name="_Toc529734526"/>
-      <w:r>
-        <w:t>Select sort</w:t>
+      <w:bookmarkStart w:id="9" w:name="_Toc529734526"/>
+      <w:proofErr w:type="spellStart"/>
+      <w:r>
+        <w:t>Select</w:t>
+      </w:r>
+      <w:proofErr w:type="spellEnd"/>
+      <w:r>
+        <w:t xml:space="preserve"> </w:t>
+      </w:r>
+      <w:proofErr w:type="spellStart"/>
+      <w:r>
+        <w:t>sort</w:t>
+      </w:r>
+      <w:bookmarkEnd w:id="9"/>
+      <w:proofErr w:type="spellEnd"/>
+      <w:r>
+        <w:t xml:space="preserve"> </w:t>
+      </w:r>
+    </w:p>
+    <w:p>
+      <w:pPr>
+        <w:pStyle w:val="Ttulo2"/>
+      </w:pPr>
+      <w:bookmarkStart w:id="10" w:name="_Toc529734527"/>
+      <w:proofErr w:type="spellStart"/>
+      <w:r>
+        <w:t>Insert</w:t>
+      </w:r>
+      <w:r>
+        <w:t>ion</w:t>
+      </w:r>
+      <w:proofErr w:type="spellEnd"/>
+      <w:r>
+        <w:t xml:space="preserve"> </w:t>
+      </w:r>
+      <w:proofErr w:type="spellStart"/>
+      <w:r>
+        <w:t>sort</w:t>
       </w:r>
       <w:bookmarkEnd w:id="10"/>
+      <w:proofErr w:type="spellEnd"/>
       <w:r>
         <w:t xml:space="preserve"> </w:t>
       </w:r>
@@ -3841,30 +3926,21 @@
       <w:pPr>
         <w:pStyle w:val="Ttulo2"/>
       </w:pPr>
-      <w:bookmarkStart w:id="11" w:name="_Toc529734527"/>
-      <w:r>
-        <w:t>Insert</w:t>
-      </w:r>
-      <w:r>
-        <w:t>ion</w:t>
-      </w:r>
-      <w:r>
-        <w:t xml:space="preserve"> sort</w:t>
+      <w:bookmarkStart w:id="11" w:name="_Toc529734528"/>
+      <w:proofErr w:type="spellStart"/>
+      <w:r>
+        <w:t>Quick</w:t>
+      </w:r>
+      <w:proofErr w:type="spellEnd"/>
+      <w:r>
+        <w:t xml:space="preserve"> </w:t>
+      </w:r>
+      <w:proofErr w:type="spellStart"/>
+      <w:r>
+        <w:t>sort</w:t>
       </w:r>
       <w:bookmarkEnd w:id="11"/>
-      <w:r>
-        <w:t xml:space="preserve"> </w:t>
-      </w:r>
-    </w:p>
-    <w:p>
-      <w:pPr>
-        <w:pStyle w:val="Ttulo2"/>
-      </w:pPr>
-      <w:bookmarkStart w:id="12" w:name="_Toc529734528"/>
-      <w:r>
-        <w:t>Quick sort</w:t>
-      </w:r>
-      <w:bookmarkEnd w:id="12"/>
+      <w:proofErr w:type="spellEnd"/>
       <w:r>
         <w:br w:type="page"/>
       </w:r>
@@ -3873,22 +3949,70 @@
       <w:pPr>
         <w:pStyle w:val="Ttulo1"/>
       </w:pPr>
-      <w:bookmarkStart w:id="13" w:name="_Toc529734529"/>
+      <w:bookmarkStart w:id="12" w:name="_Toc529734529"/>
       <w:r>
         <w:lastRenderedPageBreak/>
         <w:t>Desenvolvimento</w:t>
       </w:r>
-      <w:bookmarkEnd w:id="13"/>
-    </w:p>
-    <w:p>
-      <w:r>
-        <w:t>O desenvolvimento do programa foi primeiramente baseado em desenvolver os métodos de ordenação que iriam ser aplicados. Em princípio seriam apenas três métodos, porém, com o avanço do curso, foi-se aplicado a utilização do Quicksort, pelo fato de apresentar método de recursividade. Além de aplicar essa funcionalidade extra, também a ideia do projeto é desenvolver um programa em C que possa ser executado em todos os sistemas operacionais (distribuições Linux, Windows e MacOS), assim trazendo bibliotecas que pudessem funcionar 100% em cada um.</w:t>
+      <w:bookmarkEnd w:id="12"/>
+    </w:p>
+    <w:p>
+      <w:r>
+        <w:t xml:space="preserve">O desenvolvimento do programa foi primeiramente baseado em desenvolver os métodos de ordenação que iriam ser aplicados. Em princípio seriam apenas três métodos, porém, com o avanço do curso, foi-se aplicado a utilização do </w:t>
+      </w:r>
+      <w:proofErr w:type="spellStart"/>
+      <w:r>
+        <w:t>Quicksort</w:t>
+      </w:r>
+      <w:proofErr w:type="spellEnd"/>
+      <w:r>
+        <w:t xml:space="preserve">, pelo fato de apresentar método de recursividade. Além de aplicar essa funcionalidade extra, também a ideia do projeto é desenvolver um programa em C que possa ser executado em todos os sistemas operacionais (distribuições Linux, Windows e </w:t>
+      </w:r>
+      <w:proofErr w:type="spellStart"/>
+      <w:r>
+        <w:t>MacOS</w:t>
+      </w:r>
+      <w:proofErr w:type="spellEnd"/>
+      <w:r>
+        <w:t>), assim trazendo bibliotecas que pudessem funcionar 100% em cada um.</w:t>
       </w:r>
     </w:p>
     <w:p/>
     <w:p>
       <w:r>
-        <w:t>Algumas partes do programa foram tanto compiladas e executadas pela IDE DevC++ como também foi feito testes no editor de texto Visual Studio Code, isso ficou baseado na preferência de cada um do grupo. Porém todos os executáveis foram criados através do famoso compilador GCC (GNU Compiler Collection), aplicado através de uma compilação via terminal.</w:t>
+        <w:t xml:space="preserve">Algumas partes do programa foram tanto compiladas e executadas pela IDE </w:t>
+      </w:r>
+      <w:proofErr w:type="spellStart"/>
+      <w:r>
+        <w:t>DevC</w:t>
+      </w:r>
+      <w:proofErr w:type="spellEnd"/>
+      <w:r>
+        <w:t xml:space="preserve">++ como também foi feito testes no editor de texto Visual Studio </w:t>
+      </w:r>
+      <w:proofErr w:type="spellStart"/>
+      <w:r>
+        <w:t>Code</w:t>
+      </w:r>
+      <w:proofErr w:type="spellEnd"/>
+      <w:r>
+        <w:t xml:space="preserve">, isso ficou baseado na preferência de cada um do grupo. Porém todos os executáveis foram criados através do famoso compilador GCC (GNU </w:t>
+      </w:r>
+      <w:proofErr w:type="spellStart"/>
+      <w:r>
+        <w:t>Compiler</w:t>
+      </w:r>
+      <w:proofErr w:type="spellEnd"/>
+      <w:r>
+        <w:t xml:space="preserve"> </w:t>
+      </w:r>
+      <w:proofErr w:type="spellStart"/>
+      <w:r>
+        <w:t>Collection</w:t>
+      </w:r>
+      <w:proofErr w:type="spellEnd"/>
+      <w:r>
+        <w:t>), aplicado através de uma compilação via terminal.</w:t>
       </w:r>
     </w:p>
     <w:p>
@@ -3904,7 +4028,15 @@
         <w:jc w:val="center"/>
       </w:pPr>
       <w:r>
-        <w:t>Imagem x.x – Terminal CMD</w:t>
+        <w:t xml:space="preserve">Imagem </w:t>
+      </w:r>
+      <w:proofErr w:type="spellStart"/>
+      <w:r>
+        <w:t>x.x</w:t>
+      </w:r>
+      <w:proofErr w:type="spellEnd"/>
+      <w:r>
+        <w:t xml:space="preserve"> – Terminal CMD</w:t>
       </w:r>
     </w:p>
     <w:p>
@@ -3980,7 +4112,13 @@
         <w:jc w:val="center"/>
       </w:pPr>
       <w:r>
-        <w:t>Fonte: Autor do projeto – 2018</w:t>
+        <w:t>Fonte:</w:t>
+      </w:r>
+      <w:r>
+        <w:t xml:space="preserve"> Gustavo Moura </w:t>
+      </w:r>
+      <w:r>
+        <w:t>– 2018</w:t>
       </w:r>
     </w:p>
     <w:p>
@@ -3992,58 +4130,390 @@
       <w:r>
         <w:t xml:space="preserve">Também, para melhor rapidez de inserção de informações tanto no código do programa como também na parte escrita, este trabalho contou com a utilização do </w:t>
       </w:r>
+      <w:proofErr w:type="spellStart"/>
       <w:r>
         <w:lastRenderedPageBreak/>
-        <w:t>Git e Github para que o repositório sempre tivesse atualizado em qualquer alteração, assim todos do projeto ficariam cientes de quem fez o que nele. Também será mantido o projeto neste repositório para que qualquer pessoa possa ter acesso ao código e a parte escrita dele sempre sujeito aos direitos autorais.</w:t>
+        <w:t>Git</w:t>
+      </w:r>
+      <w:proofErr w:type="spellEnd"/>
+      <w:r>
+        <w:t xml:space="preserve"> e </w:t>
+      </w:r>
+      <w:proofErr w:type="spellStart"/>
+      <w:r>
+        <w:t>Github</w:t>
+      </w:r>
+      <w:proofErr w:type="spellEnd"/>
+      <w:r>
+        <w:t xml:space="preserve"> para que o repositório sempre tivesse atualizado em qualquer alteração, assim todos do projeto ficariam cientes de quem fez o que nele. Também será mantido o projeto neste repositório para que qualquer pessoa possa ter acesso ao código e a parte escrita dele sempre sujeito aos direitos autorais.</w:t>
       </w:r>
     </w:p>
     <w:p/>
     <w:p>
       <w:r>
-        <w:t>Com o projeto organizado, com cada pasta e arquivos desenvolvidos, foi criado o arquivo main.c, onde foi aplicada todo o código. Na montagem do programa houve sempre há ideia de rebuscar ao máximo o que a linguagem C tem a proporcionar. Então para cada método de sorteamento seria feito através de uma struct (estrutura), com quatro vetores que iriam passar por cada método de sorteamento. Este struct foi alterado seu tipo primitivo apenas para ser chamado de Vetores.</w:t>
-      </w:r>
-    </w:p>
-    <w:p>
-      <w:r>
-        <w:t xml:space="preserve">Após a criação da struct Vetores, foram criados os métodos de inserção de valores dos vetores. Esse método possui um laço de repetição para inserção de valores baseado no tamanho máximo dos vetores, a variável “tam”. Nisso, para que haja todos os valores possíveis de “tam” (que são 20000), a função que insere valores aleatórios e a função rand. Para que pudesse inserir valores de 0 à 20000 era preciso chamar a função rand com a porcentagem (resto) de “tam”. Sendo que dentro do laço, esse valor aleatório era espelhado em cada um dos vetores. Por fim, se retornava o struct Vetores com os valores inseridos. </w:t>
-      </w:r>
-    </w:p>
-    <w:p>
-      <w:r>
-        <w:t>Após a inserir valores nos vetores, foi criado todos os métodos de sorteamento. O Bubblesort, Insertionsort, Selectionsort e Quicksort. Eles são totalmente a peça chave do programa para a execução. Cada um desses métodos irá receber futuramente um dos vetores da struct Vetores na função “OpcaoSort”, sendo que em todos os métodos de ordenação, recebe-se um ponteiro de tipo inteiro para esses vetores. Como C é uma linguagem de médio nível e sabe mexer bem com a memória do computador, passar um vetor de tamanho N para um ponteiro é apenas passar uma grande “fita” da sua memória para o ponteiro.</w:t>
-      </w:r>
-    </w:p>
-    <w:p>
-      <w:r>
-        <w:t xml:space="preserve">A função “MostrarTela” para mostrar que o vetor foi corretamente preenchido. A função “Interface” para deixar a parte front-end mais user-friendly, e por final, a função “OpcaoSort” que é basicamente o core do programa. Ele irá servir tanto para pegar os resultados de desempenho entre as ordenações, assim como a execução de cada função que foi criada no projeto. Se fosse Orientação a objetos, poderia-se chama-la de classe pai basicamente, já que é ela que está gerenciando os ponteiros </w:t>
-      </w:r>
+        <w:t xml:space="preserve">Com o projeto organizado, com cada pasta e arquivos desenvolvidos, foi criado o arquivo </w:t>
+      </w:r>
+      <w:proofErr w:type="spellStart"/>
+      <w:r>
+        <w:t>main.c</w:t>
+      </w:r>
+      <w:proofErr w:type="spellEnd"/>
+      <w:r>
+        <w:t xml:space="preserve">, onde foi aplicada todo o código. Na montagem do programa houve sempre há ideia de rebuscar ao máximo o que a linguagem C tem a proporcionar. Então para cada método de sorteamento seria feito através de uma </w:t>
+      </w:r>
+      <w:proofErr w:type="spellStart"/>
+      <w:r>
+        <w:t>struct</w:t>
+      </w:r>
+      <w:proofErr w:type="spellEnd"/>
+      <w:r>
+        <w:t xml:space="preserve"> (estrutura), com quatro vetores que iriam passar por cada método de sorteamento. Este </w:t>
+      </w:r>
+      <w:proofErr w:type="spellStart"/>
+      <w:r>
+        <w:t>struct</w:t>
+      </w:r>
+      <w:proofErr w:type="spellEnd"/>
+      <w:r>
+        <w:t xml:space="preserve"> foi alterado seu tipo primitivo apenas para ser chamado de Vetores.</w:t>
+      </w:r>
+    </w:p>
+    <w:p>
+      <w:r>
+        <w:t xml:space="preserve">Após a criação da </w:t>
+      </w:r>
+      <w:proofErr w:type="spellStart"/>
+      <w:r>
+        <w:t>struct</w:t>
+      </w:r>
+      <w:proofErr w:type="spellEnd"/>
+      <w:r>
+        <w:t xml:space="preserve"> Vetores, foram criados os métodos de inserção de valores dos vetores. Esse método possui um laço de repetição para inserção de valores baseado no tamanho máximo dos vetores, a variável “</w:t>
+      </w:r>
+      <w:proofErr w:type="spellStart"/>
+      <w:r>
+        <w:t>tam</w:t>
+      </w:r>
+      <w:proofErr w:type="spellEnd"/>
+      <w:r>
+        <w:t>”. Nisso, para que haja todos os valores possíveis de “</w:t>
+      </w:r>
+      <w:proofErr w:type="spellStart"/>
+      <w:r>
+        <w:t>tam</w:t>
+      </w:r>
+      <w:proofErr w:type="spellEnd"/>
+      <w:r>
+        <w:t xml:space="preserve">” (que são 20000), a função que insere valores aleatórios e a função </w:t>
+      </w:r>
+      <w:proofErr w:type="spellStart"/>
+      <w:r>
+        <w:t>rand</w:t>
+      </w:r>
+      <w:proofErr w:type="spellEnd"/>
+      <w:r>
+        <w:t xml:space="preserve">. Para que pudesse inserir valores de 0 </w:t>
+      </w:r>
+      <w:proofErr w:type="gramStart"/>
+      <w:r>
+        <w:t>à</w:t>
+      </w:r>
+      <w:proofErr w:type="gramEnd"/>
+      <w:r>
+        <w:t xml:space="preserve"> 20000 era preciso chamar a função </w:t>
+      </w:r>
+      <w:proofErr w:type="spellStart"/>
+      <w:r>
+        <w:t>rand</w:t>
+      </w:r>
+      <w:proofErr w:type="spellEnd"/>
+      <w:r>
+        <w:t xml:space="preserve"> com a porcentagem (resto) de “</w:t>
+      </w:r>
+      <w:proofErr w:type="spellStart"/>
+      <w:r>
+        <w:t>tam</w:t>
+      </w:r>
+      <w:proofErr w:type="spellEnd"/>
+      <w:r>
+        <w:t xml:space="preserve">”. Sendo que dentro do laço, esse valor aleatório era espelhado em cada um dos vetores. Por fim, se retornava o </w:t>
+      </w:r>
+      <w:proofErr w:type="spellStart"/>
+      <w:r>
+        <w:t>struct</w:t>
+      </w:r>
+      <w:proofErr w:type="spellEnd"/>
+      <w:r>
+        <w:t xml:space="preserve"> Vetores com os valores inseridos. </w:t>
+      </w:r>
+    </w:p>
+    <w:p>
+      <w:r>
+        <w:t xml:space="preserve">Após a inserir valores nos vetores, foi criado todos os métodos de sorteamento. O </w:t>
+      </w:r>
+      <w:proofErr w:type="spellStart"/>
+      <w:r>
+        <w:t>Bubblesort</w:t>
+      </w:r>
+      <w:proofErr w:type="spellEnd"/>
+      <w:r>
+        <w:t xml:space="preserve">, </w:t>
+      </w:r>
+      <w:proofErr w:type="spellStart"/>
+      <w:r>
+        <w:t>Insertionsort</w:t>
+      </w:r>
+      <w:proofErr w:type="spellEnd"/>
+      <w:r>
+        <w:t xml:space="preserve">, </w:t>
+      </w:r>
+      <w:proofErr w:type="spellStart"/>
+      <w:r>
+        <w:t>Selectionsort</w:t>
+      </w:r>
+      <w:proofErr w:type="spellEnd"/>
+      <w:r>
+        <w:t xml:space="preserve"> e </w:t>
+      </w:r>
+      <w:proofErr w:type="spellStart"/>
+      <w:r>
+        <w:t>Quicksort</w:t>
+      </w:r>
+      <w:proofErr w:type="spellEnd"/>
+      <w:r>
+        <w:t xml:space="preserve">. Eles são totalmente a peça chave do programa para a execução. Cada um desses métodos irá receber futuramente um dos vetores da </w:t>
+      </w:r>
+      <w:proofErr w:type="spellStart"/>
+      <w:r>
+        <w:t>struct</w:t>
+      </w:r>
+      <w:proofErr w:type="spellEnd"/>
+      <w:r>
+        <w:t xml:space="preserve"> Vetores na função “</w:t>
+      </w:r>
+      <w:proofErr w:type="spellStart"/>
+      <w:r>
+        <w:t>OpcaoSort</w:t>
+      </w:r>
+      <w:proofErr w:type="spellEnd"/>
+      <w:r>
+        <w:t>”, sendo que em todos os métodos de ordenação, recebe-se um ponteiro de tipo inteiro para esses vetores. Como C é uma linguagem de médio nível e sabe mexer bem com a memória do computador, passar um vetor de tamanho N para um ponteiro é apenas passar uma grande “fita” da sua memória para o ponteiro.</w:t>
+      </w:r>
+    </w:p>
+    <w:p>
+      <w:r>
+        <w:t xml:space="preserve">O </w:t>
+      </w:r>
+      <w:proofErr w:type="spellStart"/>
+      <w:r>
+        <w:t>Bubblesort</w:t>
+      </w:r>
+      <w:proofErr w:type="spellEnd"/>
+      <w:r>
+        <w:t xml:space="preserve"> apresenta uma lógica de dois lanços de repetição, onde o laço inferior (o que está dentro do laço superior), sempre pegara a posição do laço superior e somar mais um (se o laço superior estiver na posição 0, o inferior estará na posição 1), onde sempre verifica se caso a posição do vetor do laço superior for maior que a posição do vetor no laço inferior haverá uma troca. Isso é um processo demorado pois ele tem que passar pelo laço inferior várias vezes.</w:t>
+      </w:r>
+    </w:p>
+    <w:p>
       <w:r>
         <w:lastRenderedPageBreak/>
-        <w:t>e as funções do programa. Por final, temos as funções de ordenação e a função de busca binária, no qual é o foco principal do trabalho. Durante o desenvolvimento foi adicionado um código um pouco “diferente” como experimento. O nosso convidado ilustre é o código espaguete, utilizado na linha 210 e 285 da fonte do código. Ele foi utilizado para ter um aumento de desempenho. Pois graças a ele, não houve necessidade de criar um novo método, ou repetir a mesma string várias vezes para apenas dizer que a opção já tinha sido escolhida.</w:t>
-      </w:r>
-    </w:p>
-    <w:p>
-      <w:r>
-        <w:t>Com os métodos organizados, há a compilação do programa via terminal. Esse programa executável é tanto em exe para a plataforma Windows como out para Linux e MacOS.</w:t>
-      </w:r>
-    </w:p>
-    <w:p/>
-    <w:p>
-      <w:pPr>
-        <w:jc w:val="center"/>
-      </w:pPr>
-    </w:p>
-    <w:p>
-      <w:pPr>
-        <w:jc w:val="center"/>
-      </w:pPr>
-    </w:p>
-    <w:p>
-      <w:pPr>
-        <w:jc w:val="center"/>
-      </w:pPr>
-      <w:r>
-        <w:t>Imagem x.x – Interface do programa</w:t>
+        <w:t xml:space="preserve">Já o </w:t>
+      </w:r>
+      <w:proofErr w:type="spellStart"/>
+      <w:r>
+        <w:t>Selectionsort</w:t>
+      </w:r>
+      <w:proofErr w:type="spellEnd"/>
+      <w:r>
+        <w:t xml:space="preserve"> apresenta uma lógica também com um laço superior e inferior, onde segue também a mesma regra que o </w:t>
+      </w:r>
+      <w:proofErr w:type="spellStart"/>
+      <w:r>
+        <w:t>Bubblesort</w:t>
+      </w:r>
+      <w:proofErr w:type="spellEnd"/>
+      <w:r>
+        <w:t xml:space="preserve"> que o laço inferior soma mais um em relação ao laço superior. Porém, ele apresenta uma variável chamada “min” que pega a posição do vetor na interação do laço superior. Quando ele entra no laço inferior, há a verificação se o a posição do vetor em “min” é maior que a posição do vetor no índice do laço inferior. Se isso ocorrer, o “min” pega o índice do laço inferior. Em seguida, no laço superior ocorrem as trocas, assim o método não precisa ficar fazendo várias trocas igual ao </w:t>
+      </w:r>
+      <w:proofErr w:type="spellStart"/>
+      <w:r>
+        <w:t>Bubblesort</w:t>
+      </w:r>
+      <w:proofErr w:type="spellEnd"/>
+      <w:r>
+        <w:t>, apenas tendo uma troca por cada índice do laço superior.</w:t>
+      </w:r>
+    </w:p>
+    <w:p>
+      <w:r>
+        <w:t xml:space="preserve">Agora, com o método </w:t>
+      </w:r>
+      <w:proofErr w:type="spellStart"/>
+      <w:r>
+        <w:t>Insertionsort</w:t>
+      </w:r>
+      <w:proofErr w:type="spellEnd"/>
+      <w:r>
+        <w:t xml:space="preserve"> há uma mudança relativa aos outros códigos, onde há também um laço superior e um inferior, porém o inferior apresenta já mais de uma condicional (tanto o </w:t>
+      </w:r>
+      <w:proofErr w:type="spellStart"/>
+      <w:r>
+        <w:t>Bubble</w:t>
+      </w:r>
+      <w:proofErr w:type="spellEnd"/>
+      <w:r>
+        <w:t xml:space="preserve"> como o </w:t>
+      </w:r>
+      <w:proofErr w:type="spellStart"/>
+      <w:r>
+        <w:t>Selection</w:t>
+      </w:r>
+      <w:proofErr w:type="spellEnd"/>
+      <w:r>
+        <w:t xml:space="preserve"> usavam laços de repetição for que apenas há uma condicional se o índice delas for menor que tal valor esse índice deve ser incrementado mais uma vez). No método há uma variável chave, onde ela apenas pega o valor do vetor no índice do laço superior. Logo em seguida a variável “j” (o índice do laço inferior) recebe o valor do índice do laço superior decrementado por um. Dentro do laço inferior há a verificação se o índice “j” é maior que zero e se “j” é maior que zero e se o vetor na posição “j” é maior que a chave. Se as condições forem atendidas no inferior, o vetor na posição “j” incrementado com mais um recebe o vetor na posição “j”, em seguida “j” é decrementado por um.  Por fim, ao sair do laço inferior, o vetor na posição “j” incrementado com mais um recebe a chave.</w:t>
+      </w:r>
+    </w:p>
+    <w:p>
+      <w:r>
+        <w:t xml:space="preserve">Agora o ultimo método de sorteamento, o </w:t>
+      </w:r>
+      <w:proofErr w:type="spellStart"/>
+      <w:r>
+        <w:t>Quicksort</w:t>
+      </w:r>
+      <w:proofErr w:type="spellEnd"/>
+      <w:r>
+        <w:t>, é com certeza o mais diferente dos outros. Ele precisa da posição primaria do vetor (sempre em todos os casos 0) e a última. Após saber isso há os índices “i” e “j” onde “i” recebe o início e “j” o fim, e uma variável que recebe o valor do meio do vetor (já sabendo o inicio e o fim, é apenas necessário pegar a soma deles e dividir por dois). Após isso há um laço que verifica se “i” é inferior ou igual a “j”, e dentro dele há dois laços inferiores onde o primeiro é se o</w:t>
+      </w:r>
+      <w:r>
+        <w:t xml:space="preserve"> valor do</w:t>
+      </w:r>
+      <w:r>
+        <w:t xml:space="preserve"> vetor na posição “i” é inferior a</w:t>
+      </w:r>
+      <w:r>
+        <w:t xml:space="preserve"> valor da</w:t>
+      </w:r>
+      <w:r>
+        <w:t xml:space="preserve"> posição do meio do vetor e se “i” é menor que o fim, caso ele entre nesse laço, “i” é incrementado por mais um.</w:t>
+      </w:r>
+      <w:r>
+        <w:t xml:space="preserve"> </w:t>
+      </w:r>
+      <w:r>
+        <w:t>Já no segundo laço</w:t>
+      </w:r>
+      <w:r>
+        <w:t xml:space="preserve">, ele verifica se o valor vetor na posição “j” é superior a posição do vetor do meio e se “j” é maior que o início, onde caso passe pelas condições, “j” é decrementado por um. Após esses dois laços há uma condicional que vê se “i” é inferior ou igual a “j”, onde se atender há as trocas </w:t>
+      </w:r>
+      <w:r>
+        <w:lastRenderedPageBreak/>
+        <w:t xml:space="preserve">do vetor e “i” será incrementado por um e “j” decrementado por um. Após a saída do laço superior há duas condicionais, onde na primeira se verifica se “j” é superior ao início. Atendendo há o grande macete do </w:t>
+      </w:r>
+      <w:proofErr w:type="spellStart"/>
+      <w:r>
+        <w:t>Quicksort</w:t>
+      </w:r>
+      <w:proofErr w:type="spellEnd"/>
+      <w:r>
+        <w:t xml:space="preserve">, onde há a chamada do próprio método, onde ele passa o nos parâmetros o vetor, a posição inicio novamente e a posição final será “j” incrementado. Agora a segunda condicional verifica se “i” é inferior ao fim, onde passando pela condicional, ocorre também novamente uma chamada do próprio método com os parâmetros do vetor, “i” sendo a variável inicial e </w:t>
+      </w:r>
+      <w:r>
+        <w:t xml:space="preserve">o fim se mantendo novamente como a posição final. </w:t>
+      </w:r>
+    </w:p>
+    <w:p>
+      <w:r>
+        <w:t>A função “</w:t>
+      </w:r>
+      <w:proofErr w:type="spellStart"/>
+      <w:r>
+        <w:t>MostrarTela</w:t>
+      </w:r>
+      <w:proofErr w:type="spellEnd"/>
+      <w:r>
+        <w:t>” para mostrar que o vetor foi corretamente preenchido. A função “Interface” para deixar a parte front-</w:t>
+      </w:r>
+      <w:proofErr w:type="spellStart"/>
+      <w:r>
+        <w:t>end</w:t>
+      </w:r>
+      <w:proofErr w:type="spellEnd"/>
+      <w:r>
+        <w:t xml:space="preserve"> mais </w:t>
+      </w:r>
+      <w:proofErr w:type="spellStart"/>
+      <w:r>
+        <w:t>user-friendly</w:t>
+      </w:r>
+      <w:proofErr w:type="spellEnd"/>
+      <w:r>
+        <w:t>, e por final, a função “</w:t>
+      </w:r>
+      <w:proofErr w:type="spellStart"/>
+      <w:r>
+        <w:t>OpcaoSort</w:t>
+      </w:r>
+      <w:proofErr w:type="spellEnd"/>
+      <w:r>
+        <w:t xml:space="preserve">” que é basicamente o core do programa. Ele irá servir tanto para pegar os resultados de desempenho entre as ordenações, assim como a execução de cada função que foi criada no projeto. Se fosse Orientação a objetos, </w:t>
+      </w:r>
+      <w:proofErr w:type="spellStart"/>
+      <w:r>
+        <w:t>poderia-se</w:t>
+      </w:r>
+      <w:proofErr w:type="spellEnd"/>
+      <w:r>
+        <w:t xml:space="preserve"> chama-la de classe pai basicamente, já que é ela que está gerenciando os ponteiros e as funções do programa. Por final, temos as funções de ordenação e a função de busca binária, no qual é o foco principal do trabalho. Durante o desenvolvimento foi adicionado um código um pouco “diferente” como experimento. O nosso convidado ilustre é o código espaguete, utilizado na linha 210 e 285 da fonte do código. Ele foi utilizado para ter um aumento de desempenho. Pois graças a ele, não houve necessidade de criar um novo método, ou repetir a mesma </w:t>
+      </w:r>
+      <w:proofErr w:type="spellStart"/>
+      <w:r>
+        <w:t>string</w:t>
+      </w:r>
+      <w:proofErr w:type="spellEnd"/>
+      <w:r>
+        <w:t xml:space="preserve"> várias vezes para apenas dizer que a opção já tinha sido escolhida.</w:t>
+      </w:r>
+    </w:p>
+    <w:p>
+      <w:r>
+        <w:t xml:space="preserve">Com os métodos organizados, há a compilação do programa via terminal. Esse programa executável é tanto em </w:t>
+      </w:r>
+      <w:proofErr w:type="spellStart"/>
+      <w:r>
+        <w:t>exe</w:t>
+      </w:r>
+      <w:proofErr w:type="spellEnd"/>
+      <w:r>
+        <w:t xml:space="preserve"> para a plataforma Windows como out para Linux e </w:t>
+      </w:r>
+      <w:proofErr w:type="spellStart"/>
+      <w:r>
+        <w:t>MacOS</w:t>
+      </w:r>
+      <w:proofErr w:type="spellEnd"/>
+      <w:r>
+        <w:t>.</w:t>
+      </w:r>
+    </w:p>
+    <w:p>
+      <w:pPr>
+        <w:ind w:firstLine="0"/>
+      </w:pPr>
+    </w:p>
+    <w:p>
+      <w:pPr>
+        <w:jc w:val="center"/>
+      </w:pPr>
+      <w:r>
+        <w:t xml:space="preserve">Imagem </w:t>
+      </w:r>
+      <w:proofErr w:type="spellStart"/>
+      <w:r>
+        <w:t>x.x</w:t>
+      </w:r>
+      <w:proofErr w:type="spellEnd"/>
+      <w:r>
+        <w:t xml:space="preserve"> – Interface do programa</w:t>
       </w:r>
     </w:p>
     <w:p>
@@ -4108,6 +4578,7 @@
         <w:br w:type="textWrapping" w:clear="all"/>
       </w:r>
       <w:r>
+        <w:lastRenderedPageBreak/>
         <w:tab/>
       </w:r>
       <w:r>
@@ -4118,7 +4589,13 @@
       </w:r>
       <w:r>
         <w:tab/>
-        <w:t>Fonte: Autor do projeto – 2018</w:t>
+        <w:t>Fonte:</w:t>
+      </w:r>
+      <w:r>
+        <w:t xml:space="preserve"> Gustavo Moura </w:t>
+      </w:r>
+      <w:r>
+        <w:t>– 2018</w:t>
       </w:r>
     </w:p>
     <w:p/>
@@ -4129,21 +4606,33 @@
     </w:p>
     <w:p>
       <w:r>
-        <w:t xml:space="preserve">Após a inserção que pode ou não achar o número da busca, volta-se a interface do programa com as outras funções de sorteamento, porém o que foi escolhido anteriormente não pode ser executado novamente. E esse ciclo ocorre até </w:t>
-      </w:r>
-      <w:r>
-        <w:lastRenderedPageBreak/>
-        <w:t>o usuário resolver sair. Quando houver a execução de todos os métodos de sorteamento apenas restará as opções de obter os resultados dos sorteamentos e sair, que apenas mostra em quantos milissegundo demorou cada tipo de sorteamento.</w:t>
-      </w:r>
-    </w:p>
-    <w:p>
-      <w:r>
-        <w:t>Com o resultado dá para se analisar que cada método de sorteamento tem um tempo de demora decorrente a estrutura de seu algoritmo, e em quase todos os todas as execuções, o método Quicksort se mostra sempre o mais ágil e rápido por seu modo de separar os problemas em partes baseados na recursividade.</w:t>
-      </w:r>
-    </w:p>
-    <w:p>
-      <w:r>
-        <w:t>Como dito, cada método de sorteamento tem seu algoritmo próprio baseado em uma troca de valores de um dos vetores da estrutura Vetores, pois como cada um dos vetores teve valores aleatórios inseridos em uma ordem diferente, não se pode saber qual número estará em cada posição. Assim cada um dos algoritmos,  baseado em sua lógica, atuarão de maneiras diferentes de analise em suas posições sempre verificando baseado em sua maior parte baseado em dois ou três laços de repetições.</w:t>
+        <w:t>Após a inserção que pode ou não achar o número da busca, volta-se a interface do programa com as outras funções de sorteamento, porém o que foi escolhido anteriormente não pode ser executado novamente. E esse ciclo ocorre até o usuário resolver sair. Quando houver a execução de todos os métodos de sorteamento apenas restará as opções de obter os resultados dos sorteamentos e sair, que apenas mostra em quantos milissegundo demorou cada tipo de sorteamento.</w:t>
+      </w:r>
+    </w:p>
+    <w:p>
+      <w:r>
+        <w:t xml:space="preserve">Com o resultado dá para se analisar que cada método de sorteamento tem um tempo de demora decorrente a estrutura de seu algoritmo, e em quase todos os todas as execuções, o método </w:t>
+      </w:r>
+      <w:proofErr w:type="spellStart"/>
+      <w:r>
+        <w:t>Quicksort</w:t>
+      </w:r>
+      <w:proofErr w:type="spellEnd"/>
+      <w:r>
+        <w:t xml:space="preserve"> se mostra sempre o mais ágil e rápido por seu modo de separar os problemas em partes baseados na recursividade.</w:t>
+      </w:r>
+    </w:p>
+    <w:p>
+      <w:r>
+        <w:t xml:space="preserve">Como dito, cada método de sorteamento tem seu algoritmo próprio baseado em uma troca de valores de um dos vetores da estrutura Vetores, pois como cada um dos vetores teve valores aleatórios inseridos em uma ordem diferente, não se pode saber qual número estará em cada posição. Assim cada um dos </w:t>
+      </w:r>
+      <w:proofErr w:type="gramStart"/>
+      <w:r>
+        <w:t>algoritmos,  baseado</w:t>
+      </w:r>
+      <w:proofErr w:type="gramEnd"/>
+      <w:r>
+        <w:t xml:space="preserve"> em sua lógica, atuarão de maneiras diferentes de analise em suas posições sempre verificando baseado em sua maior parte baseado em dois ou três laços de repetições.</w:t>
       </w:r>
     </w:p>
     <w:p/>
@@ -4159,18 +4648,134 @@
       <w:pPr>
         <w:pStyle w:val="Ttulo1"/>
       </w:pPr>
-      <w:bookmarkStart w:id="14" w:name="_Toc529734530"/>
+      <w:bookmarkStart w:id="13" w:name="_Toc529734530"/>
       <w:r>
         <w:t>Resultados e Discussão</w:t>
       </w:r>
+      <w:bookmarkEnd w:id="13"/>
+    </w:p>
+    <w:p>
+      <w:pPr>
+        <w:ind w:firstLine="708"/>
+      </w:pPr>
+      <w:r>
+        <w:t xml:space="preserve">Os resultados que foram feitos mostram que em quase todos os casos o método </w:t>
+      </w:r>
+      <w:proofErr w:type="spellStart"/>
+      <w:r>
+        <w:t>Quicksort</w:t>
+      </w:r>
+      <w:proofErr w:type="spellEnd"/>
+      <w:r>
+        <w:t xml:space="preserve"> supera todos os outros por seu modo de separar o problema em partes. Isso garante que o programa não faça várias verificações e mudando toda hora as posições do vetor, fazendo com que com apenas algumas condicionais e chamadas recursivas o método não houvesse toda hora uma nova troca no método, analisando apenas os índices que deveriam ser trocados.</w:t>
+      </w:r>
+    </w:p>
+    <w:p>
+      <w:pPr>
+        <w:ind w:firstLine="708"/>
+      </w:pPr>
+    </w:p>
+    <w:p>
+      <w:pPr>
+        <w:ind w:firstLine="708"/>
+        <w:jc w:val="center"/>
+      </w:pPr>
+      <w:r>
+        <w:t xml:space="preserve">Imagem </w:t>
+      </w:r>
+      <w:proofErr w:type="spellStart"/>
+      <w:r>
+        <w:t>x.x</w:t>
+      </w:r>
+      <w:proofErr w:type="spellEnd"/>
+      <w:r>
+        <w:t xml:space="preserve"> – Resultados dos métodos</w:t>
+      </w:r>
+    </w:p>
+    <w:p>
+      <w:pPr>
+        <w:ind w:firstLine="708"/>
+        <w:jc w:val="center"/>
+      </w:pPr>
+      <w:r>
+        <w:rPr>
+          <w:noProof/>
+        </w:rPr>
+        <w:drawing>
+          <wp:inline distT="0" distB="0" distL="0" distR="0">
+            <wp:extent cx="4800600" cy="2679065"/>
+            <wp:effectExtent l="0" t="0" r="0" b="6985"/>
+            <wp:docPr id="2" name="Imagem 2"/>
+            <wp:cNvGraphicFramePr>
+              <a:graphicFrameLocks xmlns:a="http://schemas.openxmlformats.org/drawingml/2006/main" noChangeAspect="1"/>
+            </wp:cNvGraphicFramePr>
+            <a:graphic xmlns:a="http://schemas.openxmlformats.org/drawingml/2006/main">
+              <a:graphicData uri="http://schemas.openxmlformats.org/drawingml/2006/picture">
+                <pic:pic xmlns:pic="http://schemas.openxmlformats.org/drawingml/2006/picture">
+                  <pic:nvPicPr>
+                    <pic:cNvPr id="2" name="resultados.png"/>
+                    <pic:cNvPicPr/>
+                  </pic:nvPicPr>
+                  <pic:blipFill>
+                    <a:blip r:embed="rId10">
+                      <a:extLst>
+                        <a:ext uri="{28A0092B-C50C-407E-A947-70E740481C1C}">
+                          <a14:useLocalDpi xmlns:a14="http://schemas.microsoft.com/office/drawing/2010/main" val="0"/>
+                        </a:ext>
+                      </a:extLst>
+                    </a:blip>
+                    <a:stretch>
+                      <a:fillRect/>
+                    </a:stretch>
+                  </pic:blipFill>
+                  <pic:spPr>
+                    <a:xfrm>
+                      <a:off x="0" y="0"/>
+                      <a:ext cx="4800600" cy="2679065"/>
+                    </a:xfrm>
+                    <a:prstGeom prst="rect">
+                      <a:avLst/>
+                    </a:prstGeom>
+                  </pic:spPr>
+                </pic:pic>
+              </a:graphicData>
+            </a:graphic>
+          </wp:inline>
+        </w:drawing>
+      </w:r>
+    </w:p>
+    <w:p>
+      <w:pPr>
+        <w:jc w:val="center"/>
+      </w:pPr>
+      <w:r>
+        <w:t>Fonte: Gustavo Moura - 2018</w:t>
+      </w:r>
+    </w:p>
+    <w:p/>
+    <w:p>
+      <w:r>
+        <w:t>Analisando os códigos de sorteamento e a suas lógicas, deu para se perceber que aqueles que laço superior e inferior fazendo várias verificações se tornam os mais demorados. Ficar fazendo num laço inferior várias verificações e lá fazer as trocas causa uma demora de performance.</w:t>
+      </w:r>
+    </w:p>
+    <w:p>
+      <w:r>
+        <w:t xml:space="preserve">Porém, dentro desses, o </w:t>
+      </w:r>
+      <w:proofErr w:type="spellStart"/>
+      <w:r>
+        <w:t>Bubblesort</w:t>
+      </w:r>
+      <w:proofErr w:type="spellEnd"/>
+      <w:r>
+        <w:t xml:space="preserve"> se tornou o mais lento por toda hora que há a entrada na condicional do laço inferior há várias trocas e desnecessárias já que ele </w:t>
+      </w:r>
+      <w:r>
+        <w:t>precisa percorrer todas as posições do vetor e verificar no do l</w:t>
+      </w:r>
+      <w:bookmarkStart w:id="14" w:name="_GoBack"/>
       <w:bookmarkEnd w:id="14"/>
     </w:p>
-    <w:p>
-      <w:r>
-        <w:t>O Bubblesort apresenta uma lógica de dois lanços de repetição, onde o laço inferior (o que está dentro do laço superior), sempre pegara a posição do laço superior e somar mais um (se o laço superior estiver na posição 0, o inferior estará na posição 1), onde sempre verifica se caso a posição do vetor do laço superior for maior que a posição do vetor no laço inferior haverá uma troca. Isso é um processo demorado pois ele tem que passar pelo laço inferior várias vezes.</w:t>
-      </w:r>
-    </w:p>
-    <w:p/>
     <w:p>
       <w:r>
         <w:br w:type="page"/>
@@ -5790,7 +6395,7 @@
 </file>
 
 <file path=customXml/itemProps1.xml><?xml version="1.0" encoding="utf-8"?>
-<ds:datastoreItem xmlns:ds="http://schemas.openxmlformats.org/officeDocument/2006/customXml" ds:itemID="{ADC744FE-FE25-4207-A51B-DD41AC4A1329}">
+<ds:datastoreItem xmlns:ds="http://schemas.openxmlformats.org/officeDocument/2006/customXml" ds:itemID="{26E34617-3191-41D9-AEE0-17BC0CB02ED9}">
   <ds:schemaRefs>
     <ds:schemaRef ds:uri="http://schemas.openxmlformats.org/officeDocument/2006/bibliography"/>
   </ds:schemaRefs>

--- a/Parte escrita/Aps 4°Semestre.docx
+++ b/Parte escrita/Aps 4°Semestre.docx
@@ -4026,16 +4026,32 @@
     <w:p>
       <w:pPr>
         <w:jc w:val="center"/>
-      </w:pPr>
-      <w:r>
+        <w:rPr>
+          <w:sz w:val="20"/>
+          <w:szCs w:val="20"/>
+        </w:rPr>
+      </w:pPr>
+      <w:r>
+        <w:rPr>
+          <w:sz w:val="20"/>
+          <w:szCs w:val="20"/>
+        </w:rPr>
         <w:t xml:space="preserve">Imagem </w:t>
       </w:r>
       <w:proofErr w:type="spellStart"/>
       <w:r>
+        <w:rPr>
+          <w:sz w:val="20"/>
+          <w:szCs w:val="20"/>
+        </w:rPr>
         <w:t>x.x</w:t>
       </w:r>
       <w:proofErr w:type="spellEnd"/>
       <w:r>
+        <w:rPr>
+          <w:sz w:val="20"/>
+          <w:szCs w:val="20"/>
+        </w:rPr>
         <w:t xml:space="preserve"> – Terminal CMD</w:t>
       </w:r>
     </w:p>
@@ -4110,14 +4126,30 @@
     <w:p>
       <w:pPr>
         <w:jc w:val="center"/>
-      </w:pPr>
-      <w:r>
+        <w:rPr>
+          <w:sz w:val="20"/>
+          <w:szCs w:val="20"/>
+        </w:rPr>
+      </w:pPr>
+      <w:r>
+        <w:rPr>
+          <w:sz w:val="20"/>
+          <w:szCs w:val="20"/>
+        </w:rPr>
         <w:t>Fonte:</w:t>
       </w:r>
       <w:r>
+        <w:rPr>
+          <w:sz w:val="20"/>
+          <w:szCs w:val="20"/>
+        </w:rPr>
         <w:t xml:space="preserve"> Gustavo Moura </w:t>
       </w:r>
       <w:r>
+        <w:rPr>
+          <w:sz w:val="20"/>
+          <w:szCs w:val="20"/>
+        </w:rPr>
         <w:t>– 2018</w:t>
       </w:r>
     </w:p>
@@ -4132,20 +4164,23 @@
       </w:r>
       <w:proofErr w:type="spellStart"/>
       <w:r>
+        <w:t>Git</w:t>
+      </w:r>
+      <w:proofErr w:type="spellEnd"/>
+      <w:r>
+        <w:t xml:space="preserve"> e </w:t>
+      </w:r>
+      <w:proofErr w:type="spellStart"/>
+      <w:r>
+        <w:t>Github</w:t>
+      </w:r>
+      <w:proofErr w:type="spellEnd"/>
+      <w:r>
+        <w:t xml:space="preserve"> para que o repositório sempre tivesse atualizado em qualquer alteração, </w:t>
+      </w:r>
+      <w:r>
         <w:lastRenderedPageBreak/>
-        <w:t>Git</w:t>
-      </w:r>
-      <w:proofErr w:type="spellEnd"/>
-      <w:r>
-        <w:t xml:space="preserve"> e </w:t>
-      </w:r>
-      <w:proofErr w:type="spellStart"/>
-      <w:r>
-        <w:t>Github</w:t>
-      </w:r>
-      <w:proofErr w:type="spellEnd"/>
-      <w:r>
-        <w:t xml:space="preserve"> para que o repositório sempre tivesse atualizado em qualquer alteração, assim todos do projeto ficariam cientes de quem fez o que nele. Também será mantido o projeto neste repositório para que qualquer pessoa possa ter acesso ao código e a parte escrita dele sempre sujeito aos direitos autorais.</w:t>
+        <w:t>assim todos do projeto ficariam cientes de quem fez o que nele. Também será mantido o projeto neste repositório para que qualquer pessoa possa ter acesso ao código e a parte escrita dele sempre sujeito aos direitos autorais.</w:t>
       </w:r>
     </w:p>
     <w:p/>
@@ -4503,22 +4538,42 @@
     <w:p>
       <w:pPr>
         <w:jc w:val="center"/>
-      </w:pPr>
-      <w:r>
+        <w:rPr>
+          <w:sz w:val="20"/>
+          <w:szCs w:val="20"/>
+        </w:rPr>
+      </w:pPr>
+      <w:r>
+        <w:rPr>
+          <w:sz w:val="20"/>
+          <w:szCs w:val="20"/>
+        </w:rPr>
         <w:t xml:space="preserve">Imagem </w:t>
       </w:r>
       <w:proofErr w:type="spellStart"/>
       <w:r>
+        <w:rPr>
+          <w:sz w:val="20"/>
+          <w:szCs w:val="20"/>
+        </w:rPr>
         <w:t>x.x</w:t>
       </w:r>
       <w:proofErr w:type="spellEnd"/>
       <w:r>
+        <w:rPr>
+          <w:sz w:val="20"/>
+          <w:szCs w:val="20"/>
+        </w:rPr>
         <w:t xml:space="preserve"> – Interface do programa</w:t>
       </w:r>
     </w:p>
     <w:p>
       <w:pPr>
         <w:jc w:val="left"/>
+        <w:rPr>
+          <w:sz w:val="20"/>
+          <w:szCs w:val="20"/>
+        </w:rPr>
       </w:pPr>
       <w:r>
         <w:rPr>
@@ -4589,12 +4644,26 @@
       </w:r>
       <w:r>
         <w:tab/>
+      </w:r>
+      <w:r>
+        <w:rPr>
+          <w:sz w:val="20"/>
+          <w:szCs w:val="20"/>
+        </w:rPr>
         <w:t>Fonte:</w:t>
       </w:r>
       <w:r>
+        <w:rPr>
+          <w:sz w:val="20"/>
+          <w:szCs w:val="20"/>
+        </w:rPr>
         <w:t xml:space="preserve"> Gustavo Moura </w:t>
       </w:r>
       <w:r>
+        <w:rPr>
+          <w:sz w:val="20"/>
+          <w:szCs w:val="20"/>
+        </w:rPr>
         <w:t>– 2018</w:t>
       </w:r>
     </w:p>
@@ -4679,16 +4748,32 @@
       <w:pPr>
         <w:ind w:firstLine="708"/>
         <w:jc w:val="center"/>
-      </w:pPr>
-      <w:r>
+        <w:rPr>
+          <w:sz w:val="20"/>
+          <w:szCs w:val="20"/>
+        </w:rPr>
+      </w:pPr>
+      <w:r>
+        <w:rPr>
+          <w:sz w:val="20"/>
+          <w:szCs w:val="20"/>
+        </w:rPr>
         <w:t xml:space="preserve">Imagem </w:t>
       </w:r>
       <w:proofErr w:type="spellStart"/>
       <w:r>
+        <w:rPr>
+          <w:sz w:val="20"/>
+          <w:szCs w:val="20"/>
+        </w:rPr>
         <w:t>x.x</w:t>
       </w:r>
       <w:proofErr w:type="spellEnd"/>
       <w:r>
+        <w:rPr>
+          <w:sz w:val="20"/>
+          <w:szCs w:val="20"/>
+        </w:rPr>
         <w:t xml:space="preserve"> – Resultados dos métodos</w:t>
       </w:r>
     </w:p>
@@ -4703,8 +4788,8 @@
         </w:rPr>
         <w:drawing>
           <wp:inline distT="0" distB="0" distL="0" distR="0">
-            <wp:extent cx="4800600" cy="2679065"/>
-            <wp:effectExtent l="0" t="0" r="0" b="6985"/>
+            <wp:extent cx="3571875" cy="2345690"/>
+            <wp:effectExtent l="0" t="0" r="9525" b="0"/>
             <wp:docPr id="2" name="Imagem 2"/>
             <wp:cNvGraphicFramePr>
               <a:graphicFrameLocks xmlns:a="http://schemas.openxmlformats.org/drawingml/2006/main" noChangeAspect="1"/>
@@ -4731,7 +4816,7 @@
                   <pic:spPr>
                     <a:xfrm>
                       <a:off x="0" y="0"/>
-                      <a:ext cx="4800600" cy="2679065"/>
+                      <a:ext cx="3571875" cy="2345690"/>
                     </a:xfrm>
                     <a:prstGeom prst="rect">
                       <a:avLst/>
@@ -4747,15 +4832,29 @@
     <w:p>
       <w:pPr>
         <w:jc w:val="center"/>
-      </w:pPr>
-      <w:r>
+        <w:rPr>
+          <w:sz w:val="20"/>
+          <w:szCs w:val="20"/>
+        </w:rPr>
+      </w:pPr>
+      <w:r>
+        <w:rPr>
+          <w:sz w:val="20"/>
+          <w:szCs w:val="20"/>
+        </w:rPr>
         <w:t>Fonte: Gustavo Moura - 2018</w:t>
       </w:r>
     </w:p>
     <w:p/>
     <w:p>
       <w:r>
-        <w:t>Analisando os códigos de sorteamento e a suas lógicas, deu para se perceber que aqueles que laço superior e inferior fazendo várias verificações se tornam os mais demorados. Ficar fazendo num laço inferior várias verificações e lá fazer as trocas causa uma demora de performance.</w:t>
+        <w:t xml:space="preserve">Analisando os códigos de sorteamento e a suas lógicas, deu para se perceber que aqueles que </w:t>
+      </w:r>
+      <w:r>
+        <w:t xml:space="preserve">há um </w:t>
+      </w:r>
+      <w:r>
+        <w:t>laço superior e inferior fazendo várias verificações se tornam os mais demorados. Ficar fazendo num laço inferior várias verificações e lá fazer as trocas causa uma demora de performance.</w:t>
       </w:r>
     </w:p>
     <w:p>
@@ -4771,11 +4870,246 @@
         <w:t xml:space="preserve"> se tornou o mais lento por toda hora que há a entrada na condicional do laço inferior há várias trocas e desnecessárias já que ele </w:t>
       </w:r>
       <w:r>
-        <w:t>precisa percorrer todas as posições do vetor e verificar no do l</w:t>
+        <w:t xml:space="preserve">precisa percorrer todas as posições do vetor e verificar </w:t>
+      </w:r>
+      <w:r>
+        <w:t>se a posição do vetor no índice do laço inferior é menor que a posição do laço superior. Isso é algo demorado e faz muito processamento de memória quanto de CPU.</w:t>
+      </w:r>
+    </w:p>
+    <w:p/>
+    <w:p>
+      <w:pPr>
+        <w:ind w:left="2123"/>
+        <w:rPr>
+          <w:sz w:val="20"/>
+          <w:szCs w:val="20"/>
+        </w:rPr>
+      </w:pPr>
+    </w:p>
+    <w:p>
+      <w:pPr>
+        <w:ind w:left="2831" w:firstLine="1"/>
+        <w:rPr>
+          <w:sz w:val="20"/>
+          <w:szCs w:val="20"/>
+        </w:rPr>
+      </w:pPr>
+    </w:p>
+    <w:p>
+      <w:pPr>
+        <w:ind w:left="2831" w:firstLine="1"/>
+        <w:rPr>
+          <w:sz w:val="20"/>
+          <w:szCs w:val="20"/>
+        </w:rPr>
+      </w:pPr>
+    </w:p>
+    <w:p>
+      <w:pPr>
+        <w:ind w:left="2831" w:firstLine="1"/>
+        <w:rPr>
+          <w:sz w:val="20"/>
+          <w:szCs w:val="20"/>
+        </w:rPr>
+      </w:pPr>
+      <w:r>
+        <w:rPr>
+          <w:sz w:val="20"/>
+          <w:szCs w:val="20"/>
+        </w:rPr>
+        <w:lastRenderedPageBreak/>
+        <w:t>Imagem: Gráfico de Cada Método</w:t>
+      </w:r>
+    </w:p>
+    <w:p>
+      <w:pPr>
+        <w:ind w:firstLine="0"/>
+      </w:pPr>
+      <w:r>
+        <w:rPr>
+          <w:noProof/>
+        </w:rPr>
+        <w:drawing>
+          <wp:anchor distT="0" distB="0" distL="114300" distR="114300" simplePos="0" relativeHeight="251658240" behindDoc="0" locked="0" layoutInCell="1" allowOverlap="1">
+            <wp:simplePos x="0" y="0"/>
+            <wp:positionH relativeFrom="column">
+              <wp:posOffset>939165</wp:posOffset>
+            </wp:positionH>
+            <wp:positionV relativeFrom="paragraph">
+              <wp:posOffset>5715</wp:posOffset>
+            </wp:positionV>
+            <wp:extent cx="3829050" cy="2200275"/>
+            <wp:effectExtent l="0" t="0" r="0" b="9525"/>
+            <wp:wrapThrough wrapText="bothSides">
+              <wp:wrapPolygon edited="0">
+                <wp:start x="0" y="0"/>
+                <wp:lineTo x="0" y="21506"/>
+                <wp:lineTo x="21493" y="21506"/>
+                <wp:lineTo x="21493" y="0"/>
+                <wp:lineTo x="0" y="0"/>
+              </wp:wrapPolygon>
+            </wp:wrapThrough>
+            <wp:docPr id="4" name="Gráfico 4"/>
+            <wp:cNvGraphicFramePr/>
+            <a:graphic xmlns:a="http://schemas.openxmlformats.org/drawingml/2006/main">
+              <a:graphicData uri="http://schemas.openxmlformats.org/drawingml/2006/chart">
+                <c:chart xmlns:c="http://schemas.openxmlformats.org/drawingml/2006/chart" xmlns:r="http://schemas.openxmlformats.org/officeDocument/2006/relationships" r:id="rId11"/>
+              </a:graphicData>
+            </a:graphic>
+            <wp14:sizeRelH relativeFrom="margin">
+              <wp14:pctWidth>0</wp14:pctWidth>
+            </wp14:sizeRelH>
+          </wp:anchor>
+        </w:drawing>
+      </w:r>
+    </w:p>
+    <w:p>
+      <w:r>
+        <w:tab/>
+      </w:r>
+      <w:r>
+        <w:tab/>
+      </w:r>
+      <w:r>
+        <w:tab/>
+      </w:r>
+      <w:r>
+        <w:rPr>
+          <w:sz w:val="20"/>
+          <w:szCs w:val="20"/>
+        </w:rPr>
+        <w:t xml:space="preserve">Autor: Gustavo Moura </w:t>
+      </w:r>
+      <w:r>
+        <w:rPr>
+          <w:sz w:val="20"/>
+          <w:szCs w:val="20"/>
+        </w:rPr>
+        <w:t>–</w:t>
+      </w:r>
+      <w:r>
+        <w:rPr>
+          <w:sz w:val="20"/>
+          <w:szCs w:val="20"/>
+        </w:rPr>
+        <w:t xml:space="preserve"> 2018</w:t>
+      </w:r>
+    </w:p>
+    <w:p>
+      <w:pPr>
+        <w:rPr>
+          <w:sz w:val="20"/>
+          <w:szCs w:val="20"/>
+        </w:rPr>
+      </w:pPr>
+    </w:p>
+    <w:p>
+      <w:r>
+        <w:rPr>
+          <w:sz w:val="20"/>
+          <w:szCs w:val="20"/>
+        </w:rPr>
+        <w:tab/>
+      </w:r>
+      <w:r>
+        <w:t xml:space="preserve">Ao observar os gráficos é quase impossível ver o tempo do </w:t>
+      </w:r>
+      <w:proofErr w:type="spellStart"/>
+      <w:r>
+        <w:t>Quicksort</w:t>
+      </w:r>
+      <w:proofErr w:type="spellEnd"/>
+      <w:r>
+        <w:t xml:space="preserve"> em milissegundos comparado aos demais métodos. Onde mesmo que mais rápidos que o </w:t>
+      </w:r>
+      <w:proofErr w:type="spellStart"/>
+      <w:r>
+        <w:t>Bubblesort</w:t>
+      </w:r>
+      <w:proofErr w:type="spellEnd"/>
+      <w:r>
+        <w:t xml:space="preserve">, o </w:t>
+      </w:r>
+      <w:proofErr w:type="spellStart"/>
+      <w:r>
+        <w:t>Insertionsort</w:t>
+      </w:r>
+      <w:proofErr w:type="spellEnd"/>
+      <w:r>
+        <w:t xml:space="preserve"> e </w:t>
+      </w:r>
+      <w:proofErr w:type="spellStart"/>
+      <w:r>
+        <w:t>Selectionsort</w:t>
+      </w:r>
+      <w:proofErr w:type="spellEnd"/>
+      <w:r>
+        <w:t xml:space="preserve"> ainda tem bastante uso de memória e processamento para fazer os sorteamentos e alinhar todo o vetor</w:t>
+      </w:r>
+      <w:r>
+        <w:t xml:space="preserve">. Mostrando que aqueles que tiveram um laço superior e um inferior, onde dentro do inferior há uma análise baseada no índice do laço superior há uma perda de performance pois </w:t>
+      </w:r>
+      <w:proofErr w:type="gramStart"/>
+      <w:r>
+        <w:t>ai</w:t>
+      </w:r>
+      <w:proofErr w:type="gramEnd"/>
+      <w:r>
+        <w:t xml:space="preserve"> que ocorre a constante analise de posições e trocas do vetor;</w:t>
+      </w:r>
+    </w:p>
+    <w:p/>
+    <w:p>
+      <w:r>
+        <w:t xml:space="preserve">Vendo esses algoritmos conseguimos perceber como a lógica de programação aplicada em cada um dos métodos é algo essencial para a performance do programa. Isso é muito devido ao uso dá memória RAM do computador que armazenando variáveis </w:t>
+      </w:r>
+      <w:r>
+        <w:t>em seus espaços e com o processador executando as operações dos algoritmos. Vemos que quando há o uso de poucos processos de laços de repetições e ainda separar os processos a performance se torna mais rápida. Já, quando há muito o uso do laço de repetição, o programa ficará abusando da memória com suas várias trocas desnecessárias e muito processo da CPU.</w:t>
+      </w:r>
+    </w:p>
+    <w:p>
+      <w:r>
+        <w:t xml:space="preserve">Como a linguagem C é uma linguagem de médio nível e sua criação foi muito baseada no uso de memória (devido a criação do sistema UNIX), saber criar algoritmos tanto de sorteamento, busca ou entre outros exerce que os programadores sejam capazes de elaborar soluções </w:t>
+      </w:r>
+      <w:r>
+        <w:t xml:space="preserve">com a linguagem e não desgastem </w:t>
+      </w:r>
+      <w:r>
+        <w:t>demais o computador.</w:t>
+      </w:r>
+    </w:p>
+    <w:p>
+      <w:r>
+        <w:lastRenderedPageBreak/>
+        <w:t>Também foi possível analisar que laços de repetição causam a maior parte dos problemas de performance do programa. Já que eles funcionam de uma maneira que analisa posição por posição, e que laços com laços internos (laços inferiores) causam mais analise ainda e também baseado no percorrer do laço superior, isso causa lentidão do programa e deve ser evitado esse tipo de processo.</w:t>
+      </w:r>
+    </w:p>
+    <w:p>
+      <w:r>
+        <w:t xml:space="preserve">Concluindo, vimos que cada método apresenta uma vantagem em relação ao outro baseado no meio de ordenar o vetor e no tempo que ele faz as trocas. </w:t>
+      </w:r>
+      <w:proofErr w:type="spellStart"/>
+      <w:r>
+        <w:t>Bubblesort</w:t>
+      </w:r>
+      <w:proofErr w:type="spellEnd"/>
+      <w:r>
+        <w:t xml:space="preserve"> se apresentou como o método mais demorado por seu excesso de trocas e já o </w:t>
+      </w:r>
+      <w:proofErr w:type="spellStart"/>
+      <w:r>
+        <w:t>Quicksort</w:t>
+      </w:r>
+      <w:proofErr w:type="spellEnd"/>
+      <w:r>
+        <w:t xml:space="preserve"> se demonstrou o mais rápido por saber dividir em partes o problema a ser resolvido e não abusar dos laços de repetição.</w:t>
       </w:r>
       <w:bookmarkStart w:id="14" w:name="_GoBack"/>
       <w:bookmarkEnd w:id="14"/>
     </w:p>
+    <w:p/>
+    <w:p/>
+    <w:p/>
     <w:p>
       <w:r>
         <w:br w:type="page"/>
@@ -4811,6 +5145,7 @@
           <w:docPartUnique/>
         </w:docPartObj>
       </w:sdtPr>
+      <w:sdtEndPr/>
       <w:sdtContent>
         <w:p>
           <w:pPr>
@@ -4826,6 +5161,7 @@
             <w:id w:val="111145805"/>
             <w:bibliography/>
           </w:sdtPr>
+          <w:sdtEndPr/>
           <w:sdtContent>
             <w:p>
               <w:r>
@@ -6042,6 +6378,1051 @@
 </w:styles>
 </file>
 
+<file path=word/charts/chart1.xml><?xml version="1.0" encoding="utf-8"?>
+<c:chartSpace xmlns:c="http://schemas.openxmlformats.org/drawingml/2006/chart" xmlns:a="http://schemas.openxmlformats.org/drawingml/2006/main" xmlns:r="http://schemas.openxmlformats.org/officeDocument/2006/relationships" xmlns:c16r2="http://schemas.microsoft.com/office/drawing/2015/06/chart">
+  <c:date1904 val="0"/>
+  <c:lang val="pt-BR"/>
+  <c:roundedCorners val="0"/>
+  <mc:AlternateContent xmlns:mc="http://schemas.openxmlformats.org/markup-compatibility/2006">
+    <mc:Choice xmlns:c14="http://schemas.microsoft.com/office/drawing/2007/8/2/chart" Requires="c14">
+      <c14:style val="102"/>
+    </mc:Choice>
+    <mc:Fallback>
+      <c:style val="2"/>
+    </mc:Fallback>
+  </mc:AlternateContent>
+  <c:chart>
+    <c:title>
+      <c:tx>
+        <c:rich>
+          <a:bodyPr rot="0" spcFirstLastPara="1" vertOverflow="ellipsis" vert="horz" wrap="square" anchor="ctr" anchorCtr="1"/>
+          <a:lstStyle/>
+          <a:p>
+            <a:pPr>
+              <a:defRPr sz="1400" b="0" i="0" u="none" strike="noStrike" kern="1200" spc="0" baseline="0">
+                <a:solidFill>
+                  <a:schemeClr val="tx1">
+                    <a:lumMod val="65000"/>
+                    <a:lumOff val="35000"/>
+                  </a:schemeClr>
+                </a:solidFill>
+                <a:latin typeface="+mn-lt"/>
+                <a:ea typeface="+mn-ea"/>
+                <a:cs typeface="+mn-cs"/>
+              </a:defRPr>
+            </a:pPr>
+            <a:r>
+              <a:rPr lang="pt-BR"/>
+              <a:t>Comparação</a:t>
+            </a:r>
+            <a:r>
+              <a:rPr lang="pt-BR" baseline="0"/>
+              <a:t> Gráfica de Cada Método</a:t>
+            </a:r>
+            <a:endParaRPr lang="pt-BR"/>
+          </a:p>
+        </c:rich>
+      </c:tx>
+      <c:layout>
+        <c:manualLayout>
+          <c:xMode val="edge"/>
+          <c:yMode val="edge"/>
+          <c:x val="0.22458723523757063"/>
+          <c:y val="3.3759940455204293E-2"/>
+        </c:manualLayout>
+      </c:layout>
+      <c:overlay val="0"/>
+      <c:spPr>
+        <a:noFill/>
+        <a:ln>
+          <a:noFill/>
+        </a:ln>
+        <a:effectLst/>
+      </c:spPr>
+      <c:txPr>
+        <a:bodyPr rot="0" spcFirstLastPara="1" vertOverflow="ellipsis" vert="horz" wrap="square" anchor="ctr" anchorCtr="1"/>
+        <a:lstStyle/>
+        <a:p>
+          <a:pPr>
+            <a:defRPr sz="1400" b="0" i="0" u="none" strike="noStrike" kern="1200" spc="0" baseline="0">
+              <a:solidFill>
+                <a:schemeClr val="tx1">
+                  <a:lumMod val="65000"/>
+                  <a:lumOff val="35000"/>
+                </a:schemeClr>
+              </a:solidFill>
+              <a:latin typeface="+mn-lt"/>
+              <a:ea typeface="+mn-ea"/>
+              <a:cs typeface="+mn-cs"/>
+            </a:defRPr>
+          </a:pPr>
+          <a:endParaRPr lang="pt-BR"/>
+        </a:p>
+      </c:txPr>
+    </c:title>
+    <c:autoTitleDeleted val="0"/>
+    <c:plotArea>
+      <c:layout/>
+      <c:barChart>
+        <c:barDir val="col"/>
+        <c:grouping val="clustered"/>
+        <c:varyColors val="0"/>
+        <c:ser>
+          <c:idx val="0"/>
+          <c:order val="0"/>
+          <c:tx>
+            <c:strRef>
+              <c:f>Planilha1!$B$1</c:f>
+              <c:strCache>
+                <c:ptCount val="1"/>
+                <c:pt idx="0">
+                  <c:v>Bubblesort</c:v>
+                </c:pt>
+              </c:strCache>
+            </c:strRef>
+          </c:tx>
+          <c:spPr>
+            <a:solidFill>
+              <a:schemeClr val="accent1"/>
+            </a:solidFill>
+            <a:ln>
+              <a:noFill/>
+            </a:ln>
+            <a:effectLst/>
+          </c:spPr>
+          <c:invertIfNegative val="0"/>
+          <c:cat>
+            <c:strRef>
+              <c:f>Planilha1!$A$2</c:f>
+              <c:strCache>
+                <c:ptCount val="1"/>
+                <c:pt idx="0">
+                  <c:v>Tempo</c:v>
+                </c:pt>
+              </c:strCache>
+            </c:strRef>
+          </c:cat>
+          <c:val>
+            <c:numRef>
+              <c:f>Planilha1!$B$2</c:f>
+              <c:numCache>
+                <c:formatCode>General</c:formatCode>
+                <c:ptCount val="1"/>
+                <c:pt idx="0">
+                  <c:v>1093</c:v>
+                </c:pt>
+              </c:numCache>
+            </c:numRef>
+          </c:val>
+          <c:extLst>
+            <c:ext xmlns:c16="http://schemas.microsoft.com/office/drawing/2014/chart" uri="{C3380CC4-5D6E-409C-BE32-E72D297353CC}">
+              <c16:uniqueId val="{00000000-A32A-4127-8866-E8397DB45ED6}"/>
+            </c:ext>
+          </c:extLst>
+        </c:ser>
+        <c:ser>
+          <c:idx val="1"/>
+          <c:order val="1"/>
+          <c:tx>
+            <c:strRef>
+              <c:f>Planilha1!$C$1</c:f>
+              <c:strCache>
+                <c:ptCount val="1"/>
+                <c:pt idx="0">
+                  <c:v>Selectionsort</c:v>
+                </c:pt>
+              </c:strCache>
+            </c:strRef>
+          </c:tx>
+          <c:spPr>
+            <a:solidFill>
+              <a:schemeClr val="accent2"/>
+            </a:solidFill>
+            <a:ln>
+              <a:noFill/>
+            </a:ln>
+            <a:effectLst/>
+          </c:spPr>
+          <c:invertIfNegative val="0"/>
+          <c:cat>
+            <c:strRef>
+              <c:f>Planilha1!$A$2</c:f>
+              <c:strCache>
+                <c:ptCount val="1"/>
+                <c:pt idx="0">
+                  <c:v>Tempo</c:v>
+                </c:pt>
+              </c:strCache>
+            </c:strRef>
+          </c:cat>
+          <c:val>
+            <c:numRef>
+              <c:f>Planilha1!$C$2</c:f>
+              <c:numCache>
+                <c:formatCode>General</c:formatCode>
+                <c:ptCount val="1"/>
+                <c:pt idx="0">
+                  <c:v>536</c:v>
+                </c:pt>
+              </c:numCache>
+            </c:numRef>
+          </c:val>
+          <c:extLst>
+            <c:ext xmlns:c16="http://schemas.microsoft.com/office/drawing/2014/chart" uri="{C3380CC4-5D6E-409C-BE32-E72D297353CC}">
+              <c16:uniqueId val="{00000001-A32A-4127-8866-E8397DB45ED6}"/>
+            </c:ext>
+          </c:extLst>
+        </c:ser>
+        <c:ser>
+          <c:idx val="2"/>
+          <c:order val="2"/>
+          <c:tx>
+            <c:strRef>
+              <c:f>Planilha1!$D$1</c:f>
+              <c:strCache>
+                <c:ptCount val="1"/>
+                <c:pt idx="0">
+                  <c:v>Insertionsort</c:v>
+                </c:pt>
+              </c:strCache>
+            </c:strRef>
+          </c:tx>
+          <c:spPr>
+            <a:solidFill>
+              <a:schemeClr val="accent3"/>
+            </a:solidFill>
+            <a:ln>
+              <a:noFill/>
+            </a:ln>
+            <a:effectLst/>
+          </c:spPr>
+          <c:invertIfNegative val="0"/>
+          <c:cat>
+            <c:strRef>
+              <c:f>Planilha1!$A$2</c:f>
+              <c:strCache>
+                <c:ptCount val="1"/>
+                <c:pt idx="0">
+                  <c:v>Tempo</c:v>
+                </c:pt>
+              </c:strCache>
+            </c:strRef>
+          </c:cat>
+          <c:val>
+            <c:numRef>
+              <c:f>Planilha1!$D$2</c:f>
+              <c:numCache>
+                <c:formatCode>General</c:formatCode>
+                <c:ptCount val="1"/>
+                <c:pt idx="0">
+                  <c:v>348</c:v>
+                </c:pt>
+              </c:numCache>
+            </c:numRef>
+          </c:val>
+          <c:extLst>
+            <c:ext xmlns:c16="http://schemas.microsoft.com/office/drawing/2014/chart" uri="{C3380CC4-5D6E-409C-BE32-E72D297353CC}">
+              <c16:uniqueId val="{00000002-A32A-4127-8866-E8397DB45ED6}"/>
+            </c:ext>
+          </c:extLst>
+        </c:ser>
+        <c:ser>
+          <c:idx val="3"/>
+          <c:order val="3"/>
+          <c:tx>
+            <c:strRef>
+              <c:f>Planilha1!$E$1</c:f>
+              <c:strCache>
+                <c:ptCount val="1"/>
+                <c:pt idx="0">
+                  <c:v>Quicksort</c:v>
+                </c:pt>
+              </c:strCache>
+            </c:strRef>
+          </c:tx>
+          <c:spPr>
+            <a:solidFill>
+              <a:schemeClr val="accent4"/>
+            </a:solidFill>
+            <a:ln>
+              <a:noFill/>
+            </a:ln>
+            <a:effectLst/>
+          </c:spPr>
+          <c:invertIfNegative val="0"/>
+          <c:cat>
+            <c:strRef>
+              <c:f>Planilha1!$A$2</c:f>
+              <c:strCache>
+                <c:ptCount val="1"/>
+                <c:pt idx="0">
+                  <c:v>Tempo</c:v>
+                </c:pt>
+              </c:strCache>
+            </c:strRef>
+          </c:cat>
+          <c:val>
+            <c:numRef>
+              <c:f>Planilha1!$E$2</c:f>
+              <c:numCache>
+                <c:formatCode>General</c:formatCode>
+                <c:ptCount val="1"/>
+                <c:pt idx="0">
+                  <c:v>3</c:v>
+                </c:pt>
+              </c:numCache>
+            </c:numRef>
+          </c:val>
+          <c:extLst>
+            <c:ext xmlns:c16="http://schemas.microsoft.com/office/drawing/2014/chart" uri="{C3380CC4-5D6E-409C-BE32-E72D297353CC}">
+              <c16:uniqueId val="{00000003-A32A-4127-8866-E8397DB45ED6}"/>
+            </c:ext>
+          </c:extLst>
+        </c:ser>
+        <c:dLbls>
+          <c:showLegendKey val="0"/>
+          <c:showVal val="0"/>
+          <c:showCatName val="0"/>
+          <c:showSerName val="0"/>
+          <c:showPercent val="0"/>
+          <c:showBubbleSize val="0"/>
+        </c:dLbls>
+        <c:gapWidth val="219"/>
+        <c:overlap val="-27"/>
+        <c:axId val="1941098976"/>
+        <c:axId val="2066083888"/>
+      </c:barChart>
+      <c:catAx>
+        <c:axId val="1941098976"/>
+        <c:scaling>
+          <c:orientation val="minMax"/>
+        </c:scaling>
+        <c:delete val="0"/>
+        <c:axPos val="b"/>
+        <c:numFmt formatCode="General" sourceLinked="1"/>
+        <c:majorTickMark val="none"/>
+        <c:minorTickMark val="none"/>
+        <c:tickLblPos val="nextTo"/>
+        <c:spPr>
+          <a:noFill/>
+          <a:ln w="9525" cap="flat" cmpd="sng" algn="ctr">
+            <a:solidFill>
+              <a:schemeClr val="tx1">
+                <a:lumMod val="15000"/>
+                <a:lumOff val="85000"/>
+              </a:schemeClr>
+            </a:solidFill>
+            <a:round/>
+          </a:ln>
+          <a:effectLst/>
+        </c:spPr>
+        <c:txPr>
+          <a:bodyPr rot="-60000000" spcFirstLastPara="1" vertOverflow="ellipsis" vert="horz" wrap="square" anchor="ctr" anchorCtr="1"/>
+          <a:lstStyle/>
+          <a:p>
+            <a:pPr>
+              <a:defRPr sz="900" b="0" i="0" u="none" strike="noStrike" kern="1200" baseline="0">
+                <a:solidFill>
+                  <a:schemeClr val="tx1">
+                    <a:lumMod val="65000"/>
+                    <a:lumOff val="35000"/>
+                  </a:schemeClr>
+                </a:solidFill>
+                <a:latin typeface="+mn-lt"/>
+                <a:ea typeface="+mn-ea"/>
+                <a:cs typeface="+mn-cs"/>
+              </a:defRPr>
+            </a:pPr>
+            <a:endParaRPr lang="pt-BR"/>
+          </a:p>
+        </c:txPr>
+        <c:crossAx val="2066083888"/>
+        <c:crosses val="autoZero"/>
+        <c:auto val="1"/>
+        <c:lblAlgn val="ctr"/>
+        <c:lblOffset val="100"/>
+        <c:noMultiLvlLbl val="0"/>
+      </c:catAx>
+      <c:valAx>
+        <c:axId val="2066083888"/>
+        <c:scaling>
+          <c:orientation val="minMax"/>
+        </c:scaling>
+        <c:delete val="0"/>
+        <c:axPos val="l"/>
+        <c:majorGridlines>
+          <c:spPr>
+            <a:ln w="9525" cap="flat" cmpd="sng" algn="ctr">
+              <a:solidFill>
+                <a:schemeClr val="tx1">
+                  <a:lumMod val="15000"/>
+                  <a:lumOff val="85000"/>
+                </a:schemeClr>
+              </a:solidFill>
+              <a:round/>
+            </a:ln>
+            <a:effectLst/>
+          </c:spPr>
+        </c:majorGridlines>
+        <c:numFmt formatCode="General" sourceLinked="1"/>
+        <c:majorTickMark val="none"/>
+        <c:minorTickMark val="none"/>
+        <c:tickLblPos val="nextTo"/>
+        <c:spPr>
+          <a:noFill/>
+          <a:ln>
+            <a:noFill/>
+          </a:ln>
+          <a:effectLst/>
+        </c:spPr>
+        <c:txPr>
+          <a:bodyPr rot="-60000000" spcFirstLastPara="1" vertOverflow="ellipsis" vert="horz" wrap="square" anchor="ctr" anchorCtr="1"/>
+          <a:lstStyle/>
+          <a:p>
+            <a:pPr>
+              <a:defRPr sz="900" b="0" i="0" u="none" strike="noStrike" kern="1200" baseline="0">
+                <a:solidFill>
+                  <a:schemeClr val="tx1">
+                    <a:lumMod val="65000"/>
+                    <a:lumOff val="35000"/>
+                  </a:schemeClr>
+                </a:solidFill>
+                <a:latin typeface="+mn-lt"/>
+                <a:ea typeface="+mn-ea"/>
+                <a:cs typeface="+mn-cs"/>
+              </a:defRPr>
+            </a:pPr>
+            <a:endParaRPr lang="pt-BR"/>
+          </a:p>
+        </c:txPr>
+        <c:crossAx val="1941098976"/>
+        <c:crosses val="autoZero"/>
+        <c:crossBetween val="between"/>
+      </c:valAx>
+      <c:spPr>
+        <a:noFill/>
+        <a:ln>
+          <a:noFill/>
+        </a:ln>
+        <a:effectLst/>
+      </c:spPr>
+    </c:plotArea>
+    <c:legend>
+      <c:legendPos val="b"/>
+      <c:overlay val="0"/>
+      <c:spPr>
+        <a:noFill/>
+        <a:ln>
+          <a:noFill/>
+        </a:ln>
+        <a:effectLst/>
+      </c:spPr>
+      <c:txPr>
+        <a:bodyPr rot="0" spcFirstLastPara="1" vertOverflow="ellipsis" vert="horz" wrap="square" anchor="ctr" anchorCtr="1"/>
+        <a:lstStyle/>
+        <a:p>
+          <a:pPr>
+            <a:defRPr sz="900" b="0" i="0" u="none" strike="noStrike" kern="1200" baseline="0">
+              <a:solidFill>
+                <a:schemeClr val="tx1">
+                  <a:lumMod val="65000"/>
+                  <a:lumOff val="35000"/>
+                </a:schemeClr>
+              </a:solidFill>
+              <a:latin typeface="+mn-lt"/>
+              <a:ea typeface="+mn-ea"/>
+              <a:cs typeface="+mn-cs"/>
+            </a:defRPr>
+          </a:pPr>
+          <a:endParaRPr lang="pt-BR"/>
+        </a:p>
+      </c:txPr>
+    </c:legend>
+    <c:plotVisOnly val="1"/>
+    <c:dispBlanksAs val="gap"/>
+    <c:extLst>
+      <c:ext xmlns:c16r3="http://schemas.microsoft.com/office/drawing/2017/03/chart" uri="{56B9EC1D-385E-4148-901F-78D8002777C0}">
+        <c16r3:dataDisplayOptions16>
+          <c16r3:dispNaAsBlank val="1"/>
+        </c16r3:dataDisplayOptions16>
+      </c:ext>
+    </c:extLst>
+    <c:showDLblsOverMax val="0"/>
+  </c:chart>
+  <c:spPr>
+    <a:solidFill>
+      <a:schemeClr val="bg1"/>
+    </a:solidFill>
+    <a:ln w="9525" cap="flat" cmpd="sng" algn="ctr">
+      <a:solidFill>
+        <a:schemeClr val="tx1">
+          <a:lumMod val="15000"/>
+          <a:lumOff val="85000"/>
+        </a:schemeClr>
+      </a:solidFill>
+      <a:round/>
+    </a:ln>
+    <a:effectLst/>
+  </c:spPr>
+  <c:txPr>
+    <a:bodyPr/>
+    <a:lstStyle/>
+    <a:p>
+      <a:pPr>
+        <a:defRPr/>
+      </a:pPr>
+      <a:endParaRPr lang="pt-BR"/>
+    </a:p>
+  </c:txPr>
+  <c:externalData r:id="rId3">
+    <c:autoUpdate val="0"/>
+  </c:externalData>
+</c:chartSpace>
+</file>
+
+<file path=word/charts/colors1.xml><?xml version="1.0" encoding="utf-8"?>
+<cs:colorStyle xmlns:cs="http://schemas.microsoft.com/office/drawing/2012/chartStyle" xmlns:a="http://schemas.openxmlformats.org/drawingml/2006/main" meth="cycle" id="10">
+  <a:schemeClr val="accent1"/>
+  <a:schemeClr val="accent2"/>
+  <a:schemeClr val="accent3"/>
+  <a:schemeClr val="accent4"/>
+  <a:schemeClr val="accent5"/>
+  <a:schemeClr val="accent6"/>
+  <cs:variation/>
+  <cs:variation>
+    <a:lumMod val="60000"/>
+  </cs:variation>
+  <cs:variation>
+    <a:lumMod val="80000"/>
+    <a:lumOff val="20000"/>
+  </cs:variation>
+  <cs:variation>
+    <a:lumMod val="80000"/>
+  </cs:variation>
+  <cs:variation>
+    <a:lumMod val="60000"/>
+    <a:lumOff val="40000"/>
+  </cs:variation>
+  <cs:variation>
+    <a:lumMod val="50000"/>
+  </cs:variation>
+  <cs:variation>
+    <a:lumMod val="70000"/>
+    <a:lumOff val="30000"/>
+  </cs:variation>
+  <cs:variation>
+    <a:lumMod val="70000"/>
+  </cs:variation>
+  <cs:variation>
+    <a:lumMod val="50000"/>
+    <a:lumOff val="50000"/>
+  </cs:variation>
+</cs:colorStyle>
+</file>
+
+<file path=word/charts/style1.xml><?xml version="1.0" encoding="utf-8"?>
+<cs:chartStyle xmlns:cs="http://schemas.microsoft.com/office/drawing/2012/chartStyle" xmlns:a="http://schemas.openxmlformats.org/drawingml/2006/main" id="201">
+  <cs:axisTitle>
+    <cs:lnRef idx="0"/>
+    <cs:fillRef idx="0"/>
+    <cs:effectRef idx="0"/>
+    <cs:fontRef idx="minor">
+      <a:schemeClr val="tx1">
+        <a:lumMod val="65000"/>
+        <a:lumOff val="35000"/>
+      </a:schemeClr>
+    </cs:fontRef>
+    <cs:defRPr sz="1000" kern="1200"/>
+  </cs:axisTitle>
+  <cs:categoryAxis>
+    <cs:lnRef idx="0"/>
+    <cs:fillRef idx="0"/>
+    <cs:effectRef idx="0"/>
+    <cs:fontRef idx="minor">
+      <a:schemeClr val="tx1">
+        <a:lumMod val="65000"/>
+        <a:lumOff val="35000"/>
+      </a:schemeClr>
+    </cs:fontRef>
+    <cs:spPr>
+      <a:ln w="9525" cap="flat" cmpd="sng" algn="ctr">
+        <a:solidFill>
+          <a:schemeClr val="tx1">
+            <a:lumMod val="15000"/>
+            <a:lumOff val="85000"/>
+          </a:schemeClr>
+        </a:solidFill>
+        <a:round/>
+      </a:ln>
+    </cs:spPr>
+    <cs:defRPr sz="900" kern="1200"/>
+  </cs:categoryAxis>
+  <cs:chartArea mods="allowNoFillOverride allowNoLineOverride">
+    <cs:lnRef idx="0"/>
+    <cs:fillRef idx="0"/>
+    <cs:effectRef idx="0"/>
+    <cs:fontRef idx="minor">
+      <a:schemeClr val="tx1"/>
+    </cs:fontRef>
+    <cs:spPr>
+      <a:solidFill>
+        <a:schemeClr val="bg1"/>
+      </a:solidFill>
+      <a:ln w="9525" cap="flat" cmpd="sng" algn="ctr">
+        <a:solidFill>
+          <a:schemeClr val="tx1">
+            <a:lumMod val="15000"/>
+            <a:lumOff val="85000"/>
+          </a:schemeClr>
+        </a:solidFill>
+        <a:round/>
+      </a:ln>
+    </cs:spPr>
+    <cs:defRPr sz="1000" kern="1200"/>
+  </cs:chartArea>
+  <cs:dataLabel>
+    <cs:lnRef idx="0"/>
+    <cs:fillRef idx="0"/>
+    <cs:effectRef idx="0"/>
+    <cs:fontRef idx="minor">
+      <a:schemeClr val="tx1">
+        <a:lumMod val="75000"/>
+        <a:lumOff val="25000"/>
+      </a:schemeClr>
+    </cs:fontRef>
+    <cs:defRPr sz="900" kern="1200"/>
+  </cs:dataLabel>
+  <cs:dataLabelCallout>
+    <cs:lnRef idx="0"/>
+    <cs:fillRef idx="0"/>
+    <cs:effectRef idx="0"/>
+    <cs:fontRef idx="minor">
+      <a:schemeClr val="dk1">
+        <a:lumMod val="65000"/>
+        <a:lumOff val="35000"/>
+      </a:schemeClr>
+    </cs:fontRef>
+    <cs:spPr>
+      <a:solidFill>
+        <a:schemeClr val="lt1"/>
+      </a:solidFill>
+      <a:ln>
+        <a:solidFill>
+          <a:schemeClr val="dk1">
+            <a:lumMod val="25000"/>
+            <a:lumOff val="75000"/>
+          </a:schemeClr>
+        </a:solidFill>
+      </a:ln>
+    </cs:spPr>
+    <cs:defRPr sz="900" kern="1200"/>
+    <cs:bodyPr rot="0" spcFirstLastPara="1" vertOverflow="clip" horzOverflow="clip" vert="horz" wrap="square" lIns="36576" tIns="18288" rIns="36576" bIns="18288" anchor="ctr" anchorCtr="1">
+      <a:spAutoFit/>
+    </cs:bodyPr>
+  </cs:dataLabelCallout>
+  <cs:dataPoint>
+    <cs:lnRef idx="0"/>
+    <cs:fillRef idx="1">
+      <cs:styleClr val="auto"/>
+    </cs:fillRef>
+    <cs:effectRef idx="0"/>
+    <cs:fontRef idx="minor">
+      <a:schemeClr val="tx1"/>
+    </cs:fontRef>
+  </cs:dataPoint>
+  <cs:dataPoint3D>
+    <cs:lnRef idx="0"/>
+    <cs:fillRef idx="1">
+      <cs:styleClr val="auto"/>
+    </cs:fillRef>
+    <cs:effectRef idx="0"/>
+    <cs:fontRef idx="minor">
+      <a:schemeClr val="tx1"/>
+    </cs:fontRef>
+  </cs:dataPoint3D>
+  <cs:dataPointLine>
+    <cs:lnRef idx="0">
+      <cs:styleClr val="auto"/>
+    </cs:lnRef>
+    <cs:fillRef idx="1"/>
+    <cs:effectRef idx="0"/>
+    <cs:fontRef idx="minor">
+      <a:schemeClr val="tx1"/>
+    </cs:fontRef>
+    <cs:spPr>
+      <a:ln w="28575" cap="rnd">
+        <a:solidFill>
+          <a:schemeClr val="phClr"/>
+        </a:solidFill>
+        <a:round/>
+      </a:ln>
+    </cs:spPr>
+  </cs:dataPointLine>
+  <cs:dataPointMarker>
+    <cs:lnRef idx="0">
+      <cs:styleClr val="auto"/>
+    </cs:lnRef>
+    <cs:fillRef idx="1">
+      <cs:styleClr val="auto"/>
+    </cs:fillRef>
+    <cs:effectRef idx="0"/>
+    <cs:fontRef idx="minor">
+      <a:schemeClr val="tx1"/>
+    </cs:fontRef>
+    <cs:spPr>
+      <a:ln w="9525">
+        <a:solidFill>
+          <a:schemeClr val="phClr"/>
+        </a:solidFill>
+      </a:ln>
+    </cs:spPr>
+  </cs:dataPointMarker>
+  <cs:dataPointMarkerLayout symbol="circle" size="5"/>
+  <cs:dataPointWireframe>
+    <cs:lnRef idx="0">
+      <cs:styleClr val="auto"/>
+    </cs:lnRef>
+    <cs:fillRef idx="1"/>
+    <cs:effectRef idx="0"/>
+    <cs:fontRef idx="minor">
+      <a:schemeClr val="tx1"/>
+    </cs:fontRef>
+    <cs:spPr>
+      <a:ln w="9525" cap="rnd">
+        <a:solidFill>
+          <a:schemeClr val="phClr"/>
+        </a:solidFill>
+        <a:round/>
+      </a:ln>
+    </cs:spPr>
+  </cs:dataPointWireframe>
+  <cs:dataTable>
+    <cs:lnRef idx="0"/>
+    <cs:fillRef idx="0"/>
+    <cs:effectRef idx="0"/>
+    <cs:fontRef idx="minor">
+      <a:schemeClr val="tx1">
+        <a:lumMod val="65000"/>
+        <a:lumOff val="35000"/>
+      </a:schemeClr>
+    </cs:fontRef>
+    <cs:spPr>
+      <a:noFill/>
+      <a:ln w="9525" cap="flat" cmpd="sng" algn="ctr">
+        <a:solidFill>
+          <a:schemeClr val="tx1">
+            <a:lumMod val="15000"/>
+            <a:lumOff val="85000"/>
+          </a:schemeClr>
+        </a:solidFill>
+        <a:round/>
+      </a:ln>
+    </cs:spPr>
+    <cs:defRPr sz="900" kern="1200"/>
+  </cs:dataTable>
+  <cs:downBar>
+    <cs:lnRef idx="0"/>
+    <cs:fillRef idx="0"/>
+    <cs:effectRef idx="0"/>
+    <cs:fontRef idx="minor">
+      <a:schemeClr val="dk1"/>
+    </cs:fontRef>
+    <cs:spPr>
+      <a:solidFill>
+        <a:schemeClr val="dk1">
+          <a:lumMod val="65000"/>
+          <a:lumOff val="35000"/>
+        </a:schemeClr>
+      </a:solidFill>
+      <a:ln w="9525">
+        <a:solidFill>
+          <a:schemeClr val="tx1">
+            <a:lumMod val="65000"/>
+            <a:lumOff val="35000"/>
+          </a:schemeClr>
+        </a:solidFill>
+      </a:ln>
+    </cs:spPr>
+  </cs:downBar>
+  <cs:dropLine>
+    <cs:lnRef idx="0"/>
+    <cs:fillRef idx="0"/>
+    <cs:effectRef idx="0"/>
+    <cs:fontRef idx="minor">
+      <a:schemeClr val="tx1"/>
+    </cs:fontRef>
+    <cs:spPr>
+      <a:ln w="9525" cap="flat" cmpd="sng" algn="ctr">
+        <a:solidFill>
+          <a:schemeClr val="tx1">
+            <a:lumMod val="35000"/>
+            <a:lumOff val="65000"/>
+          </a:schemeClr>
+        </a:solidFill>
+        <a:round/>
+      </a:ln>
+    </cs:spPr>
+  </cs:dropLine>
+  <cs:errorBar>
+    <cs:lnRef idx="0"/>
+    <cs:fillRef idx="0"/>
+    <cs:effectRef idx="0"/>
+    <cs:fontRef idx="minor">
+      <a:schemeClr val="tx1"/>
+    </cs:fontRef>
+    <cs:spPr>
+      <a:ln w="9525" cap="flat" cmpd="sng" algn="ctr">
+        <a:solidFill>
+          <a:schemeClr val="tx1">
+            <a:lumMod val="65000"/>
+            <a:lumOff val="35000"/>
+          </a:schemeClr>
+        </a:solidFill>
+        <a:round/>
+      </a:ln>
+    </cs:spPr>
+  </cs:errorBar>
+  <cs:floor>
+    <cs:lnRef idx="0"/>
+    <cs:fillRef idx="0"/>
+    <cs:effectRef idx="0"/>
+    <cs:fontRef idx="minor">
+      <a:schemeClr val="tx1"/>
+    </cs:fontRef>
+    <cs:spPr>
+      <a:noFill/>
+      <a:ln>
+        <a:noFill/>
+      </a:ln>
+    </cs:spPr>
+  </cs:floor>
+  <cs:gridlineMajor>
+    <cs:lnRef idx="0"/>
+    <cs:fillRef idx="0"/>
+    <cs:effectRef idx="0"/>
+    <cs:fontRef idx="minor">
+      <a:schemeClr val="tx1"/>
+    </cs:fontRef>
+    <cs:spPr>
+      <a:ln w="9525" cap="flat" cmpd="sng" algn="ctr">
+        <a:solidFill>
+          <a:schemeClr val="tx1">
+            <a:lumMod val="15000"/>
+            <a:lumOff val="85000"/>
+          </a:schemeClr>
+        </a:solidFill>
+        <a:round/>
+      </a:ln>
+    </cs:spPr>
+  </cs:gridlineMajor>
+  <cs:gridlineMinor>
+    <cs:lnRef idx="0"/>
+    <cs:fillRef idx="0"/>
+    <cs:effectRef idx="0"/>
+    <cs:fontRef idx="minor">
+      <a:schemeClr val="tx1"/>
+    </cs:fontRef>
+    <cs:spPr>
+      <a:ln w="9525" cap="flat" cmpd="sng" algn="ctr">
+        <a:solidFill>
+          <a:schemeClr val="tx1">
+            <a:lumMod val="5000"/>
+            <a:lumOff val="95000"/>
+          </a:schemeClr>
+        </a:solidFill>
+        <a:round/>
+      </a:ln>
+    </cs:spPr>
+  </cs:gridlineMinor>
+  <cs:hiLoLine>
+    <cs:lnRef idx="0"/>
+    <cs:fillRef idx="0"/>
+    <cs:effectRef idx="0"/>
+    <cs:fontRef idx="minor">
+      <a:schemeClr val="tx1"/>
+    </cs:fontRef>
+    <cs:spPr>
+      <a:ln w="9525" cap="flat" cmpd="sng" algn="ctr">
+        <a:solidFill>
+          <a:schemeClr val="tx1">
+            <a:lumMod val="75000"/>
+            <a:lumOff val="25000"/>
+          </a:schemeClr>
+        </a:solidFill>
+        <a:round/>
+      </a:ln>
+    </cs:spPr>
+  </cs:hiLoLine>
+  <cs:leaderLine>
+    <cs:lnRef idx="0"/>
+    <cs:fillRef idx="0"/>
+    <cs:effectRef idx="0"/>
+    <cs:fontRef idx="minor">
+      <a:schemeClr val="tx1"/>
+    </cs:fontRef>
+    <cs:spPr>
+      <a:ln w="9525" cap="flat" cmpd="sng" algn="ctr">
+        <a:solidFill>
+          <a:schemeClr val="tx1">
+            <a:lumMod val="35000"/>
+            <a:lumOff val="65000"/>
+          </a:schemeClr>
+        </a:solidFill>
+        <a:round/>
+      </a:ln>
+    </cs:spPr>
+  </cs:leaderLine>
+  <cs:legend>
+    <cs:lnRef idx="0"/>
+    <cs:fillRef idx="0"/>
+    <cs:effectRef idx="0"/>
+    <cs:fontRef idx="minor">
+      <a:schemeClr val="tx1">
+        <a:lumMod val="65000"/>
+        <a:lumOff val="35000"/>
+      </a:schemeClr>
+    </cs:fontRef>
+    <cs:defRPr sz="900" kern="1200"/>
+  </cs:legend>
+  <cs:plotArea mods="allowNoFillOverride allowNoLineOverride">
+    <cs:lnRef idx="0"/>
+    <cs:fillRef idx="0"/>
+    <cs:effectRef idx="0"/>
+    <cs:fontRef idx="minor">
+      <a:schemeClr val="tx1"/>
+    </cs:fontRef>
+  </cs:plotArea>
+  <cs:plotArea3D mods="allowNoFillOverride allowNoLineOverride">
+    <cs:lnRef idx="0"/>
+    <cs:fillRef idx="0"/>
+    <cs:effectRef idx="0"/>
+    <cs:fontRef idx="minor">
+      <a:schemeClr val="tx1"/>
+    </cs:fontRef>
+  </cs:plotArea3D>
+  <cs:seriesAxis>
+    <cs:lnRef idx="0"/>
+    <cs:fillRef idx="0"/>
+    <cs:effectRef idx="0"/>
+    <cs:fontRef idx="minor">
+      <a:schemeClr val="tx1">
+        <a:lumMod val="65000"/>
+        <a:lumOff val="35000"/>
+      </a:schemeClr>
+    </cs:fontRef>
+    <cs:defRPr sz="900" kern="1200"/>
+  </cs:seriesAxis>
+  <cs:seriesLine>
+    <cs:lnRef idx="0"/>
+    <cs:fillRef idx="0"/>
+    <cs:effectRef idx="0"/>
+    <cs:fontRef idx="minor">
+      <a:schemeClr val="tx1"/>
+    </cs:fontRef>
+    <cs:spPr>
+      <a:ln w="9525" cap="flat" cmpd="sng" algn="ctr">
+        <a:solidFill>
+          <a:schemeClr val="tx1">
+            <a:lumMod val="35000"/>
+            <a:lumOff val="65000"/>
+          </a:schemeClr>
+        </a:solidFill>
+        <a:round/>
+      </a:ln>
+    </cs:spPr>
+  </cs:seriesLine>
+  <cs:title>
+    <cs:lnRef idx="0"/>
+    <cs:fillRef idx="0"/>
+    <cs:effectRef idx="0"/>
+    <cs:fontRef idx="minor">
+      <a:schemeClr val="tx1">
+        <a:lumMod val="65000"/>
+        <a:lumOff val="35000"/>
+      </a:schemeClr>
+    </cs:fontRef>
+    <cs:defRPr sz="1400" b="0" kern="1200" spc="0" baseline="0"/>
+  </cs:title>
+  <cs:trendline>
+    <cs:lnRef idx="0">
+      <cs:styleClr val="auto"/>
+    </cs:lnRef>
+    <cs:fillRef idx="0"/>
+    <cs:effectRef idx="0"/>
+    <cs:fontRef idx="minor">
+      <a:schemeClr val="tx1"/>
+    </cs:fontRef>
+    <cs:spPr>
+      <a:ln w="19050" cap="rnd">
+        <a:solidFill>
+          <a:schemeClr val="phClr"/>
+        </a:solidFill>
+        <a:prstDash val="sysDot"/>
+      </a:ln>
+    </cs:spPr>
+  </cs:trendline>
+  <cs:trendlineLabel>
+    <cs:lnRef idx="0"/>
+    <cs:fillRef idx="0"/>
+    <cs:effectRef idx="0"/>
+    <cs:fontRef idx="minor">
+      <a:schemeClr val="tx1">
+        <a:lumMod val="65000"/>
+        <a:lumOff val="35000"/>
+      </a:schemeClr>
+    </cs:fontRef>
+    <cs:defRPr sz="900" kern="1200"/>
+  </cs:trendlineLabel>
+  <cs:upBar>
+    <cs:lnRef idx="0"/>
+    <cs:fillRef idx="0"/>
+    <cs:effectRef idx="0"/>
+    <cs:fontRef idx="minor">
+      <a:schemeClr val="dk1"/>
+    </cs:fontRef>
+    <cs:spPr>
+      <a:solidFill>
+        <a:schemeClr val="lt1"/>
+      </a:solidFill>
+      <a:ln w="9525">
+        <a:solidFill>
+          <a:schemeClr val="tx1">
+            <a:lumMod val="15000"/>
+            <a:lumOff val="85000"/>
+          </a:schemeClr>
+        </a:solidFill>
+      </a:ln>
+    </cs:spPr>
+  </cs:upBar>
+  <cs:valueAxis>
+    <cs:lnRef idx="0"/>
+    <cs:fillRef idx="0"/>
+    <cs:effectRef idx="0"/>
+    <cs:fontRef idx="minor">
+      <a:schemeClr val="tx1">
+        <a:lumMod val="65000"/>
+        <a:lumOff val="35000"/>
+      </a:schemeClr>
+    </cs:fontRef>
+    <cs:defRPr sz="900" kern="1200"/>
+  </cs:valueAxis>
+  <cs:wall>
+    <cs:lnRef idx="0"/>
+    <cs:fillRef idx="0"/>
+    <cs:effectRef idx="0"/>
+    <cs:fontRef idx="minor">
+      <a:schemeClr val="tx1"/>
+    </cs:fontRef>
+    <cs:spPr>
+      <a:noFill/>
+      <a:ln>
+        <a:noFill/>
+      </a:ln>
+    </cs:spPr>
+  </cs:wall>
+</cs:chartStyle>
+</file>
+
 <file path=word/theme/theme1.xml><?xml version="1.0" encoding="utf-8"?>
 <a:theme xmlns:a="http://schemas.openxmlformats.org/drawingml/2006/main" name="Tema do Office">
   <a:themeElements>
@@ -6395,7 +7776,7 @@
 </file>
 
 <file path=customXml/itemProps1.xml><?xml version="1.0" encoding="utf-8"?>
-<ds:datastoreItem xmlns:ds="http://schemas.openxmlformats.org/officeDocument/2006/customXml" ds:itemID="{26E34617-3191-41D9-AEE0-17BC0CB02ED9}">
+<ds:datastoreItem xmlns:ds="http://schemas.openxmlformats.org/officeDocument/2006/customXml" ds:itemID="{661E9FDD-AC43-4EAC-A4C2-9194E8DD02CC}">
   <ds:schemaRefs>
     <ds:schemaRef ds:uri="http://schemas.openxmlformats.org/officeDocument/2006/bibliography"/>
   </ds:schemaRefs>

--- a/Parte escrita/Aps 4°Semestre.docx
+++ b/Parte escrita/Aps 4°Semestre.docx
@@ -626,7 +626,7 @@
           <w:r>
             <w:fldChar w:fldCharType="separate"/>
           </w:r>
-          <w:hyperlink w:anchor="_Toc529734522" w:history="1">
+          <w:hyperlink w:anchor="_Toc530678874" w:history="1">
             <w:r>
               <w:rPr>
                 <w:rStyle w:val="Hyperlink"/>
@@ -666,7 +666,7 @@
               <w:rPr>
                 <w:webHidden/>
               </w:rPr>
-              <w:instrText xml:space="preserve"> PAGEREF _Toc529734522 \h </w:instrText>
+              <w:instrText xml:space="preserve"> PAGEREF _Toc530678874 \h </w:instrText>
             </w:r>
             <w:r>
               <w:rPr>
@@ -705,7 +705,7 @@
               <w:lang w:eastAsia="pt-BR"/>
             </w:rPr>
           </w:pPr>
-          <w:hyperlink w:anchor="_Toc529734523" w:history="1">
+          <w:hyperlink w:anchor="_Toc530678875" w:history="1">
             <w:r>
               <w:rPr>
                 <w:rStyle w:val="Hyperlink"/>
@@ -745,7 +745,7 @@
               <w:rPr>
                 <w:webHidden/>
               </w:rPr>
-              <w:instrText xml:space="preserve"> PAGEREF _Toc529734523 \h </w:instrText>
+              <w:instrText xml:space="preserve"> PAGEREF _Toc530678875 \h </w:instrText>
             </w:r>
             <w:r>
               <w:rPr>
@@ -784,7 +784,7 @@
               <w:lang w:eastAsia="pt-BR"/>
             </w:rPr>
           </w:pPr>
-          <w:hyperlink w:anchor="_Toc529734524" w:history="1">
+          <w:hyperlink w:anchor="_Toc530678876" w:history="1">
             <w:r>
               <w:rPr>
                 <w:rStyle w:val="Hyperlink"/>
@@ -824,7 +824,7 @@
               <w:rPr>
                 <w:webHidden/>
               </w:rPr>
-              <w:instrText xml:space="preserve"> PAGEREF _Toc529734524 \h </w:instrText>
+              <w:instrText xml:space="preserve"> PAGEREF _Toc530678876 \h </w:instrText>
             </w:r>
             <w:r>
               <w:rPr>
@@ -867,7 +867,7 @@
               <w:lang w:eastAsia="pt-BR"/>
             </w:rPr>
           </w:pPr>
-          <w:hyperlink w:anchor="_Toc529734525" w:history="1">
+          <w:hyperlink w:anchor="_Toc530678877" w:history="1">
             <w:r>
               <w:rPr>
                 <w:rStyle w:val="Hyperlink"/>
@@ -912,7 +912,7 @@
                 <w:noProof/>
                 <w:webHidden/>
               </w:rPr>
-              <w:instrText xml:space="preserve"> PAGEREF _Toc529734525 \h </w:instrText>
+              <w:instrText xml:space="preserve"> PAGEREF _Toc530678877 \h </w:instrText>
             </w:r>
             <w:r>
               <w:rPr>
@@ -959,7 +959,7 @@
               <w:lang w:eastAsia="pt-BR"/>
             </w:rPr>
           </w:pPr>
-          <w:hyperlink w:anchor="_Toc529734526" w:history="1">
+          <w:hyperlink w:anchor="_Toc530678878" w:history="1">
             <w:r>
               <w:rPr>
                 <w:rStyle w:val="Hyperlink"/>
@@ -983,7 +983,7 @@
                 <w:rStyle w:val="Hyperlink"/>
                 <w:noProof/>
               </w:rPr>
-              <w:t>Select sort</w:t>
+              <w:t>Selection sort</w:t>
             </w:r>
             <w:r>
               <w:rPr>
@@ -1004,7 +1004,7 @@
                 <w:noProof/>
                 <w:webHidden/>
               </w:rPr>
-              <w:instrText xml:space="preserve"> PAGEREF _Toc529734526 \h </w:instrText>
+              <w:instrText xml:space="preserve"> PAGEREF _Toc530678878 \h </w:instrText>
             </w:r>
             <w:r>
               <w:rPr>
@@ -1024,7 +1024,7 @@
                 <w:noProof/>
                 <w:webHidden/>
               </w:rPr>
-              <w:t>6</w:t>
+              <w:t>7</w:t>
             </w:r>
             <w:r>
               <w:rPr>
@@ -1051,7 +1051,7 @@
               <w:lang w:eastAsia="pt-BR"/>
             </w:rPr>
           </w:pPr>
-          <w:hyperlink w:anchor="_Toc529734527" w:history="1">
+          <w:hyperlink w:anchor="_Toc530678879" w:history="1">
             <w:r>
               <w:rPr>
                 <w:rStyle w:val="Hyperlink"/>
@@ -1096,7 +1096,7 @@
                 <w:noProof/>
                 <w:webHidden/>
               </w:rPr>
-              <w:instrText xml:space="preserve"> PAGEREF _Toc529734527 \h </w:instrText>
+              <w:instrText xml:space="preserve"> PAGEREF _Toc530678879 \h </w:instrText>
             </w:r>
             <w:r>
               <w:rPr>
@@ -1116,7 +1116,7 @@
                 <w:noProof/>
                 <w:webHidden/>
               </w:rPr>
-              <w:t>6</w:t>
+              <w:t>8</w:t>
             </w:r>
             <w:r>
               <w:rPr>
@@ -1143,7 +1143,7 @@
               <w:lang w:eastAsia="pt-BR"/>
             </w:rPr>
           </w:pPr>
-          <w:hyperlink w:anchor="_Toc529734528" w:history="1">
+          <w:hyperlink w:anchor="_Toc530678880" w:history="1">
             <w:r>
               <w:rPr>
                 <w:rStyle w:val="Hyperlink"/>
@@ -1188,7 +1188,7 @@
                 <w:noProof/>
                 <w:webHidden/>
               </w:rPr>
-              <w:instrText xml:space="preserve"> PAGEREF _Toc529734528 \h </w:instrText>
+              <w:instrText xml:space="preserve"> PAGEREF _Toc530678880 \h </w:instrText>
             </w:r>
             <w:r>
               <w:rPr>
@@ -1208,7 +1208,7 @@
                 <w:noProof/>
                 <w:webHidden/>
               </w:rPr>
-              <w:t>6</w:t>
+              <w:t>8</w:t>
             </w:r>
             <w:r>
               <w:rPr>
@@ -1231,7 +1231,7 @@
               <w:lang w:eastAsia="pt-BR"/>
             </w:rPr>
           </w:pPr>
-          <w:hyperlink w:anchor="_Toc529734529" w:history="1">
+          <w:hyperlink w:anchor="_Toc530678881" w:history="1">
             <w:r>
               <w:rPr>
                 <w:rStyle w:val="Hyperlink"/>
@@ -1271,7 +1271,7 @@
               <w:rPr>
                 <w:webHidden/>
               </w:rPr>
-              <w:instrText xml:space="preserve"> PAGEREF _Toc529734529 \h </w:instrText>
+              <w:instrText xml:space="preserve"> PAGEREF _Toc530678881 \h </w:instrText>
             </w:r>
             <w:r>
               <w:rPr>
@@ -1288,7 +1288,7 @@
               <w:rPr>
                 <w:webHidden/>
               </w:rPr>
-              <w:t>7</w:t>
+              <w:t>9</w:t>
             </w:r>
             <w:r>
               <w:rPr>
@@ -1310,7 +1310,7 @@
               <w:lang w:eastAsia="pt-BR"/>
             </w:rPr>
           </w:pPr>
-          <w:hyperlink w:anchor="_Toc529734530" w:history="1">
+          <w:hyperlink w:anchor="_Toc530678882" w:history="1">
             <w:r>
               <w:rPr>
                 <w:rStyle w:val="Hyperlink"/>
@@ -1350,7 +1350,7 @@
               <w:rPr>
                 <w:webHidden/>
               </w:rPr>
-              <w:instrText xml:space="preserve"> PAGEREF _Toc529734530 \h </w:instrText>
+              <w:instrText xml:space="preserve"> PAGEREF _Toc530678882 \h </w:instrText>
             </w:r>
             <w:r>
               <w:rPr>
@@ -1367,7 +1367,7 @@
               <w:rPr>
                 <w:webHidden/>
               </w:rPr>
-              <w:t>9</w:t>
+              <w:t>14</w:t>
             </w:r>
             <w:r>
               <w:rPr>
@@ -1389,7 +1389,7 @@
               <w:lang w:eastAsia="pt-BR"/>
             </w:rPr>
           </w:pPr>
-          <w:hyperlink w:anchor="_Toc529734531" w:history="1">
+          <w:hyperlink w:anchor="_Toc530678883" w:history="1">
             <w:r>
               <w:rPr>
                 <w:rStyle w:val="Hyperlink"/>
@@ -1429,7 +1429,7 @@
               <w:rPr>
                 <w:webHidden/>
               </w:rPr>
-              <w:instrText xml:space="preserve"> PAGEREF _Toc529734531 \h </w:instrText>
+              <w:instrText xml:space="preserve"> PAGEREF _Toc530678883 \h </w:instrText>
             </w:r>
             <w:r>
               <w:rPr>
@@ -1446,7 +1446,7 @@
               <w:rPr>
                 <w:webHidden/>
               </w:rPr>
-              <w:t>10</w:t>
+              <w:t>17</w:t>
             </w:r>
             <w:r>
               <w:rPr>
@@ -1468,7 +1468,7 @@
               <w:lang w:eastAsia="pt-BR"/>
             </w:rPr>
           </w:pPr>
-          <w:hyperlink w:anchor="_Toc529734532" w:history="1">
+          <w:hyperlink w:anchor="_Toc530678884" w:history="1">
             <w:r>
               <w:rPr>
                 <w:rStyle w:val="Hyperlink"/>
@@ -1508,7 +1508,7 @@
               <w:rPr>
                 <w:webHidden/>
               </w:rPr>
-              <w:instrText xml:space="preserve"> PAGEREF _Toc529734532 \h </w:instrText>
+              <w:instrText xml:space="preserve"> PAGEREF _Toc530678884 \h </w:instrText>
             </w:r>
             <w:r>
               <w:rPr>
@@ -1525,7 +1525,7 @@
               <w:rPr>
                 <w:webHidden/>
               </w:rPr>
-              <w:t>11</w:t>
+              <w:t>18</w:t>
             </w:r>
             <w:r>
               <w:rPr>
@@ -1547,7 +1547,7 @@
               <w:lang w:eastAsia="pt-BR"/>
             </w:rPr>
           </w:pPr>
-          <w:hyperlink w:anchor="_Toc529734533" w:history="1">
+          <w:hyperlink w:anchor="_Toc530678885" w:history="1">
             <w:r>
               <w:rPr>
                 <w:rStyle w:val="Hyperlink"/>
@@ -1587,7 +1587,7 @@
               <w:rPr>
                 <w:webHidden/>
               </w:rPr>
-              <w:instrText xml:space="preserve"> PAGEREF _Toc529734533 \h </w:instrText>
+              <w:instrText xml:space="preserve"> PAGEREF _Toc530678885 \h </w:instrText>
             </w:r>
             <w:r>
               <w:rPr>
@@ -1604,7 +1604,7 @@
               <w:rPr>
                 <w:webHidden/>
               </w:rPr>
-              <w:t>12</w:t>
+              <w:t>19</w:t>
             </w:r>
             <w:r>
               <w:rPr>
@@ -1628,21 +1628,32 @@
     <w:p>
       <w:pPr>
         <w:ind w:firstLine="0"/>
-      </w:pPr>
-      <w:r>
-        <w:br w:type="page"/>
-      </w:r>
+        <w:sectPr>
+          <w:type w:val="continuous"/>
+          <w:pgSz w:w="11906" w:h="16838"/>
+          <w:pgMar w:top="1701" w:right="1134" w:bottom="1134" w:left="1701" w:header="708" w:footer="708" w:gutter="0"/>
+          <w:pgNumType w:start="1"/>
+          <w:cols w:space="708"/>
+          <w:docGrid w:linePitch="360"/>
+        </w:sectPr>
+      </w:pPr>
+    </w:p>
+    <w:p>
+      <w:pPr>
+        <w:ind w:firstLine="0"/>
+      </w:pPr>
+      <w:bookmarkStart w:id="1" w:name="_GoBack"/>
+      <w:bookmarkEnd w:id="1"/>
     </w:p>
     <w:p>
       <w:pPr>
         <w:pStyle w:val="Ttulo1"/>
       </w:pPr>
-      <w:bookmarkStart w:id="1" w:name="_Toc529734522"/>
-      <w:r>
-        <w:lastRenderedPageBreak/>
+      <w:bookmarkStart w:id="2" w:name="_Toc530678874"/>
+      <w:r>
         <w:t>Objetivo do trabalho</w:t>
       </w:r>
-      <w:bookmarkEnd w:id="1"/>
+      <w:bookmarkEnd w:id="2"/>
     </w:p>
     <w:p>
       <w:pPr>
@@ -1669,12 +1680,12 @@
       <w:pPr>
         <w:pStyle w:val="Ttulo1"/>
       </w:pPr>
-      <w:bookmarkStart w:id="2" w:name="_Toc529734523"/>
+      <w:bookmarkStart w:id="3" w:name="_Toc530678875"/>
       <w:r>
         <w:lastRenderedPageBreak/>
         <w:t>Introdução</w:t>
       </w:r>
-      <w:bookmarkEnd w:id="2"/>
+      <w:bookmarkEnd w:id="3"/>
     </w:p>
     <w:p>
       <w:r>
@@ -1685,19 +1696,19 @@
       <w:pPr>
         <w:pStyle w:val="Ttulo1"/>
       </w:pPr>
-      <w:bookmarkStart w:id="3" w:name="_Toc529723765"/>
-      <w:bookmarkStart w:id="4" w:name="_Hlk529733756"/>
-      <w:bookmarkStart w:id="5" w:name="_Toc529734524"/>
+      <w:bookmarkStart w:id="4" w:name="_Toc529723765"/>
+      <w:bookmarkStart w:id="5" w:name="_Hlk529733756"/>
+      <w:bookmarkStart w:id="6" w:name="_Toc530678876"/>
       <w:r>
         <w:lastRenderedPageBreak/>
         <w:t>Algoritmo de ordenação</w:t>
       </w:r>
-      <w:bookmarkEnd w:id="3"/>
       <w:bookmarkEnd w:id="4"/>
       <w:bookmarkEnd w:id="5"/>
-    </w:p>
-    <w:p>
-      <w:bookmarkStart w:id="6" w:name="_Hlk529733740"/>
+      <w:bookmarkEnd w:id="6"/>
+    </w:p>
+    <w:p>
+      <w:bookmarkStart w:id="7" w:name="_Hlk529733740"/>
       <w:r>
         <w:t xml:space="preserve">Algoritmo de ordenação na ciência da computação tem o significado de um algoritmo (programa) que organiza os elementos em uma ordem que foi colocada no algoritmo pelo programador, as mais utilizadas são: ordens crescentes e decrescentes. </w:t>
       </w:r>
@@ -1706,13 +1717,13 @@
       <w:r>
         <w:t>Existem diversos algoritmos de ordenação, umas mais rápidas e outras mais lentas, ambas têm vantagens e desvantagens...</w:t>
       </w:r>
-      <w:bookmarkEnd w:id="6"/>
+      <w:bookmarkEnd w:id="7"/>
     </w:p>
     <w:p>
       <w:pPr>
         <w:pStyle w:val="Ttulo2"/>
       </w:pPr>
-      <w:bookmarkStart w:id="7" w:name="_Toc529734525"/>
+      <w:bookmarkStart w:id="8" w:name="_Toc530678877"/>
       <w:proofErr w:type="spellStart"/>
       <w:r>
         <w:t>Bubble</w:t>
@@ -1725,14 +1736,14 @@
       <w:r>
         <w:t>sort</w:t>
       </w:r>
-      <w:bookmarkEnd w:id="7"/>
+      <w:bookmarkEnd w:id="8"/>
       <w:proofErr w:type="spellEnd"/>
       <w:r>
         <w:t xml:space="preserve"> </w:t>
       </w:r>
     </w:p>
     <w:p>
-      <w:bookmarkStart w:id="8" w:name="_Hlk529733558"/>
+      <w:bookmarkStart w:id="9" w:name="_Hlk529733558"/>
       <w:proofErr w:type="spellStart"/>
       <w:r>
         <w:t>Bubble</w:t>
@@ -1874,7 +1885,16 @@
           <w:sz w:val="20"/>
           <w:szCs w:val="20"/>
         </w:rPr>
-        <w:t>sort</w:t>
+        <w:t>S</w:t>
+      </w:r>
+      <w:r>
+        <w:rPr>
+          <w:i w:val="0"/>
+          <w:color w:val="auto"/>
+          <w:sz w:val="20"/>
+          <w:szCs w:val="20"/>
+        </w:rPr>
+        <w:t>ort</w:t>
       </w:r>
       <w:proofErr w:type="spellEnd"/>
     </w:p>
@@ -1927,6 +1947,7 @@
             <w:tblPr>
               <w:tblStyle w:val="Tabelacomgrade"/>
               <w:tblW w:w="0" w:type="auto"/>
+              <w:jc w:val="center"/>
               <w:tblLook w:val="04A0" w:firstRow="1" w:lastRow="0" w:firstColumn="1" w:lastColumn="0" w:noHBand="0" w:noVBand="1"/>
             </w:tblPr>
             <w:tblGrid>
@@ -1937,6 +1958,9 @@
               <w:gridCol w:w="573"/>
             </w:tblGrid>
             <w:tr>
+              <w:trPr>
+                <w:jc w:val="center"/>
+              </w:trPr>
               <w:tc>
                 <w:tcPr>
                   <w:tcW w:w="572" w:type="dxa"/>
@@ -1945,76 +1969,103 @@
                   <w:pPr>
                     <w:ind w:firstLine="0"/>
                     <w:jc w:val="center"/>
-                  </w:pPr>
-                  <w:r>
-                    <w:rPr>
-                      <w:color w:val="FF0000"/>
-                    </w:rPr>
-                    <w:t>35</w:t>
-                  </w:r>
-                </w:p>
-              </w:tc>
-              <w:tc>
-                <w:tcPr>
-                  <w:tcW w:w="573" w:type="dxa"/>
-                </w:tcPr>
-                <w:p>
-                  <w:pPr>
-                    <w:ind w:firstLine="0"/>
-                    <w:jc w:val="center"/>
-                  </w:pPr>
-                  <w:r>
-                    <w:rPr>
-                      <w:color w:val="FF0000"/>
-                    </w:rPr>
-                    <w:t>55</w:t>
-                  </w:r>
-                </w:p>
-              </w:tc>
-              <w:tc>
-                <w:tcPr>
-                  <w:tcW w:w="573" w:type="dxa"/>
-                </w:tcPr>
-                <w:p>
-                  <w:pPr>
-                    <w:ind w:firstLine="0"/>
-                    <w:jc w:val="center"/>
-                  </w:pPr>
-                  <w:r>
-                    <w:t>12</w:t>
-                  </w:r>
-                </w:p>
-              </w:tc>
-              <w:tc>
-                <w:tcPr>
-                  <w:tcW w:w="573" w:type="dxa"/>
-                </w:tcPr>
-                <w:p>
-                  <w:pPr>
-                    <w:ind w:firstLine="0"/>
-                    <w:jc w:val="right"/>
-                  </w:pPr>
-                  <w:r>
-                    <w:t>21</w:t>
-                  </w:r>
-                </w:p>
-              </w:tc>
-              <w:tc>
-                <w:tcPr>
-                  <w:tcW w:w="573" w:type="dxa"/>
-                </w:tcPr>
-                <w:p>
-                  <w:pPr>
-                    <w:ind w:firstLine="0"/>
-                    <w:jc w:val="center"/>
-                  </w:pPr>
-                  <w:r>
+                    <w:rPr>
+                      <w:color w:val="auto"/>
+                    </w:rPr>
+                  </w:pPr>
+                  <w:r>
+                    <w:rPr>
+                      <w:color w:val="auto"/>
+                    </w:rPr>
+                    <w:t>0</w:t>
+                  </w:r>
+                </w:p>
+              </w:tc>
+              <w:tc>
+                <w:tcPr>
+                  <w:tcW w:w="573" w:type="dxa"/>
+                </w:tcPr>
+                <w:p>
+                  <w:pPr>
+                    <w:ind w:firstLine="0"/>
+                    <w:jc w:val="center"/>
+                    <w:rPr>
+                      <w:color w:val="auto"/>
+                    </w:rPr>
+                  </w:pPr>
+                  <w:r>
+                    <w:rPr>
+                      <w:color w:val="auto"/>
+                    </w:rPr>
+                    <w:t>1</w:t>
+                  </w:r>
+                </w:p>
+              </w:tc>
+              <w:tc>
+                <w:tcPr>
+                  <w:tcW w:w="573" w:type="dxa"/>
+                </w:tcPr>
+                <w:p>
+                  <w:pPr>
+                    <w:ind w:firstLine="0"/>
+                    <w:jc w:val="center"/>
+                    <w:rPr>
+                      <w:color w:val="auto"/>
+                    </w:rPr>
+                  </w:pPr>
+                  <w:r>
+                    <w:rPr>
+                      <w:color w:val="auto"/>
+                    </w:rPr>
+                    <w:t>2</w:t>
+                  </w:r>
+                </w:p>
+              </w:tc>
+              <w:tc>
+                <w:tcPr>
+                  <w:tcW w:w="573" w:type="dxa"/>
+                </w:tcPr>
+                <w:p>
+                  <w:pPr>
+                    <w:ind w:firstLine="0"/>
+                    <w:jc w:val="center"/>
+                    <w:rPr>
+                      <w:color w:val="auto"/>
+                    </w:rPr>
+                  </w:pPr>
+                  <w:r>
+                    <w:rPr>
+                      <w:color w:val="auto"/>
+                    </w:rPr>
+                    <w:t>3</w:t>
+                  </w:r>
+                </w:p>
+              </w:tc>
+              <w:tc>
+                <w:tcPr>
+                  <w:tcW w:w="573" w:type="dxa"/>
+                </w:tcPr>
+                <w:p>
+                  <w:pPr>
+                    <w:ind w:firstLine="0"/>
+                    <w:jc w:val="center"/>
+                    <w:rPr>
+                      <w:color w:val="auto"/>
+                    </w:rPr>
+                  </w:pPr>
+                  <w:r>
+                    <w:rPr>
+                      <w:color w:val="auto"/>
+                    </w:rPr>
                     <w:t>4</w:t>
                   </w:r>
                 </w:p>
               </w:tc>
             </w:tr>
             <w:tr>
+              <w:trPr>
+                <w:jc w:val="center"/>
+              </w:trPr>
               <w:tc>
                 <w:tcPr>
                   <w:tcW w:w="572" w:type="dxa"/>
@@ -2025,6 +2076,9 @@
                     <w:jc w:val="center"/>
                   </w:pPr>
                   <w:r>
+                    <w:rPr>
+                      <w:color w:val="FF0000"/>
+                    </w:rPr>
                     <w:t>35</w:t>
                   </w:r>
                 </w:p>
@@ -2056,9 +2110,6 @@
                     <w:jc w:val="center"/>
                   </w:pPr>
                   <w:r>
-                    <w:rPr>
-                      <w:color w:val="FF0000"/>
-                    </w:rPr>
                     <w:t>12</w:t>
                   </w:r>
                 </w:p>
@@ -2093,6 +2144,9 @@
               </w:tc>
             </w:tr>
             <w:tr>
+              <w:trPr>
+                <w:jc w:val="center"/>
+              </w:trPr>
               <w:tc>
                 <w:tcPr>
                   <w:tcW w:w="572" w:type="dxa"/>
@@ -2117,6 +2171,26 @@
                     <w:jc w:val="center"/>
                   </w:pPr>
                   <w:r>
+                    <w:rPr>
+                      <w:color w:val="FF0000"/>
+                    </w:rPr>
+                    <w:t>55</w:t>
+                  </w:r>
+                </w:p>
+              </w:tc>
+              <w:tc>
+                <w:tcPr>
+                  <w:tcW w:w="573" w:type="dxa"/>
+                </w:tcPr>
+                <w:p>
+                  <w:pPr>
+                    <w:ind w:firstLine="0"/>
+                    <w:jc w:val="center"/>
+                  </w:pPr>
+                  <w:r>
+                    <w:rPr>
+                      <w:color w:val="FF0000"/>
+                    </w:rPr>
                     <w:t>12</w:t>
                   </w:r>
                 </w:p>
@@ -2131,26 +2205,6 @@
                     <w:jc w:val="center"/>
                   </w:pPr>
                   <w:r>
-                    <w:rPr>
-                      <w:color w:val="FF0000"/>
-                    </w:rPr>
-                    <w:t>55</w:t>
-                  </w:r>
-                </w:p>
-              </w:tc>
-              <w:tc>
-                <w:tcPr>
-                  <w:tcW w:w="573" w:type="dxa"/>
-                </w:tcPr>
-                <w:p>
-                  <w:pPr>
-                    <w:ind w:firstLine="0"/>
-                    <w:jc w:val="center"/>
-                  </w:pPr>
-                  <w:r>
-                    <w:rPr>
-                      <w:color w:val="FF0000"/>
-                    </w:rPr>
                     <w:t>21</w:t>
                   </w:r>
                 </w:p>
@@ -2171,6 +2225,9 @@
               </w:tc>
             </w:tr>
             <w:tr>
+              <w:trPr>
+                <w:jc w:val="center"/>
+              </w:trPr>
               <w:tc>
                 <w:tcPr>
                   <w:tcW w:w="572" w:type="dxa"/>
@@ -2209,6 +2266,26 @@
                     <w:jc w:val="center"/>
                   </w:pPr>
                   <w:r>
+                    <w:rPr>
+                      <w:color w:val="FF0000"/>
+                    </w:rPr>
+                    <w:t>55</w:t>
+                  </w:r>
+                </w:p>
+              </w:tc>
+              <w:tc>
+                <w:tcPr>
+                  <w:tcW w:w="573" w:type="dxa"/>
+                </w:tcPr>
+                <w:p>
+                  <w:pPr>
+                    <w:ind w:firstLine="0"/>
+                    <w:jc w:val="center"/>
+                  </w:pPr>
+                  <w:r>
+                    <w:rPr>
+                      <w:color w:val="FF0000"/>
+                    </w:rPr>
                     <w:t>21</w:t>
                   </w:r>
                 </w:p>
@@ -2223,32 +2300,96 @@
                     <w:jc w:val="center"/>
                   </w:pPr>
                   <w:r>
-                    <w:rPr>
-                      <w:color w:val="FF0000"/>
-                    </w:rPr>
-                    <w:t>55</w:t>
-                  </w:r>
-                </w:p>
-              </w:tc>
-              <w:tc>
-                <w:tcPr>
-                  <w:tcW w:w="573" w:type="dxa"/>
-                </w:tcPr>
-                <w:p>
-                  <w:pPr>
-                    <w:ind w:firstLine="0"/>
-                    <w:jc w:val="center"/>
-                  </w:pPr>
-                  <w:r>
-                    <w:rPr>
-                      <w:color w:val="FF0000"/>
-                    </w:rPr>
                     <w:t>4</w:t>
                   </w:r>
                 </w:p>
               </w:tc>
             </w:tr>
             <w:tr>
+              <w:trPr>
+                <w:jc w:val="center"/>
+              </w:trPr>
+              <w:tc>
+                <w:tcPr>
+                  <w:tcW w:w="572" w:type="dxa"/>
+                </w:tcPr>
+                <w:p>
+                  <w:pPr>
+                    <w:ind w:firstLine="0"/>
+                    <w:jc w:val="center"/>
+                  </w:pPr>
+                  <w:r>
+                    <w:t>35</w:t>
+                  </w:r>
+                </w:p>
+              </w:tc>
+              <w:tc>
+                <w:tcPr>
+                  <w:tcW w:w="573" w:type="dxa"/>
+                </w:tcPr>
+                <w:p>
+                  <w:pPr>
+                    <w:ind w:firstLine="0"/>
+                    <w:jc w:val="center"/>
+                  </w:pPr>
+                  <w:r>
+                    <w:t>12</w:t>
+                  </w:r>
+                </w:p>
+              </w:tc>
+              <w:tc>
+                <w:tcPr>
+                  <w:tcW w:w="573" w:type="dxa"/>
+                </w:tcPr>
+                <w:p>
+                  <w:pPr>
+                    <w:ind w:firstLine="0"/>
+                    <w:jc w:val="center"/>
+                  </w:pPr>
+                  <w:r>
+                    <w:t>21</w:t>
+                  </w:r>
+                </w:p>
+              </w:tc>
+              <w:tc>
+                <w:tcPr>
+                  <w:tcW w:w="573" w:type="dxa"/>
+                </w:tcPr>
+                <w:p>
+                  <w:pPr>
+                    <w:ind w:firstLine="0"/>
+                    <w:jc w:val="center"/>
+                  </w:pPr>
+                  <w:r>
+                    <w:rPr>
+                      <w:color w:val="FF0000"/>
+                    </w:rPr>
+                    <w:t>55</w:t>
+                  </w:r>
+                </w:p>
+              </w:tc>
+              <w:tc>
+                <w:tcPr>
+                  <w:tcW w:w="573" w:type="dxa"/>
+                </w:tcPr>
+                <w:p>
+                  <w:pPr>
+                    <w:ind w:firstLine="0"/>
+                    <w:jc w:val="center"/>
+                  </w:pPr>
+                  <w:r>
+                    <w:rPr>
+                      <w:color w:val="FF0000"/>
+                    </w:rPr>
+                    <w:t>4</w:t>
+                  </w:r>
+                </w:p>
+              </w:tc>
+            </w:tr>
+            <w:tr>
+              <w:trPr>
+                <w:jc w:val="center"/>
+              </w:trPr>
               <w:tc>
                 <w:tcPr>
                   <w:tcW w:w="572" w:type="dxa"/>
@@ -2371,6 +2512,7 @@
             <w:tblPr>
               <w:tblStyle w:val="Tabelacomgrade"/>
               <w:tblW w:w="0" w:type="auto"/>
+              <w:jc w:val="center"/>
               <w:tblLook w:val="04A0" w:firstRow="1" w:lastRow="0" w:firstColumn="1" w:lastColumn="0" w:noHBand="0" w:noVBand="1"/>
             </w:tblPr>
             <w:tblGrid>
@@ -2381,100 +2523,144 @@
               <w:gridCol w:w="573"/>
             </w:tblGrid>
             <w:tr>
-              <w:tc>
-                <w:tcPr>
-                  <w:tcW w:w="573" w:type="dxa"/>
-                </w:tcPr>
-                <w:p>
-                  <w:pPr>
-                    <w:ind w:firstLine="0"/>
-                    <w:jc w:val="center"/>
-                  </w:pPr>
-                  <w:r>
-                    <w:rPr>
-                      <w:color w:val="FF0000"/>
-                    </w:rPr>
-                    <w:t>35</w:t>
-                  </w:r>
-                </w:p>
-              </w:tc>
-              <w:tc>
-                <w:tcPr>
-                  <w:tcW w:w="573" w:type="dxa"/>
-                </w:tcPr>
-                <w:p>
-                  <w:pPr>
-                    <w:ind w:firstLine="0"/>
-                    <w:jc w:val="center"/>
-                  </w:pPr>
-                  <w:r>
-                    <w:rPr>
-                      <w:color w:val="FF0000"/>
-                    </w:rPr>
-                    <w:t>12</w:t>
-                  </w:r>
-                </w:p>
-              </w:tc>
-              <w:tc>
-                <w:tcPr>
-                  <w:tcW w:w="573" w:type="dxa"/>
-                </w:tcPr>
-                <w:p>
-                  <w:pPr>
-                    <w:ind w:firstLine="0"/>
-                    <w:jc w:val="center"/>
-                  </w:pPr>
-                  <w:r>
-                    <w:t>21</w:t>
-                  </w:r>
-                </w:p>
-              </w:tc>
-              <w:tc>
-                <w:tcPr>
-                  <w:tcW w:w="573" w:type="dxa"/>
-                </w:tcPr>
-                <w:p>
-                  <w:pPr>
-                    <w:ind w:firstLine="0"/>
-                    <w:jc w:val="center"/>
-                  </w:pPr>
-                  <w:r>
+              <w:trPr>
+                <w:jc w:val="center"/>
+              </w:trPr>
+              <w:tc>
+                <w:tcPr>
+                  <w:tcW w:w="573" w:type="dxa"/>
+                </w:tcPr>
+                <w:p>
+                  <w:pPr>
+                    <w:ind w:firstLine="0"/>
+                    <w:jc w:val="center"/>
+                    <w:rPr>
+                      <w:color w:val="auto"/>
+                    </w:rPr>
+                  </w:pPr>
+                  <w:r>
+                    <w:rPr>
+                      <w:color w:val="auto"/>
+                    </w:rPr>
+                    <w:t>0</w:t>
+                  </w:r>
+                </w:p>
+              </w:tc>
+              <w:tc>
+                <w:tcPr>
+                  <w:tcW w:w="573" w:type="dxa"/>
+                </w:tcPr>
+                <w:p>
+                  <w:pPr>
+                    <w:ind w:firstLine="0"/>
+                    <w:jc w:val="center"/>
+                    <w:rPr>
+                      <w:color w:val="auto"/>
+                    </w:rPr>
+                  </w:pPr>
+                  <w:r>
+                    <w:rPr>
+                      <w:color w:val="auto"/>
+                    </w:rPr>
+                    <w:t>1</w:t>
+                  </w:r>
+                </w:p>
+              </w:tc>
+              <w:tc>
+                <w:tcPr>
+                  <w:tcW w:w="573" w:type="dxa"/>
+                </w:tcPr>
+                <w:p>
+                  <w:pPr>
+                    <w:ind w:firstLine="0"/>
+                    <w:jc w:val="center"/>
+                    <w:rPr>
+                      <w:color w:val="auto"/>
+                    </w:rPr>
+                  </w:pPr>
+                  <w:r>
+                    <w:rPr>
+                      <w:color w:val="auto"/>
+                    </w:rPr>
+                    <w:t>2</w:t>
+                  </w:r>
+                </w:p>
+              </w:tc>
+              <w:tc>
+                <w:tcPr>
+                  <w:tcW w:w="573" w:type="dxa"/>
+                </w:tcPr>
+                <w:p>
+                  <w:pPr>
+                    <w:ind w:firstLine="0"/>
+                    <w:jc w:val="center"/>
+                    <w:rPr>
+                      <w:color w:val="auto"/>
+                    </w:rPr>
+                  </w:pPr>
+                  <w:r>
+                    <w:rPr>
+                      <w:color w:val="auto"/>
+                    </w:rPr>
+                    <w:t>3</w:t>
+                  </w:r>
+                </w:p>
+              </w:tc>
+              <w:tc>
+                <w:tcPr>
+                  <w:tcW w:w="573" w:type="dxa"/>
+                </w:tcPr>
+                <w:p>
+                  <w:pPr>
+                    <w:ind w:firstLine="0"/>
+                    <w:jc w:val="center"/>
+                    <w:rPr>
+                      <w:color w:val="auto"/>
+                    </w:rPr>
+                  </w:pPr>
+                  <w:r>
+                    <w:rPr>
+                      <w:color w:val="auto"/>
+                    </w:rPr>
                     <w:t>4</w:t>
-                  </w:r>
-                </w:p>
-              </w:tc>
-              <w:tc>
-                <w:tcPr>
-                  <w:tcW w:w="573" w:type="dxa"/>
-                </w:tcPr>
-                <w:p>
-                  <w:pPr>
-                    <w:ind w:firstLine="0"/>
-                    <w:jc w:val="center"/>
-                    <w:rPr>
-                      <w:color w:val="002060"/>
-                    </w:rPr>
-                  </w:pPr>
-                  <w:r>
-                    <w:rPr>
-                      <w:color w:val="002060"/>
-                    </w:rPr>
-                    <w:t>55</w:t>
                   </w:r>
                 </w:p>
               </w:tc>
             </w:tr>
             <w:tr>
-              <w:tc>
-                <w:tcPr>
-                  <w:tcW w:w="573" w:type="dxa"/>
-                </w:tcPr>
-                <w:p>
-                  <w:pPr>
-                    <w:ind w:firstLine="0"/>
-                    <w:jc w:val="center"/>
-                  </w:pPr>
-                  <w:r>
+              <w:trPr>
+                <w:jc w:val="center"/>
+              </w:trPr>
+              <w:tc>
+                <w:tcPr>
+                  <w:tcW w:w="573" w:type="dxa"/>
+                </w:tcPr>
+                <w:p>
+                  <w:pPr>
+                    <w:ind w:firstLine="0"/>
+                    <w:jc w:val="center"/>
+                  </w:pPr>
+                  <w:r>
+                    <w:rPr>
+                      <w:color w:val="FF0000"/>
+                    </w:rPr>
+                    <w:t>35</w:t>
+                  </w:r>
+                </w:p>
+              </w:tc>
+              <w:tc>
+                <w:tcPr>
+                  <w:tcW w:w="573" w:type="dxa"/>
+                </w:tcPr>
+                <w:p>
+                  <w:pPr>
+                    <w:ind w:firstLine="0"/>
+                    <w:jc w:val="center"/>
+                  </w:pPr>
+                  <w:r>
+                    <w:rPr>
+                      <w:color w:val="FF0000"/>
+                    </w:rPr>
                     <w:t>12</w:t>
                   </w:r>
                 </w:p>
@@ -2489,26 +2675,6 @@
                     <w:jc w:val="center"/>
                   </w:pPr>
                   <w:r>
-                    <w:rPr>
-                      <w:color w:val="FF0000"/>
-                    </w:rPr>
-                    <w:t>35</w:t>
-                  </w:r>
-                </w:p>
-              </w:tc>
-              <w:tc>
-                <w:tcPr>
-                  <w:tcW w:w="573" w:type="dxa"/>
-                </w:tcPr>
-                <w:p>
-                  <w:pPr>
-                    <w:ind w:firstLine="0"/>
-                    <w:jc w:val="center"/>
-                  </w:pPr>
-                  <w:r>
-                    <w:rPr>
-                      <w:color w:val="FF0000"/>
-                    </w:rPr>
                     <w:t>21</w:t>
                   </w:r>
                 </w:p>
@@ -2549,6 +2715,9 @@
               </w:tc>
             </w:tr>
             <w:tr>
+              <w:trPr>
+                <w:jc w:val="center"/>
+              </w:trPr>
               <w:tc>
                 <w:tcPr>
                   <w:tcW w:w="573" w:type="dxa"/>
@@ -2573,6 +2742,26 @@
                     <w:jc w:val="center"/>
                   </w:pPr>
                   <w:r>
+                    <w:rPr>
+                      <w:color w:val="FF0000"/>
+                    </w:rPr>
+                    <w:t>35</w:t>
+                  </w:r>
+                </w:p>
+              </w:tc>
+              <w:tc>
+                <w:tcPr>
+                  <w:tcW w:w="573" w:type="dxa"/>
+                </w:tcPr>
+                <w:p>
+                  <w:pPr>
+                    <w:ind w:firstLine="0"/>
+                    <w:jc w:val="center"/>
+                  </w:pPr>
+                  <w:r>
+                    <w:rPr>
+                      <w:color w:val="FF0000"/>
+                    </w:rPr>
                     <w:t>21</w:t>
                   </w:r>
                 </w:p>
@@ -2587,26 +2776,6 @@
                     <w:jc w:val="center"/>
                   </w:pPr>
                   <w:r>
-                    <w:rPr>
-                      <w:color w:val="FF0000"/>
-                    </w:rPr>
-                    <w:t>35</w:t>
-                  </w:r>
-                </w:p>
-              </w:tc>
-              <w:tc>
-                <w:tcPr>
-                  <w:tcW w:w="573" w:type="dxa"/>
-                </w:tcPr>
-                <w:p>
-                  <w:pPr>
-                    <w:ind w:firstLine="0"/>
-                    <w:jc w:val="center"/>
-                  </w:pPr>
-                  <w:r>
-                    <w:rPr>
-                      <w:color w:val="FF0000"/>
-                    </w:rPr>
                     <w:t>4</w:t>
                   </w:r>
                 </w:p>
@@ -2633,6 +2802,9 @@
               </w:tc>
             </w:tr>
             <w:tr>
+              <w:trPr>
+                <w:jc w:val="center"/>
+              </w:trPr>
               <w:tc>
                 <w:tcPr>
                   <w:tcW w:w="573" w:type="dxa"/>
@@ -2671,6 +2843,26 @@
                     <w:jc w:val="center"/>
                   </w:pPr>
                   <w:r>
+                    <w:rPr>
+                      <w:color w:val="FF0000"/>
+                    </w:rPr>
+                    <w:t>35</w:t>
+                  </w:r>
+                </w:p>
+              </w:tc>
+              <w:tc>
+                <w:tcPr>
+                  <w:tcW w:w="573" w:type="dxa"/>
+                </w:tcPr>
+                <w:p>
+                  <w:pPr>
+                    <w:ind w:firstLine="0"/>
+                    <w:jc w:val="center"/>
+                  </w:pPr>
+                  <w:r>
+                    <w:rPr>
+                      <w:color w:val="FF0000"/>
+                    </w:rPr>
                     <w:t>4</w:t>
                   </w:r>
                 </w:p>
@@ -2683,27 +2875,13 @@
                   <w:pPr>
                     <w:ind w:firstLine="0"/>
                     <w:jc w:val="center"/>
-                  </w:pPr>
-                  <w:r>
-                    <w:rPr>
-                      <w:color w:val="FF0000"/>
-                    </w:rPr>
-                    <w:t>35</w:t>
-                  </w:r>
-                </w:p>
-              </w:tc>
-              <w:tc>
-                <w:tcPr>
-                  <w:tcW w:w="573" w:type="dxa"/>
-                </w:tcPr>
-                <w:p>
-                  <w:pPr>
-                    <w:ind w:firstLine="0"/>
-                    <w:jc w:val="center"/>
-                  </w:pPr>
-                  <w:r>
-                    <w:rPr>
-                      <w:color w:val="FF0000"/>
+                    <w:rPr>
+                      <w:color w:val="002060"/>
+                    </w:rPr>
+                  </w:pPr>
+                  <w:r>
+                    <w:rPr>
+                      <w:color w:val="002060"/>
                     </w:rPr>
                     <w:t>55</w:t>
                   </w:r>
@@ -2711,6 +2889,90 @@
               </w:tc>
             </w:tr>
             <w:tr>
+              <w:trPr>
+                <w:jc w:val="center"/>
+              </w:trPr>
+              <w:tc>
+                <w:tcPr>
+                  <w:tcW w:w="573" w:type="dxa"/>
+                </w:tcPr>
+                <w:p>
+                  <w:pPr>
+                    <w:ind w:firstLine="0"/>
+                    <w:jc w:val="center"/>
+                  </w:pPr>
+                  <w:r>
+                    <w:t>12</w:t>
+                  </w:r>
+                </w:p>
+              </w:tc>
+              <w:tc>
+                <w:tcPr>
+                  <w:tcW w:w="573" w:type="dxa"/>
+                </w:tcPr>
+                <w:p>
+                  <w:pPr>
+                    <w:ind w:firstLine="0"/>
+                    <w:jc w:val="center"/>
+                  </w:pPr>
+                  <w:r>
+                    <w:t>21</w:t>
+                  </w:r>
+                </w:p>
+              </w:tc>
+              <w:tc>
+                <w:tcPr>
+                  <w:tcW w:w="573" w:type="dxa"/>
+                </w:tcPr>
+                <w:p>
+                  <w:pPr>
+                    <w:ind w:firstLine="0"/>
+                    <w:jc w:val="center"/>
+                  </w:pPr>
+                  <w:r>
+                    <w:t>4</w:t>
+                  </w:r>
+                </w:p>
+              </w:tc>
+              <w:tc>
+                <w:tcPr>
+                  <w:tcW w:w="573" w:type="dxa"/>
+                </w:tcPr>
+                <w:p>
+                  <w:pPr>
+                    <w:ind w:firstLine="0"/>
+                    <w:jc w:val="center"/>
+                  </w:pPr>
+                  <w:r>
+                    <w:rPr>
+                      <w:color w:val="FF0000"/>
+                    </w:rPr>
+                    <w:t>35</w:t>
+                  </w:r>
+                </w:p>
+              </w:tc>
+              <w:tc>
+                <w:tcPr>
+                  <w:tcW w:w="573" w:type="dxa"/>
+                </w:tcPr>
+                <w:p>
+                  <w:pPr>
+                    <w:ind w:firstLine="0"/>
+                    <w:jc w:val="center"/>
+                  </w:pPr>
+                  <w:r>
+                    <w:rPr>
+                      <w:color w:val="FF0000"/>
+                    </w:rPr>
+                    <w:t>55</w:t>
+                  </w:r>
+                </w:p>
+              </w:tc>
+            </w:tr>
+            <w:tr>
+              <w:trPr>
+                <w:jc w:val="center"/>
+              </w:trPr>
               <w:tc>
                 <w:tcPr>
                   <w:tcW w:w="573" w:type="dxa"/>
@@ -2839,6 +3101,7 @@
             <w:tblPr>
               <w:tblStyle w:val="Tabelacomgrade"/>
               <w:tblW w:w="0" w:type="auto"/>
+              <w:jc w:val="center"/>
               <w:tblLook w:val="04A0" w:firstRow="1" w:lastRow="0" w:firstColumn="1" w:lastColumn="0" w:noHBand="0" w:noVBand="1"/>
             </w:tblPr>
             <w:tblGrid>
@@ -2849,6 +3112,116 @@
               <w:gridCol w:w="573"/>
             </w:tblGrid>
             <w:tr>
+              <w:trPr>
+                <w:jc w:val="center"/>
+              </w:trPr>
+              <w:tc>
+                <w:tcPr>
+                  <w:tcW w:w="573" w:type="dxa"/>
+                </w:tcPr>
+                <w:p>
+                  <w:pPr>
+                    <w:ind w:firstLine="0"/>
+                    <w:jc w:val="center"/>
+                    <w:rPr>
+                      <w:color w:val="auto"/>
+                    </w:rPr>
+                  </w:pPr>
+                  <w:bookmarkStart w:id="10" w:name="_Hlk530671437"/>
+                  <w:r>
+                    <w:rPr>
+                      <w:color w:val="auto"/>
+                    </w:rPr>
+                    <w:t>0</w:t>
+                  </w:r>
+                </w:p>
+              </w:tc>
+              <w:tc>
+                <w:tcPr>
+                  <w:tcW w:w="573" w:type="dxa"/>
+                </w:tcPr>
+                <w:p>
+                  <w:pPr>
+                    <w:ind w:firstLine="0"/>
+                    <w:jc w:val="center"/>
+                    <w:rPr>
+                      <w:color w:val="auto"/>
+                    </w:rPr>
+                  </w:pPr>
+                  <w:r>
+                    <w:rPr>
+                      <w:color w:val="auto"/>
+                    </w:rPr>
+                    <w:t>1</w:t>
+                  </w:r>
+                </w:p>
+              </w:tc>
+              <w:tc>
+                <w:tcPr>
+                  <w:tcW w:w="573" w:type="dxa"/>
+                </w:tcPr>
+                <w:p>
+                  <w:pPr>
+                    <w:ind w:firstLine="0"/>
+                    <w:jc w:val="center"/>
+                    <w:rPr>
+                      <w:color w:val="auto"/>
+                    </w:rPr>
+                  </w:pPr>
+                  <w:r>
+                    <w:rPr>
+                      <w:color w:val="auto"/>
+                    </w:rPr>
+                    <w:t>2</w:t>
+                  </w:r>
+                </w:p>
+              </w:tc>
+              <w:tc>
+                <w:tcPr>
+                  <w:tcW w:w="573" w:type="dxa"/>
+                </w:tcPr>
+                <w:p>
+                  <w:pPr>
+                    <w:ind w:firstLine="0"/>
+                    <w:jc w:val="center"/>
+                    <w:rPr>
+                      <w:color w:val="auto"/>
+                    </w:rPr>
+                  </w:pPr>
+                  <w:r>
+                    <w:rPr>
+                      <w:color w:val="auto"/>
+                    </w:rPr>
+                    <w:t>3</w:t>
+                  </w:r>
+                </w:p>
+              </w:tc>
+              <w:tc>
+                <w:tcPr>
+                  <w:tcW w:w="573" w:type="dxa"/>
+                </w:tcPr>
+                <w:p>
+                  <w:pPr>
+                    <w:ind w:firstLine="0"/>
+                    <w:jc w:val="center"/>
+                    <w:rPr>
+                      <w:color w:val="auto"/>
+                    </w:rPr>
+                  </w:pPr>
+                  <w:r>
+                    <w:rPr>
+                      <w:color w:val="auto"/>
+                    </w:rPr>
+                    <w:t>4</w:t>
+                  </w:r>
+                </w:p>
+              </w:tc>
+            </w:tr>
+            <w:bookmarkEnd w:id="10"/>
+            <w:tr>
+              <w:trPr>
+                <w:jc w:val="center"/>
+              </w:trPr>
               <w:tc>
                 <w:tcPr>
                   <w:tcW w:w="573" w:type="dxa"/>
@@ -2945,6 +3318,9 @@
               </w:tc>
             </w:tr>
             <w:tr>
+              <w:trPr>
+                <w:jc w:val="center"/>
+              </w:trPr>
               <w:tc>
                 <w:tcPr>
                   <w:tcW w:w="573" w:type="dxa"/>
@@ -3047,6 +3423,9 @@
               </w:tc>
             </w:tr>
             <w:tr>
+              <w:trPr>
+                <w:jc w:val="center"/>
+              </w:trPr>
               <w:tc>
                 <w:tcPr>
                   <w:tcW w:w="573" w:type="dxa"/>
@@ -3149,6 +3528,9 @@
               </w:tc>
             </w:tr>
             <w:tr>
+              <w:trPr>
+                <w:jc w:val="center"/>
+              </w:trPr>
               <w:tc>
                 <w:tcPr>
                   <w:tcW w:w="573" w:type="dxa"/>
@@ -3251,6 +3633,9 @@
               </w:tc>
             </w:tr>
             <w:tr>
+              <w:trPr>
+                <w:jc w:val="center"/>
+              </w:trPr>
               <w:tc>
                 <w:tcPr>
                   <w:tcW w:w="573" w:type="dxa"/>
@@ -3392,6 +3777,7 @@
             <w:tblPr>
               <w:tblStyle w:val="Tabelacomgrade"/>
               <w:tblW w:w="0" w:type="auto"/>
+              <w:jc w:val="center"/>
               <w:tblLook w:val="04A0" w:firstRow="1" w:lastRow="0" w:firstColumn="1" w:lastColumn="0" w:noHBand="0" w:noVBand="1"/>
             </w:tblPr>
             <w:tblGrid>
@@ -3402,112 +3788,130 @@
               <w:gridCol w:w="573"/>
             </w:tblGrid>
             <w:tr>
-              <w:tc>
-                <w:tcPr>
-                  <w:tcW w:w="573" w:type="dxa"/>
-                </w:tcPr>
-                <w:p>
-                  <w:pPr>
-                    <w:ind w:firstLine="0"/>
-                    <w:jc w:val="center"/>
-                    <w:rPr>
-                      <w:color w:val="FF0000"/>
-                    </w:rPr>
-                  </w:pPr>
-                  <w:r>
-                    <w:rPr>
-                      <w:color w:val="FF0000"/>
-                    </w:rPr>
-                    <w:t>12</w:t>
-                  </w:r>
-                </w:p>
-              </w:tc>
-              <w:tc>
-                <w:tcPr>
-                  <w:tcW w:w="573" w:type="dxa"/>
-                </w:tcPr>
-                <w:p>
-                  <w:pPr>
-                    <w:ind w:firstLine="0"/>
-                    <w:jc w:val="center"/>
-                    <w:rPr>
-                      <w:color w:val="FF0000"/>
-                    </w:rPr>
-                  </w:pPr>
-                  <w:r>
-                    <w:rPr>
-                      <w:color w:val="FF0000"/>
-                    </w:rPr>
-                    <w:t>21</w:t>
-                  </w:r>
-                </w:p>
-              </w:tc>
-              <w:tc>
-                <w:tcPr>
-                  <w:tcW w:w="573" w:type="dxa"/>
-                </w:tcPr>
-                <w:p>
-                  <w:pPr>
-                    <w:ind w:firstLine="0"/>
-                    <w:jc w:val="center"/>
-                  </w:pPr>
-                  <w:r>
+              <w:trPr>
+                <w:jc w:val="center"/>
+              </w:trPr>
+              <w:tc>
+                <w:tcPr>
+                  <w:tcW w:w="573" w:type="dxa"/>
+                </w:tcPr>
+                <w:p>
+                  <w:pPr>
+                    <w:ind w:firstLine="0"/>
+                    <w:jc w:val="center"/>
+                    <w:rPr>
+                      <w:color w:val="auto"/>
+                    </w:rPr>
+                  </w:pPr>
+                  <w:r>
+                    <w:rPr>
+                      <w:color w:val="auto"/>
+                    </w:rPr>
+                    <w:t>0</w:t>
+                  </w:r>
+                </w:p>
+              </w:tc>
+              <w:tc>
+                <w:tcPr>
+                  <w:tcW w:w="573" w:type="dxa"/>
+                </w:tcPr>
+                <w:p>
+                  <w:pPr>
+                    <w:ind w:firstLine="0"/>
+                    <w:jc w:val="center"/>
+                    <w:rPr>
+                      <w:color w:val="auto"/>
+                    </w:rPr>
+                  </w:pPr>
+                  <w:r>
+                    <w:rPr>
+                      <w:color w:val="auto"/>
+                    </w:rPr>
+                    <w:t>1</w:t>
+                  </w:r>
+                </w:p>
+              </w:tc>
+              <w:tc>
+                <w:tcPr>
+                  <w:tcW w:w="573" w:type="dxa"/>
+                </w:tcPr>
+                <w:p>
+                  <w:pPr>
+                    <w:ind w:firstLine="0"/>
+                    <w:jc w:val="center"/>
+                    <w:rPr>
+                      <w:color w:val="auto"/>
+                    </w:rPr>
+                  </w:pPr>
+                  <w:r>
+                    <w:rPr>
+                      <w:color w:val="auto"/>
+                    </w:rPr>
+                    <w:t>2</w:t>
+                  </w:r>
+                </w:p>
+              </w:tc>
+              <w:tc>
+                <w:tcPr>
+                  <w:tcW w:w="573" w:type="dxa"/>
+                </w:tcPr>
+                <w:p>
+                  <w:pPr>
+                    <w:ind w:firstLine="0"/>
+                    <w:jc w:val="center"/>
+                    <w:rPr>
+                      <w:color w:val="auto"/>
+                    </w:rPr>
+                  </w:pPr>
+                  <w:r>
+                    <w:rPr>
+                      <w:color w:val="auto"/>
+                    </w:rPr>
+                    <w:t>3</w:t>
+                  </w:r>
+                </w:p>
+              </w:tc>
+              <w:tc>
+                <w:tcPr>
+                  <w:tcW w:w="573" w:type="dxa"/>
+                </w:tcPr>
+                <w:p>
+                  <w:pPr>
+                    <w:ind w:firstLine="0"/>
+                    <w:jc w:val="center"/>
+                    <w:rPr>
+                      <w:color w:val="auto"/>
+                    </w:rPr>
+                  </w:pPr>
+                  <w:r>
+                    <w:rPr>
+                      <w:color w:val="auto"/>
+                    </w:rPr>
                     <w:t>4</w:t>
-                  </w:r>
-                </w:p>
-              </w:tc>
-              <w:tc>
-                <w:tcPr>
-                  <w:tcW w:w="573" w:type="dxa"/>
-                </w:tcPr>
-                <w:p>
-                  <w:pPr>
-                    <w:ind w:firstLine="0"/>
-                    <w:jc w:val="center"/>
-                    <w:rPr>
-                      <w:color w:val="002060"/>
-                    </w:rPr>
-                  </w:pPr>
-                  <w:r>
-                    <w:rPr>
-                      <w:color w:val="002060"/>
-                    </w:rPr>
-                    <w:t>35</w:t>
-                  </w:r>
-                </w:p>
-              </w:tc>
-              <w:tc>
-                <w:tcPr>
-                  <w:tcW w:w="573" w:type="dxa"/>
-                </w:tcPr>
-                <w:p>
-                  <w:pPr>
-                    <w:ind w:firstLine="0"/>
-                    <w:jc w:val="center"/>
-                    <w:rPr>
-                      <w:color w:val="002060"/>
-                    </w:rPr>
-                  </w:pPr>
-                  <w:r>
-                    <w:rPr>
-                      <w:color w:val="002060"/>
-                    </w:rPr>
-                    <w:t>55</w:t>
                   </w:r>
                 </w:p>
               </w:tc>
             </w:tr>
             <w:tr>
-              <w:tc>
-                <w:tcPr>
-                  <w:tcW w:w="573" w:type="dxa"/>
-                </w:tcPr>
-                <w:p>
-                  <w:pPr>
-                    <w:ind w:firstLine="0"/>
-                    <w:jc w:val="center"/>
-                  </w:pPr>
-                  <w:r>
+              <w:trPr>
+                <w:jc w:val="center"/>
+              </w:trPr>
+              <w:tc>
+                <w:tcPr>
+                  <w:tcW w:w="573" w:type="dxa"/>
+                </w:tcPr>
+                <w:p>
+                  <w:pPr>
+                    <w:ind w:firstLine="0"/>
+                    <w:jc w:val="center"/>
+                    <w:rPr>
+                      <w:color w:val="FF0000"/>
+                    </w:rPr>
+                  </w:pPr>
+                  <w:r>
+                    <w:rPr>
+                      <w:color w:val="FF0000"/>
+                    </w:rPr>
                     <w:t>12</w:t>
                   </w:r>
                 </w:p>
@@ -3540,14 +3944,8 @@
                   <w:pPr>
                     <w:ind w:firstLine="0"/>
                     <w:jc w:val="center"/>
-                    <w:rPr>
-                      <w:color w:val="FF0000"/>
-                    </w:rPr>
-                  </w:pPr>
-                  <w:r>
-                    <w:rPr>
-                      <w:color w:val="FF0000"/>
-                    </w:rPr>
+                  </w:pPr>
+                  <w:r>
                     <w:t>4</w:t>
                   </w:r>
                 </w:p>
@@ -3560,8 +3958,14 @@
                   <w:pPr>
                     <w:ind w:firstLine="0"/>
                     <w:jc w:val="center"/>
-                  </w:pPr>
-                  <w:r>
+                    <w:rPr>
+                      <w:color w:val="002060"/>
+                    </w:rPr>
+                  </w:pPr>
+                  <w:r>
+                    <w:rPr>
+                      <w:color w:val="002060"/>
+                    </w:rPr>
                     <w:t>35</w:t>
                   </w:r>
                 </w:p>
@@ -3574,14 +3978,23 @@
                   <w:pPr>
                     <w:ind w:firstLine="0"/>
                     <w:jc w:val="center"/>
-                  </w:pPr>
-                  <w:r>
+                    <w:rPr>
+                      <w:color w:val="002060"/>
+                    </w:rPr>
+                  </w:pPr>
+                  <w:r>
+                    <w:rPr>
+                      <w:color w:val="002060"/>
+                    </w:rPr>
                     <w:t>55</w:t>
                   </w:r>
                 </w:p>
               </w:tc>
             </w:tr>
             <w:tr>
+              <w:trPr>
+                <w:jc w:val="center"/>
+              </w:trPr>
               <w:tc>
                 <w:tcPr>
                   <w:tcW w:w="573" w:type="dxa"/>
@@ -3604,8 +4017,34 @@
                   <w:pPr>
                     <w:ind w:firstLine="0"/>
                     <w:jc w:val="center"/>
-                  </w:pPr>
-                  <w:r>
+                    <w:rPr>
+                      <w:color w:val="FF0000"/>
+                    </w:rPr>
+                  </w:pPr>
+                  <w:r>
+                    <w:rPr>
+                      <w:color w:val="FF0000"/>
+                    </w:rPr>
+                    <w:t>21</w:t>
+                  </w:r>
+                </w:p>
+              </w:tc>
+              <w:tc>
+                <w:tcPr>
+                  <w:tcW w:w="573" w:type="dxa"/>
+                </w:tcPr>
+                <w:p>
+                  <w:pPr>
+                    <w:ind w:firstLine="0"/>
+                    <w:jc w:val="center"/>
+                    <w:rPr>
+                      <w:color w:val="FF0000"/>
+                    </w:rPr>
+                  </w:pPr>
+                  <w:r>
+                    <w:rPr>
+                      <w:color w:val="FF0000"/>
+                    </w:rPr>
                     <w:t>4</w:t>
                   </w:r>
                 </w:p>
@@ -3618,34 +4057,8 @@
                   <w:pPr>
                     <w:ind w:firstLine="0"/>
                     <w:jc w:val="center"/>
-                    <w:rPr>
-                      <w:color w:val="FF0000"/>
-                    </w:rPr>
-                  </w:pPr>
-                  <w:r>
-                    <w:rPr>
-                      <w:color w:val="FF0000"/>
-                    </w:rPr>
-                    <w:t>21</w:t>
-                  </w:r>
-                </w:p>
-              </w:tc>
-              <w:tc>
-                <w:tcPr>
-                  <w:tcW w:w="573" w:type="dxa"/>
-                </w:tcPr>
-                <w:p>
-                  <w:pPr>
-                    <w:ind w:firstLine="0"/>
-                    <w:jc w:val="center"/>
-                    <w:rPr>
-                      <w:color w:val="FF0000"/>
-                    </w:rPr>
-                  </w:pPr>
-                  <w:r>
-                    <w:rPr>
-                      <w:color w:val="FF0000"/>
-                    </w:rPr>
+                  </w:pPr>
+                  <w:r>
                     <w:t>35</w:t>
                   </w:r>
                 </w:p>
@@ -3666,6 +4079,9 @@
               </w:tc>
             </w:tr>
             <w:tr>
+              <w:trPr>
+                <w:jc w:val="center"/>
+              </w:trPr>
               <w:tc>
                 <w:tcPr>
                   <w:tcW w:w="573" w:type="dxa"/>
@@ -3703,12 +4119,12 @@
                     <w:ind w:firstLine="0"/>
                     <w:jc w:val="center"/>
                     <w:rPr>
-                      <w:color w:val="002060"/>
-                    </w:rPr>
-                  </w:pPr>
-                  <w:r>
-                    <w:rPr>
-                      <w:color w:val="002060"/>
+                      <w:color w:val="FF0000"/>
+                    </w:rPr>
+                  </w:pPr>
+                  <w:r>
+                    <w:rPr>
+                      <w:color w:val="FF0000"/>
                     </w:rPr>
                     <w:t>21</w:t>
                   </w:r>
@@ -3723,12 +4139,12 @@
                     <w:ind w:firstLine="0"/>
                     <w:jc w:val="center"/>
                     <w:rPr>
-                      <w:color w:val="002060"/>
-                    </w:rPr>
-                  </w:pPr>
-                  <w:r>
-                    <w:rPr>
-                      <w:color w:val="002060"/>
+                      <w:color w:val="FF0000"/>
+                    </w:rPr>
+                  </w:pPr>
+                  <w:r>
+                    <w:rPr>
+                      <w:color w:val="FF0000"/>
                     </w:rPr>
                     <w:t>35</w:t>
                   </w:r>
@@ -3742,20 +4158,110 @@
                   <w:pPr>
                     <w:ind w:firstLine="0"/>
                     <w:jc w:val="center"/>
-                    <w:rPr>
-                      <w:color w:val="002060"/>
-                    </w:rPr>
-                  </w:pPr>
-                  <w:r>
-                    <w:rPr>
-                      <w:color w:val="002060"/>
-                    </w:rPr>
+                  </w:pPr>
+                  <w:r>
                     <w:t>55</w:t>
                   </w:r>
                 </w:p>
               </w:tc>
             </w:tr>
             <w:tr>
+              <w:trPr>
+                <w:jc w:val="center"/>
+              </w:trPr>
+              <w:tc>
+                <w:tcPr>
+                  <w:tcW w:w="573" w:type="dxa"/>
+                </w:tcPr>
+                <w:p>
+                  <w:pPr>
+                    <w:ind w:firstLine="0"/>
+                    <w:jc w:val="center"/>
+                  </w:pPr>
+                  <w:r>
+                    <w:t>12</w:t>
+                  </w:r>
+                </w:p>
+              </w:tc>
+              <w:tc>
+                <w:tcPr>
+                  <w:tcW w:w="573" w:type="dxa"/>
+                </w:tcPr>
+                <w:p>
+                  <w:pPr>
+                    <w:ind w:firstLine="0"/>
+                    <w:jc w:val="center"/>
+                  </w:pPr>
+                  <w:r>
+                    <w:t>4</w:t>
+                  </w:r>
+                </w:p>
+              </w:tc>
+              <w:tc>
+                <w:tcPr>
+                  <w:tcW w:w="573" w:type="dxa"/>
+                </w:tcPr>
+                <w:p>
+                  <w:pPr>
+                    <w:ind w:firstLine="0"/>
+                    <w:jc w:val="center"/>
+                    <w:rPr>
+                      <w:color w:val="002060"/>
+                    </w:rPr>
+                  </w:pPr>
+                  <w:r>
+                    <w:rPr>
+                      <w:color w:val="002060"/>
+                    </w:rPr>
+                    <w:t>21</w:t>
+                  </w:r>
+                </w:p>
+              </w:tc>
+              <w:tc>
+                <w:tcPr>
+                  <w:tcW w:w="573" w:type="dxa"/>
+                </w:tcPr>
+                <w:p>
+                  <w:pPr>
+                    <w:ind w:firstLine="0"/>
+                    <w:jc w:val="center"/>
+                    <w:rPr>
+                      <w:color w:val="002060"/>
+                    </w:rPr>
+                  </w:pPr>
+                  <w:r>
+                    <w:rPr>
+                      <w:color w:val="002060"/>
+                    </w:rPr>
+                    <w:t>35</w:t>
+                  </w:r>
+                </w:p>
+              </w:tc>
+              <w:tc>
+                <w:tcPr>
+                  <w:tcW w:w="573" w:type="dxa"/>
+                </w:tcPr>
+                <w:p>
+                  <w:pPr>
+                    <w:ind w:firstLine="0"/>
+                    <w:jc w:val="center"/>
+                    <w:rPr>
+                      <w:color w:val="002060"/>
+                    </w:rPr>
+                  </w:pPr>
+                  <w:r>
+                    <w:rPr>
+                      <w:color w:val="002060"/>
+                    </w:rPr>
+                    <w:t>55</w:t>
+                  </w:r>
+                </w:p>
+              </w:tc>
+            </w:tr>
+            <w:tr>
+              <w:trPr>
+                <w:jc w:val="center"/>
+              </w:trPr>
               <w:tc>
                 <w:tcPr>
                   <w:tcW w:w="573" w:type="dxa"/>
@@ -3856,7 +4362,7 @@
         </w:tc>
       </w:tr>
     </w:tbl>
-    <w:bookmarkEnd w:id="8"/>
+    <w:bookmarkEnd w:id="9"/>
     <w:p>
       <w:pPr>
         <w:spacing w:before="120"/>
@@ -3877,59 +4383,13 @@
       <w:pPr>
         <w:pStyle w:val="Ttulo2"/>
       </w:pPr>
-      <w:bookmarkStart w:id="9" w:name="_Toc529734526"/>
+      <w:bookmarkStart w:id="11" w:name="_Toc530678878"/>
       <w:proofErr w:type="spellStart"/>
       <w:r>
         <w:t>Select</w:t>
       </w:r>
-      <w:proofErr w:type="spellEnd"/>
-      <w:r>
-        <w:t xml:space="preserve"> </w:t>
-      </w:r>
-      <w:proofErr w:type="spellStart"/>
-      <w:r>
-        <w:t>sort</w:t>
-      </w:r>
-      <w:bookmarkEnd w:id="9"/>
-      <w:proofErr w:type="spellEnd"/>
-      <w:r>
-        <w:t xml:space="preserve"> </w:t>
-      </w:r>
-    </w:p>
-    <w:p>
-      <w:pPr>
-        <w:pStyle w:val="Ttulo2"/>
-      </w:pPr>
-      <w:bookmarkStart w:id="10" w:name="_Toc529734527"/>
-      <w:proofErr w:type="spellStart"/>
-      <w:r>
-        <w:t>Insert</w:t>
-      </w:r>
       <w:r>
         <w:t>ion</w:t>
-      </w:r>
-      <w:proofErr w:type="spellEnd"/>
-      <w:r>
-        <w:t xml:space="preserve"> </w:t>
-      </w:r>
-      <w:proofErr w:type="spellStart"/>
-      <w:r>
-        <w:t>sort</w:t>
-      </w:r>
-      <w:bookmarkEnd w:id="10"/>
-      <w:proofErr w:type="spellEnd"/>
-      <w:r>
-        <w:t xml:space="preserve"> </w:t>
-      </w:r>
-    </w:p>
-    <w:p>
-      <w:pPr>
-        <w:pStyle w:val="Ttulo2"/>
-      </w:pPr>
-      <w:bookmarkStart w:id="11" w:name="_Toc529734528"/>
-      <w:proofErr w:type="spellStart"/>
-      <w:r>
-        <w:t>Quick</w:t>
       </w:r>
       <w:proofErr w:type="spellEnd"/>
       <w:r>
@@ -3942,6 +4402,2754 @@
       <w:bookmarkEnd w:id="11"/>
       <w:proofErr w:type="spellEnd"/>
       <w:r>
+        <w:t xml:space="preserve"> </w:t>
+      </w:r>
+    </w:p>
+    <w:p>
+      <w:r>
+        <w:t xml:space="preserve">O </w:t>
+      </w:r>
+      <w:proofErr w:type="spellStart"/>
+      <w:r>
+        <w:t>selection</w:t>
+      </w:r>
+      <w:proofErr w:type="spellEnd"/>
+      <w:r>
+        <w:t xml:space="preserve"> </w:t>
+      </w:r>
+      <w:proofErr w:type="spellStart"/>
+      <w:r>
+        <w:t>sort</w:t>
+      </w:r>
+      <w:proofErr w:type="spellEnd"/>
+      <w:r>
+        <w:t xml:space="preserve"> é baseado em se passar sempre o menor valor do vetor para a primeira posição (ou o maior, dependendo da lógica </w:t>
+      </w:r>
+      <w:r>
+        <w:t>escrita pelo programador), depois o segundo menor valor para a segunda posição, o terceiro menor valor para a terceira posição,</w:t>
+      </w:r>
+      <w:r>
+        <w:t xml:space="preserve"> usando a fórmula n-1 em elementos restantes até os últimos dois elementos restantes.</w:t>
+      </w:r>
+    </w:p>
+    <w:p>
+      <w:r>
+        <w:t>O método de ordenação contém dois laços de repetição, onde um é chamado de interno e outro de externo, o interno percorre todo o vetor para achar o menor valor, enquanto o externo continua na posição 0 até que o laço interno compare todos os vetores</w:t>
+      </w:r>
+      <w:r>
+        <w:t xml:space="preserve"> e armazena</w:t>
+      </w:r>
+      <w:r>
+        <w:t xml:space="preserve"> em uma variável o menor número achado e troca se achar um menor que </w:t>
+      </w:r>
+      <w:r>
+        <w:t>ele mesmo</w:t>
+      </w:r>
+      <w:r>
+        <w:t xml:space="preserve">, depois disso </w:t>
+      </w:r>
+      <w:r>
+        <w:t>o laço externo avança uma casa e o interno também, ignorando o vetor anterior e procurando o próximo menor valor que contém no vetor.</w:t>
+      </w:r>
+    </w:p>
+    <w:p>
+      <w:r>
+        <w:t>Nessa tabela, o roxo representa a variável do menor número, onde o primeiro número menor que a casa do vetor, ele armazena e compara as próximas casa do vetor com o numero armazenado nessa variável e caso ache, ele troca o menor número e depois troca com o laço de repetição externo, ordenando o número e indo para a próxima casa do vetor. O vermelho representa a comparação inicial e o azul escuro representa o vetor ordenado.</w:t>
+      </w:r>
+    </w:p>
+    <w:p>
+      <w:pPr>
+        <w:pStyle w:val="Legenda"/>
+        <w:keepNext/>
+        <w:jc w:val="center"/>
+        <w:rPr>
+          <w:i w:val="0"/>
+          <w:color w:val="auto"/>
+          <w:sz w:val="20"/>
+          <w:szCs w:val="20"/>
+        </w:rPr>
+      </w:pPr>
+      <w:r>
+        <w:rPr>
+          <w:i w:val="0"/>
+          <w:color w:val="auto"/>
+          <w:sz w:val="20"/>
+          <w:szCs w:val="20"/>
+        </w:rPr>
+        <w:lastRenderedPageBreak/>
+        <w:t xml:space="preserve">Tabela </w:t>
+      </w:r>
+      <w:r>
+        <w:rPr>
+          <w:i w:val="0"/>
+          <w:color w:val="auto"/>
+          <w:sz w:val="20"/>
+          <w:szCs w:val="20"/>
+        </w:rPr>
+        <w:fldChar w:fldCharType="begin"/>
+      </w:r>
+      <w:r>
+        <w:rPr>
+          <w:i w:val="0"/>
+          <w:color w:val="auto"/>
+          <w:sz w:val="20"/>
+          <w:szCs w:val="20"/>
+        </w:rPr>
+        <w:instrText xml:space="preserve"> SEQ Tabela \* ARABIC </w:instrText>
+      </w:r>
+      <w:r>
+        <w:rPr>
+          <w:i w:val="0"/>
+          <w:color w:val="auto"/>
+          <w:sz w:val="20"/>
+          <w:szCs w:val="20"/>
+        </w:rPr>
+        <w:fldChar w:fldCharType="separate"/>
+      </w:r>
+      <w:r>
+        <w:rPr>
+          <w:i w:val="0"/>
+          <w:noProof/>
+          <w:color w:val="auto"/>
+          <w:sz w:val="20"/>
+          <w:szCs w:val="20"/>
+        </w:rPr>
+        <w:t>2</w:t>
+      </w:r>
+      <w:r>
+        <w:rPr>
+          <w:i w:val="0"/>
+          <w:color w:val="auto"/>
+          <w:sz w:val="20"/>
+          <w:szCs w:val="20"/>
+        </w:rPr>
+        <w:fldChar w:fldCharType="end"/>
+      </w:r>
+      <w:r>
+        <w:rPr>
+          <w:i w:val="0"/>
+          <w:color w:val="auto"/>
+          <w:sz w:val="20"/>
+          <w:szCs w:val="20"/>
+        </w:rPr>
+        <w:t xml:space="preserve"> </w:t>
+      </w:r>
+      <w:r>
+        <w:rPr>
+          <w:i w:val="0"/>
+          <w:color w:val="auto"/>
+          <w:sz w:val="20"/>
+          <w:szCs w:val="20"/>
+        </w:rPr>
+        <w:t xml:space="preserve">- </w:t>
+      </w:r>
+      <w:r>
+        <w:rPr>
+          <w:i w:val="0"/>
+          <w:color w:val="auto"/>
+          <w:sz w:val="20"/>
+          <w:szCs w:val="20"/>
+        </w:rPr>
+        <w:t xml:space="preserve">Simulação do método de trocas do </w:t>
+      </w:r>
+      <w:proofErr w:type="spellStart"/>
+      <w:r>
+        <w:rPr>
+          <w:i w:val="0"/>
+          <w:color w:val="auto"/>
+          <w:sz w:val="20"/>
+          <w:szCs w:val="20"/>
+        </w:rPr>
+        <w:t>Selection</w:t>
+      </w:r>
+      <w:proofErr w:type="spellEnd"/>
+      <w:r>
+        <w:rPr>
+          <w:i w:val="0"/>
+          <w:color w:val="auto"/>
+          <w:sz w:val="20"/>
+          <w:szCs w:val="20"/>
+        </w:rPr>
+        <w:t xml:space="preserve"> </w:t>
+      </w:r>
+      <w:proofErr w:type="spellStart"/>
+      <w:r>
+        <w:rPr>
+          <w:i w:val="0"/>
+          <w:color w:val="auto"/>
+          <w:sz w:val="20"/>
+          <w:szCs w:val="20"/>
+        </w:rPr>
+        <w:t>Sort</w:t>
+      </w:r>
+      <w:proofErr w:type="spellEnd"/>
+    </w:p>
+    <w:tbl>
+      <w:tblPr>
+        <w:tblStyle w:val="TabelaSimples4"/>
+        <w:tblpPr w:leftFromText="141" w:rightFromText="141" w:vertAnchor="text" w:horzAnchor="margin" w:tblpXSpec="center" w:tblpY="90"/>
+        <w:tblW w:w="0" w:type="auto"/>
+        <w:jc w:val="center"/>
+        <w:tblLook w:val="04A0" w:firstRow="1" w:lastRow="0" w:firstColumn="1" w:lastColumn="0" w:noHBand="0" w:noVBand="1"/>
+      </w:tblPr>
+      <w:tblGrid>
+        <w:gridCol w:w="3090"/>
+        <w:gridCol w:w="3091"/>
+        <w:gridCol w:w="3091"/>
+      </w:tblGrid>
+      <w:tr>
+        <w:trPr>
+          <w:cnfStyle w:val="100000000000" w:firstRow="1" w:lastRow="0" w:firstColumn="0" w:lastColumn="0" w:oddVBand="0" w:evenVBand="0" w:oddHBand="0" w:evenHBand="0" w:firstRowFirstColumn="0" w:firstRowLastColumn="0" w:lastRowFirstColumn="0" w:lastRowLastColumn="0"/>
+          <w:trHeight w:val="3060"/>
+          <w:jc w:val="center"/>
+        </w:trPr>
+        <w:tc>
+          <w:tcPr>
+            <w:cnfStyle w:val="001000000000" w:firstRow="0" w:lastRow="0" w:firstColumn="1" w:lastColumn="0" w:oddVBand="0" w:evenVBand="0" w:oddHBand="0" w:evenHBand="0" w:firstRowFirstColumn="0" w:firstRowLastColumn="0" w:lastRowFirstColumn="0" w:lastRowLastColumn="0"/>
+            <w:tcW w:w="3090" w:type="dxa"/>
+          </w:tcPr>
+          <w:p>
+            <w:pPr>
+              <w:pStyle w:val="Legenda"/>
+              <w:keepNext/>
+              <w:jc w:val="left"/>
+              <w:rPr>
+                <w:b w:val="0"/>
+                <w:i w:val="0"/>
+                <w:color w:val="auto"/>
+                <w:sz w:val="20"/>
+                <w:szCs w:val="20"/>
+              </w:rPr>
+            </w:pPr>
+            <w:r>
+              <w:rPr>
+                <w:b w:val="0"/>
+                <w:i w:val="0"/>
+                <w:color w:val="auto"/>
+                <w:sz w:val="20"/>
+                <w:szCs w:val="20"/>
+              </w:rPr>
+              <w:t>Primeira interação</w:t>
+            </w:r>
+          </w:p>
+          <w:tbl>
+            <w:tblPr>
+              <w:tblStyle w:val="Tabelacomgrade"/>
+              <w:tblW w:w="0" w:type="auto"/>
+              <w:jc w:val="center"/>
+              <w:tblLook w:val="04A0" w:firstRow="1" w:lastRow="0" w:firstColumn="1" w:lastColumn="0" w:noHBand="0" w:noVBand="1"/>
+            </w:tblPr>
+            <w:tblGrid>
+              <w:gridCol w:w="572"/>
+              <w:gridCol w:w="573"/>
+              <w:gridCol w:w="573"/>
+              <w:gridCol w:w="573"/>
+              <w:gridCol w:w="573"/>
+            </w:tblGrid>
+            <w:tr>
+              <w:trPr>
+                <w:jc w:val="center"/>
+              </w:trPr>
+              <w:tc>
+                <w:tcPr>
+                  <w:tcW w:w="572" w:type="dxa"/>
+                </w:tcPr>
+                <w:p>
+                  <w:pPr>
+                    <w:framePr w:hSpace="141" w:wrap="around" w:vAnchor="text" w:hAnchor="margin" w:xAlign="center" w:y="90"/>
+                    <w:ind w:firstLine="0"/>
+                    <w:jc w:val="center"/>
+                    <w:rPr>
+                      <w:color w:val="auto"/>
+                    </w:rPr>
+                  </w:pPr>
+                  <w:r>
+                    <w:rPr>
+                      <w:color w:val="auto"/>
+                    </w:rPr>
+                    <w:t>0</w:t>
+                  </w:r>
+                </w:p>
+              </w:tc>
+              <w:tc>
+                <w:tcPr>
+                  <w:tcW w:w="573" w:type="dxa"/>
+                </w:tcPr>
+                <w:p>
+                  <w:pPr>
+                    <w:framePr w:hSpace="141" w:wrap="around" w:vAnchor="text" w:hAnchor="margin" w:xAlign="center" w:y="90"/>
+                    <w:ind w:firstLine="0"/>
+                    <w:jc w:val="center"/>
+                    <w:rPr>
+                      <w:color w:val="auto"/>
+                    </w:rPr>
+                  </w:pPr>
+                  <w:r>
+                    <w:rPr>
+                      <w:color w:val="auto"/>
+                    </w:rPr>
+                    <w:t>1</w:t>
+                  </w:r>
+                </w:p>
+              </w:tc>
+              <w:tc>
+                <w:tcPr>
+                  <w:tcW w:w="573" w:type="dxa"/>
+                </w:tcPr>
+                <w:p>
+                  <w:pPr>
+                    <w:framePr w:hSpace="141" w:wrap="around" w:vAnchor="text" w:hAnchor="margin" w:xAlign="center" w:y="90"/>
+                    <w:ind w:firstLine="0"/>
+                    <w:jc w:val="center"/>
+                    <w:rPr>
+                      <w:color w:val="auto"/>
+                    </w:rPr>
+                  </w:pPr>
+                  <w:r>
+                    <w:rPr>
+                      <w:color w:val="auto"/>
+                    </w:rPr>
+                    <w:t>2</w:t>
+                  </w:r>
+                </w:p>
+              </w:tc>
+              <w:tc>
+                <w:tcPr>
+                  <w:tcW w:w="573" w:type="dxa"/>
+                </w:tcPr>
+                <w:p>
+                  <w:pPr>
+                    <w:framePr w:hSpace="141" w:wrap="around" w:vAnchor="text" w:hAnchor="margin" w:xAlign="center" w:y="90"/>
+                    <w:ind w:firstLine="0"/>
+                    <w:jc w:val="center"/>
+                    <w:rPr>
+                      <w:color w:val="auto"/>
+                    </w:rPr>
+                  </w:pPr>
+                  <w:r>
+                    <w:rPr>
+                      <w:color w:val="auto"/>
+                    </w:rPr>
+                    <w:t>3</w:t>
+                  </w:r>
+                </w:p>
+              </w:tc>
+              <w:tc>
+                <w:tcPr>
+                  <w:tcW w:w="573" w:type="dxa"/>
+                </w:tcPr>
+                <w:p>
+                  <w:pPr>
+                    <w:framePr w:hSpace="141" w:wrap="around" w:vAnchor="text" w:hAnchor="margin" w:xAlign="center" w:y="90"/>
+                    <w:ind w:firstLine="0"/>
+                    <w:jc w:val="center"/>
+                    <w:rPr>
+                      <w:color w:val="auto"/>
+                    </w:rPr>
+                  </w:pPr>
+                  <w:r>
+                    <w:rPr>
+                      <w:color w:val="auto"/>
+                    </w:rPr>
+                    <w:t>4</w:t>
+                  </w:r>
+                </w:p>
+              </w:tc>
+            </w:tr>
+            <w:tr>
+              <w:trPr>
+                <w:jc w:val="center"/>
+              </w:trPr>
+              <w:tc>
+                <w:tcPr>
+                  <w:tcW w:w="572" w:type="dxa"/>
+                </w:tcPr>
+                <w:p>
+                  <w:pPr>
+                    <w:framePr w:hSpace="141" w:wrap="around" w:vAnchor="text" w:hAnchor="margin" w:xAlign="center" w:y="90"/>
+                    <w:ind w:firstLine="0"/>
+                    <w:jc w:val="center"/>
+                  </w:pPr>
+                  <w:r>
+                    <w:rPr>
+                      <w:color w:val="FF0000"/>
+                    </w:rPr>
+                    <w:t>35</w:t>
+                  </w:r>
+                </w:p>
+              </w:tc>
+              <w:tc>
+                <w:tcPr>
+                  <w:tcW w:w="573" w:type="dxa"/>
+                </w:tcPr>
+                <w:p>
+                  <w:pPr>
+                    <w:framePr w:hSpace="141" w:wrap="around" w:vAnchor="text" w:hAnchor="margin" w:xAlign="center" w:y="90"/>
+                    <w:ind w:firstLine="0"/>
+                    <w:jc w:val="center"/>
+                  </w:pPr>
+                  <w:r>
+                    <w:rPr>
+                      <w:color w:val="FF0000"/>
+                    </w:rPr>
+                    <w:t>55</w:t>
+                  </w:r>
+                </w:p>
+              </w:tc>
+              <w:tc>
+                <w:tcPr>
+                  <w:tcW w:w="573" w:type="dxa"/>
+                </w:tcPr>
+                <w:p>
+                  <w:pPr>
+                    <w:framePr w:hSpace="141" w:wrap="around" w:vAnchor="text" w:hAnchor="margin" w:xAlign="center" w:y="90"/>
+                    <w:ind w:firstLine="0"/>
+                    <w:jc w:val="center"/>
+                  </w:pPr>
+                  <w:r>
+                    <w:t>12</w:t>
+                  </w:r>
+                </w:p>
+              </w:tc>
+              <w:tc>
+                <w:tcPr>
+                  <w:tcW w:w="573" w:type="dxa"/>
+                </w:tcPr>
+                <w:p>
+                  <w:pPr>
+                    <w:framePr w:hSpace="141" w:wrap="around" w:vAnchor="text" w:hAnchor="margin" w:xAlign="center" w:y="90"/>
+                    <w:ind w:firstLine="0"/>
+                    <w:jc w:val="center"/>
+                  </w:pPr>
+                  <w:r>
+                    <w:t>21</w:t>
+                  </w:r>
+                </w:p>
+              </w:tc>
+              <w:tc>
+                <w:tcPr>
+                  <w:tcW w:w="573" w:type="dxa"/>
+                </w:tcPr>
+                <w:p>
+                  <w:pPr>
+                    <w:framePr w:hSpace="141" w:wrap="around" w:vAnchor="text" w:hAnchor="margin" w:xAlign="center" w:y="90"/>
+                    <w:ind w:firstLine="0"/>
+                    <w:jc w:val="center"/>
+                  </w:pPr>
+                  <w:r>
+                    <w:t>4</w:t>
+                  </w:r>
+                </w:p>
+              </w:tc>
+            </w:tr>
+            <w:tr>
+              <w:trPr>
+                <w:jc w:val="center"/>
+              </w:trPr>
+              <w:tc>
+                <w:tcPr>
+                  <w:tcW w:w="572" w:type="dxa"/>
+                </w:tcPr>
+                <w:p>
+                  <w:pPr>
+                    <w:framePr w:hSpace="141" w:wrap="around" w:vAnchor="text" w:hAnchor="margin" w:xAlign="center" w:y="90"/>
+                    <w:ind w:firstLine="0"/>
+                    <w:jc w:val="center"/>
+                  </w:pPr>
+                  <w:r>
+                    <w:rPr>
+                      <w:color w:val="FF0000"/>
+                    </w:rPr>
+                    <w:t>35</w:t>
+                  </w:r>
+                </w:p>
+              </w:tc>
+              <w:tc>
+                <w:tcPr>
+                  <w:tcW w:w="573" w:type="dxa"/>
+                </w:tcPr>
+                <w:p>
+                  <w:pPr>
+                    <w:framePr w:hSpace="141" w:wrap="around" w:vAnchor="text" w:hAnchor="margin" w:xAlign="center" w:y="90"/>
+                    <w:ind w:firstLine="0"/>
+                    <w:jc w:val="center"/>
+                  </w:pPr>
+                  <w:r>
+                    <w:rPr>
+                      <w:color w:val="auto"/>
+                    </w:rPr>
+                    <w:t>55</w:t>
+                  </w:r>
+                </w:p>
+              </w:tc>
+              <w:tc>
+                <w:tcPr>
+                  <w:tcW w:w="573" w:type="dxa"/>
+                </w:tcPr>
+                <w:p>
+                  <w:pPr>
+                    <w:framePr w:hSpace="141" w:wrap="around" w:vAnchor="text" w:hAnchor="margin" w:xAlign="center" w:y="90"/>
+                    <w:ind w:firstLine="0"/>
+                    <w:jc w:val="center"/>
+                  </w:pPr>
+                  <w:r>
+                    <w:rPr>
+                      <w:color w:val="7030A0"/>
+                    </w:rPr>
+                    <w:t>12</w:t>
+                  </w:r>
+                </w:p>
+              </w:tc>
+              <w:tc>
+                <w:tcPr>
+                  <w:tcW w:w="573" w:type="dxa"/>
+                </w:tcPr>
+                <w:p>
+                  <w:pPr>
+                    <w:framePr w:hSpace="141" w:wrap="around" w:vAnchor="text" w:hAnchor="margin" w:xAlign="center" w:y="90"/>
+                    <w:ind w:firstLine="0"/>
+                    <w:jc w:val="center"/>
+                  </w:pPr>
+                  <w:r>
+                    <w:t>21</w:t>
+                  </w:r>
+                </w:p>
+              </w:tc>
+              <w:tc>
+                <w:tcPr>
+                  <w:tcW w:w="573" w:type="dxa"/>
+                </w:tcPr>
+                <w:p>
+                  <w:pPr>
+                    <w:framePr w:hSpace="141" w:wrap="around" w:vAnchor="text" w:hAnchor="margin" w:xAlign="center" w:y="90"/>
+                    <w:ind w:firstLine="0"/>
+                    <w:jc w:val="center"/>
+                  </w:pPr>
+                  <w:r>
+                    <w:t>4</w:t>
+                  </w:r>
+                </w:p>
+              </w:tc>
+            </w:tr>
+            <w:tr>
+              <w:trPr>
+                <w:jc w:val="center"/>
+              </w:trPr>
+              <w:tc>
+                <w:tcPr>
+                  <w:tcW w:w="572" w:type="dxa"/>
+                </w:tcPr>
+                <w:p>
+                  <w:pPr>
+                    <w:framePr w:hSpace="141" w:wrap="around" w:vAnchor="text" w:hAnchor="margin" w:xAlign="center" w:y="90"/>
+                    <w:ind w:firstLine="0"/>
+                    <w:jc w:val="center"/>
+                  </w:pPr>
+                  <w:r>
+                    <w:rPr>
+                      <w:color w:val="FF0000"/>
+                    </w:rPr>
+                    <w:t>35</w:t>
+                  </w:r>
+                </w:p>
+              </w:tc>
+              <w:tc>
+                <w:tcPr>
+                  <w:tcW w:w="573" w:type="dxa"/>
+                </w:tcPr>
+                <w:p>
+                  <w:pPr>
+                    <w:framePr w:hSpace="141" w:wrap="around" w:vAnchor="text" w:hAnchor="margin" w:xAlign="center" w:y="90"/>
+                    <w:ind w:firstLine="0"/>
+                    <w:jc w:val="center"/>
+                  </w:pPr>
+                  <w:r>
+                    <w:rPr>
+                      <w:color w:val="auto"/>
+                    </w:rPr>
+                    <w:t>55</w:t>
+                  </w:r>
+                </w:p>
+              </w:tc>
+              <w:tc>
+                <w:tcPr>
+                  <w:tcW w:w="573" w:type="dxa"/>
+                </w:tcPr>
+                <w:p>
+                  <w:pPr>
+                    <w:framePr w:hSpace="141" w:wrap="around" w:vAnchor="text" w:hAnchor="margin" w:xAlign="center" w:y="90"/>
+                    <w:ind w:firstLine="0"/>
+                    <w:jc w:val="center"/>
+                  </w:pPr>
+                  <w:r>
+                    <w:rPr>
+                      <w:color w:val="7030A0"/>
+                    </w:rPr>
+                    <w:t>12</w:t>
+                  </w:r>
+                </w:p>
+              </w:tc>
+              <w:tc>
+                <w:tcPr>
+                  <w:tcW w:w="573" w:type="dxa"/>
+                </w:tcPr>
+                <w:p>
+                  <w:pPr>
+                    <w:framePr w:hSpace="141" w:wrap="around" w:vAnchor="text" w:hAnchor="margin" w:xAlign="center" w:y="90"/>
+                    <w:ind w:firstLine="0"/>
+                    <w:jc w:val="center"/>
+                    <w:rPr>
+                      <w:color w:val="FF0000"/>
+                    </w:rPr>
+                  </w:pPr>
+                  <w:r>
+                    <w:rPr>
+                      <w:color w:val="7030A0"/>
+                    </w:rPr>
+                    <w:t>21</w:t>
+                  </w:r>
+                </w:p>
+              </w:tc>
+              <w:tc>
+                <w:tcPr>
+                  <w:tcW w:w="573" w:type="dxa"/>
+                </w:tcPr>
+                <w:p>
+                  <w:pPr>
+                    <w:framePr w:hSpace="141" w:wrap="around" w:vAnchor="text" w:hAnchor="margin" w:xAlign="center" w:y="90"/>
+                    <w:ind w:firstLine="0"/>
+                    <w:jc w:val="center"/>
+                  </w:pPr>
+                  <w:r>
+                    <w:t>4</w:t>
+                  </w:r>
+                </w:p>
+              </w:tc>
+            </w:tr>
+            <w:tr>
+              <w:trPr>
+                <w:jc w:val="center"/>
+              </w:trPr>
+              <w:tc>
+                <w:tcPr>
+                  <w:tcW w:w="572" w:type="dxa"/>
+                </w:tcPr>
+                <w:p>
+                  <w:pPr>
+                    <w:framePr w:hSpace="141" w:wrap="around" w:vAnchor="text" w:hAnchor="margin" w:xAlign="center" w:y="90"/>
+                    <w:ind w:firstLine="0"/>
+                    <w:jc w:val="center"/>
+                  </w:pPr>
+                  <w:r>
+                    <w:rPr>
+                      <w:color w:val="FF0000"/>
+                    </w:rPr>
+                    <w:t>35</w:t>
+                  </w:r>
+                </w:p>
+              </w:tc>
+              <w:tc>
+                <w:tcPr>
+                  <w:tcW w:w="573" w:type="dxa"/>
+                </w:tcPr>
+                <w:p>
+                  <w:pPr>
+                    <w:framePr w:hSpace="141" w:wrap="around" w:vAnchor="text" w:hAnchor="margin" w:xAlign="center" w:y="90"/>
+                    <w:ind w:firstLine="0"/>
+                    <w:jc w:val="center"/>
+                  </w:pPr>
+                  <w:r>
+                    <w:rPr>
+                      <w:color w:val="auto"/>
+                    </w:rPr>
+                    <w:t>55</w:t>
+                  </w:r>
+                </w:p>
+              </w:tc>
+              <w:tc>
+                <w:tcPr>
+                  <w:tcW w:w="573" w:type="dxa"/>
+                </w:tcPr>
+                <w:p>
+                  <w:pPr>
+                    <w:framePr w:hSpace="141" w:wrap="around" w:vAnchor="text" w:hAnchor="margin" w:xAlign="center" w:y="90"/>
+                    <w:ind w:firstLine="0"/>
+                    <w:jc w:val="center"/>
+                  </w:pPr>
+                  <w:r>
+                    <w:rPr>
+                      <w:color w:val="7030A0"/>
+                    </w:rPr>
+                    <w:t>12</w:t>
+                  </w:r>
+                </w:p>
+              </w:tc>
+              <w:tc>
+                <w:tcPr>
+                  <w:tcW w:w="573" w:type="dxa"/>
+                </w:tcPr>
+                <w:p>
+                  <w:pPr>
+                    <w:framePr w:hSpace="141" w:wrap="around" w:vAnchor="text" w:hAnchor="margin" w:xAlign="center" w:y="90"/>
+                    <w:ind w:firstLine="0"/>
+                    <w:jc w:val="center"/>
+                  </w:pPr>
+                  <w:r>
+                    <w:t>21</w:t>
+                  </w:r>
+                </w:p>
+              </w:tc>
+              <w:tc>
+                <w:tcPr>
+                  <w:tcW w:w="573" w:type="dxa"/>
+                </w:tcPr>
+                <w:p>
+                  <w:pPr>
+                    <w:framePr w:hSpace="141" w:wrap="around" w:vAnchor="text" w:hAnchor="margin" w:xAlign="center" w:y="90"/>
+                    <w:ind w:firstLine="0"/>
+                    <w:jc w:val="center"/>
+                  </w:pPr>
+                  <w:r>
+                    <w:rPr>
+                      <w:color w:val="7030A0"/>
+                    </w:rPr>
+                    <w:t>4</w:t>
+                  </w:r>
+                </w:p>
+              </w:tc>
+            </w:tr>
+            <w:tr>
+              <w:trPr>
+                <w:jc w:val="center"/>
+              </w:trPr>
+              <w:tc>
+                <w:tcPr>
+                  <w:tcW w:w="572" w:type="dxa"/>
+                </w:tcPr>
+                <w:p>
+                  <w:pPr>
+                    <w:framePr w:hSpace="141" w:wrap="around" w:vAnchor="text" w:hAnchor="margin" w:xAlign="center" w:y="90"/>
+                    <w:ind w:firstLine="0"/>
+                    <w:jc w:val="center"/>
+                  </w:pPr>
+                  <w:r>
+                    <w:rPr>
+                      <w:color w:val="002060"/>
+                    </w:rPr>
+                    <w:t>4</w:t>
+                  </w:r>
+                </w:p>
+              </w:tc>
+              <w:tc>
+                <w:tcPr>
+                  <w:tcW w:w="573" w:type="dxa"/>
+                </w:tcPr>
+                <w:p>
+                  <w:pPr>
+                    <w:framePr w:hSpace="141" w:wrap="around" w:vAnchor="text" w:hAnchor="margin" w:xAlign="center" w:y="90"/>
+                    <w:ind w:firstLine="0"/>
+                    <w:jc w:val="center"/>
+                  </w:pPr>
+                  <w:r>
+                    <w:rPr>
+                      <w:color w:val="auto"/>
+                    </w:rPr>
+                    <w:t>55</w:t>
+                  </w:r>
+                </w:p>
+              </w:tc>
+              <w:tc>
+                <w:tcPr>
+                  <w:tcW w:w="573" w:type="dxa"/>
+                </w:tcPr>
+                <w:p>
+                  <w:pPr>
+                    <w:framePr w:hSpace="141" w:wrap="around" w:vAnchor="text" w:hAnchor="margin" w:xAlign="center" w:y="90"/>
+                    <w:ind w:firstLine="0"/>
+                    <w:jc w:val="center"/>
+                  </w:pPr>
+                  <w:r>
+                    <w:t>12</w:t>
+                  </w:r>
+                </w:p>
+              </w:tc>
+              <w:tc>
+                <w:tcPr>
+                  <w:tcW w:w="573" w:type="dxa"/>
+                </w:tcPr>
+                <w:p>
+                  <w:pPr>
+                    <w:framePr w:hSpace="141" w:wrap="around" w:vAnchor="text" w:hAnchor="margin" w:xAlign="center" w:y="90"/>
+                    <w:ind w:firstLine="0"/>
+                    <w:jc w:val="center"/>
+                  </w:pPr>
+                  <w:r>
+                    <w:t>21</w:t>
+                  </w:r>
+                </w:p>
+              </w:tc>
+              <w:tc>
+                <w:tcPr>
+                  <w:tcW w:w="573" w:type="dxa"/>
+                </w:tcPr>
+                <w:p>
+                  <w:pPr>
+                    <w:framePr w:hSpace="141" w:wrap="around" w:vAnchor="text" w:hAnchor="margin" w:xAlign="center" w:y="90"/>
+                    <w:ind w:firstLine="0"/>
+                    <w:jc w:val="center"/>
+                  </w:pPr>
+                  <w:r>
+                    <w:t>35</w:t>
+                  </w:r>
+                </w:p>
+              </w:tc>
+            </w:tr>
+          </w:tbl>
+          <w:p>
+            <w:pPr>
+              <w:ind w:firstLine="0"/>
+            </w:pPr>
+          </w:p>
+        </w:tc>
+        <w:tc>
+          <w:tcPr>
+            <w:tcW w:w="3091" w:type="dxa"/>
+          </w:tcPr>
+          <w:p>
+            <w:pPr>
+              <w:pStyle w:val="Legenda"/>
+              <w:keepNext/>
+              <w:jc w:val="left"/>
+              <w:cnfStyle w:val="100000000000" w:firstRow="1" w:lastRow="0" w:firstColumn="0" w:lastColumn="0" w:oddVBand="0" w:evenVBand="0" w:oddHBand="0" w:evenHBand="0" w:firstRowFirstColumn="0" w:firstRowLastColumn="0" w:lastRowFirstColumn="0" w:lastRowLastColumn="0"/>
+              <w:rPr>
+                <w:b w:val="0"/>
+                <w:i w:val="0"/>
+                <w:color w:val="auto"/>
+                <w:sz w:val="20"/>
+                <w:szCs w:val="20"/>
+              </w:rPr>
+            </w:pPr>
+            <w:r>
+              <w:rPr>
+                <w:b w:val="0"/>
+                <w:i w:val="0"/>
+                <w:color w:val="auto"/>
+                <w:sz w:val="20"/>
+                <w:szCs w:val="20"/>
+              </w:rPr>
+              <w:t>Segunda interação</w:t>
+            </w:r>
+          </w:p>
+          <w:tbl>
+            <w:tblPr>
+              <w:tblStyle w:val="Tabelacomgrade"/>
+              <w:tblW w:w="0" w:type="auto"/>
+              <w:jc w:val="center"/>
+              <w:tblLook w:val="04A0" w:firstRow="1" w:lastRow="0" w:firstColumn="1" w:lastColumn="0" w:noHBand="0" w:noVBand="1"/>
+            </w:tblPr>
+            <w:tblGrid>
+              <w:gridCol w:w="573"/>
+              <w:gridCol w:w="573"/>
+              <w:gridCol w:w="573"/>
+              <w:gridCol w:w="573"/>
+              <w:gridCol w:w="573"/>
+            </w:tblGrid>
+            <w:tr>
+              <w:trPr>
+                <w:jc w:val="center"/>
+              </w:trPr>
+              <w:tc>
+                <w:tcPr>
+                  <w:tcW w:w="573" w:type="dxa"/>
+                </w:tcPr>
+                <w:p>
+                  <w:pPr>
+                    <w:framePr w:hSpace="141" w:wrap="around" w:vAnchor="text" w:hAnchor="margin" w:xAlign="center" w:y="90"/>
+                    <w:ind w:firstLine="0"/>
+                    <w:jc w:val="center"/>
+                    <w:rPr>
+                      <w:color w:val="auto"/>
+                    </w:rPr>
+                  </w:pPr>
+                  <w:r>
+                    <w:rPr>
+                      <w:color w:val="auto"/>
+                    </w:rPr>
+                    <w:t>0</w:t>
+                  </w:r>
+                </w:p>
+              </w:tc>
+              <w:tc>
+                <w:tcPr>
+                  <w:tcW w:w="573" w:type="dxa"/>
+                </w:tcPr>
+                <w:p>
+                  <w:pPr>
+                    <w:framePr w:hSpace="141" w:wrap="around" w:vAnchor="text" w:hAnchor="margin" w:xAlign="center" w:y="90"/>
+                    <w:ind w:firstLine="0"/>
+                    <w:jc w:val="center"/>
+                    <w:rPr>
+                      <w:color w:val="auto"/>
+                    </w:rPr>
+                  </w:pPr>
+                  <w:r>
+                    <w:rPr>
+                      <w:color w:val="auto"/>
+                    </w:rPr>
+                    <w:t>1</w:t>
+                  </w:r>
+                </w:p>
+              </w:tc>
+              <w:tc>
+                <w:tcPr>
+                  <w:tcW w:w="573" w:type="dxa"/>
+                </w:tcPr>
+                <w:p>
+                  <w:pPr>
+                    <w:framePr w:hSpace="141" w:wrap="around" w:vAnchor="text" w:hAnchor="margin" w:xAlign="center" w:y="90"/>
+                    <w:ind w:firstLine="0"/>
+                    <w:jc w:val="center"/>
+                    <w:rPr>
+                      <w:color w:val="auto"/>
+                    </w:rPr>
+                  </w:pPr>
+                  <w:r>
+                    <w:rPr>
+                      <w:color w:val="auto"/>
+                    </w:rPr>
+                    <w:t>2</w:t>
+                  </w:r>
+                </w:p>
+              </w:tc>
+              <w:tc>
+                <w:tcPr>
+                  <w:tcW w:w="573" w:type="dxa"/>
+                </w:tcPr>
+                <w:p>
+                  <w:pPr>
+                    <w:framePr w:hSpace="141" w:wrap="around" w:vAnchor="text" w:hAnchor="margin" w:xAlign="center" w:y="90"/>
+                    <w:ind w:firstLine="0"/>
+                    <w:jc w:val="center"/>
+                    <w:rPr>
+                      <w:color w:val="auto"/>
+                    </w:rPr>
+                  </w:pPr>
+                  <w:r>
+                    <w:rPr>
+                      <w:color w:val="auto"/>
+                    </w:rPr>
+                    <w:t>3</w:t>
+                  </w:r>
+                </w:p>
+              </w:tc>
+              <w:tc>
+                <w:tcPr>
+                  <w:tcW w:w="573" w:type="dxa"/>
+                </w:tcPr>
+                <w:p>
+                  <w:pPr>
+                    <w:framePr w:hSpace="141" w:wrap="around" w:vAnchor="text" w:hAnchor="margin" w:xAlign="center" w:y="90"/>
+                    <w:ind w:firstLine="0"/>
+                    <w:jc w:val="center"/>
+                    <w:rPr>
+                      <w:color w:val="auto"/>
+                    </w:rPr>
+                  </w:pPr>
+                  <w:r>
+                    <w:rPr>
+                      <w:color w:val="auto"/>
+                    </w:rPr>
+                    <w:t>4</w:t>
+                  </w:r>
+                </w:p>
+              </w:tc>
+            </w:tr>
+            <w:tr>
+              <w:trPr>
+                <w:jc w:val="center"/>
+              </w:trPr>
+              <w:tc>
+                <w:tcPr>
+                  <w:tcW w:w="573" w:type="dxa"/>
+                </w:tcPr>
+                <w:p>
+                  <w:pPr>
+                    <w:framePr w:hSpace="141" w:wrap="around" w:vAnchor="text" w:hAnchor="margin" w:xAlign="center" w:y="90"/>
+                    <w:ind w:firstLine="0"/>
+                    <w:jc w:val="center"/>
+                  </w:pPr>
+                  <w:r>
+                    <w:rPr>
+                      <w:color w:val="002060"/>
+                    </w:rPr>
+                    <w:t>4</w:t>
+                  </w:r>
+                </w:p>
+              </w:tc>
+              <w:tc>
+                <w:tcPr>
+                  <w:tcW w:w="573" w:type="dxa"/>
+                </w:tcPr>
+                <w:p>
+                  <w:pPr>
+                    <w:framePr w:hSpace="141" w:wrap="around" w:vAnchor="text" w:hAnchor="margin" w:xAlign="center" w:y="90"/>
+                    <w:ind w:firstLine="0"/>
+                    <w:jc w:val="center"/>
+                  </w:pPr>
+                  <w:r>
+                    <w:rPr>
+                      <w:color w:val="FF0000"/>
+                    </w:rPr>
+                    <w:t>55</w:t>
+                  </w:r>
+                </w:p>
+              </w:tc>
+              <w:tc>
+                <w:tcPr>
+                  <w:tcW w:w="573" w:type="dxa"/>
+                </w:tcPr>
+                <w:p>
+                  <w:pPr>
+                    <w:framePr w:hSpace="141" w:wrap="around" w:vAnchor="text" w:hAnchor="margin" w:xAlign="center" w:y="90"/>
+                    <w:ind w:firstLine="0"/>
+                    <w:jc w:val="center"/>
+                  </w:pPr>
+                  <w:r>
+                    <w:rPr>
+                      <w:color w:val="FF0000"/>
+                    </w:rPr>
+                    <w:t>12</w:t>
+                  </w:r>
+                </w:p>
+              </w:tc>
+              <w:tc>
+                <w:tcPr>
+                  <w:tcW w:w="573" w:type="dxa"/>
+                </w:tcPr>
+                <w:p>
+                  <w:pPr>
+                    <w:framePr w:hSpace="141" w:wrap="around" w:vAnchor="text" w:hAnchor="margin" w:xAlign="center" w:y="90"/>
+                    <w:ind w:firstLine="0"/>
+                    <w:jc w:val="center"/>
+                  </w:pPr>
+                  <w:r>
+                    <w:t>21</w:t>
+                  </w:r>
+                </w:p>
+              </w:tc>
+              <w:tc>
+                <w:tcPr>
+                  <w:tcW w:w="573" w:type="dxa"/>
+                </w:tcPr>
+                <w:p>
+                  <w:pPr>
+                    <w:framePr w:hSpace="141" w:wrap="around" w:vAnchor="text" w:hAnchor="margin" w:xAlign="center" w:y="90"/>
+                    <w:ind w:firstLine="0"/>
+                    <w:jc w:val="center"/>
+                  </w:pPr>
+                  <w:r>
+                    <w:t>35</w:t>
+                  </w:r>
+                </w:p>
+              </w:tc>
+            </w:tr>
+            <w:tr>
+              <w:trPr>
+                <w:jc w:val="center"/>
+              </w:trPr>
+              <w:tc>
+                <w:tcPr>
+                  <w:tcW w:w="573" w:type="dxa"/>
+                </w:tcPr>
+                <w:p>
+                  <w:pPr>
+                    <w:framePr w:hSpace="141" w:wrap="around" w:vAnchor="text" w:hAnchor="margin" w:xAlign="center" w:y="90"/>
+                    <w:ind w:firstLine="0"/>
+                    <w:jc w:val="center"/>
+                  </w:pPr>
+                  <w:r>
+                    <w:rPr>
+                      <w:color w:val="002060"/>
+                    </w:rPr>
+                    <w:t>4</w:t>
+                  </w:r>
+                </w:p>
+              </w:tc>
+              <w:tc>
+                <w:tcPr>
+                  <w:tcW w:w="573" w:type="dxa"/>
+                </w:tcPr>
+                <w:p>
+                  <w:pPr>
+                    <w:framePr w:hSpace="141" w:wrap="around" w:vAnchor="text" w:hAnchor="margin" w:xAlign="center" w:y="90"/>
+                    <w:ind w:firstLine="0"/>
+                    <w:jc w:val="center"/>
+                  </w:pPr>
+                  <w:r>
+                    <w:rPr>
+                      <w:color w:val="FF0000"/>
+                    </w:rPr>
+                    <w:t>55</w:t>
+                  </w:r>
+                </w:p>
+              </w:tc>
+              <w:tc>
+                <w:tcPr>
+                  <w:tcW w:w="573" w:type="dxa"/>
+                </w:tcPr>
+                <w:p>
+                  <w:pPr>
+                    <w:framePr w:hSpace="141" w:wrap="around" w:vAnchor="text" w:hAnchor="margin" w:xAlign="center" w:y="90"/>
+                    <w:ind w:firstLine="0"/>
+                    <w:jc w:val="center"/>
+                  </w:pPr>
+                  <w:r>
+                    <w:rPr>
+                      <w:color w:val="7030A0"/>
+                    </w:rPr>
+                    <w:t>12</w:t>
+                  </w:r>
+                </w:p>
+              </w:tc>
+              <w:tc>
+                <w:tcPr>
+                  <w:tcW w:w="573" w:type="dxa"/>
+                </w:tcPr>
+                <w:p>
+                  <w:pPr>
+                    <w:framePr w:hSpace="141" w:wrap="around" w:vAnchor="text" w:hAnchor="margin" w:xAlign="center" w:y="90"/>
+                    <w:ind w:firstLine="0"/>
+                    <w:jc w:val="center"/>
+                  </w:pPr>
+                  <w:r>
+                    <w:rPr>
+                      <w:color w:val="7030A0"/>
+                    </w:rPr>
+                    <w:t>21</w:t>
+                  </w:r>
+                </w:p>
+              </w:tc>
+              <w:tc>
+                <w:tcPr>
+                  <w:tcW w:w="573" w:type="dxa"/>
+                </w:tcPr>
+                <w:p>
+                  <w:pPr>
+                    <w:framePr w:hSpace="141" w:wrap="around" w:vAnchor="text" w:hAnchor="margin" w:xAlign="center" w:y="90"/>
+                    <w:ind w:firstLine="0"/>
+                    <w:jc w:val="center"/>
+                  </w:pPr>
+                  <w:r>
+                    <w:t>35</w:t>
+                  </w:r>
+                </w:p>
+              </w:tc>
+            </w:tr>
+            <w:tr>
+              <w:trPr>
+                <w:jc w:val="center"/>
+              </w:trPr>
+              <w:tc>
+                <w:tcPr>
+                  <w:tcW w:w="573" w:type="dxa"/>
+                </w:tcPr>
+                <w:p>
+                  <w:pPr>
+                    <w:framePr w:hSpace="141" w:wrap="around" w:vAnchor="text" w:hAnchor="margin" w:xAlign="center" w:y="90"/>
+                    <w:ind w:firstLine="0"/>
+                    <w:jc w:val="center"/>
+                  </w:pPr>
+                  <w:r>
+                    <w:rPr>
+                      <w:color w:val="002060"/>
+                    </w:rPr>
+                    <w:t>4</w:t>
+                  </w:r>
+                </w:p>
+              </w:tc>
+              <w:tc>
+                <w:tcPr>
+                  <w:tcW w:w="573" w:type="dxa"/>
+                </w:tcPr>
+                <w:p>
+                  <w:pPr>
+                    <w:framePr w:hSpace="141" w:wrap="around" w:vAnchor="text" w:hAnchor="margin" w:xAlign="center" w:y="90"/>
+                    <w:ind w:firstLine="0"/>
+                    <w:jc w:val="center"/>
+                  </w:pPr>
+                  <w:r>
+                    <w:rPr>
+                      <w:color w:val="FF0000"/>
+                    </w:rPr>
+                    <w:t>55</w:t>
+                  </w:r>
+                </w:p>
+              </w:tc>
+              <w:tc>
+                <w:tcPr>
+                  <w:tcW w:w="573" w:type="dxa"/>
+                </w:tcPr>
+                <w:p>
+                  <w:pPr>
+                    <w:framePr w:hSpace="141" w:wrap="around" w:vAnchor="text" w:hAnchor="margin" w:xAlign="center" w:y="90"/>
+                    <w:ind w:firstLine="0"/>
+                    <w:jc w:val="center"/>
+                  </w:pPr>
+                  <w:r>
+                    <w:rPr>
+                      <w:color w:val="7030A0"/>
+                    </w:rPr>
+                    <w:t>12</w:t>
+                  </w:r>
+                </w:p>
+              </w:tc>
+              <w:tc>
+                <w:tcPr>
+                  <w:tcW w:w="573" w:type="dxa"/>
+                </w:tcPr>
+                <w:p>
+                  <w:pPr>
+                    <w:framePr w:hSpace="141" w:wrap="around" w:vAnchor="text" w:hAnchor="margin" w:xAlign="center" w:y="90"/>
+                    <w:ind w:firstLine="0"/>
+                    <w:jc w:val="center"/>
+                  </w:pPr>
+                  <w:r>
+                    <w:rPr>
+                      <w:color w:val="auto"/>
+                    </w:rPr>
+                    <w:t>21</w:t>
+                  </w:r>
+                </w:p>
+              </w:tc>
+              <w:tc>
+                <w:tcPr>
+                  <w:tcW w:w="573" w:type="dxa"/>
+                </w:tcPr>
+                <w:p>
+                  <w:pPr>
+                    <w:framePr w:hSpace="141" w:wrap="around" w:vAnchor="text" w:hAnchor="margin" w:xAlign="center" w:y="90"/>
+                    <w:ind w:firstLine="0"/>
+                    <w:jc w:val="center"/>
+                  </w:pPr>
+                  <w:r>
+                    <w:rPr>
+                      <w:color w:val="7030A0"/>
+                    </w:rPr>
+                    <w:t>35</w:t>
+                  </w:r>
+                </w:p>
+              </w:tc>
+            </w:tr>
+            <w:tr>
+              <w:trPr>
+                <w:jc w:val="center"/>
+              </w:trPr>
+              <w:tc>
+                <w:tcPr>
+                  <w:tcW w:w="573" w:type="dxa"/>
+                </w:tcPr>
+                <w:p>
+                  <w:pPr>
+                    <w:framePr w:hSpace="141" w:wrap="around" w:vAnchor="text" w:hAnchor="margin" w:xAlign="center" w:y="90"/>
+                    <w:ind w:firstLine="0"/>
+                    <w:jc w:val="center"/>
+                  </w:pPr>
+                  <w:r>
+                    <w:rPr>
+                      <w:color w:val="002060"/>
+                    </w:rPr>
+                    <w:t>4</w:t>
+                  </w:r>
+                </w:p>
+              </w:tc>
+              <w:tc>
+                <w:tcPr>
+                  <w:tcW w:w="573" w:type="dxa"/>
+                </w:tcPr>
+                <w:p>
+                  <w:pPr>
+                    <w:framePr w:hSpace="141" w:wrap="around" w:vAnchor="text" w:hAnchor="margin" w:xAlign="center" w:y="90"/>
+                    <w:ind w:firstLine="0"/>
+                    <w:jc w:val="center"/>
+                  </w:pPr>
+                  <w:r>
+                    <w:rPr>
+                      <w:color w:val="002060"/>
+                    </w:rPr>
+                    <w:t>12</w:t>
+                  </w:r>
+                </w:p>
+              </w:tc>
+              <w:tc>
+                <w:tcPr>
+                  <w:tcW w:w="573" w:type="dxa"/>
+                </w:tcPr>
+                <w:p>
+                  <w:pPr>
+                    <w:framePr w:hSpace="141" w:wrap="around" w:vAnchor="text" w:hAnchor="margin" w:xAlign="center" w:y="90"/>
+                    <w:ind w:firstLine="0"/>
+                    <w:jc w:val="center"/>
+                  </w:pPr>
+                  <w:r>
+                    <w:rPr>
+                      <w:color w:val="7030A0"/>
+                    </w:rPr>
+                    <w:t>55</w:t>
+                  </w:r>
+                </w:p>
+              </w:tc>
+              <w:tc>
+                <w:tcPr>
+                  <w:tcW w:w="573" w:type="dxa"/>
+                </w:tcPr>
+                <w:p>
+                  <w:pPr>
+                    <w:framePr w:hSpace="141" w:wrap="around" w:vAnchor="text" w:hAnchor="margin" w:xAlign="center" w:y="90"/>
+                    <w:ind w:firstLine="0"/>
+                    <w:jc w:val="center"/>
+                  </w:pPr>
+                  <w:r>
+                    <w:rPr>
+                      <w:color w:val="auto"/>
+                    </w:rPr>
+                    <w:t>21</w:t>
+                  </w:r>
+                </w:p>
+              </w:tc>
+              <w:tc>
+                <w:tcPr>
+                  <w:tcW w:w="573" w:type="dxa"/>
+                </w:tcPr>
+                <w:p>
+                  <w:pPr>
+                    <w:framePr w:hSpace="141" w:wrap="around" w:vAnchor="text" w:hAnchor="margin" w:xAlign="center" w:y="90"/>
+                    <w:ind w:firstLine="0"/>
+                    <w:jc w:val="center"/>
+                  </w:pPr>
+                  <w:r>
+                    <w:rPr>
+                      <w:color w:val="7030A0"/>
+                    </w:rPr>
+                    <w:t>35</w:t>
+                  </w:r>
+                </w:p>
+              </w:tc>
+            </w:tr>
+            <w:tr>
+              <w:trPr>
+                <w:jc w:val="center"/>
+              </w:trPr>
+              <w:tc>
+                <w:tcPr>
+                  <w:tcW w:w="573" w:type="dxa"/>
+                </w:tcPr>
+                <w:p>
+                  <w:pPr>
+                    <w:framePr w:hSpace="141" w:wrap="around" w:vAnchor="text" w:hAnchor="margin" w:xAlign="center" w:y="90"/>
+                    <w:ind w:firstLine="0"/>
+                    <w:jc w:val="center"/>
+                  </w:pPr>
+                  <w:r>
+                    <w:rPr>
+                      <w:color w:val="002060"/>
+                    </w:rPr>
+                    <w:t>4</w:t>
+                  </w:r>
+                </w:p>
+              </w:tc>
+              <w:tc>
+                <w:tcPr>
+                  <w:tcW w:w="573" w:type="dxa"/>
+                </w:tcPr>
+                <w:p>
+                  <w:pPr>
+                    <w:framePr w:hSpace="141" w:wrap="around" w:vAnchor="text" w:hAnchor="margin" w:xAlign="center" w:y="90"/>
+                    <w:ind w:firstLine="0"/>
+                    <w:jc w:val="center"/>
+                  </w:pPr>
+                  <w:r>
+                    <w:rPr>
+                      <w:color w:val="002060"/>
+                    </w:rPr>
+                    <w:t>12</w:t>
+                  </w:r>
+                </w:p>
+              </w:tc>
+              <w:tc>
+                <w:tcPr>
+                  <w:tcW w:w="573" w:type="dxa"/>
+                </w:tcPr>
+                <w:p>
+                  <w:pPr>
+                    <w:framePr w:hSpace="141" w:wrap="around" w:vAnchor="text" w:hAnchor="margin" w:xAlign="center" w:y="90"/>
+                    <w:ind w:firstLine="0"/>
+                    <w:jc w:val="center"/>
+                    <w:rPr>
+                      <w:color w:val="auto"/>
+                    </w:rPr>
+                  </w:pPr>
+                  <w:r>
+                    <w:rPr>
+                      <w:color w:val="auto"/>
+                    </w:rPr>
+                    <w:t>55</w:t>
+                  </w:r>
+                </w:p>
+              </w:tc>
+              <w:tc>
+                <w:tcPr>
+                  <w:tcW w:w="573" w:type="dxa"/>
+                </w:tcPr>
+                <w:p>
+                  <w:pPr>
+                    <w:framePr w:hSpace="141" w:wrap="around" w:vAnchor="text" w:hAnchor="margin" w:xAlign="center" w:y="90"/>
+                    <w:ind w:firstLine="0"/>
+                    <w:jc w:val="center"/>
+                    <w:rPr>
+                      <w:color w:val="auto"/>
+                    </w:rPr>
+                  </w:pPr>
+                  <w:r>
+                    <w:rPr>
+                      <w:color w:val="auto"/>
+                    </w:rPr>
+                    <w:t>21</w:t>
+                  </w:r>
+                </w:p>
+              </w:tc>
+              <w:tc>
+                <w:tcPr>
+                  <w:tcW w:w="573" w:type="dxa"/>
+                </w:tcPr>
+                <w:p>
+                  <w:pPr>
+                    <w:framePr w:hSpace="141" w:wrap="around" w:vAnchor="text" w:hAnchor="margin" w:xAlign="center" w:y="90"/>
+                    <w:ind w:firstLine="0"/>
+                    <w:jc w:val="center"/>
+                    <w:rPr>
+                      <w:color w:val="auto"/>
+                    </w:rPr>
+                  </w:pPr>
+                  <w:r>
+                    <w:rPr>
+                      <w:color w:val="auto"/>
+                    </w:rPr>
+                    <w:t>35</w:t>
+                  </w:r>
+                </w:p>
+              </w:tc>
+            </w:tr>
+          </w:tbl>
+          <w:p>
+            <w:pPr>
+              <w:pStyle w:val="Legenda"/>
+              <w:keepNext/>
+              <w:ind w:firstLine="0"/>
+              <w:cnfStyle w:val="100000000000" w:firstRow="1" w:lastRow="0" w:firstColumn="0" w:lastColumn="0" w:oddVBand="0" w:evenVBand="0" w:oddHBand="0" w:evenHBand="0" w:firstRowFirstColumn="0" w:firstRowLastColumn="0" w:lastRowFirstColumn="0" w:lastRowLastColumn="0"/>
+              <w:rPr>
+                <w:b w:val="0"/>
+                <w:i w:val="0"/>
+                <w:color w:val="auto"/>
+                <w:sz w:val="20"/>
+                <w:szCs w:val="20"/>
+              </w:rPr>
+            </w:pPr>
+          </w:p>
+          <w:p>
+            <w:pPr>
+              <w:pStyle w:val="Legenda"/>
+              <w:keepNext/>
+              <w:jc w:val="left"/>
+              <w:cnfStyle w:val="100000000000" w:firstRow="1" w:lastRow="0" w:firstColumn="0" w:lastColumn="0" w:oddVBand="0" w:evenVBand="0" w:oddHBand="0" w:evenHBand="0" w:firstRowFirstColumn="0" w:firstRowLastColumn="0" w:lastRowFirstColumn="0" w:lastRowLastColumn="0"/>
+              <w:rPr>
+                <w:b w:val="0"/>
+                <w:i w:val="0"/>
+                <w:color w:val="auto"/>
+                <w:sz w:val="20"/>
+                <w:szCs w:val="20"/>
+              </w:rPr>
+            </w:pPr>
+            <w:r>
+              <w:rPr>
+                <w:b w:val="0"/>
+                <w:i w:val="0"/>
+                <w:color w:val="auto"/>
+                <w:sz w:val="20"/>
+                <w:szCs w:val="20"/>
+              </w:rPr>
+              <w:t>Quarta interação</w:t>
+            </w:r>
+          </w:p>
+          <w:tbl>
+            <w:tblPr>
+              <w:tblStyle w:val="Tabelacomgrade"/>
+              <w:tblW w:w="0" w:type="auto"/>
+              <w:jc w:val="center"/>
+              <w:tblLook w:val="04A0" w:firstRow="1" w:lastRow="0" w:firstColumn="1" w:lastColumn="0" w:noHBand="0" w:noVBand="1"/>
+            </w:tblPr>
+            <w:tblGrid>
+              <w:gridCol w:w="573"/>
+              <w:gridCol w:w="573"/>
+              <w:gridCol w:w="573"/>
+              <w:gridCol w:w="573"/>
+              <w:gridCol w:w="573"/>
+            </w:tblGrid>
+            <w:tr>
+              <w:trPr>
+                <w:jc w:val="center"/>
+              </w:trPr>
+              <w:tc>
+                <w:tcPr>
+                  <w:tcW w:w="573" w:type="dxa"/>
+                </w:tcPr>
+                <w:p>
+                  <w:pPr>
+                    <w:framePr w:hSpace="141" w:wrap="around" w:vAnchor="text" w:hAnchor="margin" w:xAlign="center" w:y="90"/>
+                    <w:ind w:firstLine="0"/>
+                    <w:jc w:val="center"/>
+                    <w:rPr>
+                      <w:color w:val="auto"/>
+                    </w:rPr>
+                  </w:pPr>
+                  <w:r>
+                    <w:rPr>
+                      <w:color w:val="auto"/>
+                    </w:rPr>
+                    <w:t>0</w:t>
+                  </w:r>
+                </w:p>
+              </w:tc>
+              <w:tc>
+                <w:tcPr>
+                  <w:tcW w:w="573" w:type="dxa"/>
+                </w:tcPr>
+                <w:p>
+                  <w:pPr>
+                    <w:framePr w:hSpace="141" w:wrap="around" w:vAnchor="text" w:hAnchor="margin" w:xAlign="center" w:y="90"/>
+                    <w:ind w:firstLine="0"/>
+                    <w:jc w:val="center"/>
+                    <w:rPr>
+                      <w:color w:val="auto"/>
+                    </w:rPr>
+                  </w:pPr>
+                  <w:r>
+                    <w:rPr>
+                      <w:color w:val="auto"/>
+                    </w:rPr>
+                    <w:t>1</w:t>
+                  </w:r>
+                </w:p>
+              </w:tc>
+              <w:tc>
+                <w:tcPr>
+                  <w:tcW w:w="573" w:type="dxa"/>
+                </w:tcPr>
+                <w:p>
+                  <w:pPr>
+                    <w:framePr w:hSpace="141" w:wrap="around" w:vAnchor="text" w:hAnchor="margin" w:xAlign="center" w:y="90"/>
+                    <w:ind w:firstLine="0"/>
+                    <w:jc w:val="center"/>
+                    <w:rPr>
+                      <w:color w:val="auto"/>
+                    </w:rPr>
+                  </w:pPr>
+                  <w:r>
+                    <w:rPr>
+                      <w:color w:val="auto"/>
+                    </w:rPr>
+                    <w:t>2</w:t>
+                  </w:r>
+                </w:p>
+              </w:tc>
+              <w:tc>
+                <w:tcPr>
+                  <w:tcW w:w="573" w:type="dxa"/>
+                </w:tcPr>
+                <w:p>
+                  <w:pPr>
+                    <w:framePr w:hSpace="141" w:wrap="around" w:vAnchor="text" w:hAnchor="margin" w:xAlign="center" w:y="90"/>
+                    <w:ind w:firstLine="0"/>
+                    <w:jc w:val="center"/>
+                    <w:rPr>
+                      <w:color w:val="auto"/>
+                    </w:rPr>
+                  </w:pPr>
+                  <w:r>
+                    <w:rPr>
+                      <w:color w:val="auto"/>
+                    </w:rPr>
+                    <w:t>3</w:t>
+                  </w:r>
+                </w:p>
+              </w:tc>
+              <w:tc>
+                <w:tcPr>
+                  <w:tcW w:w="573" w:type="dxa"/>
+                </w:tcPr>
+                <w:p>
+                  <w:pPr>
+                    <w:framePr w:hSpace="141" w:wrap="around" w:vAnchor="text" w:hAnchor="margin" w:xAlign="center" w:y="90"/>
+                    <w:ind w:firstLine="0"/>
+                    <w:jc w:val="center"/>
+                    <w:rPr>
+                      <w:color w:val="auto"/>
+                    </w:rPr>
+                  </w:pPr>
+                  <w:r>
+                    <w:rPr>
+                      <w:color w:val="auto"/>
+                    </w:rPr>
+                    <w:t>4</w:t>
+                  </w:r>
+                </w:p>
+              </w:tc>
+            </w:tr>
+            <w:tr>
+              <w:trPr>
+                <w:jc w:val="center"/>
+              </w:trPr>
+              <w:tc>
+                <w:tcPr>
+                  <w:tcW w:w="573" w:type="dxa"/>
+                </w:tcPr>
+                <w:p>
+                  <w:pPr>
+                    <w:framePr w:hSpace="141" w:wrap="around" w:vAnchor="text" w:hAnchor="margin" w:xAlign="center" w:y="90"/>
+                    <w:ind w:firstLine="0"/>
+                    <w:jc w:val="center"/>
+                  </w:pPr>
+                  <w:r>
+                    <w:rPr>
+                      <w:color w:val="002060"/>
+                    </w:rPr>
+                    <w:t>4</w:t>
+                  </w:r>
+                </w:p>
+              </w:tc>
+              <w:tc>
+                <w:tcPr>
+                  <w:tcW w:w="573" w:type="dxa"/>
+                </w:tcPr>
+                <w:p>
+                  <w:pPr>
+                    <w:framePr w:hSpace="141" w:wrap="around" w:vAnchor="text" w:hAnchor="margin" w:xAlign="center" w:y="90"/>
+                    <w:ind w:firstLine="0"/>
+                    <w:jc w:val="center"/>
+                  </w:pPr>
+                  <w:r>
+                    <w:rPr>
+                      <w:color w:val="002060"/>
+                    </w:rPr>
+                    <w:t>12</w:t>
+                  </w:r>
+                </w:p>
+              </w:tc>
+              <w:tc>
+                <w:tcPr>
+                  <w:tcW w:w="573" w:type="dxa"/>
+                </w:tcPr>
+                <w:p>
+                  <w:pPr>
+                    <w:framePr w:hSpace="141" w:wrap="around" w:vAnchor="text" w:hAnchor="margin" w:xAlign="center" w:y="90"/>
+                    <w:ind w:firstLine="0"/>
+                    <w:jc w:val="center"/>
+                    <w:rPr>
+                      <w:color w:val="auto"/>
+                    </w:rPr>
+                  </w:pPr>
+                  <w:r>
+                    <w:rPr>
+                      <w:color w:val="002060"/>
+                    </w:rPr>
+                    <w:t>21</w:t>
+                  </w:r>
+                </w:p>
+              </w:tc>
+              <w:tc>
+                <w:tcPr>
+                  <w:tcW w:w="573" w:type="dxa"/>
+                </w:tcPr>
+                <w:p>
+                  <w:pPr>
+                    <w:framePr w:hSpace="141" w:wrap="around" w:vAnchor="text" w:hAnchor="margin" w:xAlign="center" w:y="90"/>
+                    <w:ind w:firstLine="0"/>
+                    <w:jc w:val="center"/>
+                    <w:rPr>
+                      <w:color w:val="auto"/>
+                    </w:rPr>
+                  </w:pPr>
+                  <w:r>
+                    <w:rPr>
+                      <w:color w:val="FF0000"/>
+                    </w:rPr>
+                    <w:t>55</w:t>
+                  </w:r>
+                </w:p>
+              </w:tc>
+              <w:tc>
+                <w:tcPr>
+                  <w:tcW w:w="573" w:type="dxa"/>
+                </w:tcPr>
+                <w:p>
+                  <w:pPr>
+                    <w:framePr w:hSpace="141" w:wrap="around" w:vAnchor="text" w:hAnchor="margin" w:xAlign="center" w:y="90"/>
+                    <w:ind w:firstLine="0"/>
+                    <w:jc w:val="center"/>
+                    <w:rPr>
+                      <w:color w:val="auto"/>
+                    </w:rPr>
+                  </w:pPr>
+                  <w:r>
+                    <w:rPr>
+                      <w:color w:val="FF0000"/>
+                    </w:rPr>
+                    <w:t>35</w:t>
+                  </w:r>
+                </w:p>
+              </w:tc>
+            </w:tr>
+            <w:tr>
+              <w:trPr>
+                <w:jc w:val="center"/>
+              </w:trPr>
+              <w:tc>
+                <w:tcPr>
+                  <w:tcW w:w="573" w:type="dxa"/>
+                </w:tcPr>
+                <w:p>
+                  <w:pPr>
+                    <w:framePr w:hSpace="141" w:wrap="around" w:vAnchor="text" w:hAnchor="margin" w:xAlign="center" w:y="90"/>
+                    <w:ind w:firstLine="0"/>
+                    <w:jc w:val="center"/>
+                    <w:rPr>
+                      <w:color w:val="002060"/>
+                    </w:rPr>
+                  </w:pPr>
+                  <w:r>
+                    <w:rPr>
+                      <w:color w:val="002060"/>
+                    </w:rPr>
+                    <w:t>4</w:t>
+                  </w:r>
+                </w:p>
+              </w:tc>
+              <w:tc>
+                <w:tcPr>
+                  <w:tcW w:w="573" w:type="dxa"/>
+                </w:tcPr>
+                <w:p>
+                  <w:pPr>
+                    <w:framePr w:hSpace="141" w:wrap="around" w:vAnchor="text" w:hAnchor="margin" w:xAlign="center" w:y="90"/>
+                    <w:ind w:firstLine="0"/>
+                    <w:jc w:val="center"/>
+                    <w:rPr>
+                      <w:color w:val="002060"/>
+                    </w:rPr>
+                  </w:pPr>
+                  <w:r>
+                    <w:rPr>
+                      <w:color w:val="002060"/>
+                    </w:rPr>
+                    <w:t>12</w:t>
+                  </w:r>
+                </w:p>
+              </w:tc>
+              <w:tc>
+                <w:tcPr>
+                  <w:tcW w:w="573" w:type="dxa"/>
+                </w:tcPr>
+                <w:p>
+                  <w:pPr>
+                    <w:framePr w:hSpace="141" w:wrap="around" w:vAnchor="text" w:hAnchor="margin" w:xAlign="center" w:y="90"/>
+                    <w:ind w:firstLine="0"/>
+                    <w:jc w:val="center"/>
+                    <w:rPr>
+                      <w:color w:val="002060"/>
+                    </w:rPr>
+                  </w:pPr>
+                  <w:r>
+                    <w:rPr>
+                      <w:color w:val="002060"/>
+                    </w:rPr>
+                    <w:t>21</w:t>
+                  </w:r>
+                </w:p>
+              </w:tc>
+              <w:tc>
+                <w:tcPr>
+                  <w:tcW w:w="573" w:type="dxa"/>
+                </w:tcPr>
+                <w:p>
+                  <w:pPr>
+                    <w:framePr w:hSpace="141" w:wrap="around" w:vAnchor="text" w:hAnchor="margin" w:xAlign="center" w:y="90"/>
+                    <w:ind w:firstLine="0"/>
+                    <w:jc w:val="center"/>
+                    <w:rPr>
+                      <w:color w:val="002060"/>
+                    </w:rPr>
+                  </w:pPr>
+                  <w:r>
+                    <w:rPr>
+                      <w:color w:val="002060"/>
+                    </w:rPr>
+                    <w:t>35</w:t>
+                  </w:r>
+                </w:p>
+              </w:tc>
+              <w:tc>
+                <w:tcPr>
+                  <w:tcW w:w="573" w:type="dxa"/>
+                </w:tcPr>
+                <w:p>
+                  <w:pPr>
+                    <w:framePr w:hSpace="141" w:wrap="around" w:vAnchor="text" w:hAnchor="margin" w:xAlign="center" w:y="90"/>
+                    <w:ind w:firstLine="0"/>
+                    <w:jc w:val="center"/>
+                    <w:rPr>
+                      <w:color w:val="002060"/>
+                    </w:rPr>
+                  </w:pPr>
+                  <w:r>
+                    <w:rPr>
+                      <w:color w:val="002060"/>
+                    </w:rPr>
+                    <w:t>55</w:t>
+                  </w:r>
+                </w:p>
+              </w:tc>
+            </w:tr>
+            <w:tr>
+              <w:trPr>
+                <w:jc w:val="center"/>
+              </w:trPr>
+              <w:tc>
+                <w:tcPr>
+                  <w:tcW w:w="573" w:type="dxa"/>
+                </w:tcPr>
+                <w:p>
+                  <w:pPr>
+                    <w:framePr w:hSpace="141" w:wrap="around" w:vAnchor="text" w:hAnchor="margin" w:xAlign="center" w:y="90"/>
+                    <w:ind w:firstLine="0"/>
+                    <w:rPr>
+                      <w:color w:val="002060"/>
+                    </w:rPr>
+                  </w:pPr>
+                </w:p>
+              </w:tc>
+              <w:tc>
+                <w:tcPr>
+                  <w:tcW w:w="573" w:type="dxa"/>
+                </w:tcPr>
+                <w:p>
+                  <w:pPr>
+                    <w:framePr w:hSpace="141" w:wrap="around" w:vAnchor="text" w:hAnchor="margin" w:xAlign="center" w:y="90"/>
+                    <w:ind w:firstLine="0"/>
+                    <w:jc w:val="center"/>
+                    <w:rPr>
+                      <w:color w:val="002060"/>
+                    </w:rPr>
+                  </w:pPr>
+                </w:p>
+              </w:tc>
+              <w:tc>
+                <w:tcPr>
+                  <w:tcW w:w="573" w:type="dxa"/>
+                </w:tcPr>
+                <w:p>
+                  <w:pPr>
+                    <w:framePr w:hSpace="141" w:wrap="around" w:vAnchor="text" w:hAnchor="margin" w:xAlign="center" w:y="90"/>
+                    <w:ind w:firstLine="0"/>
+                    <w:jc w:val="center"/>
+                    <w:rPr>
+                      <w:color w:val="002060"/>
+                    </w:rPr>
+                  </w:pPr>
+                </w:p>
+              </w:tc>
+              <w:tc>
+                <w:tcPr>
+                  <w:tcW w:w="573" w:type="dxa"/>
+                </w:tcPr>
+                <w:p>
+                  <w:pPr>
+                    <w:framePr w:hSpace="141" w:wrap="around" w:vAnchor="text" w:hAnchor="margin" w:xAlign="center" w:y="90"/>
+                    <w:ind w:firstLine="0"/>
+                    <w:jc w:val="center"/>
+                    <w:rPr>
+                      <w:color w:val="002060"/>
+                    </w:rPr>
+                  </w:pPr>
+                </w:p>
+              </w:tc>
+              <w:tc>
+                <w:tcPr>
+                  <w:tcW w:w="573" w:type="dxa"/>
+                </w:tcPr>
+                <w:p>
+                  <w:pPr>
+                    <w:framePr w:hSpace="141" w:wrap="around" w:vAnchor="text" w:hAnchor="margin" w:xAlign="center" w:y="90"/>
+                    <w:ind w:firstLine="0"/>
+                    <w:jc w:val="center"/>
+                    <w:rPr>
+                      <w:color w:val="002060"/>
+                    </w:rPr>
+                  </w:pPr>
+                </w:p>
+              </w:tc>
+            </w:tr>
+            <w:tr>
+              <w:trPr>
+                <w:jc w:val="center"/>
+              </w:trPr>
+              <w:tc>
+                <w:tcPr>
+                  <w:tcW w:w="573" w:type="dxa"/>
+                </w:tcPr>
+                <w:p>
+                  <w:pPr>
+                    <w:framePr w:hSpace="141" w:wrap="around" w:vAnchor="text" w:hAnchor="margin" w:xAlign="center" w:y="90"/>
+                    <w:ind w:firstLine="0"/>
+                    <w:rPr>
+                      <w:color w:val="002060"/>
+                    </w:rPr>
+                  </w:pPr>
+                </w:p>
+              </w:tc>
+              <w:tc>
+                <w:tcPr>
+                  <w:tcW w:w="573" w:type="dxa"/>
+                </w:tcPr>
+                <w:p>
+                  <w:pPr>
+                    <w:framePr w:hSpace="141" w:wrap="around" w:vAnchor="text" w:hAnchor="margin" w:xAlign="center" w:y="90"/>
+                    <w:ind w:firstLine="0"/>
+                    <w:jc w:val="center"/>
+                    <w:rPr>
+                      <w:color w:val="002060"/>
+                    </w:rPr>
+                  </w:pPr>
+                </w:p>
+              </w:tc>
+              <w:tc>
+                <w:tcPr>
+                  <w:tcW w:w="573" w:type="dxa"/>
+                </w:tcPr>
+                <w:p>
+                  <w:pPr>
+                    <w:framePr w:hSpace="141" w:wrap="around" w:vAnchor="text" w:hAnchor="margin" w:xAlign="center" w:y="90"/>
+                    <w:ind w:firstLine="0"/>
+                    <w:jc w:val="center"/>
+                    <w:rPr>
+                      <w:color w:val="002060"/>
+                    </w:rPr>
+                  </w:pPr>
+                </w:p>
+              </w:tc>
+              <w:tc>
+                <w:tcPr>
+                  <w:tcW w:w="573" w:type="dxa"/>
+                </w:tcPr>
+                <w:p>
+                  <w:pPr>
+                    <w:framePr w:hSpace="141" w:wrap="around" w:vAnchor="text" w:hAnchor="margin" w:xAlign="center" w:y="90"/>
+                    <w:ind w:firstLine="0"/>
+                    <w:jc w:val="center"/>
+                    <w:rPr>
+                      <w:color w:val="002060"/>
+                    </w:rPr>
+                  </w:pPr>
+                </w:p>
+              </w:tc>
+              <w:tc>
+                <w:tcPr>
+                  <w:tcW w:w="573" w:type="dxa"/>
+                </w:tcPr>
+                <w:p>
+                  <w:pPr>
+                    <w:framePr w:hSpace="141" w:wrap="around" w:vAnchor="text" w:hAnchor="margin" w:xAlign="center" w:y="90"/>
+                    <w:ind w:firstLine="0"/>
+                    <w:rPr>
+                      <w:color w:val="002060"/>
+                    </w:rPr>
+                  </w:pPr>
+                </w:p>
+              </w:tc>
+            </w:tr>
+            <w:tr>
+              <w:trPr>
+                <w:jc w:val="center"/>
+              </w:trPr>
+              <w:tc>
+                <w:tcPr>
+                  <w:tcW w:w="573" w:type="dxa"/>
+                </w:tcPr>
+                <w:p>
+                  <w:pPr>
+                    <w:framePr w:hSpace="141" w:wrap="around" w:vAnchor="text" w:hAnchor="margin" w:xAlign="center" w:y="90"/>
+                    <w:ind w:firstLine="0"/>
+                    <w:rPr>
+                      <w:color w:val="002060"/>
+                    </w:rPr>
+                  </w:pPr>
+                </w:p>
+              </w:tc>
+              <w:tc>
+                <w:tcPr>
+                  <w:tcW w:w="573" w:type="dxa"/>
+                </w:tcPr>
+                <w:p>
+                  <w:pPr>
+                    <w:framePr w:hSpace="141" w:wrap="around" w:vAnchor="text" w:hAnchor="margin" w:xAlign="center" w:y="90"/>
+                    <w:ind w:firstLine="0"/>
+                    <w:jc w:val="center"/>
+                    <w:rPr>
+                      <w:color w:val="002060"/>
+                    </w:rPr>
+                  </w:pPr>
+                </w:p>
+              </w:tc>
+              <w:tc>
+                <w:tcPr>
+                  <w:tcW w:w="573" w:type="dxa"/>
+                </w:tcPr>
+                <w:p>
+                  <w:pPr>
+                    <w:framePr w:hSpace="141" w:wrap="around" w:vAnchor="text" w:hAnchor="margin" w:xAlign="center" w:y="90"/>
+                    <w:ind w:firstLine="0"/>
+                    <w:rPr>
+                      <w:color w:val="002060"/>
+                    </w:rPr>
+                  </w:pPr>
+                </w:p>
+              </w:tc>
+              <w:tc>
+                <w:tcPr>
+                  <w:tcW w:w="573" w:type="dxa"/>
+                </w:tcPr>
+                <w:p>
+                  <w:pPr>
+                    <w:framePr w:hSpace="141" w:wrap="around" w:vAnchor="text" w:hAnchor="margin" w:xAlign="center" w:y="90"/>
+                    <w:ind w:firstLine="0"/>
+                    <w:rPr>
+                      <w:color w:val="002060"/>
+                    </w:rPr>
+                  </w:pPr>
+                </w:p>
+              </w:tc>
+              <w:tc>
+                <w:tcPr>
+                  <w:tcW w:w="573" w:type="dxa"/>
+                </w:tcPr>
+                <w:p>
+                  <w:pPr>
+                    <w:framePr w:hSpace="141" w:wrap="around" w:vAnchor="text" w:hAnchor="margin" w:xAlign="center" w:y="90"/>
+                    <w:ind w:firstLine="0"/>
+                    <w:rPr>
+                      <w:color w:val="002060"/>
+                    </w:rPr>
+                  </w:pPr>
+                </w:p>
+              </w:tc>
+            </w:tr>
+          </w:tbl>
+          <w:p>
+            <w:pPr>
+              <w:ind w:firstLine="0"/>
+              <w:cnfStyle w:val="100000000000" w:firstRow="1" w:lastRow="0" w:firstColumn="0" w:lastColumn="0" w:oddVBand="0" w:evenVBand="0" w:oddHBand="0" w:evenHBand="0" w:firstRowFirstColumn="0" w:firstRowLastColumn="0" w:lastRowFirstColumn="0" w:lastRowLastColumn="0"/>
+            </w:pPr>
+          </w:p>
+        </w:tc>
+        <w:tc>
+          <w:tcPr>
+            <w:tcW w:w="3091" w:type="dxa"/>
+          </w:tcPr>
+          <w:p>
+            <w:pPr>
+              <w:pStyle w:val="Legenda"/>
+              <w:keepNext/>
+              <w:cnfStyle w:val="100000000000" w:firstRow="1" w:lastRow="0" w:firstColumn="0" w:lastColumn="0" w:oddVBand="0" w:evenVBand="0" w:oddHBand="0" w:evenHBand="0" w:firstRowFirstColumn="0" w:firstRowLastColumn="0" w:lastRowFirstColumn="0" w:lastRowLastColumn="0"/>
+              <w:rPr>
+                <w:b w:val="0"/>
+                <w:i w:val="0"/>
+                <w:color w:val="auto"/>
+                <w:sz w:val="20"/>
+                <w:szCs w:val="20"/>
+              </w:rPr>
+            </w:pPr>
+            <w:r>
+              <w:rPr>
+                <w:b w:val="0"/>
+                <w:i w:val="0"/>
+                <w:color w:val="auto"/>
+                <w:sz w:val="20"/>
+                <w:szCs w:val="20"/>
+              </w:rPr>
+              <w:t>Terceira interação</w:t>
+            </w:r>
+          </w:p>
+          <w:tbl>
+            <w:tblPr>
+              <w:tblStyle w:val="Tabelacomgrade"/>
+              <w:tblW w:w="0" w:type="auto"/>
+              <w:jc w:val="center"/>
+              <w:tblLook w:val="04A0" w:firstRow="1" w:lastRow="0" w:firstColumn="1" w:lastColumn="0" w:noHBand="0" w:noVBand="1"/>
+            </w:tblPr>
+            <w:tblGrid>
+              <w:gridCol w:w="573"/>
+              <w:gridCol w:w="573"/>
+              <w:gridCol w:w="573"/>
+              <w:gridCol w:w="573"/>
+              <w:gridCol w:w="573"/>
+            </w:tblGrid>
+            <w:tr>
+              <w:trPr>
+                <w:jc w:val="center"/>
+              </w:trPr>
+              <w:tc>
+                <w:tcPr>
+                  <w:tcW w:w="573" w:type="dxa"/>
+                </w:tcPr>
+                <w:p>
+                  <w:pPr>
+                    <w:framePr w:hSpace="141" w:wrap="around" w:vAnchor="text" w:hAnchor="margin" w:xAlign="center" w:y="90"/>
+                    <w:ind w:firstLine="0"/>
+                    <w:jc w:val="center"/>
+                    <w:rPr>
+                      <w:color w:val="auto"/>
+                    </w:rPr>
+                  </w:pPr>
+                  <w:r>
+                    <w:rPr>
+                      <w:color w:val="auto"/>
+                    </w:rPr>
+                    <w:t>0</w:t>
+                  </w:r>
+                </w:p>
+              </w:tc>
+              <w:tc>
+                <w:tcPr>
+                  <w:tcW w:w="573" w:type="dxa"/>
+                </w:tcPr>
+                <w:p>
+                  <w:pPr>
+                    <w:framePr w:hSpace="141" w:wrap="around" w:vAnchor="text" w:hAnchor="margin" w:xAlign="center" w:y="90"/>
+                    <w:ind w:firstLine="0"/>
+                    <w:jc w:val="center"/>
+                    <w:rPr>
+                      <w:color w:val="auto"/>
+                    </w:rPr>
+                  </w:pPr>
+                  <w:r>
+                    <w:rPr>
+                      <w:color w:val="auto"/>
+                    </w:rPr>
+                    <w:t>1</w:t>
+                  </w:r>
+                </w:p>
+              </w:tc>
+              <w:tc>
+                <w:tcPr>
+                  <w:tcW w:w="573" w:type="dxa"/>
+                </w:tcPr>
+                <w:p>
+                  <w:pPr>
+                    <w:framePr w:hSpace="141" w:wrap="around" w:vAnchor="text" w:hAnchor="margin" w:xAlign="center" w:y="90"/>
+                    <w:ind w:firstLine="0"/>
+                    <w:jc w:val="center"/>
+                    <w:rPr>
+                      <w:color w:val="auto"/>
+                    </w:rPr>
+                  </w:pPr>
+                  <w:r>
+                    <w:rPr>
+                      <w:color w:val="auto"/>
+                    </w:rPr>
+                    <w:t>2</w:t>
+                  </w:r>
+                </w:p>
+              </w:tc>
+              <w:tc>
+                <w:tcPr>
+                  <w:tcW w:w="573" w:type="dxa"/>
+                </w:tcPr>
+                <w:p>
+                  <w:pPr>
+                    <w:framePr w:hSpace="141" w:wrap="around" w:vAnchor="text" w:hAnchor="margin" w:xAlign="center" w:y="90"/>
+                    <w:ind w:firstLine="0"/>
+                    <w:jc w:val="center"/>
+                    <w:rPr>
+                      <w:color w:val="auto"/>
+                    </w:rPr>
+                  </w:pPr>
+                  <w:r>
+                    <w:rPr>
+                      <w:color w:val="auto"/>
+                    </w:rPr>
+                    <w:t>3</w:t>
+                  </w:r>
+                </w:p>
+              </w:tc>
+              <w:tc>
+                <w:tcPr>
+                  <w:tcW w:w="573" w:type="dxa"/>
+                </w:tcPr>
+                <w:p>
+                  <w:pPr>
+                    <w:framePr w:hSpace="141" w:wrap="around" w:vAnchor="text" w:hAnchor="margin" w:xAlign="center" w:y="90"/>
+                    <w:ind w:firstLine="0"/>
+                    <w:jc w:val="center"/>
+                    <w:rPr>
+                      <w:color w:val="auto"/>
+                    </w:rPr>
+                  </w:pPr>
+                  <w:r>
+                    <w:rPr>
+                      <w:color w:val="auto"/>
+                    </w:rPr>
+                    <w:t>4</w:t>
+                  </w:r>
+                </w:p>
+              </w:tc>
+            </w:tr>
+            <w:tr>
+              <w:trPr>
+                <w:jc w:val="center"/>
+              </w:trPr>
+              <w:tc>
+                <w:tcPr>
+                  <w:tcW w:w="573" w:type="dxa"/>
+                </w:tcPr>
+                <w:p>
+                  <w:pPr>
+                    <w:framePr w:hSpace="141" w:wrap="around" w:vAnchor="text" w:hAnchor="margin" w:xAlign="center" w:y="90"/>
+                    <w:ind w:firstLine="0"/>
+                    <w:jc w:val="center"/>
+                  </w:pPr>
+                  <w:r>
+                    <w:rPr>
+                      <w:color w:val="002060"/>
+                    </w:rPr>
+                    <w:t>4</w:t>
+                  </w:r>
+                </w:p>
+              </w:tc>
+              <w:tc>
+                <w:tcPr>
+                  <w:tcW w:w="573" w:type="dxa"/>
+                </w:tcPr>
+                <w:p>
+                  <w:pPr>
+                    <w:framePr w:hSpace="141" w:wrap="around" w:vAnchor="text" w:hAnchor="margin" w:xAlign="center" w:y="90"/>
+                    <w:ind w:firstLine="0"/>
+                    <w:jc w:val="center"/>
+                  </w:pPr>
+                  <w:r>
+                    <w:rPr>
+                      <w:color w:val="002060"/>
+                    </w:rPr>
+                    <w:t>12</w:t>
+                  </w:r>
+                </w:p>
+              </w:tc>
+              <w:tc>
+                <w:tcPr>
+                  <w:tcW w:w="573" w:type="dxa"/>
+                </w:tcPr>
+                <w:p>
+                  <w:pPr>
+                    <w:framePr w:hSpace="141" w:wrap="around" w:vAnchor="text" w:hAnchor="margin" w:xAlign="center" w:y="90"/>
+                    <w:ind w:firstLine="0"/>
+                    <w:jc w:val="center"/>
+                    <w:rPr>
+                      <w:color w:val="auto"/>
+                    </w:rPr>
+                  </w:pPr>
+                  <w:r>
+                    <w:rPr>
+                      <w:color w:val="FF0000"/>
+                    </w:rPr>
+                    <w:t>55</w:t>
+                  </w:r>
+                </w:p>
+              </w:tc>
+              <w:tc>
+                <w:tcPr>
+                  <w:tcW w:w="573" w:type="dxa"/>
+                </w:tcPr>
+                <w:p>
+                  <w:pPr>
+                    <w:framePr w:hSpace="141" w:wrap="around" w:vAnchor="text" w:hAnchor="margin" w:xAlign="center" w:y="90"/>
+                    <w:ind w:firstLine="0"/>
+                    <w:jc w:val="center"/>
+                    <w:rPr>
+                      <w:color w:val="auto"/>
+                    </w:rPr>
+                  </w:pPr>
+                  <w:r>
+                    <w:rPr>
+                      <w:color w:val="FF0000"/>
+                    </w:rPr>
+                    <w:t>21</w:t>
+                  </w:r>
+                </w:p>
+              </w:tc>
+              <w:tc>
+                <w:tcPr>
+                  <w:tcW w:w="573" w:type="dxa"/>
+                </w:tcPr>
+                <w:p>
+                  <w:pPr>
+                    <w:framePr w:hSpace="141" w:wrap="around" w:vAnchor="text" w:hAnchor="margin" w:xAlign="center" w:y="90"/>
+                    <w:ind w:firstLine="0"/>
+                    <w:jc w:val="center"/>
+                    <w:rPr>
+                      <w:color w:val="auto"/>
+                    </w:rPr>
+                  </w:pPr>
+                  <w:r>
+                    <w:rPr>
+                      <w:color w:val="auto"/>
+                    </w:rPr>
+                    <w:t>35</w:t>
+                  </w:r>
+                </w:p>
+              </w:tc>
+            </w:tr>
+            <w:tr>
+              <w:trPr>
+                <w:jc w:val="center"/>
+              </w:trPr>
+              <w:tc>
+                <w:tcPr>
+                  <w:tcW w:w="573" w:type="dxa"/>
+                </w:tcPr>
+                <w:p>
+                  <w:pPr>
+                    <w:framePr w:hSpace="141" w:wrap="around" w:vAnchor="text" w:hAnchor="margin" w:xAlign="center" w:y="90"/>
+                    <w:ind w:firstLine="0"/>
+                    <w:jc w:val="center"/>
+                  </w:pPr>
+                  <w:r>
+                    <w:rPr>
+                      <w:color w:val="002060"/>
+                    </w:rPr>
+                    <w:t>4</w:t>
+                  </w:r>
+                </w:p>
+              </w:tc>
+              <w:tc>
+                <w:tcPr>
+                  <w:tcW w:w="573" w:type="dxa"/>
+                </w:tcPr>
+                <w:p>
+                  <w:pPr>
+                    <w:framePr w:hSpace="141" w:wrap="around" w:vAnchor="text" w:hAnchor="margin" w:xAlign="center" w:y="90"/>
+                    <w:ind w:firstLine="0"/>
+                    <w:jc w:val="center"/>
+                  </w:pPr>
+                  <w:r>
+                    <w:rPr>
+                      <w:color w:val="002060"/>
+                    </w:rPr>
+                    <w:t>12</w:t>
+                  </w:r>
+                </w:p>
+              </w:tc>
+              <w:tc>
+                <w:tcPr>
+                  <w:tcW w:w="573" w:type="dxa"/>
+                </w:tcPr>
+                <w:p>
+                  <w:pPr>
+                    <w:framePr w:hSpace="141" w:wrap="around" w:vAnchor="text" w:hAnchor="margin" w:xAlign="center" w:y="90"/>
+                    <w:ind w:firstLine="0"/>
+                    <w:jc w:val="center"/>
+                    <w:rPr>
+                      <w:color w:val="auto"/>
+                    </w:rPr>
+                  </w:pPr>
+                  <w:r>
+                    <w:rPr>
+                      <w:color w:val="FF0000"/>
+                    </w:rPr>
+                    <w:t>55</w:t>
+                  </w:r>
+                </w:p>
+              </w:tc>
+              <w:tc>
+                <w:tcPr>
+                  <w:tcW w:w="573" w:type="dxa"/>
+                </w:tcPr>
+                <w:p>
+                  <w:pPr>
+                    <w:framePr w:hSpace="141" w:wrap="around" w:vAnchor="text" w:hAnchor="margin" w:xAlign="center" w:y="90"/>
+                    <w:ind w:firstLine="0"/>
+                    <w:jc w:val="center"/>
+                    <w:rPr>
+                      <w:color w:val="auto"/>
+                    </w:rPr>
+                  </w:pPr>
+                  <w:r>
+                    <w:rPr>
+                      <w:color w:val="7030A0"/>
+                    </w:rPr>
+                    <w:t>21</w:t>
+                  </w:r>
+                </w:p>
+              </w:tc>
+              <w:tc>
+                <w:tcPr>
+                  <w:tcW w:w="573" w:type="dxa"/>
+                </w:tcPr>
+                <w:p>
+                  <w:pPr>
+                    <w:framePr w:hSpace="141" w:wrap="around" w:vAnchor="text" w:hAnchor="margin" w:xAlign="center" w:y="90"/>
+                    <w:ind w:firstLine="0"/>
+                    <w:jc w:val="center"/>
+                    <w:rPr>
+                      <w:color w:val="auto"/>
+                    </w:rPr>
+                  </w:pPr>
+                  <w:r>
+                    <w:rPr>
+                      <w:color w:val="7030A0"/>
+                    </w:rPr>
+                    <w:t>35</w:t>
+                  </w:r>
+                </w:p>
+              </w:tc>
+            </w:tr>
+            <w:tr>
+              <w:trPr>
+                <w:jc w:val="center"/>
+              </w:trPr>
+              <w:tc>
+                <w:tcPr>
+                  <w:tcW w:w="573" w:type="dxa"/>
+                </w:tcPr>
+                <w:p>
+                  <w:pPr>
+                    <w:framePr w:hSpace="141" w:wrap="around" w:vAnchor="text" w:hAnchor="margin" w:xAlign="center" w:y="90"/>
+                    <w:ind w:firstLine="0"/>
+                    <w:jc w:val="center"/>
+                  </w:pPr>
+                  <w:r>
+                    <w:rPr>
+                      <w:color w:val="002060"/>
+                    </w:rPr>
+                    <w:t>4</w:t>
+                  </w:r>
+                </w:p>
+              </w:tc>
+              <w:tc>
+                <w:tcPr>
+                  <w:tcW w:w="573" w:type="dxa"/>
+                </w:tcPr>
+                <w:p>
+                  <w:pPr>
+                    <w:framePr w:hSpace="141" w:wrap="around" w:vAnchor="text" w:hAnchor="margin" w:xAlign="center" w:y="90"/>
+                    <w:ind w:firstLine="0"/>
+                    <w:jc w:val="center"/>
+                  </w:pPr>
+                  <w:r>
+                    <w:rPr>
+                      <w:color w:val="002060"/>
+                    </w:rPr>
+                    <w:t>12</w:t>
+                  </w:r>
+                </w:p>
+              </w:tc>
+              <w:tc>
+                <w:tcPr>
+                  <w:tcW w:w="573" w:type="dxa"/>
+                </w:tcPr>
+                <w:p>
+                  <w:pPr>
+                    <w:framePr w:hSpace="141" w:wrap="around" w:vAnchor="text" w:hAnchor="margin" w:xAlign="center" w:y="90"/>
+                    <w:ind w:firstLine="0"/>
+                    <w:jc w:val="center"/>
+                    <w:rPr>
+                      <w:color w:val="auto"/>
+                    </w:rPr>
+                  </w:pPr>
+                  <w:r>
+                    <w:rPr>
+                      <w:color w:val="002060"/>
+                    </w:rPr>
+                    <w:t>21</w:t>
+                  </w:r>
+                </w:p>
+              </w:tc>
+              <w:tc>
+                <w:tcPr>
+                  <w:tcW w:w="573" w:type="dxa"/>
+                </w:tcPr>
+                <w:p>
+                  <w:pPr>
+                    <w:framePr w:hSpace="141" w:wrap="around" w:vAnchor="text" w:hAnchor="margin" w:xAlign="center" w:y="90"/>
+                    <w:ind w:firstLine="0"/>
+                    <w:jc w:val="center"/>
+                    <w:rPr>
+                      <w:color w:val="auto"/>
+                    </w:rPr>
+                  </w:pPr>
+                  <w:r>
+                    <w:rPr>
+                      <w:color w:val="auto"/>
+                    </w:rPr>
+                    <w:t>55</w:t>
+                  </w:r>
+                </w:p>
+              </w:tc>
+              <w:tc>
+                <w:tcPr>
+                  <w:tcW w:w="573" w:type="dxa"/>
+                </w:tcPr>
+                <w:p>
+                  <w:pPr>
+                    <w:framePr w:hSpace="141" w:wrap="around" w:vAnchor="text" w:hAnchor="margin" w:xAlign="center" w:y="90"/>
+                    <w:ind w:firstLine="0"/>
+                    <w:jc w:val="center"/>
+                    <w:rPr>
+                      <w:color w:val="auto"/>
+                    </w:rPr>
+                  </w:pPr>
+                  <w:r>
+                    <w:rPr>
+                      <w:color w:val="auto"/>
+                    </w:rPr>
+                    <w:t>35</w:t>
+                  </w:r>
+                </w:p>
+              </w:tc>
+            </w:tr>
+            <w:tr>
+              <w:trPr>
+                <w:jc w:val="center"/>
+              </w:trPr>
+              <w:tc>
+                <w:tcPr>
+                  <w:tcW w:w="573" w:type="dxa"/>
+                </w:tcPr>
+                <w:p>
+                  <w:pPr>
+                    <w:framePr w:hSpace="141" w:wrap="around" w:vAnchor="text" w:hAnchor="margin" w:xAlign="center" w:y="90"/>
+                    <w:ind w:firstLine="0"/>
+                    <w:jc w:val="center"/>
+                  </w:pPr>
+                </w:p>
+              </w:tc>
+              <w:tc>
+                <w:tcPr>
+                  <w:tcW w:w="573" w:type="dxa"/>
+                </w:tcPr>
+                <w:p>
+                  <w:pPr>
+                    <w:framePr w:hSpace="141" w:wrap="around" w:vAnchor="text" w:hAnchor="margin" w:xAlign="center" w:y="90"/>
+                    <w:ind w:firstLine="0"/>
+                    <w:jc w:val="center"/>
+                  </w:pPr>
+                </w:p>
+              </w:tc>
+              <w:tc>
+                <w:tcPr>
+                  <w:tcW w:w="573" w:type="dxa"/>
+                </w:tcPr>
+                <w:p>
+                  <w:pPr>
+                    <w:framePr w:hSpace="141" w:wrap="around" w:vAnchor="text" w:hAnchor="margin" w:xAlign="center" w:y="90"/>
+                    <w:ind w:firstLine="0"/>
+                    <w:jc w:val="center"/>
+                    <w:rPr>
+                      <w:color w:val="002060"/>
+                    </w:rPr>
+                  </w:pPr>
+                </w:p>
+              </w:tc>
+              <w:tc>
+                <w:tcPr>
+                  <w:tcW w:w="573" w:type="dxa"/>
+                </w:tcPr>
+                <w:p>
+                  <w:pPr>
+                    <w:framePr w:hSpace="141" w:wrap="around" w:vAnchor="text" w:hAnchor="margin" w:xAlign="center" w:y="90"/>
+                    <w:ind w:firstLine="0"/>
+                    <w:jc w:val="center"/>
+                    <w:rPr>
+                      <w:color w:val="002060"/>
+                    </w:rPr>
+                  </w:pPr>
+                </w:p>
+              </w:tc>
+              <w:tc>
+                <w:tcPr>
+                  <w:tcW w:w="573" w:type="dxa"/>
+                </w:tcPr>
+                <w:p>
+                  <w:pPr>
+                    <w:framePr w:hSpace="141" w:wrap="around" w:vAnchor="text" w:hAnchor="margin" w:xAlign="center" w:y="90"/>
+                    <w:ind w:firstLine="0"/>
+                    <w:jc w:val="center"/>
+                    <w:rPr>
+                      <w:color w:val="002060"/>
+                    </w:rPr>
+                  </w:pPr>
+                </w:p>
+              </w:tc>
+            </w:tr>
+            <w:tr>
+              <w:trPr>
+                <w:jc w:val="center"/>
+              </w:trPr>
+              <w:tc>
+                <w:tcPr>
+                  <w:tcW w:w="573" w:type="dxa"/>
+                </w:tcPr>
+                <w:p>
+                  <w:pPr>
+                    <w:framePr w:hSpace="141" w:wrap="around" w:vAnchor="text" w:hAnchor="margin" w:xAlign="center" w:y="90"/>
+                    <w:ind w:firstLine="0"/>
+                    <w:jc w:val="center"/>
+                  </w:pPr>
+                </w:p>
+              </w:tc>
+              <w:tc>
+                <w:tcPr>
+                  <w:tcW w:w="573" w:type="dxa"/>
+                </w:tcPr>
+                <w:p>
+                  <w:pPr>
+                    <w:framePr w:hSpace="141" w:wrap="around" w:vAnchor="text" w:hAnchor="margin" w:xAlign="center" w:y="90"/>
+                    <w:ind w:firstLine="0"/>
+                    <w:jc w:val="center"/>
+                  </w:pPr>
+                </w:p>
+              </w:tc>
+              <w:tc>
+                <w:tcPr>
+                  <w:tcW w:w="573" w:type="dxa"/>
+                </w:tcPr>
+                <w:p>
+                  <w:pPr>
+                    <w:framePr w:hSpace="141" w:wrap="around" w:vAnchor="text" w:hAnchor="margin" w:xAlign="center" w:y="90"/>
+                    <w:ind w:firstLine="0"/>
+                    <w:jc w:val="center"/>
+                    <w:rPr>
+                      <w:color w:val="002060"/>
+                    </w:rPr>
+                  </w:pPr>
+                </w:p>
+              </w:tc>
+              <w:tc>
+                <w:tcPr>
+                  <w:tcW w:w="573" w:type="dxa"/>
+                </w:tcPr>
+                <w:p>
+                  <w:pPr>
+                    <w:framePr w:hSpace="141" w:wrap="around" w:vAnchor="text" w:hAnchor="margin" w:xAlign="center" w:y="90"/>
+                    <w:ind w:firstLine="0"/>
+                    <w:jc w:val="center"/>
+                    <w:rPr>
+                      <w:color w:val="002060"/>
+                    </w:rPr>
+                  </w:pPr>
+                </w:p>
+              </w:tc>
+              <w:tc>
+                <w:tcPr>
+                  <w:tcW w:w="573" w:type="dxa"/>
+                </w:tcPr>
+                <w:p>
+                  <w:pPr>
+                    <w:framePr w:hSpace="141" w:wrap="around" w:vAnchor="text" w:hAnchor="margin" w:xAlign="center" w:y="90"/>
+                    <w:ind w:firstLine="0"/>
+                    <w:jc w:val="center"/>
+                    <w:rPr>
+                      <w:color w:val="002060"/>
+                    </w:rPr>
+                  </w:pPr>
+                </w:p>
+              </w:tc>
+            </w:tr>
+          </w:tbl>
+          <w:p>
+            <w:pPr>
+              <w:keepNext/>
+              <w:ind w:firstLine="0"/>
+              <w:cnfStyle w:val="100000000000" w:firstRow="1" w:lastRow="0" w:firstColumn="0" w:lastColumn="0" w:oddVBand="0" w:evenVBand="0" w:oddHBand="0" w:evenHBand="0" w:firstRowFirstColumn="0" w:firstRowLastColumn="0" w:lastRowFirstColumn="0" w:lastRowLastColumn="0"/>
+            </w:pPr>
+          </w:p>
+        </w:tc>
+      </w:tr>
+    </w:tbl>
+    <w:p>
+      <w:pPr>
+        <w:ind w:firstLine="0"/>
+      </w:pPr>
+    </w:p>
+    <w:p>
+      <w:pPr>
+        <w:spacing w:before="120"/>
+        <w:ind w:firstLine="0"/>
+        <w:jc w:val="center"/>
+      </w:pPr>
+      <w:r>
+        <w:rPr>
+          <w:iCs/>
+          <w:color w:val="auto"/>
+          <w:sz w:val="20"/>
+          <w:szCs w:val="18"/>
+        </w:rPr>
+        <w:t>Fonte: Thiago Oliveira Santos, 2018.</w:t>
+      </w:r>
+    </w:p>
+    <w:p/>
+    <w:p>
+      <w:pPr>
+        <w:pStyle w:val="Ttulo2"/>
+      </w:pPr>
+      <w:bookmarkStart w:id="12" w:name="_Toc530678879"/>
+      <w:proofErr w:type="spellStart"/>
+      <w:r>
+        <w:t>Insert</w:t>
+      </w:r>
+      <w:r>
+        <w:t>ion</w:t>
+      </w:r>
+      <w:proofErr w:type="spellEnd"/>
+      <w:r>
+        <w:t xml:space="preserve"> </w:t>
+      </w:r>
+      <w:proofErr w:type="spellStart"/>
+      <w:r>
+        <w:t>sort</w:t>
+      </w:r>
+      <w:bookmarkEnd w:id="12"/>
+      <w:proofErr w:type="spellEnd"/>
+      <w:r>
+        <w:t xml:space="preserve"> </w:t>
+      </w:r>
+    </w:p>
+    <w:p>
+      <w:pPr>
+        <w:pStyle w:val="Ttulo2"/>
+      </w:pPr>
+      <w:bookmarkStart w:id="13" w:name="_Toc530678880"/>
+      <w:proofErr w:type="spellStart"/>
+      <w:r>
+        <w:t>Quick</w:t>
+      </w:r>
+      <w:proofErr w:type="spellEnd"/>
+      <w:r>
+        <w:t xml:space="preserve"> </w:t>
+      </w:r>
+      <w:proofErr w:type="spellStart"/>
+      <w:r>
+        <w:t>sort</w:t>
+      </w:r>
+      <w:bookmarkEnd w:id="13"/>
+      <w:proofErr w:type="spellEnd"/>
+      <w:r>
         <w:br w:type="page"/>
       </w:r>
     </w:p>
@@ -3949,12 +7157,12 @@
       <w:pPr>
         <w:pStyle w:val="Ttulo1"/>
       </w:pPr>
-      <w:bookmarkStart w:id="12" w:name="_Toc529734529"/>
+      <w:bookmarkStart w:id="14" w:name="_Toc530678881"/>
       <w:r>
         <w:lastRenderedPageBreak/>
         <w:t>Desenvolvimento</w:t>
       </w:r>
-      <w:bookmarkEnd w:id="12"/>
+      <w:bookmarkEnd w:id="14"/>
     </w:p>
     <w:p>
       <w:r>
@@ -4062,7 +7270,7 @@
           <w:lang w:eastAsia="ja-JP"/>
         </w:rPr>
         <w:drawing>
-          <wp:anchor distT="0" distB="0" distL="114300" distR="114300" simplePos="0" relativeHeight="251659264" behindDoc="0" locked="0" layoutInCell="1" allowOverlap="1" wp14:anchorId="1A496EFC" wp14:editId="0E33871A">
+          <wp:anchor distT="0" distB="0" distL="114300" distR="114300" simplePos="0" relativeHeight="251658752" behindDoc="0" locked="0" layoutInCell="1" allowOverlap="1" wp14:anchorId="1A496EFC" wp14:editId="0E33871A">
             <wp:simplePos x="0" y="0"/>
             <wp:positionH relativeFrom="margin">
               <wp:posOffset>1384300</wp:posOffset>
@@ -4580,7 +7788,7 @@
           <w:noProof/>
         </w:rPr>
         <w:drawing>
-          <wp:anchor distT="0" distB="0" distL="114300" distR="114300" simplePos="0" relativeHeight="251660288" behindDoc="0" locked="0" layoutInCell="1" allowOverlap="1" wp14:anchorId="69D2A3D8" wp14:editId="50E48689">
+          <wp:anchor distT="0" distB="0" distL="114300" distR="114300" simplePos="0" relativeHeight="251661824" behindDoc="0" locked="0" layoutInCell="1" allowOverlap="1" wp14:anchorId="69D2A3D8" wp14:editId="50E48689">
             <wp:simplePos x="0" y="0"/>
             <wp:positionH relativeFrom="column">
               <wp:posOffset>1184910</wp:posOffset>
@@ -4717,11 +7925,11 @@
       <w:pPr>
         <w:pStyle w:val="Ttulo1"/>
       </w:pPr>
-      <w:bookmarkStart w:id="13" w:name="_Toc529734530"/>
+      <w:bookmarkStart w:id="15" w:name="_Toc530678882"/>
       <w:r>
         <w:t>Resultados e Discussão</w:t>
       </w:r>
-      <w:bookmarkEnd w:id="13"/>
+      <w:bookmarkEnd w:id="15"/>
     </w:p>
     <w:p>
       <w:pPr>
@@ -4930,7 +8138,7 @@
           <w:noProof/>
         </w:rPr>
         <w:drawing>
-          <wp:anchor distT="0" distB="0" distL="114300" distR="114300" simplePos="0" relativeHeight="251658240" behindDoc="0" locked="0" layoutInCell="1" allowOverlap="1">
+          <wp:anchor distT="0" distB="0" distL="114300" distR="114300" simplePos="0" relativeHeight="251655680" behindDoc="0" locked="0" layoutInCell="1" allowOverlap="1">
             <wp:simplePos x="0" y="0"/>
             <wp:positionH relativeFrom="column">
               <wp:posOffset>939165</wp:posOffset>
@@ -5104,8 +8312,6 @@
       <w:r>
         <w:t xml:space="preserve"> se demonstrou o mais rápido por saber dividir em partes o problema a ser resolvido e não abusar dos laços de repetição.</w:t>
       </w:r>
-      <w:bookmarkStart w:id="14" w:name="_GoBack"/>
-      <w:bookmarkEnd w:id="14"/>
     </w:p>
     <w:p/>
     <w:p/>
@@ -5119,19 +8325,19 @@
       <w:pPr>
         <w:pStyle w:val="Ttulo1"/>
       </w:pPr>
-      <w:bookmarkStart w:id="15" w:name="_Toc529734531"/>
+      <w:bookmarkStart w:id="16" w:name="_Toc530678883"/>
       <w:r>
         <w:lastRenderedPageBreak/>
         <w:t>Considerações Finais</w:t>
       </w:r>
-      <w:bookmarkEnd w:id="15"/>
+      <w:bookmarkEnd w:id="16"/>
     </w:p>
     <w:p>
       <w:r>
         <w:br w:type="page"/>
       </w:r>
     </w:p>
-    <w:bookmarkStart w:id="16" w:name="_Toc529734532" w:displacedByCustomXml="next"/>
+    <w:bookmarkStart w:id="17" w:name="_Toc530678884" w:displacedByCustomXml="next"/>
     <w:sdt>
       <w:sdtPr>
         <w:rPr>
@@ -5145,7 +8351,6 @@
           <w:docPartUnique/>
         </w:docPartObj>
       </w:sdtPr>
-      <w:sdtEndPr/>
       <w:sdtContent>
         <w:p>
           <w:pPr>
@@ -5154,16 +8359,21 @@
           <w:r>
             <w:t>Bibliografia</w:t>
           </w:r>
-          <w:bookmarkEnd w:id="16"/>
+          <w:bookmarkEnd w:id="17"/>
         </w:p>
         <w:sdt>
           <w:sdtPr>
             <w:id w:val="111145805"/>
             <w:bibliography/>
           </w:sdtPr>
-          <w:sdtEndPr/>
           <w:sdtContent>
             <w:p>
+              <w:pPr>
+                <w:pStyle w:val="Bibliografia"/>
+                <w:rPr>
+                  <w:noProof/>
+                </w:rPr>
+              </w:pPr>
               <w:r>
                 <w:fldChar w:fldCharType="begin"/>
               </w:r>
@@ -5175,12 +8385,111 @@
               </w:r>
               <w:r>
                 <w:rPr>
-                  <w:b/>
-                  <w:bCs/>
+                  <w:i/>
+                  <w:iCs/>
                   <w:noProof/>
                 </w:rPr>
-                <w:t>Não há fontes bibliográficas no documento atual.</w:t>
+                <w:t>Unsupported source type (Misc) for source Thi18.</w:t>
               </w:r>
+            </w:p>
+            <w:p>
+              <w:pPr>
+                <w:pStyle w:val="Bibliografia"/>
+                <w:rPr>
+                  <w:noProof/>
+                </w:rPr>
+              </w:pPr>
+              <w:r>
+                <w:rPr>
+                  <w:noProof/>
+                </w:rPr>
+                <w:t xml:space="preserve">ISIDRO, P. https://www.youtube.com/user/fmassetto/playlists. </w:t>
+              </w:r>
+              <w:r>
+                <w:rPr>
+                  <w:i/>
+                  <w:iCs/>
+                  <w:noProof/>
+                </w:rPr>
+                <w:t>Youtube</w:t>
+              </w:r>
+              <w:r>
+                <w:rPr>
+                  <w:noProof/>
+                </w:rPr>
+                <w:t>, 2017. Disponivel em: &lt;https://www.youtube.com/watch?v=KiZ1vT-tEtU&gt;. Acesso em: 22 Outubro 2018.</w:t>
+              </w:r>
+            </w:p>
+            <w:p>
+              <w:pPr>
+                <w:pStyle w:val="Bibliografia"/>
+                <w:rPr>
+                  <w:noProof/>
+                </w:rPr>
+              </w:pPr>
+              <w:r>
+                <w:rPr>
+                  <w:noProof/>
+                </w:rPr>
+                <w:t>LINGUAGEM C PROGRAMAÇÃO DESCOMPLICADA. https://www.youtube.com/user/</w:t>
+              </w:r>
+              <w:r>
+                <w:rPr>
+                  <w:noProof/>
+                  <w:u w:val="single"/>
+                </w:rPr>
+                <w:t>progdescomplicada</w:t>
+              </w:r>
+              <w:r>
+                <w:rPr>
+                  <w:noProof/>
+                </w:rPr>
+                <w:t xml:space="preserve">/. </w:t>
+              </w:r>
+              <w:r>
+                <w:rPr>
+                  <w:i/>
+                  <w:iCs/>
+                  <w:noProof/>
+                </w:rPr>
+                <w:t>Youtube</w:t>
+              </w:r>
+              <w:r>
+                <w:rPr>
+                  <w:noProof/>
+                </w:rPr>
+                <w:t>, 2014. Disponivel em: &lt;https://www.youtube.com/watch?v=qU8N_bmebQ4&gt;. Acesso em: 14 Novembro 2018.</w:t>
+              </w:r>
+            </w:p>
+            <w:p>
+              <w:pPr>
+                <w:pStyle w:val="Bibliografia"/>
+                <w:rPr>
+                  <w:noProof/>
+                </w:rPr>
+              </w:pPr>
+              <w:r>
+                <w:rPr>
+                  <w:noProof/>
+                </w:rPr>
+                <w:t xml:space="preserve">LINGUAGEM C PROGRAMAÇÃO DESCOMPLICADA. https://www.youtube.com/user/progdescomplicada/playlists. </w:t>
+              </w:r>
+              <w:r>
+                <w:rPr>
+                  <w:i/>
+                  <w:iCs/>
+                  <w:noProof/>
+                </w:rPr>
+                <w:t>Youtube</w:t>
+              </w:r>
+              <w:r>
+                <w:rPr>
+                  <w:noProof/>
+                </w:rPr>
+                <w:t>, 2014. Disponivel em: &lt;https://www.youtube.com/watch?v=qU8N_bmebQ4&gt;. Acesso em: 15 Novembro 2018.</w:t>
+              </w:r>
+            </w:p>
+            <w:p>
               <w:r>
                 <w:rPr>
                   <w:b/>
@@ -5205,12 +8514,12 @@
       <w:pPr>
         <w:pStyle w:val="Ttulo1"/>
       </w:pPr>
-      <w:bookmarkStart w:id="17" w:name="_Toc529734533"/>
+      <w:bookmarkStart w:id="18" w:name="_Toc530678885"/>
       <w:r>
         <w:lastRenderedPageBreak/>
         <w:t>Código Fonte</w:t>
       </w:r>
-      <w:bookmarkEnd w:id="17"/>
+      <w:bookmarkEnd w:id="18"/>
       <w:r>
         <w:t xml:space="preserve">  </w:t>
       </w:r>
@@ -5222,8 +8531,10 @@
     </w:p>
     <w:p/>
     <w:sectPr>
+      <w:headerReference w:type="default" r:id="rId12"/>
       <w:pgSz w:w="11906" w:h="16838"/>
       <w:pgMar w:top="1701" w:right="1134" w:bottom="1134" w:left="1701" w:header="708" w:footer="708" w:gutter="0"/>
+      <w:pgNumType w:start="1"/>
       <w:cols w:space="708"/>
       <w:docGrid w:linePitch="360"/>
     </w:sectPr>
@@ -5281,13 +8592,55 @@
 </w:footnotes>
 </file>
 
+<file path=word/header1.xml><?xml version="1.0" encoding="utf-8"?>
+<w:hdr xmlns:wpc="http://schemas.microsoft.com/office/word/2010/wordprocessingCanvas" xmlns:cx="http://schemas.microsoft.com/office/drawing/2014/chartex" xmlns:cx1="http://schemas.microsoft.com/office/drawing/2015/9/8/chartex" xmlns:cx2="http://schemas.microsoft.com/office/drawing/2015/10/21/chartex" xmlns:cx3="http://schemas.microsoft.com/office/drawing/2016/5/9/chartex" xmlns:cx4="http://schemas.microsoft.com/office/drawing/2016/5/10/chartex" xmlns:cx5="http://schemas.microsoft.com/office/drawing/2016/5/11/chartex" xmlns:cx6="http://schemas.microsoft.com/office/drawing/2016/5/12/chartex" xmlns:cx7="http://schemas.microsoft.com/office/drawing/2016/5/13/chartex" xmlns:cx8="http://schemas.microsoft.com/office/drawing/2016/5/14/chartex" xmlns:mc="http://schemas.openxmlformats.org/markup-compatibility/2006" xmlns:aink="http://schemas.microsoft.com/office/drawing/2016/ink" xmlns:am3d="http://schemas.microsoft.com/office/drawing/2017/model3d" xmlns:o="urn:schemas-microsoft-com:office:office" xmlns:r="http://schemas.openxmlformats.org/officeDocument/2006/relationships" xmlns:m="http://schemas.openxmlformats.org/officeDocument/2006/math" xmlns:v="urn:schemas-microsoft-com:vml" xmlns:wp14="http://schemas.microsoft.com/office/word/2010/wordprocessingDrawing" xmlns:wp="http://schemas.openxmlformats.org/drawingml/2006/wordprocessingDrawing" xmlns:w10="urn:schemas-microsoft-com:office:word" xmlns:w="http://schemas.openxmlformats.org/wordprocessingml/2006/main" xmlns:w14="http://schemas.microsoft.com/office/word/2010/wordml" xmlns:w15="http://schemas.microsoft.com/office/word/2012/wordml" xmlns:w16cid="http://schemas.microsoft.com/office/word/2016/wordml/cid" xmlns:w16se="http://schemas.microsoft.com/office/word/2015/wordml/symex" xmlns:wpg="http://schemas.microsoft.com/office/word/2010/wordprocessingGroup" xmlns:wpi="http://schemas.microsoft.com/office/word/2010/wordprocessingInk" xmlns:wne="http://schemas.microsoft.com/office/word/2006/wordml" xmlns:wps="http://schemas.microsoft.com/office/word/2010/wordprocessingShape" mc:Ignorable="w14 w15 w16se w16cid wp14">
+  <w:sdt>
+    <w:sdtPr>
+      <w:id w:val="-1842306453"/>
+      <w:docPartObj>
+        <w:docPartGallery w:val="Page Numbers (Top of Page)"/>
+        <w:docPartUnique/>
+      </w:docPartObj>
+    </w:sdtPr>
+    <w:sdtContent>
+      <w:p>
+        <w:pPr>
+          <w:pStyle w:val="Cabealho"/>
+          <w:jc w:val="right"/>
+        </w:pPr>
+        <w:r>
+          <w:fldChar w:fldCharType="begin"/>
+        </w:r>
+        <w:r>
+          <w:instrText>PAGE   \* MERGEFORMAT</w:instrText>
+        </w:r>
+        <w:r>
+          <w:fldChar w:fldCharType="separate"/>
+        </w:r>
+        <w:r>
+          <w:t>2</w:t>
+        </w:r>
+        <w:r>
+          <w:fldChar w:fldCharType="end"/>
+        </w:r>
+      </w:p>
+    </w:sdtContent>
+  </w:sdt>
+  <w:p>
+    <w:pPr>
+      <w:pStyle w:val="Cabealho"/>
+    </w:pPr>
+  </w:p>
+</w:hdr>
+</file>
+
 <file path=word/numbering.xml><?xml version="1.0" encoding="utf-8"?>
 <w:numbering xmlns:wpc="http://schemas.microsoft.com/office/word/2010/wordprocessingCanvas" xmlns:cx="http://schemas.microsoft.com/office/drawing/2014/chartex" xmlns:cx1="http://schemas.microsoft.com/office/drawing/2015/9/8/chartex" xmlns:cx2="http://schemas.microsoft.com/office/drawing/2015/10/21/chartex" xmlns:cx3="http://schemas.microsoft.com/office/drawing/2016/5/9/chartex" xmlns:cx4="http://schemas.microsoft.com/office/drawing/2016/5/10/chartex" xmlns:cx5="http://schemas.microsoft.com/office/drawing/2016/5/11/chartex" xmlns:cx6="http://schemas.microsoft.com/office/drawing/2016/5/12/chartex" xmlns:cx7="http://schemas.microsoft.com/office/drawing/2016/5/13/chartex" xmlns:cx8="http://schemas.microsoft.com/office/drawing/2016/5/14/chartex" xmlns:mc="http://schemas.openxmlformats.org/markup-compatibility/2006" xmlns:aink="http://schemas.microsoft.com/office/drawing/2016/ink" xmlns:am3d="http://schemas.microsoft.com/office/drawing/2017/model3d" xmlns:o="urn:schemas-microsoft-com:office:office" xmlns:r="http://schemas.openxmlformats.org/officeDocument/2006/relationships" xmlns:m="http://schemas.openxmlformats.org/officeDocument/2006/math" xmlns:v="urn:schemas-microsoft-com:vml" xmlns:wp14="http://schemas.microsoft.com/office/word/2010/wordprocessingDrawing" xmlns:wp="http://schemas.openxmlformats.org/drawingml/2006/wordprocessingDrawing" xmlns:w10="urn:schemas-microsoft-com:office:word" xmlns:w="http://schemas.openxmlformats.org/wordprocessingml/2006/main" xmlns:w14="http://schemas.microsoft.com/office/word/2010/wordml" xmlns:w15="http://schemas.microsoft.com/office/word/2012/wordml" xmlns:w16cid="http://schemas.microsoft.com/office/word/2016/wordml/cid" xmlns:w16se="http://schemas.microsoft.com/office/word/2015/wordml/symex" xmlns:wpg="http://schemas.microsoft.com/office/word/2010/wordprocessingGroup" xmlns:wpi="http://schemas.microsoft.com/office/word/2010/wordprocessingInk" xmlns:wne="http://schemas.microsoft.com/office/word/2006/wordml" xmlns:wps="http://schemas.microsoft.com/office/word/2010/wordprocessingShape" mc:Ignorable="w14 w15 w16se w16cid wp14">
   <w:abstractNum w:abstractNumId="0" w15:restartNumberingAfterBreak="0">
     <w:nsid w:val="05577AFE"/>
     <w:multiLevelType w:val="hybridMultilevel"/>
-    <w:tmpl w:val="BA0AB06E"/>
-    <w:lvl w:ilvl="0" w:tplc="045CB3D6">
+    <w:tmpl w:val="258CB274"/>
+    <w:lvl w:ilvl="0" w:tplc="B2921832">
       <w:start w:val="1"/>
       <w:numFmt w:val="decimal"/>
       <w:pStyle w:val="Ttulo2"/>
@@ -6003,7 +9356,7 @@
     <w:uiPriority w:val="9"/>
     <w:unhideWhenUsed/>
     <w:qFormat/>
-    <w:rsid w:val="009D0EDD"/>
+    <w:rsid w:val="00F83E67"/>
     <w:pPr>
       <w:keepNext/>
       <w:keepLines/>
@@ -6146,7 +9499,7 @@
     <w:basedOn w:val="Fontepargpadro"/>
     <w:link w:val="Ttulo2"/>
     <w:uiPriority w:val="9"/>
-    <w:rsid w:val="009D0EDD"/>
+    <w:rsid w:val="00F83E67"/>
     <w:rPr>
       <w:rFonts w:ascii="Arial" w:eastAsiaTheme="majorEastAsia" w:hAnsi="Arial" w:cstheme="majorBidi"/>
       <w:color w:val="000000" w:themeColor="text1"/>
@@ -6374,6 +9727,24 @@
       <w:sz w:val="18"/>
       <w:szCs w:val="18"/>
     </w:rPr>
+  </w:style>
+  <w:style w:type="character" w:styleId="TextodoEspaoReservado">
+    <w:name w:val="Placeholder Text"/>
+    <w:basedOn w:val="Fontepargpadro"/>
+    <w:uiPriority w:val="99"/>
+    <w:semiHidden/>
+    <w:rsid w:val="00C8439E"/>
+    <w:rPr>
+      <w:color w:val="808080"/>
+    </w:rPr>
+  </w:style>
+  <w:style w:type="paragraph" w:styleId="Bibliografia">
+    <w:name w:val="Bibliography"/>
+    <w:basedOn w:val="Normal"/>
+    <w:next w:val="Normal"/>
+    <w:uiPriority w:val="37"/>
+    <w:unhideWhenUsed/>
+    <w:rsid w:val="002D6E73"/>
   </w:style>
 </w:styles>
 </file>
@@ -7423,6 +10794,543 @@
 </cs:chartStyle>
 </file>
 
+<file path=word/glossary/document.xml><?xml version="1.0" encoding="utf-8"?>
+<w:glossaryDocument xmlns:wpc="http://schemas.microsoft.com/office/word/2010/wordprocessingCanvas" xmlns:cx="http://schemas.microsoft.com/office/drawing/2014/chartex" xmlns:cx1="http://schemas.microsoft.com/office/drawing/2015/9/8/chartex" xmlns:cx2="http://schemas.microsoft.com/office/drawing/2015/10/21/chartex" xmlns:cx3="http://schemas.microsoft.com/office/drawing/2016/5/9/chartex" xmlns:cx4="http://schemas.microsoft.com/office/drawing/2016/5/10/chartex" xmlns:cx5="http://schemas.microsoft.com/office/drawing/2016/5/11/chartex" xmlns:cx6="http://schemas.microsoft.com/office/drawing/2016/5/12/chartex" xmlns:cx7="http://schemas.microsoft.com/office/drawing/2016/5/13/chartex" xmlns:cx8="http://schemas.microsoft.com/office/drawing/2016/5/14/chartex" xmlns:mc="http://schemas.openxmlformats.org/markup-compatibility/2006" xmlns:aink="http://schemas.microsoft.com/office/drawing/2016/ink" xmlns:am3d="http://schemas.microsoft.com/office/drawing/2017/model3d" xmlns:o="urn:schemas-microsoft-com:office:office" xmlns:r="http://schemas.openxmlformats.org/officeDocument/2006/relationships" xmlns:m="http://schemas.openxmlformats.org/officeDocument/2006/math" xmlns:v="urn:schemas-microsoft-com:vml" xmlns:wp14="http://schemas.microsoft.com/office/word/2010/wordprocessingDrawing" xmlns:wp="http://schemas.openxmlformats.org/drawingml/2006/wordprocessingDrawing" xmlns:w10="urn:schemas-microsoft-com:office:word" xmlns:w="http://schemas.openxmlformats.org/wordprocessingml/2006/main" xmlns:w14="http://schemas.microsoft.com/office/word/2010/wordml" xmlns:w15="http://schemas.microsoft.com/office/word/2012/wordml" xmlns:w16cid="http://schemas.microsoft.com/office/word/2016/wordml/cid" xmlns:w16se="http://schemas.microsoft.com/office/word/2015/wordml/symex" xmlns:wpg="http://schemas.microsoft.com/office/word/2010/wordprocessingGroup" xmlns:wpi="http://schemas.microsoft.com/office/word/2010/wordprocessingInk" xmlns:wne="http://schemas.microsoft.com/office/word/2006/wordml" xmlns:wps="http://schemas.microsoft.com/office/word/2010/wordprocessingShape" mc:Ignorable="w14 w15 w16se w16cid wp14"/>
+</file>
+
+<file path=word/glossary/fontTable.xml><?xml version="1.0" encoding="utf-8"?>
+<w:fonts xmlns:mc="http://schemas.openxmlformats.org/markup-compatibility/2006" xmlns:r="http://schemas.openxmlformats.org/officeDocument/2006/relationships" xmlns:w="http://schemas.openxmlformats.org/wordprocessingml/2006/main" xmlns:w14="http://schemas.microsoft.com/office/word/2010/wordml" xmlns:w15="http://schemas.microsoft.com/office/word/2012/wordml" xmlns:w16cid="http://schemas.microsoft.com/office/word/2016/wordml/cid" xmlns:w16se="http://schemas.microsoft.com/office/word/2015/wordml/symex" mc:Ignorable="w14 w15 w16se w16cid">
+  <w:font w:name="Times New Roman">
+    <w:panose1 w:val="02020603050405020304"/>
+    <w:charset w:val="00"/>
+    <w:family w:val="roman"/>
+    <w:pitch w:val="variable"/>
+    <w:sig w:usb0="E0002AFF" w:usb1="C0007843" w:usb2="00000009" w:usb3="00000000" w:csb0="000001FF" w:csb1="00000000"/>
+  </w:font>
+  <w:font w:name="Calibri">
+    <w:panose1 w:val="020F0502020204030204"/>
+    <w:charset w:val="00"/>
+    <w:family w:val="swiss"/>
+    <w:pitch w:val="variable"/>
+    <w:sig w:usb0="E00002FF" w:usb1="4000ACFF" w:usb2="00000001" w:usb3="00000000" w:csb0="0000019F" w:csb1="00000000"/>
+  </w:font>
+  <w:font w:name="Arial">
+    <w:panose1 w:val="020B0604020202020204"/>
+    <w:charset w:val="00"/>
+    <w:family w:val="swiss"/>
+    <w:pitch w:val="variable"/>
+    <w:sig w:usb0="E0002AFF" w:usb1="C0007843" w:usb2="00000009" w:usb3="00000000" w:csb0="000001FF" w:csb1="00000000"/>
+  </w:font>
+  <w:font w:name="Yu Gothic Light">
+    <w:altName w:val="游ゴシック Light"/>
+    <w:panose1 w:val="020B0300000000000000"/>
+    <w:charset w:val="80"/>
+    <w:family w:val="swiss"/>
+    <w:pitch w:val="variable"/>
+    <w:sig w:usb0="E00002FF" w:usb1="2AC7FDFF" w:usb2="00000016" w:usb3="00000000" w:csb0="0002009F" w:csb1="00000000"/>
+  </w:font>
+  <w:font w:name="Calibri Light">
+    <w:panose1 w:val="020F0302020204030204"/>
+    <w:charset w:val="00"/>
+    <w:family w:val="swiss"/>
+    <w:pitch w:val="variable"/>
+    <w:sig w:usb0="A00002EF" w:usb1="4000207B" w:usb2="00000000" w:usb3="00000000" w:csb0="0000009F" w:csb1="00000000"/>
+  </w:font>
+  <w:font w:name="Yu Mincho">
+    <w:altName w:val="游明朝"/>
+    <w:charset w:val="80"/>
+    <w:family w:val="roman"/>
+    <w:pitch w:val="variable"/>
+    <w:sig w:usb0="800002E7" w:usb1="2AC7FCFF" w:usb2="00000012" w:usb3="00000000" w:csb0="0002009F" w:csb1="00000000"/>
+  </w:font>
+</w:fonts>
+</file>
+
+<file path=word/glossary/settings.xml><?xml version="1.0" encoding="utf-8"?>
+<w:settings xmlns:mc="http://schemas.openxmlformats.org/markup-compatibility/2006" xmlns:o="urn:schemas-microsoft-com:office:office" xmlns:r="http://schemas.openxmlformats.org/officeDocument/2006/relationships" xmlns:m="http://schemas.openxmlformats.org/officeDocument/2006/math" xmlns:v="urn:schemas-microsoft-com:vml" xmlns:w10="urn:schemas-microsoft-com:office:word" xmlns:w="http://schemas.openxmlformats.org/wordprocessingml/2006/main" xmlns:w14="http://schemas.microsoft.com/office/word/2010/wordml" xmlns:w15="http://schemas.microsoft.com/office/word/2012/wordml" xmlns:w16cid="http://schemas.microsoft.com/office/word/2016/wordml/cid" xmlns:w16se="http://schemas.microsoft.com/office/word/2015/wordml/symex" xmlns:sl="http://schemas.openxmlformats.org/schemaLibrary/2006/main" mc:Ignorable="w14 w15 w16se w16cid">
+  <w:view w:val="normal"/>
+  <w:defaultTabStop w:val="708"/>
+  <w:hyphenationZone w:val="425"/>
+  <w:characterSpacingControl w:val="doNotCompress"/>
+  <w:compat>
+    <w:useFELayout/>
+    <w:compatSetting w:name="compatibilityMode" w:uri="http://schemas.microsoft.com/office/word" w:val="15"/>
+    <w:compatSetting w:name="overrideTableStyleFontSizeAndJustification" w:uri="http://schemas.microsoft.com/office/word" w:val="1"/>
+    <w:compatSetting w:name="enableOpenTypeFeatures" w:uri="http://schemas.microsoft.com/office/word" w:val="1"/>
+    <w:compatSetting w:name="doNotFlipMirrorIndents" w:uri="http://schemas.microsoft.com/office/word" w:val="1"/>
+    <w:compatSetting w:name="differentiateMultirowTableHeaders" w:uri="http://schemas.microsoft.com/office/word" w:val="1"/>
+    <w:compatSetting w:name="useWord2013TrackBottomHyphenation" w:uri="http://schemas.microsoft.com/office/word" w:val="0"/>
+  </w:compat>
+  <w:rsids>
+    <w:rsidRoot w:val="005424CC"/>
+    <w:rsid w:val="005424CC"/>
+  </w:rsids>
+  <m:mathPr>
+    <m:mathFont m:val="Cambria Math"/>
+    <m:brkBin m:val="before"/>
+    <m:brkBinSub m:val="--"/>
+    <m:smallFrac m:val="0"/>
+    <m:dispDef/>
+    <m:lMargin m:val="0"/>
+    <m:rMargin m:val="0"/>
+    <m:defJc m:val="centerGroup"/>
+    <m:wrapIndent m:val="1440"/>
+    <m:intLim m:val="subSup"/>
+    <m:naryLim m:val="undOvr"/>
+  </m:mathPr>
+  <w:themeFontLang w:val="pt-BR"/>
+  <w:clrSchemeMapping w:bg1="light1" w:t1="dark1" w:bg2="light2" w:t2="dark2" w:accent1="accent1" w:accent2="accent2" w:accent3="accent3" w:accent4="accent4" w:accent5="accent5" w:accent6="accent6" w:hyperlink="hyperlink" w:followedHyperlink="followedHyperlink"/>
+  <w:decimalSymbol w:val=","/>
+  <w:listSeparator w:val=";"/>
+  <w15:chartTrackingRefBased/>
+</w:settings>
+</file>
+
+<file path=word/glossary/styles.xml><?xml version="1.0" encoding="utf-8"?>
+<w:styles xmlns:mc="http://schemas.openxmlformats.org/markup-compatibility/2006" xmlns:r="http://schemas.openxmlformats.org/officeDocument/2006/relationships" xmlns:w="http://schemas.openxmlformats.org/wordprocessingml/2006/main" xmlns:w14="http://schemas.microsoft.com/office/word/2010/wordml" xmlns:w15="http://schemas.microsoft.com/office/word/2012/wordml" xmlns:w16cid="http://schemas.microsoft.com/office/word/2016/wordml/cid" xmlns:w16se="http://schemas.microsoft.com/office/word/2015/wordml/symex" mc:Ignorable="w14 w15 w16se w16cid">
+  <w:docDefaults>
+    <w:rPrDefault>
+      <w:rPr>
+        <w:rFonts w:asciiTheme="minorHAnsi" w:eastAsiaTheme="minorEastAsia" w:hAnsiTheme="minorHAnsi" w:cstheme="minorBidi"/>
+        <w:sz w:val="22"/>
+        <w:szCs w:val="22"/>
+        <w:lang w:val="pt-BR" w:eastAsia="pt-BR" w:bidi="ar-SA"/>
+      </w:rPr>
+    </w:rPrDefault>
+    <w:pPrDefault>
+      <w:pPr>
+        <w:spacing w:after="160" w:line="259" w:lineRule="auto"/>
+      </w:pPr>
+    </w:pPrDefault>
+  </w:docDefaults>
+  <w:latentStyles w:defLockedState="0" w:defUIPriority="99" w:defSemiHidden="0" w:defUnhideWhenUsed="0" w:defQFormat="0" w:count="375">
+    <w:lsdException w:name="Normal" w:uiPriority="0" w:qFormat="1"/>
+    <w:lsdException w:name="heading 1" w:uiPriority="9" w:qFormat="1"/>
+    <w:lsdException w:name="heading 2" w:semiHidden="1" w:uiPriority="9" w:unhideWhenUsed="1" w:qFormat="1"/>
+    <w:lsdException w:name="heading 3" w:semiHidden="1" w:uiPriority="9" w:unhideWhenUsed="1" w:qFormat="1"/>
+    <w:lsdException w:name="heading 4" w:semiHidden="1" w:uiPriority="9" w:unhideWhenUsed="1" w:qFormat="1"/>
+    <w:lsdException w:name="heading 5" w:semiHidden="1" w:uiPriority="9" w:unhideWhenUsed="1" w:qFormat="1"/>
+    <w:lsdException w:name="heading 6" w:semiHidden="1" w:uiPriority="9" w:unhideWhenUsed="1" w:qFormat="1"/>
+    <w:lsdException w:name="heading 7" w:semiHidden="1" w:uiPriority="9" w:unhideWhenUsed="1" w:qFormat="1"/>
+    <w:lsdException w:name="heading 8" w:semiHidden="1" w:uiPriority="9" w:unhideWhenUsed="1" w:qFormat="1"/>
+    <w:lsdException w:name="heading 9" w:semiHidden="1" w:uiPriority="9" w:unhideWhenUsed="1" w:qFormat="1"/>
+    <w:lsdException w:name="index 1" w:semiHidden="1" w:unhideWhenUsed="1"/>
+    <w:lsdException w:name="index 2" w:semiHidden="1" w:unhideWhenUsed="1"/>
+    <w:lsdException w:name="index 3" w:semiHidden="1" w:unhideWhenUsed="1"/>
+    <w:lsdException w:name="index 4" w:semiHidden="1" w:unhideWhenUsed="1"/>
+    <w:lsdException w:name="index 5" w:semiHidden="1" w:unhideWhenUsed="1"/>
+    <w:lsdException w:name="index 6" w:semiHidden="1" w:unhideWhenUsed="1"/>
+    <w:lsdException w:name="index 7" w:semiHidden="1" w:unhideWhenUsed="1"/>
+    <w:lsdException w:name="index 8" w:semiHidden="1" w:unhideWhenUsed="1"/>
+    <w:lsdException w:name="index 9" w:semiHidden="1" w:unhideWhenUsed="1"/>
+    <w:lsdException w:name="toc 1" w:semiHidden="1" w:uiPriority="39" w:unhideWhenUsed="1"/>
+    <w:lsdException w:name="toc 2" w:semiHidden="1" w:uiPriority="39" w:unhideWhenUsed="1"/>
+    <w:lsdException w:name="toc 3" w:semiHidden="1" w:uiPriority="39" w:unhideWhenUsed="1"/>
+    <w:lsdException w:name="toc 4" w:semiHidden="1" w:uiPriority="39" w:unhideWhenUsed="1"/>
+    <w:lsdException w:name="toc 5" w:semiHidden="1" w:uiPriority="39" w:unhideWhenUsed="1"/>
+    <w:lsdException w:name="toc 6" w:semiHidden="1" w:uiPriority="39" w:unhideWhenUsed="1"/>
+    <w:lsdException w:name="toc 7" w:semiHidden="1" w:uiPriority="39" w:unhideWhenUsed="1"/>
+    <w:lsdException w:name="toc 8" w:semiHidden="1" w:uiPriority="39" w:unhideWhenUsed="1"/>
+    <w:lsdException w:name="toc 9" w:semiHidden="1" w:uiPriority="39" w:unhideWhenUsed="1"/>
+    <w:lsdException w:name="Normal Indent" w:semiHidden="1" w:unhideWhenUsed="1"/>
+    <w:lsdException w:name="footnote text" w:semiHidden="1" w:unhideWhenUsed="1"/>
+    <w:lsdException w:name="annotation text" w:semiHidden="1" w:unhideWhenUsed="1"/>
+    <w:lsdException w:name="header" w:semiHidden="1" w:unhideWhenUsed="1"/>
+    <w:lsdException w:name="footer" w:semiHidden="1" w:unhideWhenUsed="1"/>
+    <w:lsdException w:name="index heading" w:semiHidden="1" w:unhideWhenUsed="1"/>
+    <w:lsdException w:name="caption" w:semiHidden="1" w:uiPriority="35" w:unhideWhenUsed="1" w:qFormat="1"/>
+    <w:lsdException w:name="table of figures" w:semiHidden="1" w:unhideWhenUsed="1"/>
+    <w:lsdException w:name="envelope address" w:semiHidden="1" w:unhideWhenUsed="1"/>
+    <w:lsdException w:name="envelope return" w:semiHidden="1" w:unhideWhenUsed="1"/>
+    <w:lsdException w:name="footnote reference" w:semiHidden="1" w:unhideWhenUsed="1"/>
+    <w:lsdException w:name="annotation reference" w:semiHidden="1" w:unhideWhenUsed="1"/>
+    <w:lsdException w:name="line number" w:semiHidden="1" w:unhideWhenUsed="1"/>
+    <w:lsdException w:name="page number" w:semiHidden="1" w:unhideWhenUsed="1"/>
+    <w:lsdException w:name="endnote reference" w:semiHidden="1" w:unhideWhenUsed="1"/>
+    <w:lsdException w:name="endnote text" w:semiHidden="1" w:unhideWhenUsed="1"/>
+    <w:lsdException w:name="table of authorities" w:semiHidden="1" w:unhideWhenUsed="1"/>
+    <w:lsdException w:name="macro" w:semiHidden="1" w:unhideWhenUsed="1"/>
+    <w:lsdException w:name="toa heading" w:semiHidden="1" w:unhideWhenUsed="1"/>
+    <w:lsdException w:name="List" w:semiHidden="1" w:unhideWhenUsed="1"/>
+    <w:lsdException w:name="List Bullet" w:semiHidden="1" w:unhideWhenUsed="1"/>
+    <w:lsdException w:name="List Number" w:semiHidden="1" w:unhideWhenUsed="1"/>
+    <w:lsdException w:name="List 2" w:semiHidden="1" w:unhideWhenUsed="1"/>
+    <w:lsdException w:name="List 3" w:semiHidden="1" w:unhideWhenUsed="1"/>
+    <w:lsdException w:name="List 4" w:semiHidden="1" w:unhideWhenUsed="1"/>
+    <w:lsdException w:name="List 5" w:semiHidden="1" w:unhideWhenUsed="1"/>
+    <w:lsdException w:name="List Bullet 2" w:semiHidden="1" w:unhideWhenUsed="1"/>
+    <w:lsdException w:name="List Bullet 3" w:semiHidden="1" w:unhideWhenUsed="1"/>
+    <w:lsdException w:name="List Bullet 4" w:semiHidden="1" w:unhideWhenUsed="1"/>
+    <w:lsdException w:name="List Bullet 5" w:semiHidden="1" w:unhideWhenUsed="1"/>
+    <w:lsdException w:name="List Number 2" w:semiHidden="1" w:unhideWhenUsed="1"/>
+    <w:lsdException w:name="List Number 3" w:semiHidden="1" w:unhideWhenUsed="1"/>
+    <w:lsdException w:name="List Number 4" w:semiHidden="1" w:unhideWhenUsed="1"/>
+    <w:lsdException w:name="List Number 5" w:semiHidden="1" w:unhideWhenUsed="1"/>
+    <w:lsdException w:name="Title" w:uiPriority="10" w:qFormat="1"/>
+    <w:lsdException w:name="Closing" w:semiHidden="1" w:unhideWhenUsed="1"/>
+    <w:lsdException w:name="Signature" w:semiHidden="1" w:unhideWhenUsed="1"/>
+    <w:lsdException w:name="Default Paragraph Font" w:semiHidden="1" w:uiPriority="1" w:unhideWhenUsed="1"/>
+    <w:lsdException w:name="Body Text" w:semiHidden="1" w:unhideWhenUsed="1"/>
+    <w:lsdException w:name="Body Text Indent" w:semiHidden="1" w:unhideWhenUsed="1"/>
+    <w:lsdException w:name="List Continue" w:semiHidden="1" w:unhideWhenUsed="1"/>
+    <w:lsdException w:name="List Continue 2" w:semiHidden="1" w:unhideWhenUsed="1"/>
+    <w:lsdException w:name="List Continue 3" w:semiHidden="1" w:unhideWhenUsed="1"/>
+    <w:lsdException w:name="List Continue 4" w:semiHidden="1" w:unhideWhenUsed="1"/>
+    <w:lsdException w:name="List Continue 5" w:semiHidden="1" w:unhideWhenUsed="1"/>
+    <w:lsdException w:name="Message Header" w:semiHidden="1" w:unhideWhenUsed="1"/>
+    <w:lsdException w:name="Subtitle" w:uiPriority="11" w:qFormat="1"/>
+    <w:lsdException w:name="Salutation" w:semiHidden="1" w:unhideWhenUsed="1"/>
+    <w:lsdException w:name="Date" w:semiHidden="1" w:unhideWhenUsed="1"/>
+    <w:lsdException w:name="Body Text First Indent" w:semiHidden="1" w:unhideWhenUsed="1"/>
+    <w:lsdException w:name="Body Text First Indent 2" w:semiHidden="1" w:unhideWhenUsed="1"/>
+    <w:lsdException w:name="Note Heading" w:semiHidden="1" w:unhideWhenUsed="1"/>
+    <w:lsdException w:name="Body Text 2" w:semiHidden="1" w:unhideWhenUsed="1"/>
+    <w:lsdException w:name="Body Text 3" w:semiHidden="1" w:unhideWhenUsed="1"/>
+    <w:lsdException w:name="Body Text Indent 2" w:semiHidden="1" w:unhideWhenUsed="1"/>
+    <w:lsdException w:name="Body Text Indent 3" w:semiHidden="1" w:unhideWhenUsed="1"/>
+    <w:lsdException w:name="Block Text" w:semiHidden="1" w:unhideWhenUsed="1"/>
+    <w:lsdException w:name="Hyperlink" w:semiHidden="1" w:unhideWhenUsed="1"/>
+    <w:lsdException w:name="FollowedHyperlink" w:semiHidden="1" w:unhideWhenUsed="1"/>
+    <w:lsdException w:name="Strong" w:uiPriority="22" w:qFormat="1"/>
+    <w:lsdException w:name="Emphasis" w:uiPriority="20" w:qFormat="1"/>
+    <w:lsdException w:name="Document Map" w:semiHidden="1" w:unhideWhenUsed="1"/>
+    <w:lsdException w:name="Plain Text" w:semiHidden="1" w:unhideWhenUsed="1"/>
+    <w:lsdException w:name="E-mail Signature" w:semiHidden="1" w:unhideWhenUsed="1"/>
+    <w:lsdException w:name="HTML Top of Form" w:semiHidden="1" w:unhideWhenUsed="1"/>
+    <w:lsdException w:name="HTML Bottom of Form" w:semiHidden="1" w:unhideWhenUsed="1"/>
+    <w:lsdException w:name="Normal (Web)" w:semiHidden="1" w:unhideWhenUsed="1"/>
+    <w:lsdException w:name="HTML Acronym" w:semiHidden="1" w:unhideWhenUsed="1"/>
+    <w:lsdException w:name="HTML Address" w:semiHidden="1" w:unhideWhenUsed="1"/>
+    <w:lsdException w:name="HTML Cite" w:semiHidden="1" w:unhideWhenUsed="1"/>
+    <w:lsdException w:name="HTML Code" w:semiHidden="1" w:unhideWhenUsed="1"/>
+    <w:lsdException w:name="HTML Definition" w:semiHidden="1" w:unhideWhenUsed="1"/>
+    <w:lsdException w:name="HTML Keyboard" w:semiHidden="1" w:unhideWhenUsed="1"/>
+    <w:lsdException w:name="HTML Preformatted" w:semiHidden="1" w:unhideWhenUsed="1"/>
+    <w:lsdException w:name="HTML Sample" w:semiHidden="1" w:unhideWhenUsed="1"/>
+    <w:lsdException w:name="HTML Typewriter" w:semiHidden="1" w:unhideWhenUsed="1"/>
+    <w:lsdException w:name="HTML Variable" w:semiHidden="1" w:unhideWhenUsed="1"/>
+    <w:lsdException w:name="Normal Table" w:semiHidden="1" w:unhideWhenUsed="1"/>
+    <w:lsdException w:name="annotation subject" w:semiHidden="1" w:unhideWhenUsed="1"/>
+    <w:lsdException w:name="No List" w:semiHidden="1" w:unhideWhenUsed="1"/>
+    <w:lsdException w:name="Outline List 1" w:semiHidden="1" w:unhideWhenUsed="1"/>
+    <w:lsdException w:name="Outline List 2" w:semiHidden="1" w:unhideWhenUsed="1"/>
+    <w:lsdException w:name="Outline List 3" w:semiHidden="1" w:unhideWhenUsed="1"/>
+    <w:lsdException w:name="Table Simple 1" w:semiHidden="1" w:unhideWhenUsed="1"/>
+    <w:lsdException w:name="Table Simple 2" w:semiHidden="1" w:unhideWhenUsed="1"/>
+    <w:lsdException w:name="Table Simple 3" w:semiHidden="1" w:unhideWhenUsed="1"/>
+    <w:lsdException w:name="Table Classic 1" w:semiHidden="1" w:unhideWhenUsed="1"/>
+    <w:lsdException w:name="Table Classic 2" w:semiHidden="1" w:unhideWhenUsed="1"/>
+    <w:lsdException w:name="Table Classic 3" w:semiHidden="1" w:unhideWhenUsed="1"/>
+    <w:lsdException w:name="Table Classic 4" w:semiHidden="1" w:unhideWhenUsed="1"/>
+    <w:lsdException w:name="Table Colorful 1" w:semiHidden="1" w:unhideWhenUsed="1"/>
+    <w:lsdException w:name="Table Colorful 2" w:semiHidden="1" w:unhideWhenUsed="1"/>
+    <w:lsdException w:name="Table Colorful 3" w:semiHidden="1" w:unhideWhenUsed="1"/>
+    <w:lsdException w:name="Table Columns 1" w:semiHidden="1" w:unhideWhenUsed="1"/>
+    <w:lsdException w:name="Table Columns 2" w:semiHidden="1" w:unhideWhenUsed="1"/>
+    <w:lsdException w:name="Table Columns 3" w:semiHidden="1" w:unhideWhenUsed="1"/>
+    <w:lsdException w:name="Table Columns 4" w:semiHidden="1" w:unhideWhenUsed="1"/>
+    <w:lsdException w:name="Table Columns 5" w:semiHidden="1" w:unhideWhenUsed="1"/>
+    <w:lsdException w:name="Table Grid 1" w:semiHidden="1" w:unhideWhenUsed="1"/>
+    <w:lsdException w:name="Table Grid 2" w:semiHidden="1" w:unhideWhenUsed="1"/>
+    <w:lsdException w:name="Table Grid 3" w:semiHidden="1" w:unhideWhenUsed="1"/>
+    <w:lsdException w:name="Table Grid 4" w:semiHidden="1" w:unhideWhenUsed="1"/>
+    <w:lsdException w:name="Table Grid 5" w:semiHidden="1" w:unhideWhenUsed="1"/>
+    <w:lsdException w:name="Table Grid 6" w:semiHidden="1" w:unhideWhenUsed="1"/>
+    <w:lsdException w:name="Table Grid 7" w:semiHidden="1" w:unhideWhenUsed="1"/>
+    <w:lsdException w:name="Table Grid 8" w:semiHidden="1" w:unhideWhenUsed="1"/>
+    <w:lsdException w:name="Table List 1" w:semiHidden="1" w:unhideWhenUsed="1"/>
+    <w:lsdException w:name="Table List 2" w:semiHidden="1" w:unhideWhenUsed="1"/>
+    <w:lsdException w:name="Table List 3" w:semiHidden="1" w:unhideWhenUsed="1"/>
+    <w:lsdException w:name="Table List 4" w:semiHidden="1" w:unhideWhenUsed="1"/>
+    <w:lsdException w:name="Table List 5" w:semiHidden="1" w:unhideWhenUsed="1"/>
+    <w:lsdException w:name="Table List 6" w:semiHidden="1" w:unhideWhenUsed="1"/>
+    <w:lsdException w:name="Table List 7" w:semiHidden="1" w:unhideWhenUsed="1"/>
+    <w:lsdException w:name="Table List 8" w:semiHidden="1" w:unhideWhenUsed="1"/>
+    <w:lsdException w:name="Table 3D effects 1" w:semiHidden="1" w:unhideWhenUsed="1"/>
+    <w:lsdException w:name="Table 3D effects 2" w:semiHidden="1" w:unhideWhenUsed="1"/>
+    <w:lsdException w:name="Table 3D effects 3" w:semiHidden="1" w:unhideWhenUsed="1"/>
+    <w:lsdException w:name="Table Contemporary" w:semiHidden="1" w:unhideWhenUsed="1"/>
+    <w:lsdException w:name="Table Elegant" w:semiHidden="1" w:unhideWhenUsed="1"/>
+    <w:lsdException w:name="Table Professional" w:semiHidden="1" w:unhideWhenUsed="1"/>
+    <w:lsdException w:name="Table Subtle 1" w:semiHidden="1" w:unhideWhenUsed="1"/>
+    <w:lsdException w:name="Table Subtle 2" w:semiHidden="1" w:unhideWhenUsed="1"/>
+    <w:lsdException w:name="Table Web 1" w:semiHidden="1" w:unhideWhenUsed="1"/>
+    <w:lsdException w:name="Table Web 2" w:semiHidden="1" w:unhideWhenUsed="1"/>
+    <w:lsdException w:name="Table Web 3" w:semiHidden="1" w:unhideWhenUsed="1"/>
+    <w:lsdException w:name="Balloon Text" w:semiHidden="1" w:unhideWhenUsed="1"/>
+    <w:lsdException w:name="Table Grid" w:uiPriority="39"/>
+    <w:lsdException w:name="Table Theme" w:semiHidden="1" w:unhideWhenUsed="1"/>
+    <w:lsdException w:name="Placeholder Text" w:semiHidden="1"/>
+    <w:lsdException w:name="No Spacing" w:uiPriority="1" w:qFormat="1"/>
+    <w:lsdException w:name="Light Shading" w:uiPriority="60"/>
+    <w:lsdException w:name="Light List" w:uiPriority="61"/>
+    <w:lsdException w:name="Light Grid" w:uiPriority="62"/>
+    <w:lsdException w:name="Medium Shading 1" w:uiPriority="63"/>
+    <w:lsdException w:name="Medium Shading 2" w:uiPriority="64"/>
+    <w:lsdException w:name="Medium List 1" w:uiPriority="65"/>
+    <w:lsdException w:name="Medium List 2" w:uiPriority="66"/>
+    <w:lsdException w:name="Medium Grid 1" w:uiPriority="67"/>
+    <w:lsdException w:name="Medium Grid 2" w:uiPriority="68"/>
+    <w:lsdException w:name="Medium Grid 3" w:uiPriority="69"/>
+    <w:lsdException w:name="Dark List" w:uiPriority="70"/>
+    <w:lsdException w:name="Colorful Shading" w:uiPriority="71"/>
+    <w:lsdException w:name="Colorful List" w:uiPriority="72"/>
+    <w:lsdException w:name="Colorful Grid" w:uiPriority="73"/>
+    <w:lsdException w:name="Light Shading Accent 1" w:uiPriority="60"/>
+    <w:lsdException w:name="Light List Accent 1" w:uiPriority="61"/>
+    <w:lsdException w:name="Light Grid Accent 1" w:uiPriority="62"/>
+    <w:lsdException w:name="Medium Shading 1 Accent 1" w:uiPriority="63"/>
+    <w:lsdException w:name="Medium Shading 2 Accent 1" w:uiPriority="64"/>
+    <w:lsdException w:name="Medium List 1 Accent 1" w:uiPriority="65"/>
+    <w:lsdException w:name="Revision" w:semiHidden="1"/>
+    <w:lsdException w:name="List Paragraph" w:uiPriority="34" w:qFormat="1"/>
+    <w:lsdException w:name="Quote" w:uiPriority="29" w:qFormat="1"/>
+    <w:lsdException w:name="Intense Quote" w:uiPriority="30" w:qFormat="1"/>
+    <w:lsdException w:name="Medium List 2 Accent 1" w:uiPriority="66"/>
+    <w:lsdException w:name="Medium Grid 1 Accent 1" w:uiPriority="67"/>
+    <w:lsdException w:name="Medium Grid 2 Accent 1" w:uiPriority="68"/>
+    <w:lsdException w:name="Medium Grid 3 Accent 1" w:uiPriority="69"/>
+    <w:lsdException w:name="Dark List Accent 1" w:uiPriority="70"/>
+    <w:lsdException w:name="Colorful Shading Accent 1" w:uiPriority="71"/>
+    <w:lsdException w:name="Colorful List Accent 1" w:uiPriority="72"/>
+    <w:lsdException w:name="Colorful Grid Accent 1" w:uiPriority="73"/>
+    <w:lsdException w:name="Light Shading Accent 2" w:uiPriority="60"/>
+    <w:lsdException w:name="Light List Accent 2" w:uiPriority="61"/>
+    <w:lsdException w:name="Light Grid Accent 2" w:uiPriority="62"/>
+    <w:lsdException w:name="Medium Shading 1 Accent 2" w:uiPriority="63"/>
+    <w:lsdException w:name="Medium Shading 2 Accent 2" w:uiPriority="64"/>
+    <w:lsdException w:name="Medium List 1 Accent 2" w:uiPriority="65"/>
+    <w:lsdException w:name="Medium List 2 Accent 2" w:uiPriority="66"/>
+    <w:lsdException w:name="Medium Grid 1 Accent 2" w:uiPriority="67"/>
+    <w:lsdException w:name="Medium Grid 2 Accent 2" w:uiPriority="68"/>
+    <w:lsdException w:name="Medium Grid 3 Accent 2" w:uiPriority="69"/>
+    <w:lsdException w:name="Dark List Accent 2" w:uiPriority="70"/>
+    <w:lsdException w:name="Colorful Shading Accent 2" w:uiPriority="71"/>
+    <w:lsdException w:name="Colorful List Accent 2" w:uiPriority="72"/>
+    <w:lsdException w:name="Colorful Grid Accent 2" w:uiPriority="73"/>
+    <w:lsdException w:name="Light Shading Accent 3" w:uiPriority="60"/>
+    <w:lsdException w:name="Light List Accent 3" w:uiPriority="61"/>
+    <w:lsdException w:name="Light Grid Accent 3" w:uiPriority="62"/>
+    <w:lsdException w:name="Medium Shading 1 Accent 3" w:uiPriority="63"/>
+    <w:lsdException w:name="Medium Shading 2 Accent 3" w:uiPriority="64"/>
+    <w:lsdException w:name="Medium List 1 Accent 3" w:uiPriority="65"/>
+    <w:lsdException w:name="Medium List 2 Accent 3" w:uiPriority="66"/>
+    <w:lsdException w:name="Medium Grid 1 Accent 3" w:uiPriority="67"/>
+    <w:lsdException w:name="Medium Grid 2 Accent 3" w:uiPriority="68"/>
+    <w:lsdException w:name="Medium Grid 3 Accent 3" w:uiPriority="69"/>
+    <w:lsdException w:name="Dark List Accent 3" w:uiPriority="70"/>
+    <w:lsdException w:name="Colorful Shading Accent 3" w:uiPriority="71"/>
+    <w:lsdException w:name="Colorful List Accent 3" w:uiPriority="72"/>
+    <w:lsdException w:name="Colorful Grid Accent 3" w:uiPriority="73"/>
+    <w:lsdException w:name="Light Shading Accent 4" w:uiPriority="60"/>
+    <w:lsdException w:name="Light List Accent 4" w:uiPriority="61"/>
+    <w:lsdException w:name="Light Grid Accent 4" w:uiPriority="62"/>
+    <w:lsdException w:name="Medium Shading 1 Accent 4" w:uiPriority="63"/>
+    <w:lsdException w:name="Medium Shading 2 Accent 4" w:uiPriority="64"/>
+    <w:lsdException w:name="Medium List 1 Accent 4" w:uiPriority="65"/>
+    <w:lsdException w:name="Medium List 2 Accent 4" w:uiPriority="66"/>
+    <w:lsdException w:name="Medium Grid 1 Accent 4" w:uiPriority="67"/>
+    <w:lsdException w:name="Medium Grid 2 Accent 4" w:uiPriority="68"/>
+    <w:lsdException w:name="Medium Grid 3 Accent 4" w:uiPriority="69"/>
+    <w:lsdException w:name="Dark List Accent 4" w:uiPriority="70"/>
+    <w:lsdException w:name="Colorful Shading Accent 4" w:uiPriority="71"/>
+    <w:lsdException w:name="Colorful List Accent 4" w:uiPriority="72"/>
+    <w:lsdException w:name="Colorful Grid Accent 4" w:uiPriority="73"/>
+    <w:lsdException w:name="Light Shading Accent 5" w:uiPriority="60"/>
+    <w:lsdException w:name="Light List Accent 5" w:uiPriority="61"/>
+    <w:lsdException w:name="Light Grid Accent 5" w:uiPriority="62"/>
+    <w:lsdException w:name="Medium Shading 1 Accent 5" w:uiPriority="63"/>
+    <w:lsdException w:name="Medium Shading 2 Accent 5" w:uiPriority="64"/>
+    <w:lsdException w:name="Medium List 1 Accent 5" w:uiPriority="65"/>
+    <w:lsdException w:name="Medium List 2 Accent 5" w:uiPriority="66"/>
+    <w:lsdException w:name="Medium Grid 1 Accent 5" w:uiPriority="67"/>
+    <w:lsdException w:name="Medium Grid 2 Accent 5" w:uiPriority="68"/>
+    <w:lsdException w:name="Medium Grid 3 Accent 5" w:uiPriority="69"/>
+    <w:lsdException w:name="Dark List Accent 5" w:uiPriority="70"/>
+    <w:lsdException w:name="Colorful Shading Accent 5" w:uiPriority="71"/>
+    <w:lsdException w:name="Colorful List Accent 5" w:uiPriority="72"/>
+    <w:lsdException w:name="Colorful Grid Accent 5" w:uiPriority="73"/>
+    <w:lsdException w:name="Light Shading Accent 6" w:uiPriority="60"/>
+    <w:lsdException w:name="Light List Accent 6" w:uiPriority="61"/>
+    <w:lsdException w:name="Light Grid Accent 6" w:uiPriority="62"/>
+    <w:lsdException w:name="Medium Shading 1 Accent 6" w:uiPriority="63"/>
+    <w:lsdException w:name="Medium Shading 2 Accent 6" w:uiPriority="64"/>
+    <w:lsdException w:name="Medium List 1 Accent 6" w:uiPriority="65"/>
+    <w:lsdException w:name="Medium List 2 Accent 6" w:uiPriority="66"/>
+    <w:lsdException w:name="Medium Grid 1 Accent 6" w:uiPriority="67"/>
+    <w:lsdException w:name="Medium Grid 2 Accent 6" w:uiPriority="68"/>
+    <w:lsdException w:name="Medium Grid 3 Accent 6" w:uiPriority="69"/>
+    <w:lsdException w:name="Dark List Accent 6" w:uiPriority="70"/>
+    <w:lsdException w:name="Colorful Shading Accent 6" w:uiPriority="71"/>
+    <w:lsdException w:name="Colorful List Accent 6" w:uiPriority="72"/>
+    <w:lsdException w:name="Colorful Grid Accent 6" w:uiPriority="73"/>
+    <w:lsdException w:name="Subtle Emphasis" w:uiPriority="19" w:qFormat="1"/>
+    <w:lsdException w:name="Intense Emphasis" w:uiPriority="21" w:qFormat="1"/>
+    <w:lsdException w:name="Subtle Reference" w:uiPriority="31" w:qFormat="1"/>
+    <w:lsdException w:name="Intense Reference" w:uiPriority="32" w:qFormat="1"/>
+    <w:lsdException w:name="Book Title" w:uiPriority="33" w:qFormat="1"/>
+    <w:lsdException w:name="Bibliography" w:semiHidden="1" w:uiPriority="37" w:unhideWhenUsed="1"/>
+    <w:lsdException w:name="TOC Heading" w:semiHidden="1" w:uiPriority="39" w:unhideWhenUsed="1" w:qFormat="1"/>
+    <w:lsdException w:name="Plain Table 1" w:uiPriority="41"/>
+    <w:lsdException w:name="Plain Table 2" w:uiPriority="42"/>
+    <w:lsdException w:name="Plain Table 3" w:uiPriority="43"/>
+    <w:lsdException w:name="Plain Table 4" w:uiPriority="44"/>
+    <w:lsdException w:name="Plain Table 5" w:uiPriority="45"/>
+    <w:lsdException w:name="Grid Table Light" w:uiPriority="40"/>
+    <w:lsdException w:name="Grid Table 1 Light" w:uiPriority="46"/>
+    <w:lsdException w:name="Grid Table 2" w:uiPriority="47"/>
+    <w:lsdException w:name="Grid Table 3" w:uiPriority="48"/>
+    <w:lsdException w:name="Grid Table 4" w:uiPriority="49"/>
+    <w:lsdException w:name="Grid Table 5 Dark" w:uiPriority="50"/>
+    <w:lsdException w:name="Grid Table 6 Colorful" w:uiPriority="51"/>
+    <w:lsdException w:name="Grid Table 7 Colorful" w:uiPriority="52"/>
+    <w:lsdException w:name="Grid Table 1 Light Accent 1" w:uiPriority="46"/>
+    <w:lsdException w:name="Grid Table 2 Accent 1" w:uiPriority="47"/>
+    <w:lsdException w:name="Grid Table 3 Accent 1" w:uiPriority="48"/>
+    <w:lsdException w:name="Grid Table 4 Accent 1" w:uiPriority="49"/>
+    <w:lsdException w:name="Grid Table 5 Dark Accent 1" w:uiPriority="50"/>
+    <w:lsdException w:name="Grid Table 6 Colorful Accent 1" w:uiPriority="51"/>
+    <w:lsdException w:name="Grid Table 7 Colorful Accent 1" w:uiPriority="52"/>
+    <w:lsdException w:name="Grid Table 1 Light Accent 2" w:uiPriority="46"/>
+    <w:lsdException w:name="Grid Table 2 Accent 2" w:uiPriority="47"/>
+    <w:lsdException w:name="Grid Table 3 Accent 2" w:uiPriority="48"/>
+    <w:lsdException w:name="Grid Table 4 Accent 2" w:uiPriority="49"/>
+    <w:lsdException w:name="Grid Table 5 Dark Accent 2" w:uiPriority="50"/>
+    <w:lsdException w:name="Grid Table 6 Colorful Accent 2" w:uiPriority="51"/>
+    <w:lsdException w:name="Grid Table 7 Colorful Accent 2" w:uiPriority="52"/>
+    <w:lsdException w:name="Grid Table 1 Light Accent 3" w:uiPriority="46"/>
+    <w:lsdException w:name="Grid Table 2 Accent 3" w:uiPriority="47"/>
+    <w:lsdException w:name="Grid Table 3 Accent 3" w:uiPriority="48"/>
+    <w:lsdException w:name="Grid Table 4 Accent 3" w:uiPriority="49"/>
+    <w:lsdException w:name="Grid Table 5 Dark Accent 3" w:uiPriority="50"/>
+    <w:lsdException w:name="Grid Table 6 Colorful Accent 3" w:uiPriority="51"/>
+    <w:lsdException w:name="Grid Table 7 Colorful Accent 3" w:uiPriority="52"/>
+    <w:lsdException w:name="Grid Table 1 Light Accent 4" w:uiPriority="46"/>
+    <w:lsdException w:name="Grid Table 2 Accent 4" w:uiPriority="47"/>
+    <w:lsdException w:name="Grid Table 3 Accent 4" w:uiPriority="48"/>
+    <w:lsdException w:name="Grid Table 4 Accent 4" w:uiPriority="49"/>
+    <w:lsdException w:name="Grid Table 5 Dark Accent 4" w:uiPriority="50"/>
+    <w:lsdException w:name="Grid Table 6 Colorful Accent 4" w:uiPriority="51"/>
+    <w:lsdException w:name="Grid Table 7 Colorful Accent 4" w:uiPriority="52"/>
+    <w:lsdException w:name="Grid Table 1 Light Accent 5" w:uiPriority="46"/>
+    <w:lsdException w:name="Grid Table 2 Accent 5" w:uiPriority="47"/>
+    <w:lsdException w:name="Grid Table 3 Accent 5" w:uiPriority="48"/>
+    <w:lsdException w:name="Grid Table 4 Accent 5" w:uiPriority="49"/>
+    <w:lsdException w:name="Grid Table 5 Dark Accent 5" w:uiPriority="50"/>
+    <w:lsdException w:name="Grid Table 6 Colorful Accent 5" w:uiPriority="51"/>
+    <w:lsdException w:name="Grid Table 7 Colorful Accent 5" w:uiPriority="52"/>
+    <w:lsdException w:name="Grid Table 1 Light Accent 6" w:uiPriority="46"/>
+    <w:lsdException w:name="Grid Table 2 Accent 6" w:uiPriority="47"/>
+    <w:lsdException w:name="Grid Table 3 Accent 6" w:uiPriority="48"/>
+    <w:lsdException w:name="Grid Table 4 Accent 6" w:uiPriority="49"/>
+    <w:lsdException w:name="Grid Table 5 Dark Accent 6" w:uiPriority="50"/>
+    <w:lsdException w:name="Grid Table 6 Colorful Accent 6" w:uiPriority="51"/>
+    <w:lsdException w:name="Grid Table 7 Colorful Accent 6" w:uiPriority="52"/>
+    <w:lsdException w:name="List Table 1 Light" w:uiPriority="46"/>
+    <w:lsdException w:name="List Table 2" w:uiPriority="47"/>
+    <w:lsdException w:name="List Table 3" w:uiPriority="48"/>
+    <w:lsdException w:name="List Table 4" w:uiPriority="49"/>
+    <w:lsdException w:name="List Table 5 Dark" w:uiPriority="50"/>
+    <w:lsdException w:name="List Table 6 Colorful" w:uiPriority="51"/>
+    <w:lsdException w:name="List Table 7 Colorful" w:uiPriority="52"/>
+    <w:lsdException w:name="List Table 1 Light Accent 1" w:uiPriority="46"/>
+    <w:lsdException w:name="List Table 2 Accent 1" w:uiPriority="47"/>
+    <w:lsdException w:name="List Table 3 Accent 1" w:uiPriority="48"/>
+    <w:lsdException w:name="List Table 4 Accent 1" w:uiPriority="49"/>
+    <w:lsdException w:name="List Table 5 Dark Accent 1" w:uiPriority="50"/>
+    <w:lsdException w:name="List Table 6 Colorful Accent 1" w:uiPriority="51"/>
+    <w:lsdException w:name="List Table 7 Colorful Accent 1" w:uiPriority="52"/>
+    <w:lsdException w:name="List Table 1 Light Accent 2" w:uiPriority="46"/>
+    <w:lsdException w:name="List Table 2 Accent 2" w:uiPriority="47"/>
+    <w:lsdException w:name="List Table 3 Accent 2" w:uiPriority="48"/>
+    <w:lsdException w:name="List Table 4 Accent 2" w:uiPriority="49"/>
+    <w:lsdException w:name="List Table 5 Dark Accent 2" w:uiPriority="50"/>
+    <w:lsdException w:name="List Table 6 Colorful Accent 2" w:uiPriority="51"/>
+    <w:lsdException w:name="List Table 7 Colorful Accent 2" w:uiPriority="52"/>
+    <w:lsdException w:name="List Table 1 Light Accent 3" w:uiPriority="46"/>
+    <w:lsdException w:name="List Table 2 Accent 3" w:uiPriority="47"/>
+    <w:lsdException w:name="List Table 3 Accent 3" w:uiPriority="48"/>
+    <w:lsdException w:name="List Table 4 Accent 3" w:uiPriority="49"/>
+    <w:lsdException w:name="List Table 5 Dark Accent 3" w:uiPriority="50"/>
+    <w:lsdException w:name="List Table 6 Colorful Accent 3" w:uiPriority="51"/>
+    <w:lsdException w:name="List Table 7 Colorful Accent 3" w:uiPriority="52"/>
+    <w:lsdException w:name="List Table 1 Light Accent 4" w:uiPriority="46"/>
+    <w:lsdException w:name="List Table 2 Accent 4" w:uiPriority="47"/>
+    <w:lsdException w:name="List Table 3 Accent 4" w:uiPriority="48"/>
+    <w:lsdException w:name="List Table 4 Accent 4" w:uiPriority="49"/>
+    <w:lsdException w:name="List Table 5 Dark Accent 4" w:uiPriority="50"/>
+    <w:lsdException w:name="List Table 6 Colorful Accent 4" w:uiPriority="51"/>
+    <w:lsdException w:name="List Table 7 Colorful Accent 4" w:uiPriority="52"/>
+    <w:lsdException w:name="List Table 1 Light Accent 5" w:uiPriority="46"/>
+    <w:lsdException w:name="List Table 2 Accent 5" w:uiPriority="47"/>
+    <w:lsdException w:name="List Table 3 Accent 5" w:uiPriority="48"/>
+    <w:lsdException w:name="List Table 4 Accent 5" w:uiPriority="49"/>
+    <w:lsdException w:name="List Table 5 Dark Accent 5" w:uiPriority="50"/>
+    <w:lsdException w:name="List Table 6 Colorful Accent 5" w:uiPriority="51"/>
+    <w:lsdException w:name="List Table 7 Colorful Accent 5" w:uiPriority="52"/>
+    <w:lsdException w:name="List Table 1 Light Accent 6" w:uiPriority="46"/>
+    <w:lsdException w:name="List Table 2 Accent 6" w:uiPriority="47"/>
+    <w:lsdException w:name="List Table 3 Accent 6" w:uiPriority="48"/>
+    <w:lsdException w:name="List Table 4 Accent 6" w:uiPriority="49"/>
+    <w:lsdException w:name="List Table 5 Dark Accent 6" w:uiPriority="50"/>
+    <w:lsdException w:name="List Table 6 Colorful Accent 6" w:uiPriority="51"/>
+    <w:lsdException w:name="List Table 7 Colorful Accent 6" w:uiPriority="52"/>
+    <w:lsdException w:name="Mention" w:semiHidden="1" w:unhideWhenUsed="1"/>
+    <w:lsdException w:name="Smart Hyperlink" w:semiHidden="1" w:unhideWhenUsed="1"/>
+    <w:lsdException w:name="Hashtag" w:semiHidden="1" w:unhideWhenUsed="1"/>
+    <w:lsdException w:name="Unresolved Mention" w:semiHidden="1" w:unhideWhenUsed="1"/>
+  </w:latentStyles>
+  <w:style w:type="paragraph" w:default="1" w:styleId="Normal">
+    <w:name w:val="Normal"/>
+    <w:qFormat/>
+  </w:style>
+  <w:style w:type="character" w:default="1" w:styleId="Fontepargpadro">
+    <w:name w:val="Default Paragraph Font"/>
+    <w:uiPriority w:val="1"/>
+    <w:semiHidden/>
+    <w:unhideWhenUsed/>
+  </w:style>
+  <w:style w:type="table" w:default="1" w:styleId="Tabelanormal">
+    <w:name w:val="Normal Table"/>
+    <w:uiPriority w:val="99"/>
+    <w:semiHidden/>
+    <w:unhideWhenUsed/>
+    <w:tblPr>
+      <w:tblInd w:w="0" w:type="dxa"/>
+      <w:tblCellMar>
+        <w:top w:w="0" w:type="dxa"/>
+        <w:left w:w="108" w:type="dxa"/>
+        <w:bottom w:w="0" w:type="dxa"/>
+        <w:right w:w="108" w:type="dxa"/>
+      </w:tblCellMar>
+    </w:tblPr>
+  </w:style>
+  <w:style w:type="numbering" w:default="1" w:styleId="Semlista">
+    <w:name w:val="No List"/>
+    <w:uiPriority w:val="99"/>
+    <w:semiHidden/>
+    <w:unhideWhenUsed/>
+  </w:style>
+  <w:style w:type="character" w:styleId="TextodoEspaoReservado">
+    <w:name w:val="Placeholder Text"/>
+    <w:basedOn w:val="Fontepargpadro"/>
+    <w:uiPriority w:val="99"/>
+    <w:semiHidden/>
+    <w:rsid w:val="005424CC"/>
+    <w:rPr>
+      <w:color w:val="808080"/>
+    </w:rPr>
+  </w:style>
+</w:styles>
+</file>
+
+<file path=word/glossary/webSettings.xml><?xml version="1.0" encoding="utf-8"?>
+<w:webSettings xmlns:mc="http://schemas.openxmlformats.org/markup-compatibility/2006" xmlns:r="http://schemas.openxmlformats.org/officeDocument/2006/relationships" xmlns:w="http://schemas.openxmlformats.org/wordprocessingml/2006/main" xmlns:w14="http://schemas.microsoft.com/office/word/2010/wordml" xmlns:w15="http://schemas.microsoft.com/office/word/2012/wordml" xmlns:w16cid="http://schemas.microsoft.com/office/word/2016/wordml/cid" xmlns:w16se="http://schemas.microsoft.com/office/word/2015/wordml/symex" mc:Ignorable="w14 w15 w16se w16cid">
+  <w:optimizeForBrowser/>
+  <w:allowPNG/>
+</w:webSettings>
+</file>
+
 <file path=word/theme/theme1.xml><?xml version="1.0" encoding="utf-8"?>
 <a:theme xmlns:a="http://schemas.openxmlformats.org/drawingml/2006/main" name="Tema do Office">
   <a:themeElements>
@@ -7736,7 +11644,7 @@
     <b:MonthAccessed>Novembro</b:MonthAccessed>
     <b:DayAccessed>14</b:DayAccessed>
     <b:URL>https://www.youtube.com/watch?v=qU8N_bmebQ4</b:URL>
-    <b:RefOrder>2</b:RefOrder>
+    <b:RefOrder>1</b:RefOrder>
   </b:Source>
   <b:Source>
     <b:Tag>Lin141</b:Tag>
@@ -7754,7 +11662,7 @@
     <b:MonthAccessed>Novembro</b:MonthAccessed>
     <b:DayAccessed>15</b:DayAccessed>
     <b:URL>https://www.youtube.com/watch?v=qU8N_bmebQ4</b:URL>
-    <b:RefOrder>3</b:RefOrder>
+    <b:RefOrder>2</b:RefOrder>
   </b:Source>
   <b:Source>
     <b:Tag>Thi18</b:Tag>
@@ -7770,13 +11678,36 @@
       </b:Author>
     </b:Author>
     <b:Year>2018</b:Year>
-    <b:RefOrder>1</b:RefOrder>
+    <b:RefOrder>3</b:RefOrder>
+  </b:Source>
+  <b:Source>
+    <b:Tag>Pro17</b:Tag>
+    <b:SourceType>InternetSite</b:SourceType>
+    <b:Guid>{0342BC02-8638-424A-AAE5-412962F95885}</b:Guid>
+    <b:Title>https://www.youtube.com/user/fmassetto/playlists</b:Title>
+    <b:Year>2017</b:Year>
+    <b:InternetSiteTitle>Youtube</b:InternetSiteTitle>
+    <b:YearAccessed>2018</b:YearAccessed>
+    <b:MonthAccessed>Outubro</b:MonthAccessed>
+    <b:DayAccessed>22</b:DayAccessed>
+    <b:URL>https://www.youtube.com/watch?v=KiZ1vT-tEtU</b:URL>
+    <b:Author>
+      <b:Author>
+        <b:NameList>
+          <b:Person>
+            <b:Last>Isidro</b:Last>
+            <b:First>Professor</b:First>
+          </b:Person>
+        </b:NameList>
+      </b:Author>
+    </b:Author>
+    <b:RefOrder>4</b:RefOrder>
   </b:Source>
 </b:Sources>
 </file>
 
 <file path=customXml/itemProps1.xml><?xml version="1.0" encoding="utf-8"?>
-<ds:datastoreItem xmlns:ds="http://schemas.openxmlformats.org/officeDocument/2006/customXml" ds:itemID="{661E9FDD-AC43-4EAC-A4C2-9194E8DD02CC}">
+<ds:datastoreItem xmlns:ds="http://schemas.openxmlformats.org/officeDocument/2006/customXml" ds:itemID="{F509F54C-EC7D-4C25-A873-3C3F4B49073A}">
   <ds:schemaRefs>
     <ds:schemaRef ds:uri="http://schemas.openxmlformats.org/officeDocument/2006/bibliography"/>
   </ds:schemaRefs>

--- a/Parte escrita/Aps 4°Semestre.docx
+++ b/Parte escrita/Aps 4°Semestre.docx
@@ -1642,18 +1642,16 @@
       <w:pPr>
         <w:ind w:firstLine="0"/>
       </w:pPr>
-      <w:bookmarkStart w:id="1" w:name="_GoBack"/>
+    </w:p>
+    <w:p>
+      <w:pPr>
+        <w:pStyle w:val="Ttulo1"/>
+      </w:pPr>
+      <w:bookmarkStart w:id="1" w:name="_Toc530678874"/>
+      <w:r>
+        <w:t>Objetivo do trabalho</w:t>
+      </w:r>
       <w:bookmarkEnd w:id="1"/>
-    </w:p>
-    <w:p>
-      <w:pPr>
-        <w:pStyle w:val="Ttulo1"/>
-      </w:pPr>
-      <w:bookmarkStart w:id="2" w:name="_Toc530678874"/>
-      <w:r>
-        <w:t>Objetivo do trabalho</w:t>
-      </w:r>
-      <w:bookmarkEnd w:id="2"/>
     </w:p>
     <w:p>
       <w:pPr>
@@ -1680,12 +1678,12 @@
       <w:pPr>
         <w:pStyle w:val="Ttulo1"/>
       </w:pPr>
-      <w:bookmarkStart w:id="3" w:name="_Toc530678875"/>
+      <w:bookmarkStart w:id="2" w:name="_Toc530678875"/>
       <w:r>
         <w:lastRenderedPageBreak/>
         <w:t>Introdução</w:t>
       </w:r>
-      <w:bookmarkEnd w:id="3"/>
+      <w:bookmarkEnd w:id="2"/>
     </w:p>
     <w:p>
       <w:r>
@@ -1696,54 +1694,54 @@
       <w:pPr>
         <w:pStyle w:val="Ttulo1"/>
       </w:pPr>
-      <w:bookmarkStart w:id="4" w:name="_Toc529723765"/>
-      <w:bookmarkStart w:id="5" w:name="_Hlk529733756"/>
-      <w:bookmarkStart w:id="6" w:name="_Toc530678876"/>
+      <w:bookmarkStart w:id="3" w:name="_Toc529723765"/>
+      <w:bookmarkStart w:id="4" w:name="_Hlk529733756"/>
+      <w:bookmarkStart w:id="5" w:name="_Toc530678876"/>
       <w:r>
         <w:lastRenderedPageBreak/>
         <w:t>Algoritmo de ordenação</w:t>
       </w:r>
+      <w:bookmarkEnd w:id="3"/>
       <w:bookmarkEnd w:id="4"/>
       <w:bookmarkEnd w:id="5"/>
+    </w:p>
+    <w:p>
+      <w:bookmarkStart w:id="6" w:name="_Hlk529733740"/>
+      <w:r>
+        <w:t xml:space="preserve">Algoritmo de ordenação na ciência da computação tem o significado de um algoritmo (programa) que organiza os elementos em uma ordem que foi colocada no algoritmo pelo programador, as mais utilizadas são: ordens crescentes e decrescentes. </w:t>
+      </w:r>
+    </w:p>
+    <w:p>
+      <w:r>
+        <w:t>Existem diversos algoritmos de ordenação, umas mais rápidas e outras mais lentas, ambas têm vantagens e desvantagens...</w:t>
+      </w:r>
       <w:bookmarkEnd w:id="6"/>
     </w:p>
     <w:p>
-      <w:bookmarkStart w:id="7" w:name="_Hlk529733740"/>
-      <w:r>
-        <w:t xml:space="preserve">Algoritmo de ordenação na ciência da computação tem o significado de um algoritmo (programa) que organiza os elementos em uma ordem que foi colocada no algoritmo pelo programador, as mais utilizadas são: ordens crescentes e decrescentes. </w:t>
-      </w:r>
-    </w:p>
-    <w:p>
-      <w:r>
-        <w:t>Existem diversos algoritmos de ordenação, umas mais rápidas e outras mais lentas, ambas têm vantagens e desvantagens...</w:t>
+      <w:pPr>
+        <w:pStyle w:val="Ttulo2"/>
+      </w:pPr>
+      <w:bookmarkStart w:id="7" w:name="_Toc530678877"/>
+      <w:proofErr w:type="spellStart"/>
+      <w:r>
+        <w:t>Bubble</w:t>
+      </w:r>
+      <w:proofErr w:type="spellEnd"/>
+      <w:r>
+        <w:t xml:space="preserve"> </w:t>
+      </w:r>
+      <w:proofErr w:type="spellStart"/>
+      <w:r>
+        <w:t>sort</w:t>
       </w:r>
       <w:bookmarkEnd w:id="7"/>
-    </w:p>
-    <w:p>
-      <w:pPr>
-        <w:pStyle w:val="Ttulo2"/>
-      </w:pPr>
-      <w:bookmarkStart w:id="8" w:name="_Toc530678877"/>
-      <w:proofErr w:type="spellStart"/>
-      <w:r>
-        <w:t>Bubble</w:t>
-      </w:r>
       <w:proofErr w:type="spellEnd"/>
       <w:r>
         <w:t xml:space="preserve"> </w:t>
       </w:r>
-      <w:proofErr w:type="spellStart"/>
-      <w:r>
-        <w:t>sort</w:t>
-      </w:r>
-      <w:bookmarkEnd w:id="8"/>
-      <w:proofErr w:type="spellEnd"/>
-      <w:r>
-        <w:t xml:space="preserve"> </w:t>
-      </w:r>
-    </w:p>
-    <w:p>
-      <w:bookmarkStart w:id="9" w:name="_Hlk529733558"/>
+    </w:p>
+    <w:p>
+      <w:bookmarkStart w:id="8" w:name="_Hlk529733558"/>
       <w:proofErr w:type="spellStart"/>
       <w:r>
         <w:t>Bubble</w:t>
@@ -3127,7 +3125,7 @@
                       <w:color w:val="auto"/>
                     </w:rPr>
                   </w:pPr>
-                  <w:bookmarkStart w:id="10" w:name="_Hlk530671437"/>
+                  <w:bookmarkStart w:id="9" w:name="_Hlk530671437"/>
                   <w:r>
                     <w:rPr>
                       <w:color w:val="auto"/>
@@ -3217,7 +3215,7 @@
                 </w:p>
               </w:tc>
             </w:tr>
-            <w:bookmarkEnd w:id="10"/>
+            <w:bookmarkEnd w:id="9"/>
             <w:tr>
               <w:trPr>
                 <w:jc w:val="center"/>
@@ -4362,7 +4360,7 @@
         </w:tc>
       </w:tr>
     </w:tbl>
-    <w:bookmarkEnd w:id="9"/>
+    <w:bookmarkEnd w:id="8"/>
     <w:p>
       <w:pPr>
         <w:spacing w:before="120"/>
@@ -4383,7 +4381,7 @@
       <w:pPr>
         <w:pStyle w:val="Ttulo2"/>
       </w:pPr>
-      <w:bookmarkStart w:id="11" w:name="_Toc530678878"/>
+      <w:bookmarkStart w:id="10" w:name="_Toc530678878"/>
       <w:proofErr w:type="spellStart"/>
       <w:r>
         <w:t>Select</w:t>
@@ -4399,7 +4397,7 @@
       <w:r>
         <w:t>sort</w:t>
       </w:r>
-      <w:bookmarkEnd w:id="11"/>
+      <w:bookmarkEnd w:id="10"/>
       <w:proofErr w:type="spellEnd"/>
       <w:r>
         <w:t xml:space="preserve"> </w:t>
@@ -7108,7 +7106,7 @@
       <w:pPr>
         <w:pStyle w:val="Ttulo2"/>
       </w:pPr>
-      <w:bookmarkStart w:id="12" w:name="_Toc530678879"/>
+      <w:bookmarkStart w:id="11" w:name="_Toc530678879"/>
       <w:proofErr w:type="spellStart"/>
       <w:r>
         <w:t>Insert</w:t>
@@ -7124,8 +7122,283 @@
       <w:r>
         <w:t>sort</w:t>
       </w:r>
+      <w:bookmarkEnd w:id="11"/>
+      <w:proofErr w:type="spellEnd"/>
+    </w:p>
+    <w:p>
+      <w:r>
+        <w:t xml:space="preserve">O </w:t>
+      </w:r>
+      <w:proofErr w:type="spellStart"/>
+      <w:r>
+        <w:t>Insertion</w:t>
+      </w:r>
+      <w:proofErr w:type="spellEnd"/>
+      <w:r>
+        <w:t xml:space="preserve"> </w:t>
+      </w:r>
+      <w:proofErr w:type="spellStart"/>
+      <w:r>
+        <w:t>sort</w:t>
+      </w:r>
+      <w:proofErr w:type="spellEnd"/>
+      <w:r>
+        <w:t xml:space="preserve"> é um algoritmo de ordenação que, dando certa estrutura ele constrói uma matriz com elementos de cada vez</w:t>
+      </w:r>
+      <w:r>
+        <w:t>, uma inserção por vez, além de ser bem eficiente é usado geralmente para problemas com pequenas entradas.</w:t>
+      </w:r>
+    </w:p>
+    <w:p>
+      <w:r>
+        <w:t xml:space="preserve">Um exemplo de </w:t>
+      </w:r>
+      <w:proofErr w:type="spellStart"/>
+      <w:r>
+        <w:t>insertion</w:t>
+      </w:r>
+      <w:proofErr w:type="spellEnd"/>
+      <w:r>
+        <w:t xml:space="preserve"> </w:t>
+      </w:r>
+      <w:proofErr w:type="spellStart"/>
+      <w:r>
+        <w:t>sort</w:t>
+      </w:r>
+      <w:proofErr w:type="spellEnd"/>
+      <w:r>
+        <w:t xml:space="preserve"> é que temos 6 pessoa cada uma segurando uma plaquinha com algum número e estão desordenado, o </w:t>
+      </w:r>
+      <w:proofErr w:type="spellStart"/>
+      <w:r>
+        <w:t>insertion</w:t>
+      </w:r>
+      <w:proofErr w:type="spellEnd"/>
+      <w:r>
+        <w:t xml:space="preserve"> </w:t>
+      </w:r>
+      <w:r>
+        <w:t>irá</w:t>
+      </w:r>
+      <w:r>
+        <w:t xml:space="preserve"> checar de 2 em 2 e sempre quando o valor da direita for menor que o da esquerda ele </w:t>
+      </w:r>
+      <w:r>
+        <w:t>irá</w:t>
+      </w:r>
+      <w:r>
+        <w:t xml:space="preserve"> trocar os valores os ordenando de forma crescente e se for preciso os números checados anteriores que não foram trocados ele </w:t>
+      </w:r>
+      <w:r>
+        <w:t>irá</w:t>
+      </w:r>
+      <w:r>
+        <w:t xml:space="preserve"> repetir o processo e checa de novo se é preciso troca os valores que mudaram de posição.</w:t>
+      </w:r>
+    </w:p>
+    <w:p>
+      <w:r>
+        <w:t xml:space="preserve">Esta é uma ideia por trás da ordenação por inserção, que percorre as posições do </w:t>
+      </w:r>
+      <w:proofErr w:type="spellStart"/>
+      <w:r>
+        <w:t>array</w:t>
+      </w:r>
+      <w:proofErr w:type="spellEnd"/>
+      <w:r>
+        <w:t xml:space="preserve">, começando do índice 1, a cada nova posição você precisa inseri-lo no lugar correto no </w:t>
+      </w:r>
+      <w:proofErr w:type="spellStart"/>
+      <w:r>
+        <w:t>subway</w:t>
+      </w:r>
+      <w:proofErr w:type="spellEnd"/>
+      <w:r>
+        <w:t xml:space="preserve"> ordenado à esquerda daquela posição.</w:t>
+      </w:r>
+    </w:p>
+    <w:p/>
+    <w:p>
+      <w:pPr>
+        <w:pStyle w:val="Legenda"/>
+        <w:keepNext/>
+        <w:jc w:val="center"/>
+        <w:rPr>
+          <w:i w:val="0"/>
+          <w:color w:val="auto"/>
+          <w:sz w:val="20"/>
+          <w:szCs w:val="20"/>
+        </w:rPr>
+      </w:pPr>
+      <w:r>
+        <w:rPr>
+          <w:i w:val="0"/>
+          <w:color w:val="auto"/>
+          <w:sz w:val="20"/>
+          <w:szCs w:val="20"/>
+        </w:rPr>
+        <w:lastRenderedPageBreak/>
+        <w:t xml:space="preserve">Tabela </w:t>
+      </w:r>
+      <w:r>
+        <w:rPr>
+          <w:i w:val="0"/>
+          <w:color w:val="auto"/>
+          <w:sz w:val="20"/>
+          <w:szCs w:val="20"/>
+        </w:rPr>
+        <w:t>3</w:t>
+      </w:r>
+      <w:r>
+        <w:rPr>
+          <w:i w:val="0"/>
+          <w:color w:val="auto"/>
+          <w:sz w:val="20"/>
+          <w:szCs w:val="20"/>
+        </w:rPr>
+        <w:t xml:space="preserve"> - Simulação do método de trocas</w:t>
+      </w:r>
+      <w:r>
+        <w:rPr>
+          <w:i w:val="0"/>
+          <w:color w:val="auto"/>
+          <w:sz w:val="20"/>
+          <w:szCs w:val="20"/>
+        </w:rPr>
+        <w:t xml:space="preserve"> do </w:t>
+      </w:r>
+      <w:proofErr w:type="spellStart"/>
+      <w:r>
+        <w:rPr>
+          <w:i w:val="0"/>
+          <w:color w:val="auto"/>
+          <w:sz w:val="20"/>
+          <w:szCs w:val="20"/>
+        </w:rPr>
+        <w:t>Bubble</w:t>
+      </w:r>
+      <w:proofErr w:type="spellEnd"/>
+      <w:r>
+        <w:rPr>
+          <w:i w:val="0"/>
+          <w:color w:val="auto"/>
+          <w:sz w:val="20"/>
+          <w:szCs w:val="20"/>
+        </w:rPr>
+        <w:t xml:space="preserve"> </w:t>
+      </w:r>
+      <w:proofErr w:type="spellStart"/>
+      <w:r>
+        <w:rPr>
+          <w:i w:val="0"/>
+          <w:color w:val="auto"/>
+          <w:sz w:val="20"/>
+          <w:szCs w:val="20"/>
+        </w:rPr>
+        <w:t>sort</w:t>
+      </w:r>
+      <w:proofErr w:type="spellEnd"/>
+    </w:p>
+    <w:p>
+      <w:pPr>
+        <w:jc w:val="center"/>
+      </w:pPr>
+      <w:r>
+        <w:rPr>
+          <w:noProof/>
+        </w:rPr>
+        <w:drawing>
+          <wp:inline distT="0" distB="0" distL="0" distR="0" wp14:anchorId="474B96F8" wp14:editId="39EB8621">
+            <wp:extent cx="3394800" cy="3438000"/>
+            <wp:effectExtent l="0" t="0" r="0" b="0"/>
+            <wp:docPr id="5" name="Imagem 5"/>
+            <wp:cNvGraphicFramePr>
+              <a:graphicFrameLocks xmlns:a="http://schemas.openxmlformats.org/drawingml/2006/main" noChangeAspect="1"/>
+            </wp:cNvGraphicFramePr>
+            <a:graphic xmlns:a="http://schemas.openxmlformats.org/drawingml/2006/main">
+              <a:graphicData uri="http://schemas.openxmlformats.org/drawingml/2006/picture">
+                <pic:pic xmlns:pic="http://schemas.openxmlformats.org/drawingml/2006/picture">
+                  <pic:nvPicPr>
+                    <pic:cNvPr id="0" name="Picture 1"/>
+                    <pic:cNvPicPr>
+                      <a:picLocks noChangeAspect="1" noChangeArrowheads="1"/>
+                    </pic:cNvPicPr>
+                  </pic:nvPicPr>
+                  <pic:blipFill>
+                    <a:blip r:embed="rId8">
+                      <a:extLst>
+                        <a:ext uri="{28A0092B-C50C-407E-A947-70E740481C1C}">
+                          <a14:useLocalDpi xmlns:a14="http://schemas.microsoft.com/office/drawing/2010/main" val="0"/>
+                        </a:ext>
+                      </a:extLst>
+                    </a:blip>
+                    <a:srcRect/>
+                    <a:stretch>
+                      <a:fillRect/>
+                    </a:stretch>
+                  </pic:blipFill>
+                  <pic:spPr bwMode="auto">
+                    <a:xfrm>
+                      <a:off x="0" y="0"/>
+                      <a:ext cx="3394800" cy="3438000"/>
+                    </a:xfrm>
+                    <a:prstGeom prst="rect">
+                      <a:avLst/>
+                    </a:prstGeom>
+                    <a:noFill/>
+                    <a:ln>
+                      <a:noFill/>
+                    </a:ln>
+                  </pic:spPr>
+                </pic:pic>
+              </a:graphicData>
+            </a:graphic>
+          </wp:inline>
+        </w:drawing>
+      </w:r>
+      <w:bookmarkStart w:id="12" w:name="_GoBack"/>
       <w:bookmarkEnd w:id="12"/>
+    </w:p>
+    <w:p>
+      <w:pPr>
+        <w:spacing w:before="120"/>
+        <w:jc w:val="center"/>
+      </w:pPr>
+      <w:r>
+        <w:rPr>
+          <w:iCs/>
+          <w:sz w:val="20"/>
+          <w:szCs w:val="18"/>
+        </w:rPr>
+        <w:t xml:space="preserve">Fonte: </w:t>
+      </w:r>
+      <w:proofErr w:type="spellStart"/>
+      <w:r>
+        <w:rPr>
+          <w:iCs/>
+          <w:sz w:val="20"/>
+          <w:szCs w:val="18"/>
+        </w:rPr>
+        <w:t>GeeksforGeeks</w:t>
+      </w:r>
       <w:proofErr w:type="spellEnd"/>
+      <w:r>
+        <w:rPr>
+          <w:iCs/>
+          <w:sz w:val="20"/>
+          <w:szCs w:val="18"/>
+        </w:rPr>
+        <w:t>, 2016.</w:t>
+      </w:r>
+    </w:p>
+    <w:p>
+      <w:pPr>
+        <w:pStyle w:val="Ttulo2"/>
+        <w:numPr>
+          <w:ilvl w:val="0"/>
+          <w:numId w:val="0"/>
+        </w:numPr>
+      </w:pPr>
       <w:r>
         <w:t xml:space="preserve"> </w:t>
       </w:r>
@@ -7149,6 +7422,268 @@
       </w:r>
       <w:bookmarkEnd w:id="13"/>
       <w:proofErr w:type="spellEnd"/>
+    </w:p>
+    <w:p>
+      <w:r>
+        <w:t xml:space="preserve">Método de ordenação rápido e eficiente criado em 1960 por C.A.R </w:t>
+      </w:r>
+      <w:proofErr w:type="spellStart"/>
+      <w:r>
+        <w:t>Hoare</w:t>
+      </w:r>
+      <w:proofErr w:type="spellEnd"/>
+      <w:r>
+        <w:t>, após tentar traduzir um dicionário de inglês para russo ordenando palavras.</w:t>
+      </w:r>
+    </w:p>
+    <w:p>
+      <w:r>
+        <w:t xml:space="preserve">O </w:t>
+      </w:r>
+      <w:proofErr w:type="spellStart"/>
+      <w:r>
+        <w:t>quicksort</w:t>
+      </w:r>
+      <w:proofErr w:type="spellEnd"/>
+      <w:r>
+        <w:t xml:space="preserve"> adota a estratégia de divisão e conquista, consiste em organizar as chaves de forma que as chaves menores precedam as chaves maiores logo em seguida é ordenado as </w:t>
+      </w:r>
+      <w:proofErr w:type="spellStart"/>
+      <w:r>
+        <w:t>sublistas</w:t>
+      </w:r>
+      <w:proofErr w:type="spellEnd"/>
+      <w:r>
+        <w:t xml:space="preserve"> de chaves menores e maiores </w:t>
+      </w:r>
+      <w:r>
+        <w:t>até</w:t>
+      </w:r>
+      <w:r>
+        <w:t xml:space="preserve"> que se encontre ordenado.</w:t>
+      </w:r>
+    </w:p>
+    <w:p>
+      <w:r>
+        <w:t xml:space="preserve">Simplesmente ele escolhe um elemento da lista </w:t>
+      </w:r>
+      <w:r>
+        <w:t xml:space="preserve">que será o pivô </w:t>
+      </w:r>
+      <w:r>
+        <w:t>e o marca e testa todos até que todos anteriores ao marcado sejam menores e todos os elementos posteriores sejam maiores</w:t>
+      </w:r>
+      <w:r>
+        <w:t>,</w:t>
+      </w:r>
+      <w:r>
+        <w:t xml:space="preserve"> repet</w:t>
+      </w:r>
+      <w:r>
+        <w:t>indo</w:t>
+      </w:r>
+      <w:r>
+        <w:t xml:space="preserve"> esse processo até que todos elementos estejam ordenados.</w:t>
+      </w:r>
+    </w:p>
+    <w:p/>
+    <w:p>
+      <w:pPr>
+        <w:pStyle w:val="Legenda"/>
+        <w:keepNext/>
+        <w:jc w:val="center"/>
+        <w:rPr>
+          <w:i w:val="0"/>
+          <w:color w:val="auto"/>
+          <w:sz w:val="20"/>
+          <w:szCs w:val="20"/>
+        </w:rPr>
+      </w:pPr>
+      <w:r>
+        <w:rPr>
+          <w:i w:val="0"/>
+          <w:color w:val="auto"/>
+          <w:sz w:val="20"/>
+          <w:szCs w:val="20"/>
+        </w:rPr>
+        <w:lastRenderedPageBreak/>
+        <w:t>Tabela</w:t>
+      </w:r>
+      <w:r>
+        <w:rPr>
+          <w:i w:val="0"/>
+          <w:color w:val="auto"/>
+          <w:sz w:val="20"/>
+          <w:szCs w:val="20"/>
+        </w:rPr>
+        <w:t xml:space="preserve"> 4</w:t>
+      </w:r>
+      <w:r>
+        <w:rPr>
+          <w:i w:val="0"/>
+          <w:color w:val="auto"/>
+          <w:sz w:val="20"/>
+          <w:szCs w:val="20"/>
+        </w:rPr>
+        <w:t xml:space="preserve"> - Simulação do método de trocas</w:t>
+      </w:r>
+      <w:r>
+        <w:rPr>
+          <w:i w:val="0"/>
+          <w:color w:val="auto"/>
+          <w:sz w:val="20"/>
+          <w:szCs w:val="20"/>
+        </w:rPr>
+        <w:t xml:space="preserve"> do </w:t>
+      </w:r>
+      <w:proofErr w:type="spellStart"/>
+      <w:r>
+        <w:rPr>
+          <w:i w:val="0"/>
+          <w:color w:val="auto"/>
+          <w:sz w:val="20"/>
+          <w:szCs w:val="20"/>
+        </w:rPr>
+        <w:t>Quick</w:t>
+      </w:r>
+      <w:proofErr w:type="spellEnd"/>
+      <w:r>
+        <w:rPr>
+          <w:i w:val="0"/>
+          <w:color w:val="auto"/>
+          <w:sz w:val="20"/>
+          <w:szCs w:val="20"/>
+        </w:rPr>
+        <w:t xml:space="preserve"> </w:t>
+      </w:r>
+      <w:proofErr w:type="spellStart"/>
+      <w:r>
+        <w:rPr>
+          <w:i w:val="0"/>
+          <w:color w:val="auto"/>
+          <w:sz w:val="20"/>
+          <w:szCs w:val="20"/>
+        </w:rPr>
+        <w:t>sort</w:t>
+      </w:r>
+      <w:proofErr w:type="spellEnd"/>
+    </w:p>
+    <w:p>
+      <w:pPr>
+        <w:jc w:val="center"/>
+      </w:pPr>
+      <w:r>
+        <w:rPr>
+          <w:noProof/>
+        </w:rPr>
+        <w:drawing>
+          <wp:inline distT="0" distB="0" distL="0" distR="0" wp14:anchorId="6C8FCD97" wp14:editId="63CF0AB2">
+            <wp:extent cx="4010025" cy="3048000"/>
+            <wp:effectExtent l="0" t="0" r="9525" b="0"/>
+            <wp:docPr id="6" name="Imagem 6" descr="C:\Users\willi\Desktop\APS\quicksort.png"/>
+            <wp:cNvGraphicFramePr>
+              <a:graphicFrameLocks xmlns:a="http://schemas.openxmlformats.org/drawingml/2006/main" noChangeAspect="1"/>
+            </wp:cNvGraphicFramePr>
+            <a:graphic xmlns:a="http://schemas.openxmlformats.org/drawingml/2006/main">
+              <a:graphicData uri="http://schemas.openxmlformats.org/drawingml/2006/picture">
+                <pic:pic xmlns:pic="http://schemas.openxmlformats.org/drawingml/2006/picture">
+                  <pic:nvPicPr>
+                    <pic:cNvPr id="0" name="Picture 2" descr="C:\Users\willi\Desktop\APS\quicksort.png"/>
+                    <pic:cNvPicPr>
+                      <a:picLocks noChangeAspect="1" noChangeArrowheads="1"/>
+                    </pic:cNvPicPr>
+                  </pic:nvPicPr>
+                  <pic:blipFill>
+                    <a:blip r:embed="rId9">
+                      <a:extLst>
+                        <a:ext uri="{28A0092B-C50C-407E-A947-70E740481C1C}">
+                          <a14:useLocalDpi xmlns:a14="http://schemas.microsoft.com/office/drawing/2010/main" val="0"/>
+                        </a:ext>
+                      </a:extLst>
+                    </a:blip>
+                    <a:srcRect/>
+                    <a:stretch>
+                      <a:fillRect/>
+                    </a:stretch>
+                  </pic:blipFill>
+                  <pic:spPr bwMode="auto">
+                    <a:xfrm>
+                      <a:off x="0" y="0"/>
+                      <a:ext cx="4010025" cy="3048000"/>
+                    </a:xfrm>
+                    <a:prstGeom prst="rect">
+                      <a:avLst/>
+                    </a:prstGeom>
+                    <a:noFill/>
+                    <a:ln>
+                      <a:noFill/>
+                    </a:ln>
+                  </pic:spPr>
+                </pic:pic>
+              </a:graphicData>
+            </a:graphic>
+          </wp:inline>
+        </w:drawing>
+      </w:r>
+    </w:p>
+    <w:p>
+      <w:pPr>
+        <w:spacing w:before="120"/>
+        <w:jc w:val="center"/>
+        <w:rPr>
+          <w:iCs/>
+          <w:sz w:val="20"/>
+          <w:szCs w:val="18"/>
+        </w:rPr>
+      </w:pPr>
+      <w:r>
+        <w:rPr>
+          <w:iCs/>
+          <w:sz w:val="20"/>
+          <w:szCs w:val="18"/>
+        </w:rPr>
+        <w:t xml:space="preserve">Fonte: CS </w:t>
+      </w:r>
+      <w:proofErr w:type="spellStart"/>
+      <w:r>
+        <w:rPr>
+          <w:iCs/>
+          <w:sz w:val="20"/>
+          <w:szCs w:val="18"/>
+        </w:rPr>
+        <w:t>Handbook</w:t>
+      </w:r>
+      <w:proofErr w:type="spellEnd"/>
+      <w:r>
+        <w:rPr>
+          <w:iCs/>
+          <w:sz w:val="20"/>
+          <w:szCs w:val="18"/>
+        </w:rPr>
+        <w:t>, 2016.</w:t>
+      </w:r>
+    </w:p>
+    <w:p>
+      <w:pPr>
+        <w:spacing w:before="120"/>
+        <w:rPr>
+          <w:iCs/>
+          <w:sz w:val="20"/>
+          <w:szCs w:val="18"/>
+        </w:rPr>
+      </w:pPr>
+      <w:r>
+        <w:t>Com o elemento pivô selecionado ele irá iniciar a trocas onde as anteriores ao pivô sejam menores e todos os elementos posteriores</w:t>
+      </w:r>
+      <w:r>
+        <w:t xml:space="preserve"> ao </w:t>
+      </w:r>
+      <w:r>
+        <w:t>pivô sejam maiores</w:t>
+      </w:r>
+      <w:r>
+        <w:t>.</w:t>
+      </w:r>
       <w:r>
         <w:br w:type="page"/>
       </w:r>
@@ -7293,7 +7828,7 @@
                     <pic:cNvPicPr/>
                   </pic:nvPicPr>
                   <pic:blipFill>
-                    <a:blip r:embed="rId8">
+                    <a:blip r:embed="rId10">
                       <a:extLst>
                         <a:ext uri="{28A0092B-C50C-407E-A947-70E740481C1C}">
                           <a14:useLocalDpi xmlns:a14="http://schemas.microsoft.com/office/drawing/2010/main" val="0"/>
@@ -7811,7 +8346,7 @@
                     <pic:cNvPicPr/>
                   </pic:nvPicPr>
                   <pic:blipFill>
-                    <a:blip r:embed="rId9">
+                    <a:blip r:embed="rId11">
                       <a:extLst>
                         <a:ext uri="{28A0092B-C50C-407E-A947-70E740481C1C}">
                           <a14:useLocalDpi xmlns:a14="http://schemas.microsoft.com/office/drawing/2010/main" val="0"/>
@@ -8010,7 +8545,7 @@
                     <pic:cNvPicPr/>
                   </pic:nvPicPr>
                   <pic:blipFill>
-                    <a:blip r:embed="rId10">
+                    <a:blip r:embed="rId12">
                       <a:extLst>
                         <a:ext uri="{28A0092B-C50C-407E-A947-70E740481C1C}">
                           <a14:useLocalDpi xmlns:a14="http://schemas.microsoft.com/office/drawing/2010/main" val="0"/>
@@ -8161,7 +8696,7 @@
             <wp:cNvGraphicFramePr/>
             <a:graphic xmlns:a="http://schemas.openxmlformats.org/drawingml/2006/main">
               <a:graphicData uri="http://schemas.openxmlformats.org/drawingml/2006/chart">
-                <c:chart xmlns:c="http://schemas.openxmlformats.org/drawingml/2006/chart" xmlns:r="http://schemas.openxmlformats.org/officeDocument/2006/relationships" r:id="rId11"/>
+                <c:chart xmlns:c="http://schemas.openxmlformats.org/drawingml/2006/chart" xmlns:r="http://schemas.openxmlformats.org/officeDocument/2006/relationships" r:id="rId13"/>
               </a:graphicData>
             </a:graphic>
             <wp14:sizeRelH relativeFrom="margin">
@@ -8351,6 +8886,7 @@
           <w:docPartUnique/>
         </w:docPartObj>
       </w:sdtPr>
+      <w:sdtEndPr/>
       <w:sdtContent>
         <w:p>
           <w:pPr>
@@ -8366,12 +8902,14 @@
             <w:id w:val="111145805"/>
             <w:bibliography/>
           </w:sdtPr>
+          <w:sdtEndPr/>
           <w:sdtContent>
             <w:p>
               <w:pPr>
                 <w:pStyle w:val="Bibliografia"/>
                 <w:rPr>
                   <w:noProof/>
+                  <w:vanish/>
                 </w:rPr>
               </w:pPr>
               <w:r>
@@ -8385,108 +8923,275 @@
               </w:r>
               <w:r>
                 <w:rPr>
-                  <w:i/>
-                  <w:iCs/>
                   <w:noProof/>
+                  <w:vanish/>
                 </w:rPr>
-                <w:t>Unsupported source type (Misc) for source Thi18.</w:t>
+                <w:t>x</w:t>
               </w:r>
             </w:p>
+            <w:tbl>
+              <w:tblPr>
+                <w:tblW w:w="5000" w:type="pct"/>
+                <w:tblCellSpacing w:w="15" w:type="dxa"/>
+                <w:tblCellMar>
+                  <w:top w:w="15" w:type="dxa"/>
+                  <w:left w:w="15" w:type="dxa"/>
+                  <w:bottom w:w="15" w:type="dxa"/>
+                  <w:right w:w="15" w:type="dxa"/>
+                </w:tblCellMar>
+                <w:tblLook w:val="04A0" w:firstRow="1" w:lastRow="0" w:firstColumn="1" w:lastColumn="0" w:noHBand="0" w:noVBand="1"/>
+              </w:tblPr>
+              <w:tblGrid>
+                <w:gridCol w:w="1782"/>
+                <w:gridCol w:w="7379"/>
+              </w:tblGrid>
+              <w:tr>
+                <w:trPr>
+                  <w:tblCellSpacing w:w="15" w:type="dxa"/>
+                </w:trPr>
+                <w:tc>
+                  <w:tcPr>
+                    <w:tcW w:w="0" w:type="auto"/>
+                    <w:hideMark/>
+                  </w:tcPr>
+                  <w:p>
+                    <w:pPr>
+                      <w:pStyle w:val="Bibliografia"/>
+                      <w:jc w:val="right"/>
+                      <w:rPr>
+                        <w:noProof/>
+                      </w:rPr>
+                    </w:pPr>
+                    <w:r>
+                      <w:rPr>
+                        <w:noProof/>
+                      </w:rPr>
+                      <w:t>1.</w:t>
+                    </w:r>
+                  </w:p>
+                </w:tc>
+                <w:tc>
+                  <w:tcPr>
+                    <w:tcW w:w="0" w:type="auto"/>
+                    <w:hideMark/>
+                  </w:tcPr>
+                  <w:p>
+                    <w:pPr>
+                      <w:pStyle w:val="Bibliografia"/>
+                      <w:rPr>
+                        <w:noProof/>
+                      </w:rPr>
+                    </w:pPr>
+                    <w:r>
+                      <w:rPr>
+                        <w:noProof/>
+                      </w:rPr>
+                      <w:t xml:space="preserve">LINGUAGEM C PROGRAMAÇÃO DESCOMPLICADA. https://www.youtube.com/user/progdescomplicada/. </w:t>
+                    </w:r>
+                    <w:r>
+                      <w:rPr>
+                        <w:b/>
+                        <w:bCs/>
+                        <w:noProof/>
+                      </w:rPr>
+                      <w:t>Youtube</w:t>
+                    </w:r>
+                    <w:r>
+                      <w:rPr>
+                        <w:noProof/>
+                      </w:rPr>
+                      <w:t>, 2014. Disponivel em: &lt;https://www.youtube.com/watch?v=qU8N_bmebQ4&gt;. Acesso em: 14 Novembro 2018.</w:t>
+                    </w:r>
+                  </w:p>
+                </w:tc>
+              </w:tr>
+              <w:tr>
+                <w:trPr>
+                  <w:tblCellSpacing w:w="15" w:type="dxa"/>
+                </w:trPr>
+                <w:tc>
+                  <w:tcPr>
+                    <w:tcW w:w="0" w:type="auto"/>
+                    <w:hideMark/>
+                  </w:tcPr>
+                  <w:p>
+                    <w:pPr>
+                      <w:pStyle w:val="Bibliografia"/>
+                      <w:jc w:val="right"/>
+                      <w:rPr>
+                        <w:noProof/>
+                      </w:rPr>
+                    </w:pPr>
+                    <w:r>
+                      <w:rPr>
+                        <w:noProof/>
+                      </w:rPr>
+                      <w:t>2.</w:t>
+                    </w:r>
+                  </w:p>
+                </w:tc>
+                <w:tc>
+                  <w:tcPr>
+                    <w:tcW w:w="0" w:type="auto"/>
+                    <w:hideMark/>
+                  </w:tcPr>
+                  <w:p>
+                    <w:pPr>
+                      <w:pStyle w:val="Bibliografia"/>
+                      <w:rPr>
+                        <w:noProof/>
+                      </w:rPr>
+                    </w:pPr>
+                    <w:r>
+                      <w:rPr>
+                        <w:noProof/>
+                      </w:rPr>
+                      <w:t xml:space="preserve">LINGUAGEM C PROGRAMAÇÃO DESCOMPLICADA. https://www.youtube.com/user/progdescomplicada/playlists. </w:t>
+                    </w:r>
+                    <w:r>
+                      <w:rPr>
+                        <w:b/>
+                        <w:bCs/>
+                        <w:noProof/>
+                      </w:rPr>
+                      <w:t>Youtube</w:t>
+                    </w:r>
+                    <w:r>
+                      <w:rPr>
+                        <w:noProof/>
+                      </w:rPr>
+                      <w:t>, 2014. Disponivel em: &lt;https://www.youtube.com/watch?v=qU8N_bmebQ4&gt;. Acesso em: 15 Novembro 2018.</w:t>
+                    </w:r>
+                  </w:p>
+                </w:tc>
+              </w:tr>
+              <w:tr>
+                <w:trPr>
+                  <w:tblCellSpacing w:w="15" w:type="dxa"/>
+                </w:trPr>
+                <w:tc>
+                  <w:tcPr>
+                    <w:tcW w:w="0" w:type="auto"/>
+                    <w:vAlign w:val="center"/>
+                    <w:hideMark/>
+                  </w:tcPr>
+                  <w:p>
+                    <w:pPr>
+                      <w:pStyle w:val="Bibliografia"/>
+                      <w:rPr>
+                        <w:noProof/>
+                      </w:rPr>
+                    </w:pPr>
+                    <w:r>
+                      <w:rPr>
+                        <w:b/>
+                        <w:bCs/>
+                        <w:noProof/>
+                      </w:rPr>
+                      <w:t>Unsupported source type (Misc) for source Thi18.</w:t>
+                    </w:r>
+                  </w:p>
+                </w:tc>
+                <w:tc>
+                  <w:tcPr>
+                    <w:tcW w:w="0" w:type="auto"/>
+                    <w:vAlign w:val="center"/>
+                    <w:hideMark/>
+                  </w:tcPr>
+                  <w:p>
+                    <w:pPr>
+                      <w:pStyle w:val="Bibliografia"/>
+                      <w:rPr>
+                        <w:noProof/>
+                      </w:rPr>
+                    </w:pPr>
+                    <w:r>
+                      <w:rPr>
+                        <w:b/>
+                        <w:bCs/>
+                        <w:noProof/>
+                      </w:rPr>
+                      <w:t>Unsupported source type (Misc) for source Thi18.</w:t>
+                    </w:r>
+                  </w:p>
+                </w:tc>
+              </w:tr>
+              <w:tr>
+                <w:trPr>
+                  <w:tblCellSpacing w:w="15" w:type="dxa"/>
+                </w:trPr>
+                <w:tc>
+                  <w:tcPr>
+                    <w:tcW w:w="0" w:type="auto"/>
+                    <w:hideMark/>
+                  </w:tcPr>
+                  <w:p>
+                    <w:pPr>
+                      <w:pStyle w:val="Bibliografia"/>
+                      <w:jc w:val="right"/>
+                      <w:rPr>
+                        <w:noProof/>
+                      </w:rPr>
+                    </w:pPr>
+                    <w:r>
+                      <w:rPr>
+                        <w:noProof/>
+                      </w:rPr>
+                      <w:t>4.</w:t>
+                    </w:r>
+                  </w:p>
+                </w:tc>
+                <w:tc>
+                  <w:tcPr>
+                    <w:tcW w:w="0" w:type="auto"/>
+                    <w:hideMark/>
+                  </w:tcPr>
+                  <w:p>
+                    <w:pPr>
+                      <w:pStyle w:val="Bibliografia"/>
+                      <w:rPr>
+                        <w:noProof/>
+                      </w:rPr>
+                    </w:pPr>
+                    <w:r>
+                      <w:rPr>
+                        <w:noProof/>
+                      </w:rPr>
+                      <w:t xml:space="preserve">ISIDRO, P. https://www.youtube.com/user/fmassetto/playlists. </w:t>
+                    </w:r>
+                    <w:r>
+                      <w:rPr>
+                        <w:b/>
+                        <w:bCs/>
+                        <w:noProof/>
+                      </w:rPr>
+                      <w:t>Youtube</w:t>
+                    </w:r>
+                    <w:r>
+                      <w:rPr>
+                        <w:noProof/>
+                      </w:rPr>
+                      <w:t>, 2017. Disponivel em: &lt;https://www.youtube.com/watch?v=KiZ1vT-tEtU&gt;. Acesso em: 22 Outubro 2018.</w:t>
+                    </w:r>
+                  </w:p>
+                </w:tc>
+              </w:tr>
+            </w:tbl>
             <w:p>
               <w:pPr>
                 <w:pStyle w:val="Bibliografia"/>
                 <w:rPr>
+                  <w:rFonts w:eastAsiaTheme="minorEastAsia"/>
                   <w:noProof/>
+                  <w:vanish/>
                 </w:rPr>
               </w:pPr>
               <w:r>
                 <w:rPr>
                   <w:noProof/>
+                  <w:vanish/>
                 </w:rPr>
-                <w:t xml:space="preserve">ISIDRO, P. https://www.youtube.com/user/fmassetto/playlists. </w:t>
-              </w:r>
-              <w:r>
-                <w:rPr>
-                  <w:i/>
-                  <w:iCs/>
-                  <w:noProof/>
-                </w:rPr>
-                <w:t>Youtube</w:t>
-              </w:r>
-              <w:r>
-                <w:rPr>
-                  <w:noProof/>
-                </w:rPr>
-                <w:t>, 2017. Disponivel em: &lt;https://www.youtube.com/watch?v=KiZ1vT-tEtU&gt;. Acesso em: 22 Outubro 2018.</w:t>
-              </w:r>
-            </w:p>
-            <w:p>
-              <w:pPr>
-                <w:pStyle w:val="Bibliografia"/>
-                <w:rPr>
-                  <w:noProof/>
-                </w:rPr>
-              </w:pPr>
-              <w:r>
-                <w:rPr>
-                  <w:noProof/>
-                </w:rPr>
-                <w:t>LINGUAGEM C PROGRAMAÇÃO DESCOMPLICADA. https://www.youtube.com/user/</w:t>
-              </w:r>
-              <w:r>
-                <w:rPr>
-                  <w:noProof/>
-                  <w:u w:val="single"/>
-                </w:rPr>
-                <w:t>progdescomplicada</w:t>
-              </w:r>
-              <w:r>
-                <w:rPr>
-                  <w:noProof/>
-                </w:rPr>
-                <w:t xml:space="preserve">/. </w:t>
-              </w:r>
-              <w:r>
-                <w:rPr>
-                  <w:i/>
-                  <w:iCs/>
-                  <w:noProof/>
-                </w:rPr>
-                <w:t>Youtube</w:t>
-              </w:r>
-              <w:r>
-                <w:rPr>
-                  <w:noProof/>
-                </w:rPr>
-                <w:t>, 2014. Disponivel em: &lt;https://www.youtube.com/watch?v=qU8N_bmebQ4&gt;. Acesso em: 14 Novembro 2018.</w:t>
-              </w:r>
-            </w:p>
-            <w:p>
-              <w:pPr>
-                <w:pStyle w:val="Bibliografia"/>
-                <w:rPr>
-                  <w:noProof/>
-                </w:rPr>
-              </w:pPr>
-              <w:r>
-                <w:rPr>
-                  <w:noProof/>
-                </w:rPr>
-                <w:t xml:space="preserve">LINGUAGEM C PROGRAMAÇÃO DESCOMPLICADA. https://www.youtube.com/user/progdescomplicada/playlists. </w:t>
-              </w:r>
-              <w:r>
-                <w:rPr>
-                  <w:i/>
-                  <w:iCs/>
-                  <w:noProof/>
-                </w:rPr>
-                <w:t>Youtube</w:t>
-              </w:r>
-              <w:r>
-                <w:rPr>
-                  <w:noProof/>
-                </w:rPr>
-                <w:t>, 2014. Disponivel em: &lt;https://www.youtube.com/watch?v=qU8N_bmebQ4&gt;. Acesso em: 15 Novembro 2018.</w:t>
+                <w:t>x</w:t>
               </w:r>
             </w:p>
             <w:p>
@@ -8531,7 +9236,7 @@
     </w:p>
     <w:p/>
     <w:sectPr>
-      <w:headerReference w:type="default" r:id="rId12"/>
+      <w:headerReference w:type="default" r:id="rId14"/>
       <w:pgSz w:w="11906" w:h="16838"/>
       <w:pgMar w:top="1701" w:right="1134" w:bottom="1134" w:left="1701" w:header="708" w:footer="708" w:gutter="0"/>
       <w:pgNumType w:start="1"/>
@@ -8602,6 +9307,7 @@
         <w:docPartUnique/>
       </w:docPartObj>
     </w:sdtPr>
+    <w:sdtEndPr/>
     <w:sdtContent>
       <w:p>
         <w:pPr>
@@ -10794,543 +11500,6 @@
 </cs:chartStyle>
 </file>
 
-<file path=word/glossary/document.xml><?xml version="1.0" encoding="utf-8"?>
-<w:glossaryDocument xmlns:wpc="http://schemas.microsoft.com/office/word/2010/wordprocessingCanvas" xmlns:cx="http://schemas.microsoft.com/office/drawing/2014/chartex" xmlns:cx1="http://schemas.microsoft.com/office/drawing/2015/9/8/chartex" xmlns:cx2="http://schemas.microsoft.com/office/drawing/2015/10/21/chartex" xmlns:cx3="http://schemas.microsoft.com/office/drawing/2016/5/9/chartex" xmlns:cx4="http://schemas.microsoft.com/office/drawing/2016/5/10/chartex" xmlns:cx5="http://schemas.microsoft.com/office/drawing/2016/5/11/chartex" xmlns:cx6="http://schemas.microsoft.com/office/drawing/2016/5/12/chartex" xmlns:cx7="http://schemas.microsoft.com/office/drawing/2016/5/13/chartex" xmlns:cx8="http://schemas.microsoft.com/office/drawing/2016/5/14/chartex" xmlns:mc="http://schemas.openxmlformats.org/markup-compatibility/2006" xmlns:aink="http://schemas.microsoft.com/office/drawing/2016/ink" xmlns:am3d="http://schemas.microsoft.com/office/drawing/2017/model3d" xmlns:o="urn:schemas-microsoft-com:office:office" xmlns:r="http://schemas.openxmlformats.org/officeDocument/2006/relationships" xmlns:m="http://schemas.openxmlformats.org/officeDocument/2006/math" xmlns:v="urn:schemas-microsoft-com:vml" xmlns:wp14="http://schemas.microsoft.com/office/word/2010/wordprocessingDrawing" xmlns:wp="http://schemas.openxmlformats.org/drawingml/2006/wordprocessingDrawing" xmlns:w10="urn:schemas-microsoft-com:office:word" xmlns:w="http://schemas.openxmlformats.org/wordprocessingml/2006/main" xmlns:w14="http://schemas.microsoft.com/office/word/2010/wordml" xmlns:w15="http://schemas.microsoft.com/office/word/2012/wordml" xmlns:w16cid="http://schemas.microsoft.com/office/word/2016/wordml/cid" xmlns:w16se="http://schemas.microsoft.com/office/word/2015/wordml/symex" xmlns:wpg="http://schemas.microsoft.com/office/word/2010/wordprocessingGroup" xmlns:wpi="http://schemas.microsoft.com/office/word/2010/wordprocessingInk" xmlns:wne="http://schemas.microsoft.com/office/word/2006/wordml" xmlns:wps="http://schemas.microsoft.com/office/word/2010/wordprocessingShape" mc:Ignorable="w14 w15 w16se w16cid wp14"/>
-</file>
-
-<file path=word/glossary/fontTable.xml><?xml version="1.0" encoding="utf-8"?>
-<w:fonts xmlns:mc="http://schemas.openxmlformats.org/markup-compatibility/2006" xmlns:r="http://schemas.openxmlformats.org/officeDocument/2006/relationships" xmlns:w="http://schemas.openxmlformats.org/wordprocessingml/2006/main" xmlns:w14="http://schemas.microsoft.com/office/word/2010/wordml" xmlns:w15="http://schemas.microsoft.com/office/word/2012/wordml" xmlns:w16cid="http://schemas.microsoft.com/office/word/2016/wordml/cid" xmlns:w16se="http://schemas.microsoft.com/office/word/2015/wordml/symex" mc:Ignorable="w14 w15 w16se w16cid">
-  <w:font w:name="Times New Roman">
-    <w:panose1 w:val="02020603050405020304"/>
-    <w:charset w:val="00"/>
-    <w:family w:val="roman"/>
-    <w:pitch w:val="variable"/>
-    <w:sig w:usb0="E0002AFF" w:usb1="C0007843" w:usb2="00000009" w:usb3="00000000" w:csb0="000001FF" w:csb1="00000000"/>
-  </w:font>
-  <w:font w:name="Calibri">
-    <w:panose1 w:val="020F0502020204030204"/>
-    <w:charset w:val="00"/>
-    <w:family w:val="swiss"/>
-    <w:pitch w:val="variable"/>
-    <w:sig w:usb0="E00002FF" w:usb1="4000ACFF" w:usb2="00000001" w:usb3="00000000" w:csb0="0000019F" w:csb1="00000000"/>
-  </w:font>
-  <w:font w:name="Arial">
-    <w:panose1 w:val="020B0604020202020204"/>
-    <w:charset w:val="00"/>
-    <w:family w:val="swiss"/>
-    <w:pitch w:val="variable"/>
-    <w:sig w:usb0="E0002AFF" w:usb1="C0007843" w:usb2="00000009" w:usb3="00000000" w:csb0="000001FF" w:csb1="00000000"/>
-  </w:font>
-  <w:font w:name="Yu Gothic Light">
-    <w:altName w:val="游ゴシック Light"/>
-    <w:panose1 w:val="020B0300000000000000"/>
-    <w:charset w:val="80"/>
-    <w:family w:val="swiss"/>
-    <w:pitch w:val="variable"/>
-    <w:sig w:usb0="E00002FF" w:usb1="2AC7FDFF" w:usb2="00000016" w:usb3="00000000" w:csb0="0002009F" w:csb1="00000000"/>
-  </w:font>
-  <w:font w:name="Calibri Light">
-    <w:panose1 w:val="020F0302020204030204"/>
-    <w:charset w:val="00"/>
-    <w:family w:val="swiss"/>
-    <w:pitch w:val="variable"/>
-    <w:sig w:usb0="A00002EF" w:usb1="4000207B" w:usb2="00000000" w:usb3="00000000" w:csb0="0000009F" w:csb1="00000000"/>
-  </w:font>
-  <w:font w:name="Yu Mincho">
-    <w:altName w:val="游明朝"/>
-    <w:charset w:val="80"/>
-    <w:family w:val="roman"/>
-    <w:pitch w:val="variable"/>
-    <w:sig w:usb0="800002E7" w:usb1="2AC7FCFF" w:usb2="00000012" w:usb3="00000000" w:csb0="0002009F" w:csb1="00000000"/>
-  </w:font>
-</w:fonts>
-</file>
-
-<file path=word/glossary/settings.xml><?xml version="1.0" encoding="utf-8"?>
-<w:settings xmlns:mc="http://schemas.openxmlformats.org/markup-compatibility/2006" xmlns:o="urn:schemas-microsoft-com:office:office" xmlns:r="http://schemas.openxmlformats.org/officeDocument/2006/relationships" xmlns:m="http://schemas.openxmlformats.org/officeDocument/2006/math" xmlns:v="urn:schemas-microsoft-com:vml" xmlns:w10="urn:schemas-microsoft-com:office:word" xmlns:w="http://schemas.openxmlformats.org/wordprocessingml/2006/main" xmlns:w14="http://schemas.microsoft.com/office/word/2010/wordml" xmlns:w15="http://schemas.microsoft.com/office/word/2012/wordml" xmlns:w16cid="http://schemas.microsoft.com/office/word/2016/wordml/cid" xmlns:w16se="http://schemas.microsoft.com/office/word/2015/wordml/symex" xmlns:sl="http://schemas.openxmlformats.org/schemaLibrary/2006/main" mc:Ignorable="w14 w15 w16se w16cid">
-  <w:view w:val="normal"/>
-  <w:defaultTabStop w:val="708"/>
-  <w:hyphenationZone w:val="425"/>
-  <w:characterSpacingControl w:val="doNotCompress"/>
-  <w:compat>
-    <w:useFELayout/>
-    <w:compatSetting w:name="compatibilityMode" w:uri="http://schemas.microsoft.com/office/word" w:val="15"/>
-    <w:compatSetting w:name="overrideTableStyleFontSizeAndJustification" w:uri="http://schemas.microsoft.com/office/word" w:val="1"/>
-    <w:compatSetting w:name="enableOpenTypeFeatures" w:uri="http://schemas.microsoft.com/office/word" w:val="1"/>
-    <w:compatSetting w:name="doNotFlipMirrorIndents" w:uri="http://schemas.microsoft.com/office/word" w:val="1"/>
-    <w:compatSetting w:name="differentiateMultirowTableHeaders" w:uri="http://schemas.microsoft.com/office/word" w:val="1"/>
-    <w:compatSetting w:name="useWord2013TrackBottomHyphenation" w:uri="http://schemas.microsoft.com/office/word" w:val="0"/>
-  </w:compat>
-  <w:rsids>
-    <w:rsidRoot w:val="005424CC"/>
-    <w:rsid w:val="005424CC"/>
-  </w:rsids>
-  <m:mathPr>
-    <m:mathFont m:val="Cambria Math"/>
-    <m:brkBin m:val="before"/>
-    <m:brkBinSub m:val="--"/>
-    <m:smallFrac m:val="0"/>
-    <m:dispDef/>
-    <m:lMargin m:val="0"/>
-    <m:rMargin m:val="0"/>
-    <m:defJc m:val="centerGroup"/>
-    <m:wrapIndent m:val="1440"/>
-    <m:intLim m:val="subSup"/>
-    <m:naryLim m:val="undOvr"/>
-  </m:mathPr>
-  <w:themeFontLang w:val="pt-BR"/>
-  <w:clrSchemeMapping w:bg1="light1" w:t1="dark1" w:bg2="light2" w:t2="dark2" w:accent1="accent1" w:accent2="accent2" w:accent3="accent3" w:accent4="accent4" w:accent5="accent5" w:accent6="accent6" w:hyperlink="hyperlink" w:followedHyperlink="followedHyperlink"/>
-  <w:decimalSymbol w:val=","/>
-  <w:listSeparator w:val=";"/>
-  <w15:chartTrackingRefBased/>
-</w:settings>
-</file>
-
-<file path=word/glossary/styles.xml><?xml version="1.0" encoding="utf-8"?>
-<w:styles xmlns:mc="http://schemas.openxmlformats.org/markup-compatibility/2006" xmlns:r="http://schemas.openxmlformats.org/officeDocument/2006/relationships" xmlns:w="http://schemas.openxmlformats.org/wordprocessingml/2006/main" xmlns:w14="http://schemas.microsoft.com/office/word/2010/wordml" xmlns:w15="http://schemas.microsoft.com/office/word/2012/wordml" xmlns:w16cid="http://schemas.microsoft.com/office/word/2016/wordml/cid" xmlns:w16se="http://schemas.microsoft.com/office/word/2015/wordml/symex" mc:Ignorable="w14 w15 w16se w16cid">
-  <w:docDefaults>
-    <w:rPrDefault>
-      <w:rPr>
-        <w:rFonts w:asciiTheme="minorHAnsi" w:eastAsiaTheme="minorEastAsia" w:hAnsiTheme="minorHAnsi" w:cstheme="minorBidi"/>
-        <w:sz w:val="22"/>
-        <w:szCs w:val="22"/>
-        <w:lang w:val="pt-BR" w:eastAsia="pt-BR" w:bidi="ar-SA"/>
-      </w:rPr>
-    </w:rPrDefault>
-    <w:pPrDefault>
-      <w:pPr>
-        <w:spacing w:after="160" w:line="259" w:lineRule="auto"/>
-      </w:pPr>
-    </w:pPrDefault>
-  </w:docDefaults>
-  <w:latentStyles w:defLockedState="0" w:defUIPriority="99" w:defSemiHidden="0" w:defUnhideWhenUsed="0" w:defQFormat="0" w:count="375">
-    <w:lsdException w:name="Normal" w:uiPriority="0" w:qFormat="1"/>
-    <w:lsdException w:name="heading 1" w:uiPriority="9" w:qFormat="1"/>
-    <w:lsdException w:name="heading 2" w:semiHidden="1" w:uiPriority="9" w:unhideWhenUsed="1" w:qFormat="1"/>
-    <w:lsdException w:name="heading 3" w:semiHidden="1" w:uiPriority="9" w:unhideWhenUsed="1" w:qFormat="1"/>
-    <w:lsdException w:name="heading 4" w:semiHidden="1" w:uiPriority="9" w:unhideWhenUsed="1" w:qFormat="1"/>
-    <w:lsdException w:name="heading 5" w:semiHidden="1" w:uiPriority="9" w:unhideWhenUsed="1" w:qFormat="1"/>
-    <w:lsdException w:name="heading 6" w:semiHidden="1" w:uiPriority="9" w:unhideWhenUsed="1" w:qFormat="1"/>
-    <w:lsdException w:name="heading 7" w:semiHidden="1" w:uiPriority="9" w:unhideWhenUsed="1" w:qFormat="1"/>
-    <w:lsdException w:name="heading 8" w:semiHidden="1" w:uiPriority="9" w:unhideWhenUsed="1" w:qFormat="1"/>
-    <w:lsdException w:name="heading 9" w:semiHidden="1" w:uiPriority="9" w:unhideWhenUsed="1" w:qFormat="1"/>
-    <w:lsdException w:name="index 1" w:semiHidden="1" w:unhideWhenUsed="1"/>
-    <w:lsdException w:name="index 2" w:semiHidden="1" w:unhideWhenUsed="1"/>
-    <w:lsdException w:name="index 3" w:semiHidden="1" w:unhideWhenUsed="1"/>
-    <w:lsdException w:name="index 4" w:semiHidden="1" w:unhideWhenUsed="1"/>
-    <w:lsdException w:name="index 5" w:semiHidden="1" w:unhideWhenUsed="1"/>
-    <w:lsdException w:name="index 6" w:semiHidden="1" w:unhideWhenUsed="1"/>
-    <w:lsdException w:name="index 7" w:semiHidden="1" w:unhideWhenUsed="1"/>
-    <w:lsdException w:name="index 8" w:semiHidden="1" w:unhideWhenUsed="1"/>
-    <w:lsdException w:name="index 9" w:semiHidden="1" w:unhideWhenUsed="1"/>
-    <w:lsdException w:name="toc 1" w:semiHidden="1" w:uiPriority="39" w:unhideWhenUsed="1"/>
-    <w:lsdException w:name="toc 2" w:semiHidden="1" w:uiPriority="39" w:unhideWhenUsed="1"/>
-    <w:lsdException w:name="toc 3" w:semiHidden="1" w:uiPriority="39" w:unhideWhenUsed="1"/>
-    <w:lsdException w:name="toc 4" w:semiHidden="1" w:uiPriority="39" w:unhideWhenUsed="1"/>
-    <w:lsdException w:name="toc 5" w:semiHidden="1" w:uiPriority="39" w:unhideWhenUsed="1"/>
-    <w:lsdException w:name="toc 6" w:semiHidden="1" w:uiPriority="39" w:unhideWhenUsed="1"/>
-    <w:lsdException w:name="toc 7" w:semiHidden="1" w:uiPriority="39" w:unhideWhenUsed="1"/>
-    <w:lsdException w:name="toc 8" w:semiHidden="1" w:uiPriority="39" w:unhideWhenUsed="1"/>
-    <w:lsdException w:name="toc 9" w:semiHidden="1" w:uiPriority="39" w:unhideWhenUsed="1"/>
-    <w:lsdException w:name="Normal Indent" w:semiHidden="1" w:unhideWhenUsed="1"/>
-    <w:lsdException w:name="footnote text" w:semiHidden="1" w:unhideWhenUsed="1"/>
-    <w:lsdException w:name="annotation text" w:semiHidden="1" w:unhideWhenUsed="1"/>
-    <w:lsdException w:name="header" w:semiHidden="1" w:unhideWhenUsed="1"/>
-    <w:lsdException w:name="footer" w:semiHidden="1" w:unhideWhenUsed="1"/>
-    <w:lsdException w:name="index heading" w:semiHidden="1" w:unhideWhenUsed="1"/>
-    <w:lsdException w:name="caption" w:semiHidden="1" w:uiPriority="35" w:unhideWhenUsed="1" w:qFormat="1"/>
-    <w:lsdException w:name="table of figures" w:semiHidden="1" w:unhideWhenUsed="1"/>
-    <w:lsdException w:name="envelope address" w:semiHidden="1" w:unhideWhenUsed="1"/>
-    <w:lsdException w:name="envelope return" w:semiHidden="1" w:unhideWhenUsed="1"/>
-    <w:lsdException w:name="footnote reference" w:semiHidden="1" w:unhideWhenUsed="1"/>
-    <w:lsdException w:name="annotation reference" w:semiHidden="1" w:unhideWhenUsed="1"/>
-    <w:lsdException w:name="line number" w:semiHidden="1" w:unhideWhenUsed="1"/>
-    <w:lsdException w:name="page number" w:semiHidden="1" w:unhideWhenUsed="1"/>
-    <w:lsdException w:name="endnote reference" w:semiHidden="1" w:unhideWhenUsed="1"/>
-    <w:lsdException w:name="endnote text" w:semiHidden="1" w:unhideWhenUsed="1"/>
-    <w:lsdException w:name="table of authorities" w:semiHidden="1" w:unhideWhenUsed="1"/>
-    <w:lsdException w:name="macro" w:semiHidden="1" w:unhideWhenUsed="1"/>
-    <w:lsdException w:name="toa heading" w:semiHidden="1" w:unhideWhenUsed="1"/>
-    <w:lsdException w:name="List" w:semiHidden="1" w:unhideWhenUsed="1"/>
-    <w:lsdException w:name="List Bullet" w:semiHidden="1" w:unhideWhenUsed="1"/>
-    <w:lsdException w:name="List Number" w:semiHidden="1" w:unhideWhenUsed="1"/>
-    <w:lsdException w:name="List 2" w:semiHidden="1" w:unhideWhenUsed="1"/>
-    <w:lsdException w:name="List 3" w:semiHidden="1" w:unhideWhenUsed="1"/>
-    <w:lsdException w:name="List 4" w:semiHidden="1" w:unhideWhenUsed="1"/>
-    <w:lsdException w:name="List 5" w:semiHidden="1" w:unhideWhenUsed="1"/>
-    <w:lsdException w:name="List Bullet 2" w:semiHidden="1" w:unhideWhenUsed="1"/>
-    <w:lsdException w:name="List Bullet 3" w:semiHidden="1" w:unhideWhenUsed="1"/>
-    <w:lsdException w:name="List Bullet 4" w:semiHidden="1" w:unhideWhenUsed="1"/>
-    <w:lsdException w:name="List Bullet 5" w:semiHidden="1" w:unhideWhenUsed="1"/>
-    <w:lsdException w:name="List Number 2" w:semiHidden="1" w:unhideWhenUsed="1"/>
-    <w:lsdException w:name="List Number 3" w:semiHidden="1" w:unhideWhenUsed="1"/>
-    <w:lsdException w:name="List Number 4" w:semiHidden="1" w:unhideWhenUsed="1"/>
-    <w:lsdException w:name="List Number 5" w:semiHidden="1" w:unhideWhenUsed="1"/>
-    <w:lsdException w:name="Title" w:uiPriority="10" w:qFormat="1"/>
-    <w:lsdException w:name="Closing" w:semiHidden="1" w:unhideWhenUsed="1"/>
-    <w:lsdException w:name="Signature" w:semiHidden="1" w:unhideWhenUsed="1"/>
-    <w:lsdException w:name="Default Paragraph Font" w:semiHidden="1" w:uiPriority="1" w:unhideWhenUsed="1"/>
-    <w:lsdException w:name="Body Text" w:semiHidden="1" w:unhideWhenUsed="1"/>
-    <w:lsdException w:name="Body Text Indent" w:semiHidden="1" w:unhideWhenUsed="1"/>
-    <w:lsdException w:name="List Continue" w:semiHidden="1" w:unhideWhenUsed="1"/>
-    <w:lsdException w:name="List Continue 2" w:semiHidden="1" w:unhideWhenUsed="1"/>
-    <w:lsdException w:name="List Continue 3" w:semiHidden="1" w:unhideWhenUsed="1"/>
-    <w:lsdException w:name="List Continue 4" w:semiHidden="1" w:unhideWhenUsed="1"/>
-    <w:lsdException w:name="List Continue 5" w:semiHidden="1" w:unhideWhenUsed="1"/>
-    <w:lsdException w:name="Message Header" w:semiHidden="1" w:unhideWhenUsed="1"/>
-    <w:lsdException w:name="Subtitle" w:uiPriority="11" w:qFormat="1"/>
-    <w:lsdException w:name="Salutation" w:semiHidden="1" w:unhideWhenUsed="1"/>
-    <w:lsdException w:name="Date" w:semiHidden="1" w:unhideWhenUsed="1"/>
-    <w:lsdException w:name="Body Text First Indent" w:semiHidden="1" w:unhideWhenUsed="1"/>
-    <w:lsdException w:name="Body Text First Indent 2" w:semiHidden="1" w:unhideWhenUsed="1"/>
-    <w:lsdException w:name="Note Heading" w:semiHidden="1" w:unhideWhenUsed="1"/>
-    <w:lsdException w:name="Body Text 2" w:semiHidden="1" w:unhideWhenUsed="1"/>
-    <w:lsdException w:name="Body Text 3" w:semiHidden="1" w:unhideWhenUsed="1"/>
-    <w:lsdException w:name="Body Text Indent 2" w:semiHidden="1" w:unhideWhenUsed="1"/>
-    <w:lsdException w:name="Body Text Indent 3" w:semiHidden="1" w:unhideWhenUsed="1"/>
-    <w:lsdException w:name="Block Text" w:semiHidden="1" w:unhideWhenUsed="1"/>
-    <w:lsdException w:name="Hyperlink" w:semiHidden="1" w:unhideWhenUsed="1"/>
-    <w:lsdException w:name="FollowedHyperlink" w:semiHidden="1" w:unhideWhenUsed="1"/>
-    <w:lsdException w:name="Strong" w:uiPriority="22" w:qFormat="1"/>
-    <w:lsdException w:name="Emphasis" w:uiPriority="20" w:qFormat="1"/>
-    <w:lsdException w:name="Document Map" w:semiHidden="1" w:unhideWhenUsed="1"/>
-    <w:lsdException w:name="Plain Text" w:semiHidden="1" w:unhideWhenUsed="1"/>
-    <w:lsdException w:name="E-mail Signature" w:semiHidden="1" w:unhideWhenUsed="1"/>
-    <w:lsdException w:name="HTML Top of Form" w:semiHidden="1" w:unhideWhenUsed="1"/>
-    <w:lsdException w:name="HTML Bottom of Form" w:semiHidden="1" w:unhideWhenUsed="1"/>
-    <w:lsdException w:name="Normal (Web)" w:semiHidden="1" w:unhideWhenUsed="1"/>
-    <w:lsdException w:name="HTML Acronym" w:semiHidden="1" w:unhideWhenUsed="1"/>
-    <w:lsdException w:name="HTML Address" w:semiHidden="1" w:unhideWhenUsed="1"/>
-    <w:lsdException w:name="HTML Cite" w:semiHidden="1" w:unhideWhenUsed="1"/>
-    <w:lsdException w:name="HTML Code" w:semiHidden="1" w:unhideWhenUsed="1"/>
-    <w:lsdException w:name="HTML Definition" w:semiHidden="1" w:unhideWhenUsed="1"/>
-    <w:lsdException w:name="HTML Keyboard" w:semiHidden="1" w:unhideWhenUsed="1"/>
-    <w:lsdException w:name="HTML Preformatted" w:semiHidden="1" w:unhideWhenUsed="1"/>
-    <w:lsdException w:name="HTML Sample" w:semiHidden="1" w:unhideWhenUsed="1"/>
-    <w:lsdException w:name="HTML Typewriter" w:semiHidden="1" w:unhideWhenUsed="1"/>
-    <w:lsdException w:name="HTML Variable" w:semiHidden="1" w:unhideWhenUsed="1"/>
-    <w:lsdException w:name="Normal Table" w:semiHidden="1" w:unhideWhenUsed="1"/>
-    <w:lsdException w:name="annotation subject" w:semiHidden="1" w:unhideWhenUsed="1"/>
-    <w:lsdException w:name="No List" w:semiHidden="1" w:unhideWhenUsed="1"/>
-    <w:lsdException w:name="Outline List 1" w:semiHidden="1" w:unhideWhenUsed="1"/>
-    <w:lsdException w:name="Outline List 2" w:semiHidden="1" w:unhideWhenUsed="1"/>
-    <w:lsdException w:name="Outline List 3" w:semiHidden="1" w:unhideWhenUsed="1"/>
-    <w:lsdException w:name="Table Simple 1" w:semiHidden="1" w:unhideWhenUsed="1"/>
-    <w:lsdException w:name="Table Simple 2" w:semiHidden="1" w:unhideWhenUsed="1"/>
-    <w:lsdException w:name="Table Simple 3" w:semiHidden="1" w:unhideWhenUsed="1"/>
-    <w:lsdException w:name="Table Classic 1" w:semiHidden="1" w:unhideWhenUsed="1"/>
-    <w:lsdException w:name="Table Classic 2" w:semiHidden="1" w:unhideWhenUsed="1"/>
-    <w:lsdException w:name="Table Classic 3" w:semiHidden="1" w:unhideWhenUsed="1"/>
-    <w:lsdException w:name="Table Classic 4" w:semiHidden="1" w:unhideWhenUsed="1"/>
-    <w:lsdException w:name="Table Colorful 1" w:semiHidden="1" w:unhideWhenUsed="1"/>
-    <w:lsdException w:name="Table Colorful 2" w:semiHidden="1" w:unhideWhenUsed="1"/>
-    <w:lsdException w:name="Table Colorful 3" w:semiHidden="1" w:unhideWhenUsed="1"/>
-    <w:lsdException w:name="Table Columns 1" w:semiHidden="1" w:unhideWhenUsed="1"/>
-    <w:lsdException w:name="Table Columns 2" w:semiHidden="1" w:unhideWhenUsed="1"/>
-    <w:lsdException w:name="Table Columns 3" w:semiHidden="1" w:unhideWhenUsed="1"/>
-    <w:lsdException w:name="Table Columns 4" w:semiHidden="1" w:unhideWhenUsed="1"/>
-    <w:lsdException w:name="Table Columns 5" w:semiHidden="1" w:unhideWhenUsed="1"/>
-    <w:lsdException w:name="Table Grid 1" w:semiHidden="1" w:unhideWhenUsed="1"/>
-    <w:lsdException w:name="Table Grid 2" w:semiHidden="1" w:unhideWhenUsed="1"/>
-    <w:lsdException w:name="Table Grid 3" w:semiHidden="1" w:unhideWhenUsed="1"/>
-    <w:lsdException w:name="Table Grid 4" w:semiHidden="1" w:unhideWhenUsed="1"/>
-    <w:lsdException w:name="Table Grid 5" w:semiHidden="1" w:unhideWhenUsed="1"/>
-    <w:lsdException w:name="Table Grid 6" w:semiHidden="1" w:unhideWhenUsed="1"/>
-    <w:lsdException w:name="Table Grid 7" w:semiHidden="1" w:unhideWhenUsed="1"/>
-    <w:lsdException w:name="Table Grid 8" w:semiHidden="1" w:unhideWhenUsed="1"/>
-    <w:lsdException w:name="Table List 1" w:semiHidden="1" w:unhideWhenUsed="1"/>
-    <w:lsdException w:name="Table List 2" w:semiHidden="1" w:unhideWhenUsed="1"/>
-    <w:lsdException w:name="Table List 3" w:semiHidden="1" w:unhideWhenUsed="1"/>
-    <w:lsdException w:name="Table List 4" w:semiHidden="1" w:unhideWhenUsed="1"/>
-    <w:lsdException w:name="Table List 5" w:semiHidden="1" w:unhideWhenUsed="1"/>
-    <w:lsdException w:name="Table List 6" w:semiHidden="1" w:unhideWhenUsed="1"/>
-    <w:lsdException w:name="Table List 7" w:semiHidden="1" w:unhideWhenUsed="1"/>
-    <w:lsdException w:name="Table List 8" w:semiHidden="1" w:unhideWhenUsed="1"/>
-    <w:lsdException w:name="Table 3D effects 1" w:semiHidden="1" w:unhideWhenUsed="1"/>
-    <w:lsdException w:name="Table 3D effects 2" w:semiHidden="1" w:unhideWhenUsed="1"/>
-    <w:lsdException w:name="Table 3D effects 3" w:semiHidden="1" w:unhideWhenUsed="1"/>
-    <w:lsdException w:name="Table Contemporary" w:semiHidden="1" w:unhideWhenUsed="1"/>
-    <w:lsdException w:name="Table Elegant" w:semiHidden="1" w:unhideWhenUsed="1"/>
-    <w:lsdException w:name="Table Professional" w:semiHidden="1" w:unhideWhenUsed="1"/>
-    <w:lsdException w:name="Table Subtle 1" w:semiHidden="1" w:unhideWhenUsed="1"/>
-    <w:lsdException w:name="Table Subtle 2" w:semiHidden="1" w:unhideWhenUsed="1"/>
-    <w:lsdException w:name="Table Web 1" w:semiHidden="1" w:unhideWhenUsed="1"/>
-    <w:lsdException w:name="Table Web 2" w:semiHidden="1" w:unhideWhenUsed="1"/>
-    <w:lsdException w:name="Table Web 3" w:semiHidden="1" w:unhideWhenUsed="1"/>
-    <w:lsdException w:name="Balloon Text" w:semiHidden="1" w:unhideWhenUsed="1"/>
-    <w:lsdException w:name="Table Grid" w:uiPriority="39"/>
-    <w:lsdException w:name="Table Theme" w:semiHidden="1" w:unhideWhenUsed="1"/>
-    <w:lsdException w:name="Placeholder Text" w:semiHidden="1"/>
-    <w:lsdException w:name="No Spacing" w:uiPriority="1" w:qFormat="1"/>
-    <w:lsdException w:name="Light Shading" w:uiPriority="60"/>
-    <w:lsdException w:name="Light List" w:uiPriority="61"/>
-    <w:lsdException w:name="Light Grid" w:uiPriority="62"/>
-    <w:lsdException w:name="Medium Shading 1" w:uiPriority="63"/>
-    <w:lsdException w:name="Medium Shading 2" w:uiPriority="64"/>
-    <w:lsdException w:name="Medium List 1" w:uiPriority="65"/>
-    <w:lsdException w:name="Medium List 2" w:uiPriority="66"/>
-    <w:lsdException w:name="Medium Grid 1" w:uiPriority="67"/>
-    <w:lsdException w:name="Medium Grid 2" w:uiPriority="68"/>
-    <w:lsdException w:name="Medium Grid 3" w:uiPriority="69"/>
-    <w:lsdException w:name="Dark List" w:uiPriority="70"/>
-    <w:lsdException w:name="Colorful Shading" w:uiPriority="71"/>
-    <w:lsdException w:name="Colorful List" w:uiPriority="72"/>
-    <w:lsdException w:name="Colorful Grid" w:uiPriority="73"/>
-    <w:lsdException w:name="Light Shading Accent 1" w:uiPriority="60"/>
-    <w:lsdException w:name="Light List Accent 1" w:uiPriority="61"/>
-    <w:lsdException w:name="Light Grid Accent 1" w:uiPriority="62"/>
-    <w:lsdException w:name="Medium Shading 1 Accent 1" w:uiPriority="63"/>
-    <w:lsdException w:name="Medium Shading 2 Accent 1" w:uiPriority="64"/>
-    <w:lsdException w:name="Medium List 1 Accent 1" w:uiPriority="65"/>
-    <w:lsdException w:name="Revision" w:semiHidden="1"/>
-    <w:lsdException w:name="List Paragraph" w:uiPriority="34" w:qFormat="1"/>
-    <w:lsdException w:name="Quote" w:uiPriority="29" w:qFormat="1"/>
-    <w:lsdException w:name="Intense Quote" w:uiPriority="30" w:qFormat="1"/>
-    <w:lsdException w:name="Medium List 2 Accent 1" w:uiPriority="66"/>
-    <w:lsdException w:name="Medium Grid 1 Accent 1" w:uiPriority="67"/>
-    <w:lsdException w:name="Medium Grid 2 Accent 1" w:uiPriority="68"/>
-    <w:lsdException w:name="Medium Grid 3 Accent 1" w:uiPriority="69"/>
-    <w:lsdException w:name="Dark List Accent 1" w:uiPriority="70"/>
-    <w:lsdException w:name="Colorful Shading Accent 1" w:uiPriority="71"/>
-    <w:lsdException w:name="Colorful List Accent 1" w:uiPriority="72"/>
-    <w:lsdException w:name="Colorful Grid Accent 1" w:uiPriority="73"/>
-    <w:lsdException w:name="Light Shading Accent 2" w:uiPriority="60"/>
-    <w:lsdException w:name="Light List Accent 2" w:uiPriority="61"/>
-    <w:lsdException w:name="Light Grid Accent 2" w:uiPriority="62"/>
-    <w:lsdException w:name="Medium Shading 1 Accent 2" w:uiPriority="63"/>
-    <w:lsdException w:name="Medium Shading 2 Accent 2" w:uiPriority="64"/>
-    <w:lsdException w:name="Medium List 1 Accent 2" w:uiPriority="65"/>
-    <w:lsdException w:name="Medium List 2 Accent 2" w:uiPriority="66"/>
-    <w:lsdException w:name="Medium Grid 1 Accent 2" w:uiPriority="67"/>
-    <w:lsdException w:name="Medium Grid 2 Accent 2" w:uiPriority="68"/>
-    <w:lsdException w:name="Medium Grid 3 Accent 2" w:uiPriority="69"/>
-    <w:lsdException w:name="Dark List Accent 2" w:uiPriority="70"/>
-    <w:lsdException w:name="Colorful Shading Accent 2" w:uiPriority="71"/>
-    <w:lsdException w:name="Colorful List Accent 2" w:uiPriority="72"/>
-    <w:lsdException w:name="Colorful Grid Accent 2" w:uiPriority="73"/>
-    <w:lsdException w:name="Light Shading Accent 3" w:uiPriority="60"/>
-    <w:lsdException w:name="Light List Accent 3" w:uiPriority="61"/>
-    <w:lsdException w:name="Light Grid Accent 3" w:uiPriority="62"/>
-    <w:lsdException w:name="Medium Shading 1 Accent 3" w:uiPriority="63"/>
-    <w:lsdException w:name="Medium Shading 2 Accent 3" w:uiPriority="64"/>
-    <w:lsdException w:name="Medium List 1 Accent 3" w:uiPriority="65"/>
-    <w:lsdException w:name="Medium List 2 Accent 3" w:uiPriority="66"/>
-    <w:lsdException w:name="Medium Grid 1 Accent 3" w:uiPriority="67"/>
-    <w:lsdException w:name="Medium Grid 2 Accent 3" w:uiPriority="68"/>
-    <w:lsdException w:name="Medium Grid 3 Accent 3" w:uiPriority="69"/>
-    <w:lsdException w:name="Dark List Accent 3" w:uiPriority="70"/>
-    <w:lsdException w:name="Colorful Shading Accent 3" w:uiPriority="71"/>
-    <w:lsdException w:name="Colorful List Accent 3" w:uiPriority="72"/>
-    <w:lsdException w:name="Colorful Grid Accent 3" w:uiPriority="73"/>
-    <w:lsdException w:name="Light Shading Accent 4" w:uiPriority="60"/>
-    <w:lsdException w:name="Light List Accent 4" w:uiPriority="61"/>
-    <w:lsdException w:name="Light Grid Accent 4" w:uiPriority="62"/>
-    <w:lsdException w:name="Medium Shading 1 Accent 4" w:uiPriority="63"/>
-    <w:lsdException w:name="Medium Shading 2 Accent 4" w:uiPriority="64"/>
-    <w:lsdException w:name="Medium List 1 Accent 4" w:uiPriority="65"/>
-    <w:lsdException w:name="Medium List 2 Accent 4" w:uiPriority="66"/>
-    <w:lsdException w:name="Medium Grid 1 Accent 4" w:uiPriority="67"/>
-    <w:lsdException w:name="Medium Grid 2 Accent 4" w:uiPriority="68"/>
-    <w:lsdException w:name="Medium Grid 3 Accent 4" w:uiPriority="69"/>
-    <w:lsdException w:name="Dark List Accent 4" w:uiPriority="70"/>
-    <w:lsdException w:name="Colorful Shading Accent 4" w:uiPriority="71"/>
-    <w:lsdException w:name="Colorful List Accent 4" w:uiPriority="72"/>
-    <w:lsdException w:name="Colorful Grid Accent 4" w:uiPriority="73"/>
-    <w:lsdException w:name="Light Shading Accent 5" w:uiPriority="60"/>
-    <w:lsdException w:name="Light List Accent 5" w:uiPriority="61"/>
-    <w:lsdException w:name="Light Grid Accent 5" w:uiPriority="62"/>
-    <w:lsdException w:name="Medium Shading 1 Accent 5" w:uiPriority="63"/>
-    <w:lsdException w:name="Medium Shading 2 Accent 5" w:uiPriority="64"/>
-    <w:lsdException w:name="Medium List 1 Accent 5" w:uiPriority="65"/>
-    <w:lsdException w:name="Medium List 2 Accent 5" w:uiPriority="66"/>
-    <w:lsdException w:name="Medium Grid 1 Accent 5" w:uiPriority="67"/>
-    <w:lsdException w:name="Medium Grid 2 Accent 5" w:uiPriority="68"/>
-    <w:lsdException w:name="Medium Grid 3 Accent 5" w:uiPriority="69"/>
-    <w:lsdException w:name="Dark List Accent 5" w:uiPriority="70"/>
-    <w:lsdException w:name="Colorful Shading Accent 5" w:uiPriority="71"/>
-    <w:lsdException w:name="Colorful List Accent 5" w:uiPriority="72"/>
-    <w:lsdException w:name="Colorful Grid Accent 5" w:uiPriority="73"/>
-    <w:lsdException w:name="Light Shading Accent 6" w:uiPriority="60"/>
-    <w:lsdException w:name="Light List Accent 6" w:uiPriority="61"/>
-    <w:lsdException w:name="Light Grid Accent 6" w:uiPriority="62"/>
-    <w:lsdException w:name="Medium Shading 1 Accent 6" w:uiPriority="63"/>
-    <w:lsdException w:name="Medium Shading 2 Accent 6" w:uiPriority="64"/>
-    <w:lsdException w:name="Medium List 1 Accent 6" w:uiPriority="65"/>
-    <w:lsdException w:name="Medium List 2 Accent 6" w:uiPriority="66"/>
-    <w:lsdException w:name="Medium Grid 1 Accent 6" w:uiPriority="67"/>
-    <w:lsdException w:name="Medium Grid 2 Accent 6" w:uiPriority="68"/>
-    <w:lsdException w:name="Medium Grid 3 Accent 6" w:uiPriority="69"/>
-    <w:lsdException w:name="Dark List Accent 6" w:uiPriority="70"/>
-    <w:lsdException w:name="Colorful Shading Accent 6" w:uiPriority="71"/>
-    <w:lsdException w:name="Colorful List Accent 6" w:uiPriority="72"/>
-    <w:lsdException w:name="Colorful Grid Accent 6" w:uiPriority="73"/>
-    <w:lsdException w:name="Subtle Emphasis" w:uiPriority="19" w:qFormat="1"/>
-    <w:lsdException w:name="Intense Emphasis" w:uiPriority="21" w:qFormat="1"/>
-    <w:lsdException w:name="Subtle Reference" w:uiPriority="31" w:qFormat="1"/>
-    <w:lsdException w:name="Intense Reference" w:uiPriority="32" w:qFormat="1"/>
-    <w:lsdException w:name="Book Title" w:uiPriority="33" w:qFormat="1"/>
-    <w:lsdException w:name="Bibliography" w:semiHidden="1" w:uiPriority="37" w:unhideWhenUsed="1"/>
-    <w:lsdException w:name="TOC Heading" w:semiHidden="1" w:uiPriority="39" w:unhideWhenUsed="1" w:qFormat="1"/>
-    <w:lsdException w:name="Plain Table 1" w:uiPriority="41"/>
-    <w:lsdException w:name="Plain Table 2" w:uiPriority="42"/>
-    <w:lsdException w:name="Plain Table 3" w:uiPriority="43"/>
-    <w:lsdException w:name="Plain Table 4" w:uiPriority="44"/>
-    <w:lsdException w:name="Plain Table 5" w:uiPriority="45"/>
-    <w:lsdException w:name="Grid Table Light" w:uiPriority="40"/>
-    <w:lsdException w:name="Grid Table 1 Light" w:uiPriority="46"/>
-    <w:lsdException w:name="Grid Table 2" w:uiPriority="47"/>
-    <w:lsdException w:name="Grid Table 3" w:uiPriority="48"/>
-    <w:lsdException w:name="Grid Table 4" w:uiPriority="49"/>
-    <w:lsdException w:name="Grid Table 5 Dark" w:uiPriority="50"/>
-    <w:lsdException w:name="Grid Table 6 Colorful" w:uiPriority="51"/>
-    <w:lsdException w:name="Grid Table 7 Colorful" w:uiPriority="52"/>
-    <w:lsdException w:name="Grid Table 1 Light Accent 1" w:uiPriority="46"/>
-    <w:lsdException w:name="Grid Table 2 Accent 1" w:uiPriority="47"/>
-    <w:lsdException w:name="Grid Table 3 Accent 1" w:uiPriority="48"/>
-    <w:lsdException w:name="Grid Table 4 Accent 1" w:uiPriority="49"/>
-    <w:lsdException w:name="Grid Table 5 Dark Accent 1" w:uiPriority="50"/>
-    <w:lsdException w:name="Grid Table 6 Colorful Accent 1" w:uiPriority="51"/>
-    <w:lsdException w:name="Grid Table 7 Colorful Accent 1" w:uiPriority="52"/>
-    <w:lsdException w:name="Grid Table 1 Light Accent 2" w:uiPriority="46"/>
-    <w:lsdException w:name="Grid Table 2 Accent 2" w:uiPriority="47"/>
-    <w:lsdException w:name="Grid Table 3 Accent 2" w:uiPriority="48"/>
-    <w:lsdException w:name="Grid Table 4 Accent 2" w:uiPriority="49"/>
-    <w:lsdException w:name="Grid Table 5 Dark Accent 2" w:uiPriority="50"/>
-    <w:lsdException w:name="Grid Table 6 Colorful Accent 2" w:uiPriority="51"/>
-    <w:lsdException w:name="Grid Table 7 Colorful Accent 2" w:uiPriority="52"/>
-    <w:lsdException w:name="Grid Table 1 Light Accent 3" w:uiPriority="46"/>
-    <w:lsdException w:name="Grid Table 2 Accent 3" w:uiPriority="47"/>
-    <w:lsdException w:name="Grid Table 3 Accent 3" w:uiPriority="48"/>
-    <w:lsdException w:name="Grid Table 4 Accent 3" w:uiPriority="49"/>
-    <w:lsdException w:name="Grid Table 5 Dark Accent 3" w:uiPriority="50"/>
-    <w:lsdException w:name="Grid Table 6 Colorful Accent 3" w:uiPriority="51"/>
-    <w:lsdException w:name="Grid Table 7 Colorful Accent 3" w:uiPriority="52"/>
-    <w:lsdException w:name="Grid Table 1 Light Accent 4" w:uiPriority="46"/>
-    <w:lsdException w:name="Grid Table 2 Accent 4" w:uiPriority="47"/>
-    <w:lsdException w:name="Grid Table 3 Accent 4" w:uiPriority="48"/>
-    <w:lsdException w:name="Grid Table 4 Accent 4" w:uiPriority="49"/>
-    <w:lsdException w:name="Grid Table 5 Dark Accent 4" w:uiPriority="50"/>
-    <w:lsdException w:name="Grid Table 6 Colorful Accent 4" w:uiPriority="51"/>
-    <w:lsdException w:name="Grid Table 7 Colorful Accent 4" w:uiPriority="52"/>
-    <w:lsdException w:name="Grid Table 1 Light Accent 5" w:uiPriority="46"/>
-    <w:lsdException w:name="Grid Table 2 Accent 5" w:uiPriority="47"/>
-    <w:lsdException w:name="Grid Table 3 Accent 5" w:uiPriority="48"/>
-    <w:lsdException w:name="Grid Table 4 Accent 5" w:uiPriority="49"/>
-    <w:lsdException w:name="Grid Table 5 Dark Accent 5" w:uiPriority="50"/>
-    <w:lsdException w:name="Grid Table 6 Colorful Accent 5" w:uiPriority="51"/>
-    <w:lsdException w:name="Grid Table 7 Colorful Accent 5" w:uiPriority="52"/>
-    <w:lsdException w:name="Grid Table 1 Light Accent 6" w:uiPriority="46"/>
-    <w:lsdException w:name="Grid Table 2 Accent 6" w:uiPriority="47"/>
-    <w:lsdException w:name="Grid Table 3 Accent 6" w:uiPriority="48"/>
-    <w:lsdException w:name="Grid Table 4 Accent 6" w:uiPriority="49"/>
-    <w:lsdException w:name="Grid Table 5 Dark Accent 6" w:uiPriority="50"/>
-    <w:lsdException w:name="Grid Table 6 Colorful Accent 6" w:uiPriority="51"/>
-    <w:lsdException w:name="Grid Table 7 Colorful Accent 6" w:uiPriority="52"/>
-    <w:lsdException w:name="List Table 1 Light" w:uiPriority="46"/>
-    <w:lsdException w:name="List Table 2" w:uiPriority="47"/>
-    <w:lsdException w:name="List Table 3" w:uiPriority="48"/>
-    <w:lsdException w:name="List Table 4" w:uiPriority="49"/>
-    <w:lsdException w:name="List Table 5 Dark" w:uiPriority="50"/>
-    <w:lsdException w:name="List Table 6 Colorful" w:uiPriority="51"/>
-    <w:lsdException w:name="List Table 7 Colorful" w:uiPriority="52"/>
-    <w:lsdException w:name="List Table 1 Light Accent 1" w:uiPriority="46"/>
-    <w:lsdException w:name="List Table 2 Accent 1" w:uiPriority="47"/>
-    <w:lsdException w:name="List Table 3 Accent 1" w:uiPriority="48"/>
-    <w:lsdException w:name="List Table 4 Accent 1" w:uiPriority="49"/>
-    <w:lsdException w:name="List Table 5 Dark Accent 1" w:uiPriority="50"/>
-    <w:lsdException w:name="List Table 6 Colorful Accent 1" w:uiPriority="51"/>
-    <w:lsdException w:name="List Table 7 Colorful Accent 1" w:uiPriority="52"/>
-    <w:lsdException w:name="List Table 1 Light Accent 2" w:uiPriority="46"/>
-    <w:lsdException w:name="List Table 2 Accent 2" w:uiPriority="47"/>
-    <w:lsdException w:name="List Table 3 Accent 2" w:uiPriority="48"/>
-    <w:lsdException w:name="List Table 4 Accent 2" w:uiPriority="49"/>
-    <w:lsdException w:name="List Table 5 Dark Accent 2" w:uiPriority="50"/>
-    <w:lsdException w:name="List Table 6 Colorful Accent 2" w:uiPriority="51"/>
-    <w:lsdException w:name="List Table 7 Colorful Accent 2" w:uiPriority="52"/>
-    <w:lsdException w:name="List Table 1 Light Accent 3" w:uiPriority="46"/>
-    <w:lsdException w:name="List Table 2 Accent 3" w:uiPriority="47"/>
-    <w:lsdException w:name="List Table 3 Accent 3" w:uiPriority="48"/>
-    <w:lsdException w:name="List Table 4 Accent 3" w:uiPriority="49"/>
-    <w:lsdException w:name="List Table 5 Dark Accent 3" w:uiPriority="50"/>
-    <w:lsdException w:name="List Table 6 Colorful Accent 3" w:uiPriority="51"/>
-    <w:lsdException w:name="List Table 7 Colorful Accent 3" w:uiPriority="52"/>
-    <w:lsdException w:name="List Table 1 Light Accent 4" w:uiPriority="46"/>
-    <w:lsdException w:name="List Table 2 Accent 4" w:uiPriority="47"/>
-    <w:lsdException w:name="List Table 3 Accent 4" w:uiPriority="48"/>
-    <w:lsdException w:name="List Table 4 Accent 4" w:uiPriority="49"/>
-    <w:lsdException w:name="List Table 5 Dark Accent 4" w:uiPriority="50"/>
-    <w:lsdException w:name="List Table 6 Colorful Accent 4" w:uiPriority="51"/>
-    <w:lsdException w:name="List Table 7 Colorful Accent 4" w:uiPriority="52"/>
-    <w:lsdException w:name="List Table 1 Light Accent 5" w:uiPriority="46"/>
-    <w:lsdException w:name="List Table 2 Accent 5" w:uiPriority="47"/>
-    <w:lsdException w:name="List Table 3 Accent 5" w:uiPriority="48"/>
-    <w:lsdException w:name="List Table 4 Accent 5" w:uiPriority="49"/>
-    <w:lsdException w:name="List Table 5 Dark Accent 5" w:uiPriority="50"/>
-    <w:lsdException w:name="List Table 6 Colorful Accent 5" w:uiPriority="51"/>
-    <w:lsdException w:name="List Table 7 Colorful Accent 5" w:uiPriority="52"/>
-    <w:lsdException w:name="List Table 1 Light Accent 6" w:uiPriority="46"/>
-    <w:lsdException w:name="List Table 2 Accent 6" w:uiPriority="47"/>
-    <w:lsdException w:name="List Table 3 Accent 6" w:uiPriority="48"/>
-    <w:lsdException w:name="List Table 4 Accent 6" w:uiPriority="49"/>
-    <w:lsdException w:name="List Table 5 Dark Accent 6" w:uiPriority="50"/>
-    <w:lsdException w:name="List Table 6 Colorful Accent 6" w:uiPriority="51"/>
-    <w:lsdException w:name="List Table 7 Colorful Accent 6" w:uiPriority="52"/>
-    <w:lsdException w:name="Mention" w:semiHidden="1" w:unhideWhenUsed="1"/>
-    <w:lsdException w:name="Smart Hyperlink" w:semiHidden="1" w:unhideWhenUsed="1"/>
-    <w:lsdException w:name="Hashtag" w:semiHidden="1" w:unhideWhenUsed="1"/>
-    <w:lsdException w:name="Unresolved Mention" w:semiHidden="1" w:unhideWhenUsed="1"/>
-  </w:latentStyles>
-  <w:style w:type="paragraph" w:default="1" w:styleId="Normal">
-    <w:name w:val="Normal"/>
-    <w:qFormat/>
-  </w:style>
-  <w:style w:type="character" w:default="1" w:styleId="Fontepargpadro">
-    <w:name w:val="Default Paragraph Font"/>
-    <w:uiPriority w:val="1"/>
-    <w:semiHidden/>
-    <w:unhideWhenUsed/>
-  </w:style>
-  <w:style w:type="table" w:default="1" w:styleId="Tabelanormal">
-    <w:name w:val="Normal Table"/>
-    <w:uiPriority w:val="99"/>
-    <w:semiHidden/>
-    <w:unhideWhenUsed/>
-    <w:tblPr>
-      <w:tblInd w:w="0" w:type="dxa"/>
-      <w:tblCellMar>
-        <w:top w:w="0" w:type="dxa"/>
-        <w:left w:w="108" w:type="dxa"/>
-        <w:bottom w:w="0" w:type="dxa"/>
-        <w:right w:w="108" w:type="dxa"/>
-      </w:tblCellMar>
-    </w:tblPr>
-  </w:style>
-  <w:style w:type="numbering" w:default="1" w:styleId="Semlista">
-    <w:name w:val="No List"/>
-    <w:uiPriority w:val="99"/>
-    <w:semiHidden/>
-    <w:unhideWhenUsed/>
-  </w:style>
-  <w:style w:type="character" w:styleId="TextodoEspaoReservado">
-    <w:name w:val="Placeholder Text"/>
-    <w:basedOn w:val="Fontepargpadro"/>
-    <w:uiPriority w:val="99"/>
-    <w:semiHidden/>
-    <w:rsid w:val="005424CC"/>
-    <w:rPr>
-      <w:color w:val="808080"/>
-    </w:rPr>
-  </w:style>
-</w:styles>
-</file>
-
-<file path=word/glossary/webSettings.xml><?xml version="1.0" encoding="utf-8"?>
-<w:webSettings xmlns:mc="http://schemas.openxmlformats.org/markup-compatibility/2006" xmlns:r="http://schemas.openxmlformats.org/officeDocument/2006/relationships" xmlns:w="http://schemas.openxmlformats.org/wordprocessingml/2006/main" xmlns:w14="http://schemas.microsoft.com/office/word/2010/wordml" xmlns:w15="http://schemas.microsoft.com/office/word/2012/wordml" xmlns:w16cid="http://schemas.microsoft.com/office/word/2016/wordml/cid" xmlns:w16se="http://schemas.microsoft.com/office/word/2015/wordml/symex" mc:Ignorable="w14 w15 w16se w16cid">
-  <w:optimizeForBrowser/>
-  <w:allowPNG/>
-</w:webSettings>
-</file>
-
 <file path=word/theme/theme1.xml><?xml version="1.0" encoding="utf-8"?>
 <a:theme xmlns:a="http://schemas.openxmlformats.org/drawingml/2006/main" name="Tema do Office">
   <a:themeElements>
@@ -11627,7 +11796,7 @@
 </file>
 
 <file path=customXml/item1.xml><?xml version="1.0" encoding="utf-8"?>
-<b:Sources xmlns:b="http://schemas.openxmlformats.org/officeDocument/2006/bibliography" xmlns="http://schemas.openxmlformats.org/officeDocument/2006/bibliography" SelectedStyle="\ABNT_Author2.XSL.XSL" StyleName="ABNT NBR 6023:2002* 2" Version="1">
+<b:Sources xmlns:b="http://schemas.openxmlformats.org/officeDocument/2006/bibliography" xmlns="http://schemas.openxmlformats.org/officeDocument/2006/bibliography" SelectedStyle="\ABNT_Num.XSL.XSL" StyleName="ABNT NBR 6023:2002 - Numerical" Version="1">
   <b:Source>
     <b:Tag>Lin14</b:Tag>
     <b:SourceType>InternetSite</b:SourceType>
@@ -11707,7 +11876,7 @@
 </file>
 
 <file path=customXml/itemProps1.xml><?xml version="1.0" encoding="utf-8"?>
-<ds:datastoreItem xmlns:ds="http://schemas.openxmlformats.org/officeDocument/2006/customXml" ds:itemID="{F509F54C-EC7D-4C25-A873-3C3F4B49073A}">
+<ds:datastoreItem xmlns:ds="http://schemas.openxmlformats.org/officeDocument/2006/customXml" ds:itemID="{5B64D710-8985-4C48-B846-EC9C3A345758}">
   <ds:schemaRefs>
     <ds:schemaRef ds:uri="http://schemas.openxmlformats.org/officeDocument/2006/bibliography"/>
   </ds:schemaRefs>

--- a/Parte escrita/Aps 4°Semestre.docx
+++ b/Parte escrita/Aps 4°Semestre.docx
@@ -1687,6 +1687,152 @@
     </w:p>
     <w:p>
       <w:r>
+        <w:t>Com os avanços tecnológicos</w:t>
+      </w:r>
+      <w:r>
+        <w:t xml:space="preserve">, o mundo passou a usar mais dados digitais do que físicos </w:t>
+      </w:r>
+      <w:r>
+        <w:t xml:space="preserve">e com isso, foi necessário criar métodos de ordenação, busca, </w:t>
+      </w:r>
+      <w:r>
+        <w:t>implementação entre outras coisas que agilizam a organização e o uso dos dados virtuais.</w:t>
+      </w:r>
+    </w:p>
+    <w:p>
+      <w:r>
+        <w:t xml:space="preserve">Com essas necessidades, foram desenvolvidos incontáveis algoritmos de ordenação, como o </w:t>
+      </w:r>
+      <w:proofErr w:type="spellStart"/>
+      <w:r>
+        <w:t>Bubble</w:t>
+      </w:r>
+      <w:proofErr w:type="spellEnd"/>
+      <w:r>
+        <w:t xml:space="preserve"> </w:t>
+      </w:r>
+      <w:proofErr w:type="spellStart"/>
+      <w:r>
+        <w:t>sort</w:t>
+      </w:r>
+      <w:proofErr w:type="spellEnd"/>
+      <w:r>
+        <w:t xml:space="preserve">, </w:t>
+      </w:r>
+      <w:proofErr w:type="spellStart"/>
+      <w:r>
+        <w:t>Selection</w:t>
+      </w:r>
+      <w:proofErr w:type="spellEnd"/>
+      <w:r>
+        <w:t xml:space="preserve"> </w:t>
+      </w:r>
+      <w:proofErr w:type="spellStart"/>
+      <w:r>
+        <w:t>Sort</w:t>
+      </w:r>
+      <w:proofErr w:type="spellEnd"/>
+      <w:r>
+        <w:t xml:space="preserve">, </w:t>
+      </w:r>
+      <w:proofErr w:type="spellStart"/>
+      <w:r>
+        <w:t>Insert</w:t>
+      </w:r>
+      <w:r>
+        <w:t>ion</w:t>
+      </w:r>
+      <w:proofErr w:type="spellEnd"/>
+      <w:r>
+        <w:t xml:space="preserve"> </w:t>
+      </w:r>
+      <w:proofErr w:type="spellStart"/>
+      <w:r>
+        <w:t>sort</w:t>
+      </w:r>
+      <w:proofErr w:type="spellEnd"/>
+      <w:r>
+        <w:t xml:space="preserve">, </w:t>
+      </w:r>
+      <w:proofErr w:type="spellStart"/>
+      <w:r>
+        <w:t>Quick</w:t>
+      </w:r>
+      <w:proofErr w:type="spellEnd"/>
+      <w:r>
+        <w:t xml:space="preserve"> </w:t>
+      </w:r>
+      <w:proofErr w:type="spellStart"/>
+      <w:r>
+        <w:t>Sort</w:t>
+      </w:r>
+      <w:proofErr w:type="spellEnd"/>
+      <w:r>
+        <w:t xml:space="preserve"> e etc. Também existe uma variação desses métodos, onde um pode fazer ordenação mais rápida em determinadas ocasiões</w:t>
+      </w:r>
+      <w:r>
+        <w:t xml:space="preserve"> e</w:t>
+      </w:r>
+      <w:r>
+        <w:t xml:space="preserve"> pode fazer ordenação de caracteres também; várias possibilidades, que agilizam cada processo de organização de dados e estamos em uma era que os dados estão se tornando </w:t>
+      </w:r>
+      <w:proofErr w:type="spellStart"/>
+      <w:r>
+        <w:t>bigdata</w:t>
+      </w:r>
+      <w:proofErr w:type="spellEnd"/>
+      <w:r>
+        <w:t xml:space="preserve"> (arquivos enormes) que envolve inteligência artificial, dados de uma empresa gigante, etc.</w:t>
+      </w:r>
+      <w:r>
+        <w:t xml:space="preserve"> E com isso, métodos de ordenação se torna uma das coisas mais importantes, porquê sem ele, a organização de </w:t>
+      </w:r>
+    </w:p>
+    <w:p>
+      <w:r>
+        <w:t xml:space="preserve">Existem várias razões para </w:t>
+      </w:r>
+      <w:r>
+        <w:t xml:space="preserve">se ordenar uma sequência, uma delas é a possibilidade de acessar seus dados com mais eficiência, tornando a busca possível e mais rápida, cada método de ordenação tem suas vantagens e qualidades, como por exemplo o </w:t>
+      </w:r>
+      <w:proofErr w:type="spellStart"/>
+      <w:r>
+        <w:t>Quick</w:t>
+      </w:r>
+      <w:proofErr w:type="spellEnd"/>
+      <w:r>
+        <w:t xml:space="preserve"> </w:t>
+      </w:r>
+      <w:proofErr w:type="spellStart"/>
+      <w:r>
+        <w:t>Sort</w:t>
+      </w:r>
+      <w:proofErr w:type="spellEnd"/>
+      <w:r>
+        <w:t xml:space="preserve"> é um método poderoso e extremamente rápido para ordenação de vetores grandes já em contra partida, ele não é totalmente estável; o </w:t>
+      </w:r>
+      <w:proofErr w:type="spellStart"/>
+      <w:r>
+        <w:t>Bubble</w:t>
+      </w:r>
+      <w:proofErr w:type="spellEnd"/>
+      <w:r>
+        <w:t xml:space="preserve"> </w:t>
+      </w:r>
+      <w:proofErr w:type="spellStart"/>
+      <w:r>
+        <w:t>Sort</w:t>
+      </w:r>
+      <w:proofErr w:type="spellEnd"/>
+      <w:r>
+        <w:t xml:space="preserve"> tem como sua principal vantagem a simplicidade de entender e implementar mas tem um número muito grande de movimentações de elementos, ou seja, não é uma boa ideia utilizar esse método em ordenação complexa.  </w:t>
+      </w:r>
+      <w:r>
+        <w:br/>
+      </w:r>
+    </w:p>
+    <w:p>
+      <w:r>
         <w:br w:type="page"/>
       </w:r>
     </w:p>
@@ -1708,7 +1854,13 @@
     <w:p>
       <w:bookmarkStart w:id="6" w:name="_Hlk529733740"/>
       <w:r>
-        <w:t xml:space="preserve">Algoritmo de ordenação na ciência da computação tem o significado de um algoritmo (programa) que organiza os elementos em uma ordem que foi colocada no algoritmo pelo programador, as mais utilizadas são: ordens crescentes e decrescentes. </w:t>
+        <w:t>Algoritmo de ordenação na ciência da computação tem o significado de um algoritmo (programa) que organiza os elementos em uma ordem que foi colocada</w:t>
+      </w:r>
+      <w:r>
+        <w:t xml:space="preserve"> no algoritmo pelo programador, </w:t>
+      </w:r>
+      <w:r>
+        <w:t xml:space="preserve">as mais utilizadas são: ordens crescentes e decrescentes. </w:t>
       </w:r>
     </w:p>
     <w:p>
@@ -5689,9 +5841,6 @@
                     <w:jc w:val="center"/>
                   </w:pPr>
                   <w:r>
-                    <w:rPr>
-                      <w:color w:val="7030A0"/>
-                    </w:rPr>
                     <w:t>55</w:t>
                   </w:r>
                 </w:p>
@@ -5725,9 +5874,6 @@
                     <w:jc w:val="center"/>
                   </w:pPr>
                   <w:r>
-                    <w:rPr>
-                      <w:color w:val="7030A0"/>
-                    </w:rPr>
                     <w:t>35</w:t>
                   </w:r>
                 </w:p>
@@ -5747,12 +5893,6 @@
                     <w:ind w:firstLine="0"/>
                     <w:jc w:val="center"/>
                   </w:pPr>
-                  <w:r>
-                    <w:rPr>
-                      <w:color w:val="002060"/>
-                    </w:rPr>
-                    <w:t>4</w:t>
-                  </w:r>
                 </w:p>
               </w:tc>
               <w:tc>
@@ -5765,12 +5905,6 @@
                     <w:ind w:firstLine="0"/>
                     <w:jc w:val="center"/>
                   </w:pPr>
-                  <w:r>
-                    <w:rPr>
-                      <w:color w:val="002060"/>
-                    </w:rPr>
-                    <w:t>12</w:t>
-                  </w:r>
                 </w:p>
               </w:tc>
               <w:tc>
@@ -5786,12 +5920,21 @@
                       <w:color w:val="auto"/>
                     </w:rPr>
                   </w:pPr>
-                  <w:r>
+                </w:p>
+              </w:tc>
+              <w:tc>
+                <w:tcPr>
+                  <w:tcW w:w="573" w:type="dxa"/>
+                </w:tcPr>
+                <w:p>
+                  <w:pPr>
+                    <w:framePr w:hSpace="141" w:wrap="around" w:vAnchor="text" w:hAnchor="margin" w:xAlign="center" w:y="90"/>
+                    <w:ind w:firstLine="0"/>
+                    <w:jc w:val="center"/>
                     <w:rPr>
                       <w:color w:val="auto"/>
                     </w:rPr>
-                    <w:t>55</w:t>
-                  </w:r>
+                  </w:pPr>
                 </w:p>
               </w:tc>
               <w:tc>
@@ -5807,33 +5950,6 @@
                       <w:color w:val="auto"/>
                     </w:rPr>
                   </w:pPr>
-                  <w:r>
-                    <w:rPr>
-                      <w:color w:val="auto"/>
-                    </w:rPr>
-                    <w:t>21</w:t>
-                  </w:r>
-                </w:p>
-              </w:tc>
-              <w:tc>
-                <w:tcPr>
-                  <w:tcW w:w="573" w:type="dxa"/>
-                </w:tcPr>
-                <w:p>
-                  <w:pPr>
-                    <w:framePr w:hSpace="141" w:wrap="around" w:vAnchor="text" w:hAnchor="margin" w:xAlign="center" w:y="90"/>
-                    <w:ind w:firstLine="0"/>
-                    <w:jc w:val="center"/>
-                    <w:rPr>
-                      <w:color w:val="auto"/>
-                    </w:rPr>
-                  </w:pPr>
-                  <w:r>
-                    <w:rPr>
-                      <w:color w:val="auto"/>
-                    </w:rPr>
-                    <w:t>35</w:t>
-                  </w:r>
                 </w:p>
               </w:tc>
             </w:tr>
@@ -7175,25 +7291,7 @@
       </w:r>
       <w:proofErr w:type="spellEnd"/>
       <w:r>
-        <w:t xml:space="preserve"> </w:t>
-      </w:r>
-      <w:r>
-        <w:t>irá</w:t>
-      </w:r>
-      <w:r>
-        <w:t xml:space="preserve"> checar de 2 em 2 e sempre quando o valor da direita for menor que o da esquerda ele </w:t>
-      </w:r>
-      <w:r>
-        <w:t>irá</w:t>
-      </w:r>
-      <w:r>
-        <w:t xml:space="preserve"> trocar os valores os ordenando de forma crescente e se for preciso os números checados anteriores que não foram trocados ele </w:t>
-      </w:r>
-      <w:r>
-        <w:t>irá</w:t>
-      </w:r>
-      <w:r>
-        <w:t xml:space="preserve"> repetir o processo e checa de novo se é preciso troca os valores que mudaram de posição.</w:t>
+        <w:t xml:space="preserve"> irá checar de 2 em 2 e sempre quando o valor da direita for menor que o da esquerda ele irá trocar os valores os ordenando de forma crescente e se for preciso os números checados anteriores que não foram trocados ele irá repetir o processo e checa de novo se é preciso troca os valores que mudaram de posição.</w:t>
       </w:r>
     </w:p>
     <w:p>
@@ -7214,10 +7312,12 @@
       </w:r>
       <w:proofErr w:type="spellEnd"/>
       <w:r>
-        <w:t xml:space="preserve"> ordenado à esquerda daquela posição.</w:t>
-      </w:r>
-    </w:p>
-    <w:p/>
+        <w:t xml:space="preserve"> orden</w:t>
+      </w:r>
+      <w:r>
+        <w:t>ado à esquerda daquela posição.</w:t>
+      </w:r>
+    </w:p>
     <w:p>
       <w:pPr>
         <w:pStyle w:val="Legenda"/>
@@ -7309,7 +7409,7 @@
         </w:rPr>
         <w:drawing>
           <wp:inline distT="0" distB="0" distL="0" distR="0" wp14:anchorId="474B96F8" wp14:editId="39EB8621">
-            <wp:extent cx="3394800" cy="3438000"/>
+            <wp:extent cx="3394691" cy="3247390"/>
             <wp:effectExtent l="0" t="0" r="0" b="0"/>
             <wp:docPr id="5" name="Imagem 5"/>
             <wp:cNvGraphicFramePr>
@@ -7324,7 +7424,7 @@
                       <a:picLocks noChangeAspect="1" noChangeArrowheads="1"/>
                     </pic:cNvPicPr>
                   </pic:nvPicPr>
-                  <pic:blipFill>
+                  <pic:blipFill rotWithShape="1">
                     <a:blip r:embed="rId8">
                       <a:extLst>
                         <a:ext uri="{28A0092B-C50C-407E-A947-70E740481C1C}">
@@ -7332,15 +7432,13 @@
                         </a:ext>
                       </a:extLst>
                     </a:blip>
-                    <a:srcRect/>
-                    <a:stretch>
-                      <a:fillRect/>
-                    </a:stretch>
+                    <a:srcRect t="5541"/>
+                    <a:stretch/>
                   </pic:blipFill>
                   <pic:spPr bwMode="auto">
                     <a:xfrm>
                       <a:off x="0" y="0"/>
-                      <a:ext cx="3394800" cy="3438000"/>
+                      <a:ext cx="3394800" cy="3247494"/>
                     </a:xfrm>
                     <a:prstGeom prst="rect">
                       <a:avLst/>
@@ -7349,6 +7447,11 @@
                     <a:ln>
                       <a:noFill/>
                     </a:ln>
+                    <a:extLst>
+                      <a:ext uri="{53640926-AAD7-44D8-BBD7-CCE9431645EC}">
+                        <a14:shadowObscured xmlns:a14="http://schemas.microsoft.com/office/drawing/2010/main"/>
+                      </a:ext>
+                    </a:extLst>
                   </pic:spPr>
                 </pic:pic>
               </a:graphicData>
@@ -7356,8 +7459,6 @@
           </wp:inline>
         </w:drawing>
       </w:r>
-      <w:bookmarkStart w:id="12" w:name="_GoBack"/>
-      <w:bookmarkEnd w:id="12"/>
     </w:p>
     <w:p>
       <w:pPr>
@@ -7394,99 +7495,76 @@
     <w:p>
       <w:pPr>
         <w:pStyle w:val="Ttulo2"/>
-        <w:numPr>
-          <w:ilvl w:val="0"/>
-          <w:numId w:val="0"/>
-        </w:numPr>
-      </w:pPr>
+      </w:pPr>
+      <w:bookmarkStart w:id="12" w:name="_Toc530678880"/>
+      <w:proofErr w:type="spellStart"/>
+      <w:r>
+        <w:t>Quick</w:t>
+      </w:r>
+      <w:proofErr w:type="spellEnd"/>
       <w:r>
         <w:t xml:space="preserve"> </w:t>
       </w:r>
-    </w:p>
-    <w:p>
-      <w:pPr>
-        <w:pStyle w:val="Ttulo2"/>
-      </w:pPr>
-      <w:bookmarkStart w:id="13" w:name="_Toc530678880"/>
       <w:proofErr w:type="spellStart"/>
       <w:r>
-        <w:t>Quick</w:t>
-      </w:r>
+        <w:t>sort</w:t>
+      </w:r>
+      <w:bookmarkEnd w:id="12"/>
       <w:proofErr w:type="spellEnd"/>
-      <w:r>
-        <w:t xml:space="preserve"> </w:t>
+    </w:p>
+    <w:p>
+      <w:r>
+        <w:t xml:space="preserve">Método de ordenação rápido e eficiente criado em 1960 por C.A.R </w:t>
       </w:r>
       <w:proofErr w:type="spellStart"/>
       <w:r>
-        <w:t>sort</w:t>
-      </w:r>
+        <w:t>Hoare</w:t>
+      </w:r>
+      <w:proofErr w:type="spellEnd"/>
+      <w:r>
+        <w:t>, após tentar traduzir um dicionário de inglês para russo ordenando palavras.</w:t>
+      </w:r>
+    </w:p>
+    <w:p>
+      <w:r>
+        <w:t xml:space="preserve">O </w:t>
+      </w:r>
+      <w:proofErr w:type="spellStart"/>
+      <w:r>
+        <w:t>quicksort</w:t>
+      </w:r>
+      <w:proofErr w:type="spellEnd"/>
+      <w:r>
+        <w:t xml:space="preserve"> adota a estratégia de divisão e conquista, consiste em organizar as chaves de forma que as chaves menores precedam as chaves maiores logo em seguida é ordenado as </w:t>
+      </w:r>
+      <w:proofErr w:type="spellStart"/>
+      <w:r>
+        <w:t>sublistas</w:t>
+      </w:r>
+      <w:proofErr w:type="spellEnd"/>
+      <w:r>
+        <w:t xml:space="preserve"> de chaves menores e maiores até que se encontre ordenado.</w:t>
+      </w:r>
+    </w:p>
+    <w:p>
+      <w:r>
+        <w:t xml:space="preserve">Simplesmente ele escolhe um elemento da lista </w:t>
+      </w:r>
+      <w:r>
+        <w:t xml:space="preserve">que será o pivô </w:t>
+      </w:r>
+      <w:r>
+        <w:t>e o marca e testa todos até que todos anteriores ao marcado sejam menores e todos os elementos posteriores sejam maiores</w:t>
+      </w:r>
+      <w:r>
+        <w:t>, repetindo esse processo até que tod</w:t>
+      </w:r>
+      <w:r>
+        <w:t>os elementos estejam ordenados.</w:t>
+      </w:r>
+      <w:bookmarkStart w:id="13" w:name="_GoBack"/>
       <w:bookmarkEnd w:id="13"/>
-      <w:proofErr w:type="spellEnd"/>
-    </w:p>
-    <w:p>
-      <w:r>
-        <w:t xml:space="preserve">Método de ordenação rápido e eficiente criado em 1960 por C.A.R </w:t>
-      </w:r>
-      <w:proofErr w:type="spellStart"/>
-      <w:r>
-        <w:t>Hoare</w:t>
-      </w:r>
-      <w:proofErr w:type="spellEnd"/>
-      <w:r>
-        <w:t>, após tentar traduzir um dicionário de inglês para russo ordenando palavras.</w:t>
-      </w:r>
-    </w:p>
-    <w:p>
-      <w:r>
-        <w:t xml:space="preserve">O </w:t>
-      </w:r>
-      <w:proofErr w:type="spellStart"/>
-      <w:r>
-        <w:t>quicksort</w:t>
-      </w:r>
-      <w:proofErr w:type="spellEnd"/>
-      <w:r>
-        <w:t xml:space="preserve"> adota a estratégia de divisão e conquista, consiste em organizar as chaves de forma que as chaves menores precedam as chaves maiores logo em seguida é ordenado as </w:t>
-      </w:r>
-      <w:proofErr w:type="spellStart"/>
-      <w:r>
-        <w:t>sublistas</w:t>
-      </w:r>
-      <w:proofErr w:type="spellEnd"/>
-      <w:r>
-        <w:t xml:space="preserve"> de chaves menores e maiores </w:t>
-      </w:r>
-      <w:r>
-        <w:t>até</w:t>
-      </w:r>
-      <w:r>
-        <w:t xml:space="preserve"> que se encontre ordenado.</w:t>
-      </w:r>
-    </w:p>
-    <w:p>
-      <w:r>
-        <w:t xml:space="preserve">Simplesmente ele escolhe um elemento da lista </w:t>
-      </w:r>
-      <w:r>
-        <w:t xml:space="preserve">que será o pivô </w:t>
-      </w:r>
-      <w:r>
-        <w:t>e o marca e testa todos até que todos anteriores ao marcado sejam menores e todos os elementos posteriores sejam maiores</w:t>
-      </w:r>
-      <w:r>
-        <w:t>,</w:t>
-      </w:r>
-      <w:r>
-        <w:t xml:space="preserve"> repet</w:t>
-      </w:r>
-      <w:r>
-        <w:t>indo</w:t>
-      </w:r>
-      <w:r>
-        <w:t xml:space="preserve"> esse processo até que todos elementos estejam ordenados.</w:t>
-      </w:r>
-    </w:p>
-    <w:p/>
+    </w:p>
     <w:p>
       <w:pPr>
         <w:pStyle w:val="Legenda"/>
@@ -8886,7 +8964,6 @@
           <w:docPartUnique/>
         </w:docPartObj>
       </w:sdtPr>
-      <w:sdtEndPr/>
       <w:sdtContent>
         <w:p>
           <w:pPr>
@@ -8902,7 +8979,6 @@
             <w:id w:val="111145805"/>
             <w:bibliography/>
           </w:sdtPr>
-          <w:sdtEndPr/>
           <w:sdtContent>
             <w:p>
               <w:pPr>
@@ -8942,8 +9018,8 @@
                 <w:tblLook w:val="04A0" w:firstRow="1" w:lastRow="0" w:firstColumn="1" w:lastColumn="0" w:noHBand="0" w:noVBand="1"/>
               </w:tblPr>
               <w:tblGrid>
-                <w:gridCol w:w="1782"/>
-                <w:gridCol w:w="7379"/>
+                <w:gridCol w:w="276"/>
+                <w:gridCol w:w="8885"/>
               </w:tblGrid>
               <w:tr>
                 <w:trPr>
@@ -8957,7 +9033,6 @@
                   <w:p>
                     <w:pPr>
                       <w:pStyle w:val="Bibliografia"/>
-                      <w:jc w:val="right"/>
                       <w:rPr>
                         <w:noProof/>
                       </w:rPr>
@@ -9073,7 +9148,6 @@
                   <w:tcPr>
                     <w:tcW w:w="0" w:type="auto"/>
                     <w:vAlign w:val="center"/>
-                    <w:hideMark/>
                   </w:tcPr>
                   <w:p>
                     <w:pPr>
@@ -9082,37 +9156,21 @@
                         <w:noProof/>
                       </w:rPr>
                     </w:pPr>
-                    <w:r>
-                      <w:rPr>
-                        <w:b/>
-                        <w:bCs/>
-                        <w:noProof/>
-                      </w:rPr>
-                      <w:t>Unsupported source type (Misc) for source Thi18.</w:t>
-                    </w:r>
                   </w:p>
                 </w:tc>
                 <w:tc>
                   <w:tcPr>
                     <w:tcW w:w="0" w:type="auto"/>
                     <w:vAlign w:val="center"/>
-                    <w:hideMark/>
                   </w:tcPr>
                   <w:p>
                     <w:pPr>
                       <w:pStyle w:val="Bibliografia"/>
+                      <w:ind w:firstLine="0"/>
                       <w:rPr>
                         <w:noProof/>
                       </w:rPr>
                     </w:pPr>
-                    <w:r>
-                      <w:rPr>
-                        <w:b/>
-                        <w:bCs/>
-                        <w:noProof/>
-                      </w:rPr>
-                      <w:t>Unsupported source type (Misc) for source Thi18.</w:t>
-                    </w:r>
                   </w:p>
                 </w:tc>
               </w:tr>
@@ -9307,7 +9365,6 @@
         <w:docPartUnique/>
       </w:docPartObj>
     </w:sdtPr>
-    <w:sdtEndPr/>
     <w:sdtContent>
       <w:p>
         <w:pPr>
@@ -10451,6 +10508,21 @@
     <w:uiPriority w:val="37"/>
     <w:unhideWhenUsed/>
     <w:rsid w:val="002D6E73"/>
+  </w:style>
+  <w:style w:type="paragraph" w:styleId="SemEspaamento">
+    <w:name w:val="No Spacing"/>
+    <w:uiPriority w:val="1"/>
+    <w:qFormat/>
+    <w:rsid w:val="00764F00"/>
+    <w:pPr>
+      <w:spacing w:line="240" w:lineRule="auto"/>
+    </w:pPr>
+    <w:rPr>
+      <w:rFonts w:ascii="Arial" w:hAnsi="Arial" w:cs="Arial"/>
+      <w:color w:val="000000" w:themeColor="text1"/>
+      <w:sz w:val="24"/>
+      <w:szCs w:val="24"/>
+    </w:rPr>
   </w:style>
 </w:styles>
 </file>
@@ -11876,7 +11948,7 @@
 </file>
 
 <file path=customXml/itemProps1.xml><?xml version="1.0" encoding="utf-8"?>
-<ds:datastoreItem xmlns:ds="http://schemas.openxmlformats.org/officeDocument/2006/customXml" ds:itemID="{5B64D710-8985-4C48-B846-EC9C3A345758}">
+<ds:datastoreItem xmlns:ds="http://schemas.openxmlformats.org/officeDocument/2006/customXml" ds:itemID="{42081EFF-8992-4E58-861D-120D5B2ECB46}">
   <ds:schemaRefs>
     <ds:schemaRef ds:uri="http://schemas.openxmlformats.org/officeDocument/2006/bibliography"/>
   </ds:schemaRefs>

--- a/Parte escrita/Aps 4°Semestre.docx
+++ b/Parte escrita/Aps 4°Semestre.docx
@@ -626,7 +626,7 @@
           <w:r>
             <w:fldChar w:fldCharType="separate"/>
           </w:r>
-          <w:hyperlink w:anchor="_Toc530678874" w:history="1">
+          <w:hyperlink w:anchor="_Toc530851608" w:history="1">
             <w:r>
               <w:rPr>
                 <w:rStyle w:val="Hyperlink"/>
@@ -666,7 +666,7 @@
               <w:rPr>
                 <w:webHidden/>
               </w:rPr>
-              <w:instrText xml:space="preserve"> PAGEREF _Toc530678874 \h </w:instrText>
+              <w:instrText xml:space="preserve"> PAGEREF _Toc530851608 \h </w:instrText>
             </w:r>
             <w:r>
               <w:rPr>
@@ -683,7 +683,7 @@
               <w:rPr>
                 <w:webHidden/>
               </w:rPr>
-              <w:t>4</w:t>
+              <w:t>1</w:t>
             </w:r>
             <w:r>
               <w:rPr>
@@ -705,7 +705,7 @@
               <w:lang w:eastAsia="pt-BR"/>
             </w:rPr>
           </w:pPr>
-          <w:hyperlink w:anchor="_Toc530678875" w:history="1">
+          <w:hyperlink w:anchor="_Toc530851609" w:history="1">
             <w:r>
               <w:rPr>
                 <w:rStyle w:val="Hyperlink"/>
@@ -745,7 +745,7 @@
               <w:rPr>
                 <w:webHidden/>
               </w:rPr>
-              <w:instrText xml:space="preserve"> PAGEREF _Toc530678875 \h </w:instrText>
+              <w:instrText xml:space="preserve"> PAGEREF _Toc530851609 \h </w:instrText>
             </w:r>
             <w:r>
               <w:rPr>
@@ -762,7 +762,7 @@
               <w:rPr>
                 <w:webHidden/>
               </w:rPr>
-              <w:t>5</w:t>
+              <w:t>2</w:t>
             </w:r>
             <w:r>
               <w:rPr>
@@ -784,7 +784,7 @@
               <w:lang w:eastAsia="pt-BR"/>
             </w:rPr>
           </w:pPr>
-          <w:hyperlink w:anchor="_Toc530678876" w:history="1">
+          <w:hyperlink w:anchor="_Toc530851610" w:history="1">
             <w:r>
               <w:rPr>
                 <w:rStyle w:val="Hyperlink"/>
@@ -824,7 +824,7 @@
               <w:rPr>
                 <w:webHidden/>
               </w:rPr>
-              <w:instrText xml:space="preserve"> PAGEREF _Toc530678876 \h </w:instrText>
+              <w:instrText xml:space="preserve"> PAGEREF _Toc530851610 \h </w:instrText>
             </w:r>
             <w:r>
               <w:rPr>
@@ -841,7 +841,7 @@
               <w:rPr>
                 <w:webHidden/>
               </w:rPr>
-              <w:t>6</w:t>
+              <w:t>3</w:t>
             </w:r>
             <w:r>
               <w:rPr>
@@ -867,7 +867,7 @@
               <w:lang w:eastAsia="pt-BR"/>
             </w:rPr>
           </w:pPr>
-          <w:hyperlink w:anchor="_Toc530678877" w:history="1">
+          <w:hyperlink w:anchor="_Toc530851611" w:history="1">
             <w:r>
               <w:rPr>
                 <w:rStyle w:val="Hyperlink"/>
@@ -912,7 +912,7 @@
                 <w:noProof/>
                 <w:webHidden/>
               </w:rPr>
-              <w:instrText xml:space="preserve"> PAGEREF _Toc530678877 \h </w:instrText>
+              <w:instrText xml:space="preserve"> PAGEREF _Toc530851611 \h </w:instrText>
             </w:r>
             <w:r>
               <w:rPr>
@@ -932,7 +932,7 @@
                 <w:noProof/>
                 <w:webHidden/>
               </w:rPr>
-              <w:t>6</w:t>
+              <w:t>3</w:t>
             </w:r>
             <w:r>
               <w:rPr>
@@ -959,7 +959,7 @@
               <w:lang w:eastAsia="pt-BR"/>
             </w:rPr>
           </w:pPr>
-          <w:hyperlink w:anchor="_Toc530678878" w:history="1">
+          <w:hyperlink w:anchor="_Toc530851612" w:history="1">
             <w:r>
               <w:rPr>
                 <w:rStyle w:val="Hyperlink"/>
@@ -1004,7 +1004,7 @@
                 <w:noProof/>
                 <w:webHidden/>
               </w:rPr>
-              <w:instrText xml:space="preserve"> PAGEREF _Toc530678878 \h </w:instrText>
+              <w:instrText xml:space="preserve"> PAGEREF _Toc530851612 \h </w:instrText>
             </w:r>
             <w:r>
               <w:rPr>
@@ -1024,7 +1024,7 @@
                 <w:noProof/>
                 <w:webHidden/>
               </w:rPr>
-              <w:t>7</w:t>
+              <w:t>4</w:t>
             </w:r>
             <w:r>
               <w:rPr>
@@ -1051,7 +1051,7 @@
               <w:lang w:eastAsia="pt-BR"/>
             </w:rPr>
           </w:pPr>
-          <w:hyperlink w:anchor="_Toc530678879" w:history="1">
+          <w:hyperlink w:anchor="_Toc530851613" w:history="1">
             <w:r>
               <w:rPr>
                 <w:rStyle w:val="Hyperlink"/>
@@ -1096,7 +1096,7 @@
                 <w:noProof/>
                 <w:webHidden/>
               </w:rPr>
-              <w:instrText xml:space="preserve"> PAGEREF _Toc530678879 \h </w:instrText>
+              <w:instrText xml:space="preserve"> PAGEREF _Toc530851613 \h </w:instrText>
             </w:r>
             <w:r>
               <w:rPr>
@@ -1116,7 +1116,7 @@
                 <w:noProof/>
                 <w:webHidden/>
               </w:rPr>
-              <w:t>8</w:t>
+              <w:t>5</w:t>
             </w:r>
             <w:r>
               <w:rPr>
@@ -1143,7 +1143,7 @@
               <w:lang w:eastAsia="pt-BR"/>
             </w:rPr>
           </w:pPr>
-          <w:hyperlink w:anchor="_Toc530678880" w:history="1">
+          <w:hyperlink w:anchor="_Toc530851614" w:history="1">
             <w:r>
               <w:rPr>
                 <w:rStyle w:val="Hyperlink"/>
@@ -1188,7 +1188,7 @@
                 <w:noProof/>
                 <w:webHidden/>
               </w:rPr>
-              <w:instrText xml:space="preserve"> PAGEREF _Toc530678880 \h </w:instrText>
+              <w:instrText xml:space="preserve"> PAGEREF _Toc530851614 \h </w:instrText>
             </w:r>
             <w:r>
               <w:rPr>
@@ -1208,7 +1208,7 @@
                 <w:noProof/>
                 <w:webHidden/>
               </w:rPr>
-              <w:t>8</w:t>
+              <w:t>6</w:t>
             </w:r>
             <w:r>
               <w:rPr>
@@ -1231,7 +1231,7 @@
               <w:lang w:eastAsia="pt-BR"/>
             </w:rPr>
           </w:pPr>
-          <w:hyperlink w:anchor="_Toc530678881" w:history="1">
+          <w:hyperlink w:anchor="_Toc530851615" w:history="1">
             <w:r>
               <w:rPr>
                 <w:rStyle w:val="Hyperlink"/>
@@ -1271,7 +1271,7 @@
               <w:rPr>
                 <w:webHidden/>
               </w:rPr>
-              <w:instrText xml:space="preserve"> PAGEREF _Toc530678881 \h </w:instrText>
+              <w:instrText xml:space="preserve"> PAGEREF _Toc530851615 \h </w:instrText>
             </w:r>
             <w:r>
               <w:rPr>
@@ -1288,7 +1288,7 @@
               <w:rPr>
                 <w:webHidden/>
               </w:rPr>
-              <w:t>9</w:t>
+              <w:t>8</w:t>
             </w:r>
             <w:r>
               <w:rPr>
@@ -1310,7 +1310,7 @@
               <w:lang w:eastAsia="pt-BR"/>
             </w:rPr>
           </w:pPr>
-          <w:hyperlink w:anchor="_Toc530678882" w:history="1">
+          <w:hyperlink w:anchor="_Toc530851616" w:history="1">
             <w:r>
               <w:rPr>
                 <w:rStyle w:val="Hyperlink"/>
@@ -1350,7 +1350,7 @@
               <w:rPr>
                 <w:webHidden/>
               </w:rPr>
-              <w:instrText xml:space="preserve"> PAGEREF _Toc530678882 \h </w:instrText>
+              <w:instrText xml:space="preserve"> PAGEREF _Toc530851616 \h </w:instrText>
             </w:r>
             <w:r>
               <w:rPr>
@@ -1367,7 +1367,7 @@
               <w:rPr>
                 <w:webHidden/>
               </w:rPr>
-              <w:t>14</w:t>
+              <w:t>13</w:t>
             </w:r>
             <w:r>
               <w:rPr>
@@ -1389,7 +1389,7 @@
               <w:lang w:eastAsia="pt-BR"/>
             </w:rPr>
           </w:pPr>
-          <w:hyperlink w:anchor="_Toc530678883" w:history="1">
+          <w:hyperlink w:anchor="_Toc530851617" w:history="1">
             <w:r>
               <w:rPr>
                 <w:rStyle w:val="Hyperlink"/>
@@ -1429,7 +1429,7 @@
               <w:rPr>
                 <w:webHidden/>
               </w:rPr>
-              <w:instrText xml:space="preserve"> PAGEREF _Toc530678883 \h </w:instrText>
+              <w:instrText xml:space="preserve"> PAGEREF _Toc530851617 \h </w:instrText>
             </w:r>
             <w:r>
               <w:rPr>
@@ -1446,7 +1446,7 @@
               <w:rPr>
                 <w:webHidden/>
               </w:rPr>
-              <w:t>17</w:t>
+              <w:t>16</w:t>
             </w:r>
             <w:r>
               <w:rPr>
@@ -1468,7 +1468,7 @@
               <w:lang w:eastAsia="pt-BR"/>
             </w:rPr>
           </w:pPr>
-          <w:hyperlink w:anchor="_Toc530678884" w:history="1">
+          <w:hyperlink w:anchor="_Toc530851618" w:history="1">
             <w:r>
               <w:rPr>
                 <w:rStyle w:val="Hyperlink"/>
@@ -1508,7 +1508,7 @@
               <w:rPr>
                 <w:webHidden/>
               </w:rPr>
-              <w:instrText xml:space="preserve"> PAGEREF _Toc530678884 \h </w:instrText>
+              <w:instrText xml:space="preserve"> PAGEREF _Toc530851618 \h </w:instrText>
             </w:r>
             <w:r>
               <w:rPr>
@@ -1525,7 +1525,7 @@
               <w:rPr>
                 <w:webHidden/>
               </w:rPr>
-              <w:t>18</w:t>
+              <w:t>17</w:t>
             </w:r>
             <w:r>
               <w:rPr>
@@ -1547,7 +1547,7 @@
               <w:lang w:eastAsia="pt-BR"/>
             </w:rPr>
           </w:pPr>
-          <w:hyperlink w:anchor="_Toc530678885" w:history="1">
+          <w:hyperlink w:anchor="_Toc530851619" w:history="1">
             <w:r>
               <w:rPr>
                 <w:rStyle w:val="Hyperlink"/>
@@ -1587,7 +1587,7 @@
               <w:rPr>
                 <w:webHidden/>
               </w:rPr>
-              <w:instrText xml:space="preserve"> PAGEREF _Toc530678885 \h </w:instrText>
+              <w:instrText xml:space="preserve"> PAGEREF _Toc530851619 \h </w:instrText>
             </w:r>
             <w:r>
               <w:rPr>
@@ -1604,7 +1604,7 @@
               <w:rPr>
                 <w:webHidden/>
               </w:rPr>
-              <w:t>19</w:t>
+              <w:t>18</w:t>
             </w:r>
             <w:r>
               <w:rPr>
@@ -1647,7 +1647,7 @@
       <w:pPr>
         <w:pStyle w:val="Ttulo1"/>
       </w:pPr>
-      <w:bookmarkStart w:id="1" w:name="_Toc530678874"/>
+      <w:bookmarkStart w:id="1" w:name="_Toc530851608"/>
       <w:r>
         <w:t>Objetivo do trabalho</w:t>
       </w:r>
@@ -1678,7 +1678,7 @@
       <w:pPr>
         <w:pStyle w:val="Ttulo1"/>
       </w:pPr>
-      <w:bookmarkStart w:id="2" w:name="_Toc530678875"/>
+      <w:bookmarkStart w:id="2" w:name="_Toc530851609"/>
       <w:r>
         <w:lastRenderedPageBreak/>
         <w:t>Introdução</w:t>
@@ -1701,7 +1701,10 @@
     </w:p>
     <w:p>
       <w:r>
-        <w:t xml:space="preserve">Com essas necessidades, foram desenvolvidos incontáveis algoritmos de ordenação, como o </w:t>
+        <w:t>Com essas necessidades, foram desenvolvidos incontáveis algoritmos</w:t>
+      </w:r>
+      <w:r>
+        <w:t xml:space="preserve"> de ordenação, como o </w:t>
       </w:r>
       <w:proofErr w:type="spellStart"/>
       <w:r>
@@ -1713,7 +1716,10 @@
       </w:r>
       <w:proofErr w:type="spellStart"/>
       <w:r>
-        <w:t>sort</w:t>
+        <w:t>S</w:t>
+      </w:r>
+      <w:r>
+        <w:t>ort</w:t>
       </w:r>
       <w:proofErr w:type="spellEnd"/>
       <w:r>
@@ -1748,7 +1754,10 @@
       </w:r>
       <w:proofErr w:type="spellStart"/>
       <w:r>
-        <w:t>sort</w:t>
+        <w:t>S</w:t>
+      </w:r>
+      <w:r>
+        <w:t>ort</w:t>
       </w:r>
       <w:proofErr w:type="spellEnd"/>
       <w:r>
@@ -1780,6 +1789,9 @@
       <w:r>
         <w:t>bigdata</w:t>
       </w:r>
+      <w:r>
+        <w:t>s</w:t>
+      </w:r>
       <w:proofErr w:type="spellEnd"/>
       <w:r>
         <w:t xml:space="preserve"> (arquivos enormes) que envolve inteligência artificial, dados de uma empresa gigante, etc.</w:t>
@@ -1787,13 +1799,22 @@
       <w:r>
         <w:t xml:space="preserve"> E com isso, métodos de ordenação se torna uma das coisas mais importantes, porquê sem ele, a organização de </w:t>
       </w:r>
+      <w:r>
+        <w:t>dados e busca do mesmo se torna extremamente difícil e trabalhoso.</w:t>
+      </w:r>
     </w:p>
     <w:p>
       <w:r>
         <w:t xml:space="preserve">Existem várias razões para </w:t>
       </w:r>
       <w:r>
-        <w:t xml:space="preserve">se ordenar uma sequência, uma delas é a possibilidade de acessar seus dados com mais eficiência, tornando a busca possível e mais rápida, cada método de ordenação tem suas vantagens e qualidades, como por exemplo o </w:t>
+        <w:t xml:space="preserve">se ordenar uma sequência, uma delas é a possibilidade de acessar seus dados com mais eficiência, tornando a busca possível e mais rápida, cada método de ordenação tem suas vantagens e </w:t>
+      </w:r>
+      <w:r>
+        <w:t>desvantagens</w:t>
+      </w:r>
+      <w:r>
+        <w:t xml:space="preserve">, como por exemplo o </w:t>
       </w:r>
       <w:proofErr w:type="spellStart"/>
       <w:r>
@@ -1809,7 +1830,16 @@
       </w:r>
       <w:proofErr w:type="spellEnd"/>
       <w:r>
-        <w:t xml:space="preserve"> é um método poderoso e extremamente rápido para ordenação de vetores grandes já em contra partida, ele não é totalmente estável; o </w:t>
+        <w:t xml:space="preserve"> é um método poderoso e extremamente rápido para ordenação de vetores grandes</w:t>
+      </w:r>
+      <w:r>
+        <w:t>,</w:t>
+      </w:r>
+      <w:r>
+        <w:t xml:space="preserve"> já em contra partida, ele não é totalmente estável</w:t>
+      </w:r>
+      <w:r>
+        <w:t xml:space="preserve">; o </w:t>
       </w:r>
       <w:proofErr w:type="spellStart"/>
       <w:r>
@@ -1825,7 +1855,13 @@
       </w:r>
       <w:proofErr w:type="spellEnd"/>
       <w:r>
-        <w:t xml:space="preserve"> tem como sua principal vantagem a simplicidade de entender e implementar mas tem um número muito grande de movimentações de elementos, ou seja, não é uma boa ideia utilizar esse método em ordenação complexa.  </w:t>
+        <w:t xml:space="preserve"> tem como sua principal vantagem a simplicidade de entender e implementar</w:t>
+      </w:r>
+      <w:r>
+        <w:t>,</w:t>
+      </w:r>
+      <w:r>
+        <w:t xml:space="preserve"> mas tem um número muito grande de movimentações de elementos, ou seja, não é uma boa ideia utilizar esse método em ordenação complexa.  </w:t>
       </w:r>
       <w:r>
         <w:br/>
@@ -1842,7 +1878,7 @@
       </w:pPr>
       <w:bookmarkStart w:id="3" w:name="_Toc529723765"/>
       <w:bookmarkStart w:id="4" w:name="_Hlk529733756"/>
-      <w:bookmarkStart w:id="5" w:name="_Toc530678876"/>
+      <w:bookmarkStart w:id="5" w:name="_Toc530851610"/>
       <w:r>
         <w:lastRenderedPageBreak/>
         <w:t>Algoritmo de ordenação</w:t>
@@ -1873,7 +1909,7 @@
       <w:pPr>
         <w:pStyle w:val="Ttulo2"/>
       </w:pPr>
-      <w:bookmarkStart w:id="7" w:name="_Toc530678877"/>
+      <w:bookmarkStart w:id="7" w:name="_Toc530851611"/>
       <w:proofErr w:type="spellStart"/>
       <w:r>
         <w:t>Bubble</w:t>
@@ -4533,7 +4569,7 @@
       <w:pPr>
         <w:pStyle w:val="Ttulo2"/>
       </w:pPr>
-      <w:bookmarkStart w:id="10" w:name="_Toc530678878"/>
+      <w:bookmarkStart w:id="10" w:name="_Toc530851612"/>
       <w:proofErr w:type="spellStart"/>
       <w:r>
         <w:t>Select</w:t>
@@ -7198,11 +7234,6 @@
     </w:tbl>
     <w:p>
       <w:pPr>
-        <w:ind w:firstLine="0"/>
-      </w:pPr>
-    </w:p>
-    <w:p>
-      <w:pPr>
         <w:spacing w:before="120"/>
         <w:ind w:firstLine="0"/>
         <w:jc w:val="center"/>
@@ -7217,12 +7248,11 @@
         <w:t>Fonte: Thiago Oliveira Santos, 2018.</w:t>
       </w:r>
     </w:p>
-    <w:p/>
     <w:p>
       <w:pPr>
         <w:pStyle w:val="Ttulo2"/>
       </w:pPr>
-      <w:bookmarkStart w:id="11" w:name="_Toc530678879"/>
+      <w:bookmarkStart w:id="11" w:name="_Toc530851613"/>
       <w:proofErr w:type="spellStart"/>
       <w:r>
         <w:t>Insert</w:t>
@@ -7496,7 +7526,7 @@
       <w:pPr>
         <w:pStyle w:val="Ttulo2"/>
       </w:pPr>
-      <w:bookmarkStart w:id="12" w:name="_Toc530678880"/>
+      <w:bookmarkStart w:id="12" w:name="_Toc530851614"/>
       <w:proofErr w:type="spellStart"/>
       <w:r>
         <w:t>Quick</w:t>
@@ -7562,8 +7592,6 @@
       <w:r>
         <w:t>os elementos estejam ordenados.</w:t>
       </w:r>
-      <w:bookmarkStart w:id="13" w:name="_GoBack"/>
-      <w:bookmarkEnd w:id="13"/>
     </w:p>
     <w:p>
       <w:pPr>
@@ -7770,12 +7798,12 @@
       <w:pPr>
         <w:pStyle w:val="Ttulo1"/>
       </w:pPr>
-      <w:bookmarkStart w:id="14" w:name="_Toc530678881"/>
+      <w:bookmarkStart w:id="13" w:name="_Toc530851615"/>
       <w:r>
         <w:lastRenderedPageBreak/>
         <w:t>Desenvolvimento</w:t>
       </w:r>
-      <w:bookmarkEnd w:id="14"/>
+      <w:bookmarkEnd w:id="13"/>
     </w:p>
     <w:p>
       <w:r>
@@ -7795,10 +7823,12 @@
       </w:r>
       <w:proofErr w:type="spellEnd"/>
       <w:r>
-        <w:t>), assim trazendo bibliotecas que pudessem funcionar 100% em cada um.</w:t>
-      </w:r>
-    </w:p>
-    <w:p/>
+        <w:t>), assim trazendo bibliotecas que pude</w:t>
+      </w:r>
+      <w:r>
+        <w:t>ssem funcionar 100% em cada um.</w:t>
+      </w:r>
+    </w:p>
     <w:p>
       <w:r>
         <w:t xml:space="preserve">Algumas partes do programa foram tanto compiladas e executadas pela IDE </w:t>
@@ -7833,15 +7863,10 @@
       </w:r>
       <w:proofErr w:type="spellEnd"/>
       <w:r>
-        <w:t>), aplicado através de uma compilação via terminal.</w:t>
-      </w:r>
-    </w:p>
-    <w:p>
-      <w:r>
-        <w:tab/>
-      </w:r>
-      <w:r>
-        <w:tab/>
+        <w:t xml:space="preserve">), aplicado através </w:t>
+      </w:r>
+      <w:r>
+        <w:t>de uma compilação via terminal.</w:t>
       </w:r>
     </w:p>
     <w:p>
@@ -7971,425 +7996,425 @@
           <w:sz w:val="20"/>
           <w:szCs w:val="20"/>
         </w:rPr>
-        <w:t>– 2018</w:t>
-      </w:r>
-    </w:p>
-    <w:p>
-      <w:pPr>
-        <w:jc w:val="center"/>
-      </w:pPr>
-    </w:p>
-    <w:p>
-      <w:r>
-        <w:t xml:space="preserve">Também, para melhor rapidez de inserção de informações tanto no código do programa como também na parte escrita, este trabalho contou com a utilização do </w:t>
-      </w:r>
-      <w:proofErr w:type="spellStart"/>
-      <w:r>
-        <w:t>Git</w:t>
-      </w:r>
-      <w:proofErr w:type="spellEnd"/>
-      <w:r>
-        <w:t xml:space="preserve"> e </w:t>
-      </w:r>
-      <w:proofErr w:type="spellStart"/>
-      <w:r>
-        <w:t>Github</w:t>
-      </w:r>
-      <w:proofErr w:type="spellEnd"/>
-      <w:r>
-        <w:t xml:space="preserve"> para que o repositório sempre tivesse atualizado em qualquer alteração, </w:t>
-      </w:r>
-      <w:r>
-        <w:lastRenderedPageBreak/>
-        <w:t>assim todos do projeto ficariam cientes de quem fez o que nele. Também será mantido o projeto neste repositório para que qualquer pessoa possa ter acesso ao código e a parte escrita dele sempre sujeito aos direitos autorais.</w:t>
-      </w:r>
-    </w:p>
-    <w:p/>
-    <w:p>
-      <w:r>
-        <w:t xml:space="preserve">Com o projeto organizado, com cada pasta e arquivos desenvolvidos, foi criado o arquivo </w:t>
-      </w:r>
-      <w:proofErr w:type="spellStart"/>
-      <w:r>
-        <w:t>main.c</w:t>
-      </w:r>
-      <w:proofErr w:type="spellEnd"/>
-      <w:r>
-        <w:t xml:space="preserve">, onde foi aplicada todo o código. Na montagem do programa houve sempre há ideia de rebuscar ao máximo o que a linguagem C tem a proporcionar. Então para cada método de sorteamento seria feito através de uma </w:t>
-      </w:r>
-      <w:proofErr w:type="spellStart"/>
-      <w:r>
-        <w:t>struct</w:t>
-      </w:r>
-      <w:proofErr w:type="spellEnd"/>
-      <w:r>
-        <w:t xml:space="preserve"> (estrutura), com quatro vetores que iriam passar por cada método de sorteamento. Este </w:t>
-      </w:r>
-      <w:proofErr w:type="spellStart"/>
-      <w:r>
-        <w:t>struct</w:t>
-      </w:r>
-      <w:proofErr w:type="spellEnd"/>
-      <w:r>
-        <w:t xml:space="preserve"> foi alterado seu tipo primitivo apenas para ser chamado de Vetores.</w:t>
-      </w:r>
-    </w:p>
-    <w:p>
-      <w:r>
-        <w:t xml:space="preserve">Após a criação da </w:t>
-      </w:r>
-      <w:proofErr w:type="spellStart"/>
-      <w:r>
-        <w:t>struct</w:t>
-      </w:r>
-      <w:proofErr w:type="spellEnd"/>
-      <w:r>
-        <w:t xml:space="preserve"> Vetores, foram criados os métodos de inserção de valores dos vetores. Esse método possui um laço de repetição para inserção de valores baseado no tamanho máximo dos vetores, a variável “</w:t>
-      </w:r>
-      <w:proofErr w:type="spellStart"/>
-      <w:r>
-        <w:t>tam</w:t>
-      </w:r>
-      <w:proofErr w:type="spellEnd"/>
-      <w:r>
-        <w:t>”. Nisso, para que haja todos os valores possíveis de “</w:t>
-      </w:r>
-      <w:proofErr w:type="spellStart"/>
-      <w:r>
-        <w:t>tam</w:t>
-      </w:r>
-      <w:proofErr w:type="spellEnd"/>
-      <w:r>
-        <w:t xml:space="preserve">” (que são 20000), a função que insere valores aleatórios e a função </w:t>
-      </w:r>
-      <w:proofErr w:type="spellStart"/>
-      <w:r>
-        <w:t>rand</w:t>
-      </w:r>
-      <w:proofErr w:type="spellEnd"/>
-      <w:r>
-        <w:t xml:space="preserve">. Para que pudesse inserir valores de 0 </w:t>
-      </w:r>
-      <w:proofErr w:type="gramStart"/>
-      <w:r>
-        <w:t>à</w:t>
-      </w:r>
-      <w:proofErr w:type="gramEnd"/>
-      <w:r>
-        <w:t xml:space="preserve"> 20000 era preciso chamar a função </w:t>
-      </w:r>
-      <w:proofErr w:type="spellStart"/>
-      <w:r>
-        <w:t>rand</w:t>
-      </w:r>
-      <w:proofErr w:type="spellEnd"/>
-      <w:r>
-        <w:t xml:space="preserve"> com a porcentagem (resto) de “</w:t>
-      </w:r>
-      <w:proofErr w:type="spellStart"/>
-      <w:r>
-        <w:t>tam</w:t>
-      </w:r>
-      <w:proofErr w:type="spellEnd"/>
-      <w:r>
-        <w:t xml:space="preserve">”. Sendo que dentro do laço, esse valor aleatório era espelhado em cada um dos vetores. Por fim, se retornava o </w:t>
-      </w:r>
-      <w:proofErr w:type="spellStart"/>
-      <w:r>
-        <w:t>struct</w:t>
-      </w:r>
-      <w:proofErr w:type="spellEnd"/>
-      <w:r>
-        <w:t xml:space="preserve"> Vetores com os valores inseridos. </w:t>
-      </w:r>
-    </w:p>
-    <w:p>
-      <w:r>
-        <w:t xml:space="preserve">Após a inserir valores nos vetores, foi criado todos os métodos de sorteamento. O </w:t>
-      </w:r>
-      <w:proofErr w:type="spellStart"/>
-      <w:r>
-        <w:t>Bubblesort</w:t>
-      </w:r>
-      <w:proofErr w:type="spellEnd"/>
-      <w:r>
-        <w:t xml:space="preserve">, </w:t>
-      </w:r>
-      <w:proofErr w:type="spellStart"/>
-      <w:r>
-        <w:t>Insertionsort</w:t>
-      </w:r>
-      <w:proofErr w:type="spellEnd"/>
-      <w:r>
-        <w:t xml:space="preserve">, </w:t>
-      </w:r>
-      <w:proofErr w:type="spellStart"/>
-      <w:r>
-        <w:t>Selectionsort</w:t>
-      </w:r>
-      <w:proofErr w:type="spellEnd"/>
-      <w:r>
-        <w:t xml:space="preserve"> e </w:t>
-      </w:r>
-      <w:proofErr w:type="spellStart"/>
-      <w:r>
-        <w:t>Quicksort</w:t>
-      </w:r>
-      <w:proofErr w:type="spellEnd"/>
-      <w:r>
-        <w:t xml:space="preserve">. Eles são totalmente a peça chave do programa para a execução. Cada um desses métodos irá receber futuramente um dos vetores da </w:t>
-      </w:r>
-      <w:proofErr w:type="spellStart"/>
-      <w:r>
-        <w:t>struct</w:t>
-      </w:r>
-      <w:proofErr w:type="spellEnd"/>
-      <w:r>
-        <w:t xml:space="preserve"> Vetores na função “</w:t>
-      </w:r>
-      <w:proofErr w:type="spellStart"/>
-      <w:r>
-        <w:t>OpcaoSort</w:t>
-      </w:r>
-      <w:proofErr w:type="spellEnd"/>
-      <w:r>
-        <w:t>”, sendo que em todos os métodos de ordenação, recebe-se um ponteiro de tipo inteiro para esses vetores. Como C é uma linguagem de médio nível e sabe mexer bem com a memória do computador, passar um vetor de tamanho N para um ponteiro é apenas passar uma grande “fita” da sua memória para o ponteiro.</w:t>
-      </w:r>
-    </w:p>
-    <w:p>
-      <w:r>
-        <w:t xml:space="preserve">O </w:t>
-      </w:r>
-      <w:proofErr w:type="spellStart"/>
-      <w:r>
-        <w:t>Bubblesort</w:t>
-      </w:r>
-      <w:proofErr w:type="spellEnd"/>
-      <w:r>
-        <w:t xml:space="preserve"> apresenta uma lógica de dois lanços de repetição, onde o laço inferior (o que está dentro do laço superior), sempre pegara a posição do laço superior e somar mais um (se o laço superior estiver na posição 0, o inferior estará na posição 1), onde sempre verifica se caso a posição do vetor do laço superior for maior que a posição do vetor no laço inferior haverá uma troca. Isso é um processo demorado pois ele tem que passar pelo laço inferior várias vezes.</w:t>
-      </w:r>
-    </w:p>
-    <w:p>
-      <w:r>
-        <w:lastRenderedPageBreak/>
-        <w:t xml:space="preserve">Já o </w:t>
-      </w:r>
-      <w:proofErr w:type="spellStart"/>
-      <w:r>
-        <w:t>Selectionsort</w:t>
-      </w:r>
-      <w:proofErr w:type="spellEnd"/>
-      <w:r>
-        <w:t xml:space="preserve"> apresenta uma lógica também com um laço superior e inferior, onde segue também a mesma regra que o </w:t>
-      </w:r>
-      <w:proofErr w:type="spellStart"/>
-      <w:r>
-        <w:t>Bubblesort</w:t>
-      </w:r>
-      <w:proofErr w:type="spellEnd"/>
-      <w:r>
-        <w:t xml:space="preserve"> que o laço inferior soma mais um em relação ao laço superior. Porém, ele apresenta uma variável chamada “min” que pega a posição do vetor na interação do laço superior. Quando ele entra no laço inferior, há a verificação se o a posição do vetor em “min” é maior que a posição do vetor no índice do laço inferior. Se isso ocorrer, o “min” pega o índice do laço inferior. Em seguida, no laço superior ocorrem as trocas, assim o método não precisa ficar fazendo várias trocas igual ao </w:t>
-      </w:r>
-      <w:proofErr w:type="spellStart"/>
-      <w:r>
-        <w:t>Bubblesort</w:t>
-      </w:r>
-      <w:proofErr w:type="spellEnd"/>
-      <w:r>
-        <w:t>, apenas tendo uma troca por cada índice do laço superior.</w:t>
-      </w:r>
-    </w:p>
-    <w:p>
-      <w:r>
-        <w:t xml:space="preserve">Agora, com o método </w:t>
-      </w:r>
-      <w:proofErr w:type="spellStart"/>
-      <w:r>
-        <w:t>Insertionsort</w:t>
-      </w:r>
-      <w:proofErr w:type="spellEnd"/>
-      <w:r>
-        <w:t xml:space="preserve"> há uma mudança relativa aos outros códigos, onde há também um laço superior e um inferior, porém o inferior apresenta já mais de uma condicional (tanto o </w:t>
-      </w:r>
-      <w:proofErr w:type="spellStart"/>
-      <w:r>
-        <w:t>Bubble</w:t>
-      </w:r>
-      <w:proofErr w:type="spellEnd"/>
-      <w:r>
-        <w:t xml:space="preserve"> como o </w:t>
-      </w:r>
-      <w:proofErr w:type="spellStart"/>
-      <w:r>
-        <w:t>Selection</w:t>
-      </w:r>
-      <w:proofErr w:type="spellEnd"/>
-      <w:r>
-        <w:t xml:space="preserve"> usavam laços de repetição for que apenas há uma condicional se o índice delas for menor que tal valor esse índice deve ser incrementado mais uma vez). No método há uma variável chave, onde ela apenas pega o valor do vetor no índice do laço superior. Logo em seguida a variável “j” (o índice do laço inferior) recebe o valor do índice do laço superior decrementado por um. Dentro do laço inferior há a verificação se o índice “j” é maior que zero e se “j” é maior que zero e se o vetor na posição “j” é maior que a chave. Se as condições forem atendidas no inferior, o vetor na posição “j” incrementado com mais um recebe o vetor na posição “j”, em seguida “j” é decrementado por um.  Por fim, ao sair do laço inferior, o vetor na posição “j” incrementado com mais um recebe a chave.</w:t>
-      </w:r>
-    </w:p>
-    <w:p>
-      <w:r>
-        <w:t xml:space="preserve">Agora o ultimo método de sorteamento, o </w:t>
-      </w:r>
-      <w:proofErr w:type="spellStart"/>
-      <w:r>
-        <w:t>Quicksort</w:t>
-      </w:r>
-      <w:proofErr w:type="spellEnd"/>
-      <w:r>
-        <w:t>, é com certeza o mais diferente dos outros. Ele precisa da posição primaria do vetor (sempre em todos os casos 0) e a última. Após saber isso há os índices “i” e “j” onde “i” recebe o início e “j” o fim, e uma variável que recebe o valor do meio do vetor (já sabendo o inicio e o fim, é apenas necessário pegar a soma deles e dividir por dois). Após isso há um laço que verifica se “i” é inferior ou igual a “j”, e dentro dele há dois laços inferiores onde o primeiro é se o</w:t>
-      </w:r>
-      <w:r>
-        <w:t xml:space="preserve"> valor do</w:t>
-      </w:r>
-      <w:r>
-        <w:t xml:space="preserve"> vetor na posição “i” é inferior a</w:t>
-      </w:r>
-      <w:r>
-        <w:t xml:space="preserve"> valor da</w:t>
-      </w:r>
-      <w:r>
-        <w:t xml:space="preserve"> posição do meio do vetor e se “i” é menor que o fim, caso ele entre nesse laço, “i” é incrementado por mais um.</w:t>
-      </w:r>
-      <w:r>
-        <w:t xml:space="preserve"> </w:t>
-      </w:r>
-      <w:r>
-        <w:t>Já no segundo laço</w:t>
-      </w:r>
-      <w:r>
-        <w:t xml:space="preserve">, ele verifica se o valor vetor na posição “j” é superior a posição do vetor do meio e se “j” é maior que o início, onde caso passe pelas condições, “j” é decrementado por um. Após esses dois laços há uma condicional que vê se “i” é inferior ou igual a “j”, onde se atender há as trocas </w:t>
-      </w:r>
-      <w:r>
-        <w:lastRenderedPageBreak/>
-        <w:t xml:space="preserve">do vetor e “i” será incrementado por um e “j” decrementado por um. Após a saída do laço superior há duas condicionais, onde na primeira se verifica se “j” é superior ao início. Atendendo há o grande macete do </w:t>
-      </w:r>
-      <w:proofErr w:type="spellStart"/>
-      <w:r>
-        <w:t>Quicksort</w:t>
-      </w:r>
-      <w:proofErr w:type="spellEnd"/>
-      <w:r>
-        <w:t xml:space="preserve">, onde há a chamada do próprio método, onde ele passa o nos parâmetros o vetor, a posição inicio novamente e a posição final será “j” incrementado. Agora a segunda condicional verifica se “i” é inferior ao fim, onde passando pela condicional, ocorre também novamente uma chamada do próprio método com os parâmetros do vetor, “i” sendo a variável inicial e </w:t>
-      </w:r>
-      <w:r>
-        <w:t xml:space="preserve">o fim se mantendo novamente como a posição final. </w:t>
-      </w:r>
-    </w:p>
-    <w:p>
-      <w:r>
-        <w:t>A função “</w:t>
-      </w:r>
-      <w:proofErr w:type="spellStart"/>
-      <w:r>
-        <w:t>MostrarTela</w:t>
-      </w:r>
-      <w:proofErr w:type="spellEnd"/>
-      <w:r>
-        <w:t>” para mostrar que o vetor foi corretamente preenchido. A função “Interface” para deixar a parte front-</w:t>
-      </w:r>
-      <w:proofErr w:type="spellStart"/>
-      <w:r>
-        <w:t>end</w:t>
-      </w:r>
-      <w:proofErr w:type="spellEnd"/>
-      <w:r>
-        <w:t xml:space="preserve"> mais </w:t>
-      </w:r>
-      <w:proofErr w:type="spellStart"/>
-      <w:r>
-        <w:t>user-friendly</w:t>
-      </w:r>
-      <w:proofErr w:type="spellEnd"/>
-      <w:r>
-        <w:t>, e por final, a função “</w:t>
-      </w:r>
-      <w:proofErr w:type="spellStart"/>
-      <w:r>
-        <w:t>OpcaoSort</w:t>
-      </w:r>
-      <w:proofErr w:type="spellEnd"/>
-      <w:r>
-        <w:t xml:space="preserve">” que é basicamente o core do programa. Ele irá servir tanto para pegar os resultados de desempenho entre as ordenações, assim como a execução de cada função que foi criada no projeto. Se fosse Orientação a objetos, </w:t>
-      </w:r>
-      <w:proofErr w:type="spellStart"/>
-      <w:r>
-        <w:t>poderia-se</w:t>
-      </w:r>
-      <w:proofErr w:type="spellEnd"/>
-      <w:r>
-        <w:t xml:space="preserve"> chama-la de classe pai basicamente, já que é ela que está gerenciando os ponteiros e as funções do programa. Por final, temos as funções de ordenação e a função de busca binária, no qual é o foco principal do trabalho. Durante o desenvolvimento foi adicionado um código um pouco “diferente” como experimento. O nosso convidado ilustre é o código espaguete, utilizado na linha 210 e 285 da fonte do código. Ele foi utilizado para ter um aumento de desempenho. Pois graças a ele, não houve necessidade de criar um novo método, ou repetir a mesma </w:t>
-      </w:r>
-      <w:proofErr w:type="spellStart"/>
-      <w:r>
-        <w:t>string</w:t>
-      </w:r>
-      <w:proofErr w:type="spellEnd"/>
-      <w:r>
-        <w:t xml:space="preserve"> várias vezes para apenas dizer que a opção já tinha sido escolhida.</w:t>
-      </w:r>
-    </w:p>
-    <w:p>
-      <w:r>
-        <w:t xml:space="preserve">Com os métodos organizados, há a compilação do programa via terminal. Esse programa executável é tanto em </w:t>
-      </w:r>
-      <w:proofErr w:type="spellStart"/>
-      <w:r>
-        <w:t>exe</w:t>
-      </w:r>
-      <w:proofErr w:type="spellEnd"/>
-      <w:r>
-        <w:t xml:space="preserve"> para a plataforma Windows como out para Linux e </w:t>
-      </w:r>
-      <w:proofErr w:type="spellStart"/>
-      <w:r>
-        <w:t>MacOS</w:t>
-      </w:r>
-      <w:proofErr w:type="spellEnd"/>
-      <w:r>
-        <w:t>.</w:t>
-      </w:r>
-    </w:p>
-    <w:p>
-      <w:pPr>
-        <w:ind w:firstLine="0"/>
-      </w:pPr>
-    </w:p>
-    <w:p>
-      <w:pPr>
-        <w:jc w:val="center"/>
+        <w:t>– 2</w:t>
+      </w:r>
+      <w:r>
         <w:rPr>
           <w:sz w:val="20"/>
           <w:szCs w:val="20"/>
         </w:rPr>
-      </w:pPr>
-      <w:r>
+        <w:t>018</w:t>
+      </w:r>
+    </w:p>
+    <w:p>
+      <w:r>
+        <w:t xml:space="preserve">Também, para melhor rapidez de inserção de informações tanto no código do programa como também na parte escrita, este trabalho contou com a utilização do </w:t>
+      </w:r>
+      <w:proofErr w:type="spellStart"/>
+      <w:r>
+        <w:t>Git</w:t>
+      </w:r>
+      <w:proofErr w:type="spellEnd"/>
+      <w:r>
+        <w:t xml:space="preserve"> e </w:t>
+      </w:r>
+      <w:proofErr w:type="spellStart"/>
+      <w:r>
+        <w:t>Github</w:t>
+      </w:r>
+      <w:proofErr w:type="spellEnd"/>
+      <w:r>
+        <w:t xml:space="preserve"> para que o repositório sempre tivesse atualizado em qualquer alteração, assim todos do projeto ficariam cientes de quem fez o que nele. Também será mantido o projeto neste repositório para que qualquer pessoa possa ter acesso ao código e a parte escrita dele sempre sujeito aos direitos autorais.</w:t>
+      </w:r>
+    </w:p>
+    <w:p>
+      <w:r>
+        <w:lastRenderedPageBreak/>
+        <w:t xml:space="preserve">Com o projeto organizado, com cada pasta e arquivos desenvolvidos, foi criado o arquivo </w:t>
+      </w:r>
+      <w:proofErr w:type="spellStart"/>
+      <w:r>
+        <w:t>main.c</w:t>
+      </w:r>
+      <w:proofErr w:type="spellEnd"/>
+      <w:r>
+        <w:t xml:space="preserve">, onde foi aplicada todo o código. Na montagem do programa houve sempre há ideia de rebuscar ao máximo o que a linguagem C tem a proporcionar. Então para cada método de sorteamento seria feito através de uma </w:t>
+      </w:r>
+      <w:proofErr w:type="spellStart"/>
+      <w:r>
+        <w:t>struct</w:t>
+      </w:r>
+      <w:proofErr w:type="spellEnd"/>
+      <w:r>
+        <w:t xml:space="preserve"> (estrutura), com quatro vetores que iriam passar por cada método de sorteamento. Este </w:t>
+      </w:r>
+      <w:proofErr w:type="spellStart"/>
+      <w:r>
+        <w:t>struct</w:t>
+      </w:r>
+      <w:proofErr w:type="spellEnd"/>
+      <w:r>
+        <w:t xml:space="preserve"> foi alterado seu tipo primitivo apenas para ser chamado de Vetores.</w:t>
+      </w:r>
+    </w:p>
+    <w:p>
+      <w:r>
+        <w:t xml:space="preserve">Após a criação da </w:t>
+      </w:r>
+      <w:proofErr w:type="spellStart"/>
+      <w:r>
+        <w:t>struct</w:t>
+      </w:r>
+      <w:proofErr w:type="spellEnd"/>
+      <w:r>
+        <w:t xml:space="preserve"> Vetores, foram criados os métodos de inserção de valores dos vetores. Esse método possui um laço de repetição para inserção de valores baseado no tamanho máximo dos vetores, a variável “</w:t>
+      </w:r>
+      <w:proofErr w:type="spellStart"/>
+      <w:r>
+        <w:t>tam</w:t>
+      </w:r>
+      <w:proofErr w:type="spellEnd"/>
+      <w:r>
+        <w:t>”. Nisso, para que haja todos os valores possíveis de “</w:t>
+      </w:r>
+      <w:proofErr w:type="spellStart"/>
+      <w:r>
+        <w:t>tam</w:t>
+      </w:r>
+      <w:proofErr w:type="spellEnd"/>
+      <w:r>
+        <w:t xml:space="preserve">” (que são 20000), a função que insere valores aleatórios e a função </w:t>
+      </w:r>
+      <w:proofErr w:type="spellStart"/>
+      <w:r>
+        <w:t>rand</w:t>
+      </w:r>
+      <w:proofErr w:type="spellEnd"/>
+      <w:r>
+        <w:t xml:space="preserve">. Para que pudesse inserir valores de 0 </w:t>
+      </w:r>
+      <w:proofErr w:type="gramStart"/>
+      <w:r>
+        <w:t>à</w:t>
+      </w:r>
+      <w:proofErr w:type="gramEnd"/>
+      <w:r>
+        <w:t xml:space="preserve"> 20000 era preciso chamar a função </w:t>
+      </w:r>
+      <w:proofErr w:type="spellStart"/>
+      <w:r>
+        <w:t>rand</w:t>
+      </w:r>
+      <w:proofErr w:type="spellEnd"/>
+      <w:r>
+        <w:t xml:space="preserve"> com a porcentagem (resto) de “</w:t>
+      </w:r>
+      <w:proofErr w:type="spellStart"/>
+      <w:r>
+        <w:t>tam</w:t>
+      </w:r>
+      <w:proofErr w:type="spellEnd"/>
+      <w:r>
+        <w:t xml:space="preserve">”. Sendo que dentro do laço, esse valor aleatório era espelhado em cada um dos vetores. Por fim, se retornava o </w:t>
+      </w:r>
+      <w:proofErr w:type="spellStart"/>
+      <w:r>
+        <w:t>struct</w:t>
+      </w:r>
+      <w:proofErr w:type="spellEnd"/>
+      <w:r>
+        <w:t xml:space="preserve"> Vetores com os valores inseridos. </w:t>
+      </w:r>
+    </w:p>
+    <w:p>
+      <w:r>
+        <w:t xml:space="preserve">Após a inserir valores nos vetores, foi criado todos os métodos de sorteamento. O </w:t>
+      </w:r>
+      <w:proofErr w:type="spellStart"/>
+      <w:r>
+        <w:t>Bubblesort</w:t>
+      </w:r>
+      <w:proofErr w:type="spellEnd"/>
+      <w:r>
+        <w:t xml:space="preserve">, </w:t>
+      </w:r>
+      <w:proofErr w:type="spellStart"/>
+      <w:r>
+        <w:t>Insertionsort</w:t>
+      </w:r>
+      <w:proofErr w:type="spellEnd"/>
+      <w:r>
+        <w:t xml:space="preserve">, </w:t>
+      </w:r>
+      <w:proofErr w:type="spellStart"/>
+      <w:r>
+        <w:t>Selectionsort</w:t>
+      </w:r>
+      <w:proofErr w:type="spellEnd"/>
+      <w:r>
+        <w:t xml:space="preserve"> e </w:t>
+      </w:r>
+      <w:proofErr w:type="spellStart"/>
+      <w:r>
+        <w:t>Quicksort</w:t>
+      </w:r>
+      <w:proofErr w:type="spellEnd"/>
+      <w:r>
+        <w:t xml:space="preserve">. Eles são totalmente a peça chave do programa para a execução. Cada um desses métodos irá receber futuramente um dos vetores da </w:t>
+      </w:r>
+      <w:proofErr w:type="spellStart"/>
+      <w:r>
+        <w:t>struct</w:t>
+      </w:r>
+      <w:proofErr w:type="spellEnd"/>
+      <w:r>
+        <w:t xml:space="preserve"> Vetores na função “</w:t>
+      </w:r>
+      <w:proofErr w:type="spellStart"/>
+      <w:r>
+        <w:t>OpcaoSort</w:t>
+      </w:r>
+      <w:proofErr w:type="spellEnd"/>
+      <w:r>
+        <w:t>”, sendo que em todos os métodos de ordenação, recebe-se um ponteiro de tipo inteiro para esses vetores. Como C é uma linguagem de médio nível e sabe mexer bem com a memória do computador, passar um vetor de tamanho N para um ponteiro é apenas passar uma grande “fita” da sua memória para o ponteiro.</w:t>
+      </w:r>
+    </w:p>
+    <w:p>
+      <w:r>
+        <w:t xml:space="preserve">O </w:t>
+      </w:r>
+      <w:proofErr w:type="spellStart"/>
+      <w:r>
+        <w:t>Bubblesort</w:t>
+      </w:r>
+      <w:proofErr w:type="spellEnd"/>
+      <w:r>
+        <w:t xml:space="preserve"> apresenta uma lógica de dois lanços de repetição, onde o laço inferior (o que está dentro do laço superior), sempre pegara a posição do laço superior e somar mais um (se o laço superior estiver na posição 0, o inferior estará na posição 1), onde sempre verifica se caso a posição do vetor do laço superior for maior que a posição do vetor no laço inferior haverá uma troca. Isso é um processo demorado pois ele tem que passar pelo laço inferior várias vezes.</w:t>
+      </w:r>
+    </w:p>
+    <w:p>
+      <w:r>
+        <w:t xml:space="preserve">Já o </w:t>
+      </w:r>
+      <w:proofErr w:type="spellStart"/>
+      <w:r>
+        <w:t>Selectionsort</w:t>
+      </w:r>
+      <w:proofErr w:type="spellEnd"/>
+      <w:r>
+        <w:t xml:space="preserve"> apresenta uma lógica também com um laço superior e inferior, onde segue também a mesma regra que o </w:t>
+      </w:r>
+      <w:proofErr w:type="spellStart"/>
+      <w:r>
+        <w:t>Bubblesort</w:t>
+      </w:r>
+      <w:proofErr w:type="spellEnd"/>
+      <w:r>
+        <w:t xml:space="preserve"> que o laço inferior soma mais um em relação ao laço superior. Porém, ele apresenta uma variável chamada “min” que pega a posição do vetor na interação do laço superior. Quando ele entra no laço inferior, há a verificação se o a posição do vetor em “min” é maior </w:t>
+      </w:r>
+      <w:r>
+        <w:lastRenderedPageBreak/>
+        <w:t xml:space="preserve">que a posição do vetor no índice do laço inferior. Se isso ocorrer, o “min” pega o índice do laço inferior. Em seguida, no laço superior ocorrem as trocas, assim o método não precisa ficar fazendo várias trocas igual ao </w:t>
+      </w:r>
+      <w:proofErr w:type="spellStart"/>
+      <w:r>
+        <w:t>Bubblesort</w:t>
+      </w:r>
+      <w:proofErr w:type="spellEnd"/>
+      <w:r>
+        <w:t>, apenas tendo uma troca por cada índice do laço superior.</w:t>
+      </w:r>
+    </w:p>
+    <w:p>
+      <w:r>
+        <w:t xml:space="preserve">Agora, com o método </w:t>
+      </w:r>
+      <w:proofErr w:type="spellStart"/>
+      <w:r>
+        <w:t>Insertionsort</w:t>
+      </w:r>
+      <w:proofErr w:type="spellEnd"/>
+      <w:r>
+        <w:t xml:space="preserve"> há uma mudança relativa aos outros códigos, onde há também um laço superior e um inferior, porém o inferior apresenta já mais de uma condicional (tanto o </w:t>
+      </w:r>
+      <w:proofErr w:type="spellStart"/>
+      <w:r>
+        <w:t>Bubble</w:t>
+      </w:r>
+      <w:proofErr w:type="spellEnd"/>
+      <w:r>
+        <w:t xml:space="preserve"> como o </w:t>
+      </w:r>
+      <w:proofErr w:type="spellStart"/>
+      <w:r>
+        <w:t>Selection</w:t>
+      </w:r>
+      <w:proofErr w:type="spellEnd"/>
+      <w:r>
+        <w:t xml:space="preserve"> usavam laços de repetição for que apenas há uma condicional se o índice delas for menor que tal valor esse índice deve ser incrementado mais uma vez). No método há uma variável chave, onde ela apenas pega o valor do vetor no índice do laço superior. Logo em seguida a variável “j” (o índice do laço inferior) recebe o valor do índice do laço superior decrementado por um. Dentro do laço inferior há a verificação se o índice “j” é maior que zero e se “j” é maior que zero e se o vetor na posição “j” é maior que a chave. Se as condições forem atendidas no inferior, o vetor na posição “j” incrementado com mais um recebe o vetor na posição “j”, em seguida “j” é decrementado por um.  Por fim, ao sair do laço inferior, o vetor na posição “j” incrementado com mais um recebe a chave.</w:t>
+      </w:r>
+    </w:p>
+    <w:p>
+      <w:r>
+        <w:t xml:space="preserve">Agora o ultimo método de sorteamento, o </w:t>
+      </w:r>
+      <w:proofErr w:type="spellStart"/>
+      <w:r>
+        <w:t>Quicksort</w:t>
+      </w:r>
+      <w:proofErr w:type="spellEnd"/>
+      <w:r>
+        <w:t>, é com certeza o mais diferente dos outros. Ele precisa da posição primaria do vetor (sempre em todos os casos 0) e a última. Após saber isso há os índices “i” e “j” onde “i” recebe o início e “j” o fim, e uma variável que recebe o valor do meio do vetor (já sabendo o inicio e o fim, é apenas necessário pegar a soma deles e dividir por dois). Após isso há um laço que verifica se “i” é inferior ou igual a “j”, e dentro dele há dois laços inferiores onde o primeiro é se o</w:t>
+      </w:r>
+      <w:r>
+        <w:t xml:space="preserve"> valor do</w:t>
+      </w:r>
+      <w:r>
+        <w:t xml:space="preserve"> vetor na posição “i” é inferior a</w:t>
+      </w:r>
+      <w:r>
+        <w:t xml:space="preserve"> valor da</w:t>
+      </w:r>
+      <w:r>
+        <w:t xml:space="preserve"> posição do meio do vetor e se “i” é menor que o fim, caso ele entre nesse laço, “i” é incrementado por mais um.</w:t>
+      </w:r>
+      <w:r>
+        <w:t xml:space="preserve"> </w:t>
+      </w:r>
+      <w:r>
+        <w:t>Já no segundo laço</w:t>
+      </w:r>
+      <w:r>
+        <w:t xml:space="preserve">, ele verifica se o valor vetor na posição “j” é superior a posição do vetor do meio e se “j” é maior que o início, onde caso passe pelas condições, “j” é decrementado por um. Após esses dois laços há uma condicional que vê se “i” é inferior ou igual a “j”, onde se atender há as trocas do vetor e “i” será incrementado por um e “j” decrementado por um. Após a saída do laço superior há duas condicionais, onde na primeira se verifica se “j” é superior ao início. Atendendo há o grande macete do </w:t>
+      </w:r>
+      <w:proofErr w:type="spellStart"/>
+      <w:r>
+        <w:t>Quicksort</w:t>
+      </w:r>
+      <w:proofErr w:type="spellEnd"/>
+      <w:r>
+        <w:t xml:space="preserve">, onde há a chamada do próprio método, onde ele passa o nos parâmetros o vetor, a posição inicio novamente e a posição final será “j” incrementado. Agora a segunda condicional verifica se “i” é </w:t>
+      </w:r>
+      <w:r>
+        <w:lastRenderedPageBreak/>
+        <w:t xml:space="preserve">inferior ao fim, onde passando pela condicional, ocorre também novamente uma chamada do próprio método com os parâmetros do vetor, “i” sendo a variável inicial e </w:t>
+      </w:r>
+      <w:r>
+        <w:t xml:space="preserve">o fim se mantendo novamente como a posição final. </w:t>
+      </w:r>
+    </w:p>
+    <w:p>
+      <w:r>
+        <w:t>A função “</w:t>
+      </w:r>
+      <w:proofErr w:type="spellStart"/>
+      <w:r>
+        <w:t>MostrarTela</w:t>
+      </w:r>
+      <w:proofErr w:type="spellEnd"/>
+      <w:r>
+        <w:t>” para mostrar que o vetor foi corretamente preenchido. A função “Interface” para deixar a parte front-</w:t>
+      </w:r>
+      <w:proofErr w:type="spellStart"/>
+      <w:r>
+        <w:t>end</w:t>
+      </w:r>
+      <w:proofErr w:type="spellEnd"/>
+      <w:r>
+        <w:t xml:space="preserve"> mais </w:t>
+      </w:r>
+      <w:proofErr w:type="spellStart"/>
+      <w:r>
+        <w:t>user-friendly</w:t>
+      </w:r>
+      <w:proofErr w:type="spellEnd"/>
+      <w:r>
+        <w:t>, e por final, a função “</w:t>
+      </w:r>
+      <w:proofErr w:type="spellStart"/>
+      <w:r>
+        <w:t>OpcaoSort</w:t>
+      </w:r>
+      <w:proofErr w:type="spellEnd"/>
+      <w:r>
+        <w:t xml:space="preserve">” que é basicamente o core do programa. Ele irá servir tanto para pegar os resultados de desempenho entre as ordenações, assim como a execução de cada função que foi criada no projeto. Se fosse Orientação a objetos, </w:t>
+      </w:r>
+      <w:proofErr w:type="spellStart"/>
+      <w:r>
+        <w:t>poderia-se</w:t>
+      </w:r>
+      <w:proofErr w:type="spellEnd"/>
+      <w:r>
+        <w:t xml:space="preserve"> chama-la de classe pai basicamente, já que é ela que está gerenciando os ponteiros e as funções do programa. Por final, temos as funções de ordenação e a função de busca binária, no qual é o foco principal do trabalho. Durante o desenvolvimento foi adicionado um código um pouco “diferente” como experimento. O nosso convidado ilustre é o código espaguete, utilizado na linha 210 e 285 da fonte do código. Ele foi utilizado para ter um aumento de desempenho. Pois graças a ele, não houve necessidade de criar um novo método, ou repetir a mesma </w:t>
+      </w:r>
+      <w:proofErr w:type="spellStart"/>
+      <w:r>
+        <w:t>string</w:t>
+      </w:r>
+      <w:proofErr w:type="spellEnd"/>
+      <w:r>
+        <w:t xml:space="preserve"> várias vezes para apenas dizer que a opção já tinha sido escolhida.</w:t>
+      </w:r>
+    </w:p>
+    <w:p>
+      <w:r>
+        <w:t xml:space="preserve">Com os métodos organizados, há a compilação do programa via terminal. Esse programa executável é tanto em </w:t>
+      </w:r>
+      <w:proofErr w:type="spellStart"/>
+      <w:r>
+        <w:t>exe</w:t>
+      </w:r>
+      <w:proofErr w:type="spellEnd"/>
+      <w:r>
+        <w:t xml:space="preserve"> para a plataforma Windo</w:t>
+      </w:r>
+      <w:r>
+        <w:t xml:space="preserve">ws como out para Linux e </w:t>
+      </w:r>
+      <w:proofErr w:type="spellStart"/>
+      <w:r>
+        <w:t>MacOS</w:t>
+      </w:r>
+      <w:proofErr w:type="spellEnd"/>
+      <w:r>
+        <w:t>.</w:t>
+      </w:r>
+    </w:p>
+    <w:p>
+      <w:pPr>
+        <w:jc w:val="center"/>
         <w:rPr>
           <w:sz w:val="20"/>
           <w:szCs w:val="20"/>
         </w:rPr>
-        <w:t xml:space="preserve">Imagem </w:t>
-      </w:r>
-      <w:proofErr w:type="spellStart"/>
+      </w:pPr>
       <w:r>
         <w:rPr>
           <w:sz w:val="20"/>
           <w:szCs w:val="20"/>
         </w:rPr>
-        <w:t>x.x</w:t>
-      </w:r>
-      <w:proofErr w:type="spellEnd"/>
+        <w:t xml:space="preserve">Imagem </w:t>
+      </w:r>
+      <w:proofErr w:type="spellStart"/>
       <w:r>
         <w:rPr>
           <w:sz w:val="20"/>
           <w:szCs w:val="20"/>
         </w:rPr>
+        <w:t>x.x</w:t>
+      </w:r>
+      <w:proofErr w:type="spellEnd"/>
+      <w:r>
+        <w:rPr>
+          <w:sz w:val="20"/>
+          <w:szCs w:val="20"/>
+        </w:rPr>
         <w:t xml:space="preserve"> – Interface do programa</w:t>
       </w:r>
     </w:p>
     <w:p>
       <w:pPr>
+        <w:ind w:firstLine="0"/>
         <w:jc w:val="left"/>
         <w:rPr>
           <w:sz w:val="20"/>
@@ -8454,7 +8479,6 @@
         <w:br w:type="textWrapping" w:clear="all"/>
       </w:r>
       <w:r>
-        <w:lastRenderedPageBreak/>
         <w:tab/>
       </w:r>
       <w:r>
@@ -8488,10 +8512,13 @@
         <w:t>– 2018</w:t>
       </w:r>
     </w:p>
-    <w:p/>
-    <w:p>
-      <w:r>
-        <w:t>Ao executar, aparece-se a interface de interação para o usuário, onde nela se pode escolher cada um dos métodos de sorteamento. Onde ao escolher há todo o preenchimento da tela com os números numa grande velocidade sendo incapaz do usuário saber quais deles foram sorteados aleatoriamente. Após isso, a tela é limpa e aparece uma pergunta “Entre com o inteiro a ser pesquisado”, onde o usuário deve inserir um número aleatório que possa estar no vetor.</w:t>
+    <w:p>
+      <w:r>
+        <w:t xml:space="preserve">Ao executar, aparece-se a interface de interação para o usuário, onde nela se pode escolher cada um dos métodos de sorteamento. Onde ao escolher há todo o preenchimento da tela com os números numa grande velocidade sendo incapaz do usuário saber quais deles foram sorteados aleatoriamente. Após isso, a tela é limpa </w:t>
+      </w:r>
+      <w:r>
+        <w:lastRenderedPageBreak/>
+        <w:t>e aparece uma pergunta “Entre com o inteiro a ser pesquisado”, onde o usuário deve inserir um número aleatório que possa estar no vetor.</w:t>
       </w:r>
     </w:p>
     <w:p>
@@ -8538,11 +8565,11 @@
       <w:pPr>
         <w:pStyle w:val="Ttulo1"/>
       </w:pPr>
-      <w:bookmarkStart w:id="15" w:name="_Toc530678882"/>
+      <w:bookmarkStart w:id="14" w:name="_Toc530851616"/>
       <w:r>
         <w:t>Resultados e Discussão</w:t>
       </w:r>
-      <w:bookmarkEnd w:id="15"/>
+      <w:bookmarkEnd w:id="14"/>
     </w:p>
     <w:p>
       <w:pPr>
@@ -8557,13 +8584,11 @@
       </w:r>
       <w:proofErr w:type="spellEnd"/>
       <w:r>
-        <w:t xml:space="preserve"> supera todos os outros por seu modo de separar o problema em partes. Isso garante que o programa não faça várias verificações e mudando toda hora as posições do vetor, fazendo com que com apenas algumas condicionais e chamadas recursivas o método não houvesse toda hora uma nova troca no método, analisando apenas os índices que deveriam ser trocados.</w:t>
-      </w:r>
-    </w:p>
-    <w:p>
-      <w:pPr>
-        <w:ind w:firstLine="708"/>
-      </w:pPr>
+        <w:t xml:space="preserve"> supera todos os outros por seu modo de separar o problema em partes. Isso garante que o programa não faça várias verificações e mudando toda hora as posições do vetor, fazendo com que com apenas algumas condicionais e chamadas recursivas o método não houvesse toda hora uma nova troca no método, analisando apenas os índ</w:t>
+      </w:r>
+      <w:r>
+        <w:t>ices que deveriam ser trocados.</w:t>
+      </w:r>
     </w:p>
     <w:p>
       <w:pPr>
@@ -8666,41 +8691,58 @@
         <w:t>Fonte: Gustavo Moura - 2018</w:t>
       </w:r>
     </w:p>
+    <w:p>
+      <w:r>
+        <w:t xml:space="preserve">Analisando os códigos de sorteamento e a suas lógicas, deu para se perceber que aqueles que </w:t>
+      </w:r>
+      <w:r>
+        <w:t xml:space="preserve">há um </w:t>
+      </w:r>
+      <w:r>
+        <w:t>laço superior e inferior fazendo várias verificações se tornam os mais demorados. Ficar fazendo num laço inferior várias verificações e lá fazer as trocas causa uma demora de performance.</w:t>
+      </w:r>
+    </w:p>
+    <w:p>
+      <w:r>
+        <w:t xml:space="preserve">Porém, dentro desses, o </w:t>
+      </w:r>
+      <w:proofErr w:type="spellStart"/>
+      <w:r>
+        <w:t>Bubblesort</w:t>
+      </w:r>
+      <w:proofErr w:type="spellEnd"/>
+      <w:r>
+        <w:t xml:space="preserve"> se tornou o mais lento por toda hora que há a entrada na condicional do laço inferior há várias trocas e desnecessárias já que ele </w:t>
+      </w:r>
+      <w:r>
+        <w:t xml:space="preserve">precisa percorrer todas as posições do vetor e verificar </w:t>
+      </w:r>
+      <w:r>
+        <w:t>se a posição do vetor no índice do laço inferior é menor que a posição do laço superior. Isso é algo demorado e faz muito processamento de memória quanto de CPU.</w:t>
+      </w:r>
+    </w:p>
     <w:p/>
     <w:p>
-      <w:r>
-        <w:t xml:space="preserve">Analisando os códigos de sorteamento e a suas lógicas, deu para se perceber que aqueles que </w:t>
-      </w:r>
-      <w:r>
-        <w:t xml:space="preserve">há um </w:t>
-      </w:r>
-      <w:r>
-        <w:t>laço superior e inferior fazendo várias verificações se tornam os mais demorados. Ficar fazendo num laço inferior várias verificações e lá fazer as trocas causa uma demora de performance.</w:t>
-      </w:r>
-    </w:p>
-    <w:p>
-      <w:r>
-        <w:t xml:space="preserve">Porém, dentro desses, o </w:t>
-      </w:r>
-      <w:proofErr w:type="spellStart"/>
-      <w:r>
-        <w:t>Bubblesort</w:t>
-      </w:r>
-      <w:proofErr w:type="spellEnd"/>
-      <w:r>
-        <w:t xml:space="preserve"> se tornou o mais lento por toda hora que há a entrada na condicional do laço inferior há várias trocas e desnecessárias já que ele </w:t>
-      </w:r>
-      <w:r>
-        <w:t xml:space="preserve">precisa percorrer todas as posições do vetor e verificar </w:t>
-      </w:r>
-      <w:r>
-        <w:t>se a posição do vetor no índice do laço inferior é menor que a posição do laço superior. Isso é algo demorado e faz muito processamento de memória quanto de CPU.</w:t>
-      </w:r>
-    </w:p>
-    <w:p/>
-    <w:p>
       <w:pPr>
         <w:ind w:left="2123"/>
+        <w:rPr>
+          <w:sz w:val="20"/>
+          <w:szCs w:val="20"/>
+        </w:rPr>
+      </w:pPr>
+    </w:p>
+    <w:p>
+      <w:pPr>
+        <w:ind w:left="2831" w:firstLine="1"/>
+        <w:rPr>
+          <w:sz w:val="20"/>
+          <w:szCs w:val="20"/>
+        </w:rPr>
+      </w:pPr>
+    </w:p>
+    <w:p>
+      <w:pPr>
+        <w:ind w:left="2831" w:firstLine="1"/>
         <w:rPr>
           <w:sz w:val="20"/>
           <w:szCs w:val="20"/>
@@ -8817,19 +8859,11 @@
       </w:r>
     </w:p>
     <w:p>
-      <w:pPr>
+      <w:r>
         <w:rPr>
           <w:sz w:val="20"/>
           <w:szCs w:val="20"/>
         </w:rPr>
-      </w:pPr>
-    </w:p>
-    <w:p>
-      <w:r>
-        <w:rPr>
-          <w:sz w:val="20"/>
-          <w:szCs w:val="20"/>
-        </w:rPr>
         <w:tab/>
       </w:r>
       <w:r>
@@ -8868,18 +8902,11 @@
         <w:t xml:space="preserve"> ainda tem bastante uso de memória e processamento para fazer os sorteamentos e alinhar todo o vetor</w:t>
       </w:r>
       <w:r>
-        <w:t xml:space="preserve">. Mostrando que aqueles que tiveram um laço superior e um inferior, onde dentro do inferior há uma análise baseada no índice do laço superior há uma perda de performance pois </w:t>
-      </w:r>
-      <w:proofErr w:type="gramStart"/>
-      <w:r>
-        <w:t>ai</w:t>
-      </w:r>
-      <w:proofErr w:type="gramEnd"/>
-      <w:r>
-        <w:t xml:space="preserve"> que ocorre a constante analise de posições e trocas do vetor;</w:t>
-      </w:r>
-    </w:p>
-    <w:p/>
+        <w:t>. Mostrando que aqueles que tiveram um laço superior e um inferior, onde dentro do inferior há uma análise baseada no índice do laço superior há uma perda de performance pois ai que ocorre a constante analise de posições e trocas do vetor;</w:t>
+      </w:r>
+      <w:bookmarkStart w:id="15" w:name="_GoBack"/>
+      <w:bookmarkEnd w:id="15"/>
+    </w:p>
     <w:p>
       <w:r>
         <w:t xml:space="preserve">Vendo esses algoritmos conseguimos perceber como a lógica de programação aplicada em cada um dos métodos é algo essencial para a performance do programa. Isso é muito devido ao uso dá memória RAM do computador que armazenando variáveis </w:t>
@@ -8901,8 +8928,11 @@
     </w:p>
     <w:p>
       <w:r>
+        <w:t xml:space="preserve">Também foi possível analisar que laços de repetição causam a maior parte dos problemas de performance do programa. Já que eles funcionam de uma </w:t>
+      </w:r>
+      <w:r>
         <w:lastRenderedPageBreak/>
-        <w:t>Também foi possível analisar que laços de repetição causam a maior parte dos problemas de performance do programa. Já que eles funcionam de uma maneira que analisa posição por posição, e que laços com laços internos (laços inferiores) causam mais analise ainda e também baseado no percorrer do laço superior, isso causa lentidão do programa e deve ser evitado esse tipo de processo.</w:t>
+        <w:t>maneira que analisa posição por posição, e que laços com laços internos (laços inferiores) causam mais analise ainda e também baseado no percorrer do laço superior, isso causa lentidão do programa e deve ser evitado esse tipo de processo.</w:t>
       </w:r>
     </w:p>
     <w:p>
@@ -8938,7 +8968,7 @@
       <w:pPr>
         <w:pStyle w:val="Ttulo1"/>
       </w:pPr>
-      <w:bookmarkStart w:id="16" w:name="_Toc530678883"/>
+      <w:bookmarkStart w:id="16" w:name="_Toc530851617"/>
       <w:r>
         <w:lastRenderedPageBreak/>
         <w:t>Considerações Finais</w:t>
@@ -8950,7 +8980,7 @@
         <w:br w:type="page"/>
       </w:r>
     </w:p>
-    <w:bookmarkStart w:id="17" w:name="_Toc530678884" w:displacedByCustomXml="next"/>
+    <w:bookmarkStart w:id="17" w:name="_Toc530851618" w:displacedByCustomXml="next"/>
     <w:sdt>
       <w:sdtPr>
         <w:rPr>
@@ -9277,7 +9307,7 @@
       <w:pPr>
         <w:pStyle w:val="Ttulo1"/>
       </w:pPr>
-      <w:bookmarkStart w:id="18" w:name="_Toc530678885"/>
+      <w:bookmarkStart w:id="18" w:name="_Toc530851619"/>
       <w:r>
         <w:lastRenderedPageBreak/>
         <w:t>Código Fonte</w:t>
@@ -11948,7 +11978,7 @@
 </file>
 
 <file path=customXml/itemProps1.xml><?xml version="1.0" encoding="utf-8"?>
-<ds:datastoreItem xmlns:ds="http://schemas.openxmlformats.org/officeDocument/2006/customXml" ds:itemID="{42081EFF-8992-4E58-861D-120D5B2ECB46}">
+<ds:datastoreItem xmlns:ds="http://schemas.openxmlformats.org/officeDocument/2006/customXml" ds:itemID="{85AD1AC9-E34C-4C43-8770-53A103E13FA1}">
   <ds:schemaRefs>
     <ds:schemaRef ds:uri="http://schemas.openxmlformats.org/officeDocument/2006/bibliography"/>
   </ds:schemaRefs>

--- a/Parte escrita/Aps 4°Semestre.docx
+++ b/Parte escrita/Aps 4°Semestre.docx
@@ -626,7 +626,7 @@
           <w:r>
             <w:fldChar w:fldCharType="separate"/>
           </w:r>
-          <w:hyperlink w:anchor="_Toc530851608" w:history="1">
+          <w:hyperlink w:anchor="_Toc530852984" w:history="1">
             <w:r>
               <w:rPr>
                 <w:rStyle w:val="Hyperlink"/>
@@ -648,7 +648,7 @@
               <w:rPr>
                 <w:rStyle w:val="Hyperlink"/>
               </w:rPr>
-              <w:t>Objetivo do trabalho</w:t>
+              <w:t>Introdução</w:t>
             </w:r>
             <w:r>
               <w:rPr>
@@ -666,7 +666,7 @@
               <w:rPr>
                 <w:webHidden/>
               </w:rPr>
-              <w:instrText xml:space="preserve"> PAGEREF _Toc530851608 \h </w:instrText>
+              <w:instrText xml:space="preserve"> PAGEREF _Toc530852984 \h </w:instrText>
             </w:r>
             <w:r>
               <w:rPr>
@@ -705,7 +705,7 @@
               <w:lang w:eastAsia="pt-BR"/>
             </w:rPr>
           </w:pPr>
-          <w:hyperlink w:anchor="_Toc530851609" w:history="1">
+          <w:hyperlink w:anchor="_Toc530852985" w:history="1">
             <w:r>
               <w:rPr>
                 <w:rStyle w:val="Hyperlink"/>
@@ -727,7 +727,7 @@
               <w:rPr>
                 <w:rStyle w:val="Hyperlink"/>
               </w:rPr>
-              <w:t>Introdução</w:t>
+              <w:t>Objetivo do trabalho</w:t>
             </w:r>
             <w:r>
               <w:rPr>
@@ -745,7 +745,7 @@
               <w:rPr>
                 <w:webHidden/>
               </w:rPr>
-              <w:instrText xml:space="preserve"> PAGEREF _Toc530851609 \h </w:instrText>
+              <w:instrText xml:space="preserve"> PAGEREF _Toc530852985 \h </w:instrText>
             </w:r>
             <w:r>
               <w:rPr>
@@ -784,7 +784,7 @@
               <w:lang w:eastAsia="pt-BR"/>
             </w:rPr>
           </w:pPr>
-          <w:hyperlink w:anchor="_Toc530851610" w:history="1">
+          <w:hyperlink w:anchor="_Toc530852986" w:history="1">
             <w:r>
               <w:rPr>
                 <w:rStyle w:val="Hyperlink"/>
@@ -824,7 +824,7 @@
               <w:rPr>
                 <w:webHidden/>
               </w:rPr>
-              <w:instrText xml:space="preserve"> PAGEREF _Toc530851610 \h </w:instrText>
+              <w:instrText xml:space="preserve"> PAGEREF _Toc530852986 \h </w:instrText>
             </w:r>
             <w:r>
               <w:rPr>
@@ -867,7 +867,7 @@
               <w:lang w:eastAsia="pt-BR"/>
             </w:rPr>
           </w:pPr>
-          <w:hyperlink w:anchor="_Toc530851611" w:history="1">
+          <w:hyperlink w:anchor="_Toc530852987" w:history="1">
             <w:r>
               <w:rPr>
                 <w:rStyle w:val="Hyperlink"/>
@@ -912,7 +912,7 @@
                 <w:noProof/>
                 <w:webHidden/>
               </w:rPr>
-              <w:instrText xml:space="preserve"> PAGEREF _Toc530851611 \h </w:instrText>
+              <w:instrText xml:space="preserve"> PAGEREF _Toc530852987 \h </w:instrText>
             </w:r>
             <w:r>
               <w:rPr>
@@ -959,7 +959,7 @@
               <w:lang w:eastAsia="pt-BR"/>
             </w:rPr>
           </w:pPr>
-          <w:hyperlink w:anchor="_Toc530851612" w:history="1">
+          <w:hyperlink w:anchor="_Toc530852988" w:history="1">
             <w:r>
               <w:rPr>
                 <w:rStyle w:val="Hyperlink"/>
@@ -1004,7 +1004,7 @@
                 <w:noProof/>
                 <w:webHidden/>
               </w:rPr>
-              <w:instrText xml:space="preserve"> PAGEREF _Toc530851612 \h </w:instrText>
+              <w:instrText xml:space="preserve"> PAGEREF _Toc530852988 \h </w:instrText>
             </w:r>
             <w:r>
               <w:rPr>
@@ -1051,7 +1051,7 @@
               <w:lang w:eastAsia="pt-BR"/>
             </w:rPr>
           </w:pPr>
-          <w:hyperlink w:anchor="_Toc530851613" w:history="1">
+          <w:hyperlink w:anchor="_Toc530852989" w:history="1">
             <w:r>
               <w:rPr>
                 <w:rStyle w:val="Hyperlink"/>
@@ -1075,7 +1075,7 @@
                 <w:rStyle w:val="Hyperlink"/>
                 <w:noProof/>
               </w:rPr>
-              <w:t>Insertion sort</w:t>
+              <w:t>Insertion Sort</w:t>
             </w:r>
             <w:r>
               <w:rPr>
@@ -1096,7 +1096,7 @@
                 <w:noProof/>
                 <w:webHidden/>
               </w:rPr>
-              <w:instrText xml:space="preserve"> PAGEREF _Toc530851613 \h </w:instrText>
+              <w:instrText xml:space="preserve"> PAGEREF _Toc530852989 \h </w:instrText>
             </w:r>
             <w:r>
               <w:rPr>
@@ -1143,7 +1143,7 @@
               <w:lang w:eastAsia="pt-BR"/>
             </w:rPr>
           </w:pPr>
-          <w:hyperlink w:anchor="_Toc530851614" w:history="1">
+          <w:hyperlink w:anchor="_Toc530852990" w:history="1">
             <w:r>
               <w:rPr>
                 <w:rStyle w:val="Hyperlink"/>
@@ -1167,7 +1167,7 @@
                 <w:rStyle w:val="Hyperlink"/>
                 <w:noProof/>
               </w:rPr>
-              <w:t>Quick sort</w:t>
+              <w:t>Quick Sort</w:t>
             </w:r>
             <w:r>
               <w:rPr>
@@ -1188,7 +1188,7 @@
                 <w:noProof/>
                 <w:webHidden/>
               </w:rPr>
-              <w:instrText xml:space="preserve"> PAGEREF _Toc530851614 \h </w:instrText>
+              <w:instrText xml:space="preserve"> PAGEREF _Toc530852990 \h </w:instrText>
             </w:r>
             <w:r>
               <w:rPr>
@@ -1231,7 +1231,7 @@
               <w:lang w:eastAsia="pt-BR"/>
             </w:rPr>
           </w:pPr>
-          <w:hyperlink w:anchor="_Toc530851615" w:history="1">
+          <w:hyperlink w:anchor="_Toc530852991" w:history="1">
             <w:r>
               <w:rPr>
                 <w:rStyle w:val="Hyperlink"/>
@@ -1271,7 +1271,7 @@
               <w:rPr>
                 <w:webHidden/>
               </w:rPr>
-              <w:instrText xml:space="preserve"> PAGEREF _Toc530851615 \h </w:instrText>
+              <w:instrText xml:space="preserve"> PAGEREF _Toc530852991 \h </w:instrText>
             </w:r>
             <w:r>
               <w:rPr>
@@ -1310,7 +1310,7 @@
               <w:lang w:eastAsia="pt-BR"/>
             </w:rPr>
           </w:pPr>
-          <w:hyperlink w:anchor="_Toc530851616" w:history="1">
+          <w:hyperlink w:anchor="_Toc530852992" w:history="1">
             <w:r>
               <w:rPr>
                 <w:rStyle w:val="Hyperlink"/>
@@ -1350,7 +1350,7 @@
               <w:rPr>
                 <w:webHidden/>
               </w:rPr>
-              <w:instrText xml:space="preserve"> PAGEREF _Toc530851616 \h </w:instrText>
+              <w:instrText xml:space="preserve"> PAGEREF _Toc530852992 \h </w:instrText>
             </w:r>
             <w:r>
               <w:rPr>
@@ -1389,7 +1389,7 @@
               <w:lang w:eastAsia="pt-BR"/>
             </w:rPr>
           </w:pPr>
-          <w:hyperlink w:anchor="_Toc530851617" w:history="1">
+          <w:hyperlink w:anchor="_Toc530852993" w:history="1">
             <w:r>
               <w:rPr>
                 <w:rStyle w:val="Hyperlink"/>
@@ -1429,7 +1429,7 @@
               <w:rPr>
                 <w:webHidden/>
               </w:rPr>
-              <w:instrText xml:space="preserve"> PAGEREF _Toc530851617 \h </w:instrText>
+              <w:instrText xml:space="preserve"> PAGEREF _Toc530852993 \h </w:instrText>
             </w:r>
             <w:r>
               <w:rPr>
@@ -1468,7 +1468,7 @@
               <w:lang w:eastAsia="pt-BR"/>
             </w:rPr>
           </w:pPr>
-          <w:hyperlink w:anchor="_Toc530851618" w:history="1">
+          <w:hyperlink w:anchor="_Toc530852994" w:history="1">
             <w:r>
               <w:rPr>
                 <w:rStyle w:val="Hyperlink"/>
@@ -1508,7 +1508,7 @@
               <w:rPr>
                 <w:webHidden/>
               </w:rPr>
-              <w:instrText xml:space="preserve"> PAGEREF _Toc530851618 \h </w:instrText>
+              <w:instrText xml:space="preserve"> PAGEREF _Toc530852994 \h </w:instrText>
             </w:r>
             <w:r>
               <w:rPr>
@@ -1547,7 +1547,7 @@
               <w:lang w:eastAsia="pt-BR"/>
             </w:rPr>
           </w:pPr>
-          <w:hyperlink w:anchor="_Toc530851619" w:history="1">
+          <w:hyperlink w:anchor="_Toc530852995" w:history="1">
             <w:r>
               <w:rPr>
                 <w:rStyle w:val="Hyperlink"/>
@@ -1587,7 +1587,7 @@
               <w:rPr>
                 <w:webHidden/>
               </w:rPr>
-              <w:instrText xml:space="preserve"> PAGEREF _Toc530851619 \h </w:instrText>
+              <w:instrText xml:space="preserve"> PAGEREF _Toc530852995 \h </w:instrText>
             </w:r>
             <w:r>
               <w:rPr>
@@ -1647,11 +1647,211 @@
       <w:pPr>
         <w:pStyle w:val="Ttulo1"/>
       </w:pPr>
-      <w:bookmarkStart w:id="1" w:name="_Toc530851608"/>
-      <w:r>
+      <w:bookmarkStart w:id="1" w:name="_Toc530852984"/>
+      <w:r>
+        <w:t>Introdução</w:t>
+      </w:r>
+      <w:bookmarkEnd w:id="1"/>
+    </w:p>
+    <w:p>
+      <w:r>
+        <w:t>Com os avanços tecnológicos</w:t>
+      </w:r>
+      <w:r>
+        <w:t xml:space="preserve">, o mundo passou a usar mais dados digitais do que físicos </w:t>
+      </w:r>
+      <w:r>
+        <w:t xml:space="preserve">e com isso, foi necessário criar métodos de ordenação, busca, </w:t>
+      </w:r>
+      <w:r>
+        <w:t>implementação entre outras coisas que agilizam a organização e o uso dos dados virtuais.</w:t>
+      </w:r>
+    </w:p>
+    <w:p>
+      <w:r>
+        <w:t>Com essas necessidades, foram desenvolvidos incontáveis algoritmos</w:t>
+      </w:r>
+      <w:r>
+        <w:t xml:space="preserve"> de ordenação, como o </w:t>
+      </w:r>
+      <w:proofErr w:type="spellStart"/>
+      <w:r>
+        <w:t>Bubble</w:t>
+      </w:r>
+      <w:proofErr w:type="spellEnd"/>
+      <w:r>
+        <w:t xml:space="preserve"> </w:t>
+      </w:r>
+      <w:proofErr w:type="spellStart"/>
+      <w:r>
+        <w:t>S</w:t>
+      </w:r>
+      <w:r>
+        <w:t>ort</w:t>
+      </w:r>
+      <w:proofErr w:type="spellEnd"/>
+      <w:r>
+        <w:t xml:space="preserve">, </w:t>
+      </w:r>
+      <w:proofErr w:type="spellStart"/>
+      <w:r>
+        <w:t>Selection</w:t>
+      </w:r>
+      <w:proofErr w:type="spellEnd"/>
+      <w:r>
+        <w:t xml:space="preserve"> </w:t>
+      </w:r>
+      <w:proofErr w:type="spellStart"/>
+      <w:r>
+        <w:t>Sort</w:t>
+      </w:r>
+      <w:proofErr w:type="spellEnd"/>
+      <w:r>
+        <w:t xml:space="preserve">, </w:t>
+      </w:r>
+      <w:proofErr w:type="spellStart"/>
+      <w:r>
+        <w:t>Insert</w:t>
+      </w:r>
+      <w:r>
+        <w:t>ion</w:t>
+      </w:r>
+      <w:proofErr w:type="spellEnd"/>
+      <w:r>
+        <w:t xml:space="preserve"> </w:t>
+      </w:r>
+      <w:proofErr w:type="spellStart"/>
+      <w:r>
+        <w:t>S</w:t>
+      </w:r>
+      <w:r>
+        <w:t>ort</w:t>
+      </w:r>
+      <w:proofErr w:type="spellEnd"/>
+      <w:r>
+        <w:t xml:space="preserve">, </w:t>
+      </w:r>
+      <w:proofErr w:type="spellStart"/>
+      <w:r>
+        <w:t>Quick</w:t>
+      </w:r>
+      <w:proofErr w:type="spellEnd"/>
+      <w:r>
+        <w:t xml:space="preserve"> </w:t>
+      </w:r>
+      <w:proofErr w:type="spellStart"/>
+      <w:r>
+        <w:t>Sort</w:t>
+      </w:r>
+      <w:proofErr w:type="spellEnd"/>
+      <w:r>
+        <w:t xml:space="preserve"> e etc. Também existe uma variação desses métodos, onde um pode fazer ordenação mais rápida em determinadas ocasiões</w:t>
+      </w:r>
+      <w:r>
+        <w:t xml:space="preserve"> e</w:t>
+      </w:r>
+      <w:r>
+        <w:t xml:space="preserve"> pode fazer ordenação de caracteres também; várias possibilidades, que agilizam cada processo de organização de dados e estamos em uma era que os dados estão se tornando </w:t>
+      </w:r>
+      <w:proofErr w:type="spellStart"/>
+      <w:r>
+        <w:t>bigdata</w:t>
+      </w:r>
+      <w:r>
+        <w:t>s</w:t>
+      </w:r>
+      <w:proofErr w:type="spellEnd"/>
+      <w:r>
+        <w:t xml:space="preserve"> (arquivos enormes) que envolve inteligência artificial, dados de uma empresa gigante, etc.</w:t>
+      </w:r>
+      <w:r>
+        <w:t xml:space="preserve"> E com isso, métodos de ordenação se torna uma das coisas mais importantes, porquê sem ele, a organização de </w:t>
+      </w:r>
+      <w:r>
+        <w:t>dados e busca do mesmo se torna extremamente difícil e trabalhoso.</w:t>
+      </w:r>
+    </w:p>
+    <w:p>
+      <w:r>
+        <w:t xml:space="preserve">Existem várias razões para </w:t>
+      </w:r>
+      <w:r>
+        <w:t xml:space="preserve">se ordenar uma sequência, uma delas é a possibilidade de acessar seus dados com mais eficiência, tornando a busca possível e mais rápida, cada método de ordenação tem suas vantagens e </w:t>
+      </w:r>
+      <w:r>
+        <w:t>desvantagens</w:t>
+      </w:r>
+      <w:r>
+        <w:t xml:space="preserve">, como por exemplo o </w:t>
+      </w:r>
+      <w:proofErr w:type="spellStart"/>
+      <w:r>
+        <w:t>Quick</w:t>
+      </w:r>
+      <w:proofErr w:type="spellEnd"/>
+      <w:r>
+        <w:t xml:space="preserve"> </w:t>
+      </w:r>
+      <w:proofErr w:type="spellStart"/>
+      <w:r>
+        <w:t>Sort</w:t>
+      </w:r>
+      <w:proofErr w:type="spellEnd"/>
+      <w:r>
+        <w:t xml:space="preserve"> é um método poderoso e extremamente rápido para ordenação de vetores grandes</w:t>
+      </w:r>
+      <w:r>
+        <w:t>,</w:t>
+      </w:r>
+      <w:r>
+        <w:t xml:space="preserve"> já em contra partida, ele não é totalmente estável</w:t>
+      </w:r>
+      <w:r>
+        <w:t xml:space="preserve">; o </w:t>
+      </w:r>
+      <w:proofErr w:type="spellStart"/>
+      <w:r>
+        <w:t>Bubble</w:t>
+      </w:r>
+      <w:proofErr w:type="spellEnd"/>
+      <w:r>
+        <w:t xml:space="preserve"> </w:t>
+      </w:r>
+      <w:proofErr w:type="spellStart"/>
+      <w:r>
+        <w:t>Sort</w:t>
+      </w:r>
+      <w:proofErr w:type="spellEnd"/>
+      <w:r>
+        <w:t xml:space="preserve"> tem como sua principal vantagem a simplicidade de entender e implementar</w:t>
+      </w:r>
+      <w:r>
+        <w:t>,</w:t>
+      </w:r>
+      <w:r>
+        <w:t xml:space="preserve"> mas tem um número muito grande de movimentações de elementos, ou seja, não é uma boa ideia utilizar esse método em ordenação complexa.  </w:t>
+      </w:r>
+      <w:r>
+        <w:br/>
+      </w:r>
+    </w:p>
+    <w:p>
+      <w:r>
+        <w:br w:type="page"/>
+      </w:r>
+    </w:p>
+    <w:p>
+      <w:pPr>
+        <w:pStyle w:val="Ttulo1"/>
+      </w:pPr>
+      <w:bookmarkStart w:id="2" w:name="_Toc529723765"/>
+      <w:bookmarkStart w:id="3" w:name="_Hlk529733756"/>
+      <w:bookmarkStart w:id="4" w:name="_Toc530852985"/>
+      <w:r>
+        <w:lastRenderedPageBreak/>
         <w:t>Objetivo do trabalho</w:t>
       </w:r>
-      <w:bookmarkEnd w:id="1"/>
+      <w:bookmarkEnd w:id="4"/>
     </w:p>
     <w:p>
       <w:pPr>
@@ -1678,213 +1878,13 @@
       <w:pPr>
         <w:pStyle w:val="Ttulo1"/>
       </w:pPr>
-      <w:bookmarkStart w:id="2" w:name="_Toc530851609"/>
-      <w:r>
-        <w:lastRenderedPageBreak/>
-        <w:t>Introdução</w:t>
-      </w:r>
-      <w:bookmarkEnd w:id="2"/>
-    </w:p>
-    <w:p>
-      <w:r>
-        <w:t>Com os avanços tecnológicos</w:t>
-      </w:r>
-      <w:r>
-        <w:t xml:space="preserve">, o mundo passou a usar mais dados digitais do que físicos </w:t>
-      </w:r>
-      <w:r>
-        <w:t xml:space="preserve">e com isso, foi necessário criar métodos de ordenação, busca, </w:t>
-      </w:r>
-      <w:r>
-        <w:t>implementação entre outras coisas que agilizam a organização e o uso dos dados virtuais.</w:t>
-      </w:r>
-    </w:p>
-    <w:p>
-      <w:r>
-        <w:t>Com essas necessidades, foram desenvolvidos incontáveis algoritmos</w:t>
-      </w:r>
-      <w:r>
-        <w:t xml:space="preserve"> de ordenação, como o </w:t>
-      </w:r>
-      <w:proofErr w:type="spellStart"/>
-      <w:r>
-        <w:t>Bubble</w:t>
-      </w:r>
-      <w:proofErr w:type="spellEnd"/>
-      <w:r>
-        <w:t xml:space="preserve"> </w:t>
-      </w:r>
-      <w:proofErr w:type="spellStart"/>
-      <w:r>
-        <w:t>S</w:t>
-      </w:r>
-      <w:r>
-        <w:t>ort</w:t>
-      </w:r>
-      <w:proofErr w:type="spellEnd"/>
-      <w:r>
-        <w:t xml:space="preserve">, </w:t>
-      </w:r>
-      <w:proofErr w:type="spellStart"/>
-      <w:r>
-        <w:t>Selection</w:t>
-      </w:r>
-      <w:proofErr w:type="spellEnd"/>
-      <w:r>
-        <w:t xml:space="preserve"> </w:t>
-      </w:r>
-      <w:proofErr w:type="spellStart"/>
-      <w:r>
-        <w:t>Sort</w:t>
-      </w:r>
-      <w:proofErr w:type="spellEnd"/>
-      <w:r>
-        <w:t xml:space="preserve">, </w:t>
-      </w:r>
-      <w:proofErr w:type="spellStart"/>
-      <w:r>
-        <w:t>Insert</w:t>
-      </w:r>
-      <w:r>
-        <w:t>ion</w:t>
-      </w:r>
-      <w:proofErr w:type="spellEnd"/>
-      <w:r>
-        <w:t xml:space="preserve"> </w:t>
-      </w:r>
-      <w:proofErr w:type="spellStart"/>
-      <w:r>
-        <w:t>S</w:t>
-      </w:r>
-      <w:r>
-        <w:t>ort</w:t>
-      </w:r>
-      <w:proofErr w:type="spellEnd"/>
-      <w:r>
-        <w:t xml:space="preserve">, </w:t>
-      </w:r>
-      <w:proofErr w:type="spellStart"/>
-      <w:r>
-        <w:t>Quick</w:t>
-      </w:r>
-      <w:proofErr w:type="spellEnd"/>
-      <w:r>
-        <w:t xml:space="preserve"> </w:t>
-      </w:r>
-      <w:proofErr w:type="spellStart"/>
-      <w:r>
-        <w:t>Sort</w:t>
-      </w:r>
-      <w:proofErr w:type="spellEnd"/>
-      <w:r>
-        <w:t xml:space="preserve"> e etc. Também existe uma variação desses métodos, onde um pode fazer ordenação mais rápida em determinadas ocasiões</w:t>
-      </w:r>
-      <w:r>
-        <w:t xml:space="preserve"> e</w:t>
-      </w:r>
-      <w:r>
-        <w:t xml:space="preserve"> pode fazer ordenação de caracteres também; várias possibilidades, que agilizam cada processo de organização de dados e estamos em uma era que os dados estão se tornando </w:t>
-      </w:r>
-      <w:proofErr w:type="spellStart"/>
-      <w:r>
-        <w:t>bigdata</w:t>
-      </w:r>
-      <w:r>
-        <w:t>s</w:t>
-      </w:r>
-      <w:proofErr w:type="spellEnd"/>
-      <w:r>
-        <w:t xml:space="preserve"> (arquivos enormes) que envolve inteligência artificial, dados de uma empresa gigante, etc.</w:t>
-      </w:r>
-      <w:r>
-        <w:t xml:space="preserve"> E com isso, métodos de ordenação se torna uma das coisas mais importantes, porquê sem ele, a organização de </w:t>
-      </w:r>
-      <w:r>
-        <w:t>dados e busca do mesmo se torna extremamente difícil e trabalhoso.</w:t>
-      </w:r>
-    </w:p>
-    <w:p>
-      <w:r>
-        <w:t xml:space="preserve">Existem várias razões para </w:t>
-      </w:r>
-      <w:r>
-        <w:t xml:space="preserve">se ordenar uma sequência, uma delas é a possibilidade de acessar seus dados com mais eficiência, tornando a busca possível e mais rápida, cada método de ordenação tem suas vantagens e </w:t>
-      </w:r>
-      <w:r>
-        <w:t>desvantagens</w:t>
-      </w:r>
-      <w:r>
-        <w:t xml:space="preserve">, como por exemplo o </w:t>
-      </w:r>
-      <w:proofErr w:type="spellStart"/>
-      <w:r>
-        <w:t>Quick</w:t>
-      </w:r>
-      <w:proofErr w:type="spellEnd"/>
-      <w:r>
-        <w:t xml:space="preserve"> </w:t>
-      </w:r>
-      <w:proofErr w:type="spellStart"/>
-      <w:r>
-        <w:t>Sort</w:t>
-      </w:r>
-      <w:proofErr w:type="spellEnd"/>
-      <w:r>
-        <w:t xml:space="preserve"> é um método poderoso e extremamente rápido para ordenação de vetores grandes</w:t>
-      </w:r>
-      <w:r>
-        <w:t>,</w:t>
-      </w:r>
-      <w:r>
-        <w:t xml:space="preserve"> já em contra partida, ele não é totalmente estável</w:t>
-      </w:r>
-      <w:r>
-        <w:t xml:space="preserve">; o </w:t>
-      </w:r>
-      <w:proofErr w:type="spellStart"/>
-      <w:r>
-        <w:t>Bubble</w:t>
-      </w:r>
-      <w:proofErr w:type="spellEnd"/>
-      <w:r>
-        <w:t xml:space="preserve"> </w:t>
-      </w:r>
-      <w:proofErr w:type="spellStart"/>
-      <w:r>
-        <w:t>Sort</w:t>
-      </w:r>
-      <w:proofErr w:type="spellEnd"/>
-      <w:r>
-        <w:t xml:space="preserve"> tem como sua principal vantagem a simplicidade de entender e implementar</w:t>
-      </w:r>
-      <w:r>
-        <w:t>,</w:t>
-      </w:r>
-      <w:r>
-        <w:t xml:space="preserve"> mas tem um número muito grande de movimentações de elementos, ou seja, não é uma boa ideia utilizar esse método em ordenação complexa.  </w:t>
-      </w:r>
-      <w:r>
-        <w:br/>
-      </w:r>
-    </w:p>
-    <w:p>
-      <w:r>
-        <w:br w:type="page"/>
-      </w:r>
-    </w:p>
-    <w:p>
-      <w:pPr>
-        <w:pStyle w:val="Ttulo1"/>
-      </w:pPr>
-      <w:bookmarkStart w:id="3" w:name="_Toc529723765"/>
-      <w:bookmarkStart w:id="4" w:name="_Hlk529733756"/>
-      <w:bookmarkStart w:id="5" w:name="_Toc530851610"/>
+      <w:bookmarkStart w:id="5" w:name="_Toc530852986"/>
       <w:r>
         <w:lastRenderedPageBreak/>
         <w:t>Algoritmo de ordenação</w:t>
       </w:r>
+      <w:bookmarkEnd w:id="2"/>
       <w:bookmarkEnd w:id="3"/>
-      <w:bookmarkEnd w:id="4"/>
       <w:bookmarkEnd w:id="5"/>
     </w:p>
     <w:p>
@@ -1909,7 +1909,7 @@
       <w:pPr>
         <w:pStyle w:val="Ttulo2"/>
       </w:pPr>
-      <w:bookmarkStart w:id="7" w:name="_Toc530851611"/>
+      <w:bookmarkStart w:id="7" w:name="_Toc530852987"/>
       <w:proofErr w:type="spellStart"/>
       <w:r>
         <w:t>Bubble</w:t>
@@ -4569,7 +4569,7 @@
       <w:pPr>
         <w:pStyle w:val="Ttulo2"/>
       </w:pPr>
-      <w:bookmarkStart w:id="10" w:name="_Toc530851612"/>
+      <w:bookmarkStart w:id="10" w:name="_Toc530852988"/>
       <w:proofErr w:type="spellStart"/>
       <w:r>
         <w:t>Select</w:t>
@@ -4593,11 +4593,20 @@
     </w:p>
     <w:p>
       <w:r>
-        <w:t xml:space="preserve">O </w:t>
+        <w:t>O</w:t>
+      </w:r>
+      <w:r>
+        <w:t xml:space="preserve"> </w:t>
       </w:r>
       <w:proofErr w:type="spellStart"/>
       <w:r>
-        <w:t>selection</w:t>
+        <w:t>S</w:t>
+      </w:r>
+      <w:r>
+        <w:t>ele</w:t>
+      </w:r>
+      <w:r>
+        <w:t>ction</w:t>
       </w:r>
       <w:proofErr w:type="spellEnd"/>
       <w:r>
@@ -4605,7 +4614,10 @@
       </w:r>
       <w:proofErr w:type="spellStart"/>
       <w:r>
-        <w:t>sort</w:t>
+        <w:t>S</w:t>
+      </w:r>
+      <w:r>
+        <w:t>ort</w:t>
       </w:r>
       <w:proofErr w:type="spellEnd"/>
       <w:r>
@@ -7237,14 +7249,20 @@
         <w:spacing w:before="120"/>
         <w:ind w:firstLine="0"/>
         <w:jc w:val="center"/>
-      </w:pPr>
-      <w:r>
         <w:rPr>
           <w:iCs/>
           <w:color w:val="auto"/>
           <w:sz w:val="20"/>
           <w:szCs w:val="18"/>
         </w:rPr>
+      </w:pPr>
+      <w:r>
+        <w:rPr>
+          <w:iCs/>
+          <w:color w:val="auto"/>
+          <w:sz w:val="20"/>
+          <w:szCs w:val="18"/>
+        </w:rPr>
         <w:t>Fonte: Thiago Oliveira Santos, 2018.</w:t>
       </w:r>
     </w:p>
@@ -7252,7 +7270,9 @@
       <w:pPr>
         <w:pStyle w:val="Ttulo2"/>
       </w:pPr>
-      <w:bookmarkStart w:id="11" w:name="_Toc530851613"/>
+      <w:bookmarkStart w:id="11" w:name="_Toc530852989"/>
+      <w:bookmarkStart w:id="12" w:name="_GoBack"/>
+      <w:bookmarkEnd w:id="12"/>
       <w:proofErr w:type="spellStart"/>
       <w:r>
         <w:t>Insert</w:t>
@@ -7266,14 +7286,20 @@
       </w:r>
       <w:proofErr w:type="spellStart"/>
       <w:r>
-        <w:t>sort</w:t>
+        <w:t>S</w:t>
+      </w:r>
+      <w:r>
+        <w:t>ort</w:t>
       </w:r>
       <w:bookmarkEnd w:id="11"/>
       <w:proofErr w:type="spellEnd"/>
     </w:p>
     <w:p>
       <w:r>
-        <w:t xml:space="preserve">O </w:t>
+        <w:t>O</w:t>
+      </w:r>
+      <w:r>
+        <w:t xml:space="preserve"> </w:t>
       </w:r>
       <w:proofErr w:type="spellStart"/>
       <w:r>
@@ -7285,7 +7311,10 @@
       </w:r>
       <w:proofErr w:type="spellStart"/>
       <w:r>
-        <w:t>sort</w:t>
+        <w:t>S</w:t>
+      </w:r>
+      <w:r>
+        <w:t>ort</w:t>
       </w:r>
       <w:proofErr w:type="spellEnd"/>
       <w:r>
@@ -7405,7 +7434,7 @@
           <w:sz w:val="20"/>
           <w:szCs w:val="20"/>
         </w:rPr>
-        <w:t>Bubble</w:t>
+        <w:t>Insertion</w:t>
       </w:r>
       <w:proofErr w:type="spellEnd"/>
       <w:r>
@@ -7425,7 +7454,7 @@
           <w:sz w:val="20"/>
           <w:szCs w:val="20"/>
         </w:rPr>
-        <w:t>sort</w:t>
+        <w:t>Sort</w:t>
       </w:r>
       <w:proofErr w:type="spellEnd"/>
     </w:p>
@@ -7526,10 +7555,13 @@
       <w:pPr>
         <w:pStyle w:val="Ttulo2"/>
       </w:pPr>
-      <w:bookmarkStart w:id="12" w:name="_Toc530851614"/>
+      <w:bookmarkStart w:id="13" w:name="_Toc530852990"/>
       <w:proofErr w:type="spellStart"/>
       <w:r>
-        <w:t>Quick</w:t>
+        <w:t>Q</w:t>
+      </w:r>
+      <w:r>
+        <w:t>uick</w:t>
       </w:r>
       <w:proofErr w:type="spellEnd"/>
       <w:r>
@@ -7537,9 +7569,12 @@
       </w:r>
       <w:proofErr w:type="spellStart"/>
       <w:r>
-        <w:t>sort</w:t>
-      </w:r>
-      <w:bookmarkEnd w:id="12"/>
+        <w:t>S</w:t>
+      </w:r>
+      <w:r>
+        <w:t>ort</w:t>
+      </w:r>
+      <w:bookmarkEnd w:id="13"/>
       <w:proofErr w:type="spellEnd"/>
     </w:p>
     <w:p>
@@ -7670,7 +7705,16 @@
           <w:sz w:val="20"/>
           <w:szCs w:val="20"/>
         </w:rPr>
-        <w:t>sort</w:t>
+        <w:t>S</w:t>
+      </w:r>
+      <w:r>
+        <w:rPr>
+          <w:i w:val="0"/>
+          <w:color w:val="auto"/>
+          <w:sz w:val="20"/>
+          <w:szCs w:val="20"/>
+        </w:rPr>
+        <w:t>ort</w:t>
       </w:r>
       <w:proofErr w:type="spellEnd"/>
     </w:p>
@@ -7798,12 +7842,12 @@
       <w:pPr>
         <w:pStyle w:val="Ttulo1"/>
       </w:pPr>
-      <w:bookmarkStart w:id="13" w:name="_Toc530851615"/>
+      <w:bookmarkStart w:id="14" w:name="_Toc530852991"/>
       <w:r>
         <w:lastRenderedPageBreak/>
         <w:t>Desenvolvimento</w:t>
       </w:r>
-      <w:bookmarkEnd w:id="13"/>
+      <w:bookmarkEnd w:id="14"/>
     </w:p>
     <w:p>
       <w:r>
@@ -7908,7 +7952,7 @@
           <w:lang w:eastAsia="ja-JP"/>
         </w:rPr>
         <w:drawing>
-          <wp:anchor distT="0" distB="0" distL="114300" distR="114300" simplePos="0" relativeHeight="251658752" behindDoc="0" locked="0" layoutInCell="1" allowOverlap="1" wp14:anchorId="1A496EFC" wp14:editId="0E33871A">
+          <wp:anchor distT="0" distB="0" distL="114300" distR="114300" simplePos="0" relativeHeight="251658240" behindDoc="0" locked="0" layoutInCell="1" allowOverlap="1" wp14:anchorId="1A496EFC" wp14:editId="0E33871A">
             <wp:simplePos x="0" y="0"/>
             <wp:positionH relativeFrom="margin">
               <wp:posOffset>1384300</wp:posOffset>
@@ -8426,7 +8470,7 @@
           <w:noProof/>
         </w:rPr>
         <w:drawing>
-          <wp:anchor distT="0" distB="0" distL="114300" distR="114300" simplePos="0" relativeHeight="251661824" behindDoc="0" locked="0" layoutInCell="1" allowOverlap="1" wp14:anchorId="69D2A3D8" wp14:editId="50E48689">
+          <wp:anchor distT="0" distB="0" distL="114300" distR="114300" simplePos="0" relativeHeight="251660288" behindDoc="0" locked="0" layoutInCell="1" allowOverlap="1" wp14:anchorId="69D2A3D8" wp14:editId="50E48689">
             <wp:simplePos x="0" y="0"/>
             <wp:positionH relativeFrom="column">
               <wp:posOffset>1184910</wp:posOffset>
@@ -8565,11 +8609,11 @@
       <w:pPr>
         <w:pStyle w:val="Ttulo1"/>
       </w:pPr>
-      <w:bookmarkStart w:id="14" w:name="_Toc530851616"/>
+      <w:bookmarkStart w:id="15" w:name="_Toc530852992"/>
       <w:r>
         <w:t>Resultados e Discussão</w:t>
       </w:r>
-      <w:bookmarkEnd w:id="14"/>
+      <w:bookmarkEnd w:id="15"/>
     </w:p>
     <w:p>
       <w:pPr>
@@ -8793,7 +8837,7 @@
           <w:noProof/>
         </w:rPr>
         <w:drawing>
-          <wp:anchor distT="0" distB="0" distL="114300" distR="114300" simplePos="0" relativeHeight="251655680" behindDoc="0" locked="0" layoutInCell="1" allowOverlap="1">
+          <wp:anchor distT="0" distB="0" distL="114300" distR="114300" simplePos="0" relativeHeight="251656192" behindDoc="0" locked="0" layoutInCell="1" allowOverlap="1">
             <wp:simplePos x="0" y="0"/>
             <wp:positionH relativeFrom="column">
               <wp:posOffset>939165</wp:posOffset>
@@ -8902,10 +8946,16 @@
         <w:t xml:space="preserve"> ainda tem bastante uso de memória e processamento para fazer os sorteamentos e alinhar todo o vetor</w:t>
       </w:r>
       <w:r>
-        <w:t>. Mostrando que aqueles que tiveram um laço superior e um inferior, onde dentro do inferior há uma análise baseada no índice do laço superior há uma perda de performance pois ai que ocorre a constante analise de posições e trocas do vetor;</w:t>
-      </w:r>
-      <w:bookmarkStart w:id="15" w:name="_GoBack"/>
-      <w:bookmarkEnd w:id="15"/>
+        <w:t xml:space="preserve">. Mostrando que aqueles que tiveram um laço superior e um inferior, onde dentro do inferior há uma análise baseada no índice do laço superior há uma perda de performance pois </w:t>
+      </w:r>
+      <w:proofErr w:type="gramStart"/>
+      <w:r>
+        <w:t>ai</w:t>
+      </w:r>
+      <w:proofErr w:type="gramEnd"/>
+      <w:r>
+        <w:t xml:space="preserve"> que ocorre a constante analise de posições e trocas do vetor;</w:t>
+      </w:r>
     </w:p>
     <w:p>
       <w:r>
@@ -8968,7 +9018,7 @@
       <w:pPr>
         <w:pStyle w:val="Ttulo1"/>
       </w:pPr>
-      <w:bookmarkStart w:id="16" w:name="_Toc530851617"/>
+      <w:bookmarkStart w:id="16" w:name="_Toc530852993"/>
       <w:r>
         <w:lastRenderedPageBreak/>
         <w:t>Considerações Finais</w:t>
@@ -8980,7 +9030,7 @@
         <w:br w:type="page"/>
       </w:r>
     </w:p>
-    <w:bookmarkStart w:id="17" w:name="_Toc530851618" w:displacedByCustomXml="next"/>
+    <w:bookmarkStart w:id="17" w:name="_Toc530852994" w:displacedByCustomXml="next"/>
     <w:sdt>
       <w:sdtPr>
         <w:rPr>
@@ -9307,7 +9357,7 @@
       <w:pPr>
         <w:pStyle w:val="Ttulo1"/>
       </w:pPr>
-      <w:bookmarkStart w:id="18" w:name="_Toc530851619"/>
+      <w:bookmarkStart w:id="18" w:name="_Toc530852995"/>
       <w:r>
         <w:lastRenderedPageBreak/>
         <w:t>Código Fonte</w:t>
@@ -11978,7 +12028,7 @@
 </file>
 
 <file path=customXml/itemProps1.xml><?xml version="1.0" encoding="utf-8"?>
-<ds:datastoreItem xmlns:ds="http://schemas.openxmlformats.org/officeDocument/2006/customXml" ds:itemID="{85AD1AC9-E34C-4C43-8770-53A103E13FA1}">
+<ds:datastoreItem xmlns:ds="http://schemas.openxmlformats.org/officeDocument/2006/customXml" ds:itemID="{4C2FD318-3852-48C4-BCC0-7FB70175C824}">
   <ds:schemaRefs>
     <ds:schemaRef ds:uri="http://schemas.openxmlformats.org/officeDocument/2006/bibliography"/>
   </ds:schemaRefs>

--- a/Parte escrita/Aps 4°Semestre.docx
+++ b/Parte escrita/Aps 4°Semestre.docx
@@ -626,7 +626,7 @@
           <w:r>
             <w:fldChar w:fldCharType="separate"/>
           </w:r>
-          <w:hyperlink w:anchor="_Toc530852984" w:history="1">
+          <w:hyperlink w:anchor="_Toc530853327" w:history="1">
             <w:r>
               <w:rPr>
                 <w:rStyle w:val="Hyperlink"/>
@@ -666,7 +666,7 @@
               <w:rPr>
                 <w:webHidden/>
               </w:rPr>
-              <w:instrText xml:space="preserve"> PAGEREF _Toc530852984 \h </w:instrText>
+              <w:instrText xml:space="preserve"> PAGEREF _Toc530853327 \h </w:instrText>
             </w:r>
             <w:r>
               <w:rPr>
@@ -705,7 +705,7 @@
               <w:lang w:eastAsia="pt-BR"/>
             </w:rPr>
           </w:pPr>
-          <w:hyperlink w:anchor="_Toc530852985" w:history="1">
+          <w:hyperlink w:anchor="_Toc530853328" w:history="1">
             <w:r>
               <w:rPr>
                 <w:rStyle w:val="Hyperlink"/>
@@ -745,7 +745,7 @@
               <w:rPr>
                 <w:webHidden/>
               </w:rPr>
-              <w:instrText xml:space="preserve"> PAGEREF _Toc530852985 \h </w:instrText>
+              <w:instrText xml:space="preserve"> PAGEREF _Toc530853328 \h </w:instrText>
             </w:r>
             <w:r>
               <w:rPr>
@@ -784,7 +784,7 @@
               <w:lang w:eastAsia="pt-BR"/>
             </w:rPr>
           </w:pPr>
-          <w:hyperlink w:anchor="_Toc530852986" w:history="1">
+          <w:hyperlink w:anchor="_Toc530853329" w:history="1">
             <w:r>
               <w:rPr>
                 <w:rStyle w:val="Hyperlink"/>
@@ -824,7 +824,7 @@
               <w:rPr>
                 <w:webHidden/>
               </w:rPr>
-              <w:instrText xml:space="preserve"> PAGEREF _Toc530852986 \h </w:instrText>
+              <w:instrText xml:space="preserve"> PAGEREF _Toc530853329 \h </w:instrText>
             </w:r>
             <w:r>
               <w:rPr>
@@ -867,7 +867,7 @@
               <w:lang w:eastAsia="pt-BR"/>
             </w:rPr>
           </w:pPr>
-          <w:hyperlink w:anchor="_Toc530852987" w:history="1">
+          <w:hyperlink w:anchor="_Toc530853330" w:history="1">
             <w:r>
               <w:rPr>
                 <w:rStyle w:val="Hyperlink"/>
@@ -912,7 +912,7 @@
                 <w:noProof/>
                 <w:webHidden/>
               </w:rPr>
-              <w:instrText xml:space="preserve"> PAGEREF _Toc530852987 \h </w:instrText>
+              <w:instrText xml:space="preserve"> PAGEREF _Toc530853330 \h </w:instrText>
             </w:r>
             <w:r>
               <w:rPr>
@@ -959,7 +959,7 @@
               <w:lang w:eastAsia="pt-BR"/>
             </w:rPr>
           </w:pPr>
-          <w:hyperlink w:anchor="_Toc530852988" w:history="1">
+          <w:hyperlink w:anchor="_Toc530853331" w:history="1">
             <w:r>
               <w:rPr>
                 <w:rStyle w:val="Hyperlink"/>
@@ -1004,7 +1004,7 @@
                 <w:noProof/>
                 <w:webHidden/>
               </w:rPr>
-              <w:instrText xml:space="preserve"> PAGEREF _Toc530852988 \h </w:instrText>
+              <w:instrText xml:space="preserve"> PAGEREF _Toc530853331 \h </w:instrText>
             </w:r>
             <w:r>
               <w:rPr>
@@ -1051,7 +1051,7 @@
               <w:lang w:eastAsia="pt-BR"/>
             </w:rPr>
           </w:pPr>
-          <w:hyperlink w:anchor="_Toc530852989" w:history="1">
+          <w:hyperlink w:anchor="_Toc530853332" w:history="1">
             <w:r>
               <w:rPr>
                 <w:rStyle w:val="Hyperlink"/>
@@ -1096,7 +1096,7 @@
                 <w:noProof/>
                 <w:webHidden/>
               </w:rPr>
-              <w:instrText xml:space="preserve"> PAGEREF _Toc530852989 \h </w:instrText>
+              <w:instrText xml:space="preserve"> PAGEREF _Toc530853332 \h </w:instrText>
             </w:r>
             <w:r>
               <w:rPr>
@@ -1143,7 +1143,7 @@
               <w:lang w:eastAsia="pt-BR"/>
             </w:rPr>
           </w:pPr>
-          <w:hyperlink w:anchor="_Toc530852990" w:history="1">
+          <w:hyperlink w:anchor="_Toc530853333" w:history="1">
             <w:r>
               <w:rPr>
                 <w:rStyle w:val="Hyperlink"/>
@@ -1188,7 +1188,7 @@
                 <w:noProof/>
                 <w:webHidden/>
               </w:rPr>
-              <w:instrText xml:space="preserve"> PAGEREF _Toc530852990 \h </w:instrText>
+              <w:instrText xml:space="preserve"> PAGEREF _Toc530853333 \h </w:instrText>
             </w:r>
             <w:r>
               <w:rPr>
@@ -1231,7 +1231,7 @@
               <w:lang w:eastAsia="pt-BR"/>
             </w:rPr>
           </w:pPr>
-          <w:hyperlink w:anchor="_Toc530852991" w:history="1">
+          <w:hyperlink w:anchor="_Toc530853334" w:history="1">
             <w:r>
               <w:rPr>
                 <w:rStyle w:val="Hyperlink"/>
@@ -1271,7 +1271,7 @@
               <w:rPr>
                 <w:webHidden/>
               </w:rPr>
-              <w:instrText xml:space="preserve"> PAGEREF _Toc530852991 \h </w:instrText>
+              <w:instrText xml:space="preserve"> PAGEREF _Toc530853334 \h </w:instrText>
             </w:r>
             <w:r>
               <w:rPr>
@@ -1310,7 +1310,7 @@
               <w:lang w:eastAsia="pt-BR"/>
             </w:rPr>
           </w:pPr>
-          <w:hyperlink w:anchor="_Toc530852992" w:history="1">
+          <w:hyperlink w:anchor="_Toc530853335" w:history="1">
             <w:r>
               <w:rPr>
                 <w:rStyle w:val="Hyperlink"/>
@@ -1350,7 +1350,7 @@
               <w:rPr>
                 <w:webHidden/>
               </w:rPr>
-              <w:instrText xml:space="preserve"> PAGEREF _Toc530852992 \h </w:instrText>
+              <w:instrText xml:space="preserve"> PAGEREF _Toc530853335 \h </w:instrText>
             </w:r>
             <w:r>
               <w:rPr>
@@ -1389,7 +1389,7 @@
               <w:lang w:eastAsia="pt-BR"/>
             </w:rPr>
           </w:pPr>
-          <w:hyperlink w:anchor="_Toc530852993" w:history="1">
+          <w:hyperlink w:anchor="_Toc530853336" w:history="1">
             <w:r>
               <w:rPr>
                 <w:rStyle w:val="Hyperlink"/>
@@ -1429,7 +1429,7 @@
               <w:rPr>
                 <w:webHidden/>
               </w:rPr>
-              <w:instrText xml:space="preserve"> PAGEREF _Toc530852993 \h </w:instrText>
+              <w:instrText xml:space="preserve"> PAGEREF _Toc530853336 \h </w:instrText>
             </w:r>
             <w:r>
               <w:rPr>
@@ -1468,7 +1468,7 @@
               <w:lang w:eastAsia="pt-BR"/>
             </w:rPr>
           </w:pPr>
-          <w:hyperlink w:anchor="_Toc530852994" w:history="1">
+          <w:hyperlink w:anchor="_Toc530853337" w:history="1">
             <w:r>
               <w:rPr>
                 <w:rStyle w:val="Hyperlink"/>
@@ -1508,7 +1508,7 @@
               <w:rPr>
                 <w:webHidden/>
               </w:rPr>
-              <w:instrText xml:space="preserve"> PAGEREF _Toc530852994 \h </w:instrText>
+              <w:instrText xml:space="preserve"> PAGEREF _Toc530853337 \h </w:instrText>
             </w:r>
             <w:r>
               <w:rPr>
@@ -1547,7 +1547,7 @@
               <w:lang w:eastAsia="pt-BR"/>
             </w:rPr>
           </w:pPr>
-          <w:hyperlink w:anchor="_Toc530852995" w:history="1">
+          <w:hyperlink w:anchor="_Toc530853338" w:history="1">
             <w:r>
               <w:rPr>
                 <w:rStyle w:val="Hyperlink"/>
@@ -1587,7 +1587,7 @@
               <w:rPr>
                 <w:webHidden/>
               </w:rPr>
-              <w:instrText xml:space="preserve"> PAGEREF _Toc530852995 \h </w:instrText>
+              <w:instrText xml:space="preserve"> PAGEREF _Toc530853338 \h </w:instrText>
             </w:r>
             <w:r>
               <w:rPr>
@@ -1647,7 +1647,7 @@
       <w:pPr>
         <w:pStyle w:val="Ttulo1"/>
       </w:pPr>
-      <w:bookmarkStart w:id="1" w:name="_Toc530852984"/>
+      <w:bookmarkStart w:id="1" w:name="_Toc530853327"/>
       <w:r>
         <w:t>Introdução</w:t>
       </w:r>
@@ -1846,7 +1846,7 @@
       </w:pPr>
       <w:bookmarkStart w:id="2" w:name="_Toc529723765"/>
       <w:bookmarkStart w:id="3" w:name="_Hlk529733756"/>
-      <w:bookmarkStart w:id="4" w:name="_Toc530852985"/>
+      <w:bookmarkStart w:id="4" w:name="_Toc530853328"/>
       <w:r>
         <w:lastRenderedPageBreak/>
         <w:t>Objetivo do trabalho</w:t>
@@ -1878,7 +1878,7 @@
       <w:pPr>
         <w:pStyle w:val="Ttulo1"/>
       </w:pPr>
-      <w:bookmarkStart w:id="5" w:name="_Toc530852986"/>
+      <w:bookmarkStart w:id="5" w:name="_Toc530853329"/>
       <w:r>
         <w:lastRenderedPageBreak/>
         <w:t>Algoritmo de ordenação</w:t>
@@ -1909,7 +1909,7 @@
       <w:pPr>
         <w:pStyle w:val="Ttulo2"/>
       </w:pPr>
-      <w:bookmarkStart w:id="7" w:name="_Toc530852987"/>
+      <w:bookmarkStart w:id="7" w:name="_Toc530853330"/>
       <w:proofErr w:type="spellStart"/>
       <w:r>
         <w:t>Bubble</w:t>
@@ -4569,7 +4569,7 @@
       <w:pPr>
         <w:pStyle w:val="Ttulo2"/>
       </w:pPr>
-      <w:bookmarkStart w:id="10" w:name="_Toc530852988"/>
+      <w:bookmarkStart w:id="10" w:name="_Toc530853331"/>
       <w:proofErr w:type="spellStart"/>
       <w:r>
         <w:t>Select</w:t>
@@ -7270,9 +7270,7 @@
       <w:pPr>
         <w:pStyle w:val="Ttulo2"/>
       </w:pPr>
-      <w:bookmarkStart w:id="11" w:name="_Toc530852989"/>
-      <w:bookmarkStart w:id="12" w:name="_GoBack"/>
-      <w:bookmarkEnd w:id="12"/>
+      <w:bookmarkStart w:id="11" w:name="_Toc530853332"/>
       <w:proofErr w:type="spellStart"/>
       <w:r>
         <w:t>Insert</w:t>
@@ -7555,7 +7553,7 @@
       <w:pPr>
         <w:pStyle w:val="Ttulo2"/>
       </w:pPr>
-      <w:bookmarkStart w:id="13" w:name="_Toc530852990"/>
+      <w:bookmarkStart w:id="12" w:name="_Toc530853333"/>
       <w:proofErr w:type="spellStart"/>
       <w:r>
         <w:t>Q</w:t>
@@ -7574,7 +7572,7 @@
       <w:r>
         <w:t>ort</w:t>
       </w:r>
-      <w:bookmarkEnd w:id="13"/>
+      <w:bookmarkEnd w:id="12"/>
       <w:proofErr w:type="spellEnd"/>
     </w:p>
     <w:p>
@@ -7842,12 +7840,12 @@
       <w:pPr>
         <w:pStyle w:val="Ttulo1"/>
       </w:pPr>
-      <w:bookmarkStart w:id="14" w:name="_Toc530852991"/>
+      <w:bookmarkStart w:id="13" w:name="_Toc530853334"/>
       <w:r>
         <w:lastRenderedPageBreak/>
         <w:t>Desenvolvimento</w:t>
       </w:r>
-      <w:bookmarkEnd w:id="14"/>
+      <w:bookmarkEnd w:id="13"/>
     </w:p>
     <w:p>
       <w:r>
@@ -7952,7 +7950,7 @@
           <w:lang w:eastAsia="ja-JP"/>
         </w:rPr>
         <w:drawing>
-          <wp:anchor distT="0" distB="0" distL="114300" distR="114300" simplePos="0" relativeHeight="251658240" behindDoc="0" locked="0" layoutInCell="1" allowOverlap="1" wp14:anchorId="1A496EFC" wp14:editId="0E33871A">
+          <wp:anchor distT="0" distB="0" distL="114300" distR="114300" simplePos="0" relativeHeight="251658752" behindDoc="0" locked="0" layoutInCell="1" allowOverlap="1" wp14:anchorId="1A496EFC" wp14:editId="0E33871A">
             <wp:simplePos x="0" y="0"/>
             <wp:positionH relativeFrom="margin">
               <wp:posOffset>1384300</wp:posOffset>
@@ -8470,7 +8468,7 @@
           <w:noProof/>
         </w:rPr>
         <w:drawing>
-          <wp:anchor distT="0" distB="0" distL="114300" distR="114300" simplePos="0" relativeHeight="251660288" behindDoc="0" locked="0" layoutInCell="1" allowOverlap="1" wp14:anchorId="69D2A3D8" wp14:editId="50E48689">
+          <wp:anchor distT="0" distB="0" distL="114300" distR="114300" simplePos="0" relativeHeight="251661824" behindDoc="0" locked="0" layoutInCell="1" allowOverlap="1" wp14:anchorId="69D2A3D8" wp14:editId="50E48689">
             <wp:simplePos x="0" y="0"/>
             <wp:positionH relativeFrom="column">
               <wp:posOffset>1184910</wp:posOffset>
@@ -8609,11 +8607,11 @@
       <w:pPr>
         <w:pStyle w:val="Ttulo1"/>
       </w:pPr>
-      <w:bookmarkStart w:id="15" w:name="_Toc530852992"/>
+      <w:bookmarkStart w:id="14" w:name="_Toc530853335"/>
       <w:r>
         <w:t>Resultados e Discussão</w:t>
       </w:r>
-      <w:bookmarkEnd w:id="15"/>
+      <w:bookmarkEnd w:id="14"/>
     </w:p>
     <w:p>
       <w:pPr>
@@ -8837,7 +8835,7 @@
           <w:noProof/>
         </w:rPr>
         <w:drawing>
-          <wp:anchor distT="0" distB="0" distL="114300" distR="114300" simplePos="0" relativeHeight="251656192" behindDoc="0" locked="0" layoutInCell="1" allowOverlap="1">
+          <wp:anchor distT="0" distB="0" distL="114300" distR="114300" simplePos="0" relativeHeight="251655680" behindDoc="0" locked="0" layoutInCell="1" allowOverlap="1">
             <wp:simplePos x="0" y="0"/>
             <wp:positionH relativeFrom="column">
               <wp:posOffset>939165</wp:posOffset>
@@ -9018,19 +9016,21 @@
       <w:pPr>
         <w:pStyle w:val="Ttulo1"/>
       </w:pPr>
-      <w:bookmarkStart w:id="16" w:name="_Toc530852993"/>
+      <w:bookmarkStart w:id="15" w:name="_Toc530853336"/>
+      <w:bookmarkStart w:id="16" w:name="_GoBack"/>
       <w:r>
         <w:lastRenderedPageBreak/>
         <w:t>Considerações Finais</w:t>
       </w:r>
-      <w:bookmarkEnd w:id="16"/>
-    </w:p>
+      <w:bookmarkEnd w:id="15"/>
+    </w:p>
+    <w:bookmarkEnd w:id="16"/>
     <w:p>
       <w:r>
         <w:br w:type="page"/>
       </w:r>
     </w:p>
-    <w:bookmarkStart w:id="17" w:name="_Toc530852994" w:displacedByCustomXml="next"/>
+    <w:bookmarkStart w:id="17" w:name="_Toc530853337" w:displacedByCustomXml="next"/>
     <w:sdt>
       <w:sdtPr>
         <w:rPr>
@@ -9113,6 +9113,7 @@
                   <w:p>
                     <w:pPr>
                       <w:pStyle w:val="Bibliografia"/>
+                      <w:jc w:val="right"/>
                       <w:rPr>
                         <w:noProof/>
                       </w:rPr>
@@ -9227,40 +9228,6 @@
                 <w:tc>
                   <w:tcPr>
                     <w:tcW w:w="0" w:type="auto"/>
-                    <w:vAlign w:val="center"/>
-                  </w:tcPr>
-                  <w:p>
-                    <w:pPr>
-                      <w:pStyle w:val="Bibliografia"/>
-                      <w:rPr>
-                        <w:noProof/>
-                      </w:rPr>
-                    </w:pPr>
-                  </w:p>
-                </w:tc>
-                <w:tc>
-                  <w:tcPr>
-                    <w:tcW w:w="0" w:type="auto"/>
-                    <w:vAlign w:val="center"/>
-                  </w:tcPr>
-                  <w:p>
-                    <w:pPr>
-                      <w:pStyle w:val="Bibliografia"/>
-                      <w:ind w:firstLine="0"/>
-                      <w:rPr>
-                        <w:noProof/>
-                      </w:rPr>
-                    </w:pPr>
-                  </w:p>
-                </w:tc>
-              </w:tr>
-              <w:tr>
-                <w:trPr>
-                  <w:tblCellSpacing w:w="15" w:type="dxa"/>
-                </w:trPr>
-                <w:tc>
-                  <w:tcPr>
-                    <w:tcW w:w="0" w:type="auto"/>
                     <w:hideMark/>
                   </w:tcPr>
                   <w:p>
@@ -9275,7 +9242,7 @@
                       <w:rPr>
                         <w:noProof/>
                       </w:rPr>
-                      <w:t>4.</w:t>
+                      <w:t>3.</w:t>
                     </w:r>
                   </w:p>
                 </w:tc>
@@ -9357,7 +9324,7 @@
       <w:pPr>
         <w:pStyle w:val="Ttulo1"/>
       </w:pPr>
-      <w:bookmarkStart w:id="18" w:name="_Toc530852995"/>
+      <w:bookmarkStart w:id="18" w:name="_Toc530853338"/>
       <w:r>
         <w:lastRenderedPageBreak/>
         <w:t>Código Fonte</w:t>
@@ -11986,22 +11953,6 @@
     <b:RefOrder>2</b:RefOrder>
   </b:Source>
   <b:Source>
-    <b:Tag>Thi18</b:Tag>
-    <b:SourceType>Misc</b:SourceType>
-    <b:Guid>{1785A924-020F-43C7-8312-CAB868E04E11}</b:Guid>
-    <b:Author>
-      <b:Author>
-        <b:NameList>
-          <b:Person>
-            <b:Last>Thiago</b:Last>
-          </b:Person>
-        </b:NameList>
-      </b:Author>
-    </b:Author>
-    <b:Year>2018</b:Year>
-    <b:RefOrder>3</b:RefOrder>
-  </b:Source>
-  <b:Source>
     <b:Tag>Pro17</b:Tag>
     <b:SourceType>InternetSite</b:SourceType>
     <b:Guid>{0342BC02-8638-424A-AAE5-412962F95885}</b:Guid>
@@ -12022,13 +11973,13 @@
         </b:NameList>
       </b:Author>
     </b:Author>
-    <b:RefOrder>4</b:RefOrder>
+    <b:RefOrder>3</b:RefOrder>
   </b:Source>
 </b:Sources>
 </file>
 
 <file path=customXml/itemProps1.xml><?xml version="1.0" encoding="utf-8"?>
-<ds:datastoreItem xmlns:ds="http://schemas.openxmlformats.org/officeDocument/2006/customXml" ds:itemID="{4C2FD318-3852-48C4-BCC0-7FB70175C824}">
+<ds:datastoreItem xmlns:ds="http://schemas.openxmlformats.org/officeDocument/2006/customXml" ds:itemID="{51D0204C-E42E-492D-9FEE-979E95073F64}">
   <ds:schemaRefs>
     <ds:schemaRef ds:uri="http://schemas.openxmlformats.org/officeDocument/2006/bibliography"/>
   </ds:schemaRefs>

--- a/Parte escrita/Aps 4°Semestre.docx
+++ b/Parte escrita/Aps 4°Semestre.docx
@@ -6,8 +6,14 @@
       <w:pPr>
         <w:ind w:firstLine="0"/>
         <w:jc w:val="center"/>
-      </w:pPr>
-      <w:r>
+        <w:rPr>
+          <w:b/>
+        </w:rPr>
+      </w:pPr>
+      <w:r>
+        <w:rPr>
+          <w:b/>
+        </w:rPr>
         <w:t>UNIVERSIDADE PAULISTA</w:t>
       </w:r>
     </w:p>
@@ -15,8 +21,14 @@
       <w:pPr>
         <w:ind w:firstLine="0"/>
         <w:jc w:val="center"/>
-      </w:pPr>
-      <w:r>
+        <w:rPr>
+          <w:b/>
+        </w:rPr>
+      </w:pPr>
+      <w:r>
+        <w:rPr>
+          <w:b/>
+        </w:rPr>
         <w:t>CIÊNCIA DA COMPUTAÇÃO</w:t>
       </w:r>
     </w:p>
@@ -57,13 +69,22 @@
       <w:pPr>
         <w:ind w:firstLine="0"/>
         <w:jc w:val="center"/>
+        <w:rPr>
+          <w:b/>
+        </w:rPr>
       </w:pPr>
       <w:bookmarkStart w:id="0" w:name="_Hlk516057566"/>
       <w:r>
+        <w:rPr>
+          <w:b/>
+        </w:rPr>
         <w:t xml:space="preserve">ANDRÉ CARVALHO CERQUEIRA </w:t>
       </w:r>
       <w:bookmarkEnd w:id="0"/>
       <w:r>
+        <w:rPr>
+          <w:b/>
+        </w:rPr>
         <w:t>– D27057-5</w:t>
       </w:r>
     </w:p>
@@ -71,8 +92,14 @@
       <w:pPr>
         <w:ind w:firstLine="0"/>
         <w:jc w:val="center"/>
-      </w:pPr>
-      <w:r>
+        <w:rPr>
+          <w:b/>
+        </w:rPr>
+      </w:pPr>
+      <w:r>
+        <w:rPr>
+          <w:b/>
+        </w:rPr>
         <w:t>ERICK WILLIAM LIMA RODRIGUES – N13795-9</w:t>
       </w:r>
     </w:p>
@@ -80,8 +107,14 @@
       <w:pPr>
         <w:ind w:firstLine="0"/>
         <w:jc w:val="center"/>
-      </w:pPr>
-      <w:r>
+        <w:rPr>
+          <w:b/>
+        </w:rPr>
+      </w:pPr>
+      <w:r>
+        <w:rPr>
+          <w:b/>
+        </w:rPr>
         <w:t>GUSTAVO GARCIA LEAL ALVES DE MOURA – N130EA-8</w:t>
       </w:r>
     </w:p>
@@ -89,8 +122,14 @@
       <w:pPr>
         <w:ind w:firstLine="0"/>
         <w:jc w:val="center"/>
-      </w:pPr>
-      <w:r>
+        <w:rPr>
+          <w:b/>
+        </w:rPr>
+      </w:pPr>
+      <w:r>
+        <w:rPr>
+          <w:b/>
+        </w:rPr>
         <w:t>THIAGO OLIVEIRA SANTOS – D227FC-2</w:t>
       </w:r>
     </w:p>
@@ -174,6 +213,7 @@
           <w:b/>
         </w:rPr>
       </w:pPr>
+      <w:bookmarkStart w:id="1" w:name="_GoBack"/>
       <w:r>
         <w:rPr>
           <w:b/>
@@ -181,6 +221,7 @@
         <w:t>DESENVOLVIMENTO DE SISTEMA PARA ANÁLISE DE PERFORMANCE DE ALGORITMOS DE ORDENAÇÃO DE DADOS</w:t>
       </w:r>
     </w:p>
+    <w:bookmarkEnd w:id="1"/>
     <w:p>
       <w:pPr>
         <w:ind w:firstLine="0"/>
@@ -279,8 +320,14 @@
       <w:pPr>
         <w:ind w:firstLine="0"/>
         <w:jc w:val="center"/>
-      </w:pPr>
-      <w:r>
+        <w:rPr>
+          <w:b/>
+        </w:rPr>
+      </w:pPr>
+      <w:r>
+        <w:rPr>
+          <w:b/>
+        </w:rPr>
         <w:t>SÃO PAULO – SP</w:t>
       </w:r>
     </w:p>
@@ -288,275 +335,14 @@
       <w:pPr>
         <w:ind w:firstLine="0"/>
         <w:jc w:val="center"/>
-      </w:pPr>
-      <w:r>
-        <w:t>2018</w:t>
-      </w:r>
-    </w:p>
-    <w:p>
-      <w:pPr>
-        <w:ind w:firstLine="0"/>
-        <w:jc w:val="center"/>
-      </w:pPr>
-      <w:r>
-        <w:lastRenderedPageBreak/>
-        <w:t>ANDRÉ CARVALHO CERQUEIRA – D27057-5</w:t>
-      </w:r>
-    </w:p>
-    <w:p>
-      <w:pPr>
-        <w:ind w:firstLine="0"/>
-        <w:jc w:val="center"/>
-      </w:pPr>
-      <w:r>
-        <w:t>ERICK WILLIAM LIMA RODRIGUES – N13795-9</w:t>
-      </w:r>
-    </w:p>
-    <w:p>
-      <w:pPr>
-        <w:ind w:firstLine="0"/>
-        <w:jc w:val="center"/>
-      </w:pPr>
-      <w:r>
-        <w:t>GUSTAVO GARCIA LEAL ALVES DE MOURA – N130EA-8</w:t>
-      </w:r>
-    </w:p>
-    <w:p>
-      <w:pPr>
-        <w:ind w:firstLine="0"/>
-        <w:jc w:val="center"/>
-      </w:pPr>
-      <w:r>
-        <w:t>THIAGO OLIVEIRA SANTOS – D227FC-2</w:t>
-      </w:r>
-    </w:p>
-    <w:p>
-      <w:pPr>
-        <w:ind w:firstLine="0"/>
-        <w:jc w:val="center"/>
         <w:rPr>
           <w:b/>
         </w:rPr>
       </w:pPr>
-    </w:p>
-    <w:p>
-      <w:pPr>
-        <w:ind w:firstLine="0"/>
-        <w:jc w:val="center"/>
+      <w:r>
         <w:rPr>
           <w:b/>
         </w:rPr>
-      </w:pPr>
-    </w:p>
-    <w:p>
-      <w:pPr>
-        <w:ind w:firstLine="0"/>
-        <w:jc w:val="center"/>
-        <w:rPr>
-          <w:b/>
-        </w:rPr>
-      </w:pPr>
-    </w:p>
-    <w:p>
-      <w:pPr>
-        <w:ind w:firstLine="0"/>
-        <w:jc w:val="center"/>
-        <w:rPr>
-          <w:b/>
-        </w:rPr>
-      </w:pPr>
-    </w:p>
-    <w:p>
-      <w:pPr>
-        <w:ind w:firstLine="0"/>
-        <w:jc w:val="center"/>
-        <w:rPr>
-          <w:b/>
-        </w:rPr>
-      </w:pPr>
-    </w:p>
-    <w:p>
-      <w:pPr>
-        <w:ind w:firstLine="0"/>
-        <w:jc w:val="center"/>
-        <w:rPr>
-          <w:b/>
-        </w:rPr>
-      </w:pPr>
-    </w:p>
-    <w:p>
-      <w:pPr>
-        <w:ind w:firstLine="0"/>
-        <w:jc w:val="center"/>
-        <w:rPr>
-          <w:b/>
-        </w:rPr>
-      </w:pPr>
-    </w:p>
-    <w:p>
-      <w:pPr>
-        <w:ind w:firstLine="0"/>
-        <w:jc w:val="center"/>
-        <w:rPr>
-          <w:b/>
-        </w:rPr>
-      </w:pPr>
-    </w:p>
-    <w:p>
-      <w:pPr>
-        <w:ind w:firstLine="0"/>
-        <w:jc w:val="center"/>
-        <w:rPr>
-          <w:b/>
-        </w:rPr>
-      </w:pPr>
-      <w:r>
-        <w:rPr>
-          <w:b/>
-        </w:rPr>
-        <w:t>DESENVOLVIMENTO DE SISTEMA PARA ANÁLISE DE PERFORMANCE DE ALGORITMOS DE ORDENAÇÃO DE DADOS</w:t>
-      </w:r>
-    </w:p>
-    <w:p>
-      <w:pPr>
-        <w:ind w:firstLine="0"/>
-        <w:jc w:val="center"/>
-        <w:rPr>
-          <w:b/>
-        </w:rPr>
-      </w:pPr>
-    </w:p>
-    <w:p>
-      <w:pPr>
-        <w:ind w:firstLine="0"/>
-        <w:jc w:val="center"/>
-        <w:rPr>
-          <w:b/>
-        </w:rPr>
-      </w:pPr>
-    </w:p>
-    <w:p>
-      <w:pPr>
-        <w:spacing w:line="240" w:lineRule="auto"/>
-        <w:ind w:left="4536" w:firstLine="0"/>
-        <w:rPr>
-          <w:sz w:val="20"/>
-          <w:szCs w:val="20"/>
-        </w:rPr>
-      </w:pPr>
-      <w:r>
-        <w:rPr>
-          <w:sz w:val="20"/>
-          <w:szCs w:val="20"/>
-        </w:rPr>
-        <w:t xml:space="preserve">Orientador: Alan. </w:t>
-      </w:r>
-    </w:p>
-    <w:p>
-      <w:pPr>
-        <w:ind w:firstLine="0"/>
-        <w:jc w:val="center"/>
-      </w:pPr>
-    </w:p>
-    <w:p>
-      <w:pPr>
-        <w:ind w:firstLine="0"/>
-        <w:jc w:val="center"/>
-      </w:pPr>
-    </w:p>
-    <w:p>
-      <w:pPr>
-        <w:ind w:firstLine="0"/>
-        <w:jc w:val="center"/>
-      </w:pPr>
-    </w:p>
-    <w:p>
-      <w:pPr>
-        <w:ind w:firstLine="0"/>
-        <w:jc w:val="center"/>
-      </w:pPr>
-    </w:p>
-    <w:p>
-      <w:pPr>
-        <w:ind w:firstLine="0"/>
-        <w:jc w:val="center"/>
-      </w:pPr>
-    </w:p>
-    <w:p>
-      <w:pPr>
-        <w:ind w:firstLine="0"/>
-        <w:jc w:val="center"/>
-      </w:pPr>
-    </w:p>
-    <w:p>
-      <w:pPr>
-        <w:ind w:firstLine="0"/>
-        <w:jc w:val="center"/>
-      </w:pPr>
-    </w:p>
-    <w:p>
-      <w:pPr>
-        <w:ind w:firstLine="0"/>
-        <w:jc w:val="center"/>
-      </w:pPr>
-    </w:p>
-    <w:p>
-      <w:pPr>
-        <w:ind w:firstLine="0"/>
-        <w:jc w:val="center"/>
-      </w:pPr>
-    </w:p>
-    <w:p>
-      <w:pPr>
-        <w:ind w:firstLine="0"/>
-        <w:jc w:val="center"/>
-      </w:pPr>
-    </w:p>
-    <w:p>
-      <w:pPr>
-        <w:ind w:firstLine="0"/>
-        <w:jc w:val="center"/>
-      </w:pPr>
-    </w:p>
-    <w:p>
-      <w:pPr>
-        <w:ind w:firstLine="0"/>
-        <w:jc w:val="center"/>
-      </w:pPr>
-    </w:p>
-    <w:p>
-      <w:pPr>
-        <w:ind w:firstLine="0"/>
-        <w:jc w:val="center"/>
-      </w:pPr>
-    </w:p>
-    <w:p>
-      <w:pPr>
-        <w:ind w:firstLine="0"/>
-        <w:jc w:val="center"/>
-      </w:pPr>
-    </w:p>
-    <w:p>
-      <w:pPr>
-        <w:ind w:firstLine="0"/>
-        <w:jc w:val="center"/>
-      </w:pPr>
-    </w:p>
-    <w:p>
-      <w:pPr>
-        <w:ind w:firstLine="0"/>
-        <w:jc w:val="center"/>
-      </w:pPr>
-      <w:r>
-        <w:t>SÃO PAULO – SP</w:t>
-      </w:r>
-    </w:p>
-    <w:p>
-      <w:pPr>
-        <w:ind w:firstLine="0"/>
-        <w:jc w:val="center"/>
-      </w:pPr>
-      <w:r>
         <w:t>2018</w:t>
       </w:r>
     </w:p>
@@ -626,7 +412,7 @@
           <w:r>
             <w:fldChar w:fldCharType="separate"/>
           </w:r>
-          <w:hyperlink w:anchor="_Toc530853327" w:history="1">
+          <w:hyperlink w:anchor="_Toc530865706" w:history="1">
             <w:r>
               <w:rPr>
                 <w:rStyle w:val="Hyperlink"/>
@@ -666,7 +452,7 @@
               <w:rPr>
                 <w:webHidden/>
               </w:rPr>
-              <w:instrText xml:space="preserve"> PAGEREF _Toc530853327 \h </w:instrText>
+              <w:instrText xml:space="preserve"> PAGEREF _Toc530865706 \h </w:instrText>
             </w:r>
             <w:r>
               <w:rPr>
@@ -705,7 +491,7 @@
               <w:lang w:eastAsia="pt-BR"/>
             </w:rPr>
           </w:pPr>
-          <w:hyperlink w:anchor="_Toc530853328" w:history="1">
+          <w:hyperlink w:anchor="_Toc530865707" w:history="1">
             <w:r>
               <w:rPr>
                 <w:rStyle w:val="Hyperlink"/>
@@ -745,7 +531,7 @@
               <w:rPr>
                 <w:webHidden/>
               </w:rPr>
-              <w:instrText xml:space="preserve"> PAGEREF _Toc530853328 \h </w:instrText>
+              <w:instrText xml:space="preserve"> PAGEREF _Toc530865707 \h </w:instrText>
             </w:r>
             <w:r>
               <w:rPr>
@@ -784,7 +570,7 @@
               <w:lang w:eastAsia="pt-BR"/>
             </w:rPr>
           </w:pPr>
-          <w:hyperlink w:anchor="_Toc530853329" w:history="1">
+          <w:hyperlink w:anchor="_Toc530865708" w:history="1">
             <w:r>
               <w:rPr>
                 <w:rStyle w:val="Hyperlink"/>
@@ -824,7 +610,7 @@
               <w:rPr>
                 <w:webHidden/>
               </w:rPr>
-              <w:instrText xml:space="preserve"> PAGEREF _Toc530853329 \h </w:instrText>
+              <w:instrText xml:space="preserve"> PAGEREF _Toc530865708 \h </w:instrText>
             </w:r>
             <w:r>
               <w:rPr>
@@ -867,7 +653,7 @@
               <w:lang w:eastAsia="pt-BR"/>
             </w:rPr>
           </w:pPr>
-          <w:hyperlink w:anchor="_Toc530853330" w:history="1">
+          <w:hyperlink w:anchor="_Toc530865709" w:history="1">
             <w:r>
               <w:rPr>
                 <w:rStyle w:val="Hyperlink"/>
@@ -891,7 +677,7 @@
                 <w:rStyle w:val="Hyperlink"/>
                 <w:noProof/>
               </w:rPr>
-              <w:t>Bubble sort</w:t>
+              <w:t>Bubble Sort</w:t>
             </w:r>
             <w:r>
               <w:rPr>
@@ -912,7 +698,7 @@
                 <w:noProof/>
                 <w:webHidden/>
               </w:rPr>
-              <w:instrText xml:space="preserve"> PAGEREF _Toc530853330 \h </w:instrText>
+              <w:instrText xml:space="preserve"> PAGEREF _Toc530865709 \h </w:instrText>
             </w:r>
             <w:r>
               <w:rPr>
@@ -959,7 +745,7 @@
               <w:lang w:eastAsia="pt-BR"/>
             </w:rPr>
           </w:pPr>
-          <w:hyperlink w:anchor="_Toc530853331" w:history="1">
+          <w:hyperlink w:anchor="_Toc530865710" w:history="1">
             <w:r>
               <w:rPr>
                 <w:rStyle w:val="Hyperlink"/>
@@ -983,7 +769,7 @@
                 <w:rStyle w:val="Hyperlink"/>
                 <w:noProof/>
               </w:rPr>
-              <w:t>Selection sort</w:t>
+              <w:t>Selection Sort</w:t>
             </w:r>
             <w:r>
               <w:rPr>
@@ -1004,7 +790,7 @@
                 <w:noProof/>
                 <w:webHidden/>
               </w:rPr>
-              <w:instrText xml:space="preserve"> PAGEREF _Toc530853331 \h </w:instrText>
+              <w:instrText xml:space="preserve"> PAGEREF _Toc530865710 \h </w:instrText>
             </w:r>
             <w:r>
               <w:rPr>
@@ -1051,7 +837,7 @@
               <w:lang w:eastAsia="pt-BR"/>
             </w:rPr>
           </w:pPr>
-          <w:hyperlink w:anchor="_Toc530853332" w:history="1">
+          <w:hyperlink w:anchor="_Toc530865711" w:history="1">
             <w:r>
               <w:rPr>
                 <w:rStyle w:val="Hyperlink"/>
@@ -1096,7 +882,7 @@
                 <w:noProof/>
                 <w:webHidden/>
               </w:rPr>
-              <w:instrText xml:space="preserve"> PAGEREF _Toc530853332 \h </w:instrText>
+              <w:instrText xml:space="preserve"> PAGEREF _Toc530865711 \h </w:instrText>
             </w:r>
             <w:r>
               <w:rPr>
@@ -1143,7 +929,7 @@
               <w:lang w:eastAsia="pt-BR"/>
             </w:rPr>
           </w:pPr>
-          <w:hyperlink w:anchor="_Toc530853333" w:history="1">
+          <w:hyperlink w:anchor="_Toc530865712" w:history="1">
             <w:r>
               <w:rPr>
                 <w:rStyle w:val="Hyperlink"/>
@@ -1188,7 +974,7 @@
                 <w:noProof/>
                 <w:webHidden/>
               </w:rPr>
-              <w:instrText xml:space="preserve"> PAGEREF _Toc530853333 \h </w:instrText>
+              <w:instrText xml:space="preserve"> PAGEREF _Toc530865712 \h </w:instrText>
             </w:r>
             <w:r>
               <w:rPr>
@@ -1231,7 +1017,7 @@
               <w:lang w:eastAsia="pt-BR"/>
             </w:rPr>
           </w:pPr>
-          <w:hyperlink w:anchor="_Toc530853334" w:history="1">
+          <w:hyperlink w:anchor="_Toc530865713" w:history="1">
             <w:r>
               <w:rPr>
                 <w:rStyle w:val="Hyperlink"/>
@@ -1271,7 +1057,7 @@
               <w:rPr>
                 <w:webHidden/>
               </w:rPr>
-              <w:instrText xml:space="preserve"> PAGEREF _Toc530853334 \h </w:instrText>
+              <w:instrText xml:space="preserve"> PAGEREF _Toc530865713 \h </w:instrText>
             </w:r>
             <w:r>
               <w:rPr>
@@ -1310,7 +1096,7 @@
               <w:lang w:eastAsia="pt-BR"/>
             </w:rPr>
           </w:pPr>
-          <w:hyperlink w:anchor="_Toc530853335" w:history="1">
+          <w:hyperlink w:anchor="_Toc530865714" w:history="1">
             <w:r>
               <w:rPr>
                 <w:rStyle w:val="Hyperlink"/>
@@ -1350,7 +1136,7 @@
               <w:rPr>
                 <w:webHidden/>
               </w:rPr>
-              <w:instrText xml:space="preserve"> PAGEREF _Toc530853335 \h </w:instrText>
+              <w:instrText xml:space="preserve"> PAGEREF _Toc530865714 \h </w:instrText>
             </w:r>
             <w:r>
               <w:rPr>
@@ -1389,7 +1175,7 @@
               <w:lang w:eastAsia="pt-BR"/>
             </w:rPr>
           </w:pPr>
-          <w:hyperlink w:anchor="_Toc530853336" w:history="1">
+          <w:hyperlink w:anchor="_Toc530865715" w:history="1">
             <w:r>
               <w:rPr>
                 <w:rStyle w:val="Hyperlink"/>
@@ -1429,7 +1215,7 @@
               <w:rPr>
                 <w:webHidden/>
               </w:rPr>
-              <w:instrText xml:space="preserve"> PAGEREF _Toc530853336 \h </w:instrText>
+              <w:instrText xml:space="preserve"> PAGEREF _Toc530865715 \h </w:instrText>
             </w:r>
             <w:r>
               <w:rPr>
@@ -1446,7 +1232,7 @@
               <w:rPr>
                 <w:webHidden/>
               </w:rPr>
-              <w:t>16</w:t>
+              <w:t>17</w:t>
             </w:r>
             <w:r>
               <w:rPr>
@@ -1468,7 +1254,7 @@
               <w:lang w:eastAsia="pt-BR"/>
             </w:rPr>
           </w:pPr>
-          <w:hyperlink w:anchor="_Toc530853337" w:history="1">
+          <w:hyperlink w:anchor="_Toc530865716" w:history="1">
             <w:r>
               <w:rPr>
                 <w:rStyle w:val="Hyperlink"/>
@@ -1508,7 +1294,7 @@
               <w:rPr>
                 <w:webHidden/>
               </w:rPr>
-              <w:instrText xml:space="preserve"> PAGEREF _Toc530853337 \h </w:instrText>
+              <w:instrText xml:space="preserve"> PAGEREF _Toc530865716 \h </w:instrText>
             </w:r>
             <w:r>
               <w:rPr>
@@ -1525,7 +1311,7 @@
               <w:rPr>
                 <w:webHidden/>
               </w:rPr>
-              <w:t>17</w:t>
+              <w:t>19</w:t>
             </w:r>
             <w:r>
               <w:rPr>
@@ -1547,7 +1333,7 @@
               <w:lang w:eastAsia="pt-BR"/>
             </w:rPr>
           </w:pPr>
-          <w:hyperlink w:anchor="_Toc530853338" w:history="1">
+          <w:hyperlink w:anchor="_Toc530865717" w:history="1">
             <w:r>
               <w:rPr>
                 <w:rStyle w:val="Hyperlink"/>
@@ -1587,7 +1373,7 @@
               <w:rPr>
                 <w:webHidden/>
               </w:rPr>
-              <w:instrText xml:space="preserve"> PAGEREF _Toc530853338 \h </w:instrText>
+              <w:instrText xml:space="preserve"> PAGEREF _Toc530865717 \h </w:instrText>
             </w:r>
             <w:r>
               <w:rPr>
@@ -1604,7 +1390,86 @@
               <w:rPr>
                 <w:webHidden/>
               </w:rPr>
-              <w:t>18</w:t>
+              <w:t>20</w:t>
+            </w:r>
+            <w:r>
+              <w:rPr>
+                <w:webHidden/>
+              </w:rPr>
+              <w:fldChar w:fldCharType="end"/>
+            </w:r>
+          </w:hyperlink>
+        </w:p>
+        <w:p>
+          <w:pPr>
+            <w:pStyle w:val="Sumrio1"/>
+            <w:rPr>
+              <w:rFonts w:asciiTheme="minorHAnsi" w:eastAsiaTheme="minorEastAsia" w:hAnsiTheme="minorHAnsi" w:cstheme="minorBidi"/>
+              <w:b w:val="0"/>
+              <w:color w:val="auto"/>
+              <w:sz w:val="22"/>
+              <w:szCs w:val="22"/>
+              <w:lang w:eastAsia="pt-BR"/>
+            </w:rPr>
+          </w:pPr>
+          <w:hyperlink w:anchor="_Toc530865718" w:history="1">
+            <w:r>
+              <w:rPr>
+                <w:rStyle w:val="Hyperlink"/>
+              </w:rPr>
+              <w:t>9.</w:t>
+            </w:r>
+            <w:r>
+              <w:rPr>
+                <w:rFonts w:asciiTheme="minorHAnsi" w:eastAsiaTheme="minorEastAsia" w:hAnsiTheme="minorHAnsi" w:cstheme="minorBidi"/>
+                <w:b w:val="0"/>
+                <w:color w:val="auto"/>
+                <w:sz w:val="22"/>
+                <w:szCs w:val="22"/>
+                <w:lang w:eastAsia="pt-BR"/>
+              </w:rPr>
+              <w:tab/>
+            </w:r>
+            <w:r>
+              <w:rPr>
+                <w:rStyle w:val="Hyperlink"/>
+              </w:rPr>
+              <w:t>FICHA DE ATIVIDADES PRÁTICAS SUPERVISIONADAS</w:t>
+            </w:r>
+            <w:r>
+              <w:rPr>
+                <w:webHidden/>
+              </w:rPr>
+              <w:tab/>
+            </w:r>
+            <w:r>
+              <w:rPr>
+                <w:webHidden/>
+              </w:rPr>
+              <w:fldChar w:fldCharType="begin"/>
+            </w:r>
+            <w:r>
+              <w:rPr>
+                <w:webHidden/>
+              </w:rPr>
+              <w:instrText xml:space="preserve"> PAGEREF _Toc530865718 \h </w:instrText>
+            </w:r>
+            <w:r>
+              <w:rPr>
+                <w:webHidden/>
+              </w:rPr>
+            </w:r>
+            <w:r>
+              <w:rPr>
+                <w:webHidden/>
+              </w:rPr>
+              <w:fldChar w:fldCharType="separate"/>
+            </w:r>
+            <w:r>
+              <w:rPr>
+                <w:webHidden/>
+              </w:rPr>
+              <w:t>23</w:t>
             </w:r>
             <w:r>
               <w:rPr>
@@ -1647,11 +1512,11 @@
       <w:pPr>
         <w:pStyle w:val="Ttulo1"/>
       </w:pPr>
-      <w:bookmarkStart w:id="1" w:name="_Toc530853327"/>
+      <w:bookmarkStart w:id="2" w:name="_Toc530865706"/>
       <w:r>
         <w:t>Introdução</w:t>
       </w:r>
-      <w:bookmarkEnd w:id="1"/>
+      <w:bookmarkEnd w:id="2"/>
     </w:p>
     <w:p>
       <w:r>
@@ -1672,163 +1537,107 @@
         <w:t>Com essas necessidades, foram desenvolvidos incontáveis algoritmos</w:t>
       </w:r>
       <w:r>
-        <w:t xml:space="preserve"> de ordenação, como o </w:t>
-      </w:r>
-      <w:proofErr w:type="spellStart"/>
-      <w:r>
-        <w:t>Bubble</w:t>
-      </w:r>
-      <w:proofErr w:type="spellEnd"/>
-      <w:r>
-        <w:t xml:space="preserve"> </w:t>
-      </w:r>
-      <w:proofErr w:type="spellStart"/>
-      <w:r>
-        <w:t>S</w:t>
+        <w:t xml:space="preserve"> de ordenação, como o Bubble S</w:t>
+      </w:r>
+      <w:r>
+        <w:t xml:space="preserve">ort, Selection Sort, </w:t>
+      </w:r>
+      <w:r>
+        <w:t>Insert</w:t>
+      </w:r>
+      <w:r>
+        <w:t>ion</w:t>
+      </w:r>
+      <w:r>
+        <w:t xml:space="preserve"> S</w:t>
       </w:r>
       <w:r>
         <w:t>ort</w:t>
       </w:r>
-      <w:proofErr w:type="spellEnd"/>
-      <w:r>
-        <w:t xml:space="preserve">, </w:t>
-      </w:r>
-      <w:proofErr w:type="spellStart"/>
-      <w:r>
-        <w:t>Selection</w:t>
-      </w:r>
-      <w:proofErr w:type="spellEnd"/>
-      <w:r>
-        <w:t xml:space="preserve"> </w:t>
-      </w:r>
-      <w:proofErr w:type="spellStart"/>
+      <w:r>
+        <w:t>, Quick Sort e etc. Também existe uma variação desses métodos, onde um pode fazer ordenação mais rápida em determinadas ocasiões</w:t>
+      </w:r>
+      <w:r>
+        <w:t xml:space="preserve"> e</w:t>
+      </w:r>
+      <w:r>
+        <w:t xml:space="preserve"> pode fazer ordenação de caracteres também; várias possibilidades, que agilizam cada processo de organização de dados e estamos em uma era que os dados estão se tornando bigdata</w:t>
+      </w:r>
+      <w:r>
+        <w:t>s</w:t>
+      </w:r>
+      <w:r>
+        <w:t xml:space="preserve"> (arquivos enormes) que envolve inteligência artificial, dados de uma empresa gigante, etc.</w:t>
+      </w:r>
+      <w:r>
+        <w:t xml:space="preserve"> E com isso, métodos de ordenação se torna uma das coisas mais importantes, porquê sem ele, a organização de </w:t>
+      </w:r>
+      <w:r>
+        <w:t>dados e busca do mesmo se torna extremamente difícil e trabalhoso.</w:t>
+      </w:r>
+    </w:p>
+    <w:p>
+      <w:r>
+        <w:t xml:space="preserve">Existem várias razões para </w:t>
+      </w:r>
+      <w:r>
+        <w:t xml:space="preserve">se ordenar uma sequência, uma delas é a possibilidade de acessar seus dados com mais eficiência, tornando a busca possível e mais rápida, cada método de ordenação tem suas vantagens e </w:t>
+      </w:r>
+      <w:r>
+        <w:t>desvantagens</w:t>
+      </w:r>
+      <w:r>
+        <w:t>, como por exemplo o Quick Sort</w:t>
+      </w:r>
+      <w:r>
+        <w:t xml:space="preserve"> que</w:t>
+      </w:r>
+      <w:r>
+        <w:t xml:space="preserve"> é um método poderoso e extremamente rápido para ordenação de vetores grandes</w:t>
+      </w:r>
+      <w:r>
+        <w:t>,</w:t>
+      </w:r>
+      <w:r>
+        <w:t xml:space="preserve"> já em contra partida, ele não é totalmente estável</w:t>
+      </w:r>
+      <w:r>
+        <w:t>;</w:t>
+      </w:r>
+      <w:r>
+        <w:t xml:space="preserve"> já </w:t>
+      </w:r>
+      <w:r>
+        <w:t xml:space="preserve">o Bubble </w:t>
+      </w:r>
       <w:r>
         <w:t>Sort</w:t>
       </w:r>
-      <w:proofErr w:type="spellEnd"/>
-      <w:r>
-        <w:t xml:space="preserve">, </w:t>
-      </w:r>
-      <w:proofErr w:type="spellStart"/>
-      <w:r>
-        <w:t>Insert</w:t>
-      </w:r>
-      <w:r>
-        <w:t>ion</w:t>
-      </w:r>
-      <w:proofErr w:type="spellEnd"/>
-      <w:r>
-        <w:t xml:space="preserve"> </w:t>
-      </w:r>
-      <w:proofErr w:type="spellStart"/>
-      <w:r>
-        <w:t>S</w:t>
-      </w:r>
-      <w:r>
-        <w:t>ort</w:t>
-      </w:r>
-      <w:proofErr w:type="spellEnd"/>
-      <w:r>
-        <w:t xml:space="preserve">, </w:t>
-      </w:r>
-      <w:proofErr w:type="spellStart"/>
-      <w:r>
-        <w:t>Quick</w:t>
-      </w:r>
-      <w:proofErr w:type="spellEnd"/>
-      <w:r>
-        <w:t xml:space="preserve"> </w:t>
-      </w:r>
-      <w:proofErr w:type="spellStart"/>
-      <w:r>
-        <w:t>Sort</w:t>
-      </w:r>
-      <w:proofErr w:type="spellEnd"/>
-      <w:r>
-        <w:t xml:space="preserve"> e etc. Também existe uma variação desses métodos, onde um pode fazer ordenação mais rápida em determinadas ocasiões</w:t>
+      <w:r>
+        <w:t>,</w:t>
+      </w:r>
+      <w:r>
+        <w:t xml:space="preserve"> tem como sua principal vantagem a simplicidade de </w:t>
+      </w:r>
+      <w:r>
+        <w:t>entendimento</w:t>
       </w:r>
       <w:r>
         <w:t xml:space="preserve"> e</w:t>
       </w:r>
       <w:r>
-        <w:t xml:space="preserve"> pode fazer ordenação de caracteres também; várias possibilidades, que agilizam cada processo de organização de dados e estamos em uma era que os dados estão se tornando </w:t>
-      </w:r>
-      <w:proofErr w:type="spellStart"/>
-      <w:r>
-        <w:t>bigdata</w:t>
-      </w:r>
-      <w:r>
-        <w:t>s</w:t>
-      </w:r>
-      <w:proofErr w:type="spellEnd"/>
-      <w:r>
-        <w:t xml:space="preserve"> (arquivos enormes) que envolve inteligência artificial, dados de uma empresa gigante, etc.</w:t>
-      </w:r>
-      <w:r>
-        <w:t xml:space="preserve"> E com isso, métodos de ordenação se torna uma das coisas mais importantes, porquê sem ele, a organização de </w:t>
-      </w:r>
-      <w:r>
-        <w:t>dados e busca do mesmo se torna extremamente difícil e trabalhoso.</w:t>
-      </w:r>
-    </w:p>
-    <w:p>
-      <w:r>
-        <w:t xml:space="preserve">Existem várias razões para </w:t>
-      </w:r>
-      <w:r>
-        <w:t xml:space="preserve">se ordenar uma sequência, uma delas é a possibilidade de acessar seus dados com mais eficiência, tornando a busca possível e mais rápida, cada método de ordenação tem suas vantagens e </w:t>
-      </w:r>
-      <w:r>
-        <w:t>desvantagens</w:t>
-      </w:r>
-      <w:r>
-        <w:t xml:space="preserve">, como por exemplo o </w:t>
-      </w:r>
-      <w:proofErr w:type="spellStart"/>
-      <w:r>
-        <w:t>Quick</w:t>
-      </w:r>
-      <w:proofErr w:type="spellEnd"/>
-      <w:r>
-        <w:t xml:space="preserve"> </w:t>
-      </w:r>
-      <w:proofErr w:type="spellStart"/>
-      <w:r>
-        <w:t>Sort</w:t>
-      </w:r>
-      <w:proofErr w:type="spellEnd"/>
-      <w:r>
-        <w:t xml:space="preserve"> é um método poderoso e extremamente rápido para ordenação de vetores grandes</w:t>
+        <w:t xml:space="preserve"> uma facilidade para</w:t>
+      </w:r>
+      <w:r>
+        <w:t xml:space="preserve"> implementar</w:t>
+      </w:r>
+      <w:r>
+        <w:t xml:space="preserve"> o algoritmo</w:t>
       </w:r>
       <w:r>
         <w:t>,</w:t>
       </w:r>
       <w:r>
-        <w:t xml:space="preserve"> já em contra partida, ele não é totalmente estável</w:t>
-      </w:r>
-      <w:r>
-        <w:t xml:space="preserve">; o </w:t>
-      </w:r>
-      <w:proofErr w:type="spellStart"/>
-      <w:r>
-        <w:t>Bubble</w:t>
-      </w:r>
-      <w:proofErr w:type="spellEnd"/>
-      <w:r>
-        <w:t xml:space="preserve"> </w:t>
-      </w:r>
-      <w:proofErr w:type="spellStart"/>
-      <w:r>
-        <w:t>Sort</w:t>
-      </w:r>
-      <w:proofErr w:type="spellEnd"/>
-      <w:r>
-        <w:t xml:space="preserve"> tem como sua principal vantagem a simplicidade de entender e implementar</w:t>
-      </w:r>
-      <w:r>
-        <w:t>,</w:t>
-      </w:r>
-      <w:r>
         <w:t xml:space="preserve"> mas tem um número muito grande de movimentações de elementos, ou seja, não é uma boa ideia utilizar esse método em ordenação complexa.  </w:t>
       </w:r>
       <w:r>
@@ -1844,14 +1653,14 @@
       <w:pPr>
         <w:pStyle w:val="Ttulo1"/>
       </w:pPr>
-      <w:bookmarkStart w:id="2" w:name="_Toc530853328"/>
       <w:bookmarkStart w:id="3" w:name="_Toc529723765"/>
       <w:bookmarkStart w:id="4" w:name="_Hlk529733756"/>
+      <w:bookmarkStart w:id="5" w:name="_Toc530865707"/>
       <w:r>
         <w:lastRenderedPageBreak/>
         <w:t>Objetivo do trabalho</w:t>
       </w:r>
-      <w:bookmarkEnd w:id="2"/>
+      <w:bookmarkEnd w:id="5"/>
     </w:p>
     <w:p>
       <w:pPr>
@@ -1878,17 +1687,17 @@
       <w:pPr>
         <w:pStyle w:val="Ttulo1"/>
       </w:pPr>
-      <w:bookmarkStart w:id="5" w:name="_Toc530853329"/>
+      <w:bookmarkStart w:id="6" w:name="_Toc530865708"/>
       <w:r>
         <w:lastRenderedPageBreak/>
         <w:t>Algoritmo de ordenação</w:t>
       </w:r>
       <w:bookmarkEnd w:id="3"/>
       <w:bookmarkEnd w:id="4"/>
-      <w:bookmarkEnd w:id="5"/>
-    </w:p>
-    <w:p>
-      <w:bookmarkStart w:id="6" w:name="_Hlk529733740"/>
+      <w:bookmarkEnd w:id="6"/>
+    </w:p>
+    <w:p>
+      <w:bookmarkStart w:id="7" w:name="_Hlk529733740"/>
       <w:r>
         <w:t>Algoritmo de ordenação na ciência da computação tem o significado de um algoritmo (programa) que organiza os elementos em uma ordem que foi colocada</w:t>
       </w:r>
@@ -1901,50 +1710,41 @@
     </w:p>
     <w:p>
       <w:r>
+        <w:t xml:space="preserve">O objetivo da ordenação é facilitar buscas, recuperação, edição, entre outras coisas. Deixando os dados organizados </w:t>
+      </w:r>
+      <w:r>
+        <w:t>e com operações eficientes.</w:t>
+      </w:r>
+    </w:p>
+    <w:p>
+      <w:r>
         <w:t>Existem diversos algoritmos de ordenação, umas mais rápidas e outras mais lentas, ambas têm vantagens e desvantagens...</w:t>
       </w:r>
-      <w:bookmarkEnd w:id="6"/>
+      <w:bookmarkEnd w:id="7"/>
     </w:p>
     <w:p>
       <w:pPr>
         <w:pStyle w:val="Ttulo2"/>
       </w:pPr>
-      <w:bookmarkStart w:id="7" w:name="_Toc530853330"/>
-      <w:proofErr w:type="spellStart"/>
-      <w:r>
-        <w:t>Bubble</w:t>
-      </w:r>
-      <w:proofErr w:type="spellEnd"/>
+      <w:bookmarkStart w:id="8" w:name="_Toc530865709"/>
+      <w:r>
+        <w:t xml:space="preserve">Bubble </w:t>
+      </w:r>
+      <w:r>
+        <w:t>S</w:t>
+      </w:r>
+      <w:r>
+        <w:t>ort</w:t>
+      </w:r>
+      <w:bookmarkEnd w:id="8"/>
       <w:r>
         <w:t xml:space="preserve"> </w:t>
       </w:r>
-      <w:proofErr w:type="spellStart"/>
-      <w:r>
-        <w:t>sort</w:t>
-      </w:r>
-      <w:bookmarkEnd w:id="7"/>
-      <w:proofErr w:type="spellEnd"/>
-      <w:r>
-        <w:t xml:space="preserve"> </w:t>
-      </w:r>
-    </w:p>
-    <w:p>
-      <w:bookmarkStart w:id="8" w:name="_Hlk529733558"/>
-      <w:proofErr w:type="spellStart"/>
-      <w:r>
-        <w:t>Bubble</w:t>
-      </w:r>
-      <w:proofErr w:type="spellEnd"/>
-      <w:r>
-        <w:t xml:space="preserve"> </w:t>
-      </w:r>
-      <w:proofErr w:type="spellStart"/>
-      <w:r>
-        <w:t>sort</w:t>
-      </w:r>
-      <w:proofErr w:type="spellEnd"/>
-      <w:r>
-        <w:t xml:space="preserve"> é um algoritmo de ordenação simples, sua principal maneira de ordenar é pegando o primeiro valor e testar com o segundo para ver qual é o maior, e fazendo teste lógico em cada posição do vetor, visando trocar o maior número com o menor caso ele esteja fora de posição, com o objetivo de colocar o maior número na última posição possível. Depois desse teste, ele vai fazer a próxima interação, onde ele vai procurar o segundo maior número e colocar na penúltima ou na segunda posição (caso seja decrescente) e vai fazendo mais interações até ordenar todos os valores do vetor.</w:t>
+    </w:p>
+    <w:p>
+      <w:bookmarkStart w:id="9" w:name="_Hlk529733558"/>
+      <w:r>
+        <w:t>Bubble sort é um algoritmo de ordenação simples, sua principal maneira de ordenar é pegando o primeiro valor e testar com o segundo para ver qual é o maior, e fazendo teste lógico em cada posição do vetor, visando trocar o maior número com o menor caso ele esteja fora de posição, com o objetivo de colocar o maior número na última posição possível. Depois desse teste, ele vai fazer a próxima interação, onde ele vai procurar o segundo maior número e colocar na penúltima ou na segunda posição (caso seja decrescente) e vai fazendo mais interações até ordenar todos os valores do vetor.</w:t>
       </w:r>
     </w:p>
     <w:p>
@@ -2041,9 +1841,8 @@
           <w:sz w:val="20"/>
           <w:szCs w:val="20"/>
         </w:rPr>
-        <w:t xml:space="preserve"> do </w:t>
-      </w:r>
-      <w:proofErr w:type="spellStart"/>
+        <w:t xml:space="preserve"> do Bubble S</w:t>
+      </w:r>
       <w:r>
         <w:rPr>
           <w:i w:val="0"/>
@@ -2051,38 +1850,8 @@
           <w:sz w:val="20"/>
           <w:szCs w:val="20"/>
         </w:rPr>
-        <w:t>Bubble</w:t>
-      </w:r>
-      <w:proofErr w:type="spellEnd"/>
-      <w:r>
-        <w:rPr>
-          <w:i w:val="0"/>
-          <w:color w:val="auto"/>
-          <w:sz w:val="20"/>
-          <w:szCs w:val="20"/>
-        </w:rPr>
-        <w:t xml:space="preserve"> </w:t>
-      </w:r>
-      <w:proofErr w:type="spellStart"/>
-      <w:r>
-        <w:rPr>
-          <w:i w:val="0"/>
-          <w:color w:val="auto"/>
-          <w:sz w:val="20"/>
-          <w:szCs w:val="20"/>
-        </w:rPr>
-        <w:t>S</w:t>
-      </w:r>
-      <w:r>
-        <w:rPr>
-          <w:i w:val="0"/>
-          <w:color w:val="auto"/>
-          <w:sz w:val="20"/>
-          <w:szCs w:val="20"/>
-        </w:rPr>
         <w:t>ort</w:t>
       </w:r>
-      <w:proofErr w:type="spellEnd"/>
     </w:p>
     <w:tbl>
       <w:tblPr>
@@ -3313,7 +3082,7 @@
                       <w:color w:val="auto"/>
                     </w:rPr>
                   </w:pPr>
-                  <w:bookmarkStart w:id="9" w:name="_Hlk530671437"/>
+                  <w:bookmarkStart w:id="10" w:name="_Hlk530671437"/>
                   <w:r>
                     <w:rPr>
                       <w:color w:val="auto"/>
@@ -3403,7 +3172,7 @@
                 </w:p>
               </w:tc>
             </w:tr>
-            <w:bookmarkEnd w:id="9"/>
+            <w:bookmarkEnd w:id="10"/>
             <w:tr>
               <w:trPr>
                 <w:jc w:val="center"/>
@@ -4548,7 +4317,7 @@
         </w:tc>
       </w:tr>
     </w:tbl>
-    <w:bookmarkEnd w:id="8"/>
+    <w:bookmarkEnd w:id="9"/>
     <w:p>
       <w:pPr>
         <w:spacing w:before="120"/>
@@ -4569,59 +4338,39 @@
       <w:pPr>
         <w:pStyle w:val="Ttulo2"/>
       </w:pPr>
-      <w:bookmarkStart w:id="10" w:name="_Toc530853331"/>
-      <w:proofErr w:type="spellStart"/>
+      <w:bookmarkStart w:id="11" w:name="_Toc530865710"/>
       <w:r>
         <w:t>Select</w:t>
       </w:r>
       <w:r>
         <w:t>ion</w:t>
       </w:r>
-      <w:proofErr w:type="spellEnd"/>
+      <w:r>
+        <w:t xml:space="preserve"> S</w:t>
+      </w:r>
+      <w:r>
+        <w:t>ort</w:t>
+      </w:r>
+      <w:bookmarkEnd w:id="11"/>
       <w:r>
         <w:t xml:space="preserve"> </w:t>
       </w:r>
-      <w:proofErr w:type="spellStart"/>
-      <w:r>
-        <w:t>sort</w:t>
-      </w:r>
-      <w:bookmarkEnd w:id="10"/>
-      <w:proofErr w:type="spellEnd"/>
-      <w:r>
-        <w:t xml:space="preserve"> </w:t>
-      </w:r>
     </w:p>
     <w:p>
       <w:r>
         <w:t>O</w:t>
       </w:r>
       <w:r>
-        <w:t xml:space="preserve"> </w:t>
-      </w:r>
-      <w:proofErr w:type="spellStart"/>
-      <w:r>
-        <w:t>S</w:t>
+        <w:t xml:space="preserve"> S</w:t>
       </w:r>
       <w:r>
         <w:t>ele</w:t>
       </w:r>
       <w:r>
-        <w:t>ction</w:t>
-      </w:r>
-      <w:proofErr w:type="spellEnd"/>
-      <w:r>
-        <w:t xml:space="preserve"> </w:t>
-      </w:r>
-      <w:proofErr w:type="spellStart"/>
-      <w:r>
-        <w:t>S</w:t>
-      </w:r>
-      <w:r>
-        <w:t>ort</w:t>
-      </w:r>
-      <w:proofErr w:type="spellEnd"/>
-      <w:r>
-        <w:t xml:space="preserve"> é baseado em se passar sempre o menor valor do vetor para a primeira posição (ou o maior, dependendo da lógica </w:t>
+        <w:t>ction S</w:t>
+      </w:r>
+      <w:r>
+        <w:t xml:space="preserve">ort é baseado em se passar sempre o menor valor do vetor para a primeira posição (ou o maior, dependendo da lógica </w:t>
       </w:r>
       <w:r>
         <w:t>escrita pelo programador), depois o segundo menor valor para a segunda posição, o terceiro menor valor para a terceira posição,</w:t>
@@ -4748,39 +4497,8 @@
           <w:sz w:val="20"/>
           <w:szCs w:val="20"/>
         </w:rPr>
-        <w:t xml:space="preserve">Simulação do método de trocas do </w:t>
-      </w:r>
-      <w:proofErr w:type="spellStart"/>
-      <w:r>
-        <w:rPr>
-          <w:i w:val="0"/>
-          <w:color w:val="auto"/>
-          <w:sz w:val="20"/>
-          <w:szCs w:val="20"/>
-        </w:rPr>
-        <w:t>Selection</w:t>
-      </w:r>
-      <w:proofErr w:type="spellEnd"/>
-      <w:r>
-        <w:rPr>
-          <w:i w:val="0"/>
-          <w:color w:val="auto"/>
-          <w:sz w:val="20"/>
-          <w:szCs w:val="20"/>
-        </w:rPr>
-        <w:t xml:space="preserve"> </w:t>
-      </w:r>
-      <w:proofErr w:type="spellStart"/>
-      <w:r>
-        <w:rPr>
-          <w:i w:val="0"/>
-          <w:color w:val="auto"/>
-          <w:sz w:val="20"/>
-          <w:szCs w:val="20"/>
-        </w:rPr>
-        <w:t>Sort</w:t>
-      </w:r>
-      <w:proofErr w:type="spellEnd"/>
+        <w:t>Simulação do método de trocas do Selection Sort</w:t>
+      </w:r>
     </w:p>
     <w:tbl>
       <w:tblPr>
@@ -7270,53 +6988,30 @@
       <w:pPr>
         <w:pStyle w:val="Ttulo2"/>
       </w:pPr>
-      <w:bookmarkStart w:id="11" w:name="_Toc530853332"/>
-      <w:proofErr w:type="spellStart"/>
+      <w:bookmarkStart w:id="12" w:name="_Toc530865711"/>
       <w:r>
         <w:t>Insert</w:t>
       </w:r>
       <w:r>
         <w:t>ion</w:t>
       </w:r>
-      <w:proofErr w:type="spellEnd"/>
-      <w:r>
-        <w:t xml:space="preserve"> </w:t>
-      </w:r>
-      <w:proofErr w:type="spellStart"/>
-      <w:r>
-        <w:t>S</w:t>
+      <w:r>
+        <w:t xml:space="preserve"> S</w:t>
       </w:r>
       <w:r>
         <w:t>ort</w:t>
       </w:r>
-      <w:bookmarkEnd w:id="11"/>
-      <w:proofErr w:type="spellEnd"/>
+      <w:bookmarkEnd w:id="12"/>
     </w:p>
     <w:p>
       <w:r>
         <w:t>O</w:t>
       </w:r>
       <w:r>
-        <w:t xml:space="preserve"> </w:t>
-      </w:r>
-      <w:proofErr w:type="spellStart"/>
-      <w:r>
-        <w:t>Insertion</w:t>
-      </w:r>
-      <w:proofErr w:type="spellEnd"/>
-      <w:r>
-        <w:t xml:space="preserve"> </w:t>
-      </w:r>
-      <w:proofErr w:type="spellStart"/>
-      <w:r>
-        <w:t>S</w:t>
-      </w:r>
-      <w:r>
-        <w:t>ort</w:t>
-      </w:r>
-      <w:proofErr w:type="spellEnd"/>
-      <w:r>
-        <w:t xml:space="preserve"> é um algoritmo de ordenação que, dando certa estrutura ele constrói uma matriz com elementos de cada vez</w:t>
+        <w:t xml:space="preserve"> Insertion S</w:t>
+      </w:r>
+      <w:r>
+        <w:t>ort é um algoritmo de ordenação que, dando certa estrutura ele constrói uma matriz com elementos de cada vez</w:t>
       </w:r>
       <w:r>
         <w:t>, uma inserção por vez, além de ser bem eficiente é usado geralmente para problemas com pequenas entradas.</w:t>
@@ -7324,52 +7019,12 @@
     </w:p>
     <w:p>
       <w:r>
-        <w:t xml:space="preserve">Um exemplo de </w:t>
-      </w:r>
-      <w:proofErr w:type="spellStart"/>
-      <w:r>
-        <w:t>insertion</w:t>
-      </w:r>
-      <w:proofErr w:type="spellEnd"/>
-      <w:r>
-        <w:t xml:space="preserve"> </w:t>
-      </w:r>
-      <w:proofErr w:type="spellStart"/>
-      <w:r>
-        <w:t>sort</w:t>
-      </w:r>
-      <w:proofErr w:type="spellEnd"/>
-      <w:r>
-        <w:t xml:space="preserve"> é que temos 6 pessoa cada uma segurando uma plaquinha com algum número e estão desordenado, o </w:t>
-      </w:r>
-      <w:proofErr w:type="spellStart"/>
-      <w:r>
-        <w:t>insertion</w:t>
-      </w:r>
-      <w:proofErr w:type="spellEnd"/>
-      <w:r>
-        <w:t xml:space="preserve"> irá checar de 2 em 2 e sempre quando o valor da direita for menor que o da esquerda ele irá trocar os valores os ordenando de forma crescente e se for preciso os números checados anteriores que não foram trocados ele irá repetir o processo e checa de novo se é preciso troca os valores que mudaram de posição.</w:t>
-      </w:r>
-    </w:p>
-    <w:p>
-      <w:r>
-        <w:t xml:space="preserve">Esta é uma ideia por trás da ordenação por inserção, que percorre as posições do </w:t>
-      </w:r>
-      <w:proofErr w:type="spellStart"/>
-      <w:r>
-        <w:t>array</w:t>
-      </w:r>
-      <w:proofErr w:type="spellEnd"/>
-      <w:r>
-        <w:t xml:space="preserve">, começando do índice 1, a cada nova posição você precisa inseri-lo no lugar correto no </w:t>
-      </w:r>
-      <w:proofErr w:type="spellStart"/>
-      <w:r>
-        <w:t>subway</w:t>
-      </w:r>
-      <w:proofErr w:type="spellEnd"/>
-      <w:r>
-        <w:t xml:space="preserve"> orden</w:t>
+        <w:t>Um exemplo de insertion sort é que temos 6 pessoa cada uma segurando uma plaquinha com algum número e estão desordenado, o insertion irá checar de 2 em 2 e sempre quando o valor da direita for menor que o da esquerda ele irá trocar os valores os ordenando de forma crescente e se for preciso os números checados anteriores que não foram trocados ele irá repetir o processo e checa de novo se é preciso troca os valores que mudaram de posição.</w:t>
+      </w:r>
+    </w:p>
+    <w:p>
+      <w:r>
+        <w:t>Esta é uma ideia por trás da ordenação por inserção, que percorre as posições do array, começando do índice 1, a cada nova posição você precisa inseri-lo no lugar correto no subway orden</w:t>
       </w:r>
       <w:r>
         <w:t>ado à esquerda daquela posição.</w:t>
@@ -7422,39 +7077,8 @@
           <w:sz w:val="20"/>
           <w:szCs w:val="20"/>
         </w:rPr>
-        <w:t xml:space="preserve"> do </w:t>
-      </w:r>
-      <w:proofErr w:type="spellStart"/>
-      <w:r>
-        <w:rPr>
-          <w:i w:val="0"/>
-          <w:color w:val="auto"/>
-          <w:sz w:val="20"/>
-          <w:szCs w:val="20"/>
-        </w:rPr>
-        <w:t>Insertion</w:t>
-      </w:r>
-      <w:proofErr w:type="spellEnd"/>
-      <w:r>
-        <w:rPr>
-          <w:i w:val="0"/>
-          <w:color w:val="auto"/>
-          <w:sz w:val="20"/>
-          <w:szCs w:val="20"/>
-        </w:rPr>
-        <w:t xml:space="preserve"> </w:t>
-      </w:r>
-      <w:proofErr w:type="spellStart"/>
-      <w:r>
-        <w:rPr>
-          <w:i w:val="0"/>
-          <w:color w:val="auto"/>
-          <w:sz w:val="20"/>
-          <w:szCs w:val="20"/>
-        </w:rPr>
-        <w:t>Sort</w:t>
-      </w:r>
-      <w:proofErr w:type="spellEnd"/>
+        <w:t xml:space="preserve"> do Insertion Sort</w:t>
+      </w:r>
     </w:p>
     <w:p>
       <w:pPr>
@@ -7528,85 +7152,33 @@
           <w:sz w:val="20"/>
           <w:szCs w:val="18"/>
         </w:rPr>
-        <w:t xml:space="preserve">Fonte: </w:t>
-      </w:r>
-      <w:proofErr w:type="spellStart"/>
-      <w:r>
-        <w:rPr>
-          <w:iCs/>
-          <w:sz w:val="20"/>
-          <w:szCs w:val="18"/>
-        </w:rPr>
-        <w:t>GeeksforGeeks</w:t>
-      </w:r>
-      <w:proofErr w:type="spellEnd"/>
-      <w:r>
-        <w:rPr>
-          <w:iCs/>
-          <w:sz w:val="20"/>
-          <w:szCs w:val="18"/>
-        </w:rPr>
-        <w:t>, 2016.</w:t>
+        <w:t>Fonte: GeeksforGeeks, 2016.</w:t>
       </w:r>
     </w:p>
     <w:p>
       <w:pPr>
         <w:pStyle w:val="Ttulo2"/>
       </w:pPr>
-      <w:bookmarkStart w:id="12" w:name="_Toc530853333"/>
-      <w:proofErr w:type="spellStart"/>
+      <w:bookmarkStart w:id="13" w:name="_Toc530865712"/>
       <w:r>
         <w:t>Q</w:t>
       </w:r>
       <w:r>
-        <w:t>uick</w:t>
-      </w:r>
-      <w:proofErr w:type="spellEnd"/>
-      <w:r>
-        <w:t xml:space="preserve"> </w:t>
-      </w:r>
-      <w:proofErr w:type="spellStart"/>
-      <w:r>
-        <w:t>S</w:t>
+        <w:t>uick S</w:t>
       </w:r>
       <w:r>
         <w:t>ort</w:t>
       </w:r>
-      <w:bookmarkEnd w:id="12"/>
-      <w:proofErr w:type="spellEnd"/>
-    </w:p>
-    <w:p>
-      <w:r>
-        <w:t xml:space="preserve">Método de ordenação rápido e eficiente criado em 1960 por C.A.R </w:t>
-      </w:r>
-      <w:proofErr w:type="spellStart"/>
-      <w:r>
-        <w:t>Hoare</w:t>
-      </w:r>
-      <w:proofErr w:type="spellEnd"/>
-      <w:r>
-        <w:t>, após tentar traduzir um dicionário de inglês para russo ordenando palavras.</w:t>
-      </w:r>
-    </w:p>
-    <w:p>
-      <w:r>
-        <w:t xml:space="preserve">O </w:t>
-      </w:r>
-      <w:proofErr w:type="spellStart"/>
-      <w:r>
-        <w:t>quicksort</w:t>
-      </w:r>
-      <w:proofErr w:type="spellEnd"/>
-      <w:r>
-        <w:t xml:space="preserve"> adota a estratégia de divisão e conquista, consiste em organizar as chaves de forma que as chaves menores precedam as chaves maiores logo em seguida é ordenado as </w:t>
-      </w:r>
-      <w:proofErr w:type="spellStart"/>
-      <w:r>
-        <w:t>sublistas</w:t>
-      </w:r>
-      <w:proofErr w:type="spellEnd"/>
-      <w:r>
-        <w:t xml:space="preserve"> de chaves menores e maiores até que se encontre ordenado.</w:t>
+      <w:bookmarkEnd w:id="13"/>
+    </w:p>
+    <w:p>
+      <w:r>
+        <w:t>Método de ordenação rápido e eficiente criado em 1960 por C.A.R Hoare, após tentar traduzir um dicionário de inglês para russo ordenando palavras.</w:t>
+      </w:r>
+    </w:p>
+    <w:p>
+      <w:r>
+        <w:t>O quicksort adota a estratégia de divisão e conquista, consiste em organizar as chaves de forma que as chaves menores precedam as chaves maiores logo em seguida é ordenado as sublistas de chaves menores e maiores até que se encontre ordenado.</w:t>
       </w:r>
     </w:p>
     <w:p>
@@ -7673,9 +7245,8 @@
           <w:sz w:val="20"/>
           <w:szCs w:val="20"/>
         </w:rPr>
-        <w:t xml:space="preserve"> do </w:t>
-      </w:r>
-      <w:proofErr w:type="spellStart"/>
+        <w:t xml:space="preserve"> do Quick S</w:t>
+      </w:r>
       <w:r>
         <w:rPr>
           <w:i w:val="0"/>
@@ -7683,38 +7254,8 @@
           <w:sz w:val="20"/>
           <w:szCs w:val="20"/>
         </w:rPr>
-        <w:t>Quick</w:t>
-      </w:r>
-      <w:proofErr w:type="spellEnd"/>
-      <w:r>
-        <w:rPr>
-          <w:i w:val="0"/>
-          <w:color w:val="auto"/>
-          <w:sz w:val="20"/>
-          <w:szCs w:val="20"/>
-        </w:rPr>
-        <w:t xml:space="preserve"> </w:t>
-      </w:r>
-      <w:proofErr w:type="spellStart"/>
-      <w:r>
-        <w:rPr>
-          <w:i w:val="0"/>
-          <w:color w:val="auto"/>
-          <w:sz w:val="20"/>
-          <w:szCs w:val="20"/>
-        </w:rPr>
-        <w:t>S</w:t>
-      </w:r>
-      <w:r>
-        <w:rPr>
-          <w:i w:val="0"/>
-          <w:color w:val="auto"/>
-          <w:sz w:val="20"/>
-          <w:szCs w:val="20"/>
-        </w:rPr>
         <w:t>ort</w:t>
       </w:r>
-      <w:proofErr w:type="spellEnd"/>
     </w:p>
     <w:p>
       <w:pPr>
@@ -7790,35 +7331,17 @@
           <w:sz w:val="20"/>
           <w:szCs w:val="18"/>
         </w:rPr>
-        <w:t xml:space="preserve">Fonte: CS </w:t>
-      </w:r>
-      <w:proofErr w:type="spellStart"/>
-      <w:r>
+        <w:t>Fonte: CS Handbook, 2016.</w:t>
+      </w:r>
+    </w:p>
+    <w:p>
+      <w:pPr>
+        <w:spacing w:before="120"/>
         <w:rPr>
           <w:iCs/>
           <w:sz w:val="20"/>
           <w:szCs w:val="18"/>
         </w:rPr>
-        <w:t>Handbook</w:t>
-      </w:r>
-      <w:proofErr w:type="spellEnd"/>
-      <w:r>
-        <w:rPr>
-          <w:iCs/>
-          <w:sz w:val="20"/>
-          <w:szCs w:val="18"/>
-        </w:rPr>
-        <w:t>, 2016.</w:t>
-      </w:r>
-    </w:p>
-    <w:p>
-      <w:pPr>
-        <w:spacing w:before="120"/>
-        <w:rPr>
-          <w:iCs/>
-          <w:sz w:val="20"/>
-          <w:szCs w:val="18"/>
-        </w:rPr>
       </w:pPr>
       <w:r>
         <w:t>Com o elemento pivô selecionado ele irá iniciar a trocas onde as anteriores ao pivô sejam menores e todos os elementos posteriores</w:t>
@@ -7840,69 +7363,23 @@
       <w:pPr>
         <w:pStyle w:val="Ttulo1"/>
       </w:pPr>
-      <w:bookmarkStart w:id="13" w:name="_Toc530853334"/>
+      <w:bookmarkStart w:id="14" w:name="_Toc530853334"/>
+      <w:bookmarkStart w:id="15" w:name="_Toc530865713"/>
       <w:r>
         <w:lastRenderedPageBreak/>
         <w:t>Desenvolvimento</w:t>
       </w:r>
-      <w:bookmarkEnd w:id="13"/>
-    </w:p>
-    <w:p>
-      <w:r>
-        <w:t xml:space="preserve">O desenvolvimento do programa foi primeiramente baseado em desenvolver os métodos de ordenação que iriam ser aplicados. Em princípio seriam apenas três métodos, porém, com o avanço do curso, foi-se aplicado a utilização do </w:t>
-      </w:r>
-      <w:proofErr w:type="spellStart"/>
-      <w:r>
-        <w:t>Quicksort</w:t>
-      </w:r>
-      <w:proofErr w:type="spellEnd"/>
-      <w:r>
-        <w:t xml:space="preserve">, pelo fato de apresentar método de recursividade. Além de aplicar essa funcionalidade extra, também a ideia do projeto é desenvolver um programa em C que possa ser executado em todos os sistemas operacionais (distribuições Linux, Windows e </w:t>
-      </w:r>
-      <w:proofErr w:type="spellStart"/>
-      <w:r>
-        <w:t>MacOS</w:t>
-      </w:r>
-      <w:proofErr w:type="spellEnd"/>
-      <w:r>
-        <w:t>), assim trazendo bibliotecas que pudessem funcionar 100% em cada um.</w:t>
-      </w:r>
-    </w:p>
-    <w:p>
-      <w:r>
-        <w:t xml:space="preserve">Algumas partes do programa foram tanto compiladas e executadas pela IDE </w:t>
-      </w:r>
-      <w:proofErr w:type="spellStart"/>
-      <w:r>
-        <w:t>DevC</w:t>
-      </w:r>
-      <w:proofErr w:type="spellEnd"/>
-      <w:r>
-        <w:t xml:space="preserve">++ como também foi feito testes no editor de texto Visual Studio </w:t>
-      </w:r>
-      <w:proofErr w:type="spellStart"/>
-      <w:r>
-        <w:t>Code</w:t>
-      </w:r>
-      <w:proofErr w:type="spellEnd"/>
-      <w:r>
-        <w:t xml:space="preserve">, isso ficou baseado na preferência de cada um do grupo. Porém todos os executáveis foram criados através do famoso compilador GCC (GNU </w:t>
-      </w:r>
-      <w:proofErr w:type="spellStart"/>
-      <w:r>
-        <w:t>Compiler</w:t>
-      </w:r>
-      <w:proofErr w:type="spellEnd"/>
-      <w:r>
-        <w:t xml:space="preserve"> </w:t>
-      </w:r>
-      <w:proofErr w:type="spellStart"/>
-      <w:r>
-        <w:t>Collection</w:t>
-      </w:r>
-      <w:proofErr w:type="spellEnd"/>
-      <w:r>
-        <w:t>), aplicado através de uma compilação via terminal.</w:t>
+      <w:bookmarkEnd w:id="14"/>
+      <w:bookmarkEnd w:id="15"/>
+    </w:p>
+    <w:p>
+      <w:r>
+        <w:t>O desenvolvimento do programa foi primeiramente baseado em desenvolver os métodos de ordenação que iriam ser aplicados. Em princípio seriam apenas três métodos, porém, com o avanço do curso, foi-se aplicado a utilização do Quicksort, pelo fato de apresentar método de recursividade. Além de aplicar essa funcionalidade extra, também a ideia do projeto é desenvolver um programa em C que possa ser executado em todos os sistemas operacionais (distribuições Linux, Windows e MacOS), assim trazendo bibliotecas que pudessem funcionar 100% em cada um.</w:t>
+      </w:r>
+    </w:p>
+    <w:p>
+      <w:r>
+        <w:t>Algumas partes do programa foram tanto compiladas e executadas pela IDE DevC++ como também foi feito testes no editor de texto Visual Studio Code, isso ficou baseado na preferência de cada um do grupo. Porém todos os executáveis foram criados através do famoso compilador GCC (GNU Compiler Collection), aplicado através de uma compilação via terminal.</w:t>
       </w:r>
     </w:p>
     <w:p>
@@ -7942,7 +7419,7 @@
           <w:lang w:eastAsia="ja-JP"/>
         </w:rPr>
         <w:drawing>
-          <wp:anchor distT="0" distB="0" distL="114300" distR="114300" simplePos="0" relativeHeight="251659264" behindDoc="0" locked="0" layoutInCell="1" allowOverlap="1" wp14:anchorId="13D3503A" wp14:editId="2CB96C88">
+          <wp:anchor distT="0" distB="0" distL="114300" distR="114300" simplePos="0" relativeHeight="251649536" behindDoc="0" locked="0" layoutInCell="1" allowOverlap="1" wp14:anchorId="57B90C6A" wp14:editId="711E1F8A">
             <wp:simplePos x="0" y="0"/>
             <wp:positionH relativeFrom="margin">
               <wp:posOffset>1384300</wp:posOffset>
@@ -8028,295 +7505,47 @@
     </w:p>
     <w:p>
       <w:r>
-        <w:t xml:space="preserve">Também, para melhor rapidez de inserção de informações tanto no código do programa como também na parte escrita, este trabalho contou com a utilização do </w:t>
-      </w:r>
-      <w:proofErr w:type="spellStart"/>
-      <w:r>
-        <w:t>Git</w:t>
-      </w:r>
-      <w:proofErr w:type="spellEnd"/>
-      <w:r>
-        <w:t xml:space="preserve"> e </w:t>
-      </w:r>
-      <w:proofErr w:type="spellStart"/>
-      <w:r>
-        <w:t>Github</w:t>
-      </w:r>
-      <w:proofErr w:type="spellEnd"/>
-      <w:r>
-        <w:t xml:space="preserve"> para que o repositório sempre tivesse atualizado em qualquer alteração, assim todos do projeto ficariam cientes de quem fez o que nele. Também será mantido o projeto neste repositório para que qualquer pessoa possa ter acesso ao código e a parte escrita dele sempre sujeito aos direitos autorais.</w:t>
+        <w:t>Também, para melhor rapidez de inserção de informações tanto no código do programa como também na parte escrita, este trabalho contou com a utilização do Git e Github para que o repositório sempre tivesse atualizado em qualquer alteração, assim todos do projeto ficariam cientes de quem fez o que nele. Também será mantido o projeto neste repositório para que qualquer pessoa possa ter acesso ao código e a parte escrita dele sempre sujeito aos direitos autorais.</w:t>
       </w:r>
     </w:p>
     <w:p>
       <w:r>
         <w:lastRenderedPageBreak/>
-        <w:t xml:space="preserve">Com o projeto organizado, com cada pasta e arquivos desenvolvidos, foi criado o arquivo </w:t>
-      </w:r>
-      <w:proofErr w:type="spellStart"/>
-      <w:r>
-        <w:t>main.c</w:t>
-      </w:r>
-      <w:proofErr w:type="spellEnd"/>
-      <w:r>
-        <w:t xml:space="preserve">, onde foi aplicada todo o código. Na montagem do programa houve sempre há ideia de rebuscar ao máximo o que a linguagem C tem a proporcionar. Então para cada método de sorteamento seria feito através de uma </w:t>
-      </w:r>
-      <w:proofErr w:type="spellStart"/>
-      <w:r>
-        <w:t>struct</w:t>
-      </w:r>
-      <w:proofErr w:type="spellEnd"/>
-      <w:r>
-        <w:t xml:space="preserve"> (estrutura), com quatro vetores que iriam passar por cada método de sorteamento. Este </w:t>
-      </w:r>
-      <w:proofErr w:type="spellStart"/>
-      <w:r>
-        <w:t>struct</w:t>
-      </w:r>
-      <w:proofErr w:type="spellEnd"/>
-      <w:r>
-        <w:t xml:space="preserve"> foi alterado seu tipo primitivo apenas para ser chamado de Vetores.</w:t>
-      </w:r>
-    </w:p>
-    <w:p>
-      <w:r>
-        <w:t xml:space="preserve">Após a criação da </w:t>
-      </w:r>
-      <w:proofErr w:type="spellStart"/>
-      <w:r>
-        <w:t>struct</w:t>
-      </w:r>
-      <w:proofErr w:type="spellEnd"/>
-      <w:r>
-        <w:t xml:space="preserve"> Vetores, foram criados os métodos de inserção de valores dos vetores. Esse método possui um laço de repetição para inserção de valores baseado no tamanho máximo dos vetores, a variável “</w:t>
-      </w:r>
-      <w:proofErr w:type="spellStart"/>
-      <w:r>
-        <w:t>tam</w:t>
-      </w:r>
-      <w:proofErr w:type="spellEnd"/>
-      <w:r>
-        <w:t>”. Nisso, para que haja todos os valores possíveis de “</w:t>
-      </w:r>
-      <w:proofErr w:type="spellStart"/>
-      <w:r>
-        <w:t>tam</w:t>
-      </w:r>
-      <w:proofErr w:type="spellEnd"/>
-      <w:r>
-        <w:t xml:space="preserve">” (que são 20000), a função que insere valores aleatórios e a função </w:t>
-      </w:r>
-      <w:proofErr w:type="spellStart"/>
-      <w:r>
-        <w:t>rand</w:t>
-      </w:r>
-      <w:proofErr w:type="spellEnd"/>
-      <w:r>
-        <w:t xml:space="preserve">. Para que pudesse inserir valores de 0 </w:t>
-      </w:r>
-      <w:proofErr w:type="gramStart"/>
-      <w:r>
-        <w:t>à</w:t>
-      </w:r>
-      <w:proofErr w:type="gramEnd"/>
-      <w:r>
-        <w:t xml:space="preserve"> 20000 era preciso chamar a função </w:t>
-      </w:r>
-      <w:proofErr w:type="spellStart"/>
-      <w:r>
-        <w:t>rand</w:t>
-      </w:r>
-      <w:proofErr w:type="spellEnd"/>
-      <w:r>
-        <w:t xml:space="preserve"> com a porcentagem (resto) de “</w:t>
-      </w:r>
-      <w:proofErr w:type="spellStart"/>
-      <w:r>
-        <w:t>tam</w:t>
-      </w:r>
-      <w:proofErr w:type="spellEnd"/>
-      <w:r>
-        <w:t xml:space="preserve">”. Sendo que dentro do laço, esse valor aleatório era espelhado em cada um dos vetores. Por fim, se retornava o </w:t>
-      </w:r>
-      <w:proofErr w:type="spellStart"/>
-      <w:r>
-        <w:t>struct</w:t>
-      </w:r>
-      <w:proofErr w:type="spellEnd"/>
-      <w:r>
-        <w:t xml:space="preserve"> Vetores com os valores inseridos. </w:t>
-      </w:r>
-    </w:p>
-    <w:p>
-      <w:r>
-        <w:t xml:space="preserve">Após a inserir valores nos vetores, foi criado todos os métodos de sorteamento. O </w:t>
-      </w:r>
-      <w:proofErr w:type="spellStart"/>
-      <w:r>
-        <w:t>Bubblesort</w:t>
-      </w:r>
-      <w:proofErr w:type="spellEnd"/>
-      <w:r>
-        <w:t xml:space="preserve">, </w:t>
-      </w:r>
-      <w:proofErr w:type="spellStart"/>
-      <w:r>
-        <w:t>Insertionsort</w:t>
-      </w:r>
-      <w:proofErr w:type="spellEnd"/>
-      <w:r>
-        <w:t xml:space="preserve">, </w:t>
-      </w:r>
-      <w:proofErr w:type="spellStart"/>
-      <w:r>
-        <w:t>Selectionsort</w:t>
-      </w:r>
-      <w:proofErr w:type="spellEnd"/>
-      <w:r>
-        <w:t xml:space="preserve"> e </w:t>
-      </w:r>
-      <w:proofErr w:type="spellStart"/>
-      <w:r>
-        <w:t>Quicksort</w:t>
-      </w:r>
-      <w:proofErr w:type="spellEnd"/>
-      <w:r>
-        <w:t xml:space="preserve">. Eles são totalmente a peça chave do programa para a execução. Cada um desses métodos irá receber futuramente um dos vetores da </w:t>
-      </w:r>
-      <w:proofErr w:type="spellStart"/>
-      <w:r>
-        <w:t>struct</w:t>
-      </w:r>
-      <w:proofErr w:type="spellEnd"/>
-      <w:r>
-        <w:t xml:space="preserve"> Vetores na função “</w:t>
-      </w:r>
-      <w:proofErr w:type="spellStart"/>
-      <w:r>
-        <w:t>OpcaoSort</w:t>
-      </w:r>
-      <w:proofErr w:type="spellEnd"/>
-      <w:r>
-        <w:t>”, sendo que em todos os métodos de ordenação, recebe-se um ponteiro de tipo inteiro para esses vetores. Como C é uma linguagem de médio nível e sabe mexer bem com a memória do computador, passar um vetor de tamanho N para um ponteiro é apenas passar uma grande “fita” da sua memória para o ponteiro.</w:t>
-      </w:r>
-    </w:p>
-    <w:p>
-      <w:r>
-        <w:t xml:space="preserve">O </w:t>
-      </w:r>
-      <w:proofErr w:type="spellStart"/>
-      <w:r>
-        <w:t>Bubblesort</w:t>
-      </w:r>
-      <w:proofErr w:type="spellEnd"/>
-      <w:r>
-        <w:t xml:space="preserve"> apresenta uma lógica de dois lanços de repetição, onde o laço inferior (o que está dentro do laço superior), sempre pegara a posição do laço superior e somar mais um (se o laço superior estiver na posição 0, o inferior estará na posição 1), onde sempre verifica se caso a posição do vetor do laço superior for maior que a posição do vetor no laço inferior haverá uma troca. Isso é um processo demorado pois ele tem que passar pelo laço inferior várias vezes.</w:t>
-      </w:r>
-    </w:p>
-    <w:p>
-      <w:r>
-        <w:t xml:space="preserve">Já o </w:t>
-      </w:r>
-      <w:proofErr w:type="spellStart"/>
-      <w:r>
-        <w:t>Selectionsort</w:t>
-      </w:r>
-      <w:proofErr w:type="spellEnd"/>
-      <w:r>
-        <w:t xml:space="preserve"> apresenta uma lógica também com um laço superior e inferior, onde segue também a mesma regra que o </w:t>
-      </w:r>
-      <w:proofErr w:type="spellStart"/>
-      <w:r>
-        <w:t>Bubblesort</w:t>
-      </w:r>
-      <w:proofErr w:type="spellEnd"/>
-      <w:r>
-        <w:t xml:space="preserve"> que o laço inferior soma mais um em relação ao laço superior. Porém, ele apresenta uma variável chamada “min” que pega a posição do vetor na interação do laço superior. Quando ele entra no laço inferior, há a verificação se o a posição do vetor em “min” é maior </w:t>
+        <w:t>Com o projeto organizado, com cada pasta e arquivos desenvolvidos, foi criado o arquivo main.c, onde foi aplicada todo o código. Na montagem do programa houve sempre a ideia de rebuscar ao máximo o que a linguagem C tem há proporcionar. Então para cada método de sorteamento seria feito através de uma struct (estrutura), com quatro vetores que iriam passar por cada método de sorteamento. Este struct foi alterado seu tipo primitivo apenas para ser chamado de Vetores.</w:t>
+      </w:r>
+    </w:p>
+    <w:p>
+      <w:r>
+        <w:t xml:space="preserve">Após a criação da struct Vetores, foram criados os métodos de inserção de valores dos vetores. Esse método possui um laço de repetição para inserção de valores baseado no tamanho máximo dos vetores, a variável “TAM”. Nisso, para que haja todos os valores possíveis de “TAM” (que são 20000), a função que insere valores aleatórios e a função rand. Para que pudesse inserir valores de 0 a 20000 era preciso chamar a função rand com a porcentagem (resto) de “TAM”. Sendo que dentro do laço, esse valor aleatório era espelhado em cada um dos vetores. Por fim, se retornava o struct Vetores com os valores inseridos. </w:t>
+      </w:r>
+    </w:p>
+    <w:p>
+      <w:r>
+        <w:t>Após a inserir valores nos vetores, foi criado todos os métodos de sorteamento. O Bubblesort, Insertionsort, Selectionsort e Quicksort. Eles são totalmente a peça chave do programa para a execução. Cada um desses métodos irá receber futuramente um dos vetores da struct Vetores na função “OpcaoSort”, sendo que em todos os métodos de ordenação, recebe-se um ponteiro de tipo inteiro para esses vetores. Como C é uma linguagem de médio nível e sabe mexer bem com a memória do computador, passar um vetor de tamanho N para um ponteiro é apenas passar uma grande “fita” da sua memória para o ponteiro.</w:t>
+      </w:r>
+    </w:p>
+    <w:p>
+      <w:r>
+        <w:t>O Bubblesort apresenta uma lógica de dois lanços de repetição, onde o laço inferior (o que está dentro do laço superior), sempre pegara a posição do laço superior e somar mais um (se o laço superior estiver na posição 0, o inferior estará na posição 1), onde sempre verifica se caso a posição do vetor do laço superior for maior que a posição do vetor no laço inferior haverá uma troca. Isso é um processo demorado pois ele tem que passar pelo laço inferior várias vezes.</w:t>
+      </w:r>
+    </w:p>
+    <w:p>
+      <w:r>
+        <w:t xml:space="preserve">Já o Selectionsort apresenta uma lógica também com um laço superior e inferior, onde segue também a mesma regra que o Bubblesort que o laço inferior soma mais um em relação ao laço superior. Porém, ele apresenta uma variável chamada “min” que pega a posição do vetor na interação do laço superior. Quando ele entra no laço inferior, há a verificação se o a posição do vetor em “min” é maior </w:t>
       </w:r>
       <w:r>
         <w:lastRenderedPageBreak/>
-        <w:t xml:space="preserve">que a posição do vetor no índice do laço inferior. Se isso ocorrer, o “min” pega o índice do laço inferior. Em seguida, no laço superior ocorrem as trocas, assim o método não precisa ficar fazendo várias trocas igual ao </w:t>
-      </w:r>
-      <w:proofErr w:type="spellStart"/>
-      <w:r>
-        <w:t>Bubblesort</w:t>
-      </w:r>
-      <w:proofErr w:type="spellEnd"/>
-      <w:r>
-        <w:t>, apenas tendo uma troca por cada índice do laço superior.</w:t>
-      </w:r>
-    </w:p>
-    <w:p>
-      <w:r>
-        <w:t xml:space="preserve">Agora, com o método </w:t>
-      </w:r>
-      <w:proofErr w:type="spellStart"/>
-      <w:r>
-        <w:t>Insertionsort</w:t>
-      </w:r>
-      <w:proofErr w:type="spellEnd"/>
-      <w:r>
-        <w:t xml:space="preserve"> há uma mudança relativa aos outros códigos, onde há também um laço superior e um inferior, porém o inferior apresenta já mais de uma condicional (tanto o </w:t>
-      </w:r>
-      <w:proofErr w:type="spellStart"/>
-      <w:r>
-        <w:t>Bubble</w:t>
-      </w:r>
-      <w:proofErr w:type="spellEnd"/>
-      <w:r>
-        <w:t xml:space="preserve"> como o </w:t>
-      </w:r>
-      <w:proofErr w:type="spellStart"/>
-      <w:r>
-        <w:t>Selection</w:t>
-      </w:r>
-      <w:proofErr w:type="spellEnd"/>
-      <w:r>
-        <w:t xml:space="preserve"> usavam laços de repetição for que apenas há uma condicional se o índice delas for menor que tal valor esse índice deve ser incrementado mais uma vez). No método há uma variável chave, onde ela apenas pega o valor do vetor no índice do laço superior. Logo em seguida a variável “j” (o índice do laço inferior) recebe o valor do índice do laço superior decrementado por um. Dentro do laço inferior há a verificação se o índice “j” é maior que zero e se “j” é maior que zero e se o vetor na posição “j” é maior que a chave. Se as condições forem atendidas no inferior, o vetor na posição “j” incrementado com mais um recebe o vetor na posição “j”, em seguida “j” é decrementado por um.  Por fim, ao sair do laço inferior, o vetor na posição “j” incrementado com mais um recebe a chave.</w:t>
-      </w:r>
-    </w:p>
-    <w:p>
-      <w:r>
-        <w:t xml:space="preserve">Agora o </w:t>
-      </w:r>
-      <w:proofErr w:type="spellStart"/>
-      <w:r>
-        <w:t>ultimo</w:t>
-      </w:r>
-      <w:proofErr w:type="spellEnd"/>
-      <w:r>
-        <w:t xml:space="preserve"> método de sorteamento, o </w:t>
-      </w:r>
-      <w:proofErr w:type="spellStart"/>
-      <w:r>
-        <w:t>Quicksort</w:t>
-      </w:r>
-      <w:proofErr w:type="spellEnd"/>
-      <w:r>
-        <w:t xml:space="preserve">, é com certeza o mais diferente dos outros. Ele precisa da posição primaria do vetor (sempre em todos os casos 0) e a última. Após saber isso há os índices “i” e “j” onde “i” recebe o início e “j” o fim, e uma variável que recebe o valor do meio do vetor (já sabendo o </w:t>
-      </w:r>
-      <w:proofErr w:type="spellStart"/>
-      <w:r>
-        <w:t>inicio</w:t>
-      </w:r>
-      <w:proofErr w:type="spellEnd"/>
-      <w:r>
-        <w:t xml:space="preserve"> e o fim, é apenas necessário pegar a soma deles e dividir por dois). Após isso há um laço que verifica se “i” é inferior ou igual a “j”, e dentro dele há dois laços inferiores onde o primeiro é se o valor do vetor na posição “i” é inferior a valor da posição do meio do vetor e se “i” é menor que o fim, caso ele entre nesse laço, “i” é incrementado por mais um. Já no segundo laço, ele verifica se o valor vetor na posição “j” é superior a posição do vetor do meio e se “j” é maior que o início, onde caso passe pelas condições, “j” é decrementado por um. Após esses dois laços há uma condicional que vê se “i” é inferior ou igual a “j”, onde se atender há as trocas do vetor e “i” será incrementado por um e “j” decrementado por um. Após a saída do laço superior há duas condicionais, onde na primeira se verifica se “j” é superior ao início. Atendendo há o grande macete do </w:t>
-      </w:r>
-      <w:proofErr w:type="spellStart"/>
-      <w:r>
-        <w:t>Quicksort</w:t>
-      </w:r>
-      <w:proofErr w:type="spellEnd"/>
-      <w:r>
-        <w:t xml:space="preserve">, onde há a chamada do próprio método, onde ele passa o nos parâmetros o vetor, a posição </w:t>
-      </w:r>
-      <w:proofErr w:type="spellStart"/>
-      <w:r>
-        <w:t>inicio</w:t>
-      </w:r>
-      <w:proofErr w:type="spellEnd"/>
-      <w:r>
-        <w:t xml:space="preserve"> novamente e a posição final será “j” incrementado. Agora a segunda condicional verifica se “i” é </w:t>
+        <w:t>que a posição do vetor no índice do laço inferior. Se isso ocorrer, o “min” pega o índice do laço inferior. Em seguida, no laço superior ocorrem as trocas, assim o método não precisa ficar fazendo várias trocas igual ao Bubblesort, apenas tendo uma troca por cada índice do laço superior.</w:t>
+      </w:r>
+    </w:p>
+    <w:p>
+      <w:r>
+        <w:t>Agora, com o método Insertionsort há uma mudança relativa aos outros códigos, onde há também um laço superior e um inferior, porém, o inferior apresenta já mais de uma condicional (tanto o Bubble como o Selection usavam laços de repetição for que apenas há uma condicional se o índice delas for menor que tal valor esse índice deve ser incrementado mais uma vez). No método há uma variável chave, onde ela apenas pega o valor do vetor no índice do laço superior. Logo em seguida a variável “j” (o índice do laço inferior) recebe o valor do índice do laço superior decrementado por um. Dentro do laço inferior há a verificação se o índice “j” é maior que zero e se “j” é maior que zero e se o vetor na posição “j” é maior que a chave. Se as condições forem atendidas no inferior, o vetor na posição “j” incrementado com mais um recebe o vetor na posição “j”, em seguida “j” é decrementado por um.  Por fim, ao sair do laço inferior, o vetor na posição “j” incrementado com mais um recebe a chave.</w:t>
+      </w:r>
+    </w:p>
+    <w:p>
+      <w:r>
+        <w:t xml:space="preserve">Agora o último método de sorteamento, o Quicksort, é com certeza o mais diferente dos outros. Ele precisa da posição primaria do vetor (sempre em todos os casos 0) e a última. Após saber isso há os índices “i” e “j” onde “i” recebe o início e “j” o fim, e uma variável que recebe o valor do meio do vetor (já sabendo o início e o fim, é apenas necessário pegar a soma deles e dividir por dois). Após isso há um laço que verifica se “i” é inferior ou igual a “j”, e dentro dele há dois laços inferiores onde o primeiro é se o valor do vetor na posição “i” é inferior a valor da posição do meio do vetor e se “i” é menor que o fim, caso ele entre nesse laço, “i” é incrementado por mais um. Já no segundo laço, ele verifica se o valor vetor na posição “j” é superior a posição do vetor do meio e se “j” é maior que o início, onde caso passe pelas condições, “j” é decrementado por um. Após esses dois laços há uma condicional que vê se “i” é inferior ou igual a “j”, onde se atender há as trocas do vetor e “i” será incrementado por um e “j” decrementado por um. Após a saída do laço superior há duas condicionais, onde na primeira se verifica se “j” é superior ao início. Atendendo há o grande macete do Quicksort, onde há a chamada do próprio método, onde ele passa o nos parâmetros o vetor, a posição início novamente e a posição final será “j” incrementado. Agora a segunda condicional verifica se “i” é </w:t>
       </w:r>
       <w:r>
         <w:lastRenderedPageBreak/>
@@ -8325,81 +7554,18 @@
     </w:p>
     <w:p>
       <w:r>
-        <w:t>A função “</w:t>
-      </w:r>
-      <w:proofErr w:type="spellStart"/>
-      <w:r>
-        <w:t>MostrarTela</w:t>
-      </w:r>
-      <w:proofErr w:type="spellEnd"/>
-      <w:r>
-        <w:t>” para mostrar que o vetor foi corretamente preenchido. A função “Interface” para deixar a parte front-</w:t>
-      </w:r>
-      <w:proofErr w:type="spellStart"/>
-      <w:r>
-        <w:t>end</w:t>
-      </w:r>
-      <w:proofErr w:type="spellEnd"/>
-      <w:r>
-        <w:t xml:space="preserve"> mais </w:t>
-      </w:r>
-      <w:proofErr w:type="spellStart"/>
-      <w:r>
-        <w:t>user-friendly</w:t>
-      </w:r>
-      <w:proofErr w:type="spellEnd"/>
-      <w:r>
-        <w:t>, e por final, a função “</w:t>
-      </w:r>
-      <w:proofErr w:type="spellStart"/>
-      <w:r>
-        <w:t>OpcaoSort</w:t>
-      </w:r>
-      <w:proofErr w:type="spellEnd"/>
-      <w:r>
-        <w:t xml:space="preserve">” que é basicamente o core do programa. Ele irá servir tanto para pegar os resultados de desempenho entre as ordenações, assim como a execução de cada função que foi criada no projeto. Se fosse Orientação a objetos, </w:t>
-      </w:r>
-      <w:proofErr w:type="spellStart"/>
-      <w:r>
-        <w:t>poderia-se</w:t>
-      </w:r>
-      <w:proofErr w:type="spellEnd"/>
-      <w:r>
-        <w:t xml:space="preserve"> chama-la de classe pai basicamente, já que é ela que está gerenciando os ponteiros e as funções do programa. Por final, temos as funções de ordenação e a função de busca binária, no qual é o foco principal do trabalho. Durante o desenvolvimento foi adicionado um código um pouco “diferente” como experimento. O nosso convidado ilustre é o código espaguete, utilizado na linha 210 e 285 da fonte do código. Ele foi utilizado para ter um aumento de desempenho. Pois graças a ele, não houve necessidade de criar um novo método, ou repetir a mesma </w:t>
-      </w:r>
-      <w:proofErr w:type="spellStart"/>
-      <w:r>
-        <w:t>string</w:t>
-      </w:r>
-      <w:proofErr w:type="spellEnd"/>
-      <w:r>
-        <w:t xml:space="preserve"> várias vezes para apenas dizer que a opção já tinha sido escolhida.</w:t>
-      </w:r>
-    </w:p>
-    <w:p>
-      <w:r>
-        <w:t xml:space="preserve">Com os métodos organizados, há a compilação do programa via terminal. Esse programa executável é tanto em </w:t>
-      </w:r>
-      <w:proofErr w:type="spellStart"/>
-      <w:r>
-        <w:t>exe</w:t>
-      </w:r>
-      <w:proofErr w:type="spellEnd"/>
-      <w:r>
-        <w:t xml:space="preserve"> para a plataforma Windows como out para Linux e </w:t>
-      </w:r>
-      <w:proofErr w:type="spellStart"/>
-      <w:r>
-        <w:t>MacOS</w:t>
-      </w:r>
-      <w:proofErr w:type="spellEnd"/>
-      <w:r>
-        <w:t>.</w:t>
+        <w:t>A função “MostrarTela” para mostrar que o vetor foi corretamente preenchido. A função “Interface” para deixar a parte front-end mais user-friendly, e por final, a função “OpcaoSort” que é basicamente o core do programa. Ele irá servir tanto para pegar os resultados de desempenho entre as ordenações, assim como a execução de cada função que foi criada no projeto. Se fosse Orientação a objetos, poderia-se chama-la de classe pai basicamente, já que é ela que está gerenciando os ponteiros e as funções do programa. Por final, temos as funções de ordenação e a função de busca binária, no qual é o foco principal do trabalho. Durante o desenvolvimento foi adicionado um código um pouco “diferente” como experimento. O nosso convidado ilustre é o código espaguete, utilizado na linha 210 e 285 da fonte do código. Ele foi utilizado para ter um aumento de desempenho. Pois graças a ele, não houve necessidade de criar um novo método, ou repetir a mesma string várias vezes para apenas dizer que a opção já tinha sido escolhida.</w:t>
+      </w:r>
+    </w:p>
+    <w:p>
+      <w:r>
+        <w:t>Com os métodos organizados, há a compilação do programa via terminal. Esse programa executável é tanto em exe para a plataforma Windows como out para Linux e MacOS.</w:t>
       </w:r>
     </w:p>
     <w:p>
       <w:pPr>
         <w:ind w:left="2123"/>
+        <w:jc w:val="left"/>
         <w:rPr>
           <w:sz w:val="20"/>
           <w:szCs w:val="20"/>
@@ -8437,7 +7603,7 @@
           <w:noProof/>
         </w:rPr>
         <w:drawing>
-          <wp:anchor distT="0" distB="0" distL="114300" distR="114300" simplePos="0" relativeHeight="251660288" behindDoc="0" locked="0" layoutInCell="1" allowOverlap="1" wp14:anchorId="60855E5E" wp14:editId="7782287E">
+          <wp:anchor distT="0" distB="0" distL="114300" distR="114300" simplePos="0" relativeHeight="251656704" behindDoc="0" locked="0" layoutInCell="1" allowOverlap="1" wp14:anchorId="2BACD397" wp14:editId="203E1569">
             <wp:simplePos x="0" y="0"/>
             <wp:positionH relativeFrom="column">
               <wp:posOffset>1184910</wp:posOffset>
@@ -8593,8 +7759,6 @@
         </w:rPr>
         <w:t>Fonte: Gustavo Moura – 2018</w:t>
       </w:r>
-      <w:bookmarkStart w:id="14" w:name="_GoBack"/>
-      <w:bookmarkEnd w:id="14"/>
     </w:p>
     <w:p>
       <w:pPr>
@@ -8647,27 +7811,8 @@
       </w:pPr>
     </w:p>
     <w:p>
-      <w:pPr>
-        <w:ind w:firstLine="0"/>
-        <w:jc w:val="left"/>
-        <w:rPr>
-          <w:sz w:val="20"/>
-          <w:szCs w:val="20"/>
-        </w:rPr>
-      </w:pPr>
-    </w:p>
-    <w:p>
-      <w:pPr>
-        <w:ind w:firstLine="0"/>
-        <w:jc w:val="left"/>
-        <w:rPr>
-          <w:sz w:val="20"/>
-          <w:szCs w:val="20"/>
-        </w:rPr>
-      </w:pPr>
-    </w:p>
-    <w:p>
-      <w:r>
+      <w:r>
+        <w:lastRenderedPageBreak/>
         <w:t>Ao executar, aparece-se a interface de interação para o usuário, onde nela se pode escolher cada um dos métodos de sorteamento. Onde ao escolher há todo o preenchimento da tela com os números numa grande velocidade sendo incapaz do usuário saber quais deles foram sorteados aleatoriamente. Após isso, a tela é limpa e aparece uma pergunta “Entre com o inteiro a ser pesquisado”, onde o usuário deve inserir um número aleatório que possa estar no vetor.</w:t>
       </w:r>
     </w:p>
@@ -8678,26 +7823,16 @@
     </w:p>
     <w:p>
       <w:r>
-        <w:t xml:space="preserve">Com o resultado dá para se analisar que cada método de sorteamento tem um tempo de demora decorrente a estrutura de seu algoritmo, e em quase todos os todas as execuções, o método </w:t>
-      </w:r>
-      <w:proofErr w:type="spellStart"/>
-      <w:r>
-        <w:t>Quicksort</w:t>
-      </w:r>
-      <w:proofErr w:type="spellEnd"/>
-      <w:r>
-        <w:t xml:space="preserve"> se mostra sempre o mais ágil e rápido por seu modo de separar os problemas em partes baseados na recursividade.</w:t>
+        <w:t>Com o resultado dá para se analisar que cada método de sorteamento tem um tempo de demora decorrente a estrutura de seu algoritmo, e em quase todos os todas as execuções, o método Quicksort se mostra sempre o mais ágil e rápido por seu modo de separar os problemas em partes baseados na recursividade.</w:t>
       </w:r>
     </w:p>
     <w:p>
       <w:r>
         <w:t xml:space="preserve">Como dito, cada método de sorteamento tem seu algoritmo próprio baseado em uma troca de valores de um dos vetores da estrutura Vetores, pois como cada um dos vetores teve valores aleatórios inseridos em uma ordem diferente, não se pode saber qual número estará em cada posição. Assim cada um dos </w:t>
       </w:r>
-      <w:proofErr w:type="gramStart"/>
-      <w:r>
-        <w:t>algoritmos,  baseado</w:t>
-      </w:r>
-      <w:proofErr w:type="gramEnd"/>
+      <w:r>
+        <w:t>algoritmos, baseado</w:t>
+      </w:r>
       <w:r>
         <w:t xml:space="preserve"> em sua lógica, atuarão de maneiras diferentes de analise em suas posições sempre verificando baseado em sua maior parte baseado em dois ou três laços de repetições.</w:t>
       </w:r>
@@ -8715,11 +7850,13 @@
       <w:pPr>
         <w:pStyle w:val="Ttulo1"/>
       </w:pPr>
-      <w:bookmarkStart w:id="15" w:name="_Toc530853335"/>
+      <w:bookmarkStart w:id="16" w:name="_Toc530853335"/>
+      <w:bookmarkStart w:id="17" w:name="_Toc530865714"/>
       <w:r>
         <w:t>Resultados e Discussão</w:t>
       </w:r>
-      <w:bookmarkEnd w:id="15"/>
+      <w:bookmarkEnd w:id="16"/>
+      <w:bookmarkEnd w:id="17"/>
     </w:p>
     <w:p>
       <w:pPr>
@@ -8734,47 +7871,7 @@
         <w:ind w:firstLine="708"/>
       </w:pPr>
       <w:r>
-        <w:t xml:space="preserve">Com cinco mil foi obtido os resultados de 72 milissegundos para o </w:t>
-      </w:r>
-      <w:proofErr w:type="spellStart"/>
-      <w:r>
-        <w:t>Bubblesort</w:t>
-      </w:r>
-      <w:proofErr w:type="spellEnd"/>
-      <w:r>
-        <w:t xml:space="preserve">, 34 milissegundos para o </w:t>
-      </w:r>
-      <w:proofErr w:type="spellStart"/>
-      <w:r>
-        <w:t>Selectionsort</w:t>
-      </w:r>
-      <w:proofErr w:type="spellEnd"/>
-      <w:r>
-        <w:t xml:space="preserve">, 35 segundos para o </w:t>
-      </w:r>
-      <w:proofErr w:type="spellStart"/>
-      <w:r>
-        <w:t>Insertionsort</w:t>
-      </w:r>
-      <w:proofErr w:type="spellEnd"/>
-      <w:r>
-        <w:t xml:space="preserve"> e 1 milissegundo para o </w:t>
-      </w:r>
-      <w:proofErr w:type="spellStart"/>
-      <w:r>
-        <w:t>Quicksort</w:t>
-      </w:r>
-      <w:proofErr w:type="spellEnd"/>
-      <w:r>
-        <w:t xml:space="preserve">. Mas ao rodar novamente o programa, o </w:t>
-      </w:r>
-      <w:proofErr w:type="spellStart"/>
-      <w:r>
-        <w:t>Insertionsort</w:t>
-      </w:r>
-      <w:proofErr w:type="spellEnd"/>
-      <w:r>
-        <w:t xml:space="preserve"> abaixou para 18 milissegundos, podendo ter essa variação decorrente ao quando executar o programa.</w:t>
+        <w:t>Com cinco mil foi obtido os resultados de 72 milissegundos para o Bubblesort, 34 milissegundos para o Selectionsort, 35 segundos para o Insertionsort e 1 milissegundo para o Quicksort. Mas ao rodar novamente o programa, o Insertionsort abaixou para 18 milissegundos, podendo ter essa variação decorrente ao quando executar o programa.</w:t>
       </w:r>
     </w:p>
     <w:p>
@@ -8792,7 +7889,7 @@
           <w:szCs w:val="20"/>
         </w:rPr>
         <w:drawing>
-          <wp:anchor distT="0" distB="0" distL="114300" distR="114300" simplePos="0" relativeHeight="251661312" behindDoc="0" locked="0" layoutInCell="1" allowOverlap="1" wp14:anchorId="57585CA3" wp14:editId="73E6C496">
+          <wp:anchor distT="0" distB="0" distL="114300" distR="114300" simplePos="0" relativeHeight="251659776" behindDoc="0" locked="0" layoutInCell="1" allowOverlap="1" wp14:anchorId="1A09D195" wp14:editId="05BA053E">
             <wp:simplePos x="0" y="0"/>
             <wp:positionH relativeFrom="column">
               <wp:posOffset>986790</wp:posOffset>
@@ -8878,86 +7975,34 @@
     </w:p>
     <w:p>
       <w:pPr>
-        <w:ind w:left="2832" w:firstLine="0"/>
+        <w:ind w:left="2832" w:firstLine="708"/>
         <w:rPr>
           <w:sz w:val="20"/>
           <w:szCs w:val="20"/>
         </w:rPr>
       </w:pPr>
-    </w:p>
-    <w:p>
-      <w:pPr>
-        <w:ind w:left="2832" w:firstLine="708"/>
+      <w:r>
         <w:rPr>
           <w:sz w:val="20"/>
           <w:szCs w:val="20"/>
         </w:rPr>
-      </w:pPr>
-      <w:r>
-        <w:rPr>
-          <w:sz w:val="20"/>
-          <w:szCs w:val="20"/>
-        </w:rPr>
         <w:t>Fonte: Gustavo Moura – 2018</w:t>
       </w:r>
     </w:p>
     <w:p>
-      <w:pPr>
-        <w:ind w:left="2124" w:firstLine="708"/>
-        <w:rPr>
-          <w:sz w:val="20"/>
-          <w:szCs w:val="20"/>
-        </w:rPr>
-      </w:pPr>
-    </w:p>
-    <w:p>
-      <w:r>
-        <w:t xml:space="preserve">Já com o uso de dez mil, houve já uma mudança enorme de performance em cada um, onde o </w:t>
-      </w:r>
-      <w:proofErr w:type="spellStart"/>
-      <w:r>
-        <w:t>Bubblesort</w:t>
-      </w:r>
-      <w:proofErr w:type="spellEnd"/>
-      <w:r>
-        <w:t xml:space="preserve"> quase triplicou o com o resultado de cinco mil, onde com dez mil já foi para quase 282 milissegundos. Já o </w:t>
-      </w:r>
-      <w:proofErr w:type="spellStart"/>
-      <w:r>
-        <w:t>Selectionsort</w:t>
-      </w:r>
-      <w:proofErr w:type="spellEnd"/>
-      <w:r>
-        <w:t xml:space="preserve"> quadriplicou seu valor com cinco mil e ficou com 135 milissegundos. O </w:t>
-      </w:r>
-      <w:proofErr w:type="spellStart"/>
-      <w:r>
-        <w:t>Insertionsort</w:t>
-      </w:r>
-      <w:proofErr w:type="spellEnd"/>
-      <w:r>
-        <w:t xml:space="preserve"> deu uma duplicada e ficou com 72 milissegundos e o </w:t>
-      </w:r>
-      <w:proofErr w:type="spellStart"/>
-      <w:r>
-        <w:t>Quicksort</w:t>
-      </w:r>
-      <w:proofErr w:type="spellEnd"/>
-      <w:r>
-        <w:t xml:space="preserve"> se manteve novamente com apenas 1 milissegundo. No segundo teste feito com o mesmo valor, a única alteração foi com o </w:t>
-      </w:r>
-      <w:proofErr w:type="spellStart"/>
-      <w:r>
-        <w:t>Bubblesort</w:t>
-      </w:r>
-      <w:proofErr w:type="spellEnd"/>
-      <w:r>
-        <w:t xml:space="preserve"> que aumentou apenas 3 milissegundos, ficando com 185 milissegundos.</w:t>
-      </w:r>
-    </w:p>
-    <w:p>
-      <w:pPr>
-        <w:jc w:val="center"/>
+      <w:r>
+        <w:t>Já com o uso de dez mil, houve já uma mudança enorme de performance em cada um, on</w:t>
+      </w:r>
+      <w:r>
+        <w:t>de o Bubblesort quase triplicou-</w:t>
+      </w:r>
+      <w:r>
+        <w:t>o com o resultado de cinco mil, onde com dez mil já foi para quase 282 milissegundos. Já o Selectionsort quadriplicou seu valor com cinco mil e ficou com 135 milissegundos. O Insertionsort deu uma duplicada e ficou com 72 milissegundos e o Quicksort se manteve novamente com apenas 1 milissegundo. No segundo teste feito com o mesmo valor, a única alteração foi com o Bubblesort que aumentou apenas 3 milissegundos, ficando com 185 milissegundos.</w:t>
+      </w:r>
+    </w:p>
+    <w:p>
+      <w:pPr>
+        <w:ind w:firstLine="0"/>
         <w:rPr>
           <w:sz w:val="20"/>
           <w:szCs w:val="20"/>
@@ -8971,7 +8016,7 @@
         </w:rPr>
         <w:lastRenderedPageBreak/>
         <w:drawing>
-          <wp:anchor distT="0" distB="0" distL="114300" distR="114300" simplePos="0" relativeHeight="251662336" behindDoc="0" locked="0" layoutInCell="1" allowOverlap="1" wp14:anchorId="7710937E" wp14:editId="51F74348">
+          <wp:anchor distT="0" distB="0" distL="114300" distR="114300" simplePos="0" relativeHeight="251662848" behindDoc="0" locked="0" layoutInCell="1" allowOverlap="1" wp14:anchorId="4C67D345" wp14:editId="4620DD4D">
             <wp:simplePos x="0" y="0"/>
             <wp:positionH relativeFrom="column">
               <wp:posOffset>995680</wp:posOffset>
@@ -9058,74 +8103,9 @@
     <w:p/>
     <w:p>
       <w:r>
-        <w:t xml:space="preserve">Com o teste de quinze mil o </w:t>
-      </w:r>
-      <w:proofErr w:type="spellStart"/>
-      <w:r>
-        <w:t>Bubblesort</w:t>
-      </w:r>
-      <w:proofErr w:type="spellEnd"/>
-      <w:r>
-        <w:t xml:space="preserve"> teve o resultado de 671 milissegundos, onde triplicou novamente em relação ao teste anterior. O </w:t>
-      </w:r>
-      <w:proofErr w:type="spellStart"/>
-      <w:r>
-        <w:t>Selectionsort</w:t>
-      </w:r>
-      <w:proofErr w:type="spellEnd"/>
-      <w:r>
-        <w:t xml:space="preserve"> ficou com o valor de 308 milissegundos, o </w:t>
-      </w:r>
-      <w:proofErr w:type="spellStart"/>
-      <w:r>
-        <w:t>Insertionsort</w:t>
-      </w:r>
-      <w:proofErr w:type="spellEnd"/>
-      <w:r>
-        <w:t xml:space="preserve"> ficou com 180 milissegundos e o </w:t>
-      </w:r>
-      <w:proofErr w:type="spellStart"/>
-      <w:r>
-        <w:t>Quicksort</w:t>
-      </w:r>
-      <w:proofErr w:type="spellEnd"/>
-      <w:r>
-        <w:t xml:space="preserve"> agora mudou e dobrou para 2 milissegundos. Agora quando houve a segunda execução do programa, o </w:t>
-      </w:r>
-      <w:proofErr w:type="spellStart"/>
-      <w:r>
-        <w:t>Bubblesort</w:t>
-      </w:r>
-      <w:proofErr w:type="spellEnd"/>
-      <w:r>
-        <w:t xml:space="preserve"> saiu de 671 para 680 milissegundos, o </w:t>
-      </w:r>
-      <w:proofErr w:type="spellStart"/>
-      <w:r>
-        <w:t>Selectionsort</w:t>
-      </w:r>
-      <w:proofErr w:type="spellEnd"/>
-      <w:r>
-        <w:t xml:space="preserve"> se manteve o mesmo, o </w:t>
-      </w:r>
-      <w:proofErr w:type="spellStart"/>
-      <w:r>
-        <w:t>Insertionsort</w:t>
-      </w:r>
-      <w:proofErr w:type="spellEnd"/>
-      <w:r>
-        <w:t xml:space="preserve"> saiu de 180 e foi para 200 milissegundos e o </w:t>
-      </w:r>
-      <w:proofErr w:type="spellStart"/>
-      <w:r>
-        <w:t>Quicksort</w:t>
-      </w:r>
-      <w:proofErr w:type="spellEnd"/>
-      <w:r>
-        <w:t xml:space="preserve"> se manteve igual.</w:t>
-      </w:r>
-    </w:p>
-    <w:p/>
+        <w:t>Com o teste de quinze mil o Bubblesort teve o resultado de 671 milissegundos, onde triplicou novamente em relação ao teste anterior. O Selectionsort ficou com o valor de 308 milissegundos, o Insertionsort ficou com 180 milissegundos e o Quicksort agora mudou e dobrou para 2 milissegundos. Agora quando houve a segunda execução do programa, o Bubblesort saiu de 671 para 680 milissegundos, o Selectionsort se manteve o mesmo, o Insertionsort saiu de 180 e foi para 200 milissegundos e o Quicksort se manteve igual.</w:t>
+      </w:r>
+    </w:p>
     <w:p>
       <w:pPr>
         <w:ind w:left="1415"/>
@@ -9137,7 +8117,7 @@
           <w:szCs w:val="20"/>
         </w:rPr>
         <w:drawing>
-          <wp:anchor distT="0" distB="0" distL="114300" distR="114300" simplePos="0" relativeHeight="251663360" behindDoc="0" locked="0" layoutInCell="1" allowOverlap="1" wp14:anchorId="15DCFA66" wp14:editId="597EDB58">
+          <wp:anchor distT="0" distB="0" distL="114300" distR="114300" simplePos="0" relativeHeight="251665920" behindDoc="0" locked="0" layoutInCell="1" allowOverlap="1" wp14:anchorId="75D6A7A3" wp14:editId="46EA2228">
             <wp:simplePos x="0" y="0"/>
             <wp:positionH relativeFrom="column">
               <wp:posOffset>1034415</wp:posOffset>
@@ -9267,79 +8247,7 @@
         <w:t>Com</w:t>
       </w:r>
       <w:r>
-        <w:t xml:space="preserve"> o teste de vinte mil posições deu para se perceber uma pequena lentidão do programa em relação aos testes anteriores, principalmente com o </w:t>
-      </w:r>
-      <w:proofErr w:type="spellStart"/>
-      <w:r>
-        <w:t>Bubblesort</w:t>
-      </w:r>
-      <w:proofErr w:type="spellEnd"/>
-      <w:r>
-        <w:t xml:space="preserve">. Neste teste o </w:t>
-      </w:r>
-      <w:proofErr w:type="spellStart"/>
-      <w:r>
-        <w:t>Bubblesort</w:t>
-      </w:r>
-      <w:proofErr w:type="spellEnd"/>
-      <w:r>
-        <w:t xml:space="preserve"> apresentou a mudança de 671 para 1141 milissegundos, o </w:t>
-      </w:r>
-      <w:proofErr w:type="spellStart"/>
-      <w:r>
-        <w:t>Selectionsort</w:t>
-      </w:r>
-      <w:proofErr w:type="spellEnd"/>
-      <w:r>
-        <w:t xml:space="preserve"> foi de 308 para 553 milissegundos, o </w:t>
-      </w:r>
-      <w:proofErr w:type="spellStart"/>
-      <w:r>
-        <w:t>Insertionsort</w:t>
-      </w:r>
-      <w:proofErr w:type="spellEnd"/>
-      <w:r>
-        <w:t xml:space="preserve"> foi de 180 para 366 milissegundos e o </w:t>
-      </w:r>
-      <w:proofErr w:type="spellStart"/>
-      <w:r>
-        <w:t>Quicksort</w:t>
-      </w:r>
-      <w:proofErr w:type="spellEnd"/>
-      <w:r>
-        <w:t xml:space="preserve"> agora foi de 2 para 3 milissegundos. Agora com a segunda execução houve invés de um aumento de tempo para cada vetor, houve uma diminuição, onde o </w:t>
-      </w:r>
-      <w:proofErr w:type="spellStart"/>
-      <w:r>
-        <w:t>Bubblesort</w:t>
-      </w:r>
-      <w:proofErr w:type="spellEnd"/>
-      <w:r>
-        <w:t xml:space="preserve"> agora ficou com 1113 milissegundos, o </w:t>
-      </w:r>
-      <w:proofErr w:type="spellStart"/>
-      <w:r>
-        <w:t>Selectionsort</w:t>
-      </w:r>
-      <w:proofErr w:type="spellEnd"/>
-      <w:r>
-        <w:t xml:space="preserve"> ficou com 547 milissegundos, o </w:t>
-      </w:r>
-      <w:proofErr w:type="spellStart"/>
-      <w:r>
-        <w:t>Insertion</w:t>
-      </w:r>
-      <w:proofErr w:type="spellEnd"/>
-      <w:r>
-        <w:t xml:space="preserve"> ficou com 421 milissegundos e o </w:t>
-      </w:r>
-      <w:proofErr w:type="spellStart"/>
-      <w:r>
-        <w:t>Quicksort</w:t>
-      </w:r>
-      <w:proofErr w:type="spellEnd"/>
-      <w:r>
-        <w:t xml:space="preserve"> ficou com 2 milissegundos.</w:t>
+        <w:t xml:space="preserve"> o teste de vinte mil posições deu para se perceber uma pequena lentidão do programa em relação aos testes anteriores, principalmente com o Bubblesort. Neste teste o Bubblesort apresentou a mudança de 671 para 1141 milissegundos, o Selectionsort foi de 308 para 553 milissegundos, o Insertionsort foi de 180 para 366 milissegundos e o Quicksort agora foi de 2 para 3 milissegundos. Agora com a segunda execução houve invés de um aumento de tempo para cada vetor, houve uma diminuição, onde o Bubblesort agora ficou com 1113 milissegundos, o Selectionsort ficou com 547 milissegundos, o Insertion ficou com 421 milissegundos e o Quicksort ficou com 2 milissegundos.</w:t>
       </w:r>
     </w:p>
     <w:p>
@@ -9356,7 +8264,7 @@
           <w:noProof/>
         </w:rPr>
         <w:drawing>
-          <wp:anchor distT="0" distB="0" distL="114300" distR="114300" simplePos="0" relativeHeight="251664384" behindDoc="0" locked="0" layoutInCell="1" allowOverlap="1" wp14:anchorId="72B192F6" wp14:editId="215FD8F6">
+          <wp:anchor distT="0" distB="0" distL="114300" distR="114300" simplePos="0" relativeHeight="251670016" behindDoc="0" locked="0" layoutInCell="1" allowOverlap="1" wp14:anchorId="1F2D41CF" wp14:editId="26425D8B">
             <wp:simplePos x="0" y="0"/>
             <wp:positionH relativeFrom="column">
               <wp:posOffset>853440</wp:posOffset>
@@ -9477,28 +8385,12 @@
     </w:p>
     <w:p>
       <w:r>
-        <w:t xml:space="preserve">Olhando todos os resultados deu para perceber de totalmente a performance de cada métodos. Onde o </w:t>
-      </w:r>
-      <w:proofErr w:type="spellStart"/>
-      <w:r>
-        <w:t>Quicksort</w:t>
-      </w:r>
-      <w:proofErr w:type="spellEnd"/>
-      <w:r>
-        <w:t xml:space="preserve"> se demonstrou sempre o mais rápido e eficiente, onde seu modo de recursão tornam o método não só uma análise de posições como uma separação de problemas para se saber como ordenar os vetores. </w:t>
-      </w:r>
-    </w:p>
-    <w:p>
-      <w:r>
-        <w:t xml:space="preserve">Agora o </w:t>
-      </w:r>
-      <w:proofErr w:type="spellStart"/>
-      <w:r>
-        <w:t>Bubblesort</w:t>
-      </w:r>
-      <w:proofErr w:type="spellEnd"/>
-      <w:r>
-        <w:t xml:space="preserve"> por sempre fazer várias analises no vetor, faz com que isso degaste tanto do processador quanto da memória, fazendo assim o método ser totalmente lento. Por isso deve-se evitar o uso de várias interações de vetores em laços de repetição.</w:t>
+        <w:t xml:space="preserve">Olhando todos os resultados deu para perceber de totalmente a performance de cada métodos. Onde o Quicksort se demonstrou sempre o mais rápido e eficiente, onde seu modo de recursão tornam o método não só uma análise de posições como uma separação de problemas para se saber como ordenar os vetores. </w:t>
+      </w:r>
+    </w:p>
+    <w:p>
+      <w:r>
+        <w:t>Agora o Bubblesort por sempre fazer várias analises no vetor, faz com que isso degaste tanto do processador quanto da memória, fazendo assim o método ser totalmente lento. Por isso deve-se evitar o uso de várias interações de vetores em laços de repetição.</w:t>
       </w:r>
     </w:p>
     <w:p>
@@ -9508,20 +8400,268 @@
     </w:p>
     <w:p>
       <w:pPr>
+        <w:ind w:firstLine="708"/>
+      </w:pPr>
+      <w:r>
+        <w:t>Os resultados que foram feitos mostram que em quase todos os casos o método Quicksort supera todos os outros por seu modo de separar o problema em partes. Isso garante que o programa não faça várias verificações e mudando toda hora as posições do vetor, fazendo com que com apenas algumas condicionais e chamadas recursivas o método não houvesse toda hora uma nova troca no método, analisando apenas os índ</w:t>
+      </w:r>
+      <w:r>
+        <w:t>ices que deveriam ser trocados.</w:t>
+      </w:r>
+    </w:p>
+    <w:p>
+      <w:pPr>
+        <w:ind w:firstLine="708"/>
+        <w:jc w:val="center"/>
+        <w:rPr>
+          <w:sz w:val="20"/>
+          <w:szCs w:val="20"/>
+        </w:rPr>
+      </w:pPr>
+      <w:r>
+        <w:rPr>
+          <w:sz w:val="20"/>
+          <w:szCs w:val="20"/>
+        </w:rPr>
+        <w:t>Imagem x.x – Resultados dos métodos</w:t>
+      </w:r>
+    </w:p>
+    <w:p>
+      <w:pPr>
+        <w:ind w:firstLine="708"/>
+        <w:jc w:val="center"/>
+      </w:pPr>
+      <w:r>
+        <w:rPr>
+          <w:noProof/>
+        </w:rPr>
+        <w:drawing>
+          <wp:inline distT="0" distB="0" distL="0" distR="0">
+            <wp:extent cx="3571875" cy="2345690"/>
+            <wp:effectExtent l="0" t="0" r="9525" b="0"/>
+            <wp:docPr id="2" name="Imagem 2"/>
+            <wp:cNvGraphicFramePr>
+              <a:graphicFrameLocks xmlns:a="http://schemas.openxmlformats.org/drawingml/2006/main" noChangeAspect="1"/>
+            </wp:cNvGraphicFramePr>
+            <a:graphic xmlns:a="http://schemas.openxmlformats.org/drawingml/2006/main">
+              <a:graphicData uri="http://schemas.openxmlformats.org/drawingml/2006/picture">
+                <pic:pic xmlns:pic="http://schemas.openxmlformats.org/drawingml/2006/picture">
+                  <pic:nvPicPr>
+                    <pic:cNvPr id="2" name="resultados.png"/>
+                    <pic:cNvPicPr/>
+                  </pic:nvPicPr>
+                  <pic:blipFill>
+                    <a:blip r:embed="rId16">
+                      <a:extLst>
+                        <a:ext uri="{28A0092B-C50C-407E-A947-70E740481C1C}">
+                          <a14:useLocalDpi xmlns:a14="http://schemas.microsoft.com/office/drawing/2010/main" val="0"/>
+                        </a:ext>
+                      </a:extLst>
+                    </a:blip>
+                    <a:stretch>
+                      <a:fillRect/>
+                    </a:stretch>
+                  </pic:blipFill>
+                  <pic:spPr>
+                    <a:xfrm>
+                      <a:off x="0" y="0"/>
+                      <a:ext cx="3571875" cy="2345690"/>
+                    </a:xfrm>
+                    <a:prstGeom prst="rect">
+                      <a:avLst/>
+                    </a:prstGeom>
+                  </pic:spPr>
+                </pic:pic>
+              </a:graphicData>
+            </a:graphic>
+          </wp:inline>
+        </w:drawing>
+      </w:r>
+    </w:p>
+    <w:p>
+      <w:pPr>
+        <w:jc w:val="center"/>
+        <w:rPr>
+          <w:sz w:val="20"/>
+          <w:szCs w:val="20"/>
+        </w:rPr>
+      </w:pPr>
+      <w:r>
+        <w:rPr>
+          <w:sz w:val="20"/>
+          <w:szCs w:val="20"/>
+        </w:rPr>
+        <w:t>Fonte: Gustavo Moura - 2018</w:t>
+      </w:r>
+    </w:p>
+    <w:p>
+      <w:r>
+        <w:t xml:space="preserve">Analisando os códigos de sorteamento e a suas lógicas, deu para se perceber que aqueles que </w:t>
+      </w:r>
+      <w:r>
+        <w:t xml:space="preserve">há um </w:t>
+      </w:r>
+      <w:r>
+        <w:t>laço superior e inferior fazendo várias verificações se tornam os mais demorados. Ficar fazendo num laço inferior várias verificações e lá fazer as trocas causa uma demora de performance.</w:t>
+      </w:r>
+    </w:p>
+    <w:p>
+      <w:r>
+        <w:t xml:space="preserve">Porém, dentro desses, o Bubblesort se tornou o mais lento por toda hora que há a entrada na condicional do laço inferior há várias trocas e desnecessárias já que ele </w:t>
+      </w:r>
+      <w:r>
+        <w:t xml:space="preserve">precisa percorrer todas as posições do vetor e verificar </w:t>
+      </w:r>
+      <w:r>
+        <w:t>se a posição do vetor no índice do laço inferior é menor que a posição do laço superior. Isso é algo demorado e faz muito processamento de memória quanto de CPU.</w:t>
+      </w:r>
+    </w:p>
+    <w:p>
+      <w:r>
+        <w:br w:type="page"/>
+      </w:r>
+    </w:p>
+    <w:p>
+      <w:pPr>
         <w:pStyle w:val="Ttulo1"/>
       </w:pPr>
-      <w:bookmarkStart w:id="16" w:name="_Toc530853336"/>
-      <w:r>
+      <w:bookmarkStart w:id="18" w:name="_Toc530865715"/>
+      <w:r>
+        <w:lastRenderedPageBreak/>
         <w:t>Considerações Finais</w:t>
       </w:r>
-      <w:bookmarkEnd w:id="16"/>
-    </w:p>
+      <w:bookmarkEnd w:id="18"/>
+    </w:p>
+    <w:p>
+      <w:pPr>
+        <w:ind w:left="2831" w:firstLine="1"/>
+        <w:rPr>
+          <w:sz w:val="20"/>
+          <w:szCs w:val="20"/>
+        </w:rPr>
+      </w:pPr>
+      <w:r>
+        <w:rPr>
+          <w:sz w:val="20"/>
+          <w:szCs w:val="20"/>
+        </w:rPr>
+        <w:t>Imagem: Gráfico de Cada Método</w:t>
+      </w:r>
+    </w:p>
+    <w:p>
+      <w:pPr>
+        <w:ind w:firstLine="0"/>
+      </w:pPr>
+      <w:r>
+        <w:rPr>
+          <w:noProof/>
+        </w:rPr>
+        <w:drawing>
+          <wp:anchor distT="0" distB="0" distL="114300" distR="114300" simplePos="0" relativeHeight="251672064" behindDoc="0" locked="0" layoutInCell="1" allowOverlap="1" wp14:anchorId="6EA2CA37" wp14:editId="7634928B">
+            <wp:simplePos x="0" y="0"/>
+            <wp:positionH relativeFrom="column">
+              <wp:posOffset>939165</wp:posOffset>
+            </wp:positionH>
+            <wp:positionV relativeFrom="paragraph">
+              <wp:posOffset>5715</wp:posOffset>
+            </wp:positionV>
+            <wp:extent cx="3829050" cy="2200275"/>
+            <wp:effectExtent l="0" t="0" r="0" b="9525"/>
+            <wp:wrapThrough wrapText="bothSides">
+              <wp:wrapPolygon edited="0">
+                <wp:start x="0" y="0"/>
+                <wp:lineTo x="0" y="21506"/>
+                <wp:lineTo x="21493" y="21506"/>
+                <wp:lineTo x="21493" y="0"/>
+                <wp:lineTo x="0" y="0"/>
+              </wp:wrapPolygon>
+            </wp:wrapThrough>
+            <wp:docPr id="4" name="Gráfico 4"/>
+            <wp:cNvGraphicFramePr/>
+            <a:graphic xmlns:a="http://schemas.openxmlformats.org/drawingml/2006/main">
+              <a:graphicData uri="http://schemas.openxmlformats.org/drawingml/2006/chart">
+                <c:chart xmlns:c="http://schemas.openxmlformats.org/drawingml/2006/chart" xmlns:r="http://schemas.openxmlformats.org/officeDocument/2006/relationships" r:id="rId17"/>
+              </a:graphicData>
+            </a:graphic>
+            <wp14:sizeRelH relativeFrom="margin">
+              <wp14:pctWidth>0</wp14:pctWidth>
+            </wp14:sizeRelH>
+          </wp:anchor>
+        </w:drawing>
+      </w:r>
+    </w:p>
+    <w:p>
+      <w:r>
+        <w:tab/>
+      </w:r>
+      <w:r>
+        <w:tab/>
+      </w:r>
+      <w:r>
+        <w:tab/>
+      </w:r>
+      <w:r>
+        <w:rPr>
+          <w:sz w:val="20"/>
+          <w:szCs w:val="20"/>
+        </w:rPr>
+        <w:t xml:space="preserve">Autor: Gustavo Moura </w:t>
+      </w:r>
+      <w:r>
+        <w:rPr>
+          <w:sz w:val="20"/>
+          <w:szCs w:val="20"/>
+        </w:rPr>
+        <w:t>–</w:t>
+      </w:r>
+      <w:r>
+        <w:rPr>
+          <w:sz w:val="20"/>
+          <w:szCs w:val="20"/>
+        </w:rPr>
+        <w:t xml:space="preserve"> 2018</w:t>
+      </w:r>
+    </w:p>
+    <w:p>
+      <w:r>
+        <w:rPr>
+          <w:sz w:val="20"/>
+          <w:szCs w:val="20"/>
+        </w:rPr>
+        <w:tab/>
+      </w:r>
+      <w:r>
+        <w:t>Ao observar os gráficos é quase impossível ver o tempo do Quicksort em milissegundos comparado aos demais métodos. Onde mesmo que mais rápidos que o Bubblesort, o Insertionsort e Selectionsort ainda tem bastante uso de memória e processamento para fazer os sorteamentos e alinhar todo o vetor. Mostrando que aqueles que tiveram um laço superior e um inferior, onde dentro do inferior há uma análise baseada no índice do laço superior há uma perda de performance pois aí que ocorre a constante analise de posições e trocas do vetor;</w:t>
+      </w:r>
+    </w:p>
+    <w:p>
+      <w:r>
+        <w:t>Vendo esses algoritmos conseguimos perceber como a lógica de programação aplicada em cada um dos métodos é algo essencial para a performance do programa. Isso é muito devido ao uso dá memória RAM do computador que armazenando variáveis em seus espaços e com o processador executando as operações dos algoritmos. Vemos que quando há o uso de poucos processos de laços de repetições e ainda separar os processos a performance se torna mais rápida. Já, quando há muito o uso do laço de repetição, o programa ficará abusando da memória com suas várias trocas desnecessárias e muito processo da CPU.</w:t>
+      </w:r>
+    </w:p>
+    <w:p>
+      <w:r>
+        <w:t>Como a linguagem C é uma linguagem de médio nível e sua criação foi muito baseada no uso de memória (devido a criação do sistema UNIX), saber criar algoritmos tanto de sorteamento, busca ou entre outros exerce que os programadores sejam capazes de elaborar soluções com a linguagem e não desgastem demais o computador.</w:t>
+      </w:r>
+    </w:p>
+    <w:p>
+      <w:r>
+        <w:lastRenderedPageBreak/>
+        <w:t>Também foi possível analisar que laços de repetição causam a maior parte dos problemas de performance do programa. Já que eles funcionam de uma maneira que analisa posição por posição, e que laços com laços internos (laços inferiores) causam mais analise ainda e também baseado no percorrer do laço superior, isso causa lentidão do programa e deve ser evitado esse tipo de processo.</w:t>
+      </w:r>
+    </w:p>
+    <w:p>
+      <w:r>
+        <w:t>Concluindo, vimos que cada método apresenta uma vantagem em relação ao outro baseado no meio de ordenar o vetor e no tempo que ele faz as trocas. Bubblesort se apresentou como o método mais demorado por seu excesso de trocas e já o Quicksort se demonstrou o mais rápido por saber dividir em partes o problema a ser resolvido e não abusar dos laços de repetição.</w:t>
+      </w:r>
+    </w:p>
+    <w:p/>
     <w:p>
       <w:r>
         <w:br w:type="page"/>
       </w:r>
     </w:p>
-    <w:bookmarkStart w:id="17" w:name="_Toc530853337" w:displacedByCustomXml="next"/>
+    <w:bookmarkStart w:id="19" w:name="_Toc530865716" w:displacedByCustomXml="next"/>
     <w:sdt>
       <w:sdtPr>
         <w:rPr>
@@ -9543,7 +8683,7 @@
           <w:r>
             <w:t>Bibliografia</w:t>
           </w:r>
-          <w:bookmarkEnd w:id="17"/>
+          <w:bookmarkEnd w:id="19"/>
         </w:p>
         <w:sdt>
           <w:sdtPr>
@@ -9772,6 +8912,126 @@
                   </w:p>
                 </w:tc>
               </w:tr>
+              <w:tr>
+                <w:trPr>
+                  <w:tblCellSpacing w:w="15" w:type="dxa"/>
+                </w:trPr>
+                <w:tc>
+                  <w:tcPr>
+                    <w:tcW w:w="0" w:type="auto"/>
+                    <w:hideMark/>
+                  </w:tcPr>
+                  <w:p>
+                    <w:pPr>
+                      <w:pStyle w:val="Bibliografia"/>
+                      <w:jc w:val="right"/>
+                      <w:rPr>
+                        <w:noProof/>
+                      </w:rPr>
+                    </w:pPr>
+                    <w:r>
+                      <w:rPr>
+                        <w:noProof/>
+                      </w:rPr>
+                      <w:t>4.</w:t>
+                    </w:r>
+                  </w:p>
+                </w:tc>
+                <w:tc>
+                  <w:tcPr>
+                    <w:tcW w:w="0" w:type="auto"/>
+                    <w:hideMark/>
+                  </w:tcPr>
+                  <w:p>
+                    <w:pPr>
+                      <w:pStyle w:val="Bibliografia"/>
+                      <w:rPr>
+                        <w:noProof/>
+                      </w:rPr>
+                    </w:pPr>
+                    <w:r>
+                      <w:rPr>
+                        <w:noProof/>
+                      </w:rPr>
+                      <w:t xml:space="preserve">YOUNG, M. Quick Sort. </w:t>
+                    </w:r>
+                    <w:r>
+                      <w:rPr>
+                        <w:b/>
+                        <w:bCs/>
+                        <w:noProof/>
+                      </w:rPr>
+                      <w:t>Thecshandbook</w:t>
+                    </w:r>
+                    <w:r>
+                      <w:rPr>
+                        <w:noProof/>
+                      </w:rPr>
+                      <w:t>, 201? Disponivel em: &lt;http://www.thecshandbook.com/Quick_Sort&gt;. Acesso em: 23 Outubro 2018.</w:t>
+                    </w:r>
+                  </w:p>
+                </w:tc>
+              </w:tr>
+              <w:tr>
+                <w:trPr>
+                  <w:tblCellSpacing w:w="15" w:type="dxa"/>
+                </w:trPr>
+                <w:tc>
+                  <w:tcPr>
+                    <w:tcW w:w="0" w:type="auto"/>
+                    <w:hideMark/>
+                  </w:tcPr>
+                  <w:p>
+                    <w:pPr>
+                      <w:pStyle w:val="Bibliografia"/>
+                      <w:jc w:val="right"/>
+                      <w:rPr>
+                        <w:noProof/>
+                      </w:rPr>
+                    </w:pPr>
+                    <w:r>
+                      <w:rPr>
+                        <w:noProof/>
+                      </w:rPr>
+                      <w:t>5.</w:t>
+                    </w:r>
+                  </w:p>
+                </w:tc>
+                <w:tc>
+                  <w:tcPr>
+                    <w:tcW w:w="0" w:type="auto"/>
+                    <w:hideMark/>
+                  </w:tcPr>
+                  <w:p>
+                    <w:pPr>
+                      <w:pStyle w:val="Bibliografia"/>
+                      <w:rPr>
+                        <w:noProof/>
+                      </w:rPr>
+                    </w:pPr>
+                    <w:r>
+                      <w:rPr>
+                        <w:noProof/>
+                      </w:rPr>
+                      <w:t xml:space="preserve">CHITRANAYAL, P. Insertion-Sort. </w:t>
+                    </w:r>
+                    <w:r>
+                      <w:rPr>
+                        <w:b/>
+                        <w:bCs/>
+                        <w:noProof/>
+                      </w:rPr>
+                      <w:t>Geeksforgeeks</w:t>
+                    </w:r>
+                    <w:r>
+                      <w:rPr>
+                        <w:noProof/>
+                      </w:rPr>
+                      <w:t>, 201? Disponivel em: &lt;https://www.geeksforgeeks.org/insertion-sort/&gt;. Acesso em: 24 Outubro 2018.</w:t>
+                    </w:r>
+                  </w:p>
+                </w:tc>
+              </w:tr>
             </w:tbl>
             <w:p>
               <w:pPr>
@@ -9815,2694 +9075,383 @@
       <w:pPr>
         <w:pStyle w:val="Ttulo1"/>
       </w:pPr>
-      <w:bookmarkStart w:id="18" w:name="_Toc530853338"/>
+      <w:bookmarkStart w:id="20" w:name="_Toc530865717"/>
       <w:r>
         <w:lastRenderedPageBreak/>
         <w:t>Código Fonte</w:t>
       </w:r>
-      <w:bookmarkEnd w:id="18"/>
-      <w:r>
-        <w:t xml:space="preserve">  </w:t>
-      </w:r>
-    </w:p>
-    <w:p>
-      <w:pPr>
+      <w:bookmarkEnd w:id="20"/>
+    </w:p>
+    <w:p>
+      <w:r>
+        <w:t xml:space="preserve">#include &lt;stdio.h&gt; #include &lt;stdlib.h&gt; #include &lt;string.h&gt; #include &lt;time.h&gt; #include &lt;stdbool.h&gt; //Definir tamanho dos vetores #define tam 20000 //apontadores para os laços de repetição int i, j; bool a, b, c, d; //Verificadores para saber se a opção já foi escolhida typedef struct { //Vetores para guardar valores aleatórios e logo então, serem sortedos int vetor1[tam]; int vetor2[tam]; int vetor3[tam]; int vetor4[tam]; //Guarda informação do tempo de duração do método int bubble; int select; int insert; int quick; } Vetores; /*Preenche vetores aleatóriamente e faz um espelho dos vetores restantes para obter maior precisão ao comparar entre os métodos*/ Vetores preencher(Vetores v) { for (i = 0; i &lt; tam; i++) { v.vetor1[i] = rand() % tam; v.vetor2[i] = v.vetor1[i]; v.vetor3[i] = v.vetor1[i]; v.vetor4[i] = v.vetor1[i]; } return v; } //Mostra no console todos os valores dentro do vetor desejado void mostrarTela(int *vetor, int numeroVetor) { printf("\n"); for (i = 0; i &lt; tam; i++) { printf("%d \t", vetor[i]); } printf("\n"); printf("VETOR %d \n", numeroVetor); system("cls"); } //Faz uma busca binária para achar um determinado valor dentro do vetor desejado void buscaBinaria(int *vetor) { int achou = 0, inicio = 0, fim = tam - 1, meio, busca; printf("\nEntre com o inteiro a ser pesquisado: "); scanf("%d", &amp;busca); while (inicio &lt;= fim) { meio = (inicio + fim) / 2; if (vetor[meio] == busca) achou = 1; if (busca &lt; vetor[meio]) fim = meio - 1; else inicio = meio + 1; } system("cls"); if (achou == 1) printf("\nAchou o valor %d \n", busca); else printf("\n Nao achou o valor \n"); } //Método de sorteamento void bubbleSort(int *vetor) { int aux; for (i = 0; i &lt; tam - 1; i++) { for (j = i + 1; j &lt; tam; j++) { if (vetor[i] &gt; vetor[j]) { aux = vetor[i]; vetor[i] = vetor[j]; vetor[j] = aux; } } } } //Método de sorteamento void selectionSort(int *vetor) { int min, aux; for (i = 0; i &lt; tam - 1; i++) { min = i; for (j = i + 1; j &lt; tam; j++) { if (vetor[j] &lt; vetor[min]) { min = j; } } aux = vetor[i]; vetor[i] = vetor[min]; vetor[min] = aux; } } //Método de sorteamento void insertSort(int *vetor) { int chave; for (i = 1; i &lt; tam; i++) { chave = vetor[i]; j = i - 1; while ((j &gt;= 0) &amp;&amp; (vetor[j] &gt; chave)) { vetor[j + 1] = vetor[j]; j = j - 1; } vetor[j + 1] = chave; } } //Método de sorteamento void quicksort(int *vetor, int began, int end) { int i, j, pivo, aux; i = began; j = end - 1; pivo = vetor[(began + end) / 2]; while (i &lt;= j) { while (vetor[i] &lt; pivo &amp;&amp; i &lt; end) { i++; } while (vetor[j] &gt; pivo &amp;&amp; j &gt; began) { j--; } if (i &lt;= j) { aux = vetor[i]; vetor[i] = vetor[j]; vetor[j] = aux; i++; j--; } } if (j &gt; began) quicksort(vetor, began, j + 1); if (i &lt; end) quicksort(vetor, i, end); } /*Interface do programa. Serve tanto para saber se a opção já foi escolhida, como </w:t>
+      </w:r>
+      <w:r>
+        <w:lastRenderedPageBreak/>
+        <w:t xml:space="preserve">também para obter dados de todas as opções escolhidas.*/ void interface(bool a, bool b, bool c, bool d) { char string[20] = " (JA ESCOLHIDO)"; printf("\n ---------------------------------------\n"); printf("| Qual opcao de sort voce deseja fazer? |"); printf("\n ---------------------------------------\n"); if(!a || !b || !c || !d) { if (!a) printf("| 1) Bubble Sort                        |\n"); else    printf("| 1) Bubble Sort%s         |\n", string); if (!b) printf("| 2) Selection Sort                     |\n"); else    printf("| 2) Selection Sort%s      |\n", string); if (!c) printf("| 3) Insertion Sort                     |\n"); else    printf("| 3) Insertion Sort%s      |\n", string); if (!d) printf("| 4) Quick Sort                         |\n"); else    printf("| 4) Quick Sort%s          |\n", string); } printf("| 5) Obter dados das opcoes escolhidas  |\n"); printf("| 0) Sair                               |\n"); printf(" ---------------------------------------\n"); } //Seleciona uma determinada opção para fazer a consulta de sort escolhida a partir do Switch void opcaoSort(Vetores v) { int opcao=-1; //Opção do SwitchCase. Está como -1 para não fechar o loop do laço de repetição while (opcao != 0) { clock_t inicio, fim; //Pega o tick da máquina para verificar performance interface (a, b, c, d); //Interface do programa recebe os verificadores de opção scanf("%d", &amp;opcao); char str[20] = ""; //Variável para realizar uma reescrita. Utilizado apenas para teste. switch (opcao) { case 1: /* Se opção já foi escolhida&gt; opcão do Case = 600 e ir para linha X (Código espaguete) o código espaguete foi realizado aqui para economizar algumas linhas de código do programa. */ if(a) {opcao = 500; goto LINE96532;} inicio = clock(); //pega o tick do programa e salva na variável inicio bubbleSort(v.vetor1); //Executa o método BubbleSort na variável desejada fim = clock(); //pega o tick do programa e salva na variável fim mostrarTela(v.vetor1, 1); //Mostra na tela os valores de um vetor X strcpy(str, "Bubble Sort"); //Reescrita da string str. v.bubble = fim - inicio; // subtrai fim - início para ter uma estimativa do tempo de execução do Sort buscaBinaria(v.vetor1); //Realiza uma busca binária a partir do valor escolhido printf("\nTempo de ordenacao por %s: %d milisegundos\n", str, v.bubble); //Teste de concatenação de string a=true; //Verificador para saber se essa opção já foi escolhida break; //case 2, 3 e 4 segue o mesmo padrão do case 1 case 2: if(b) {opcao = 500; goto LINE96532;} inicio = clock(); selectionSort(v.vetor2); fim = clock(); mostrarTela(v.vetor2, 2); strcpy(str, "Select Sort"); v.select = fim - inicio; buscaBinaria(v.vetor2); printf("\nTempo de ordenacao por %s: %d milisegundos\n", str, v.select); b=true; break; case 3: if(c) {opcao = 500; goto LINE96532;} inicio = clock(); insertSort(v.vetor3); fim = clock(); mostrarTela(v.vetor3, 3); strcpy(str, "Insert Sort"); v.insert = fim - inicio; buscaBinaria(v.vetor3); printf("\nTempo de ordenacao por %s: %d milisegundos\n", </w:t>
+      </w:r>
+      <w:r>
+        <w:lastRenderedPageBreak/>
+        <w:t>str, v.insert); c=true; break; case 4: if(d) {opcao = 500; goto LINE96532;} inicio = clock(); quicksort(v.vetor4, 0, tam); fim = clock(); mostrarTela(v.vetor4, 4); strcpy(str, "Quick Sort"); v.quick = fim - inicio; buscaBinaria(v.vetor4); printf("\nTempo de ordenacao por %s: %d milisegundos\n", str, v.quick); d=true; break; case 5: system("cls"); //Apagar o que está escrito no console if(!a&amp;&amp;!b&amp;&amp;!c&amp;&amp;!d)//Se alguma opção de sort já foi executada, mostrar a performance de determinado Sort. { printf("\nNenhuma opcao ainda foi executada!\n"); } if(a) printf("Tempo de ordenacao por Bubble Sort: %d milisegundos\n\n", v.bubble); if(b) printf("Tempo de ordenacao por Select Sort: %d milisegundos\n\n", v.select); if(c) printf("Tempo de ordenacao por Insert Sort: %d milisegundos\n\n", v.insert); if(d) printf("Tempo de ordenacao por Quick Sort:  %d milisegundos\n\n", v.quick); break; case 0: return; LINE96532: //Código espaguete para não repetir código, ou criar um método apenas para verificar se a opção já foi escolhida // (ver linha 210 para mais informações) case 500: system("cls"); printf("Essa opcao ja foi executada! \n"); break; default: system("cls"); printf("Opcao Invalida! \n"); break; } } } int main() { printf("\n          Bem Vindo ao programa!\n"); Vetores v; //Inicializa o struct Vetores (Linha 10) v = preencher(v); //Preenche e guarda os valores no ponteiro. opcaoSort(v); //Método para fazer teste de performance dos sorts system("pause"); //Pausa o console para não fechar na cara do fulano return 0; }</w:t>
+      </w:r>
+    </w:p>
+    <w:p/>
+    <w:p>
+      <w:pPr>
+        <w:pStyle w:val="Ttulo1"/>
+      </w:pPr>
+      <w:r>
+        <w:br w:type="page"/>
+      </w:r>
+      <w:bookmarkStart w:id="21" w:name="_Toc530865718"/>
+      <w:r>
+        <w:lastRenderedPageBreak/>
+        <w:t>FICHA DE ATIVIDADES PRÁTICAS SUPERVISIONADAS</w:t>
+      </w:r>
+      <w:bookmarkEnd w:id="21"/>
+    </w:p>
+    <w:p>
+      <w:pPr>
+        <w:spacing w:line="240" w:lineRule="auto"/>
         <w:jc w:val="center"/>
-      </w:pPr>
-    </w:p>
-    <w:p>
-      <w:r>
-        <w:t>#include &lt;</w:t>
-      </w:r>
-      <w:proofErr w:type="spellStart"/>
-      <w:r>
-        <w:t>stdio.h</w:t>
-      </w:r>
-      <w:proofErr w:type="spellEnd"/>
-      <w:r>
-        <w:t>&gt; #include &lt;</w:t>
-      </w:r>
-      <w:proofErr w:type="spellStart"/>
-      <w:r>
-        <w:t>stdlib.h</w:t>
-      </w:r>
-      <w:proofErr w:type="spellEnd"/>
-      <w:r>
-        <w:t>&gt; #include &lt;</w:t>
-      </w:r>
-      <w:proofErr w:type="spellStart"/>
-      <w:r>
-        <w:t>string.h</w:t>
-      </w:r>
-      <w:proofErr w:type="spellEnd"/>
-      <w:r>
-        <w:t>&gt; #include &lt;</w:t>
-      </w:r>
-      <w:proofErr w:type="spellStart"/>
-      <w:r>
-        <w:t>time.h</w:t>
-      </w:r>
-      <w:proofErr w:type="spellEnd"/>
-      <w:r>
-        <w:t>&gt; #include &lt;</w:t>
-      </w:r>
-      <w:proofErr w:type="spellStart"/>
-      <w:r>
-        <w:t>stdbool.h</w:t>
-      </w:r>
-      <w:proofErr w:type="spellEnd"/>
-      <w:r>
-        <w:t xml:space="preserve">&gt; //Definir tamanho dos vetores #define </w:t>
-      </w:r>
-      <w:proofErr w:type="spellStart"/>
-      <w:r>
-        <w:t>tam</w:t>
-      </w:r>
-      <w:proofErr w:type="spellEnd"/>
-      <w:r>
-        <w:t xml:space="preserve"> 20000 //apontadores para os laços de repetição </w:t>
-      </w:r>
-      <w:proofErr w:type="spellStart"/>
-      <w:r>
-        <w:t>int</w:t>
-      </w:r>
-      <w:proofErr w:type="spellEnd"/>
-      <w:r>
-        <w:t xml:space="preserve"> i, j; </w:t>
-      </w:r>
-      <w:proofErr w:type="spellStart"/>
-      <w:r>
-        <w:t>bool</w:t>
-      </w:r>
-      <w:proofErr w:type="spellEnd"/>
-      <w:r>
-        <w:t xml:space="preserve"> a, b, c, d; //Verificadores para saber se a opção já foi escolhida </w:t>
-      </w:r>
-      <w:proofErr w:type="spellStart"/>
-      <w:r>
-        <w:t>typedef</w:t>
-      </w:r>
-      <w:proofErr w:type="spellEnd"/>
-      <w:r>
+        <w:rPr>
+          <w:b/>
+        </w:rPr>
+      </w:pPr>
+      <w:r>
+        <w:t xml:space="preserve">Ficha do </w:t>
+      </w:r>
+      <w:r>
+        <w:rPr>
+          <w:b/>
+        </w:rPr>
+        <w:t>André Carvalho Cerqueira</w:t>
+      </w:r>
+    </w:p>
+    <w:p>
+      <w:pPr>
+        <w:pStyle w:val="CabealhodoSumrio"/>
+      </w:pPr>
+      <w:r>
+        <w:rPr>
+          <w:noProof/>
+        </w:rPr>
+        <w:drawing>
+          <wp:inline distT="0" distB="0" distL="0" distR="0">
+            <wp:extent cx="5760085" cy="3439795"/>
+            <wp:effectExtent l="0" t="0" r="0" b="8255"/>
+            <wp:docPr id="13" name="Imagem 13" descr="Uma imagem contendo texto&#10;&#10;Descrição gerada com muito alta confiança"/>
+            <wp:cNvGraphicFramePr>
+              <a:graphicFrameLocks xmlns:a="http://schemas.openxmlformats.org/drawingml/2006/main" noChangeAspect="1"/>
+            </wp:cNvGraphicFramePr>
+            <a:graphic xmlns:a="http://schemas.openxmlformats.org/drawingml/2006/main">
+              <a:graphicData uri="http://schemas.openxmlformats.org/drawingml/2006/picture">
+                <pic:pic xmlns:pic="http://schemas.openxmlformats.org/drawingml/2006/picture">
+                  <pic:nvPicPr>
+                    <pic:cNvPr id="13" name="Ficha-Andre.jpeg"/>
+                    <pic:cNvPicPr/>
+                  </pic:nvPicPr>
+                  <pic:blipFill>
+                    <a:blip r:embed="rId18">
+                      <a:extLst>
+                        <a:ext uri="{28A0092B-C50C-407E-A947-70E740481C1C}">
+                          <a14:useLocalDpi xmlns:a14="http://schemas.microsoft.com/office/drawing/2010/main" val="0"/>
+                        </a:ext>
+                      </a:extLst>
+                    </a:blip>
+                    <a:stretch>
+                      <a:fillRect/>
+                    </a:stretch>
+                  </pic:blipFill>
+                  <pic:spPr>
+                    <a:xfrm>
+                      <a:off x="0" y="0"/>
+                      <a:ext cx="5760085" cy="3439795"/>
+                    </a:xfrm>
+                    <a:prstGeom prst="rect">
+                      <a:avLst/>
+                    </a:prstGeom>
+                  </pic:spPr>
+                </pic:pic>
+              </a:graphicData>
+            </a:graphic>
+          </wp:inline>
+        </w:drawing>
+      </w:r>
+    </w:p>
+    <w:p>
+      <w:pPr>
+        <w:spacing w:line="240" w:lineRule="auto"/>
+        <w:ind w:firstLine="0"/>
+        <w:jc w:val="center"/>
+        <w:rPr>
+          <w:b/>
+          <w:lang w:eastAsia="pt-BR"/>
+        </w:rPr>
+      </w:pPr>
+      <w:r>
+        <w:rPr>
+          <w:lang w:eastAsia="pt-BR"/>
+        </w:rPr>
+        <w:t xml:space="preserve">Ficha do </w:t>
+      </w:r>
+      <w:r>
+        <w:rPr>
+          <w:b/>
+          <w:lang w:eastAsia="pt-BR"/>
+        </w:rPr>
+        <w:t>Erick William Lima Rodrigues</w:t>
+      </w:r>
+    </w:p>
+    <w:p>
+      <w:pPr>
+        <w:pStyle w:val="CabealhodoSumrio"/>
+      </w:pPr>
+      <w:r>
+        <w:rPr>
+          <w:noProof/>
+        </w:rPr>
+        <w:drawing>
+          <wp:inline distT="0" distB="0" distL="0" distR="0">
+            <wp:extent cx="5760085" cy="4103370"/>
+            <wp:effectExtent l="0" t="0" r="0" b="0"/>
+            <wp:docPr id="14" name="Imagem 14" descr="Uma imagem contendo texto&#10;&#10;Descrição gerada com muito alta confiança"/>
+            <wp:cNvGraphicFramePr>
+              <a:graphicFrameLocks xmlns:a="http://schemas.openxmlformats.org/drawingml/2006/main" noChangeAspect="1"/>
+            </wp:cNvGraphicFramePr>
+            <a:graphic xmlns:a="http://schemas.openxmlformats.org/drawingml/2006/main">
+              <a:graphicData uri="http://schemas.openxmlformats.org/drawingml/2006/picture">
+                <pic:pic xmlns:pic="http://schemas.openxmlformats.org/drawingml/2006/picture">
+                  <pic:nvPicPr>
+                    <pic:cNvPr id="14" name="IMG_20181124_223729_HHT.jpg"/>
+                    <pic:cNvPicPr/>
+                  </pic:nvPicPr>
+                  <pic:blipFill>
+                    <a:blip r:embed="rId19" cstate="print">
+                      <a:extLst>
+                        <a:ext uri="{28A0092B-C50C-407E-A947-70E740481C1C}">
+                          <a14:useLocalDpi xmlns:a14="http://schemas.microsoft.com/office/drawing/2010/main" val="0"/>
+                        </a:ext>
+                      </a:extLst>
+                    </a:blip>
+                    <a:stretch>
+                      <a:fillRect/>
+                    </a:stretch>
+                  </pic:blipFill>
+                  <pic:spPr>
+                    <a:xfrm>
+                      <a:off x="0" y="0"/>
+                      <a:ext cx="5760085" cy="4103370"/>
+                    </a:xfrm>
+                    <a:prstGeom prst="rect">
+                      <a:avLst/>
+                    </a:prstGeom>
+                  </pic:spPr>
+                </pic:pic>
+              </a:graphicData>
+            </a:graphic>
+          </wp:inline>
+        </w:drawing>
+      </w:r>
+    </w:p>
+    <w:p>
+      <w:r>
+        <w:br w:type="page"/>
+      </w:r>
+    </w:p>
+    <w:p>
+      <w:pPr>
+        <w:jc w:val="center"/>
+        <w:rPr>
+          <w:rFonts w:eastAsiaTheme="majorEastAsia"/>
+          <w:b/>
+          <w:color w:val="auto"/>
+          <w:lang w:eastAsia="pt-BR"/>
+        </w:rPr>
+      </w:pPr>
+      <w:r>
+        <w:rPr>
+          <w:rFonts w:eastAsiaTheme="majorEastAsia"/>
+          <w:color w:val="auto"/>
+          <w:lang w:eastAsia="pt-BR"/>
+        </w:rPr>
+        <w:lastRenderedPageBreak/>
+        <w:t>Ficha do</w:t>
+      </w:r>
+      <w:r>
+        <w:rPr>
+          <w:rFonts w:eastAsiaTheme="majorEastAsia"/>
+          <w:b/>
+          <w:color w:val="auto"/>
+          <w:lang w:eastAsia="pt-BR"/>
+        </w:rPr>
+        <w:t xml:space="preserve"> Gustavo Garcia Leal Alves De Moura</w:t>
+      </w:r>
+    </w:p>
+    <w:p>
+      <w:pPr>
+        <w:pStyle w:val="CabealhodoSumrio"/>
+      </w:pPr>
+      <w:r>
+        <w:rPr>
+          <w:noProof/>
+        </w:rPr>
+        <w:drawing>
+          <wp:inline distT="0" distB="0" distL="0" distR="0">
+            <wp:extent cx="5760085" cy="3244850"/>
+            <wp:effectExtent l="0" t="0" r="0" b="0"/>
+            <wp:docPr id="15" name="Imagem 15" descr="Uma imagem contendo texto, quadro de comunicações&#10;&#10;Descrição gerada com muito alta confiança"/>
+            <wp:cNvGraphicFramePr>
+              <a:graphicFrameLocks xmlns:a="http://schemas.openxmlformats.org/drawingml/2006/main" noChangeAspect="1"/>
+            </wp:cNvGraphicFramePr>
+            <a:graphic xmlns:a="http://schemas.openxmlformats.org/drawingml/2006/main">
+              <a:graphicData uri="http://schemas.openxmlformats.org/drawingml/2006/picture">
+                <pic:pic xmlns:pic="http://schemas.openxmlformats.org/drawingml/2006/picture">
+                  <pic:nvPicPr>
+                    <pic:cNvPr id="15" name="68928942-c91b-4a5b-bd73-9d836a1512fc.jpg"/>
+                    <pic:cNvPicPr/>
+                  </pic:nvPicPr>
+                  <pic:blipFill>
+                    <a:blip r:embed="rId20">
+                      <a:extLst>
+                        <a:ext uri="{28A0092B-C50C-407E-A947-70E740481C1C}">
+                          <a14:useLocalDpi xmlns:a14="http://schemas.microsoft.com/office/drawing/2010/main" val="0"/>
+                        </a:ext>
+                      </a:extLst>
+                    </a:blip>
+                    <a:stretch>
+                      <a:fillRect/>
+                    </a:stretch>
+                  </pic:blipFill>
+                  <pic:spPr>
+                    <a:xfrm>
+                      <a:off x="0" y="0"/>
+                      <a:ext cx="5760085" cy="3244850"/>
+                    </a:xfrm>
+                    <a:prstGeom prst="rect">
+                      <a:avLst/>
+                    </a:prstGeom>
+                  </pic:spPr>
+                </pic:pic>
+              </a:graphicData>
+            </a:graphic>
+          </wp:inline>
+        </w:drawing>
+      </w:r>
+    </w:p>
+    <w:p>
+      <w:pPr>
+        <w:ind w:firstLine="0"/>
+        <w:rPr>
+          <w:lang w:eastAsia="pt-BR"/>
+        </w:rPr>
+      </w:pPr>
+    </w:p>
+    <w:p>
+      <w:pPr>
+        <w:jc w:val="center"/>
+        <w:rPr>
+          <w:rFonts w:eastAsiaTheme="majorEastAsia"/>
+          <w:b/>
+          <w:color w:val="auto"/>
+          <w:lang w:eastAsia="pt-BR"/>
+        </w:rPr>
+      </w:pPr>
+      <w:r>
+        <w:rPr>
+          <w:rFonts w:eastAsiaTheme="majorEastAsia"/>
+          <w:color w:val="auto"/>
+          <w:lang w:eastAsia="pt-BR"/>
+        </w:rPr>
+        <w:t>Ficha do</w:t>
+      </w:r>
+      <w:r>
+        <w:rPr>
+          <w:rFonts w:eastAsiaTheme="majorEastAsia"/>
+          <w:b/>
+          <w:color w:val="auto"/>
+          <w:lang w:eastAsia="pt-BR"/>
+        </w:rPr>
         <w:t xml:space="preserve"> </w:t>
       </w:r>
-      <w:proofErr w:type="spellStart"/>
-      <w:r>
-        <w:t>struct</w:t>
-      </w:r>
-      <w:proofErr w:type="spellEnd"/>
-      <w:r>
-        <w:t xml:space="preserve"> { //Vetores para guardar valores aleatórios e logo então, serem </w:t>
-      </w:r>
-      <w:proofErr w:type="spellStart"/>
-      <w:r>
-        <w:t>sortedos</w:t>
-      </w:r>
-      <w:proofErr w:type="spellEnd"/>
-      <w:r>
-        <w:t xml:space="preserve"> </w:t>
-      </w:r>
-      <w:proofErr w:type="spellStart"/>
-      <w:r>
-        <w:t>int</w:t>
-      </w:r>
-      <w:proofErr w:type="spellEnd"/>
-      <w:r>
-        <w:t xml:space="preserve"> vetor1[</w:t>
-      </w:r>
-      <w:proofErr w:type="spellStart"/>
-      <w:r>
-        <w:t>tam</w:t>
-      </w:r>
-      <w:proofErr w:type="spellEnd"/>
-      <w:r>
-        <w:t xml:space="preserve">]; </w:t>
-      </w:r>
-      <w:proofErr w:type="spellStart"/>
-      <w:r>
-        <w:t>int</w:t>
-      </w:r>
-      <w:proofErr w:type="spellEnd"/>
-      <w:r>
-        <w:t xml:space="preserve"> vetor2[</w:t>
-      </w:r>
-      <w:proofErr w:type="spellStart"/>
-      <w:r>
-        <w:t>tam</w:t>
-      </w:r>
-      <w:proofErr w:type="spellEnd"/>
-      <w:r>
-        <w:t xml:space="preserve">]; </w:t>
-      </w:r>
-      <w:proofErr w:type="spellStart"/>
-      <w:r>
-        <w:t>int</w:t>
-      </w:r>
-      <w:proofErr w:type="spellEnd"/>
-      <w:r>
-        <w:t xml:space="preserve"> vetor3[</w:t>
-      </w:r>
-      <w:proofErr w:type="spellStart"/>
-      <w:r>
-        <w:t>tam</w:t>
-      </w:r>
-      <w:proofErr w:type="spellEnd"/>
-      <w:r>
-        <w:t xml:space="preserve">]; </w:t>
-      </w:r>
-      <w:proofErr w:type="spellStart"/>
-      <w:r>
-        <w:t>int</w:t>
-      </w:r>
-      <w:proofErr w:type="spellEnd"/>
-      <w:r>
-        <w:t xml:space="preserve"> vetor4[</w:t>
-      </w:r>
-      <w:proofErr w:type="spellStart"/>
-      <w:r>
-        <w:t>tam</w:t>
-      </w:r>
-      <w:proofErr w:type="spellEnd"/>
-      <w:r>
-        <w:t xml:space="preserve">]; //Guarda informação do tempo de duração do método </w:t>
-      </w:r>
-      <w:proofErr w:type="spellStart"/>
-      <w:r>
-        <w:t>int</w:t>
-      </w:r>
-      <w:proofErr w:type="spellEnd"/>
-      <w:r>
-        <w:t xml:space="preserve"> </w:t>
-      </w:r>
-      <w:proofErr w:type="spellStart"/>
-      <w:r>
-        <w:t>bubble</w:t>
-      </w:r>
-      <w:proofErr w:type="spellEnd"/>
-      <w:r>
-        <w:t xml:space="preserve">; </w:t>
-      </w:r>
-      <w:proofErr w:type="spellStart"/>
-      <w:r>
-        <w:t>int</w:t>
-      </w:r>
-      <w:proofErr w:type="spellEnd"/>
-      <w:r>
-        <w:t xml:space="preserve"> </w:t>
-      </w:r>
-      <w:proofErr w:type="spellStart"/>
-      <w:r>
-        <w:t>select</w:t>
-      </w:r>
-      <w:proofErr w:type="spellEnd"/>
-      <w:r>
-        <w:t xml:space="preserve">; </w:t>
-      </w:r>
-      <w:proofErr w:type="spellStart"/>
-      <w:r>
-        <w:t>int</w:t>
-      </w:r>
-      <w:proofErr w:type="spellEnd"/>
-      <w:r>
-        <w:t xml:space="preserve"> </w:t>
-      </w:r>
-      <w:proofErr w:type="spellStart"/>
-      <w:r>
-        <w:t>insert</w:t>
-      </w:r>
-      <w:proofErr w:type="spellEnd"/>
-      <w:r>
-        <w:t xml:space="preserve">; </w:t>
-      </w:r>
-      <w:proofErr w:type="spellStart"/>
-      <w:r>
-        <w:t>int</w:t>
-      </w:r>
-      <w:proofErr w:type="spellEnd"/>
-      <w:r>
-        <w:t xml:space="preserve"> </w:t>
-      </w:r>
-      <w:proofErr w:type="spellStart"/>
-      <w:r>
-        <w:t>quick</w:t>
-      </w:r>
-      <w:proofErr w:type="spellEnd"/>
-      <w:r>
-        <w:t xml:space="preserve">; } Vetores; /*Preenche vetores </w:t>
-      </w:r>
-      <w:proofErr w:type="spellStart"/>
-      <w:r>
-        <w:t>aleatóriamente</w:t>
-      </w:r>
-      <w:proofErr w:type="spellEnd"/>
-      <w:r>
-        <w:t xml:space="preserve"> e faz um espelho dos vetores restantes para obter maior precisão ao comparar entre os métodos*/ Vetores preencher(Vetores v) { for (i = 0; i &lt; </w:t>
-      </w:r>
-      <w:proofErr w:type="spellStart"/>
-      <w:r>
-        <w:t>tam</w:t>
-      </w:r>
-      <w:proofErr w:type="spellEnd"/>
-      <w:r>
-        <w:t xml:space="preserve">; i++) { v.vetor1[i] = </w:t>
-      </w:r>
-      <w:proofErr w:type="spellStart"/>
-      <w:r>
-        <w:t>rand</w:t>
-      </w:r>
-      <w:proofErr w:type="spellEnd"/>
-      <w:r>
-        <w:t xml:space="preserve">() % </w:t>
-      </w:r>
-      <w:proofErr w:type="spellStart"/>
-      <w:r>
-        <w:t>tam</w:t>
-      </w:r>
-      <w:proofErr w:type="spellEnd"/>
-      <w:r>
-        <w:t xml:space="preserve">; v.vetor2[i] = v.vetor1[i]; v.vetor3[i] = v.vetor1[i]; v.vetor4[i] = v.vetor1[i]; } </w:t>
-      </w:r>
-      <w:proofErr w:type="spellStart"/>
-      <w:r>
-        <w:t>return</w:t>
-      </w:r>
-      <w:proofErr w:type="spellEnd"/>
-      <w:r>
-        <w:t xml:space="preserve"> v; } //Mostra no console todos os valores dentro do vetor desejado </w:t>
-      </w:r>
-      <w:proofErr w:type="spellStart"/>
-      <w:r>
-        <w:t>void</w:t>
-      </w:r>
-      <w:proofErr w:type="spellEnd"/>
-      <w:r>
-        <w:t xml:space="preserve"> </w:t>
-      </w:r>
-      <w:proofErr w:type="spellStart"/>
-      <w:r>
-        <w:t>mostrarTela</w:t>
-      </w:r>
-      <w:proofErr w:type="spellEnd"/>
-      <w:r>
-        <w:t>(</w:t>
-      </w:r>
-      <w:proofErr w:type="spellStart"/>
-      <w:r>
-        <w:t>int</w:t>
-      </w:r>
-      <w:proofErr w:type="spellEnd"/>
-      <w:r>
-        <w:t xml:space="preserve"> *vetor, </w:t>
-      </w:r>
-      <w:proofErr w:type="spellStart"/>
-      <w:r>
-        <w:t>int</w:t>
-      </w:r>
-      <w:proofErr w:type="spellEnd"/>
-      <w:r>
-        <w:t xml:space="preserve"> </w:t>
-      </w:r>
-      <w:proofErr w:type="spellStart"/>
-      <w:r>
-        <w:t>numeroVetor</w:t>
-      </w:r>
-      <w:proofErr w:type="spellEnd"/>
-      <w:r>
-        <w:t xml:space="preserve">) { </w:t>
-      </w:r>
-      <w:proofErr w:type="spellStart"/>
-      <w:r>
-        <w:t>printf</w:t>
-      </w:r>
-      <w:proofErr w:type="spellEnd"/>
-      <w:r>
-        <w:t xml:space="preserve">("\n"); for (i = 0; i &lt; </w:t>
-      </w:r>
-      <w:proofErr w:type="spellStart"/>
-      <w:r>
-        <w:t>tam</w:t>
-      </w:r>
-      <w:proofErr w:type="spellEnd"/>
-      <w:r>
-        <w:t xml:space="preserve">; i++) { </w:t>
-      </w:r>
-      <w:proofErr w:type="spellStart"/>
-      <w:r>
-        <w:t>printf</w:t>
-      </w:r>
-      <w:proofErr w:type="spellEnd"/>
-      <w:r>
-        <w:t xml:space="preserve">("%d \t", vetor[i]); } </w:t>
-      </w:r>
-      <w:proofErr w:type="spellStart"/>
-      <w:r>
-        <w:t>printf</w:t>
-      </w:r>
-      <w:proofErr w:type="spellEnd"/>
-      <w:r>
-        <w:t xml:space="preserve">("\n"); </w:t>
-      </w:r>
-      <w:proofErr w:type="spellStart"/>
-      <w:r>
-        <w:t>printf</w:t>
-      </w:r>
-      <w:proofErr w:type="spellEnd"/>
-      <w:r>
-        <w:t xml:space="preserve">("VETOR %d \n", </w:t>
-      </w:r>
-      <w:proofErr w:type="spellStart"/>
-      <w:r>
-        <w:t>numeroVetor</w:t>
-      </w:r>
-      <w:proofErr w:type="spellEnd"/>
-      <w:r>
-        <w:t>); system("</w:t>
-      </w:r>
-      <w:proofErr w:type="spellStart"/>
-      <w:r>
-        <w:t>cls</w:t>
-      </w:r>
-      <w:proofErr w:type="spellEnd"/>
-      <w:r>
-        <w:t xml:space="preserve">"); } //Faz uma busca binária para achar um determinado valor dentro do vetor desejado </w:t>
-      </w:r>
-      <w:proofErr w:type="spellStart"/>
-      <w:r>
-        <w:t>void</w:t>
-      </w:r>
-      <w:proofErr w:type="spellEnd"/>
-      <w:r>
-        <w:t xml:space="preserve"> </w:t>
-      </w:r>
-      <w:proofErr w:type="spellStart"/>
-      <w:r>
-        <w:t>buscaBinaria</w:t>
-      </w:r>
-      <w:proofErr w:type="spellEnd"/>
-      <w:r>
-        <w:t>(</w:t>
-      </w:r>
-      <w:proofErr w:type="spellStart"/>
-      <w:r>
-        <w:t>int</w:t>
-      </w:r>
-      <w:proofErr w:type="spellEnd"/>
-      <w:r>
-        <w:t xml:space="preserve"> *vetor) { </w:t>
-      </w:r>
-      <w:proofErr w:type="spellStart"/>
-      <w:r>
-        <w:t>int</w:t>
-      </w:r>
-      <w:proofErr w:type="spellEnd"/>
-      <w:r>
-        <w:t xml:space="preserve"> achou = 0, inicio = 0, fim = </w:t>
-      </w:r>
-      <w:proofErr w:type="spellStart"/>
-      <w:r>
-        <w:t>tam</w:t>
-      </w:r>
-      <w:proofErr w:type="spellEnd"/>
-      <w:r>
-        <w:t xml:space="preserve"> - 1, meio, busca; </w:t>
-      </w:r>
-      <w:proofErr w:type="spellStart"/>
-      <w:r>
-        <w:t>printf</w:t>
-      </w:r>
-      <w:proofErr w:type="spellEnd"/>
-      <w:r>
-        <w:t>("\</w:t>
-      </w:r>
-      <w:proofErr w:type="spellStart"/>
-      <w:r>
-        <w:t>nEntre</w:t>
-      </w:r>
-      <w:proofErr w:type="spellEnd"/>
-      <w:r>
-        <w:t xml:space="preserve"> com o inteiro a ser pesquisado: "); </w:t>
-      </w:r>
-      <w:proofErr w:type="spellStart"/>
-      <w:r>
-        <w:t>scanf</w:t>
-      </w:r>
-      <w:proofErr w:type="spellEnd"/>
-      <w:r>
-        <w:t xml:space="preserve">("%d", &amp;busca); </w:t>
-      </w:r>
-      <w:proofErr w:type="spellStart"/>
-      <w:r>
-        <w:t>while</w:t>
-      </w:r>
-      <w:proofErr w:type="spellEnd"/>
-      <w:r>
-        <w:t xml:space="preserve"> (inicio &lt;= fim) { meio = (</w:t>
-      </w:r>
-      <w:proofErr w:type="spellStart"/>
-      <w:r>
-        <w:t>inicio</w:t>
-      </w:r>
-      <w:proofErr w:type="spellEnd"/>
-      <w:r>
-        <w:t xml:space="preserve"> + fim) / 2; </w:t>
-      </w:r>
-      <w:proofErr w:type="spellStart"/>
-      <w:r>
-        <w:t>if</w:t>
-      </w:r>
-      <w:proofErr w:type="spellEnd"/>
-      <w:r>
-        <w:t xml:space="preserve"> (vetor[meio] == busca) achou = 1; </w:t>
-      </w:r>
-      <w:proofErr w:type="spellStart"/>
-      <w:r>
-        <w:t>if</w:t>
-      </w:r>
-      <w:proofErr w:type="spellEnd"/>
-      <w:r>
-        <w:t xml:space="preserve"> (busca &lt; vetor[meio]) fim = meio - 1; </w:t>
-      </w:r>
-      <w:proofErr w:type="spellStart"/>
-      <w:r>
-        <w:t>else</w:t>
-      </w:r>
-      <w:proofErr w:type="spellEnd"/>
-      <w:r>
-        <w:t xml:space="preserve"> </w:t>
-      </w:r>
-      <w:proofErr w:type="spellStart"/>
-      <w:r>
-        <w:t>inicio</w:t>
-      </w:r>
-      <w:proofErr w:type="spellEnd"/>
-      <w:r>
-        <w:t xml:space="preserve"> = meio + 1; } system("</w:t>
-      </w:r>
-      <w:proofErr w:type="spellStart"/>
-      <w:r>
-        <w:t>cls</w:t>
-      </w:r>
-      <w:proofErr w:type="spellEnd"/>
-      <w:r>
-        <w:t xml:space="preserve">"); </w:t>
-      </w:r>
-      <w:proofErr w:type="spellStart"/>
-      <w:r>
-        <w:t>if</w:t>
-      </w:r>
-      <w:proofErr w:type="spellEnd"/>
-      <w:r>
-        <w:t xml:space="preserve"> (achou == 1) </w:t>
-      </w:r>
-      <w:proofErr w:type="spellStart"/>
-      <w:r>
-        <w:t>printf</w:t>
-      </w:r>
-      <w:proofErr w:type="spellEnd"/>
-      <w:r>
-        <w:t>("\</w:t>
-      </w:r>
-      <w:proofErr w:type="spellStart"/>
-      <w:r>
-        <w:t>nAchou</w:t>
-      </w:r>
-      <w:proofErr w:type="spellEnd"/>
-      <w:r>
-        <w:t xml:space="preserve"> o valor %d \n", busca); </w:t>
-      </w:r>
-      <w:proofErr w:type="spellStart"/>
-      <w:r>
-        <w:t>else</w:t>
-      </w:r>
-      <w:proofErr w:type="spellEnd"/>
-      <w:r>
-        <w:t xml:space="preserve"> </w:t>
-      </w:r>
-      <w:proofErr w:type="spellStart"/>
-      <w:r>
-        <w:t>printf</w:t>
-      </w:r>
-      <w:proofErr w:type="spellEnd"/>
-      <w:r>
-        <w:t xml:space="preserve">("\n </w:t>
-      </w:r>
-      <w:proofErr w:type="spellStart"/>
-      <w:r>
-        <w:t>Nao</w:t>
-      </w:r>
-      <w:proofErr w:type="spellEnd"/>
-      <w:r>
-        <w:t xml:space="preserve"> achou o valor \n"); } //Método de sorteamento </w:t>
-      </w:r>
-      <w:proofErr w:type="spellStart"/>
-      <w:r>
-        <w:t>void</w:t>
-      </w:r>
-      <w:proofErr w:type="spellEnd"/>
-      <w:r>
-        <w:t xml:space="preserve"> </w:t>
-      </w:r>
-      <w:proofErr w:type="spellStart"/>
-      <w:r>
-        <w:t>bubbleSort</w:t>
-      </w:r>
-      <w:proofErr w:type="spellEnd"/>
-      <w:r>
-        <w:t>(</w:t>
-      </w:r>
-      <w:proofErr w:type="spellStart"/>
-      <w:r>
-        <w:t>int</w:t>
-      </w:r>
-      <w:proofErr w:type="spellEnd"/>
-      <w:r>
-        <w:t xml:space="preserve"> *vetor) { </w:t>
-      </w:r>
-      <w:proofErr w:type="spellStart"/>
-      <w:r>
-        <w:t>int</w:t>
-      </w:r>
-      <w:proofErr w:type="spellEnd"/>
-      <w:r>
-        <w:t xml:space="preserve"> </w:t>
-      </w:r>
-      <w:proofErr w:type="spellStart"/>
-      <w:r>
-        <w:t>aux</w:t>
-      </w:r>
-      <w:proofErr w:type="spellEnd"/>
-      <w:r>
-        <w:t xml:space="preserve">; for (i = 0; i &lt; </w:t>
-      </w:r>
-      <w:proofErr w:type="spellStart"/>
-      <w:r>
-        <w:t>tam</w:t>
-      </w:r>
-      <w:proofErr w:type="spellEnd"/>
-      <w:r>
-        <w:t xml:space="preserve"> - 1; i++) { for (j = i + 1; j &lt; </w:t>
-      </w:r>
-      <w:proofErr w:type="spellStart"/>
-      <w:r>
-        <w:t>tam</w:t>
-      </w:r>
-      <w:proofErr w:type="spellEnd"/>
-      <w:r>
-        <w:t xml:space="preserve">; j++) { </w:t>
-      </w:r>
-      <w:proofErr w:type="spellStart"/>
-      <w:r>
-        <w:t>if</w:t>
-      </w:r>
-      <w:proofErr w:type="spellEnd"/>
-      <w:r>
-        <w:t xml:space="preserve"> (vetor[i] &gt; vetor[j]) { </w:t>
-      </w:r>
-      <w:proofErr w:type="spellStart"/>
-      <w:r>
-        <w:t>aux</w:t>
-      </w:r>
-      <w:proofErr w:type="spellEnd"/>
-      <w:r>
-        <w:t xml:space="preserve"> = vetor[i]; vetor[i] = vetor[j]; vetor[j] = </w:t>
-      </w:r>
-      <w:proofErr w:type="spellStart"/>
-      <w:r>
-        <w:t>aux</w:t>
-      </w:r>
-      <w:proofErr w:type="spellEnd"/>
-      <w:r>
-        <w:t xml:space="preserve">; } } } } //Método de sorteamento </w:t>
-      </w:r>
-      <w:proofErr w:type="spellStart"/>
-      <w:r>
-        <w:t>void</w:t>
-      </w:r>
-      <w:proofErr w:type="spellEnd"/>
-      <w:r>
-        <w:t xml:space="preserve"> </w:t>
-      </w:r>
-      <w:proofErr w:type="spellStart"/>
-      <w:r>
-        <w:t>selectionSort</w:t>
-      </w:r>
-      <w:proofErr w:type="spellEnd"/>
-      <w:r>
-        <w:t>(</w:t>
-      </w:r>
-      <w:proofErr w:type="spellStart"/>
-      <w:r>
-        <w:t>int</w:t>
-      </w:r>
-      <w:proofErr w:type="spellEnd"/>
-      <w:r>
-        <w:t xml:space="preserve"> *vetor) { </w:t>
-      </w:r>
-      <w:proofErr w:type="spellStart"/>
-      <w:r>
-        <w:t>int</w:t>
-      </w:r>
-      <w:proofErr w:type="spellEnd"/>
-      <w:r>
-        <w:t xml:space="preserve"> min, </w:t>
-      </w:r>
-      <w:proofErr w:type="spellStart"/>
-      <w:r>
-        <w:t>aux</w:t>
-      </w:r>
-      <w:proofErr w:type="spellEnd"/>
-      <w:r>
-        <w:t xml:space="preserve">; for (i = 0; i &lt; </w:t>
-      </w:r>
-      <w:proofErr w:type="spellStart"/>
-      <w:r>
-        <w:t>tam</w:t>
-      </w:r>
-      <w:proofErr w:type="spellEnd"/>
-      <w:r>
-        <w:t xml:space="preserve"> - 1; i++) { min = i; for (j = i + 1; j &lt; </w:t>
-      </w:r>
-      <w:proofErr w:type="spellStart"/>
-      <w:r>
-        <w:t>tam</w:t>
-      </w:r>
-      <w:proofErr w:type="spellEnd"/>
-      <w:r>
-        <w:t xml:space="preserve">; j++) { </w:t>
-      </w:r>
-      <w:proofErr w:type="spellStart"/>
-      <w:r>
-        <w:t>if</w:t>
-      </w:r>
-      <w:proofErr w:type="spellEnd"/>
-      <w:r>
-        <w:t xml:space="preserve"> (vetor[j] &lt; vetor[min]) { min = j; } } </w:t>
-      </w:r>
-      <w:proofErr w:type="spellStart"/>
-      <w:r>
-        <w:t>aux</w:t>
-      </w:r>
-      <w:proofErr w:type="spellEnd"/>
-      <w:r>
-        <w:t xml:space="preserve"> = vetor[i]; vetor[i] = vetor[min]; vetor[min] = </w:t>
-      </w:r>
-      <w:proofErr w:type="spellStart"/>
-      <w:r>
-        <w:t>aux</w:t>
-      </w:r>
-      <w:proofErr w:type="spellEnd"/>
-      <w:r>
-        <w:t xml:space="preserve">; } } //Método de sorteamento </w:t>
-      </w:r>
-      <w:proofErr w:type="spellStart"/>
-      <w:r>
-        <w:t>void</w:t>
-      </w:r>
-      <w:proofErr w:type="spellEnd"/>
-      <w:r>
-        <w:t xml:space="preserve"> </w:t>
-      </w:r>
-      <w:proofErr w:type="spellStart"/>
-      <w:r>
-        <w:t>insertSort</w:t>
-      </w:r>
-      <w:proofErr w:type="spellEnd"/>
-      <w:r>
-        <w:t>(</w:t>
-      </w:r>
-      <w:proofErr w:type="spellStart"/>
-      <w:r>
-        <w:t>int</w:t>
-      </w:r>
-      <w:proofErr w:type="spellEnd"/>
-      <w:r>
-        <w:t xml:space="preserve"> *vetor) { </w:t>
-      </w:r>
-      <w:proofErr w:type="spellStart"/>
-      <w:r>
-        <w:t>int</w:t>
-      </w:r>
-      <w:proofErr w:type="spellEnd"/>
-      <w:r>
-        <w:t xml:space="preserve"> chave; for (i = 1; i &lt; </w:t>
-      </w:r>
-      <w:proofErr w:type="spellStart"/>
-      <w:r>
-        <w:t>tam</w:t>
-      </w:r>
-      <w:proofErr w:type="spellEnd"/>
-      <w:r>
-        <w:t xml:space="preserve">; i++) { chave = vetor[i]; j = i - 1; </w:t>
-      </w:r>
-      <w:proofErr w:type="spellStart"/>
-      <w:r>
-        <w:t>while</w:t>
-      </w:r>
-      <w:proofErr w:type="spellEnd"/>
-      <w:r>
-        <w:t xml:space="preserve"> ((j &gt;= 0) &amp;&amp; (vetor[j] &gt; chave)) { vetor[j + 1] = vetor[j]; j = j - 1; } vetor[j + 1] = chave; } } //Método de sorteamento </w:t>
-      </w:r>
-      <w:proofErr w:type="spellStart"/>
-      <w:r>
-        <w:t>void</w:t>
-      </w:r>
-      <w:proofErr w:type="spellEnd"/>
-      <w:r>
-        <w:t xml:space="preserve"> </w:t>
-      </w:r>
-      <w:proofErr w:type="spellStart"/>
-      <w:r>
-        <w:t>quicksort</w:t>
-      </w:r>
-      <w:proofErr w:type="spellEnd"/>
-      <w:r>
-        <w:t>(</w:t>
-      </w:r>
-      <w:proofErr w:type="spellStart"/>
-      <w:r>
-        <w:t>int</w:t>
-      </w:r>
-      <w:proofErr w:type="spellEnd"/>
-      <w:r>
-        <w:t xml:space="preserve"> *vetor, </w:t>
-      </w:r>
-      <w:proofErr w:type="spellStart"/>
-      <w:r>
-        <w:t>int</w:t>
-      </w:r>
-      <w:proofErr w:type="spellEnd"/>
-      <w:r>
-        <w:t xml:space="preserve"> </w:t>
-      </w:r>
-      <w:proofErr w:type="spellStart"/>
-      <w:r>
-        <w:t>began</w:t>
-      </w:r>
-      <w:proofErr w:type="spellEnd"/>
-      <w:r>
-        <w:t xml:space="preserve">, </w:t>
-      </w:r>
-      <w:proofErr w:type="spellStart"/>
-      <w:r>
-        <w:t>int</w:t>
-      </w:r>
-      <w:proofErr w:type="spellEnd"/>
-      <w:r>
-        <w:t xml:space="preserve"> </w:t>
-      </w:r>
-      <w:proofErr w:type="spellStart"/>
-      <w:r>
-        <w:t>end</w:t>
-      </w:r>
-      <w:proofErr w:type="spellEnd"/>
-      <w:r>
-        <w:t xml:space="preserve">) { </w:t>
-      </w:r>
-      <w:proofErr w:type="spellStart"/>
-      <w:r>
-        <w:t>int</w:t>
-      </w:r>
-      <w:proofErr w:type="spellEnd"/>
-      <w:r>
-        <w:t xml:space="preserve"> i, j, </w:t>
-      </w:r>
-      <w:proofErr w:type="spellStart"/>
-      <w:r>
-        <w:t>pivo</w:t>
-      </w:r>
-      <w:proofErr w:type="spellEnd"/>
-      <w:r>
-        <w:t xml:space="preserve">, </w:t>
-      </w:r>
-      <w:proofErr w:type="spellStart"/>
-      <w:r>
-        <w:t>aux</w:t>
-      </w:r>
-      <w:proofErr w:type="spellEnd"/>
-      <w:r>
-        <w:t xml:space="preserve">; i = </w:t>
-      </w:r>
-      <w:proofErr w:type="spellStart"/>
-      <w:r>
-        <w:t>began</w:t>
-      </w:r>
-      <w:proofErr w:type="spellEnd"/>
-      <w:r>
-        <w:t xml:space="preserve">; j = </w:t>
-      </w:r>
-      <w:proofErr w:type="spellStart"/>
-      <w:r>
-        <w:t>end</w:t>
-      </w:r>
-      <w:proofErr w:type="spellEnd"/>
-      <w:r>
-        <w:t xml:space="preserve"> - 1; </w:t>
-      </w:r>
-      <w:proofErr w:type="spellStart"/>
-      <w:r>
-        <w:t>pivo</w:t>
-      </w:r>
-      <w:proofErr w:type="spellEnd"/>
-      <w:r>
-        <w:t xml:space="preserve"> = vetor[(</w:t>
-      </w:r>
-      <w:proofErr w:type="spellStart"/>
-      <w:r>
-        <w:t>began</w:t>
-      </w:r>
-      <w:proofErr w:type="spellEnd"/>
-      <w:r>
-        <w:t xml:space="preserve"> + </w:t>
-      </w:r>
-      <w:proofErr w:type="spellStart"/>
-      <w:r>
-        <w:t>end</w:t>
-      </w:r>
-      <w:proofErr w:type="spellEnd"/>
-      <w:r>
-        <w:t xml:space="preserve">) / 2]; </w:t>
-      </w:r>
-      <w:proofErr w:type="spellStart"/>
-      <w:r>
-        <w:t>while</w:t>
-      </w:r>
-      <w:proofErr w:type="spellEnd"/>
-      <w:r>
-        <w:t xml:space="preserve"> (i &lt;= j) { </w:t>
-      </w:r>
-      <w:proofErr w:type="spellStart"/>
-      <w:r>
-        <w:t>while</w:t>
-      </w:r>
-      <w:proofErr w:type="spellEnd"/>
-      <w:r>
-        <w:t xml:space="preserve"> (vetor[i] &lt; </w:t>
-      </w:r>
-      <w:proofErr w:type="spellStart"/>
-      <w:r>
-        <w:t>pivo</w:t>
-      </w:r>
-      <w:proofErr w:type="spellEnd"/>
-      <w:r>
-        <w:t xml:space="preserve"> &amp;&amp; i &lt; </w:t>
-      </w:r>
-      <w:proofErr w:type="spellStart"/>
-      <w:r>
-        <w:t>end</w:t>
-      </w:r>
-      <w:proofErr w:type="spellEnd"/>
-      <w:r>
-        <w:t xml:space="preserve">) { i++; } </w:t>
-      </w:r>
-      <w:proofErr w:type="spellStart"/>
-      <w:r>
-        <w:t>while</w:t>
-      </w:r>
-      <w:proofErr w:type="spellEnd"/>
-      <w:r>
-        <w:t xml:space="preserve"> (vetor[j] &gt; </w:t>
-      </w:r>
-      <w:proofErr w:type="spellStart"/>
-      <w:r>
-        <w:t>pivo</w:t>
-      </w:r>
-      <w:proofErr w:type="spellEnd"/>
-      <w:r>
-        <w:t xml:space="preserve"> &amp;&amp; j &gt; </w:t>
-      </w:r>
-      <w:proofErr w:type="spellStart"/>
-      <w:r>
-        <w:t>began</w:t>
-      </w:r>
-      <w:proofErr w:type="spellEnd"/>
-      <w:r>
-        <w:t xml:space="preserve">) { j--; } </w:t>
-      </w:r>
-      <w:proofErr w:type="spellStart"/>
-      <w:r>
-        <w:t>if</w:t>
-      </w:r>
-      <w:proofErr w:type="spellEnd"/>
-      <w:r>
-        <w:t xml:space="preserve"> (i &lt;= j) { </w:t>
-      </w:r>
-      <w:proofErr w:type="spellStart"/>
-      <w:r>
-        <w:t>aux</w:t>
-      </w:r>
-      <w:proofErr w:type="spellEnd"/>
-      <w:r>
-        <w:t xml:space="preserve"> = vetor[i]; vetor[i] = vetor[j]; vetor[j] = </w:t>
-      </w:r>
-      <w:proofErr w:type="spellStart"/>
-      <w:r>
-        <w:t>aux</w:t>
-      </w:r>
-      <w:proofErr w:type="spellEnd"/>
-      <w:r>
-        <w:t xml:space="preserve">; i++; j--; } } </w:t>
-      </w:r>
-      <w:proofErr w:type="spellStart"/>
-      <w:r>
-        <w:t>if</w:t>
-      </w:r>
-      <w:proofErr w:type="spellEnd"/>
-      <w:r>
-        <w:t xml:space="preserve"> (j &gt; </w:t>
-      </w:r>
-      <w:proofErr w:type="spellStart"/>
-      <w:r>
-        <w:t>began</w:t>
-      </w:r>
-      <w:proofErr w:type="spellEnd"/>
-      <w:r>
-        <w:t xml:space="preserve">) </w:t>
-      </w:r>
-      <w:proofErr w:type="spellStart"/>
-      <w:r>
-        <w:t>quicksort</w:t>
-      </w:r>
-      <w:proofErr w:type="spellEnd"/>
-      <w:r>
-        <w:t xml:space="preserve">(vetor, </w:t>
-      </w:r>
-      <w:proofErr w:type="spellStart"/>
-      <w:r>
-        <w:t>began</w:t>
-      </w:r>
-      <w:proofErr w:type="spellEnd"/>
-      <w:r>
-        <w:t xml:space="preserve">, j + 1); </w:t>
-      </w:r>
-      <w:proofErr w:type="spellStart"/>
-      <w:r>
-        <w:t>if</w:t>
-      </w:r>
-      <w:proofErr w:type="spellEnd"/>
-      <w:r>
-        <w:t xml:space="preserve"> (i &lt; </w:t>
-      </w:r>
-      <w:proofErr w:type="spellStart"/>
-      <w:r>
-        <w:t>end</w:t>
-      </w:r>
-      <w:proofErr w:type="spellEnd"/>
-      <w:r>
-        <w:t xml:space="preserve">) </w:t>
-      </w:r>
-      <w:proofErr w:type="spellStart"/>
-      <w:r>
-        <w:t>quicksort</w:t>
-      </w:r>
-      <w:proofErr w:type="spellEnd"/>
-      <w:r>
-        <w:t xml:space="preserve">(vetor, i, </w:t>
-      </w:r>
-      <w:proofErr w:type="spellStart"/>
-      <w:r>
-        <w:t>end</w:t>
-      </w:r>
-      <w:proofErr w:type="spellEnd"/>
-      <w:r>
-        <w:t xml:space="preserve">); } </w:t>
-      </w:r>
-      <w:r>
-        <w:lastRenderedPageBreak/>
-        <w:t xml:space="preserve">/*Interface do programa. Serve tanto para saber se a opção já foi escolhida, como também para obter dados de todas as opções escolhidas.*/ </w:t>
-      </w:r>
-      <w:proofErr w:type="spellStart"/>
-      <w:r>
-        <w:t>void</w:t>
-      </w:r>
-      <w:proofErr w:type="spellEnd"/>
-      <w:r>
-        <w:t xml:space="preserve"> interface(</w:t>
-      </w:r>
-      <w:proofErr w:type="spellStart"/>
-      <w:r>
-        <w:t>bool</w:t>
-      </w:r>
-      <w:proofErr w:type="spellEnd"/>
-      <w:r>
-        <w:t xml:space="preserve"> a, </w:t>
-      </w:r>
-      <w:proofErr w:type="spellStart"/>
-      <w:r>
-        <w:t>bool</w:t>
-      </w:r>
-      <w:proofErr w:type="spellEnd"/>
-      <w:r>
-        <w:t xml:space="preserve"> b, </w:t>
-      </w:r>
-      <w:proofErr w:type="spellStart"/>
-      <w:r>
-        <w:t>bool</w:t>
-      </w:r>
-      <w:proofErr w:type="spellEnd"/>
-      <w:r>
-        <w:t xml:space="preserve"> c, </w:t>
-      </w:r>
-      <w:proofErr w:type="spellStart"/>
-      <w:r>
-        <w:t>bool</w:t>
-      </w:r>
-      <w:proofErr w:type="spellEnd"/>
-      <w:r>
-        <w:t xml:space="preserve"> d) { char </w:t>
-      </w:r>
-      <w:proofErr w:type="spellStart"/>
-      <w:r>
-        <w:t>string</w:t>
-      </w:r>
-      <w:proofErr w:type="spellEnd"/>
-      <w:r>
-        <w:t xml:space="preserve">[20] = " (JA ESCOLHIDO)"; </w:t>
-      </w:r>
-      <w:proofErr w:type="spellStart"/>
-      <w:r>
-        <w:t>printf</w:t>
-      </w:r>
-      <w:proofErr w:type="spellEnd"/>
-      <w:r>
-        <w:t xml:space="preserve">("\n ---------------------------------------\n"); </w:t>
-      </w:r>
-      <w:proofErr w:type="spellStart"/>
-      <w:r>
-        <w:t>printf</w:t>
-      </w:r>
-      <w:proofErr w:type="spellEnd"/>
-      <w:r>
-        <w:t xml:space="preserve">("| Qual </w:t>
-      </w:r>
-      <w:proofErr w:type="spellStart"/>
-      <w:r>
-        <w:t>opcao</w:t>
-      </w:r>
-      <w:proofErr w:type="spellEnd"/>
-      <w:r>
-        <w:t xml:space="preserve"> de </w:t>
-      </w:r>
-      <w:proofErr w:type="spellStart"/>
-      <w:r>
-        <w:t>sort</w:t>
-      </w:r>
-      <w:proofErr w:type="spellEnd"/>
-      <w:r>
-        <w:t xml:space="preserve"> </w:t>
-      </w:r>
-      <w:proofErr w:type="spellStart"/>
-      <w:r>
-        <w:t>voce</w:t>
-      </w:r>
-      <w:proofErr w:type="spellEnd"/>
-      <w:r>
-        <w:t xml:space="preserve"> deseja fazer? |"); </w:t>
-      </w:r>
-      <w:proofErr w:type="spellStart"/>
-      <w:r>
-        <w:t>printf</w:t>
-      </w:r>
-      <w:proofErr w:type="spellEnd"/>
-      <w:r>
-        <w:t xml:space="preserve">("\n ---------------------------------------\n"); </w:t>
-      </w:r>
-      <w:proofErr w:type="spellStart"/>
-      <w:r>
-        <w:t>if</w:t>
-      </w:r>
-      <w:proofErr w:type="spellEnd"/>
-      <w:r>
-        <w:t xml:space="preserve">(!a || !b || !c || !d) { </w:t>
-      </w:r>
-      <w:proofErr w:type="spellStart"/>
-      <w:r>
-        <w:t>if</w:t>
-      </w:r>
-      <w:proofErr w:type="spellEnd"/>
-      <w:r>
-        <w:t xml:space="preserve"> (!a) </w:t>
-      </w:r>
-      <w:proofErr w:type="spellStart"/>
-      <w:r>
-        <w:t>printf</w:t>
-      </w:r>
-      <w:proofErr w:type="spellEnd"/>
-      <w:r>
-        <w:t xml:space="preserve">("| 1) </w:t>
-      </w:r>
-      <w:proofErr w:type="spellStart"/>
-      <w:r>
-        <w:t>Bubble</w:t>
-      </w:r>
-      <w:proofErr w:type="spellEnd"/>
-      <w:r>
-        <w:t xml:space="preserve"> </w:t>
-      </w:r>
-      <w:proofErr w:type="spellStart"/>
-      <w:r>
-        <w:t>Sort</w:t>
-      </w:r>
-      <w:proofErr w:type="spellEnd"/>
-      <w:r>
-        <w:t xml:space="preserve">                        |\n"); </w:t>
-      </w:r>
-      <w:proofErr w:type="spellStart"/>
-      <w:r>
-        <w:t>else</w:t>
-      </w:r>
-      <w:proofErr w:type="spellEnd"/>
-      <w:r>
-        <w:t xml:space="preserve">    </w:t>
-      </w:r>
-      <w:proofErr w:type="spellStart"/>
-      <w:r>
-        <w:t>printf</w:t>
-      </w:r>
-      <w:proofErr w:type="spellEnd"/>
-      <w:r>
-        <w:t xml:space="preserve">("| 1) </w:t>
-      </w:r>
-      <w:proofErr w:type="spellStart"/>
-      <w:r>
-        <w:t>Bubble</w:t>
-      </w:r>
-      <w:proofErr w:type="spellEnd"/>
-      <w:r>
-        <w:t xml:space="preserve"> </w:t>
-      </w:r>
-      <w:proofErr w:type="spellStart"/>
-      <w:r>
-        <w:t>Sort%s</w:t>
-      </w:r>
-      <w:proofErr w:type="spellEnd"/>
-      <w:r>
-        <w:t xml:space="preserve">         |\n", </w:t>
-      </w:r>
-      <w:proofErr w:type="spellStart"/>
-      <w:r>
-        <w:t>string</w:t>
-      </w:r>
-      <w:proofErr w:type="spellEnd"/>
-      <w:r>
-        <w:t xml:space="preserve">); </w:t>
-      </w:r>
-      <w:proofErr w:type="spellStart"/>
-      <w:r>
-        <w:t>if</w:t>
-      </w:r>
-      <w:proofErr w:type="spellEnd"/>
-      <w:r>
-        <w:t xml:space="preserve"> (!b) </w:t>
-      </w:r>
-      <w:proofErr w:type="spellStart"/>
-      <w:r>
-        <w:t>printf</w:t>
-      </w:r>
-      <w:proofErr w:type="spellEnd"/>
-      <w:r>
-        <w:t xml:space="preserve">("| 2) </w:t>
-      </w:r>
-      <w:proofErr w:type="spellStart"/>
-      <w:r>
-        <w:t>Selection</w:t>
-      </w:r>
-      <w:proofErr w:type="spellEnd"/>
-      <w:r>
-        <w:t xml:space="preserve"> </w:t>
-      </w:r>
-      <w:proofErr w:type="spellStart"/>
-      <w:r>
-        <w:t>Sort</w:t>
-      </w:r>
-      <w:proofErr w:type="spellEnd"/>
-      <w:r>
-        <w:t xml:space="preserve">                     |\n"); </w:t>
-      </w:r>
-      <w:proofErr w:type="spellStart"/>
-      <w:r>
-        <w:t>else</w:t>
-      </w:r>
-      <w:proofErr w:type="spellEnd"/>
-      <w:r>
-        <w:t xml:space="preserve">    </w:t>
-      </w:r>
-      <w:proofErr w:type="spellStart"/>
-      <w:r>
-        <w:t>printf</w:t>
-      </w:r>
-      <w:proofErr w:type="spellEnd"/>
-      <w:r>
-        <w:t xml:space="preserve">("| 2) </w:t>
-      </w:r>
-      <w:proofErr w:type="spellStart"/>
-      <w:r>
-        <w:t>Selection</w:t>
-      </w:r>
-      <w:proofErr w:type="spellEnd"/>
-      <w:r>
-        <w:t xml:space="preserve"> </w:t>
-      </w:r>
-      <w:proofErr w:type="spellStart"/>
-      <w:r>
-        <w:t>Sort%s</w:t>
-      </w:r>
-      <w:proofErr w:type="spellEnd"/>
-      <w:r>
-        <w:t xml:space="preserve">      |\n", </w:t>
-      </w:r>
-      <w:proofErr w:type="spellStart"/>
-      <w:r>
-        <w:t>string</w:t>
-      </w:r>
-      <w:proofErr w:type="spellEnd"/>
-      <w:r>
-        <w:t xml:space="preserve">); </w:t>
-      </w:r>
-      <w:proofErr w:type="spellStart"/>
-      <w:r>
-        <w:t>if</w:t>
-      </w:r>
-      <w:proofErr w:type="spellEnd"/>
-      <w:r>
-        <w:t xml:space="preserve"> (!c) </w:t>
-      </w:r>
-      <w:proofErr w:type="spellStart"/>
-      <w:r>
-        <w:t>printf</w:t>
-      </w:r>
-      <w:proofErr w:type="spellEnd"/>
-      <w:r>
-        <w:t xml:space="preserve">("| 3) </w:t>
-      </w:r>
-      <w:proofErr w:type="spellStart"/>
-      <w:r>
-        <w:t>Insertion</w:t>
-      </w:r>
-      <w:proofErr w:type="spellEnd"/>
-      <w:r>
-        <w:t xml:space="preserve"> </w:t>
-      </w:r>
-      <w:proofErr w:type="spellStart"/>
-      <w:r>
-        <w:t>Sort</w:t>
-      </w:r>
-      <w:proofErr w:type="spellEnd"/>
-      <w:r>
-        <w:t xml:space="preserve">                     |\n"); </w:t>
-      </w:r>
-      <w:proofErr w:type="spellStart"/>
-      <w:r>
-        <w:t>else</w:t>
-      </w:r>
-      <w:proofErr w:type="spellEnd"/>
-      <w:r>
-        <w:t xml:space="preserve">    </w:t>
-      </w:r>
-      <w:proofErr w:type="spellStart"/>
-      <w:r>
-        <w:t>printf</w:t>
-      </w:r>
-      <w:proofErr w:type="spellEnd"/>
-      <w:r>
-        <w:t xml:space="preserve">("| 3) </w:t>
-      </w:r>
-      <w:proofErr w:type="spellStart"/>
-      <w:r>
-        <w:t>Insertion</w:t>
-      </w:r>
-      <w:proofErr w:type="spellEnd"/>
-      <w:r>
-        <w:t xml:space="preserve"> </w:t>
-      </w:r>
-      <w:proofErr w:type="spellStart"/>
-      <w:r>
-        <w:t>Sort%s</w:t>
-      </w:r>
-      <w:proofErr w:type="spellEnd"/>
-      <w:r>
-        <w:t xml:space="preserve">      |\n", </w:t>
-      </w:r>
-      <w:proofErr w:type="spellStart"/>
-      <w:r>
-        <w:t>string</w:t>
-      </w:r>
-      <w:proofErr w:type="spellEnd"/>
-      <w:r>
-        <w:t xml:space="preserve">); </w:t>
-      </w:r>
-      <w:proofErr w:type="spellStart"/>
-      <w:r>
-        <w:t>if</w:t>
-      </w:r>
-      <w:proofErr w:type="spellEnd"/>
-      <w:r>
-        <w:t xml:space="preserve"> (!d) </w:t>
-      </w:r>
-      <w:proofErr w:type="spellStart"/>
-      <w:r>
-        <w:t>printf</w:t>
-      </w:r>
-      <w:proofErr w:type="spellEnd"/>
-      <w:r>
-        <w:t xml:space="preserve">("| 4) </w:t>
-      </w:r>
-      <w:proofErr w:type="spellStart"/>
-      <w:r>
-        <w:t>Quick</w:t>
-      </w:r>
-      <w:proofErr w:type="spellEnd"/>
-      <w:r>
-        <w:t xml:space="preserve"> </w:t>
-      </w:r>
-      <w:proofErr w:type="spellStart"/>
-      <w:r>
-        <w:t>Sort</w:t>
-      </w:r>
-      <w:proofErr w:type="spellEnd"/>
-      <w:r>
-        <w:t xml:space="preserve">                         |\n"); </w:t>
-      </w:r>
-      <w:proofErr w:type="spellStart"/>
-      <w:r>
-        <w:t>else</w:t>
-      </w:r>
-      <w:proofErr w:type="spellEnd"/>
-      <w:r>
-        <w:t xml:space="preserve">    </w:t>
-      </w:r>
-      <w:proofErr w:type="spellStart"/>
-      <w:r>
-        <w:t>printf</w:t>
-      </w:r>
-      <w:proofErr w:type="spellEnd"/>
-      <w:r>
-        <w:t xml:space="preserve">("| 4) </w:t>
-      </w:r>
-      <w:proofErr w:type="spellStart"/>
-      <w:r>
-        <w:t>Quick</w:t>
-      </w:r>
-      <w:proofErr w:type="spellEnd"/>
-      <w:r>
-        <w:t xml:space="preserve"> </w:t>
-      </w:r>
-      <w:proofErr w:type="spellStart"/>
-      <w:r>
-        <w:t>Sort%s</w:t>
-      </w:r>
-      <w:proofErr w:type="spellEnd"/>
-      <w:r>
-        <w:t xml:space="preserve">          |\n", </w:t>
-      </w:r>
-      <w:proofErr w:type="spellStart"/>
-      <w:r>
-        <w:t>string</w:t>
-      </w:r>
-      <w:proofErr w:type="spellEnd"/>
-      <w:r>
-        <w:t xml:space="preserve">); } </w:t>
-      </w:r>
-      <w:proofErr w:type="spellStart"/>
-      <w:r>
-        <w:t>printf</w:t>
-      </w:r>
-      <w:proofErr w:type="spellEnd"/>
-      <w:r>
-        <w:t xml:space="preserve">("| 5) Obter dados das </w:t>
-      </w:r>
-      <w:proofErr w:type="spellStart"/>
-      <w:r>
-        <w:t>opcoes</w:t>
-      </w:r>
-      <w:proofErr w:type="spellEnd"/>
-      <w:r>
-        <w:t xml:space="preserve"> escolhidas  |\n"); </w:t>
-      </w:r>
-      <w:proofErr w:type="spellStart"/>
-      <w:r>
-        <w:t>printf</w:t>
-      </w:r>
-      <w:proofErr w:type="spellEnd"/>
-      <w:r>
-        <w:t xml:space="preserve">("| 0) Sair                               |\n"); </w:t>
-      </w:r>
-      <w:proofErr w:type="spellStart"/>
-      <w:r>
-        <w:t>printf</w:t>
-      </w:r>
-      <w:proofErr w:type="spellEnd"/>
-      <w:r>
-        <w:t xml:space="preserve">(" ---------------------------------------\n"); } //Seleciona uma determinada opção para fazer a consulta de </w:t>
-      </w:r>
-      <w:proofErr w:type="spellStart"/>
-      <w:r>
-        <w:t>sort</w:t>
-      </w:r>
-      <w:proofErr w:type="spellEnd"/>
-      <w:r>
-        <w:t xml:space="preserve"> escolhida a partir do Switch </w:t>
-      </w:r>
-      <w:proofErr w:type="spellStart"/>
-      <w:r>
-        <w:t>void</w:t>
-      </w:r>
-      <w:proofErr w:type="spellEnd"/>
-      <w:r>
-        <w:t xml:space="preserve"> </w:t>
-      </w:r>
-      <w:proofErr w:type="spellStart"/>
-      <w:r>
-        <w:t>opcaoSort</w:t>
-      </w:r>
-      <w:proofErr w:type="spellEnd"/>
-      <w:r>
-        <w:t xml:space="preserve">(Vetores v) { </w:t>
-      </w:r>
-      <w:proofErr w:type="spellStart"/>
-      <w:r>
-        <w:t>int</w:t>
-      </w:r>
-      <w:proofErr w:type="spellEnd"/>
-      <w:r>
-        <w:t xml:space="preserve"> </w:t>
-      </w:r>
-      <w:proofErr w:type="spellStart"/>
-      <w:r>
-        <w:t>opcao</w:t>
-      </w:r>
-      <w:proofErr w:type="spellEnd"/>
-      <w:r>
-        <w:t xml:space="preserve">=-1; //Opção do </w:t>
-      </w:r>
-      <w:proofErr w:type="spellStart"/>
-      <w:r>
-        <w:t>SwitchCase</w:t>
-      </w:r>
-      <w:proofErr w:type="spellEnd"/>
-      <w:r>
-        <w:t xml:space="preserve">. Está como -1 para não fechar o loop do laço de repetição </w:t>
-      </w:r>
-      <w:proofErr w:type="spellStart"/>
-      <w:r>
-        <w:t>while</w:t>
-      </w:r>
-      <w:proofErr w:type="spellEnd"/>
-      <w:r>
-        <w:t xml:space="preserve"> (</w:t>
-      </w:r>
-      <w:proofErr w:type="spellStart"/>
-      <w:r>
-        <w:t>opcao</w:t>
-      </w:r>
-      <w:proofErr w:type="spellEnd"/>
-      <w:r>
-        <w:t xml:space="preserve"> != 0) { </w:t>
-      </w:r>
-      <w:proofErr w:type="spellStart"/>
-      <w:r>
-        <w:t>clock_t</w:t>
-      </w:r>
-      <w:proofErr w:type="spellEnd"/>
-      <w:r>
-        <w:t xml:space="preserve"> </w:t>
-      </w:r>
-      <w:proofErr w:type="spellStart"/>
-      <w:r>
-        <w:t>inicio</w:t>
-      </w:r>
-      <w:proofErr w:type="spellEnd"/>
-      <w:r>
-        <w:t xml:space="preserve">, fim; //Pega o </w:t>
-      </w:r>
-      <w:proofErr w:type="spellStart"/>
-      <w:r>
-        <w:t>tick</w:t>
-      </w:r>
-      <w:proofErr w:type="spellEnd"/>
-      <w:r>
-        <w:t xml:space="preserve"> da máquina para verificar performance interface (a, b, c, d); //Interface do programa recebe os verificadores de opção </w:t>
-      </w:r>
-      <w:proofErr w:type="spellStart"/>
-      <w:r>
-        <w:t>scanf</w:t>
-      </w:r>
-      <w:proofErr w:type="spellEnd"/>
-      <w:r>
-        <w:t>("%d", &amp;</w:t>
-      </w:r>
-      <w:proofErr w:type="spellStart"/>
-      <w:r>
-        <w:t>opcao</w:t>
-      </w:r>
-      <w:proofErr w:type="spellEnd"/>
-      <w:r>
-        <w:t xml:space="preserve">); char </w:t>
-      </w:r>
-      <w:proofErr w:type="spellStart"/>
-      <w:r>
-        <w:t>str</w:t>
-      </w:r>
-      <w:proofErr w:type="spellEnd"/>
-      <w:r>
-        <w:t>[20] = ""; //Variável para realizar uma reescrita. Utilizado apenas para teste. switch (</w:t>
-      </w:r>
-      <w:proofErr w:type="spellStart"/>
-      <w:r>
-        <w:t>opcao</w:t>
-      </w:r>
-      <w:proofErr w:type="spellEnd"/>
-      <w:r>
-        <w:t xml:space="preserve">) </w:t>
-      </w:r>
-      <w:proofErr w:type="gramStart"/>
-      <w:r>
-        <w:t>{ case</w:t>
-      </w:r>
-      <w:proofErr w:type="gramEnd"/>
-      <w:r>
-        <w:t xml:space="preserve"> 1: /* Se opção já foi escolhida&gt; </w:t>
-      </w:r>
-      <w:proofErr w:type="spellStart"/>
-      <w:r>
-        <w:t>opcão</w:t>
-      </w:r>
-      <w:proofErr w:type="spellEnd"/>
-      <w:r>
-        <w:t xml:space="preserve"> do Case = 600 e ir para linha X (Código espaguete) o código espaguete foi realizado aqui para economizar algumas linhas de código do programa. */ </w:t>
-      </w:r>
-      <w:proofErr w:type="spellStart"/>
-      <w:r>
-        <w:t>if</w:t>
-      </w:r>
-      <w:proofErr w:type="spellEnd"/>
-      <w:r>
-        <w:t>(a) {</w:t>
-      </w:r>
-      <w:proofErr w:type="spellStart"/>
-      <w:r>
-        <w:t>opcao</w:t>
-      </w:r>
-      <w:proofErr w:type="spellEnd"/>
-      <w:r>
-        <w:t xml:space="preserve"> = 500; goto LINE96532;} inicio = </w:t>
-      </w:r>
-      <w:proofErr w:type="spellStart"/>
-      <w:r>
-        <w:t>clock</w:t>
-      </w:r>
-      <w:proofErr w:type="spellEnd"/>
-      <w:r>
-        <w:t xml:space="preserve">(); //pega o </w:t>
-      </w:r>
-      <w:proofErr w:type="spellStart"/>
-      <w:r>
-        <w:t>tick</w:t>
-      </w:r>
-      <w:proofErr w:type="spellEnd"/>
-      <w:r>
-        <w:t xml:space="preserve"> do programa e salva na variável </w:t>
-      </w:r>
-      <w:proofErr w:type="spellStart"/>
-      <w:r>
-        <w:t>inicio</w:t>
-      </w:r>
-      <w:proofErr w:type="spellEnd"/>
-      <w:r>
-        <w:t xml:space="preserve"> </w:t>
-      </w:r>
-      <w:proofErr w:type="spellStart"/>
-      <w:r>
-        <w:t>bubbleSort</w:t>
-      </w:r>
-      <w:proofErr w:type="spellEnd"/>
-      <w:r>
-        <w:t xml:space="preserve">(v.vetor1); //Executa o método </w:t>
-      </w:r>
-      <w:proofErr w:type="spellStart"/>
-      <w:r>
-        <w:t>BubbleSort</w:t>
-      </w:r>
-      <w:proofErr w:type="spellEnd"/>
-      <w:r>
-        <w:t xml:space="preserve"> na variável desejada fim = </w:t>
-      </w:r>
-      <w:proofErr w:type="spellStart"/>
-      <w:r>
-        <w:t>clock</w:t>
-      </w:r>
-      <w:proofErr w:type="spellEnd"/>
-      <w:r>
-        <w:t xml:space="preserve">(); //pega o </w:t>
-      </w:r>
-      <w:proofErr w:type="spellStart"/>
-      <w:r>
-        <w:t>tick</w:t>
-      </w:r>
-      <w:proofErr w:type="spellEnd"/>
-      <w:r>
-        <w:t xml:space="preserve"> do programa e salva na variável fim </w:t>
-      </w:r>
-      <w:proofErr w:type="spellStart"/>
-      <w:r>
-        <w:t>mostrarTela</w:t>
-      </w:r>
-      <w:proofErr w:type="spellEnd"/>
-      <w:r>
-        <w:t xml:space="preserve">(v.vetor1, 1); //Mostra na tela os valores de um vetor X </w:t>
-      </w:r>
-      <w:proofErr w:type="spellStart"/>
-      <w:r>
-        <w:t>strcpy</w:t>
-      </w:r>
-      <w:proofErr w:type="spellEnd"/>
-      <w:r>
-        <w:t>(</w:t>
-      </w:r>
-      <w:proofErr w:type="spellStart"/>
-      <w:r>
-        <w:t>str</w:t>
-      </w:r>
-      <w:proofErr w:type="spellEnd"/>
-      <w:r>
-        <w:t>, "</w:t>
-      </w:r>
-      <w:proofErr w:type="spellStart"/>
-      <w:r>
-        <w:t>Bubble</w:t>
-      </w:r>
-      <w:proofErr w:type="spellEnd"/>
-      <w:r>
-        <w:t xml:space="preserve"> </w:t>
-      </w:r>
-      <w:proofErr w:type="spellStart"/>
-      <w:r>
-        <w:t>Sort</w:t>
-      </w:r>
-      <w:proofErr w:type="spellEnd"/>
-      <w:r>
-        <w:t xml:space="preserve">"); //Reescrita da </w:t>
-      </w:r>
-      <w:proofErr w:type="spellStart"/>
-      <w:r>
-        <w:t>string</w:t>
-      </w:r>
-      <w:proofErr w:type="spellEnd"/>
-      <w:r>
-        <w:t xml:space="preserve"> </w:t>
-      </w:r>
-      <w:proofErr w:type="spellStart"/>
-      <w:r>
-        <w:t>str</w:t>
-      </w:r>
-      <w:proofErr w:type="spellEnd"/>
-      <w:r>
-        <w:t xml:space="preserve">. </w:t>
-      </w:r>
-      <w:proofErr w:type="spellStart"/>
-      <w:r>
-        <w:t>v.bubble</w:t>
-      </w:r>
-      <w:proofErr w:type="spellEnd"/>
-      <w:r>
-        <w:t xml:space="preserve"> = fim - inicio; // subtrai fim - início para ter uma estimativa do tempo de execução do </w:t>
-      </w:r>
-      <w:proofErr w:type="spellStart"/>
-      <w:r>
-        <w:t>Sort</w:t>
-      </w:r>
-      <w:proofErr w:type="spellEnd"/>
-      <w:r>
-        <w:t xml:space="preserve"> </w:t>
-      </w:r>
-      <w:proofErr w:type="spellStart"/>
-      <w:r>
-        <w:t>buscaBinaria</w:t>
-      </w:r>
-      <w:proofErr w:type="spellEnd"/>
-      <w:r>
-        <w:t xml:space="preserve">(v.vetor1); //Realiza uma busca binária a partir do valor escolhido </w:t>
-      </w:r>
-      <w:proofErr w:type="spellStart"/>
-      <w:r>
-        <w:t>printf</w:t>
-      </w:r>
-      <w:proofErr w:type="spellEnd"/>
-      <w:r>
-        <w:t>("\</w:t>
-      </w:r>
-      <w:proofErr w:type="spellStart"/>
-      <w:r>
-        <w:t>nTempo</w:t>
-      </w:r>
-      <w:proofErr w:type="spellEnd"/>
-      <w:r>
-        <w:t xml:space="preserve"> de </w:t>
-      </w:r>
-      <w:proofErr w:type="spellStart"/>
-      <w:r>
-        <w:t>ordenacao</w:t>
-      </w:r>
-      <w:proofErr w:type="spellEnd"/>
-      <w:r>
-        <w:t xml:space="preserve"> por %s: %d </w:t>
-      </w:r>
-      <w:proofErr w:type="spellStart"/>
-      <w:r>
-        <w:t>milisegundos</w:t>
-      </w:r>
-      <w:proofErr w:type="spellEnd"/>
-      <w:r>
-        <w:t xml:space="preserve">\n", </w:t>
-      </w:r>
-      <w:proofErr w:type="spellStart"/>
-      <w:r>
-        <w:t>str</w:t>
-      </w:r>
-      <w:proofErr w:type="spellEnd"/>
-      <w:r>
-        <w:t xml:space="preserve">, </w:t>
-      </w:r>
-      <w:proofErr w:type="spellStart"/>
-      <w:r>
-        <w:t>v.bubble</w:t>
-      </w:r>
-      <w:proofErr w:type="spellEnd"/>
-      <w:r>
-        <w:t xml:space="preserve">); //Teste de concatenação de </w:t>
-      </w:r>
-      <w:proofErr w:type="spellStart"/>
-      <w:r>
-        <w:t>string</w:t>
-      </w:r>
-      <w:proofErr w:type="spellEnd"/>
-      <w:r>
-        <w:t xml:space="preserve"> a=</w:t>
-      </w:r>
-      <w:proofErr w:type="spellStart"/>
-      <w:r>
-        <w:t>true</w:t>
-      </w:r>
-      <w:proofErr w:type="spellEnd"/>
-      <w:r>
-        <w:t xml:space="preserve">; //Verificador para saber se essa opção já foi escolhida break; //case 2, 3 e 4 segue o mesmo padrão do case 1 case 2: </w:t>
-      </w:r>
-      <w:proofErr w:type="spellStart"/>
-      <w:r>
-        <w:t>if</w:t>
-      </w:r>
-      <w:proofErr w:type="spellEnd"/>
-      <w:r>
-        <w:t>(b) {</w:t>
-      </w:r>
-      <w:proofErr w:type="spellStart"/>
-      <w:r>
-        <w:t>opcao</w:t>
-      </w:r>
-      <w:proofErr w:type="spellEnd"/>
-      <w:r>
-        <w:t xml:space="preserve"> = 500; goto LINE96532;} inicio = </w:t>
-      </w:r>
-      <w:proofErr w:type="spellStart"/>
-      <w:r>
-        <w:t>clock</w:t>
-      </w:r>
-      <w:proofErr w:type="spellEnd"/>
-      <w:r>
-        <w:t xml:space="preserve">(); </w:t>
-      </w:r>
-      <w:proofErr w:type="spellStart"/>
-      <w:r>
-        <w:t>selectionSort</w:t>
-      </w:r>
-      <w:proofErr w:type="spellEnd"/>
-      <w:r>
-        <w:t xml:space="preserve">(v.vetor2); fim = </w:t>
-      </w:r>
-      <w:proofErr w:type="spellStart"/>
-      <w:r>
-        <w:t>clock</w:t>
-      </w:r>
-      <w:proofErr w:type="spellEnd"/>
-      <w:r>
-        <w:t xml:space="preserve">(); </w:t>
-      </w:r>
-      <w:proofErr w:type="spellStart"/>
-      <w:r>
-        <w:t>mostrarTela</w:t>
-      </w:r>
-      <w:proofErr w:type="spellEnd"/>
-      <w:r>
-        <w:t xml:space="preserve">(v.vetor2, 2); </w:t>
-      </w:r>
-      <w:proofErr w:type="spellStart"/>
-      <w:r>
-        <w:t>strcpy</w:t>
-      </w:r>
-      <w:proofErr w:type="spellEnd"/>
-      <w:r>
-        <w:t>(</w:t>
-      </w:r>
-      <w:proofErr w:type="spellStart"/>
-      <w:r>
-        <w:t>str</w:t>
-      </w:r>
-      <w:proofErr w:type="spellEnd"/>
-      <w:r>
-        <w:t>, "</w:t>
-      </w:r>
-      <w:proofErr w:type="spellStart"/>
-      <w:r>
-        <w:t>Select</w:t>
-      </w:r>
-      <w:proofErr w:type="spellEnd"/>
-      <w:r>
-        <w:t xml:space="preserve"> </w:t>
-      </w:r>
-      <w:proofErr w:type="spellStart"/>
-      <w:r>
-        <w:t>Sort</w:t>
-      </w:r>
-      <w:proofErr w:type="spellEnd"/>
-      <w:r>
-        <w:t xml:space="preserve">"); </w:t>
-      </w:r>
-      <w:proofErr w:type="spellStart"/>
-      <w:r>
-        <w:t>v.select</w:t>
-      </w:r>
-      <w:proofErr w:type="spellEnd"/>
-      <w:r>
-        <w:t xml:space="preserve"> = fim - inicio; </w:t>
-      </w:r>
-      <w:proofErr w:type="spellStart"/>
-      <w:r>
-        <w:t>buscaBinaria</w:t>
-      </w:r>
-      <w:proofErr w:type="spellEnd"/>
-      <w:r>
-        <w:t xml:space="preserve">(v.vetor2); </w:t>
-      </w:r>
-      <w:proofErr w:type="spellStart"/>
-      <w:r>
-        <w:t>printf</w:t>
-      </w:r>
-      <w:proofErr w:type="spellEnd"/>
-      <w:r>
-        <w:t>("\</w:t>
-      </w:r>
-      <w:proofErr w:type="spellStart"/>
-      <w:r>
-        <w:t>nTempo</w:t>
-      </w:r>
-      <w:proofErr w:type="spellEnd"/>
-      <w:r>
-        <w:t xml:space="preserve"> de </w:t>
-      </w:r>
-      <w:proofErr w:type="spellStart"/>
-      <w:r>
-        <w:t>ordenacao</w:t>
-      </w:r>
-      <w:proofErr w:type="spellEnd"/>
-      <w:r>
-        <w:t xml:space="preserve"> por %s: %d </w:t>
-      </w:r>
-      <w:proofErr w:type="spellStart"/>
-      <w:r>
-        <w:t>milisegundos</w:t>
-      </w:r>
-      <w:proofErr w:type="spellEnd"/>
-      <w:r>
-        <w:t xml:space="preserve">\n", </w:t>
-      </w:r>
-      <w:proofErr w:type="spellStart"/>
-      <w:r>
-        <w:t>str</w:t>
-      </w:r>
-      <w:proofErr w:type="spellEnd"/>
-      <w:r>
-        <w:t xml:space="preserve">, </w:t>
-      </w:r>
-      <w:proofErr w:type="spellStart"/>
-      <w:r>
-        <w:t>v.select</w:t>
-      </w:r>
-      <w:proofErr w:type="spellEnd"/>
-      <w:r>
-        <w:t>); b=</w:t>
-      </w:r>
-      <w:proofErr w:type="spellStart"/>
-      <w:r>
-        <w:t>true</w:t>
-      </w:r>
-      <w:proofErr w:type="spellEnd"/>
-      <w:r>
-        <w:t xml:space="preserve">; break; case 3: </w:t>
-      </w:r>
-      <w:proofErr w:type="spellStart"/>
-      <w:r>
-        <w:t>if</w:t>
-      </w:r>
-      <w:proofErr w:type="spellEnd"/>
-      <w:r>
-        <w:t>(c) {</w:t>
-      </w:r>
-      <w:proofErr w:type="spellStart"/>
-      <w:r>
-        <w:t>opcao</w:t>
-      </w:r>
-      <w:proofErr w:type="spellEnd"/>
-      <w:r>
-        <w:t xml:space="preserve"> = 500; goto LINE96532;} inicio = </w:t>
-      </w:r>
-      <w:proofErr w:type="spellStart"/>
-      <w:r>
-        <w:t>clock</w:t>
-      </w:r>
-      <w:proofErr w:type="spellEnd"/>
-      <w:r>
-        <w:t xml:space="preserve">(); </w:t>
-      </w:r>
-      <w:proofErr w:type="spellStart"/>
-      <w:r>
-        <w:t>insertSort</w:t>
-      </w:r>
-      <w:proofErr w:type="spellEnd"/>
-      <w:r>
-        <w:t xml:space="preserve">(v.vetor3); fim = </w:t>
-      </w:r>
-      <w:proofErr w:type="spellStart"/>
-      <w:r>
-        <w:t>clock</w:t>
-      </w:r>
-      <w:proofErr w:type="spellEnd"/>
-      <w:r>
-        <w:t xml:space="preserve">(); </w:t>
-      </w:r>
-      <w:proofErr w:type="spellStart"/>
-      <w:r>
-        <w:t>mostrarTela</w:t>
-      </w:r>
-      <w:proofErr w:type="spellEnd"/>
-      <w:r>
-        <w:t xml:space="preserve">(v.vetor3, 3); </w:t>
-      </w:r>
-      <w:proofErr w:type="spellStart"/>
-      <w:r>
-        <w:t>strcpy</w:t>
-      </w:r>
-      <w:proofErr w:type="spellEnd"/>
-      <w:r>
-        <w:t>(</w:t>
-      </w:r>
-      <w:proofErr w:type="spellStart"/>
-      <w:r>
-        <w:t>str</w:t>
-      </w:r>
-      <w:proofErr w:type="spellEnd"/>
-      <w:r>
-        <w:t>, "</w:t>
-      </w:r>
-      <w:proofErr w:type="spellStart"/>
-      <w:r>
-        <w:t>Insert</w:t>
-      </w:r>
-      <w:proofErr w:type="spellEnd"/>
-      <w:r>
-        <w:t xml:space="preserve"> </w:t>
-      </w:r>
-      <w:proofErr w:type="spellStart"/>
-      <w:r>
-        <w:t>Sort</w:t>
-      </w:r>
-      <w:proofErr w:type="spellEnd"/>
-      <w:r>
-        <w:t xml:space="preserve">"); </w:t>
-      </w:r>
-      <w:proofErr w:type="spellStart"/>
-      <w:r>
-        <w:t>v.insert</w:t>
-      </w:r>
-      <w:proofErr w:type="spellEnd"/>
-      <w:r>
-        <w:t xml:space="preserve"> = fim - inicio; </w:t>
-      </w:r>
-      <w:proofErr w:type="spellStart"/>
-      <w:r>
-        <w:lastRenderedPageBreak/>
-        <w:t>buscaBinaria</w:t>
-      </w:r>
-      <w:proofErr w:type="spellEnd"/>
-      <w:r>
-        <w:t xml:space="preserve">(v.vetor3); </w:t>
-      </w:r>
-      <w:proofErr w:type="spellStart"/>
-      <w:r>
-        <w:t>printf</w:t>
-      </w:r>
-      <w:proofErr w:type="spellEnd"/>
-      <w:r>
-        <w:t>("\</w:t>
-      </w:r>
-      <w:proofErr w:type="spellStart"/>
-      <w:r>
-        <w:t>nTempo</w:t>
-      </w:r>
-      <w:proofErr w:type="spellEnd"/>
-      <w:r>
-        <w:t xml:space="preserve"> de </w:t>
-      </w:r>
-      <w:proofErr w:type="spellStart"/>
-      <w:r>
-        <w:t>ordenacao</w:t>
-      </w:r>
-      <w:proofErr w:type="spellEnd"/>
-      <w:r>
-        <w:t xml:space="preserve"> por %s: %d </w:t>
-      </w:r>
-      <w:proofErr w:type="spellStart"/>
-      <w:r>
-        <w:t>milisegundos</w:t>
-      </w:r>
-      <w:proofErr w:type="spellEnd"/>
-      <w:r>
-        <w:t xml:space="preserve">\n", </w:t>
-      </w:r>
-      <w:proofErr w:type="spellStart"/>
-      <w:r>
-        <w:t>str</w:t>
-      </w:r>
-      <w:proofErr w:type="spellEnd"/>
-      <w:r>
-        <w:t xml:space="preserve">, </w:t>
-      </w:r>
-      <w:proofErr w:type="spellStart"/>
-      <w:r>
-        <w:t>v.insert</w:t>
-      </w:r>
-      <w:proofErr w:type="spellEnd"/>
-      <w:r>
-        <w:t>); c=</w:t>
-      </w:r>
-      <w:proofErr w:type="spellStart"/>
-      <w:r>
-        <w:t>true</w:t>
-      </w:r>
-      <w:proofErr w:type="spellEnd"/>
-      <w:r>
-        <w:t xml:space="preserve">; break; case 4: </w:t>
-      </w:r>
-      <w:proofErr w:type="spellStart"/>
-      <w:r>
-        <w:t>if</w:t>
-      </w:r>
-      <w:proofErr w:type="spellEnd"/>
-      <w:r>
-        <w:t>(d) {</w:t>
-      </w:r>
-      <w:proofErr w:type="spellStart"/>
-      <w:r>
-        <w:t>opcao</w:t>
-      </w:r>
-      <w:proofErr w:type="spellEnd"/>
-      <w:r>
-        <w:t xml:space="preserve"> = 500; goto LINE96532;} inicio = </w:t>
-      </w:r>
-      <w:proofErr w:type="spellStart"/>
-      <w:r>
-        <w:t>clock</w:t>
-      </w:r>
-      <w:proofErr w:type="spellEnd"/>
-      <w:r>
-        <w:t xml:space="preserve">(); </w:t>
-      </w:r>
-      <w:proofErr w:type="spellStart"/>
-      <w:r>
-        <w:t>quicksort</w:t>
-      </w:r>
-      <w:proofErr w:type="spellEnd"/>
-      <w:r>
-        <w:t xml:space="preserve">(v.vetor4, 0, </w:t>
-      </w:r>
-      <w:proofErr w:type="spellStart"/>
-      <w:r>
-        <w:t>tam</w:t>
-      </w:r>
-      <w:proofErr w:type="spellEnd"/>
-      <w:r>
-        <w:t xml:space="preserve">); fim = </w:t>
-      </w:r>
-      <w:proofErr w:type="spellStart"/>
-      <w:r>
-        <w:t>clock</w:t>
-      </w:r>
-      <w:proofErr w:type="spellEnd"/>
-      <w:r>
-        <w:t xml:space="preserve">(); </w:t>
-      </w:r>
-      <w:proofErr w:type="spellStart"/>
-      <w:r>
-        <w:t>mostrarTela</w:t>
-      </w:r>
-      <w:proofErr w:type="spellEnd"/>
-      <w:r>
-        <w:t xml:space="preserve">(v.vetor4, 4); </w:t>
-      </w:r>
-      <w:proofErr w:type="spellStart"/>
-      <w:r>
-        <w:t>strcpy</w:t>
-      </w:r>
-      <w:proofErr w:type="spellEnd"/>
-      <w:r>
-        <w:t>(</w:t>
-      </w:r>
-      <w:proofErr w:type="spellStart"/>
-      <w:r>
-        <w:t>str</w:t>
-      </w:r>
-      <w:proofErr w:type="spellEnd"/>
-      <w:r>
-        <w:t>, "</w:t>
-      </w:r>
-      <w:proofErr w:type="spellStart"/>
-      <w:r>
-        <w:t>Quick</w:t>
-      </w:r>
-      <w:proofErr w:type="spellEnd"/>
-      <w:r>
-        <w:t xml:space="preserve"> </w:t>
-      </w:r>
-      <w:proofErr w:type="spellStart"/>
-      <w:r>
-        <w:t>Sort</w:t>
-      </w:r>
-      <w:proofErr w:type="spellEnd"/>
-      <w:r>
-        <w:t xml:space="preserve">"); </w:t>
-      </w:r>
-      <w:proofErr w:type="spellStart"/>
-      <w:r>
-        <w:t>v.quick</w:t>
-      </w:r>
-      <w:proofErr w:type="spellEnd"/>
-      <w:r>
-        <w:t xml:space="preserve"> = fim - inicio; </w:t>
-      </w:r>
-      <w:proofErr w:type="spellStart"/>
-      <w:r>
-        <w:t>buscaBinaria</w:t>
-      </w:r>
-      <w:proofErr w:type="spellEnd"/>
-      <w:r>
-        <w:t xml:space="preserve">(v.vetor4); </w:t>
-      </w:r>
-      <w:proofErr w:type="spellStart"/>
-      <w:r>
-        <w:t>printf</w:t>
-      </w:r>
-      <w:proofErr w:type="spellEnd"/>
-      <w:r>
-        <w:t>("\</w:t>
-      </w:r>
-      <w:proofErr w:type="spellStart"/>
-      <w:r>
-        <w:t>nTempo</w:t>
-      </w:r>
-      <w:proofErr w:type="spellEnd"/>
-      <w:r>
-        <w:t xml:space="preserve"> de </w:t>
-      </w:r>
-      <w:proofErr w:type="spellStart"/>
-      <w:r>
-        <w:t>ordenacao</w:t>
-      </w:r>
-      <w:proofErr w:type="spellEnd"/>
-      <w:r>
-        <w:t xml:space="preserve"> por %s: %d </w:t>
-      </w:r>
-      <w:proofErr w:type="spellStart"/>
-      <w:r>
-        <w:t>milisegundos</w:t>
-      </w:r>
-      <w:proofErr w:type="spellEnd"/>
-      <w:r>
-        <w:t xml:space="preserve">\n", </w:t>
-      </w:r>
-      <w:proofErr w:type="spellStart"/>
-      <w:r>
-        <w:t>str</w:t>
-      </w:r>
-      <w:proofErr w:type="spellEnd"/>
-      <w:r>
-        <w:t xml:space="preserve">, </w:t>
-      </w:r>
-      <w:proofErr w:type="spellStart"/>
-      <w:r>
-        <w:t>v.quick</w:t>
-      </w:r>
-      <w:proofErr w:type="spellEnd"/>
-      <w:r>
-        <w:t>); d=</w:t>
-      </w:r>
-      <w:proofErr w:type="spellStart"/>
-      <w:r>
-        <w:t>true</w:t>
-      </w:r>
-      <w:proofErr w:type="spellEnd"/>
-      <w:r>
-        <w:t>; break; case 5: system("</w:t>
-      </w:r>
-      <w:proofErr w:type="spellStart"/>
-      <w:r>
-        <w:t>cls</w:t>
-      </w:r>
-      <w:proofErr w:type="spellEnd"/>
-      <w:r>
-        <w:t xml:space="preserve">"); //Apagar o que está escrito no console </w:t>
-      </w:r>
-      <w:proofErr w:type="spellStart"/>
-      <w:r>
-        <w:t>if</w:t>
-      </w:r>
-      <w:proofErr w:type="spellEnd"/>
-      <w:r>
-        <w:t xml:space="preserve">(!a&amp;&amp;!b&amp;&amp;!c&amp;&amp;!d)//Se alguma opção de </w:t>
-      </w:r>
-      <w:proofErr w:type="spellStart"/>
-      <w:r>
-        <w:t>sort</w:t>
-      </w:r>
-      <w:proofErr w:type="spellEnd"/>
-      <w:r>
-        <w:t xml:space="preserve"> já foi executada, mostrar a performance de determinado </w:t>
-      </w:r>
-      <w:proofErr w:type="spellStart"/>
-      <w:r>
-        <w:t>Sort</w:t>
-      </w:r>
-      <w:proofErr w:type="spellEnd"/>
-      <w:r>
-        <w:t xml:space="preserve">. { </w:t>
-      </w:r>
-      <w:proofErr w:type="spellStart"/>
-      <w:r>
-        <w:t>printf</w:t>
-      </w:r>
-      <w:proofErr w:type="spellEnd"/>
-      <w:r>
-        <w:t>("\</w:t>
-      </w:r>
-      <w:proofErr w:type="spellStart"/>
-      <w:r>
-        <w:t>nNenhuma</w:t>
-      </w:r>
-      <w:proofErr w:type="spellEnd"/>
-      <w:r>
-        <w:t xml:space="preserve"> </w:t>
-      </w:r>
-      <w:proofErr w:type="spellStart"/>
-      <w:r>
-        <w:t>opcao</w:t>
-      </w:r>
-      <w:proofErr w:type="spellEnd"/>
-      <w:r>
-        <w:t xml:space="preserve"> ainda foi executada!\n"); } </w:t>
-      </w:r>
-      <w:proofErr w:type="spellStart"/>
-      <w:r>
-        <w:t>if</w:t>
-      </w:r>
-      <w:proofErr w:type="spellEnd"/>
-      <w:r>
-        <w:t xml:space="preserve">(a) </w:t>
-      </w:r>
-      <w:proofErr w:type="spellStart"/>
-      <w:r>
-        <w:t>printf</w:t>
-      </w:r>
-      <w:proofErr w:type="spellEnd"/>
-      <w:r>
-        <w:t xml:space="preserve">("Tempo de </w:t>
-      </w:r>
-      <w:proofErr w:type="spellStart"/>
-      <w:r>
-        <w:t>ordenacao</w:t>
-      </w:r>
-      <w:proofErr w:type="spellEnd"/>
-      <w:r>
-        <w:t xml:space="preserve"> por </w:t>
-      </w:r>
-      <w:proofErr w:type="spellStart"/>
-      <w:r>
-        <w:t>Bubble</w:t>
-      </w:r>
-      <w:proofErr w:type="spellEnd"/>
-      <w:r>
-        <w:t xml:space="preserve"> </w:t>
-      </w:r>
-      <w:proofErr w:type="spellStart"/>
-      <w:r>
-        <w:t>Sort</w:t>
-      </w:r>
-      <w:proofErr w:type="spellEnd"/>
-      <w:r>
-        <w:t xml:space="preserve">: %d </w:t>
-      </w:r>
-      <w:proofErr w:type="spellStart"/>
-      <w:r>
-        <w:t>milisegundos</w:t>
-      </w:r>
-      <w:proofErr w:type="spellEnd"/>
-      <w:r>
-        <w:t xml:space="preserve">\n\n", </w:t>
-      </w:r>
-      <w:proofErr w:type="spellStart"/>
-      <w:r>
-        <w:t>v.bubble</w:t>
-      </w:r>
-      <w:proofErr w:type="spellEnd"/>
-      <w:r>
-        <w:t xml:space="preserve">); </w:t>
-      </w:r>
-      <w:proofErr w:type="spellStart"/>
-      <w:r>
-        <w:t>if</w:t>
-      </w:r>
-      <w:proofErr w:type="spellEnd"/>
-      <w:r>
-        <w:t xml:space="preserve">(b) </w:t>
-      </w:r>
-      <w:proofErr w:type="spellStart"/>
-      <w:r>
-        <w:t>printf</w:t>
-      </w:r>
-      <w:proofErr w:type="spellEnd"/>
-      <w:r>
-        <w:t xml:space="preserve">("Tempo de </w:t>
-      </w:r>
-      <w:proofErr w:type="spellStart"/>
-      <w:r>
-        <w:t>ordenacao</w:t>
-      </w:r>
-      <w:proofErr w:type="spellEnd"/>
-      <w:r>
-        <w:t xml:space="preserve"> por </w:t>
-      </w:r>
-      <w:proofErr w:type="spellStart"/>
-      <w:r>
-        <w:t>Select</w:t>
-      </w:r>
-      <w:proofErr w:type="spellEnd"/>
-      <w:r>
-        <w:t xml:space="preserve"> </w:t>
-      </w:r>
-      <w:proofErr w:type="spellStart"/>
-      <w:r>
-        <w:t>Sort</w:t>
-      </w:r>
-      <w:proofErr w:type="spellEnd"/>
-      <w:r>
-        <w:t xml:space="preserve">: %d </w:t>
-      </w:r>
-      <w:proofErr w:type="spellStart"/>
-      <w:r>
-        <w:t>milisegundos</w:t>
-      </w:r>
-      <w:proofErr w:type="spellEnd"/>
-      <w:r>
-        <w:t xml:space="preserve">\n\n", </w:t>
-      </w:r>
-      <w:proofErr w:type="spellStart"/>
-      <w:r>
-        <w:t>v.select</w:t>
-      </w:r>
-      <w:proofErr w:type="spellEnd"/>
-      <w:r>
-        <w:t xml:space="preserve">); </w:t>
-      </w:r>
-      <w:proofErr w:type="spellStart"/>
-      <w:r>
-        <w:t>if</w:t>
-      </w:r>
-      <w:proofErr w:type="spellEnd"/>
-      <w:r>
-        <w:t xml:space="preserve">(c) </w:t>
-      </w:r>
-      <w:proofErr w:type="spellStart"/>
-      <w:r>
-        <w:t>printf</w:t>
-      </w:r>
-      <w:proofErr w:type="spellEnd"/>
-      <w:r>
-        <w:t xml:space="preserve">("Tempo de </w:t>
-      </w:r>
-      <w:proofErr w:type="spellStart"/>
-      <w:r>
-        <w:t>ordenacao</w:t>
-      </w:r>
-      <w:proofErr w:type="spellEnd"/>
-      <w:r>
-        <w:t xml:space="preserve"> por </w:t>
-      </w:r>
-      <w:proofErr w:type="spellStart"/>
-      <w:r>
-        <w:t>Insert</w:t>
-      </w:r>
-      <w:proofErr w:type="spellEnd"/>
-      <w:r>
-        <w:t xml:space="preserve"> </w:t>
-      </w:r>
-      <w:proofErr w:type="spellStart"/>
-      <w:r>
-        <w:t>Sort</w:t>
-      </w:r>
-      <w:proofErr w:type="spellEnd"/>
-      <w:r>
-        <w:t xml:space="preserve">: %d </w:t>
-      </w:r>
-      <w:proofErr w:type="spellStart"/>
-      <w:r>
-        <w:t>milisegundos</w:t>
-      </w:r>
-      <w:proofErr w:type="spellEnd"/>
-      <w:r>
-        <w:t xml:space="preserve">\n\n", </w:t>
-      </w:r>
-      <w:proofErr w:type="spellStart"/>
-      <w:r>
-        <w:t>v.insert</w:t>
-      </w:r>
-      <w:proofErr w:type="spellEnd"/>
-      <w:r>
-        <w:t xml:space="preserve">); </w:t>
-      </w:r>
-      <w:proofErr w:type="spellStart"/>
-      <w:r>
-        <w:t>if</w:t>
-      </w:r>
-      <w:proofErr w:type="spellEnd"/>
-      <w:r>
-        <w:t xml:space="preserve">(d) </w:t>
-      </w:r>
-      <w:proofErr w:type="spellStart"/>
-      <w:r>
-        <w:t>printf</w:t>
-      </w:r>
-      <w:proofErr w:type="spellEnd"/>
-      <w:r>
-        <w:t xml:space="preserve">("Tempo de </w:t>
-      </w:r>
-      <w:proofErr w:type="spellStart"/>
-      <w:r>
-        <w:t>ordenacao</w:t>
-      </w:r>
-      <w:proofErr w:type="spellEnd"/>
-      <w:r>
-        <w:t xml:space="preserve"> por </w:t>
-      </w:r>
-      <w:proofErr w:type="spellStart"/>
-      <w:r>
-        <w:t>Quick</w:t>
-      </w:r>
-      <w:proofErr w:type="spellEnd"/>
-      <w:r>
-        <w:t xml:space="preserve"> </w:t>
-      </w:r>
-      <w:proofErr w:type="spellStart"/>
-      <w:r>
-        <w:t>Sort</w:t>
-      </w:r>
-      <w:proofErr w:type="spellEnd"/>
-      <w:r>
-        <w:t xml:space="preserve">:  %d </w:t>
-      </w:r>
-      <w:proofErr w:type="spellStart"/>
-      <w:r>
-        <w:t>milisegundos</w:t>
-      </w:r>
-      <w:proofErr w:type="spellEnd"/>
-      <w:r>
-        <w:t xml:space="preserve">\n\n", </w:t>
-      </w:r>
-      <w:proofErr w:type="spellStart"/>
-      <w:r>
-        <w:t>v.quick</w:t>
-      </w:r>
-      <w:proofErr w:type="spellEnd"/>
-      <w:r>
-        <w:t xml:space="preserve">); break; case 0: </w:t>
-      </w:r>
-      <w:proofErr w:type="spellStart"/>
-      <w:r>
-        <w:t>return</w:t>
-      </w:r>
-      <w:proofErr w:type="spellEnd"/>
-      <w:r>
-        <w:t>; LINE96532: //Código espaguete para não repetir código, ou criar um método apenas para verificar se a opção já foi escolhida // (ver linha 210 para mais informações) case 500: system("</w:t>
-      </w:r>
-      <w:proofErr w:type="spellStart"/>
-      <w:r>
-        <w:t>cls</w:t>
-      </w:r>
-      <w:proofErr w:type="spellEnd"/>
-      <w:r>
-        <w:t xml:space="preserve">"); </w:t>
-      </w:r>
-      <w:proofErr w:type="spellStart"/>
-      <w:r>
-        <w:t>printf</w:t>
-      </w:r>
-      <w:proofErr w:type="spellEnd"/>
-      <w:r>
-        <w:t xml:space="preserve">("Essa </w:t>
-      </w:r>
-      <w:proofErr w:type="spellStart"/>
-      <w:r>
-        <w:t>opcao</w:t>
-      </w:r>
-      <w:proofErr w:type="spellEnd"/>
-      <w:r>
-        <w:t xml:space="preserve"> </w:t>
-      </w:r>
-      <w:proofErr w:type="spellStart"/>
-      <w:r>
-        <w:t>ja</w:t>
-      </w:r>
-      <w:proofErr w:type="spellEnd"/>
-      <w:r>
-        <w:t xml:space="preserve"> foi executada! \n"); break; default: system("</w:t>
-      </w:r>
-      <w:proofErr w:type="spellStart"/>
-      <w:r>
-        <w:t>cls</w:t>
-      </w:r>
-      <w:proofErr w:type="spellEnd"/>
-      <w:r>
-        <w:t xml:space="preserve">"); </w:t>
-      </w:r>
-      <w:proofErr w:type="spellStart"/>
-      <w:proofErr w:type="gramStart"/>
-      <w:r>
-        <w:t>printf</w:t>
-      </w:r>
-      <w:proofErr w:type="spellEnd"/>
-      <w:r>
-        <w:t>(</w:t>
-      </w:r>
-      <w:proofErr w:type="gramEnd"/>
-      <w:r>
-        <w:t>"</w:t>
-      </w:r>
-      <w:proofErr w:type="spellStart"/>
-      <w:r>
-        <w:t>Opcao</w:t>
-      </w:r>
-      <w:proofErr w:type="spellEnd"/>
-      <w:r>
-        <w:t xml:space="preserve"> Invalida! \n"); break</w:t>
-      </w:r>
-      <w:proofErr w:type="gramStart"/>
-      <w:r>
-        <w:t>; }</w:t>
-      </w:r>
-      <w:proofErr w:type="gramEnd"/>
-      <w:r>
-        <w:t xml:space="preserve"> } } </w:t>
-      </w:r>
-      <w:proofErr w:type="spellStart"/>
-      <w:r>
-        <w:t>int</w:t>
-      </w:r>
-      <w:proofErr w:type="spellEnd"/>
-      <w:r>
-        <w:t xml:space="preserve"> </w:t>
-      </w:r>
-      <w:proofErr w:type="spellStart"/>
-      <w:r>
-        <w:t>main</w:t>
-      </w:r>
-      <w:proofErr w:type="spellEnd"/>
-      <w:r>
-        <w:t xml:space="preserve">() { </w:t>
-      </w:r>
-      <w:proofErr w:type="spellStart"/>
-      <w:r>
-        <w:t>printf</w:t>
-      </w:r>
-      <w:proofErr w:type="spellEnd"/>
-      <w:r>
-        <w:t xml:space="preserve">("\n          Bem Vindo ao programa!\n"); Vetores v; //Inicializa o </w:t>
-      </w:r>
-      <w:proofErr w:type="spellStart"/>
-      <w:r>
-        <w:t>struct</w:t>
-      </w:r>
-      <w:proofErr w:type="spellEnd"/>
-      <w:r>
-        <w:t xml:space="preserve"> Vetores (Linha 10) v = preencher(v); //Preenche e guarda os valores no ponteiro. </w:t>
-      </w:r>
-      <w:proofErr w:type="spellStart"/>
-      <w:r>
-        <w:t>opcaoSort</w:t>
-      </w:r>
-      <w:proofErr w:type="spellEnd"/>
-      <w:r>
-        <w:t xml:space="preserve">(v); //Método para fazer teste de performance dos </w:t>
-      </w:r>
-      <w:proofErr w:type="spellStart"/>
-      <w:r>
-        <w:t>sorts</w:t>
-      </w:r>
-      <w:proofErr w:type="spellEnd"/>
-      <w:r>
-        <w:t xml:space="preserve"> system("pause"); //Pausa o console para não fechar na cara do fulano </w:t>
-      </w:r>
-      <w:proofErr w:type="spellStart"/>
-      <w:r>
-        <w:t>return</w:t>
-      </w:r>
-      <w:proofErr w:type="spellEnd"/>
-      <w:r>
-        <w:t xml:space="preserve"> 0</w:t>
-      </w:r>
-      <w:proofErr w:type="gramStart"/>
-      <w:r>
-        <w:t>; }</w:t>
-      </w:r>
-      <w:proofErr w:type="gramEnd"/>
-    </w:p>
-    <w:p/>
-    <w:p>
-      <w:pPr>
-        <w:pStyle w:val="Ttulo1"/>
-        <w:numPr>
-          <w:ilvl w:val="0"/>
-          <w:numId w:val="0"/>
-        </w:numPr>
-        <w:ind w:left="284"/>
+      <w:r>
+        <w:rPr>
+          <w:rFonts w:eastAsiaTheme="majorEastAsia"/>
+          <w:b/>
+          <w:color w:val="auto"/>
+          <w:lang w:eastAsia="pt-BR"/>
+        </w:rPr>
+        <w:t>Thiago Oliveira Santos</w:t>
+      </w:r>
+    </w:p>
+    <w:p>
+      <w:pPr>
+        <w:ind w:firstLine="0"/>
+        <w:rPr>
+          <w:lang w:eastAsia="pt-BR"/>
+        </w:rPr>
+      </w:pPr>
+      <w:r>
+        <w:rPr>
+          <w:noProof/>
+        </w:rPr>
+        <w:drawing>
+          <wp:inline distT="0" distB="0" distL="0" distR="0" wp14:anchorId="75A851ED" wp14:editId="555BF0A0">
+            <wp:extent cx="5760085" cy="4286250"/>
+            <wp:effectExtent l="0" t="0" r="0" b="0"/>
+            <wp:docPr id="17" name="Imagem 17" descr="Uma imagem contendo texto&#10;&#10;Descrição gerada com muito alta confiança"/>
+            <wp:cNvGraphicFramePr>
+              <a:graphicFrameLocks xmlns:a="http://schemas.openxmlformats.org/drawingml/2006/main" noChangeAspect="1"/>
+            </wp:cNvGraphicFramePr>
+            <a:graphic xmlns:a="http://schemas.openxmlformats.org/drawingml/2006/main">
+              <a:graphicData uri="http://schemas.openxmlformats.org/drawingml/2006/picture">
+                <pic:pic xmlns:pic="http://schemas.openxmlformats.org/drawingml/2006/picture">
+                  <pic:nvPicPr>
+                    <pic:cNvPr id="17" name="WhatsApp Image 2018-11-24 at 23.27.02.jpeg"/>
+                    <pic:cNvPicPr/>
+                  </pic:nvPicPr>
+                  <pic:blipFill rotWithShape="1">
+                    <a:blip r:embed="rId21">
+                      <a:extLst>
+                        <a:ext uri="{28A0092B-C50C-407E-A947-70E740481C1C}">
+                          <a14:useLocalDpi xmlns:a14="http://schemas.microsoft.com/office/drawing/2010/main" val="0"/>
+                        </a:ext>
+                      </a:extLst>
+                    </a:blip>
+                    <a:srcRect t="-1127" b="5924"/>
+                    <a:stretch/>
+                  </pic:blipFill>
+                  <pic:spPr bwMode="auto">
+                    <a:xfrm>
+                      <a:off x="0" y="0"/>
+                      <a:ext cx="5760085" cy="4286250"/>
+                    </a:xfrm>
+                    <a:prstGeom prst="rect">
+                      <a:avLst/>
+                    </a:prstGeom>
+                    <a:ln>
+                      <a:noFill/>
+                    </a:ln>
+                    <a:extLst>
+                      <a:ext uri="{53640926-AAD7-44D8-BBD7-CCE9431645EC}">
+                        <a14:shadowObscured xmlns:a14="http://schemas.microsoft.com/office/drawing/2010/main"/>
+                      </a:ext>
+                    </a:extLst>
+                  </pic:spPr>
+                </pic:pic>
+              </a:graphicData>
+            </a:graphic>
+          </wp:inline>
+        </w:drawing>
+      </w:r>
+    </w:p>
+    <w:p>
+      <w:pPr>
+        <w:pStyle w:val="CabealhodoSumrio"/>
       </w:pPr>
     </w:p>
     <w:sectPr>
-      <w:headerReference w:type="default" r:id="rId16"/>
+      <w:headerReference w:type="default" r:id="rId22"/>
       <w:pgSz w:w="11906" w:h="16838"/>
       <w:pgMar w:top="1701" w:right="1134" w:bottom="1134" w:left="1701" w:header="708" w:footer="708" w:gutter="0"/>
       <w:pgNumType w:start="1"/>
@@ -12573,7 +9522,6 @@
         <w:docPartUnique/>
       </w:docPartObj>
     </w:sdtPr>
-    <w:sdtEndPr/>
     <w:sdtContent>
       <w:p>
         <w:pPr>
@@ -13736,6 +10684,1051 @@
 </w:styles>
 </file>
 
+<file path=word/charts/chart1.xml><?xml version="1.0" encoding="utf-8"?>
+<c:chartSpace xmlns:c="http://schemas.openxmlformats.org/drawingml/2006/chart" xmlns:a="http://schemas.openxmlformats.org/drawingml/2006/main" xmlns:r="http://schemas.openxmlformats.org/officeDocument/2006/relationships" xmlns:c16r2="http://schemas.microsoft.com/office/drawing/2015/06/chart">
+  <c:date1904 val="0"/>
+  <c:lang val="pt-BR"/>
+  <c:roundedCorners val="0"/>
+  <mc:AlternateContent xmlns:mc="http://schemas.openxmlformats.org/markup-compatibility/2006">
+    <mc:Choice xmlns:c14="http://schemas.microsoft.com/office/drawing/2007/8/2/chart" Requires="c14">
+      <c14:style val="102"/>
+    </mc:Choice>
+    <mc:Fallback>
+      <c:style val="2"/>
+    </mc:Fallback>
+  </mc:AlternateContent>
+  <c:chart>
+    <c:title>
+      <c:tx>
+        <c:rich>
+          <a:bodyPr rot="0" spcFirstLastPara="1" vertOverflow="ellipsis" vert="horz" wrap="square" anchor="ctr" anchorCtr="1"/>
+          <a:lstStyle/>
+          <a:p>
+            <a:pPr>
+              <a:defRPr sz="1400" b="0" i="0" u="none" strike="noStrike" kern="1200" spc="0" baseline="0">
+                <a:solidFill>
+                  <a:schemeClr val="tx1">
+                    <a:lumMod val="65000"/>
+                    <a:lumOff val="35000"/>
+                  </a:schemeClr>
+                </a:solidFill>
+                <a:latin typeface="+mn-lt"/>
+                <a:ea typeface="+mn-ea"/>
+                <a:cs typeface="+mn-cs"/>
+              </a:defRPr>
+            </a:pPr>
+            <a:r>
+              <a:rPr lang="pt-BR"/>
+              <a:t>Comparação</a:t>
+            </a:r>
+            <a:r>
+              <a:rPr lang="pt-BR" baseline="0"/>
+              <a:t> Gráfica de Cada Método</a:t>
+            </a:r>
+            <a:endParaRPr lang="pt-BR"/>
+          </a:p>
+        </c:rich>
+      </c:tx>
+      <c:layout>
+        <c:manualLayout>
+          <c:xMode val="edge"/>
+          <c:yMode val="edge"/>
+          <c:x val="0.22458723523757063"/>
+          <c:y val="3.3759940455204293E-2"/>
+        </c:manualLayout>
+      </c:layout>
+      <c:overlay val="0"/>
+      <c:spPr>
+        <a:noFill/>
+        <a:ln>
+          <a:noFill/>
+        </a:ln>
+        <a:effectLst/>
+      </c:spPr>
+      <c:txPr>
+        <a:bodyPr rot="0" spcFirstLastPara="1" vertOverflow="ellipsis" vert="horz" wrap="square" anchor="ctr" anchorCtr="1"/>
+        <a:lstStyle/>
+        <a:p>
+          <a:pPr>
+            <a:defRPr sz="1400" b="0" i="0" u="none" strike="noStrike" kern="1200" spc="0" baseline="0">
+              <a:solidFill>
+                <a:schemeClr val="tx1">
+                  <a:lumMod val="65000"/>
+                  <a:lumOff val="35000"/>
+                </a:schemeClr>
+              </a:solidFill>
+              <a:latin typeface="+mn-lt"/>
+              <a:ea typeface="+mn-ea"/>
+              <a:cs typeface="+mn-cs"/>
+            </a:defRPr>
+          </a:pPr>
+          <a:endParaRPr lang="pt-BR"/>
+        </a:p>
+      </c:txPr>
+    </c:title>
+    <c:autoTitleDeleted val="0"/>
+    <c:plotArea>
+      <c:layout/>
+      <c:barChart>
+        <c:barDir val="col"/>
+        <c:grouping val="clustered"/>
+        <c:varyColors val="0"/>
+        <c:ser>
+          <c:idx val="0"/>
+          <c:order val="0"/>
+          <c:tx>
+            <c:strRef>
+              <c:f>Planilha1!$B$1</c:f>
+              <c:strCache>
+                <c:ptCount val="1"/>
+                <c:pt idx="0">
+                  <c:v>Bubblesort</c:v>
+                </c:pt>
+              </c:strCache>
+            </c:strRef>
+          </c:tx>
+          <c:spPr>
+            <a:solidFill>
+              <a:schemeClr val="accent1"/>
+            </a:solidFill>
+            <a:ln>
+              <a:noFill/>
+            </a:ln>
+            <a:effectLst/>
+          </c:spPr>
+          <c:invertIfNegative val="0"/>
+          <c:cat>
+            <c:strRef>
+              <c:f>Planilha1!$A$2</c:f>
+              <c:strCache>
+                <c:ptCount val="1"/>
+                <c:pt idx="0">
+                  <c:v>Tempo</c:v>
+                </c:pt>
+              </c:strCache>
+            </c:strRef>
+          </c:cat>
+          <c:val>
+            <c:numRef>
+              <c:f>Planilha1!$B$2</c:f>
+              <c:numCache>
+                <c:formatCode>General</c:formatCode>
+                <c:ptCount val="1"/>
+                <c:pt idx="0">
+                  <c:v>1093</c:v>
+                </c:pt>
+              </c:numCache>
+            </c:numRef>
+          </c:val>
+          <c:extLst>
+            <c:ext xmlns:c16="http://schemas.microsoft.com/office/drawing/2014/chart" uri="{C3380CC4-5D6E-409C-BE32-E72D297353CC}">
+              <c16:uniqueId val="{00000000-4DF5-4AAF-87FA-E4EE66022A5D}"/>
+            </c:ext>
+          </c:extLst>
+        </c:ser>
+        <c:ser>
+          <c:idx val="1"/>
+          <c:order val="1"/>
+          <c:tx>
+            <c:strRef>
+              <c:f>Planilha1!$C$1</c:f>
+              <c:strCache>
+                <c:ptCount val="1"/>
+                <c:pt idx="0">
+                  <c:v>Selectionsort</c:v>
+                </c:pt>
+              </c:strCache>
+            </c:strRef>
+          </c:tx>
+          <c:spPr>
+            <a:solidFill>
+              <a:schemeClr val="accent2"/>
+            </a:solidFill>
+            <a:ln>
+              <a:noFill/>
+            </a:ln>
+            <a:effectLst/>
+          </c:spPr>
+          <c:invertIfNegative val="0"/>
+          <c:cat>
+            <c:strRef>
+              <c:f>Planilha1!$A$2</c:f>
+              <c:strCache>
+                <c:ptCount val="1"/>
+                <c:pt idx="0">
+                  <c:v>Tempo</c:v>
+                </c:pt>
+              </c:strCache>
+            </c:strRef>
+          </c:cat>
+          <c:val>
+            <c:numRef>
+              <c:f>Planilha1!$C$2</c:f>
+              <c:numCache>
+                <c:formatCode>General</c:formatCode>
+                <c:ptCount val="1"/>
+                <c:pt idx="0">
+                  <c:v>536</c:v>
+                </c:pt>
+              </c:numCache>
+            </c:numRef>
+          </c:val>
+          <c:extLst>
+            <c:ext xmlns:c16="http://schemas.microsoft.com/office/drawing/2014/chart" uri="{C3380CC4-5D6E-409C-BE32-E72D297353CC}">
+              <c16:uniqueId val="{00000001-4DF5-4AAF-87FA-E4EE66022A5D}"/>
+            </c:ext>
+          </c:extLst>
+        </c:ser>
+        <c:ser>
+          <c:idx val="2"/>
+          <c:order val="2"/>
+          <c:tx>
+            <c:strRef>
+              <c:f>Planilha1!$D$1</c:f>
+              <c:strCache>
+                <c:ptCount val="1"/>
+                <c:pt idx="0">
+                  <c:v>Insertionsort</c:v>
+                </c:pt>
+              </c:strCache>
+            </c:strRef>
+          </c:tx>
+          <c:spPr>
+            <a:solidFill>
+              <a:schemeClr val="accent3"/>
+            </a:solidFill>
+            <a:ln>
+              <a:noFill/>
+            </a:ln>
+            <a:effectLst/>
+          </c:spPr>
+          <c:invertIfNegative val="0"/>
+          <c:cat>
+            <c:strRef>
+              <c:f>Planilha1!$A$2</c:f>
+              <c:strCache>
+                <c:ptCount val="1"/>
+                <c:pt idx="0">
+                  <c:v>Tempo</c:v>
+                </c:pt>
+              </c:strCache>
+            </c:strRef>
+          </c:cat>
+          <c:val>
+            <c:numRef>
+              <c:f>Planilha1!$D$2</c:f>
+              <c:numCache>
+                <c:formatCode>General</c:formatCode>
+                <c:ptCount val="1"/>
+                <c:pt idx="0">
+                  <c:v>348</c:v>
+                </c:pt>
+              </c:numCache>
+            </c:numRef>
+          </c:val>
+          <c:extLst>
+            <c:ext xmlns:c16="http://schemas.microsoft.com/office/drawing/2014/chart" uri="{C3380CC4-5D6E-409C-BE32-E72D297353CC}">
+              <c16:uniqueId val="{00000002-4DF5-4AAF-87FA-E4EE66022A5D}"/>
+            </c:ext>
+          </c:extLst>
+        </c:ser>
+        <c:ser>
+          <c:idx val="3"/>
+          <c:order val="3"/>
+          <c:tx>
+            <c:strRef>
+              <c:f>Planilha1!$E$1</c:f>
+              <c:strCache>
+                <c:ptCount val="1"/>
+                <c:pt idx="0">
+                  <c:v>Quicksort</c:v>
+                </c:pt>
+              </c:strCache>
+            </c:strRef>
+          </c:tx>
+          <c:spPr>
+            <a:solidFill>
+              <a:schemeClr val="accent4"/>
+            </a:solidFill>
+            <a:ln>
+              <a:noFill/>
+            </a:ln>
+            <a:effectLst/>
+          </c:spPr>
+          <c:invertIfNegative val="0"/>
+          <c:cat>
+            <c:strRef>
+              <c:f>Planilha1!$A$2</c:f>
+              <c:strCache>
+                <c:ptCount val="1"/>
+                <c:pt idx="0">
+                  <c:v>Tempo</c:v>
+                </c:pt>
+              </c:strCache>
+            </c:strRef>
+          </c:cat>
+          <c:val>
+            <c:numRef>
+              <c:f>Planilha1!$E$2</c:f>
+              <c:numCache>
+                <c:formatCode>General</c:formatCode>
+                <c:ptCount val="1"/>
+                <c:pt idx="0">
+                  <c:v>3</c:v>
+                </c:pt>
+              </c:numCache>
+            </c:numRef>
+          </c:val>
+          <c:extLst>
+            <c:ext xmlns:c16="http://schemas.microsoft.com/office/drawing/2014/chart" uri="{C3380CC4-5D6E-409C-BE32-E72D297353CC}">
+              <c16:uniqueId val="{00000003-4DF5-4AAF-87FA-E4EE66022A5D}"/>
+            </c:ext>
+          </c:extLst>
+        </c:ser>
+        <c:dLbls>
+          <c:showLegendKey val="0"/>
+          <c:showVal val="0"/>
+          <c:showCatName val="0"/>
+          <c:showSerName val="0"/>
+          <c:showPercent val="0"/>
+          <c:showBubbleSize val="0"/>
+        </c:dLbls>
+        <c:gapWidth val="219"/>
+        <c:overlap val="-27"/>
+        <c:axId val="1941098976"/>
+        <c:axId val="2066083888"/>
+      </c:barChart>
+      <c:catAx>
+        <c:axId val="1941098976"/>
+        <c:scaling>
+          <c:orientation val="minMax"/>
+        </c:scaling>
+        <c:delete val="0"/>
+        <c:axPos val="b"/>
+        <c:numFmt formatCode="General" sourceLinked="1"/>
+        <c:majorTickMark val="none"/>
+        <c:minorTickMark val="none"/>
+        <c:tickLblPos val="nextTo"/>
+        <c:spPr>
+          <a:noFill/>
+          <a:ln w="9525" cap="flat" cmpd="sng" algn="ctr">
+            <a:solidFill>
+              <a:schemeClr val="tx1">
+                <a:lumMod val="15000"/>
+                <a:lumOff val="85000"/>
+              </a:schemeClr>
+            </a:solidFill>
+            <a:round/>
+          </a:ln>
+          <a:effectLst/>
+        </c:spPr>
+        <c:txPr>
+          <a:bodyPr rot="-60000000" spcFirstLastPara="1" vertOverflow="ellipsis" vert="horz" wrap="square" anchor="ctr" anchorCtr="1"/>
+          <a:lstStyle/>
+          <a:p>
+            <a:pPr>
+              <a:defRPr sz="900" b="0" i="0" u="none" strike="noStrike" kern="1200" baseline="0">
+                <a:solidFill>
+                  <a:schemeClr val="tx1">
+                    <a:lumMod val="65000"/>
+                    <a:lumOff val="35000"/>
+                  </a:schemeClr>
+                </a:solidFill>
+                <a:latin typeface="+mn-lt"/>
+                <a:ea typeface="+mn-ea"/>
+                <a:cs typeface="+mn-cs"/>
+              </a:defRPr>
+            </a:pPr>
+            <a:endParaRPr lang="pt-BR"/>
+          </a:p>
+        </c:txPr>
+        <c:crossAx val="2066083888"/>
+        <c:crosses val="autoZero"/>
+        <c:auto val="1"/>
+        <c:lblAlgn val="ctr"/>
+        <c:lblOffset val="100"/>
+        <c:noMultiLvlLbl val="0"/>
+      </c:catAx>
+      <c:valAx>
+        <c:axId val="2066083888"/>
+        <c:scaling>
+          <c:orientation val="minMax"/>
+        </c:scaling>
+        <c:delete val="0"/>
+        <c:axPos val="l"/>
+        <c:majorGridlines>
+          <c:spPr>
+            <a:ln w="9525" cap="flat" cmpd="sng" algn="ctr">
+              <a:solidFill>
+                <a:schemeClr val="tx1">
+                  <a:lumMod val="15000"/>
+                  <a:lumOff val="85000"/>
+                </a:schemeClr>
+              </a:solidFill>
+              <a:round/>
+            </a:ln>
+            <a:effectLst/>
+          </c:spPr>
+        </c:majorGridlines>
+        <c:numFmt formatCode="General" sourceLinked="1"/>
+        <c:majorTickMark val="none"/>
+        <c:minorTickMark val="none"/>
+        <c:tickLblPos val="nextTo"/>
+        <c:spPr>
+          <a:noFill/>
+          <a:ln>
+            <a:noFill/>
+          </a:ln>
+          <a:effectLst/>
+        </c:spPr>
+        <c:txPr>
+          <a:bodyPr rot="-60000000" spcFirstLastPara="1" vertOverflow="ellipsis" vert="horz" wrap="square" anchor="ctr" anchorCtr="1"/>
+          <a:lstStyle/>
+          <a:p>
+            <a:pPr>
+              <a:defRPr sz="900" b="0" i="0" u="none" strike="noStrike" kern="1200" baseline="0">
+                <a:solidFill>
+                  <a:schemeClr val="tx1">
+                    <a:lumMod val="65000"/>
+                    <a:lumOff val="35000"/>
+                  </a:schemeClr>
+                </a:solidFill>
+                <a:latin typeface="+mn-lt"/>
+                <a:ea typeface="+mn-ea"/>
+                <a:cs typeface="+mn-cs"/>
+              </a:defRPr>
+            </a:pPr>
+            <a:endParaRPr lang="pt-BR"/>
+          </a:p>
+        </c:txPr>
+        <c:crossAx val="1941098976"/>
+        <c:crosses val="autoZero"/>
+        <c:crossBetween val="between"/>
+      </c:valAx>
+      <c:spPr>
+        <a:noFill/>
+        <a:ln>
+          <a:noFill/>
+        </a:ln>
+        <a:effectLst/>
+      </c:spPr>
+    </c:plotArea>
+    <c:legend>
+      <c:legendPos val="b"/>
+      <c:overlay val="0"/>
+      <c:spPr>
+        <a:noFill/>
+        <a:ln>
+          <a:noFill/>
+        </a:ln>
+        <a:effectLst/>
+      </c:spPr>
+      <c:txPr>
+        <a:bodyPr rot="0" spcFirstLastPara="1" vertOverflow="ellipsis" vert="horz" wrap="square" anchor="ctr" anchorCtr="1"/>
+        <a:lstStyle/>
+        <a:p>
+          <a:pPr>
+            <a:defRPr sz="900" b="0" i="0" u="none" strike="noStrike" kern="1200" baseline="0">
+              <a:solidFill>
+                <a:schemeClr val="tx1">
+                  <a:lumMod val="65000"/>
+                  <a:lumOff val="35000"/>
+                </a:schemeClr>
+              </a:solidFill>
+              <a:latin typeface="+mn-lt"/>
+              <a:ea typeface="+mn-ea"/>
+              <a:cs typeface="+mn-cs"/>
+            </a:defRPr>
+          </a:pPr>
+          <a:endParaRPr lang="pt-BR"/>
+        </a:p>
+      </c:txPr>
+    </c:legend>
+    <c:plotVisOnly val="1"/>
+    <c:dispBlanksAs val="gap"/>
+    <c:extLst>
+      <c:ext xmlns:c16r3="http://schemas.microsoft.com/office/drawing/2017/03/chart" uri="{56B9EC1D-385E-4148-901F-78D8002777C0}">
+        <c16r3:dataDisplayOptions16>
+          <c16r3:dispNaAsBlank val="1"/>
+        </c16r3:dataDisplayOptions16>
+      </c:ext>
+    </c:extLst>
+    <c:showDLblsOverMax val="0"/>
+  </c:chart>
+  <c:spPr>
+    <a:solidFill>
+      <a:schemeClr val="bg1"/>
+    </a:solidFill>
+    <a:ln w="9525" cap="flat" cmpd="sng" algn="ctr">
+      <a:solidFill>
+        <a:schemeClr val="tx1">
+          <a:lumMod val="15000"/>
+          <a:lumOff val="85000"/>
+        </a:schemeClr>
+      </a:solidFill>
+      <a:round/>
+    </a:ln>
+    <a:effectLst/>
+  </c:spPr>
+  <c:txPr>
+    <a:bodyPr/>
+    <a:lstStyle/>
+    <a:p>
+      <a:pPr>
+        <a:defRPr/>
+      </a:pPr>
+      <a:endParaRPr lang="pt-BR"/>
+    </a:p>
+  </c:txPr>
+  <c:externalData r:id="rId3">
+    <c:autoUpdate val="0"/>
+  </c:externalData>
+</c:chartSpace>
+</file>
+
+<file path=word/charts/colors1.xml><?xml version="1.0" encoding="utf-8"?>
+<cs:colorStyle xmlns:cs="http://schemas.microsoft.com/office/drawing/2012/chartStyle" xmlns:a="http://schemas.openxmlformats.org/drawingml/2006/main" meth="cycle" id="10">
+  <a:schemeClr val="accent1"/>
+  <a:schemeClr val="accent2"/>
+  <a:schemeClr val="accent3"/>
+  <a:schemeClr val="accent4"/>
+  <a:schemeClr val="accent5"/>
+  <a:schemeClr val="accent6"/>
+  <cs:variation/>
+  <cs:variation>
+    <a:lumMod val="60000"/>
+  </cs:variation>
+  <cs:variation>
+    <a:lumMod val="80000"/>
+    <a:lumOff val="20000"/>
+  </cs:variation>
+  <cs:variation>
+    <a:lumMod val="80000"/>
+  </cs:variation>
+  <cs:variation>
+    <a:lumMod val="60000"/>
+    <a:lumOff val="40000"/>
+  </cs:variation>
+  <cs:variation>
+    <a:lumMod val="50000"/>
+  </cs:variation>
+  <cs:variation>
+    <a:lumMod val="70000"/>
+    <a:lumOff val="30000"/>
+  </cs:variation>
+  <cs:variation>
+    <a:lumMod val="70000"/>
+  </cs:variation>
+  <cs:variation>
+    <a:lumMod val="50000"/>
+    <a:lumOff val="50000"/>
+  </cs:variation>
+</cs:colorStyle>
+</file>
+
+<file path=word/charts/style1.xml><?xml version="1.0" encoding="utf-8"?>
+<cs:chartStyle xmlns:cs="http://schemas.microsoft.com/office/drawing/2012/chartStyle" xmlns:a="http://schemas.openxmlformats.org/drawingml/2006/main" id="201">
+  <cs:axisTitle>
+    <cs:lnRef idx="0"/>
+    <cs:fillRef idx="0"/>
+    <cs:effectRef idx="0"/>
+    <cs:fontRef idx="minor">
+      <a:schemeClr val="tx1">
+        <a:lumMod val="65000"/>
+        <a:lumOff val="35000"/>
+      </a:schemeClr>
+    </cs:fontRef>
+    <cs:defRPr sz="1000" kern="1200"/>
+  </cs:axisTitle>
+  <cs:categoryAxis>
+    <cs:lnRef idx="0"/>
+    <cs:fillRef idx="0"/>
+    <cs:effectRef idx="0"/>
+    <cs:fontRef idx="minor">
+      <a:schemeClr val="tx1">
+        <a:lumMod val="65000"/>
+        <a:lumOff val="35000"/>
+      </a:schemeClr>
+    </cs:fontRef>
+    <cs:spPr>
+      <a:ln w="9525" cap="flat" cmpd="sng" algn="ctr">
+        <a:solidFill>
+          <a:schemeClr val="tx1">
+            <a:lumMod val="15000"/>
+            <a:lumOff val="85000"/>
+          </a:schemeClr>
+        </a:solidFill>
+        <a:round/>
+      </a:ln>
+    </cs:spPr>
+    <cs:defRPr sz="900" kern="1200"/>
+  </cs:categoryAxis>
+  <cs:chartArea mods="allowNoFillOverride allowNoLineOverride">
+    <cs:lnRef idx="0"/>
+    <cs:fillRef idx="0"/>
+    <cs:effectRef idx="0"/>
+    <cs:fontRef idx="minor">
+      <a:schemeClr val="tx1"/>
+    </cs:fontRef>
+    <cs:spPr>
+      <a:solidFill>
+        <a:schemeClr val="bg1"/>
+      </a:solidFill>
+      <a:ln w="9525" cap="flat" cmpd="sng" algn="ctr">
+        <a:solidFill>
+          <a:schemeClr val="tx1">
+            <a:lumMod val="15000"/>
+            <a:lumOff val="85000"/>
+          </a:schemeClr>
+        </a:solidFill>
+        <a:round/>
+      </a:ln>
+    </cs:spPr>
+    <cs:defRPr sz="1000" kern="1200"/>
+  </cs:chartArea>
+  <cs:dataLabel>
+    <cs:lnRef idx="0"/>
+    <cs:fillRef idx="0"/>
+    <cs:effectRef idx="0"/>
+    <cs:fontRef idx="minor">
+      <a:schemeClr val="tx1">
+        <a:lumMod val="75000"/>
+        <a:lumOff val="25000"/>
+      </a:schemeClr>
+    </cs:fontRef>
+    <cs:defRPr sz="900" kern="1200"/>
+  </cs:dataLabel>
+  <cs:dataLabelCallout>
+    <cs:lnRef idx="0"/>
+    <cs:fillRef idx="0"/>
+    <cs:effectRef idx="0"/>
+    <cs:fontRef idx="minor">
+      <a:schemeClr val="dk1">
+        <a:lumMod val="65000"/>
+        <a:lumOff val="35000"/>
+      </a:schemeClr>
+    </cs:fontRef>
+    <cs:spPr>
+      <a:solidFill>
+        <a:schemeClr val="lt1"/>
+      </a:solidFill>
+      <a:ln>
+        <a:solidFill>
+          <a:schemeClr val="dk1">
+            <a:lumMod val="25000"/>
+            <a:lumOff val="75000"/>
+          </a:schemeClr>
+        </a:solidFill>
+      </a:ln>
+    </cs:spPr>
+    <cs:defRPr sz="900" kern="1200"/>
+    <cs:bodyPr rot="0" spcFirstLastPara="1" vertOverflow="clip" horzOverflow="clip" vert="horz" wrap="square" lIns="36576" tIns="18288" rIns="36576" bIns="18288" anchor="ctr" anchorCtr="1">
+      <a:spAutoFit/>
+    </cs:bodyPr>
+  </cs:dataLabelCallout>
+  <cs:dataPoint>
+    <cs:lnRef idx="0"/>
+    <cs:fillRef idx="1">
+      <cs:styleClr val="auto"/>
+    </cs:fillRef>
+    <cs:effectRef idx="0"/>
+    <cs:fontRef idx="minor">
+      <a:schemeClr val="tx1"/>
+    </cs:fontRef>
+  </cs:dataPoint>
+  <cs:dataPoint3D>
+    <cs:lnRef idx="0"/>
+    <cs:fillRef idx="1">
+      <cs:styleClr val="auto"/>
+    </cs:fillRef>
+    <cs:effectRef idx="0"/>
+    <cs:fontRef idx="minor">
+      <a:schemeClr val="tx1"/>
+    </cs:fontRef>
+  </cs:dataPoint3D>
+  <cs:dataPointLine>
+    <cs:lnRef idx="0">
+      <cs:styleClr val="auto"/>
+    </cs:lnRef>
+    <cs:fillRef idx="1"/>
+    <cs:effectRef idx="0"/>
+    <cs:fontRef idx="minor">
+      <a:schemeClr val="tx1"/>
+    </cs:fontRef>
+    <cs:spPr>
+      <a:ln w="28575" cap="rnd">
+        <a:solidFill>
+          <a:schemeClr val="phClr"/>
+        </a:solidFill>
+        <a:round/>
+      </a:ln>
+    </cs:spPr>
+  </cs:dataPointLine>
+  <cs:dataPointMarker>
+    <cs:lnRef idx="0">
+      <cs:styleClr val="auto"/>
+    </cs:lnRef>
+    <cs:fillRef idx="1">
+      <cs:styleClr val="auto"/>
+    </cs:fillRef>
+    <cs:effectRef idx="0"/>
+    <cs:fontRef idx="minor">
+      <a:schemeClr val="tx1"/>
+    </cs:fontRef>
+    <cs:spPr>
+      <a:ln w="9525">
+        <a:solidFill>
+          <a:schemeClr val="phClr"/>
+        </a:solidFill>
+      </a:ln>
+    </cs:spPr>
+  </cs:dataPointMarker>
+  <cs:dataPointMarkerLayout symbol="circle" size="5"/>
+  <cs:dataPointWireframe>
+    <cs:lnRef idx="0">
+      <cs:styleClr val="auto"/>
+    </cs:lnRef>
+    <cs:fillRef idx="1"/>
+    <cs:effectRef idx="0"/>
+    <cs:fontRef idx="minor">
+      <a:schemeClr val="tx1"/>
+    </cs:fontRef>
+    <cs:spPr>
+      <a:ln w="9525" cap="rnd">
+        <a:solidFill>
+          <a:schemeClr val="phClr"/>
+        </a:solidFill>
+        <a:round/>
+      </a:ln>
+    </cs:spPr>
+  </cs:dataPointWireframe>
+  <cs:dataTable>
+    <cs:lnRef idx="0"/>
+    <cs:fillRef idx="0"/>
+    <cs:effectRef idx="0"/>
+    <cs:fontRef idx="minor">
+      <a:schemeClr val="tx1">
+        <a:lumMod val="65000"/>
+        <a:lumOff val="35000"/>
+      </a:schemeClr>
+    </cs:fontRef>
+    <cs:spPr>
+      <a:noFill/>
+      <a:ln w="9525" cap="flat" cmpd="sng" algn="ctr">
+        <a:solidFill>
+          <a:schemeClr val="tx1">
+            <a:lumMod val="15000"/>
+            <a:lumOff val="85000"/>
+          </a:schemeClr>
+        </a:solidFill>
+        <a:round/>
+      </a:ln>
+    </cs:spPr>
+    <cs:defRPr sz="900" kern="1200"/>
+  </cs:dataTable>
+  <cs:downBar>
+    <cs:lnRef idx="0"/>
+    <cs:fillRef idx="0"/>
+    <cs:effectRef idx="0"/>
+    <cs:fontRef idx="minor">
+      <a:schemeClr val="dk1"/>
+    </cs:fontRef>
+    <cs:spPr>
+      <a:solidFill>
+        <a:schemeClr val="dk1">
+          <a:lumMod val="65000"/>
+          <a:lumOff val="35000"/>
+        </a:schemeClr>
+      </a:solidFill>
+      <a:ln w="9525">
+        <a:solidFill>
+          <a:schemeClr val="tx1">
+            <a:lumMod val="65000"/>
+            <a:lumOff val="35000"/>
+          </a:schemeClr>
+        </a:solidFill>
+      </a:ln>
+    </cs:spPr>
+  </cs:downBar>
+  <cs:dropLine>
+    <cs:lnRef idx="0"/>
+    <cs:fillRef idx="0"/>
+    <cs:effectRef idx="0"/>
+    <cs:fontRef idx="minor">
+      <a:schemeClr val="tx1"/>
+    </cs:fontRef>
+    <cs:spPr>
+      <a:ln w="9525" cap="flat" cmpd="sng" algn="ctr">
+        <a:solidFill>
+          <a:schemeClr val="tx1">
+            <a:lumMod val="35000"/>
+            <a:lumOff val="65000"/>
+          </a:schemeClr>
+        </a:solidFill>
+        <a:round/>
+      </a:ln>
+    </cs:spPr>
+  </cs:dropLine>
+  <cs:errorBar>
+    <cs:lnRef idx="0"/>
+    <cs:fillRef idx="0"/>
+    <cs:effectRef idx="0"/>
+    <cs:fontRef idx="minor">
+      <a:schemeClr val="tx1"/>
+    </cs:fontRef>
+    <cs:spPr>
+      <a:ln w="9525" cap="flat" cmpd="sng" algn="ctr">
+        <a:solidFill>
+          <a:schemeClr val="tx1">
+            <a:lumMod val="65000"/>
+            <a:lumOff val="35000"/>
+          </a:schemeClr>
+        </a:solidFill>
+        <a:round/>
+      </a:ln>
+    </cs:spPr>
+  </cs:errorBar>
+  <cs:floor>
+    <cs:lnRef idx="0"/>
+    <cs:fillRef idx="0"/>
+    <cs:effectRef idx="0"/>
+    <cs:fontRef idx="minor">
+      <a:schemeClr val="tx1"/>
+    </cs:fontRef>
+    <cs:spPr>
+      <a:noFill/>
+      <a:ln>
+        <a:noFill/>
+      </a:ln>
+    </cs:spPr>
+  </cs:floor>
+  <cs:gridlineMajor>
+    <cs:lnRef idx="0"/>
+    <cs:fillRef idx="0"/>
+    <cs:effectRef idx="0"/>
+    <cs:fontRef idx="minor">
+      <a:schemeClr val="tx1"/>
+    </cs:fontRef>
+    <cs:spPr>
+      <a:ln w="9525" cap="flat" cmpd="sng" algn="ctr">
+        <a:solidFill>
+          <a:schemeClr val="tx1">
+            <a:lumMod val="15000"/>
+            <a:lumOff val="85000"/>
+          </a:schemeClr>
+        </a:solidFill>
+        <a:round/>
+      </a:ln>
+    </cs:spPr>
+  </cs:gridlineMajor>
+  <cs:gridlineMinor>
+    <cs:lnRef idx="0"/>
+    <cs:fillRef idx="0"/>
+    <cs:effectRef idx="0"/>
+    <cs:fontRef idx="minor">
+      <a:schemeClr val="tx1"/>
+    </cs:fontRef>
+    <cs:spPr>
+      <a:ln w="9525" cap="flat" cmpd="sng" algn="ctr">
+        <a:solidFill>
+          <a:schemeClr val="tx1">
+            <a:lumMod val="5000"/>
+            <a:lumOff val="95000"/>
+          </a:schemeClr>
+        </a:solidFill>
+        <a:round/>
+      </a:ln>
+    </cs:spPr>
+  </cs:gridlineMinor>
+  <cs:hiLoLine>
+    <cs:lnRef idx="0"/>
+    <cs:fillRef idx="0"/>
+    <cs:effectRef idx="0"/>
+    <cs:fontRef idx="minor">
+      <a:schemeClr val="tx1"/>
+    </cs:fontRef>
+    <cs:spPr>
+      <a:ln w="9525" cap="flat" cmpd="sng" algn="ctr">
+        <a:solidFill>
+          <a:schemeClr val="tx1">
+            <a:lumMod val="75000"/>
+            <a:lumOff val="25000"/>
+          </a:schemeClr>
+        </a:solidFill>
+        <a:round/>
+      </a:ln>
+    </cs:spPr>
+  </cs:hiLoLine>
+  <cs:leaderLine>
+    <cs:lnRef idx="0"/>
+    <cs:fillRef idx="0"/>
+    <cs:effectRef idx="0"/>
+    <cs:fontRef idx="minor">
+      <a:schemeClr val="tx1"/>
+    </cs:fontRef>
+    <cs:spPr>
+      <a:ln w="9525" cap="flat" cmpd="sng" algn="ctr">
+        <a:solidFill>
+          <a:schemeClr val="tx1">
+            <a:lumMod val="35000"/>
+            <a:lumOff val="65000"/>
+          </a:schemeClr>
+        </a:solidFill>
+        <a:round/>
+      </a:ln>
+    </cs:spPr>
+  </cs:leaderLine>
+  <cs:legend>
+    <cs:lnRef idx="0"/>
+    <cs:fillRef idx="0"/>
+    <cs:effectRef idx="0"/>
+    <cs:fontRef idx="minor">
+      <a:schemeClr val="tx1">
+        <a:lumMod val="65000"/>
+        <a:lumOff val="35000"/>
+      </a:schemeClr>
+    </cs:fontRef>
+    <cs:defRPr sz="900" kern="1200"/>
+  </cs:legend>
+  <cs:plotArea mods="allowNoFillOverride allowNoLineOverride">
+    <cs:lnRef idx="0"/>
+    <cs:fillRef idx="0"/>
+    <cs:effectRef idx="0"/>
+    <cs:fontRef idx="minor">
+      <a:schemeClr val="tx1"/>
+    </cs:fontRef>
+  </cs:plotArea>
+  <cs:plotArea3D mods="allowNoFillOverride allowNoLineOverride">
+    <cs:lnRef idx="0"/>
+    <cs:fillRef idx="0"/>
+    <cs:effectRef idx="0"/>
+    <cs:fontRef idx="minor">
+      <a:schemeClr val="tx1"/>
+    </cs:fontRef>
+  </cs:plotArea3D>
+  <cs:seriesAxis>
+    <cs:lnRef idx="0"/>
+    <cs:fillRef idx="0"/>
+    <cs:effectRef idx="0"/>
+    <cs:fontRef idx="minor">
+      <a:schemeClr val="tx1">
+        <a:lumMod val="65000"/>
+        <a:lumOff val="35000"/>
+      </a:schemeClr>
+    </cs:fontRef>
+    <cs:defRPr sz="900" kern="1200"/>
+  </cs:seriesAxis>
+  <cs:seriesLine>
+    <cs:lnRef idx="0"/>
+    <cs:fillRef idx="0"/>
+    <cs:effectRef idx="0"/>
+    <cs:fontRef idx="minor">
+      <a:schemeClr val="tx1"/>
+    </cs:fontRef>
+    <cs:spPr>
+      <a:ln w="9525" cap="flat" cmpd="sng" algn="ctr">
+        <a:solidFill>
+          <a:schemeClr val="tx1">
+            <a:lumMod val="35000"/>
+            <a:lumOff val="65000"/>
+          </a:schemeClr>
+        </a:solidFill>
+        <a:round/>
+      </a:ln>
+    </cs:spPr>
+  </cs:seriesLine>
+  <cs:title>
+    <cs:lnRef idx="0"/>
+    <cs:fillRef idx="0"/>
+    <cs:effectRef idx="0"/>
+    <cs:fontRef idx="minor">
+      <a:schemeClr val="tx1">
+        <a:lumMod val="65000"/>
+        <a:lumOff val="35000"/>
+      </a:schemeClr>
+    </cs:fontRef>
+    <cs:defRPr sz="1400" b="0" kern="1200" spc="0" baseline="0"/>
+  </cs:title>
+  <cs:trendline>
+    <cs:lnRef idx="0">
+      <cs:styleClr val="auto"/>
+    </cs:lnRef>
+    <cs:fillRef idx="0"/>
+    <cs:effectRef idx="0"/>
+    <cs:fontRef idx="minor">
+      <a:schemeClr val="tx1"/>
+    </cs:fontRef>
+    <cs:spPr>
+      <a:ln w="19050" cap="rnd">
+        <a:solidFill>
+          <a:schemeClr val="phClr"/>
+        </a:solidFill>
+        <a:prstDash val="sysDot"/>
+      </a:ln>
+    </cs:spPr>
+  </cs:trendline>
+  <cs:trendlineLabel>
+    <cs:lnRef idx="0"/>
+    <cs:fillRef idx="0"/>
+    <cs:effectRef idx="0"/>
+    <cs:fontRef idx="minor">
+      <a:schemeClr val="tx1">
+        <a:lumMod val="65000"/>
+        <a:lumOff val="35000"/>
+      </a:schemeClr>
+    </cs:fontRef>
+    <cs:defRPr sz="900" kern="1200"/>
+  </cs:trendlineLabel>
+  <cs:upBar>
+    <cs:lnRef idx="0"/>
+    <cs:fillRef idx="0"/>
+    <cs:effectRef idx="0"/>
+    <cs:fontRef idx="minor">
+      <a:schemeClr val="dk1"/>
+    </cs:fontRef>
+    <cs:spPr>
+      <a:solidFill>
+        <a:schemeClr val="lt1"/>
+      </a:solidFill>
+      <a:ln w="9525">
+        <a:solidFill>
+          <a:schemeClr val="tx1">
+            <a:lumMod val="15000"/>
+            <a:lumOff val="85000"/>
+          </a:schemeClr>
+        </a:solidFill>
+      </a:ln>
+    </cs:spPr>
+  </cs:upBar>
+  <cs:valueAxis>
+    <cs:lnRef idx="0"/>
+    <cs:fillRef idx="0"/>
+    <cs:effectRef idx="0"/>
+    <cs:fontRef idx="minor">
+      <a:schemeClr val="tx1">
+        <a:lumMod val="65000"/>
+        <a:lumOff val="35000"/>
+      </a:schemeClr>
+    </cs:fontRef>
+    <cs:defRPr sz="900" kern="1200"/>
+  </cs:valueAxis>
+  <cs:wall>
+    <cs:lnRef idx="0"/>
+    <cs:fillRef idx="0"/>
+    <cs:effectRef idx="0"/>
+    <cs:fontRef idx="minor">
+      <a:schemeClr val="tx1"/>
+    </cs:fontRef>
+    <cs:spPr>
+      <a:noFill/>
+      <a:ln>
+        <a:noFill/>
+      </a:ln>
+    </cs:spPr>
+  </cs:wall>
+</cs:chartStyle>
+</file>
+
 <file path=word/theme/theme1.xml><?xml version="1.0" encoding="utf-8"?>
 <a:theme xmlns:a="http://schemas.openxmlformats.org/drawingml/2006/main" name="Tema do Office">
   <a:themeElements>
@@ -14092,11 +12085,57 @@
     </b:Author>
     <b:RefOrder>3</b:RefOrder>
   </b:Source>
+  <b:Source>
+    <b:Tag>Mic01</b:Tag>
+    <b:SourceType>InternetSite</b:SourceType>
+    <b:Guid>{81FA1E6B-6436-40D8-805A-901AC882DF54}</b:Guid>
+    <b:Author>
+      <b:Author>
+        <b:NameList>
+          <b:Person>
+            <b:Last>Young</b:Last>
+            <b:First>Michael</b:First>
+          </b:Person>
+        </b:NameList>
+      </b:Author>
+    </b:Author>
+    <b:Title>Quick Sort</b:Title>
+    <b:InternetSiteTitle>Thecshandbook</b:InternetSiteTitle>
+    <b:Year>201?</b:Year>
+    <b:YearAccessed>2018</b:YearAccessed>
+    <b:MonthAccessed>Outubro</b:MonthAccessed>
+    <b:DayAccessed>23</b:DayAccessed>
+    <b:URL>http://www.thecshandbook.com/Quick_Sort</b:URL>
+    <b:RefOrder>4</b:RefOrder>
+  </b:Source>
+  <b:Source>
+    <b:Tag>Chi01</b:Tag>
+    <b:SourceType>InternetSite</b:SourceType>
+    <b:Guid>{E5F3882E-0063-4780-A137-59F4BEDC8F8A}</b:Guid>
+    <b:Author>
+      <b:Author>
+        <b:NameList>
+          <b:Person>
+            <b:Last>ChitraNayal</b:Last>
+            <b:First>PIYUSHKUMAR19</b:First>
+          </b:Person>
+        </b:NameList>
+      </b:Author>
+    </b:Author>
+    <b:Title>Insertion-Sort</b:Title>
+    <b:InternetSiteTitle>Geeksforgeeks</b:InternetSiteTitle>
+    <b:Year>201?</b:Year>
+    <b:YearAccessed>2018</b:YearAccessed>
+    <b:MonthAccessed>Outubro</b:MonthAccessed>
+    <b:DayAccessed>24</b:DayAccessed>
+    <b:URL>https://www.geeksforgeeks.org/insertion-sort/</b:URL>
+    <b:RefOrder>5</b:RefOrder>
+  </b:Source>
 </b:Sources>
 </file>
 
 <file path=customXml/itemProps1.xml><?xml version="1.0" encoding="utf-8"?>
-<ds:datastoreItem xmlns:ds="http://schemas.openxmlformats.org/officeDocument/2006/customXml" ds:itemID="{31A60782-D35B-43BA-80F9-5B2556227E44}">
+<ds:datastoreItem xmlns:ds="http://schemas.openxmlformats.org/officeDocument/2006/customXml" ds:itemID="{6C0A24AB-7585-4FBE-AF0E-F44BB86D4368}">
   <ds:schemaRefs>
     <ds:schemaRef ds:uri="http://schemas.openxmlformats.org/officeDocument/2006/bibliography"/>
   </ds:schemaRefs>
